--- a/Доклад.docx
+++ b/Доклад.docx
@@ -13,11 +13,20 @@
         <w:ind w:firstLine="709"/>
       </w:pPr>
       <w:r>
+        <w:rPr>
+          <w:highlight w:val="yellow"/>
+        </w:rPr>
         <w:t>Стр</w:t>
       </w:r>
       <w:proofErr w:type="gramStart"/>
       <w:r>
-        <w:t>4 :</w:t>
+        <w:rPr>
+          <w:highlight w:val="yellow"/>
+        </w:rPr>
+        <w:t>4</w:t>
+      </w:r>
+      <w:r>
+        <w:t xml:space="preserve"> :</w:t>
       </w:r>
       <w:proofErr w:type="gramEnd"/>
       <w:r>
@@ -132,215 +141,939 @@
         </w:rPr>
         <w:t>» прибыль от реализации, которая за анализируемый период снизилась на 34,5 %.</w:t>
       </w:r>
+    </w:p>
+    <w:p>
+      <w:pPr>
+        <w:pStyle w:val="a3"/>
+        <w:widowControl w:val="0"/>
+        <w:tabs>
+          <w:tab w:val="left" w:pos="993"/>
+        </w:tabs>
+        <w:spacing w:before="0" w:beforeAutospacing="0" w:after="0" w:afterAutospacing="0"/>
+        <w:ind w:firstLine="709"/>
+        <w:rPr>
+          <w:i/>
+          <w:sz w:val="28"/>
+          <w:szCs w:val="28"/>
+        </w:rPr>
+      </w:pPr>
+      <w:r>
+        <w:rPr>
+          <w:sz w:val="28"/>
+          <w:szCs w:val="28"/>
+        </w:rPr>
+        <w:t>На снижение эффективности производственной деятельности исследуемого предприятия указывает отрицательная динамика показателей рентабельности продаж и рентабельности продукции, которые снизились на 5,1 и 7,</w:t>
+      </w:r>
+      <w:proofErr w:type="gramStart"/>
+      <w:r>
+        <w:rPr>
+          <w:sz w:val="28"/>
+          <w:szCs w:val="28"/>
+        </w:rPr>
+        <w:t>8  п.</w:t>
+      </w:r>
+      <w:proofErr w:type="gramEnd"/>
+      <w:r>
+        <w:rPr>
+          <w:sz w:val="28"/>
+          <w:szCs w:val="28"/>
+        </w:rPr>
+        <w:t> п. соответственно.</w:t>
+      </w:r>
+    </w:p>
+    <w:p>
+      <w:pPr>
+        <w:pStyle w:val="a3"/>
+        <w:widowControl w:val="0"/>
+        <w:tabs>
+          <w:tab w:val="left" w:pos="993"/>
+        </w:tabs>
+        <w:spacing w:before="0" w:beforeAutospacing="0" w:after="0" w:afterAutospacing="0"/>
+        <w:ind w:firstLine="709"/>
+        <w:rPr>
+          <w:sz w:val="28"/>
+          <w:szCs w:val="28"/>
+        </w:rPr>
+      </w:pPr>
+      <w:r>
+        <w:rPr>
+          <w:sz w:val="28"/>
+          <w:szCs w:val="28"/>
+        </w:rPr>
+        <w:t xml:space="preserve">Среднесписочная численность работников предприятия сократилась на </w:t>
+      </w:r>
+      <w:r>
+        <w:rPr>
+          <w:sz w:val="28"/>
+          <w:szCs w:val="28"/>
+        </w:rPr>
+        <w:br/>
+        <w:t xml:space="preserve">6 человека, что на фоне роста выручки от </w:t>
+      </w:r>
+      <w:proofErr w:type="gramStart"/>
+      <w:r>
+        <w:rPr>
+          <w:sz w:val="28"/>
+          <w:szCs w:val="28"/>
+        </w:rPr>
+        <w:t>реализации  позволило</w:t>
+      </w:r>
+      <w:proofErr w:type="gramEnd"/>
+      <w:r>
+        <w:rPr>
+          <w:sz w:val="28"/>
+          <w:szCs w:val="28"/>
+        </w:rPr>
+        <w:t xml:space="preserve"> увеличить среднегодовую выработку одного работника на 9,5 %.</w:t>
+      </w:r>
+    </w:p>
+    <w:p>
+      <w:pPr>
+        <w:pStyle w:val="a3"/>
+        <w:widowControl w:val="0"/>
+        <w:tabs>
+          <w:tab w:val="left" w:pos="993"/>
+        </w:tabs>
+        <w:spacing w:before="0" w:beforeAutospacing="0" w:after="0" w:afterAutospacing="0"/>
+        <w:ind w:firstLine="709"/>
+        <w:rPr>
+          <w:sz w:val="28"/>
+          <w:szCs w:val="28"/>
+        </w:rPr>
+      </w:pPr>
+      <w:r>
+        <w:rPr>
+          <w:sz w:val="28"/>
+          <w:szCs w:val="28"/>
+        </w:rPr>
+        <w:t>Фонд заработной платы за анализируемый период снизился не существенно - на 0,2 %, а среднемесячная заработная плата повысилась с 5 668,2 р. до 6 019,4 р. Превышение темпов роста выработки работников над темпами роста их среднемесячной заработной платы позволяет сделать вывод об эффективном использовании средств на оплату труда.</w:t>
+      </w:r>
+    </w:p>
+    <w:p>
+      <w:pPr>
+        <w:pStyle w:val="a3"/>
+        <w:widowControl w:val="0"/>
+        <w:tabs>
+          <w:tab w:val="left" w:pos="993"/>
+        </w:tabs>
+        <w:spacing w:before="0" w:beforeAutospacing="0" w:after="0" w:afterAutospacing="0"/>
+        <w:ind w:firstLine="709"/>
+        <w:rPr>
+          <w:sz w:val="28"/>
+          <w:szCs w:val="28"/>
+        </w:rPr>
+      </w:pPr>
+      <w:r>
+        <w:rPr>
+          <w:sz w:val="28"/>
+          <w:szCs w:val="28"/>
+        </w:rPr>
+        <w:t xml:space="preserve">Коэффициент текущей ликвидности на конец 2017-2018 гг. соответствует нормативному значению (≥1,5). Это говорит о том, что предприятие имеет достаточный объем оборотных средств для ведения хозяйственной деятельности и, соответственно, в состоянии своевременно погасить свои срочные обязательства. </w:t>
+      </w:r>
+    </w:p>
+    <w:p>
+      <w:pPr>
+        <w:pStyle w:val="a3"/>
+        <w:widowControl w:val="0"/>
+        <w:tabs>
+          <w:tab w:val="left" w:pos="993"/>
+        </w:tabs>
+        <w:spacing w:before="0" w:beforeAutospacing="0" w:after="0" w:afterAutospacing="0"/>
+        <w:ind w:firstLine="709"/>
+        <w:rPr>
+          <w:sz w:val="28"/>
+          <w:szCs w:val="28"/>
+        </w:rPr>
+      </w:pPr>
+      <w:r>
+        <w:rPr>
+          <w:sz w:val="28"/>
+          <w:szCs w:val="28"/>
+        </w:rPr>
+        <w:t xml:space="preserve">Коэффициент обеспеченности собственными оборотными средствами также соответствует нормативному уровню (≥0,2), что указывает на наличие у анализируемого предприятия собственных оборотных средств для ведения хозяйственной деятельности. </w:t>
+      </w:r>
+    </w:p>
+    <w:p>
+      <w:pPr>
+        <w:pStyle w:val="a3"/>
+        <w:widowControl w:val="0"/>
+        <w:tabs>
+          <w:tab w:val="left" w:pos="993"/>
+        </w:tabs>
+        <w:spacing w:before="0" w:beforeAutospacing="0" w:after="0" w:afterAutospacing="0"/>
+        <w:ind w:firstLine="709"/>
+        <w:rPr>
+          <w:sz w:val="28"/>
+          <w:szCs w:val="28"/>
+        </w:rPr>
+      </w:pPr>
+      <w:r>
+        <w:rPr>
+          <w:sz w:val="28"/>
+          <w:szCs w:val="28"/>
+        </w:rPr>
+        <w:t>Таким образом, результаты анализа основных экономических показателей деятельности ПУП «</w:t>
+      </w:r>
+      <w:proofErr w:type="spellStart"/>
+      <w:r>
+        <w:rPr>
+          <w:sz w:val="28"/>
+          <w:szCs w:val="28"/>
+        </w:rPr>
+        <w:t>Артезио</w:t>
+      </w:r>
+      <w:proofErr w:type="spellEnd"/>
+      <w:r>
+        <w:rPr>
+          <w:sz w:val="28"/>
+          <w:szCs w:val="28"/>
+        </w:rPr>
+        <w:t>» указывают на его прибыльность и эффективность использования его ресурсного потенциала. В свою очередь эффективность производственной деятельности предприятия снижается. Значения коэффициентов текущей ликвидности и обеспеченности собственными оборотными средствами говорят о платежеспособности и удовлетворительной структуре бухгалтерского баланса ПУП «</w:t>
+      </w:r>
+      <w:proofErr w:type="spellStart"/>
+      <w:r>
+        <w:rPr>
+          <w:sz w:val="28"/>
+          <w:szCs w:val="28"/>
+        </w:rPr>
+        <w:t>Артезио</w:t>
+      </w:r>
+      <w:proofErr w:type="spellEnd"/>
+      <w:r>
+        <w:rPr>
+          <w:sz w:val="28"/>
+          <w:szCs w:val="28"/>
+        </w:rPr>
+        <w:t>».</w:t>
+      </w:r>
+    </w:p>
+    <w:p>
+      <w:pPr>
+        <w:pStyle w:val="a3"/>
+        <w:widowControl w:val="0"/>
+        <w:tabs>
+          <w:tab w:val="left" w:pos="993"/>
+        </w:tabs>
+        <w:spacing w:before="0" w:beforeAutospacing="0" w:after="0" w:afterAutospacing="0"/>
+        <w:ind w:firstLine="709"/>
+        <w:rPr>
+          <w:highlight w:val="yellow"/>
+        </w:rPr>
+      </w:pPr>
+      <w:r>
+        <w:rPr>
+          <w:highlight w:val="yellow"/>
+        </w:rPr>
+        <w:t>С</w:t>
+      </w:r>
+      <w:r>
+        <w:rPr>
+          <w:highlight w:val="yellow"/>
+        </w:rPr>
+        <w:t>тр5</w:t>
+      </w:r>
+      <w:r>
+        <w:rPr>
+          <w:highlight w:val="yellow"/>
+        </w:rPr>
+        <w:t xml:space="preserve">: </w:t>
+      </w:r>
+    </w:p>
+    <w:p>
+      <w:pPr>
+        <w:pStyle w:val="a3"/>
+        <w:widowControl w:val="0"/>
+        <w:tabs>
+          <w:tab w:val="left" w:pos="993"/>
+        </w:tabs>
+        <w:ind w:firstLine="709"/>
+        <w:rPr>
+          <w:rFonts w:eastAsia="Verdana"/>
+          <w:sz w:val="28"/>
+          <w:szCs w:val="28"/>
+        </w:rPr>
+      </w:pPr>
+      <w:r>
+        <w:rPr>
+          <w:sz w:val="28"/>
+          <w:szCs w:val="28"/>
+        </w:rPr>
+        <w:t>62-11</w:t>
+      </w:r>
+      <w:r>
+        <w:rPr>
+          <w:sz w:val="28"/>
+          <w:szCs w:val="28"/>
+        </w:rPr>
+        <w:t xml:space="preserve"> - </w:t>
+      </w:r>
+      <w:r>
+        <w:rPr>
+          <w:rFonts w:eastAsia="Verdana"/>
+          <w:sz w:val="28"/>
+          <w:szCs w:val="28"/>
+        </w:rPr>
+        <w:t>«Расче</w:t>
+      </w:r>
+      <w:r>
+        <w:rPr>
+          <w:rFonts w:eastAsia="Verdana"/>
+          <w:sz w:val="28"/>
+          <w:szCs w:val="28"/>
+        </w:rPr>
+        <w:t>ты с покупателями в валюте»</w:t>
+      </w:r>
+    </w:p>
+    <w:p>
+      <w:pPr>
+        <w:pStyle w:val="a3"/>
+        <w:widowControl w:val="0"/>
+        <w:tabs>
+          <w:tab w:val="left" w:pos="993"/>
+        </w:tabs>
+        <w:ind w:firstLine="709"/>
+        <w:rPr>
+          <w:rFonts w:eastAsia="Verdana"/>
+          <w:sz w:val="28"/>
+          <w:szCs w:val="28"/>
+        </w:rPr>
+      </w:pPr>
+      <w:r>
+        <w:rPr>
+          <w:rFonts w:eastAsia="Verdana"/>
+          <w:sz w:val="28"/>
+          <w:szCs w:val="28"/>
+        </w:rPr>
+        <w:t>20 «Основное производство»</w:t>
+      </w:r>
+    </w:p>
+    <w:p>
+      <w:pPr>
+        <w:pStyle w:val="a3"/>
+        <w:widowControl w:val="0"/>
+        <w:tabs>
+          <w:tab w:val="left" w:pos="993"/>
+        </w:tabs>
+        <w:ind w:firstLine="709"/>
+        <w:rPr>
+          <w:rFonts w:eastAsia="Verdana"/>
+          <w:sz w:val="28"/>
+          <w:szCs w:val="28"/>
+        </w:rPr>
+      </w:pPr>
+      <w:r>
+        <w:rPr>
+          <w:rFonts w:eastAsia="Verdana"/>
+          <w:sz w:val="28"/>
+          <w:szCs w:val="28"/>
+        </w:rPr>
+        <w:t>26 «Общехозяйственные затраты»</w:t>
+      </w:r>
+    </w:p>
+    <w:p>
+      <w:pPr>
+        <w:widowControl w:val="0"/>
+        <w:tabs>
+          <w:tab w:val="left" w:pos="874"/>
+        </w:tabs>
+        <w:spacing w:after="0" w:line="240" w:lineRule="auto"/>
+        <w:ind w:left="709"/>
+        <w:jc w:val="both"/>
+        <w:rPr>
+          <w:rFonts w:eastAsia="Verdana"/>
+          <w:i/>
+          <w:sz w:val="28"/>
+          <w:szCs w:val="28"/>
+          <w:lang w:eastAsia="ru-RU"/>
+        </w:rPr>
+      </w:pPr>
+      <w:r>
+        <w:rPr>
+          <w:rFonts w:eastAsia="Verdana"/>
+          <w:sz w:val="28"/>
+          <w:szCs w:val="28"/>
+          <w:lang w:eastAsia="ru-RU"/>
+        </w:rPr>
+        <w:lastRenderedPageBreak/>
+        <w:t>73-3 «Расчеты по прочим операциям»</w:t>
+      </w:r>
+    </w:p>
+    <w:p>
+      <w:pPr>
+        <w:pStyle w:val="a3"/>
+        <w:widowControl w:val="0"/>
+        <w:tabs>
+          <w:tab w:val="left" w:pos="993"/>
+        </w:tabs>
+        <w:ind w:firstLine="709"/>
+        <w:rPr>
+          <w:rFonts w:eastAsia="Verdana"/>
+          <w:sz w:val="28"/>
+          <w:szCs w:val="28"/>
+        </w:rPr>
+      </w:pPr>
+      <w:r>
+        <w:rPr>
+          <w:rFonts w:eastAsia="Verdana"/>
+          <w:sz w:val="28"/>
+          <w:szCs w:val="28"/>
+        </w:rPr>
+        <w:t>02-1 «Амортизация основных средств»</w:t>
+      </w:r>
+    </w:p>
+    <w:p>
+      <w:pPr>
+        <w:pStyle w:val="a3"/>
+        <w:widowControl w:val="0"/>
+        <w:tabs>
+          <w:tab w:val="left" w:pos="993"/>
+        </w:tabs>
+        <w:ind w:firstLine="709"/>
+        <w:rPr>
+          <w:rFonts w:eastAsia="Verdana"/>
+          <w:sz w:val="28"/>
+          <w:szCs w:val="28"/>
+        </w:rPr>
+      </w:pPr>
+      <w:r>
+        <w:rPr>
+          <w:rFonts w:eastAsia="Verdana"/>
+          <w:sz w:val="28"/>
+          <w:szCs w:val="28"/>
+        </w:rPr>
+        <w:t>10-6 «Прочие материалы</w:t>
+      </w:r>
+    </w:p>
+    <w:p>
+      <w:pPr>
+        <w:pStyle w:val="a3"/>
+        <w:widowControl w:val="0"/>
+        <w:tabs>
+          <w:tab w:val="left" w:pos="993"/>
+        </w:tabs>
+        <w:ind w:firstLine="709"/>
+        <w:rPr>
+          <w:rFonts w:eastAsia="Verdana"/>
+          <w:sz w:val="28"/>
+          <w:szCs w:val="28"/>
+        </w:rPr>
+      </w:pPr>
+      <w:r>
+        <w:rPr>
+          <w:rFonts w:eastAsia="Verdana"/>
+          <w:sz w:val="28"/>
+          <w:szCs w:val="28"/>
+        </w:rPr>
+        <w:t>10-9-1 «Инвентарь и хозяйственные принадлежности, инструменты на складе»</w:t>
+      </w:r>
+    </w:p>
+    <w:p>
+      <w:pPr>
+        <w:pStyle w:val="a3"/>
+        <w:widowControl w:val="0"/>
+        <w:tabs>
+          <w:tab w:val="left" w:pos="993"/>
+        </w:tabs>
+        <w:ind w:firstLine="709"/>
+        <w:rPr>
+          <w:rFonts w:eastAsia="Verdana"/>
+          <w:sz w:val="28"/>
+          <w:szCs w:val="28"/>
+        </w:rPr>
+      </w:pPr>
+      <w:r>
+        <w:rPr>
+          <w:rFonts w:eastAsia="Verdana"/>
+          <w:sz w:val="28"/>
+          <w:szCs w:val="28"/>
+        </w:rPr>
+        <w:t>10-9-2 «Инвентарь и хозяйственные принадлежности, инструменты в эксплуатации»</w:t>
+      </w:r>
+    </w:p>
+    <w:p>
+      <w:pPr>
+        <w:pStyle w:val="a3"/>
+        <w:widowControl w:val="0"/>
+        <w:tabs>
+          <w:tab w:val="left" w:pos="993"/>
+        </w:tabs>
+        <w:ind w:firstLine="709"/>
+        <w:rPr>
+          <w:rFonts w:eastAsia="Verdana"/>
+          <w:sz w:val="28"/>
+          <w:szCs w:val="28"/>
+        </w:rPr>
+      </w:pPr>
+      <w:r>
+        <w:rPr>
+          <w:rFonts w:eastAsia="Verdana"/>
+          <w:sz w:val="28"/>
+          <w:szCs w:val="28"/>
+        </w:rPr>
+        <w:t>57-3 «Денежные средства в иностранных валютах для реализации»</w:t>
+      </w:r>
+    </w:p>
+    <w:p>
+      <w:pPr>
+        <w:pStyle w:val="a3"/>
+        <w:widowControl w:val="0"/>
+        <w:tabs>
+          <w:tab w:val="left" w:pos="993"/>
+        </w:tabs>
+        <w:ind w:firstLine="709"/>
+        <w:rPr>
+          <w:rFonts w:eastAsia="Verdana"/>
+          <w:sz w:val="28"/>
+          <w:szCs w:val="28"/>
+        </w:rPr>
+      </w:pPr>
+      <w:r>
+        <w:rPr>
+          <w:rFonts w:eastAsia="Verdana"/>
+          <w:sz w:val="28"/>
+          <w:szCs w:val="28"/>
+        </w:rPr>
+        <w:t>60-1 «Расчеты с поставщиками в рублях»</w:t>
+      </w:r>
+    </w:p>
+    <w:p>
+      <w:pPr>
+        <w:pStyle w:val="a3"/>
+        <w:widowControl w:val="0"/>
+        <w:tabs>
+          <w:tab w:val="left" w:pos="993"/>
+        </w:tabs>
+        <w:ind w:firstLine="709"/>
+        <w:rPr>
+          <w:rFonts w:eastAsia="Verdana"/>
+          <w:sz w:val="28"/>
+          <w:szCs w:val="28"/>
+        </w:rPr>
+      </w:pPr>
+      <w:r>
+        <w:rPr>
+          <w:rFonts w:eastAsia="Verdana"/>
+          <w:sz w:val="28"/>
+          <w:szCs w:val="28"/>
+        </w:rPr>
+        <w:t>60-2 «</w:t>
+      </w:r>
+      <w:proofErr w:type="gramStart"/>
+      <w:r>
+        <w:rPr>
+          <w:rFonts w:eastAsia="Verdana"/>
+          <w:sz w:val="28"/>
+          <w:szCs w:val="28"/>
+        </w:rPr>
+        <w:t>Авансы</w:t>
+      </w:r>
+      <w:proofErr w:type="gramEnd"/>
+      <w:r>
+        <w:rPr>
+          <w:rFonts w:eastAsia="Verdana"/>
+          <w:sz w:val="28"/>
+          <w:szCs w:val="28"/>
+        </w:rPr>
+        <w:t xml:space="preserve"> выданные в рублях»</w:t>
+      </w:r>
+    </w:p>
+    <w:p>
+      <w:pPr>
+        <w:pStyle w:val="a3"/>
+        <w:widowControl w:val="0"/>
+        <w:tabs>
+          <w:tab w:val="left" w:pos="993"/>
+        </w:tabs>
+        <w:ind w:firstLine="709"/>
+        <w:rPr>
+          <w:rFonts w:eastAsia="Verdana"/>
+          <w:sz w:val="28"/>
+          <w:szCs w:val="28"/>
+        </w:rPr>
+      </w:pPr>
+      <w:r>
+        <w:rPr>
+          <w:rFonts w:eastAsia="Verdana"/>
+          <w:sz w:val="28"/>
+          <w:szCs w:val="28"/>
+        </w:rPr>
+        <w:t>62-11 «Расчеты с покупателями в валюте»</w:t>
+      </w:r>
+    </w:p>
+    <w:p>
+      <w:pPr>
+        <w:pStyle w:val="a3"/>
+        <w:widowControl w:val="0"/>
+        <w:tabs>
+          <w:tab w:val="left" w:pos="993"/>
+        </w:tabs>
+        <w:ind w:firstLine="709"/>
+        <w:rPr>
+          <w:rFonts w:eastAsia="Verdana"/>
+          <w:sz w:val="28"/>
+          <w:szCs w:val="28"/>
+        </w:rPr>
+      </w:pPr>
+      <w:r>
+        <w:rPr>
+          <w:rFonts w:eastAsia="Verdana"/>
+          <w:sz w:val="28"/>
+          <w:szCs w:val="28"/>
+        </w:rPr>
+        <w:t>68-5 «Расчеты по прочим платежам в бюджет»</w:t>
+      </w:r>
+    </w:p>
+    <w:p>
+      <w:pPr>
+        <w:pStyle w:val="a3"/>
+        <w:widowControl w:val="0"/>
+        <w:tabs>
+          <w:tab w:val="left" w:pos="993"/>
+        </w:tabs>
+        <w:ind w:firstLine="709"/>
+        <w:rPr>
+          <w:rFonts w:eastAsia="Verdana"/>
+          <w:sz w:val="28"/>
+          <w:szCs w:val="28"/>
+        </w:rPr>
+      </w:pPr>
+      <w:r>
+        <w:rPr>
+          <w:rFonts w:eastAsia="Verdana"/>
+          <w:sz w:val="28"/>
+          <w:szCs w:val="28"/>
+        </w:rPr>
+        <w:t>69 «Расчеты по социальному страхованию и обеспечению»</w:t>
+      </w:r>
+    </w:p>
+    <w:p>
+      <w:pPr>
+        <w:pStyle w:val="a3"/>
+        <w:widowControl w:val="0"/>
+        <w:tabs>
+          <w:tab w:val="left" w:pos="993"/>
+        </w:tabs>
+        <w:ind w:firstLine="709"/>
+        <w:rPr>
+          <w:rFonts w:eastAsia="Verdana"/>
+          <w:sz w:val="28"/>
+          <w:szCs w:val="28"/>
+        </w:rPr>
+      </w:pPr>
+      <w:r>
+        <w:rPr>
+          <w:rFonts w:eastAsia="Verdana"/>
+          <w:sz w:val="28"/>
+          <w:szCs w:val="28"/>
+        </w:rPr>
+        <w:t>70-1 «Расчеты по оплате труда»</w:t>
+      </w:r>
+    </w:p>
+    <w:p>
+      <w:pPr>
+        <w:pStyle w:val="a3"/>
+        <w:widowControl w:val="0"/>
+        <w:tabs>
+          <w:tab w:val="left" w:pos="993"/>
+        </w:tabs>
+        <w:ind w:firstLine="709"/>
+        <w:rPr>
+          <w:rFonts w:eastAsia="Verdana"/>
+          <w:sz w:val="28"/>
+          <w:szCs w:val="28"/>
+        </w:rPr>
+      </w:pPr>
+      <w:r>
+        <w:rPr>
+          <w:rFonts w:eastAsia="Verdana"/>
+          <w:sz w:val="28"/>
+          <w:szCs w:val="28"/>
+        </w:rPr>
+        <w:t>73-3 «Расчеты по прочим операциям»</w:t>
+      </w:r>
+    </w:p>
+    <w:p>
+      <w:pPr>
+        <w:pStyle w:val="a3"/>
+        <w:widowControl w:val="0"/>
+        <w:tabs>
+          <w:tab w:val="left" w:pos="993"/>
+        </w:tabs>
+        <w:ind w:firstLine="709"/>
+        <w:rPr>
+          <w:rFonts w:eastAsia="Verdana"/>
+          <w:sz w:val="28"/>
+          <w:szCs w:val="28"/>
+        </w:rPr>
+      </w:pPr>
+      <w:r>
+        <w:rPr>
+          <w:rFonts w:eastAsia="Verdana"/>
+          <w:sz w:val="28"/>
+          <w:szCs w:val="28"/>
+        </w:rPr>
+        <w:t>75-2 «Расчеты по выплате дивидендов и других доходов»</w:t>
+      </w:r>
+    </w:p>
+    <w:p>
+      <w:pPr>
+        <w:pStyle w:val="a3"/>
+        <w:widowControl w:val="0"/>
+        <w:tabs>
+          <w:tab w:val="left" w:pos="993"/>
+        </w:tabs>
+        <w:ind w:firstLine="709"/>
+        <w:rPr>
+          <w:rFonts w:eastAsia="Verdana"/>
+          <w:sz w:val="28"/>
+          <w:szCs w:val="28"/>
+        </w:rPr>
+      </w:pPr>
+      <w:r>
+        <w:rPr>
+          <w:rFonts w:eastAsia="Verdana"/>
+          <w:sz w:val="28"/>
+          <w:szCs w:val="28"/>
+        </w:rPr>
+        <w:t>76-7 «Расчеты с дебиторами и кредиторами в рублях»</w:t>
+      </w:r>
+    </w:p>
+    <w:p>
+      <w:pPr>
+        <w:pStyle w:val="a3"/>
+        <w:widowControl w:val="0"/>
+        <w:tabs>
+          <w:tab w:val="left" w:pos="993"/>
+        </w:tabs>
+        <w:ind w:firstLine="709"/>
+        <w:rPr>
+          <w:rFonts w:eastAsia="Verdana"/>
+          <w:sz w:val="28"/>
+          <w:szCs w:val="28"/>
+        </w:rPr>
+      </w:pPr>
+      <w:r>
+        <w:rPr>
+          <w:rFonts w:eastAsia="Verdana"/>
+          <w:sz w:val="28"/>
+          <w:szCs w:val="28"/>
+        </w:rPr>
+        <w:t>76-8 «Расчеты по обязательному страхованию»</w:t>
+      </w:r>
+    </w:p>
+    <w:p>
+      <w:pPr>
+        <w:pStyle w:val="a3"/>
+        <w:widowControl w:val="0"/>
+        <w:tabs>
+          <w:tab w:val="left" w:pos="993"/>
+        </w:tabs>
+        <w:ind w:firstLine="709"/>
+        <w:rPr>
+          <w:rFonts w:eastAsia="Verdana"/>
+          <w:sz w:val="28"/>
+          <w:szCs w:val="28"/>
+          <w:highlight w:val="green"/>
+        </w:rPr>
+      </w:pPr>
       <w:bookmarkStart w:id="0" w:name="_GoBack"/>
       <w:bookmarkEnd w:id="0"/>
-    </w:p>
-    <w:p>
-      <w:pPr>
-        <w:pStyle w:val="a3"/>
-        <w:widowControl w:val="0"/>
-        <w:tabs>
-          <w:tab w:val="left" w:pos="993"/>
-        </w:tabs>
-        <w:spacing w:before="0" w:beforeAutospacing="0" w:after="0" w:afterAutospacing="0"/>
-        <w:ind w:firstLine="709"/>
-        <w:rPr>
+      <w:r>
+        <w:rPr>
+          <w:rFonts w:eastAsia="Verdana"/>
+          <w:sz w:val="28"/>
+          <w:szCs w:val="28"/>
+          <w:highlight w:val="green"/>
+        </w:rPr>
+        <w:t>прибыль, которая в конце месяца списывается со счета 90 «Доходы и расходы по текущей деятельности» записью:</w:t>
+      </w:r>
+    </w:p>
+    <w:p>
+      <w:pPr>
+        <w:widowControl w:val="0"/>
+        <w:spacing w:after="0" w:line="240" w:lineRule="auto"/>
+        <w:ind w:firstLine="709"/>
+        <w:jc w:val="both"/>
+        <w:rPr>
+          <w:rFonts w:eastAsia="Verdana"/>
           <w:i/>
           <w:sz w:val="28"/>
           <w:szCs w:val="28"/>
-        </w:rPr>
-      </w:pPr>
-      <w:r>
-        <w:rPr>
-          <w:sz w:val="28"/>
-          <w:szCs w:val="28"/>
-        </w:rPr>
-        <w:t>На снижение эффективности производственной деятельности исследуемого предприятия указывает отрицательная динамика показателей рентабельности продаж и рентабельности продукции, которые снизились на 5,1 и 7,</w:t>
-      </w:r>
-      <w:proofErr w:type="gramStart"/>
-      <w:r>
-        <w:rPr>
-          <w:sz w:val="28"/>
-          <w:szCs w:val="28"/>
-        </w:rPr>
-        <w:t>8  п.</w:t>
-      </w:r>
-      <w:proofErr w:type="gramEnd"/>
-      <w:r>
-        <w:rPr>
-          <w:sz w:val="28"/>
-          <w:szCs w:val="28"/>
-        </w:rPr>
-        <w:t> п. соответственно.</w:t>
-      </w:r>
-    </w:p>
-    <w:p>
-      <w:pPr>
-        <w:pStyle w:val="a3"/>
-        <w:widowControl w:val="0"/>
-        <w:tabs>
-          <w:tab w:val="left" w:pos="993"/>
-        </w:tabs>
-        <w:spacing w:before="0" w:beforeAutospacing="0" w:after="0" w:afterAutospacing="0"/>
-        <w:ind w:firstLine="709"/>
-        <w:rPr>
-          <w:sz w:val="28"/>
-          <w:szCs w:val="28"/>
-        </w:rPr>
-      </w:pPr>
-      <w:r>
-        <w:rPr>
-          <w:sz w:val="28"/>
-          <w:szCs w:val="28"/>
-        </w:rPr>
-        <w:t xml:space="preserve">Среднесписочная численность работников предприятия сократилась на </w:t>
-      </w:r>
-      <w:r>
-        <w:rPr>
-          <w:sz w:val="28"/>
-          <w:szCs w:val="28"/>
-        </w:rPr>
-        <w:br/>
-        <w:t xml:space="preserve">6 человека, что на фоне роста выручки от </w:t>
-      </w:r>
-      <w:proofErr w:type="gramStart"/>
-      <w:r>
-        <w:rPr>
-          <w:sz w:val="28"/>
-          <w:szCs w:val="28"/>
-        </w:rPr>
-        <w:t>реализации  позволило</w:t>
-      </w:r>
-      <w:proofErr w:type="gramEnd"/>
-      <w:r>
-        <w:rPr>
-          <w:sz w:val="28"/>
-          <w:szCs w:val="28"/>
-        </w:rPr>
-        <w:t xml:space="preserve"> увеличить среднегодовую выработку одного работника на 9,5 %.</w:t>
-      </w:r>
-    </w:p>
-    <w:p>
-      <w:pPr>
-        <w:pStyle w:val="a3"/>
-        <w:widowControl w:val="0"/>
-        <w:tabs>
-          <w:tab w:val="left" w:pos="993"/>
-        </w:tabs>
-        <w:spacing w:before="0" w:beforeAutospacing="0" w:after="0" w:afterAutospacing="0"/>
-        <w:ind w:firstLine="709"/>
-        <w:rPr>
-          <w:sz w:val="28"/>
-          <w:szCs w:val="28"/>
-        </w:rPr>
-      </w:pPr>
-      <w:r>
-        <w:rPr>
-          <w:sz w:val="28"/>
-          <w:szCs w:val="28"/>
-        </w:rPr>
-        <w:t>Фонд заработной платы за анализируемый период снизился не существенно - на 0,2 %, а среднемесячная заработная плата повысилась с 5 668,2 р. до 6 019,4 р. Превышение темпов роста выработки работников над темпами роста их среднемесячной заработной платы позволяет сделать вывод об эффективном использовании средств на оплату труда.</w:t>
-      </w:r>
-    </w:p>
-    <w:p>
-      <w:pPr>
-        <w:pStyle w:val="a3"/>
-        <w:widowControl w:val="0"/>
-        <w:tabs>
-          <w:tab w:val="left" w:pos="993"/>
-        </w:tabs>
-        <w:spacing w:before="0" w:beforeAutospacing="0" w:after="0" w:afterAutospacing="0"/>
-        <w:ind w:firstLine="709"/>
-        <w:rPr>
-          <w:sz w:val="28"/>
-          <w:szCs w:val="28"/>
-        </w:rPr>
-      </w:pPr>
-      <w:r>
-        <w:rPr>
-          <w:sz w:val="28"/>
-          <w:szCs w:val="28"/>
-        </w:rPr>
-        <w:t xml:space="preserve">Коэффициент текущей ликвидности на конец 2017-2018 гг. соответствует нормативному значению (≥1,5). Это говорит о том, что предприятие имеет достаточный объем оборотных средств для ведения хозяйственной деятельности и, соответственно, в состоянии своевременно погасить свои срочные обязательства. </w:t>
-      </w:r>
-    </w:p>
-    <w:p>
-      <w:pPr>
-        <w:pStyle w:val="a3"/>
-        <w:widowControl w:val="0"/>
-        <w:tabs>
-          <w:tab w:val="left" w:pos="993"/>
-        </w:tabs>
-        <w:spacing w:before="0" w:beforeAutospacing="0" w:after="0" w:afterAutospacing="0"/>
-        <w:ind w:firstLine="709"/>
-        <w:rPr>
-          <w:sz w:val="28"/>
-          <w:szCs w:val="28"/>
-        </w:rPr>
-      </w:pPr>
-      <w:r>
-        <w:rPr>
-          <w:sz w:val="28"/>
-          <w:szCs w:val="28"/>
-        </w:rPr>
-        <w:t xml:space="preserve">Коэффициент обеспеченности собственными оборотными средствами также соответствует нормативному уровню (≥0,2), что указывает на наличие у анализируемого предприятия собственных оборотных средств для ведения хозяйственной деятельности. </w:t>
-      </w:r>
-    </w:p>
-    <w:p>
-      <w:pPr>
-        <w:pStyle w:val="a3"/>
-        <w:widowControl w:val="0"/>
-        <w:tabs>
-          <w:tab w:val="left" w:pos="993"/>
-        </w:tabs>
-        <w:spacing w:before="0" w:beforeAutospacing="0" w:after="0" w:afterAutospacing="0"/>
-        <w:ind w:firstLine="709"/>
-        <w:rPr>
-          <w:sz w:val="28"/>
-          <w:szCs w:val="28"/>
-        </w:rPr>
-      </w:pPr>
-      <w:r>
-        <w:rPr>
-          <w:sz w:val="28"/>
-          <w:szCs w:val="28"/>
-        </w:rPr>
-        <w:t>Таким образом, результаты анализа основных экономических показателей деятельности ПУП «</w:t>
+          <w:highlight w:val="green"/>
+          <w:lang w:eastAsia="ru-RU"/>
+        </w:rPr>
+      </w:pPr>
+      <w:r>
+        <w:rPr>
+          <w:rFonts w:eastAsia="Verdana"/>
+          <w:sz w:val="28"/>
+          <w:szCs w:val="28"/>
+          <w:highlight w:val="green"/>
+          <w:lang w:eastAsia="ru-RU"/>
+        </w:rPr>
+        <w:t>Дебет счета 90-11 «Прибыль (убыток) от текущей деятельности»</w:t>
+      </w:r>
+    </w:p>
+    <w:p>
+      <w:pPr>
+        <w:widowControl w:val="0"/>
+        <w:spacing w:after="0" w:line="240" w:lineRule="auto"/>
+        <w:ind w:firstLine="709"/>
+        <w:jc w:val="both"/>
+        <w:rPr>
+          <w:rFonts w:eastAsia="Verdana"/>
+          <w:sz w:val="28"/>
+          <w:szCs w:val="28"/>
+          <w:highlight w:val="green"/>
+          <w:lang w:eastAsia="ru-RU"/>
+        </w:rPr>
+      </w:pPr>
+      <w:r>
+        <w:rPr>
+          <w:rFonts w:eastAsia="Verdana"/>
+          <w:sz w:val="28"/>
+          <w:szCs w:val="28"/>
+          <w:highlight w:val="green"/>
+          <w:lang w:eastAsia="ru-RU"/>
+        </w:rPr>
+        <w:t>Кредит счета 99 «Прибыли и убытки»</w:t>
+      </w:r>
+    </w:p>
+    <w:p>
+      <w:pPr>
+        <w:widowControl w:val="0"/>
+        <w:spacing w:after="0" w:line="240" w:lineRule="auto"/>
+        <w:ind w:firstLine="709"/>
+        <w:jc w:val="both"/>
+        <w:rPr>
+          <w:rFonts w:eastAsia="Verdana"/>
+          <w:i/>
+          <w:sz w:val="28"/>
+          <w:szCs w:val="28"/>
+          <w:lang w:eastAsia="ru-RU"/>
+        </w:rPr>
+      </w:pPr>
+      <w:r>
+        <w:rPr>
+          <w:rFonts w:eastAsia="Verdana"/>
+          <w:sz w:val="28"/>
+          <w:szCs w:val="28"/>
+          <w:highlight w:val="green"/>
+          <w:lang w:eastAsia="ru-RU"/>
+        </w:rPr>
+        <w:t xml:space="preserve">По окончании отчетного периода все </w:t>
       </w:r>
       <w:proofErr w:type="spellStart"/>
       <w:r>
         <w:rPr>
-          <w:sz w:val="28"/>
-          <w:szCs w:val="28"/>
-        </w:rPr>
-        <w:t>Артезио</w:t>
+          <w:rFonts w:eastAsia="Verdana"/>
+          <w:sz w:val="28"/>
+          <w:szCs w:val="28"/>
+          <w:highlight w:val="green"/>
+          <w:lang w:eastAsia="ru-RU"/>
+        </w:rPr>
+        <w:t>субсчета</w:t>
       </w:r>
       <w:proofErr w:type="spellEnd"/>
       <w:r>
         <w:rPr>
-          <w:sz w:val="28"/>
-          <w:szCs w:val="28"/>
-        </w:rPr>
-        <w:t>» указывают на его прибыльность и эффективность использования его ресурсного потенциала. В свою очередь эффективность производственной деятельности предприятия снижается. Значения коэффициентов текущей ликвидности и обеспеченности собственными оборотными средствами говорят о платежеспособности и удовлетворительной структуре бухгалтерского баланса ПУП «</w:t>
+          <w:rFonts w:eastAsia="Verdana"/>
+          <w:sz w:val="28"/>
+          <w:szCs w:val="28"/>
+          <w:highlight w:val="green"/>
+          <w:lang w:eastAsia="ru-RU"/>
+        </w:rPr>
+        <w:t xml:space="preserve">, открытые к счету 90 «Доходы и расходы по текущей деятельности» (кроме </w:t>
       </w:r>
       <w:proofErr w:type="spellStart"/>
       <w:r>
         <w:rPr>
-          <w:sz w:val="28"/>
-          <w:szCs w:val="28"/>
-        </w:rPr>
-        <w:t>Артезио</w:t>
+          <w:rFonts w:eastAsia="Verdana"/>
+          <w:sz w:val="28"/>
+          <w:szCs w:val="28"/>
+          <w:highlight w:val="green"/>
+          <w:lang w:eastAsia="ru-RU"/>
+        </w:rPr>
+        <w:t>субсчета</w:t>
       </w:r>
       <w:proofErr w:type="spellEnd"/>
       <w:r>
         <w:rPr>
-          <w:sz w:val="28"/>
-          <w:szCs w:val="28"/>
-        </w:rPr>
-        <w:t>».</w:t>
-      </w:r>
-    </w:p>
-    <w:p/>
+          <w:rFonts w:eastAsia="Verdana"/>
+          <w:sz w:val="28"/>
+          <w:szCs w:val="28"/>
+          <w:highlight w:val="green"/>
+          <w:lang w:eastAsia="ru-RU"/>
+        </w:rPr>
+        <w:t xml:space="preserve"> 90-11 «Прибыль (убыток) от текущей деятельности»), закрываются внутренними записями на </w:t>
+      </w:r>
+      <w:proofErr w:type="spellStart"/>
+      <w:r>
+        <w:rPr>
+          <w:rFonts w:eastAsia="Verdana"/>
+          <w:sz w:val="28"/>
+          <w:szCs w:val="28"/>
+          <w:highlight w:val="green"/>
+          <w:lang w:eastAsia="ru-RU"/>
+        </w:rPr>
+        <w:t>субсчет</w:t>
+      </w:r>
+      <w:proofErr w:type="spellEnd"/>
+      <w:r>
+        <w:rPr>
+          <w:rFonts w:eastAsia="Verdana"/>
+          <w:sz w:val="28"/>
+          <w:szCs w:val="28"/>
+          <w:highlight w:val="green"/>
+          <w:lang w:eastAsia="ru-RU"/>
+        </w:rPr>
+        <w:t xml:space="preserve"> 90-11 «Прибыль (убыток) от текущей деятельности».</w:t>
+      </w:r>
+    </w:p>
+    <w:p>
+      <w:pPr>
+        <w:widowControl w:val="0"/>
+        <w:spacing w:after="0" w:line="240" w:lineRule="auto"/>
+        <w:ind w:firstLine="709"/>
+        <w:jc w:val="both"/>
+        <w:rPr>
+          <w:rFonts w:eastAsia="Verdana"/>
+          <w:i/>
+          <w:sz w:val="28"/>
+          <w:szCs w:val="28"/>
+          <w:lang w:eastAsia="ru-RU"/>
+        </w:rPr>
+      </w:pPr>
+    </w:p>
+    <w:p>
+      <w:pPr>
+        <w:pStyle w:val="a3"/>
+        <w:widowControl w:val="0"/>
+        <w:tabs>
+          <w:tab w:val="left" w:pos="993"/>
+        </w:tabs>
+        <w:ind w:firstLine="709"/>
+        <w:rPr>
+          <w:rFonts w:eastAsia="Verdana"/>
+          <w:sz w:val="28"/>
+          <w:szCs w:val="28"/>
+        </w:rPr>
+      </w:pPr>
+    </w:p>
+    <w:p>
+      <w:pPr>
+        <w:pStyle w:val="a3"/>
+        <w:widowControl w:val="0"/>
+        <w:tabs>
+          <w:tab w:val="left" w:pos="993"/>
+        </w:tabs>
+        <w:ind w:firstLine="709"/>
+        <w:rPr>
+          <w:sz w:val="28"/>
+          <w:szCs w:val="28"/>
+        </w:rPr>
+      </w:pPr>
+    </w:p>
     <w:sectPr>
       <w:pgSz w:w="11906" w:h="16838"/>
       <w:pgMar w:top="1134" w:right="850" w:bottom="1134" w:left="1701" w:header="708" w:footer="708" w:gutter="0"/>
@@ -748,7 +1481,6 @@
   <w:style w:type="character" w:default="1" w:styleId="a0">
     <w:name w:val="Default Paragraph Font"/>
     <w:uiPriority w:val="1"/>
-    <w:semiHidden/>
     <w:unhideWhenUsed/>
   </w:style>
   <w:style w:type="table" w:default="1" w:styleId="a1">

--- a/Доклад.docx
+++ b/Доклад.docx
@@ -1,10 +1,10 @@
 
 <file path=word/document.xml><?xml version="1.0" encoding="utf-8"?>
-<w:document xmlns:wpc="http://schemas.microsoft.com/office/word/2010/wordprocessingCanvas" xmlns:mc="http://schemas.openxmlformats.org/markup-compatibility/2006" xmlns:o="urn:schemas-microsoft-com:office:office" xmlns:r="http://schemas.openxmlformats.org/officeDocument/2006/relationships" xmlns:m="http://schemas.openxmlformats.org/officeDocument/2006/math" xmlns:v="urn:schemas-microsoft-com:vml" xmlns:wp14="http://schemas.microsoft.com/office/word/2010/wordprocessingDrawing" xmlns:wp="http://schemas.openxmlformats.org/drawingml/2006/wordprocessingDrawing" xmlns:w10="urn:schemas-microsoft-com:office:word" xmlns:w="http://schemas.openxmlformats.org/wordprocessingml/2006/main" xmlns:w14="http://schemas.microsoft.com/office/word/2010/wordml" xmlns:w15="http://schemas.microsoft.com/office/word/2012/wordml" xmlns:wpg="http://schemas.microsoft.com/office/word/2010/wordprocessingGroup" xmlns:wpi="http://schemas.microsoft.com/office/word/2010/wordprocessingInk" xmlns:wne="http://schemas.microsoft.com/office/word/2006/wordml" xmlns:wps="http://schemas.microsoft.com/office/word/2010/wordprocessingShape" mc:Ignorable="w14 w15 wp14">
+<w:document xmlns:wpc="http://schemas.microsoft.com/office/word/2010/wordprocessingCanvas" xmlns:cx="http://schemas.microsoft.com/office/drawing/2014/chartex" xmlns:mc="http://schemas.openxmlformats.org/markup-compatibility/2006" xmlns:o="urn:schemas-microsoft-com:office:office" xmlns:r="http://schemas.openxmlformats.org/officeDocument/2006/relationships" xmlns:m="http://schemas.openxmlformats.org/officeDocument/2006/math" xmlns:v="urn:schemas-microsoft-com:vml" xmlns:wp14="http://schemas.microsoft.com/office/word/2010/wordprocessingDrawing" xmlns:wp="http://schemas.openxmlformats.org/drawingml/2006/wordprocessingDrawing" xmlns:w10="urn:schemas-microsoft-com:office:word" xmlns:w="http://schemas.openxmlformats.org/wordprocessingml/2006/main" xmlns:w14="http://schemas.microsoft.com/office/word/2010/wordml" xmlns:w15="http://schemas.microsoft.com/office/word/2012/wordml" xmlns:w16se="http://schemas.microsoft.com/office/word/2015/wordml/symex" xmlns:wpg="http://schemas.microsoft.com/office/word/2010/wordprocessingGroup" xmlns:wpi="http://schemas.microsoft.com/office/word/2010/wordprocessingInk" xmlns:wne="http://schemas.microsoft.com/office/word/2006/wordml" xmlns:wps="http://schemas.microsoft.com/office/word/2010/wordprocessingShape" mc:Ignorable="w14 w15 w16se wp14">
   <w:body>
     <w:p>
       <w:pPr>
-        <w:pStyle w:val="a3"/>
+        <w:pStyle w:val="NormalWeb"/>
         <w:widowControl w:val="0"/>
         <w:tabs>
           <w:tab w:val="left" w:pos="993"/>
@@ -35,7 +35,7 @@
     </w:p>
     <w:p>
       <w:pPr>
-        <w:pStyle w:val="a3"/>
+        <w:pStyle w:val="NormalWeb"/>
         <w:widowControl w:val="0"/>
         <w:tabs>
           <w:tab w:val="left" w:pos="993"/>
@@ -47,7 +47,6 @@
           <w:szCs w:val="28"/>
         </w:rPr>
       </w:pPr>
-      <w:proofErr w:type="gramStart"/>
       <w:r>
         <w:t>1)</w:t>
       </w:r>
@@ -56,15 +55,7 @@
           <w:sz w:val="28"/>
           <w:szCs w:val="28"/>
         </w:rPr>
-        <w:t>Рост</w:t>
-      </w:r>
-      <w:proofErr w:type="gramEnd"/>
-      <w:r>
-        <w:rPr>
-          <w:sz w:val="28"/>
-          <w:szCs w:val="28"/>
-        </w:rPr>
-        <w:t xml:space="preserve"> выручки обусловлен как увеличением объемов реализации, так и ростом цен на реализуемую продукцию и услуги.</w:t>
+        <w:t>Рост выручки обусловлен как увеличением объемов реализации, так и ростом цен на реализуемую продукцию и услуги.</w:t>
       </w:r>
     </w:p>
     <w:p>
@@ -75,18 +66,22 @@
         </w:rPr>
       </w:pPr>
       <w:r>
-        <w:t xml:space="preserve">             </w:t>
+        <w:t xml:space="preserve">             2)</w:t>
+      </w:r>
+      <w:r>
+        <w:rPr>
+          <w:sz w:val="28"/>
+          <w:szCs w:val="28"/>
+        </w:rPr>
+        <w:t xml:space="preserve">На рост себестоимости </w:t>
       </w:r>
       <w:proofErr w:type="gramStart"/>
       <w:r>
-        <w:t>2)</w:t>
-      </w:r>
-      <w:r>
-        <w:rPr>
-          <w:sz w:val="28"/>
-          <w:szCs w:val="28"/>
-        </w:rPr>
-        <w:t>На</w:t>
+        <w:rPr>
+          <w:sz w:val="28"/>
+          <w:szCs w:val="28"/>
+        </w:rPr>
+        <w:t>реализованной ,</w:t>
       </w:r>
       <w:proofErr w:type="gramEnd"/>
       <w:r>
@@ -94,7 +89,7 @@
           <w:sz w:val="28"/>
           <w:szCs w:val="28"/>
         </w:rPr>
-        <w:t xml:space="preserve"> рост себестоимости реализованной , работ, услуг, прирост которой составил 8,7 %, оказал рост цен на материалы, топливно-энергетические ресурсы, увеличение затрат на оплату труда и др. расходов.</w:t>
+        <w:t xml:space="preserve"> работ, услуг, прирост которой составил 8,7 %, оказал рост цен на материалы, топливно-энергетические ресурсы, увеличение затрат на оплату труда и др. расходов.</w:t>
       </w:r>
     </w:p>
     <w:p>
@@ -144,7 +139,7 @@
     </w:p>
     <w:p>
       <w:pPr>
-        <w:pStyle w:val="a3"/>
+        <w:pStyle w:val="NormalWeb"/>
         <w:widowControl w:val="0"/>
         <w:tabs>
           <w:tab w:val="left" w:pos="993"/>
@@ -183,7 +178,7 @@
     </w:p>
     <w:p>
       <w:pPr>
-        <w:pStyle w:val="a3"/>
+        <w:pStyle w:val="NormalWeb"/>
         <w:widowControl w:val="0"/>
         <w:tabs>
           <w:tab w:val="left" w:pos="993"/>
@@ -208,28 +203,12 @@
           <w:szCs w:val="28"/>
         </w:rPr>
         <w:br/>
-        <w:t xml:space="preserve">6 человека, что на фоне роста выручки от </w:t>
-      </w:r>
-      <w:proofErr w:type="gramStart"/>
-      <w:r>
-        <w:rPr>
-          <w:sz w:val="28"/>
-          <w:szCs w:val="28"/>
-        </w:rPr>
-        <w:t>реализации  позволило</w:t>
-      </w:r>
-      <w:proofErr w:type="gramEnd"/>
-      <w:r>
-        <w:rPr>
-          <w:sz w:val="28"/>
-          <w:szCs w:val="28"/>
-        </w:rPr>
-        <w:t xml:space="preserve"> увеличить среднегодовую выработку одного работника на 9,5 %.</w:t>
+        <w:t>6 человека, что на фоне роста выручки от реализации  позволило увеличить среднегодовую выработку одного работника на 9,5 %.</w:t>
       </w:r>
     </w:p>
     <w:p>
       <w:pPr>
-        <w:pStyle w:val="a3"/>
+        <w:pStyle w:val="NormalWeb"/>
         <w:widowControl w:val="0"/>
         <w:tabs>
           <w:tab w:val="left" w:pos="993"/>
@@ -251,7 +230,7 @@
     </w:p>
     <w:p>
       <w:pPr>
-        <w:pStyle w:val="a3"/>
+        <w:pStyle w:val="NormalWeb"/>
         <w:widowControl w:val="0"/>
         <w:tabs>
           <w:tab w:val="left" w:pos="993"/>
@@ -273,7 +252,7 @@
     </w:p>
     <w:p>
       <w:pPr>
-        <w:pStyle w:val="a3"/>
+        <w:pStyle w:val="NormalWeb"/>
         <w:widowControl w:val="0"/>
         <w:tabs>
           <w:tab w:val="left" w:pos="993"/>
@@ -295,7 +274,7 @@
     </w:p>
     <w:p>
       <w:pPr>
-        <w:pStyle w:val="a3"/>
+        <w:pStyle w:val="NormalWeb"/>
         <w:widowControl w:val="0"/>
         <w:tabs>
           <w:tab w:val="left" w:pos="993"/>
@@ -349,7 +328,7 @@
     </w:p>
     <w:p>
       <w:pPr>
-        <w:pStyle w:val="a3"/>
+        <w:pStyle w:val="NormalWeb"/>
         <w:widowControl w:val="0"/>
         <w:tabs>
           <w:tab w:val="left" w:pos="993"/>
@@ -381,7 +360,7 @@
     </w:p>
     <w:p>
       <w:pPr>
-        <w:pStyle w:val="a3"/>
+        <w:pStyle w:val="NormalWeb"/>
         <w:widowControl w:val="0"/>
         <w:tabs>
           <w:tab w:val="left" w:pos="993"/>
@@ -426,7 +405,7 @@
     </w:p>
     <w:p>
       <w:pPr>
-        <w:pStyle w:val="a3"/>
+        <w:pStyle w:val="NormalWeb"/>
         <w:widowControl w:val="0"/>
         <w:tabs>
           <w:tab w:val="left" w:pos="993"/>
@@ -449,7 +428,7 @@
     </w:p>
     <w:p>
       <w:pPr>
-        <w:pStyle w:val="a3"/>
+        <w:pStyle w:val="NormalWeb"/>
         <w:widowControl w:val="0"/>
         <w:tabs>
           <w:tab w:val="left" w:pos="993"/>
@@ -500,7 +479,7 @@
     </w:p>
     <w:p>
       <w:pPr>
-        <w:pStyle w:val="a3"/>
+        <w:pStyle w:val="NormalWeb"/>
         <w:widowControl w:val="0"/>
         <w:tabs>
           <w:tab w:val="left" w:pos="993"/>
@@ -523,7 +502,7 @@
     </w:p>
     <w:p>
       <w:pPr>
-        <w:pStyle w:val="a3"/>
+        <w:pStyle w:val="NormalWeb"/>
         <w:widowControl w:val="0"/>
         <w:tabs>
           <w:tab w:val="left" w:pos="993"/>
@@ -546,7 +525,7 @@
     </w:p>
     <w:p>
       <w:pPr>
-        <w:pStyle w:val="a3"/>
+        <w:pStyle w:val="NormalWeb"/>
         <w:widowControl w:val="0"/>
         <w:tabs>
           <w:tab w:val="left" w:pos="993"/>
@@ -569,7 +548,7 @@
     </w:p>
     <w:p>
       <w:pPr>
-        <w:pStyle w:val="a3"/>
+        <w:pStyle w:val="NormalWeb"/>
         <w:widowControl w:val="0"/>
         <w:tabs>
           <w:tab w:val="left" w:pos="993"/>
@@ -592,7 +571,7 @@
     </w:p>
     <w:p>
       <w:pPr>
-        <w:pStyle w:val="a3"/>
+        <w:pStyle w:val="NormalWeb"/>
         <w:widowControl w:val="0"/>
         <w:tabs>
           <w:tab w:val="left" w:pos="993"/>
@@ -615,7 +594,7 @@
     </w:p>
     <w:p>
       <w:pPr>
-        <w:pStyle w:val="a3"/>
+        <w:pStyle w:val="NormalWeb"/>
         <w:widowControl w:val="0"/>
         <w:tabs>
           <w:tab w:val="left" w:pos="993"/>
@@ -638,7 +617,7 @@
     </w:p>
     <w:p>
       <w:pPr>
-        <w:pStyle w:val="a3"/>
+        <w:pStyle w:val="NormalWeb"/>
         <w:widowControl w:val="0"/>
         <w:tabs>
           <w:tab w:val="left" w:pos="993"/>
@@ -679,7 +658,7 @@
     </w:p>
     <w:p>
       <w:pPr>
-        <w:pStyle w:val="a3"/>
+        <w:pStyle w:val="NormalWeb"/>
         <w:widowControl w:val="0"/>
         <w:tabs>
           <w:tab w:val="left" w:pos="993"/>
@@ -702,7 +681,7 @@
     </w:p>
     <w:p>
       <w:pPr>
-        <w:pStyle w:val="a3"/>
+        <w:pStyle w:val="NormalWeb"/>
         <w:widowControl w:val="0"/>
         <w:tabs>
           <w:tab w:val="left" w:pos="993"/>
@@ -725,7 +704,7 @@
     </w:p>
     <w:p>
       <w:pPr>
-        <w:pStyle w:val="a3"/>
+        <w:pStyle w:val="NormalWeb"/>
         <w:widowControl w:val="0"/>
         <w:tabs>
           <w:tab w:val="left" w:pos="993"/>
@@ -748,7 +727,7 @@
     </w:p>
     <w:p>
       <w:pPr>
-        <w:pStyle w:val="a3"/>
+        <w:pStyle w:val="NormalWeb"/>
         <w:widowControl w:val="0"/>
         <w:tabs>
           <w:tab w:val="left" w:pos="993"/>
@@ -771,7 +750,7 @@
     </w:p>
     <w:p>
       <w:pPr>
-        <w:pStyle w:val="a3"/>
+        <w:pStyle w:val="NormalWeb"/>
         <w:widowControl w:val="0"/>
         <w:tabs>
           <w:tab w:val="left" w:pos="993"/>
@@ -794,7 +773,7 @@
     </w:p>
     <w:p>
       <w:pPr>
-        <w:pStyle w:val="a3"/>
+        <w:pStyle w:val="NormalWeb"/>
         <w:widowControl w:val="0"/>
         <w:tabs>
           <w:tab w:val="left" w:pos="993"/>
@@ -817,7 +796,7 @@
     </w:p>
     <w:p>
       <w:pPr>
-        <w:pStyle w:val="a3"/>
+        <w:pStyle w:val="NormalWeb"/>
         <w:widowControl w:val="0"/>
         <w:tabs>
           <w:tab w:val="left" w:pos="993"/>
@@ -840,7 +819,7 @@
     </w:p>
     <w:p>
       <w:pPr>
-        <w:pStyle w:val="a3"/>
+        <w:pStyle w:val="NormalWeb"/>
         <w:widowControl w:val="0"/>
         <w:tabs>
           <w:tab w:val="left" w:pos="993"/>
@@ -863,7 +842,7 @@
     </w:p>
     <w:p>
       <w:pPr>
-        <w:pStyle w:val="a3"/>
+        <w:pStyle w:val="NormalWeb"/>
         <w:widowControl w:val="0"/>
         <w:tabs>
           <w:tab w:val="left" w:pos="993"/>
@@ -876,8 +855,6 @@
           <w:highlight w:val="green"/>
         </w:rPr>
       </w:pPr>
-      <w:bookmarkStart w:id="0" w:name="_GoBack"/>
-      <w:bookmarkEnd w:id="0"/>
       <w:r>
         <w:rPr>
           <w:rFonts w:eastAsia="Verdana"/>
@@ -947,7 +924,6 @@
         <w:jc w:val="both"/>
         <w:rPr>
           <w:rFonts w:eastAsia="Verdana"/>
-          <w:i/>
           <w:sz w:val="28"/>
           <w:szCs w:val="28"/>
           <w:lang w:eastAsia="ru-RU"/>
@@ -1044,35 +1020,513 @@
           <w:lang w:eastAsia="ru-RU"/>
         </w:rPr>
       </w:pPr>
+      <w:r>
+        <w:rPr>
+          <w:rFonts w:eastAsia="Verdana"/>
+          <w:sz w:val="28"/>
+          <w:szCs w:val="28"/>
+          <w:highlight w:val="yellow"/>
+          <w:lang w:eastAsia="ru-RU"/>
+        </w:rPr>
+        <w:t>Сл12</w:t>
+      </w:r>
     </w:p>
     <w:p>
       <w:pPr>
-        <w:pStyle w:val="a3"/>
         <w:widowControl w:val="0"/>
         <w:tabs>
-          <w:tab w:val="left" w:pos="993"/>
+          <w:tab w:val="left" w:pos="1080"/>
         </w:tabs>
+        <w:spacing w:after="0" w:line="240" w:lineRule="auto"/>
         <w:ind w:firstLine="709"/>
-        <w:rPr>
-          <w:rFonts w:eastAsia="Verdana"/>
-          <w:sz w:val="28"/>
-          <w:szCs w:val="28"/>
+        <w:jc w:val="both"/>
+        <w:rPr>
+          <w:rFonts w:eastAsia="Courier New"/>
+          <w:sz w:val="28"/>
+          <w:szCs w:val="28"/>
+          <w:lang w:eastAsia="ru-RU"/>
         </w:rPr>
       </w:pPr>
+      <w:r>
+        <w:rPr>
+          <w:rFonts w:eastAsia="Courier New"/>
+          <w:sz w:val="28"/>
+          <w:szCs w:val="28"/>
+          <w:lang w:eastAsia="ru-RU"/>
+        </w:rPr>
+        <w:t>Изменение объем</w:t>
+      </w:r>
+      <w:r>
+        <w:rPr>
+          <w:rFonts w:eastAsia="Courier New"/>
+          <w:sz w:val="28"/>
+          <w:szCs w:val="28"/>
+          <w:lang w:eastAsia="ru-RU"/>
+        </w:rPr>
+        <w:t>а</w:t>
+      </w:r>
+      <w:r>
+        <w:rPr>
+          <w:rFonts w:eastAsia="Courier New"/>
+          <w:sz w:val="28"/>
+          <w:szCs w:val="28"/>
+          <w:lang w:eastAsia="ru-RU"/>
+        </w:rPr>
+        <w:t xml:space="preserve"> </w:t>
+      </w:r>
+      <w:r>
+        <w:rPr>
+          <w:rFonts w:eastAsia="Courier New"/>
+          <w:sz w:val="28"/>
+          <w:szCs w:val="28"/>
+          <w:lang w:eastAsia="ru-RU"/>
+        </w:rPr>
+        <w:t>реализованных</w:t>
+      </w:r>
+      <w:r>
+        <w:rPr>
+          <w:rFonts w:eastAsia="Courier New"/>
+          <w:sz w:val="28"/>
+          <w:szCs w:val="28"/>
+          <w:lang w:eastAsia="ru-RU"/>
+        </w:rPr>
+        <w:t xml:space="preserve"> </w:t>
+      </w:r>
+      <w:r>
+        <w:rPr>
+          <w:rFonts w:eastAsia="Courier New"/>
+          <w:sz w:val="28"/>
+          <w:szCs w:val="28"/>
+          <w:lang w:eastAsia="ru-RU"/>
+        </w:rPr>
+        <w:t xml:space="preserve">услуг и среднего уровня затрат на производство и реализацию услуг </w:t>
+      </w:r>
+      <w:r>
+        <w:rPr>
+          <w:rFonts w:eastAsia="Courier New"/>
+          <w:sz w:val="28"/>
+          <w:szCs w:val="28"/>
+          <w:lang w:eastAsia="ru-RU"/>
+        </w:rPr>
+        <w:t>способствовал</w:t>
+      </w:r>
+      <w:r>
+        <w:rPr>
+          <w:rFonts w:eastAsia="Courier New"/>
+          <w:sz w:val="28"/>
+          <w:szCs w:val="28"/>
+          <w:lang w:eastAsia="ru-RU"/>
+        </w:rPr>
+        <w:t xml:space="preserve">и сокращению прибыли от </w:t>
+      </w:r>
+      <w:r>
+        <w:rPr>
+          <w:rFonts w:eastAsia="Courier New"/>
+          <w:sz w:val="28"/>
+          <w:szCs w:val="28"/>
+          <w:lang w:eastAsia="ru-RU"/>
+        </w:rPr>
+        <w:lastRenderedPageBreak/>
+        <w:t>реализации н</w:t>
+      </w:r>
+      <w:r>
+        <w:rPr>
+          <w:rFonts w:eastAsia="Courier New"/>
+          <w:sz w:val="28"/>
+          <w:szCs w:val="28"/>
+          <w:lang w:eastAsia="ru-RU"/>
+        </w:rPr>
+        <w:t xml:space="preserve">а </w:t>
+      </w:r>
+      <w:r>
+        <w:rPr>
+          <w:rFonts w:eastAsia="Courier New"/>
+          <w:sz w:val="28"/>
+          <w:szCs w:val="28"/>
+          <w:lang w:eastAsia="ru-RU"/>
+        </w:rPr>
+        <w:t>1 938 и 1 312 </w:t>
+      </w:r>
+      <w:r>
+        <w:rPr>
+          <w:rFonts w:eastAsia="Courier New"/>
+          <w:sz w:val="28"/>
+          <w:szCs w:val="28"/>
+          <w:lang w:eastAsia="ru-RU"/>
+        </w:rPr>
+        <w:t>тыс.</w:t>
+      </w:r>
+      <w:r>
+        <w:rPr>
+          <w:rFonts w:eastAsia="Courier New"/>
+          <w:sz w:val="28"/>
+          <w:szCs w:val="28"/>
+          <w:lang w:eastAsia="ru-RU"/>
+        </w:rPr>
+        <w:t> </w:t>
+      </w:r>
+      <w:r>
+        <w:rPr>
+          <w:rFonts w:eastAsia="Courier New"/>
+          <w:sz w:val="28"/>
+          <w:szCs w:val="28"/>
+          <w:lang w:eastAsia="ru-RU"/>
+        </w:rPr>
+        <w:t>р.</w:t>
+      </w:r>
+      <w:r>
+        <w:rPr>
+          <w:rFonts w:eastAsia="Courier New"/>
+          <w:sz w:val="28"/>
+          <w:szCs w:val="28"/>
+          <w:lang w:eastAsia="ru-RU"/>
+        </w:rPr>
+        <w:t xml:space="preserve"> соответственно. Изменение структуры реализованных услуг и среднего уровня цен на них привели к увеличению прибыли от реализации на 1 899 и 675 тыс. р. соответственно. </w:t>
+      </w:r>
     </w:p>
     <w:p>
       <w:pPr>
-        <w:pStyle w:val="a3"/>
         <w:widowControl w:val="0"/>
         <w:tabs>
-          <w:tab w:val="left" w:pos="993"/>
+          <w:tab w:val="left" w:pos="1080"/>
         </w:tabs>
+        <w:spacing w:after="0" w:line="240" w:lineRule="auto"/>
         <w:ind w:firstLine="709"/>
-        <w:rPr>
-          <w:sz w:val="28"/>
-          <w:szCs w:val="28"/>
+        <w:jc w:val="both"/>
+        <w:rPr>
+          <w:rFonts w:eastAsia="Courier New"/>
+          <w:sz w:val="28"/>
+          <w:szCs w:val="28"/>
+          <w:lang w:eastAsia="ru-RU"/>
         </w:rPr>
       </w:pPr>
+      <w:bookmarkStart w:id="0" w:name="_GoBack"/>
+      <w:bookmarkEnd w:id="0"/>
+    </w:p>
+    <w:p>
+      <w:pPr>
+        <w:widowControl w:val="0"/>
+        <w:tabs>
+          <w:tab w:val="left" w:pos="1080"/>
+        </w:tabs>
+        <w:spacing w:after="0" w:line="240" w:lineRule="auto"/>
+        <w:ind w:firstLine="709"/>
+        <w:jc w:val="both"/>
+        <w:rPr>
+          <w:rFonts w:eastAsia="Courier New"/>
+          <w:sz w:val="28"/>
+          <w:szCs w:val="28"/>
+          <w:lang w:eastAsia="ru-RU"/>
+        </w:rPr>
+      </w:pPr>
+      <w:r>
+        <w:rPr>
+          <w:rFonts w:eastAsia="Times New Roman"/>
+          <w:sz w:val="28"/>
+          <w:szCs w:val="28"/>
+          <w:highlight w:val="magenta"/>
+          <w:lang w:eastAsia="ru-RU"/>
+        </w:rPr>
+        <w:t>Снижение показателей рентабельности, прежде всего, обусловлено снижением прибыли, которое, в свою очередь, вызвано сокращением объемов оказываемых услуг и повышением среднего уровня затрат на производство и реализацию услуг.</w:t>
+      </w:r>
+    </w:p>
+    <w:p>
+      <w:pPr>
+        <w:widowControl w:val="0"/>
+        <w:tabs>
+          <w:tab w:val="left" w:pos="1080"/>
+        </w:tabs>
+        <w:spacing w:after="0" w:line="240" w:lineRule="auto"/>
+        <w:ind w:firstLine="709"/>
+        <w:jc w:val="both"/>
+        <w:rPr>
+          <w:rFonts w:eastAsia="Courier New"/>
+          <w:sz w:val="28"/>
+          <w:szCs w:val="28"/>
+          <w:lang w:eastAsia="ru-RU"/>
+        </w:rPr>
+      </w:pPr>
+      <w:r>
+        <w:rPr>
+          <w:rFonts w:eastAsia="Courier New"/>
+          <w:sz w:val="28"/>
+          <w:szCs w:val="28"/>
+          <w:highlight w:val="yellow"/>
+          <w:lang w:eastAsia="ru-RU"/>
+        </w:rPr>
+        <w:t>Сл14</w:t>
+      </w:r>
+      <w:r>
+        <w:rPr>
+          <w:rFonts w:eastAsia="Courier New"/>
+          <w:sz w:val="28"/>
+          <w:szCs w:val="28"/>
+          <w:lang w:eastAsia="ru-RU"/>
+        </w:rPr>
+        <w:t>(15,16)</w:t>
+      </w:r>
+    </w:p>
+    <w:p>
+      <w:pPr>
+        <w:widowControl w:val="0"/>
+        <w:tabs>
+          <w:tab w:val="left" w:pos="1080"/>
+        </w:tabs>
+        <w:spacing w:after="0" w:line="240" w:lineRule="auto"/>
+        <w:ind w:firstLine="709"/>
+        <w:jc w:val="both"/>
+        <w:rPr>
+          <w:rFonts w:eastAsia="Courier New"/>
+          <w:i/>
+          <w:sz w:val="28"/>
+          <w:szCs w:val="28"/>
+          <w:lang w:eastAsia="ru-RU"/>
+        </w:rPr>
+      </w:pPr>
+      <w:r>
+        <w:rPr>
+          <w:rFonts w:eastAsia="Times New Roman"/>
+          <w:i/>
+          <w:noProof/>
+          <w:sz w:val="28"/>
+          <w:szCs w:val="28"/>
+          <w:lang w:val="en-US"/>
+        </w:rPr>
+        <w:drawing>
+          <wp:inline distT="0" distB="0" distL="0" distR="0" wp14:anchorId="540BFFB0" wp14:editId="6B5CE012">
+            <wp:extent cx="5940425" cy="3173264"/>
+            <wp:effectExtent l="0" t="0" r="3175" b="0"/>
+            <wp:docPr id="20" name="Схема 9"/>
+            <wp:cNvGraphicFramePr/>
+            <a:graphic xmlns:a="http://schemas.openxmlformats.org/drawingml/2006/main">
+              <a:graphicData uri="http://schemas.openxmlformats.org/drawingml/2006/diagram">
+                <dgm:relIds xmlns:dgm="http://schemas.openxmlformats.org/drawingml/2006/diagram" xmlns:r="http://schemas.openxmlformats.org/officeDocument/2006/relationships" r:dm="rId4" r:lo="rId5" r:qs="rId6" r:cs="rId7"/>
+              </a:graphicData>
+            </a:graphic>
+          </wp:inline>
+        </w:drawing>
+      </w:r>
+    </w:p>
+    <w:p>
+      <w:pPr>
+        <w:widowControl w:val="0"/>
+        <w:tabs>
+          <w:tab w:val="left" w:pos="1080"/>
+        </w:tabs>
+        <w:spacing w:after="0" w:line="240" w:lineRule="auto"/>
+        <w:ind w:firstLine="709"/>
+        <w:jc w:val="both"/>
+        <w:rPr>
+          <w:rFonts w:eastAsia="Times New Roman"/>
+          <w:sz w:val="28"/>
+          <w:szCs w:val="28"/>
+          <w:lang w:eastAsia="ru-RU"/>
+        </w:rPr>
+      </w:pPr>
+      <w:r>
+        <w:rPr>
+          <w:rFonts w:eastAsia="Times New Roman"/>
+          <w:sz w:val="28"/>
+          <w:szCs w:val="28"/>
+          <w:lang w:eastAsia="ru-RU"/>
+        </w:rPr>
+        <w:t xml:space="preserve">с позиции </w:t>
+      </w:r>
+      <w:r>
+        <w:rPr>
+          <w:rFonts w:eastAsia="Times New Roman"/>
+          <w:sz w:val="28"/>
+          <w:szCs w:val="28"/>
+          <w:highlight w:val="green"/>
+          <w:lang w:eastAsia="ru-RU"/>
+        </w:rPr>
+        <w:t>затратного подхода</w:t>
+      </w:r>
+      <w:r>
+        <w:rPr>
+          <w:rFonts w:eastAsia="Times New Roman"/>
+          <w:sz w:val="28"/>
+          <w:szCs w:val="28"/>
+          <w:lang w:eastAsia="ru-RU"/>
+        </w:rPr>
+        <w:t xml:space="preserve"> под финансовой эффективностью понимается объем прибыли, полученной с каждого рубля, затраченного на производство и реализацию продукции</w:t>
+      </w:r>
+    </w:p>
+    <w:p>
+      <w:pPr>
+        <w:widowControl w:val="0"/>
+        <w:tabs>
+          <w:tab w:val="left" w:pos="1080"/>
+        </w:tabs>
+        <w:spacing w:after="0" w:line="240" w:lineRule="auto"/>
+        <w:ind w:firstLine="709"/>
+        <w:jc w:val="both"/>
+        <w:rPr>
+          <w:rFonts w:eastAsia="Times New Roman"/>
+          <w:sz w:val="28"/>
+          <w:szCs w:val="28"/>
+        </w:rPr>
+      </w:pPr>
+      <w:r>
+        <w:rPr>
+          <w:rFonts w:eastAsia="Times New Roman"/>
+          <w:sz w:val="28"/>
+          <w:szCs w:val="28"/>
+        </w:rPr>
+        <w:t xml:space="preserve">В </w:t>
+      </w:r>
+      <w:r>
+        <w:rPr>
+          <w:rFonts w:eastAsia="Times New Roman"/>
+          <w:sz w:val="28"/>
+          <w:szCs w:val="28"/>
+          <w:highlight w:val="green"/>
+        </w:rPr>
+        <w:t>ресурсном подходе</w:t>
+      </w:r>
+      <w:r>
+        <w:rPr>
+          <w:rFonts w:eastAsia="Times New Roman"/>
+          <w:sz w:val="28"/>
+          <w:szCs w:val="28"/>
+        </w:rPr>
+        <w:t xml:space="preserve"> финансовая эффективность выражает величину прибыли, которую зарабатывает бизнес на рубль </w:t>
+      </w:r>
+      <w:proofErr w:type="gramStart"/>
+      <w:r>
+        <w:rPr>
+          <w:rFonts w:eastAsia="Times New Roman"/>
+          <w:sz w:val="28"/>
+          <w:szCs w:val="28"/>
+        </w:rPr>
+        <w:t>капитала</w:t>
+      </w:r>
+      <w:proofErr w:type="gramEnd"/>
+      <w:r>
+        <w:rPr>
+          <w:rFonts w:eastAsia="Times New Roman"/>
+          <w:sz w:val="28"/>
+          <w:szCs w:val="28"/>
+        </w:rPr>
+        <w:t xml:space="preserve"> вложенного в активы</w:t>
+      </w:r>
+    </w:p>
+    <w:p>
+      <w:pPr>
+        <w:widowControl w:val="0"/>
+        <w:tabs>
+          <w:tab w:val="left" w:pos="1080"/>
+        </w:tabs>
+        <w:spacing w:after="0" w:line="240" w:lineRule="auto"/>
+        <w:ind w:firstLine="709"/>
+        <w:jc w:val="both"/>
+        <w:rPr>
+          <w:rFonts w:eastAsia="Courier New"/>
+          <w:i/>
+          <w:sz w:val="28"/>
+          <w:szCs w:val="28"/>
+          <w:lang w:eastAsia="ru-RU"/>
+        </w:rPr>
+      </w:pPr>
+      <w:r>
+        <w:rPr>
+          <w:rFonts w:eastAsia="Times New Roman"/>
+          <w:sz w:val="28"/>
+          <w:szCs w:val="28"/>
+        </w:rPr>
+        <w:t xml:space="preserve">При </w:t>
+      </w:r>
+      <w:r>
+        <w:rPr>
+          <w:rFonts w:eastAsia="Times New Roman"/>
+          <w:sz w:val="28"/>
+          <w:szCs w:val="28"/>
+          <w:highlight w:val="green"/>
+        </w:rPr>
+        <w:t>доходном подходе</w:t>
+      </w:r>
+      <w:r>
+        <w:rPr>
+          <w:rFonts w:eastAsia="Times New Roman"/>
+          <w:sz w:val="28"/>
+          <w:szCs w:val="28"/>
+        </w:rPr>
+        <w:t xml:space="preserve"> финансовая эффективность характеризует результативность производственной и распределительной стадии предпринимательской деятельности и показывает, сколько прибыли приносит бизнес с рубля продаж.</w:t>
+      </w:r>
+    </w:p>
+    <w:p>
+      <w:pPr>
+        <w:pStyle w:val="NormalWeb"/>
+        <w:rPr>
+          <w:rFonts w:eastAsia="Verdana"/>
+          <w:sz w:val="28"/>
+          <w:szCs w:val="28"/>
+        </w:rPr>
+      </w:pPr>
+      <w:r>
+        <w:rPr>
+          <w:rFonts w:eastAsia="Verdana"/>
+          <w:sz w:val="28"/>
+          <w:szCs w:val="28"/>
+        </w:rPr>
+        <w:t xml:space="preserve">Экономический смысл коэффициента рентабельности </w:t>
+      </w:r>
+      <w:r>
+        <w:rPr>
+          <w:rFonts w:eastAsia="Verdana"/>
+          <w:sz w:val="28"/>
+          <w:szCs w:val="28"/>
+          <w:highlight w:val="cyan"/>
+        </w:rPr>
+        <w:t>совокупного капитала</w:t>
+      </w:r>
+      <w:r>
+        <w:rPr>
+          <w:rFonts w:eastAsia="Verdana"/>
+          <w:sz w:val="28"/>
+          <w:szCs w:val="28"/>
+        </w:rPr>
+        <w:t xml:space="preserve"> (активов) состоит в том, что он характеризует прибыль, получаемую вкладчиками капитала с каждого рубля средств, вложенных в организацию, то есть позволяет судить о способности организации извлекать прибыль из находящихся в ее распоряжении ресурсов</w:t>
+      </w:r>
+    </w:p>
+    <w:p>
+      <w:pPr>
+        <w:pStyle w:val="NormalWeb"/>
+        <w:rPr>
+          <w:sz w:val="28"/>
+          <w:szCs w:val="28"/>
+        </w:rPr>
+      </w:pPr>
+      <w:r>
+        <w:rPr>
+          <w:sz w:val="28"/>
+          <w:szCs w:val="28"/>
+        </w:rPr>
+        <w:t xml:space="preserve">Коэффициент рентабельности </w:t>
+      </w:r>
+      <w:r>
+        <w:rPr>
+          <w:sz w:val="28"/>
+          <w:szCs w:val="28"/>
+          <w:highlight w:val="cyan"/>
+        </w:rPr>
+        <w:t>собственного капитала</w:t>
+      </w:r>
+      <w:r>
+        <w:rPr>
+          <w:sz w:val="28"/>
+          <w:szCs w:val="28"/>
+        </w:rPr>
+        <w:t xml:space="preserve"> позволяет определить эффективность использования капитала, инвестированного собственниками, и </w:t>
+      </w:r>
+      <w:r>
+        <w:rPr>
+          <w:sz w:val="28"/>
+          <w:szCs w:val="28"/>
+        </w:rPr>
+        <w:lastRenderedPageBreak/>
+        <w:t>сравнить этот показатель с возможным получением дохода от вложения этих средств в другой бизнес.</w:t>
+      </w:r>
     </w:p>
     <w:sectPr>
       <w:pgSz w:w="11906" w:h="16838"/>
@@ -1085,7 +1539,7 @@
 </file>
 
 <file path=word/styles.xml><?xml version="1.0" encoding="utf-8"?>
-<w:styles xmlns:mc="http://schemas.openxmlformats.org/markup-compatibility/2006" xmlns:r="http://schemas.openxmlformats.org/officeDocument/2006/relationships" xmlns:w="http://schemas.openxmlformats.org/wordprocessingml/2006/main" xmlns:w14="http://schemas.microsoft.com/office/word/2010/wordml" xmlns:w15="http://schemas.microsoft.com/office/word/2012/wordml" mc:Ignorable="w14 w15">
+<w:styles xmlns:mc="http://schemas.openxmlformats.org/markup-compatibility/2006" xmlns:r="http://schemas.openxmlformats.org/officeDocument/2006/relationships" xmlns:w="http://schemas.openxmlformats.org/wordprocessingml/2006/main" xmlns:w14="http://schemas.microsoft.com/office/word/2010/wordml" xmlns:w15="http://schemas.microsoft.com/office/word/2012/wordml" xmlns:w16se="http://schemas.microsoft.com/office/word/2015/wordml/symex" mc:Ignorable="w14 w15 w16se">
   <w:docDefaults>
     <w:rPrDefault>
       <w:rPr>
@@ -1474,16 +1928,16 @@
     <w:lsdException w:name="List Table 6 Colorful Accent 6" w:uiPriority="51"/>
     <w:lsdException w:name="List Table 7 Colorful Accent 6" w:uiPriority="52"/>
   </w:latentStyles>
-  <w:style w:type="paragraph" w:default="1" w:styleId="a">
+  <w:style w:type="paragraph" w:default="1" w:styleId="Normal">
     <w:name w:val="Normal"/>
     <w:qFormat/>
   </w:style>
-  <w:style w:type="character" w:default="1" w:styleId="a0">
+  <w:style w:type="character" w:default="1" w:styleId="DefaultParagraphFont">
     <w:name w:val="Default Paragraph Font"/>
     <w:uiPriority w:val="1"/>
     <w:unhideWhenUsed/>
   </w:style>
-  <w:style w:type="table" w:default="1" w:styleId="a1">
+  <w:style w:type="table" w:default="1" w:styleId="TableNormal">
     <w:name w:val="Normal Table"/>
     <w:uiPriority w:val="99"/>
     <w:semiHidden/>
@@ -1498,15 +1952,15 @@
       </w:tblCellMar>
     </w:tblPr>
   </w:style>
-  <w:style w:type="numbering" w:default="1" w:styleId="a2">
+  <w:style w:type="numbering" w:default="1" w:styleId="NoList">
     <w:name w:val="No List"/>
     <w:uiPriority w:val="99"/>
     <w:semiHidden/>
     <w:unhideWhenUsed/>
   </w:style>
-  <w:style w:type="paragraph" w:styleId="a3">
+  <w:style w:type="paragraph" w:styleId="NormalWeb">
     <w:name w:val="Normal (Web)"/>
-    <w:basedOn w:val="a"/>
+    <w:basedOn w:val="Normal"/>
     <w:uiPriority w:val="99"/>
     <w:unhideWhenUsed/>
     <w:rsid w:val="005F7CA2"/>
@@ -1521,7 +1975,5410 @@
       <w:lang w:eastAsia="ru-RU"/>
     </w:rPr>
   </w:style>
+  <w:style w:type="paragraph" w:styleId="BodyText2">
+    <w:name w:val="Body Text 2"/>
+    <w:basedOn w:val="Normal"/>
+    <w:link w:val="BodyText2Char"/>
+    <w:uiPriority w:val="99"/>
+    <w:semiHidden/>
+    <w:unhideWhenUsed/>
+    <w:rsid w:val="008032F6"/>
+    <w:pPr>
+      <w:spacing w:after="120" w:line="480" w:lineRule="auto"/>
+    </w:pPr>
+  </w:style>
+  <w:style w:type="character" w:customStyle="1" w:styleId="BodyText2Char">
+    <w:name w:val="Body Text 2 Char"/>
+    <w:basedOn w:val="DefaultParagraphFont"/>
+    <w:link w:val="BodyText2"/>
+    <w:uiPriority w:val="99"/>
+    <w:semiHidden/>
+    <w:rsid w:val="008032F6"/>
+  </w:style>
 </w:styles>
+</file>
+
+<file path=word/diagrams/colors1.xml><?xml version="1.0" encoding="utf-8"?>
+<dgm:colorsDef xmlns:dgm="http://schemas.openxmlformats.org/drawingml/2006/diagram" xmlns:a="http://schemas.openxmlformats.org/drawingml/2006/main" uniqueId="urn:microsoft.com/office/officeart/2005/8/colors/accent0_1">
+  <dgm:title val=""/>
+  <dgm:desc val=""/>
+  <dgm:catLst>
+    <dgm:cat type="mainScheme" pri="10100"/>
+  </dgm:catLst>
+  <dgm:styleLbl name="node0">
+    <dgm:fillClrLst meth="repeat">
+      <a:schemeClr val="lt1"/>
+    </dgm:fillClrLst>
+    <dgm:linClrLst meth="repeat">
+      <a:schemeClr val="dk1">
+        <a:shade val="80000"/>
+      </a:schemeClr>
+    </dgm:linClrLst>
+    <dgm:effectClrLst/>
+    <dgm:txLinClrLst/>
+    <dgm:txFillClrLst meth="repeat">
+      <a:schemeClr val="dk1"/>
+    </dgm:txFillClrLst>
+    <dgm:txEffectClrLst/>
+  </dgm:styleLbl>
+  <dgm:styleLbl name="node1">
+    <dgm:fillClrLst meth="repeat">
+      <a:schemeClr val="lt1"/>
+    </dgm:fillClrLst>
+    <dgm:linClrLst meth="repeat">
+      <a:schemeClr val="dk1">
+        <a:shade val="80000"/>
+      </a:schemeClr>
+    </dgm:linClrLst>
+    <dgm:effectClrLst/>
+    <dgm:txLinClrLst/>
+    <dgm:txFillClrLst meth="repeat">
+      <a:schemeClr val="dk1"/>
+    </dgm:txFillClrLst>
+    <dgm:txEffectClrLst/>
+  </dgm:styleLbl>
+  <dgm:styleLbl name="alignNode1">
+    <dgm:fillClrLst meth="repeat">
+      <a:schemeClr val="lt1"/>
+    </dgm:fillClrLst>
+    <dgm:linClrLst meth="repeat">
+      <a:schemeClr val="dk1">
+        <a:shade val="80000"/>
+      </a:schemeClr>
+    </dgm:linClrLst>
+    <dgm:effectClrLst/>
+    <dgm:txLinClrLst/>
+    <dgm:txFillClrLst meth="repeat">
+      <a:schemeClr val="dk1"/>
+    </dgm:txFillClrLst>
+    <dgm:txEffectClrLst/>
+  </dgm:styleLbl>
+  <dgm:styleLbl name="lnNode1">
+    <dgm:fillClrLst meth="repeat">
+      <a:schemeClr val="lt1"/>
+    </dgm:fillClrLst>
+    <dgm:linClrLst meth="repeat">
+      <a:schemeClr val="dk1">
+        <a:shade val="80000"/>
+      </a:schemeClr>
+    </dgm:linClrLst>
+    <dgm:effectClrLst/>
+    <dgm:txLinClrLst/>
+    <dgm:txFillClrLst meth="repeat">
+      <a:schemeClr val="dk1"/>
+    </dgm:txFillClrLst>
+    <dgm:txEffectClrLst/>
+  </dgm:styleLbl>
+  <dgm:styleLbl name="vennNode1">
+    <dgm:fillClrLst meth="repeat">
+      <a:schemeClr val="lt1">
+        <a:alpha val="50000"/>
+      </a:schemeClr>
+    </dgm:fillClrLst>
+    <dgm:linClrLst meth="repeat">
+      <a:schemeClr val="dk1">
+        <a:shade val="80000"/>
+      </a:schemeClr>
+    </dgm:linClrLst>
+    <dgm:effectClrLst/>
+    <dgm:txLinClrLst/>
+    <dgm:txFillClrLst/>
+    <dgm:txEffectClrLst/>
+  </dgm:styleLbl>
+  <dgm:styleLbl name="node2">
+    <dgm:fillClrLst meth="repeat">
+      <a:schemeClr val="lt1"/>
+    </dgm:fillClrLst>
+    <dgm:linClrLst meth="repeat">
+      <a:schemeClr val="dk1">
+        <a:shade val="80000"/>
+      </a:schemeClr>
+    </dgm:linClrLst>
+    <dgm:effectClrLst/>
+    <dgm:txLinClrLst/>
+    <dgm:txFillClrLst meth="repeat">
+      <a:schemeClr val="dk1"/>
+    </dgm:txFillClrLst>
+    <dgm:txEffectClrLst/>
+  </dgm:styleLbl>
+  <dgm:styleLbl name="node3">
+    <dgm:fillClrLst meth="repeat">
+      <a:schemeClr val="lt1"/>
+    </dgm:fillClrLst>
+    <dgm:linClrLst meth="repeat">
+      <a:schemeClr val="dk1">
+        <a:shade val="80000"/>
+      </a:schemeClr>
+    </dgm:linClrLst>
+    <dgm:effectClrLst/>
+    <dgm:txLinClrLst/>
+    <dgm:txFillClrLst meth="repeat">
+      <a:schemeClr val="dk1"/>
+    </dgm:txFillClrLst>
+    <dgm:txEffectClrLst/>
+  </dgm:styleLbl>
+  <dgm:styleLbl name="node4">
+    <dgm:fillClrLst meth="repeat">
+      <a:schemeClr val="lt1"/>
+    </dgm:fillClrLst>
+    <dgm:linClrLst meth="repeat">
+      <a:schemeClr val="dk1">
+        <a:shade val="80000"/>
+      </a:schemeClr>
+    </dgm:linClrLst>
+    <dgm:effectClrLst/>
+    <dgm:txLinClrLst/>
+    <dgm:txFillClrLst meth="repeat">
+      <a:schemeClr val="dk1"/>
+    </dgm:txFillClrLst>
+    <dgm:txEffectClrLst/>
+  </dgm:styleLbl>
+  <dgm:styleLbl name="fgImgPlace1">
+    <dgm:fillClrLst meth="repeat">
+      <a:schemeClr val="dk1">
+        <a:tint val="40000"/>
+      </a:schemeClr>
+    </dgm:fillClrLst>
+    <dgm:linClrLst meth="repeat">
+      <a:schemeClr val="dk1">
+        <a:shade val="80000"/>
+      </a:schemeClr>
+    </dgm:linClrLst>
+    <dgm:effectClrLst/>
+    <dgm:txLinClrLst/>
+    <dgm:txFillClrLst meth="repeat">
+      <a:schemeClr val="lt1"/>
+    </dgm:txFillClrLst>
+    <dgm:txEffectClrLst/>
+  </dgm:styleLbl>
+  <dgm:styleLbl name="alignImgPlace1">
+    <dgm:fillClrLst meth="repeat">
+      <a:schemeClr val="dk1">
+        <a:tint val="40000"/>
+      </a:schemeClr>
+    </dgm:fillClrLst>
+    <dgm:linClrLst meth="repeat">
+      <a:schemeClr val="dk1">
+        <a:shade val="80000"/>
+      </a:schemeClr>
+    </dgm:linClrLst>
+    <dgm:effectClrLst/>
+    <dgm:txLinClrLst/>
+    <dgm:txFillClrLst meth="repeat">
+      <a:schemeClr val="lt1"/>
+    </dgm:txFillClrLst>
+    <dgm:txEffectClrLst/>
+  </dgm:styleLbl>
+  <dgm:styleLbl name="bgImgPlace1">
+    <dgm:fillClrLst meth="repeat">
+      <a:schemeClr val="dk1">
+        <a:tint val="40000"/>
+      </a:schemeClr>
+    </dgm:fillClrLst>
+    <dgm:linClrLst meth="repeat">
+      <a:schemeClr val="dk1">
+        <a:shade val="80000"/>
+      </a:schemeClr>
+    </dgm:linClrLst>
+    <dgm:effectClrLst/>
+    <dgm:txLinClrLst/>
+    <dgm:txFillClrLst meth="repeat">
+      <a:schemeClr val="lt1"/>
+    </dgm:txFillClrLst>
+    <dgm:txEffectClrLst/>
+  </dgm:styleLbl>
+  <dgm:styleLbl name="sibTrans2D1">
+    <dgm:fillClrLst meth="repeat">
+      <a:schemeClr val="dk1">
+        <a:tint val="60000"/>
+      </a:schemeClr>
+    </dgm:fillClrLst>
+    <dgm:linClrLst meth="repeat">
+      <a:schemeClr val="dk1">
+        <a:tint val="60000"/>
+      </a:schemeClr>
+    </dgm:linClrLst>
+    <dgm:effectClrLst/>
+    <dgm:txLinClrLst/>
+    <dgm:txFillClrLst meth="repeat">
+      <a:schemeClr val="dk1"/>
+    </dgm:txFillClrLst>
+    <dgm:txEffectClrLst/>
+  </dgm:styleLbl>
+  <dgm:styleLbl name="fgSibTrans2D1">
+    <dgm:fillClrLst meth="repeat">
+      <a:schemeClr val="dk1">
+        <a:tint val="60000"/>
+      </a:schemeClr>
+    </dgm:fillClrLst>
+    <dgm:linClrLst meth="repeat">
+      <a:schemeClr val="dk1">
+        <a:tint val="60000"/>
+      </a:schemeClr>
+    </dgm:linClrLst>
+    <dgm:effectClrLst/>
+    <dgm:txLinClrLst/>
+    <dgm:txFillClrLst meth="repeat">
+      <a:schemeClr val="dk1"/>
+    </dgm:txFillClrLst>
+    <dgm:txEffectClrLst/>
+  </dgm:styleLbl>
+  <dgm:styleLbl name="bgSibTrans2D1">
+    <dgm:fillClrLst meth="repeat">
+      <a:schemeClr val="dk1">
+        <a:tint val="60000"/>
+      </a:schemeClr>
+    </dgm:fillClrLst>
+    <dgm:linClrLst meth="repeat">
+      <a:schemeClr val="dk1">
+        <a:tint val="60000"/>
+      </a:schemeClr>
+    </dgm:linClrLst>
+    <dgm:effectClrLst/>
+    <dgm:txLinClrLst/>
+    <dgm:txFillClrLst meth="repeat">
+      <a:schemeClr val="dk1"/>
+    </dgm:txFillClrLst>
+    <dgm:txEffectClrLst/>
+  </dgm:styleLbl>
+  <dgm:styleLbl name="sibTrans1D1">
+    <dgm:fillClrLst meth="repeat">
+      <a:schemeClr val="dk1"/>
+    </dgm:fillClrLst>
+    <dgm:linClrLst meth="repeat">
+      <a:schemeClr val="dk1"/>
+    </dgm:linClrLst>
+    <dgm:effectClrLst/>
+    <dgm:txLinClrLst/>
+    <dgm:txFillClrLst meth="repeat">
+      <a:schemeClr val="tx1"/>
+    </dgm:txFillClrLst>
+    <dgm:txEffectClrLst/>
+  </dgm:styleLbl>
+  <dgm:styleLbl name="callout">
+    <dgm:fillClrLst meth="repeat">
+      <a:schemeClr val="dk1"/>
+    </dgm:fillClrLst>
+    <dgm:linClrLst meth="repeat">
+      <a:schemeClr val="dk1"/>
+    </dgm:linClrLst>
+    <dgm:effectClrLst/>
+    <dgm:txLinClrLst/>
+    <dgm:txFillClrLst meth="repeat">
+      <a:schemeClr val="tx1"/>
+    </dgm:txFillClrLst>
+    <dgm:txEffectClrLst/>
+  </dgm:styleLbl>
+  <dgm:styleLbl name="asst0">
+    <dgm:fillClrLst meth="repeat">
+      <a:schemeClr val="lt1"/>
+    </dgm:fillClrLst>
+    <dgm:linClrLst meth="repeat">
+      <a:schemeClr val="dk1">
+        <a:shade val="80000"/>
+      </a:schemeClr>
+    </dgm:linClrLst>
+    <dgm:effectClrLst/>
+    <dgm:txLinClrLst/>
+    <dgm:txFillClrLst meth="repeat">
+      <a:schemeClr val="dk1"/>
+    </dgm:txFillClrLst>
+    <dgm:txEffectClrLst/>
+  </dgm:styleLbl>
+  <dgm:styleLbl name="asst1">
+    <dgm:fillClrLst meth="repeat">
+      <a:schemeClr val="lt1"/>
+    </dgm:fillClrLst>
+    <dgm:linClrLst meth="repeat">
+      <a:schemeClr val="dk1">
+        <a:shade val="80000"/>
+      </a:schemeClr>
+    </dgm:linClrLst>
+    <dgm:effectClrLst/>
+    <dgm:txLinClrLst/>
+    <dgm:txFillClrLst meth="repeat">
+      <a:schemeClr val="dk1"/>
+    </dgm:txFillClrLst>
+    <dgm:txEffectClrLst/>
+  </dgm:styleLbl>
+  <dgm:styleLbl name="asst2">
+    <dgm:fillClrLst meth="repeat">
+      <a:schemeClr val="lt1"/>
+    </dgm:fillClrLst>
+    <dgm:linClrLst meth="repeat">
+      <a:schemeClr val="dk1">
+        <a:shade val="80000"/>
+      </a:schemeClr>
+    </dgm:linClrLst>
+    <dgm:effectClrLst/>
+    <dgm:txLinClrLst/>
+    <dgm:txFillClrLst meth="repeat">
+      <a:schemeClr val="dk1"/>
+    </dgm:txFillClrLst>
+    <dgm:txEffectClrLst/>
+  </dgm:styleLbl>
+  <dgm:styleLbl name="asst3">
+    <dgm:fillClrLst meth="repeat">
+      <a:schemeClr val="lt1"/>
+    </dgm:fillClrLst>
+    <dgm:linClrLst meth="repeat">
+      <a:schemeClr val="dk1">
+        <a:shade val="80000"/>
+      </a:schemeClr>
+    </dgm:linClrLst>
+    <dgm:effectClrLst/>
+    <dgm:txLinClrLst/>
+    <dgm:txFillClrLst meth="repeat">
+      <a:schemeClr val="dk1"/>
+    </dgm:txFillClrLst>
+    <dgm:txEffectClrLst/>
+  </dgm:styleLbl>
+  <dgm:styleLbl name="asst4">
+    <dgm:fillClrLst meth="repeat">
+      <a:schemeClr val="lt1"/>
+    </dgm:fillClrLst>
+    <dgm:linClrLst meth="repeat">
+      <a:schemeClr val="dk1">
+        <a:shade val="80000"/>
+      </a:schemeClr>
+    </dgm:linClrLst>
+    <dgm:effectClrLst/>
+    <dgm:txLinClrLst/>
+    <dgm:txFillClrLst meth="repeat">
+      <a:schemeClr val="dk1"/>
+    </dgm:txFillClrLst>
+    <dgm:txEffectClrLst/>
+  </dgm:styleLbl>
+  <dgm:styleLbl name="parChTrans2D1">
+    <dgm:fillClrLst meth="repeat">
+      <a:schemeClr val="dk1">
+        <a:tint val="60000"/>
+      </a:schemeClr>
+    </dgm:fillClrLst>
+    <dgm:linClrLst meth="repeat">
+      <a:schemeClr val="dk1">
+        <a:tint val="60000"/>
+      </a:schemeClr>
+    </dgm:linClrLst>
+    <dgm:effectClrLst/>
+    <dgm:txLinClrLst/>
+    <dgm:txFillClrLst/>
+    <dgm:txEffectClrLst/>
+  </dgm:styleLbl>
+  <dgm:styleLbl name="parChTrans2D2">
+    <dgm:fillClrLst meth="repeat">
+      <a:schemeClr val="dk1"/>
+    </dgm:fillClrLst>
+    <dgm:linClrLst meth="repeat">
+      <a:schemeClr val="dk1"/>
+    </dgm:linClrLst>
+    <dgm:effectClrLst/>
+    <dgm:txLinClrLst/>
+    <dgm:txFillClrLst/>
+    <dgm:txEffectClrLst/>
+  </dgm:styleLbl>
+  <dgm:styleLbl name="parChTrans2D3">
+    <dgm:fillClrLst meth="repeat">
+      <a:schemeClr val="dk1"/>
+    </dgm:fillClrLst>
+    <dgm:linClrLst meth="repeat">
+      <a:schemeClr val="dk1"/>
+    </dgm:linClrLst>
+    <dgm:effectClrLst/>
+    <dgm:txLinClrLst/>
+    <dgm:txFillClrLst/>
+    <dgm:txEffectClrLst/>
+  </dgm:styleLbl>
+  <dgm:styleLbl name="parChTrans2D4">
+    <dgm:fillClrLst meth="repeat">
+      <a:schemeClr val="dk1"/>
+    </dgm:fillClrLst>
+    <dgm:linClrLst meth="repeat">
+      <a:schemeClr val="dk1"/>
+    </dgm:linClrLst>
+    <dgm:effectClrLst/>
+    <dgm:txLinClrLst/>
+    <dgm:txFillClrLst meth="repeat">
+      <a:schemeClr val="lt1"/>
+    </dgm:txFillClrLst>
+    <dgm:txEffectClrLst/>
+  </dgm:styleLbl>
+  <dgm:styleLbl name="parChTrans1D1">
+    <dgm:fillClrLst meth="repeat">
+      <a:schemeClr val="dk1"/>
+    </dgm:fillClrLst>
+    <dgm:linClrLst meth="repeat">
+      <a:schemeClr val="dk1">
+        <a:shade val="60000"/>
+      </a:schemeClr>
+    </dgm:linClrLst>
+    <dgm:effectClrLst/>
+    <dgm:txLinClrLst/>
+    <dgm:txFillClrLst meth="repeat">
+      <a:schemeClr val="tx1"/>
+    </dgm:txFillClrLst>
+    <dgm:txEffectClrLst/>
+  </dgm:styleLbl>
+  <dgm:styleLbl name="parChTrans1D2">
+    <dgm:fillClrLst meth="repeat">
+      <a:schemeClr val="dk1"/>
+    </dgm:fillClrLst>
+    <dgm:linClrLst meth="repeat">
+      <a:schemeClr val="dk1">
+        <a:shade val="60000"/>
+      </a:schemeClr>
+    </dgm:linClrLst>
+    <dgm:effectClrLst/>
+    <dgm:txLinClrLst/>
+    <dgm:txFillClrLst meth="repeat">
+      <a:schemeClr val="tx1"/>
+    </dgm:txFillClrLst>
+    <dgm:txEffectClrLst/>
+  </dgm:styleLbl>
+  <dgm:styleLbl name="parChTrans1D3">
+    <dgm:fillClrLst meth="repeat">
+      <a:schemeClr val="dk1"/>
+    </dgm:fillClrLst>
+    <dgm:linClrLst meth="repeat">
+      <a:schemeClr val="dk1">
+        <a:shade val="80000"/>
+      </a:schemeClr>
+    </dgm:linClrLst>
+    <dgm:effectClrLst/>
+    <dgm:txLinClrLst/>
+    <dgm:txFillClrLst meth="repeat">
+      <a:schemeClr val="tx1"/>
+    </dgm:txFillClrLst>
+    <dgm:txEffectClrLst/>
+  </dgm:styleLbl>
+  <dgm:styleLbl name="parChTrans1D4">
+    <dgm:fillClrLst meth="repeat">
+      <a:schemeClr val="dk1"/>
+    </dgm:fillClrLst>
+    <dgm:linClrLst meth="repeat">
+      <a:schemeClr val="dk1">
+        <a:shade val="80000"/>
+      </a:schemeClr>
+    </dgm:linClrLst>
+    <dgm:effectClrLst/>
+    <dgm:txLinClrLst/>
+    <dgm:txFillClrLst meth="repeat">
+      <a:schemeClr val="tx1"/>
+    </dgm:txFillClrLst>
+    <dgm:txEffectClrLst/>
+  </dgm:styleLbl>
+  <dgm:styleLbl name="fgAcc1">
+    <dgm:fillClrLst meth="repeat">
+      <a:schemeClr val="dk1">
+        <a:alpha val="90000"/>
+        <a:tint val="40000"/>
+      </a:schemeClr>
+    </dgm:fillClrLst>
+    <dgm:linClrLst meth="repeat">
+      <a:schemeClr val="dk1"/>
+    </dgm:linClrLst>
+    <dgm:effectClrLst/>
+    <dgm:txLinClrLst/>
+    <dgm:txFillClrLst meth="repeat">
+      <a:schemeClr val="dk1"/>
+    </dgm:txFillClrLst>
+    <dgm:txEffectClrLst/>
+  </dgm:styleLbl>
+  <dgm:styleLbl name="conFgAcc1">
+    <dgm:fillClrLst meth="repeat">
+      <a:schemeClr val="dk1">
+        <a:alpha val="90000"/>
+        <a:tint val="40000"/>
+      </a:schemeClr>
+    </dgm:fillClrLst>
+    <dgm:linClrLst meth="repeat">
+      <a:schemeClr val="dk1"/>
+    </dgm:linClrLst>
+    <dgm:effectClrLst/>
+    <dgm:txLinClrLst/>
+    <dgm:txFillClrLst meth="repeat">
+      <a:schemeClr val="dk1"/>
+    </dgm:txFillClrLst>
+    <dgm:txEffectClrLst/>
+  </dgm:styleLbl>
+  <dgm:styleLbl name="alignAcc1">
+    <dgm:fillClrLst meth="repeat">
+      <a:schemeClr val="dk1">
+        <a:alpha val="90000"/>
+        <a:tint val="40000"/>
+      </a:schemeClr>
+    </dgm:fillClrLst>
+    <dgm:linClrLst meth="repeat">
+      <a:schemeClr val="dk1"/>
+    </dgm:linClrLst>
+    <dgm:effectClrLst/>
+    <dgm:txLinClrLst/>
+    <dgm:txFillClrLst meth="repeat">
+      <a:schemeClr val="dk1"/>
+    </dgm:txFillClrLst>
+    <dgm:txEffectClrLst/>
+  </dgm:styleLbl>
+  <dgm:styleLbl name="trAlignAcc1">
+    <dgm:fillClrLst meth="repeat">
+      <a:schemeClr val="dk1">
+        <a:alpha val="40000"/>
+        <a:tint val="40000"/>
+      </a:schemeClr>
+    </dgm:fillClrLst>
+    <dgm:linClrLst meth="repeat">
+      <a:schemeClr val="dk1"/>
+    </dgm:linClrLst>
+    <dgm:effectClrLst/>
+    <dgm:txLinClrLst/>
+    <dgm:txFillClrLst meth="repeat">
+      <a:schemeClr val="dk1"/>
+    </dgm:txFillClrLst>
+    <dgm:txEffectClrLst/>
+  </dgm:styleLbl>
+  <dgm:styleLbl name="bgAcc1">
+    <dgm:fillClrLst meth="repeat">
+      <a:schemeClr val="dk1">
+        <a:alpha val="90000"/>
+        <a:tint val="40000"/>
+      </a:schemeClr>
+    </dgm:fillClrLst>
+    <dgm:linClrLst meth="repeat">
+      <a:schemeClr val="dk1"/>
+    </dgm:linClrLst>
+    <dgm:effectClrLst/>
+    <dgm:txLinClrLst/>
+    <dgm:txFillClrLst meth="repeat">
+      <a:schemeClr val="dk1"/>
+    </dgm:txFillClrLst>
+    <dgm:txEffectClrLst/>
+  </dgm:styleLbl>
+  <dgm:styleLbl name="solidFgAcc1">
+    <dgm:fillClrLst meth="repeat">
+      <a:schemeClr val="lt1"/>
+    </dgm:fillClrLst>
+    <dgm:linClrLst meth="repeat">
+      <a:schemeClr val="dk1"/>
+    </dgm:linClrLst>
+    <dgm:effectClrLst/>
+    <dgm:txLinClrLst/>
+    <dgm:txFillClrLst meth="repeat">
+      <a:schemeClr val="dk1"/>
+    </dgm:txFillClrLst>
+    <dgm:txEffectClrLst/>
+  </dgm:styleLbl>
+  <dgm:styleLbl name="solidAlignAcc1">
+    <dgm:fillClrLst meth="repeat">
+      <a:schemeClr val="lt1"/>
+    </dgm:fillClrLst>
+    <dgm:linClrLst meth="repeat">
+      <a:schemeClr val="dk1"/>
+    </dgm:linClrLst>
+    <dgm:effectClrLst/>
+    <dgm:txLinClrLst/>
+    <dgm:txFillClrLst meth="repeat">
+      <a:schemeClr val="dk1"/>
+    </dgm:txFillClrLst>
+    <dgm:txEffectClrLst/>
+  </dgm:styleLbl>
+  <dgm:styleLbl name="solidBgAcc1">
+    <dgm:fillClrLst meth="repeat">
+      <a:schemeClr val="lt1"/>
+    </dgm:fillClrLst>
+    <dgm:linClrLst meth="repeat">
+      <a:schemeClr val="dk1"/>
+    </dgm:linClrLst>
+    <dgm:effectClrLst/>
+    <dgm:txLinClrLst/>
+    <dgm:txFillClrLst meth="repeat">
+      <a:schemeClr val="dk1"/>
+    </dgm:txFillClrLst>
+    <dgm:txEffectClrLst/>
+  </dgm:styleLbl>
+  <dgm:styleLbl name="fgAccFollowNode1">
+    <dgm:fillClrLst meth="repeat">
+      <a:schemeClr val="lt1">
+        <a:alpha val="90000"/>
+        <a:tint val="40000"/>
+      </a:schemeClr>
+    </dgm:fillClrLst>
+    <dgm:linClrLst meth="repeat">
+      <a:schemeClr val="dk1">
+        <a:alpha val="90000"/>
+      </a:schemeClr>
+    </dgm:linClrLst>
+    <dgm:effectClrLst/>
+    <dgm:txLinClrLst/>
+    <dgm:txFillClrLst meth="repeat">
+      <a:schemeClr val="dk1"/>
+    </dgm:txFillClrLst>
+    <dgm:txEffectClrLst/>
+  </dgm:styleLbl>
+  <dgm:styleLbl name="alignAccFollowNode1">
+    <dgm:fillClrLst meth="repeat">
+      <a:schemeClr val="lt1">
+        <a:alpha val="90000"/>
+        <a:tint val="40000"/>
+      </a:schemeClr>
+    </dgm:fillClrLst>
+    <dgm:linClrLst meth="repeat">
+      <a:schemeClr val="dk1">
+        <a:alpha val="90000"/>
+      </a:schemeClr>
+    </dgm:linClrLst>
+    <dgm:effectClrLst/>
+    <dgm:txLinClrLst/>
+    <dgm:txFillClrLst meth="repeat">
+      <a:schemeClr val="dk1"/>
+    </dgm:txFillClrLst>
+    <dgm:txEffectClrLst/>
+  </dgm:styleLbl>
+  <dgm:styleLbl name="bgAccFollowNode1">
+    <dgm:fillClrLst meth="repeat">
+      <a:schemeClr val="lt1">
+        <a:alpha val="90000"/>
+        <a:tint val="40000"/>
+      </a:schemeClr>
+    </dgm:fillClrLst>
+    <dgm:linClrLst meth="repeat">
+      <a:schemeClr val="dk1">
+        <a:alpha val="90000"/>
+      </a:schemeClr>
+    </dgm:linClrLst>
+    <dgm:effectClrLst/>
+    <dgm:txLinClrLst/>
+    <dgm:txFillClrLst meth="repeat">
+      <a:schemeClr val="dk1"/>
+    </dgm:txFillClrLst>
+    <dgm:txEffectClrLst/>
+  </dgm:styleLbl>
+  <dgm:styleLbl name="fgAcc0">
+    <dgm:fillClrLst meth="repeat">
+      <a:schemeClr val="dk1">
+        <a:alpha val="90000"/>
+        <a:tint val="40000"/>
+      </a:schemeClr>
+    </dgm:fillClrLst>
+    <dgm:linClrLst meth="repeat">
+      <a:schemeClr val="dk1"/>
+    </dgm:linClrLst>
+    <dgm:effectClrLst/>
+    <dgm:txLinClrLst/>
+    <dgm:txFillClrLst meth="repeat">
+      <a:schemeClr val="dk1"/>
+    </dgm:txFillClrLst>
+    <dgm:txEffectClrLst/>
+  </dgm:styleLbl>
+  <dgm:styleLbl name="fgAcc2">
+    <dgm:fillClrLst meth="repeat">
+      <a:schemeClr val="dk1">
+        <a:alpha val="90000"/>
+        <a:tint val="40000"/>
+      </a:schemeClr>
+    </dgm:fillClrLst>
+    <dgm:linClrLst meth="repeat">
+      <a:schemeClr val="dk1"/>
+    </dgm:linClrLst>
+    <dgm:effectClrLst/>
+    <dgm:txLinClrLst/>
+    <dgm:txFillClrLst meth="repeat">
+      <a:schemeClr val="dk1"/>
+    </dgm:txFillClrLst>
+    <dgm:txEffectClrLst/>
+  </dgm:styleLbl>
+  <dgm:styleLbl name="fgAcc3">
+    <dgm:fillClrLst meth="repeat">
+      <a:schemeClr val="dk1">
+        <a:alpha val="90000"/>
+        <a:tint val="40000"/>
+      </a:schemeClr>
+    </dgm:fillClrLst>
+    <dgm:linClrLst meth="repeat">
+      <a:schemeClr val="dk1"/>
+    </dgm:linClrLst>
+    <dgm:effectClrLst/>
+    <dgm:txLinClrLst/>
+    <dgm:txFillClrLst meth="repeat">
+      <a:schemeClr val="dk1"/>
+    </dgm:txFillClrLst>
+    <dgm:txEffectClrLst/>
+  </dgm:styleLbl>
+  <dgm:styleLbl name="fgAcc4">
+    <dgm:fillClrLst meth="repeat">
+      <a:schemeClr val="dk1">
+        <a:alpha val="90000"/>
+        <a:tint val="40000"/>
+      </a:schemeClr>
+    </dgm:fillClrLst>
+    <dgm:linClrLst meth="repeat">
+      <a:schemeClr val="dk1"/>
+    </dgm:linClrLst>
+    <dgm:effectClrLst/>
+    <dgm:txLinClrLst/>
+    <dgm:txFillClrLst meth="repeat">
+      <a:schemeClr val="dk1"/>
+    </dgm:txFillClrLst>
+    <dgm:txEffectClrLst/>
+  </dgm:styleLbl>
+  <dgm:styleLbl name="bgShp">
+    <dgm:fillClrLst meth="repeat">
+      <a:schemeClr val="dk1">
+        <a:tint val="40000"/>
+      </a:schemeClr>
+    </dgm:fillClrLst>
+    <dgm:linClrLst meth="repeat">
+      <a:schemeClr val="dk1"/>
+    </dgm:linClrLst>
+    <dgm:effectClrLst/>
+    <dgm:txLinClrLst/>
+    <dgm:txFillClrLst meth="repeat">
+      <a:schemeClr val="dk1"/>
+    </dgm:txFillClrLst>
+    <dgm:txEffectClrLst/>
+  </dgm:styleLbl>
+  <dgm:styleLbl name="dkBgShp">
+    <dgm:fillClrLst meth="repeat">
+      <a:schemeClr val="dk1">
+        <a:shade val="80000"/>
+      </a:schemeClr>
+    </dgm:fillClrLst>
+    <dgm:linClrLst meth="repeat">
+      <a:schemeClr val="dk1"/>
+    </dgm:linClrLst>
+    <dgm:effectClrLst/>
+    <dgm:txLinClrLst/>
+    <dgm:txFillClrLst meth="repeat">
+      <a:schemeClr val="lt1"/>
+    </dgm:txFillClrLst>
+    <dgm:txEffectClrLst/>
+  </dgm:styleLbl>
+  <dgm:styleLbl name="trBgShp">
+    <dgm:fillClrLst meth="repeat">
+      <a:schemeClr val="dk1">
+        <a:tint val="50000"/>
+        <a:alpha val="40000"/>
+      </a:schemeClr>
+    </dgm:fillClrLst>
+    <dgm:linClrLst meth="repeat">
+      <a:schemeClr val="dk1"/>
+    </dgm:linClrLst>
+    <dgm:effectClrLst/>
+    <dgm:txLinClrLst/>
+    <dgm:txFillClrLst meth="repeat">
+      <a:schemeClr val="lt1"/>
+    </dgm:txFillClrLst>
+    <dgm:txEffectClrLst/>
+  </dgm:styleLbl>
+  <dgm:styleLbl name="fgShp">
+    <dgm:fillClrLst meth="repeat">
+      <a:schemeClr val="dk1">
+        <a:tint val="60000"/>
+      </a:schemeClr>
+    </dgm:fillClrLst>
+    <dgm:linClrLst meth="repeat">
+      <a:schemeClr val="lt1"/>
+    </dgm:linClrLst>
+    <dgm:effectClrLst/>
+    <dgm:txLinClrLst/>
+    <dgm:txFillClrLst meth="repeat">
+      <a:schemeClr val="dk1"/>
+    </dgm:txFillClrLst>
+    <dgm:txEffectClrLst/>
+  </dgm:styleLbl>
+  <dgm:styleLbl name="revTx">
+    <dgm:fillClrLst meth="repeat">
+      <a:schemeClr val="lt1">
+        <a:alpha val="0"/>
+      </a:schemeClr>
+    </dgm:fillClrLst>
+    <dgm:linClrLst meth="repeat">
+      <a:schemeClr val="dk1">
+        <a:alpha val="0"/>
+      </a:schemeClr>
+    </dgm:linClrLst>
+    <dgm:effectClrLst/>
+    <dgm:txLinClrLst/>
+    <dgm:txFillClrLst meth="repeat">
+      <a:schemeClr val="tx1"/>
+    </dgm:txFillClrLst>
+    <dgm:txEffectClrLst/>
+  </dgm:styleLbl>
+</dgm:colorsDef>
+</file>
+
+<file path=word/diagrams/data1.xml><?xml version="1.0" encoding="utf-8"?>
+<dgm:dataModel xmlns:dgm="http://schemas.openxmlformats.org/drawingml/2006/diagram" xmlns:a="http://schemas.openxmlformats.org/drawingml/2006/main">
+  <dgm:ptLst>
+    <dgm:pt modelId="{1F1FF736-1B7A-4715-B4C5-0730A93604DE}" type="doc">
+      <dgm:prSet loTypeId="urn:microsoft.com/office/officeart/2005/8/layout/hierarchy6" loCatId="hierarchy" qsTypeId="urn:microsoft.com/office/officeart/2005/8/quickstyle/simple4" qsCatId="simple" csTypeId="urn:microsoft.com/office/officeart/2005/8/colors/accent0_1" csCatId="mainScheme" phldr="1"/>
+      <dgm:spPr/>
+      <dgm:t>
+        <a:bodyPr/>
+        <a:lstStyle/>
+        <a:p>
+          <a:endParaRPr lang="ru-RU"/>
+        </a:p>
+      </dgm:t>
+    </dgm:pt>
+    <dgm:pt modelId="{46839F55-37FC-47F8-B627-A43306B1D497}">
+      <dgm:prSet phldrT="[Текст]" custT="1"/>
+      <dgm:spPr>
+        <a:xfrm>
+          <a:off x="1141721" y="112969"/>
+          <a:ext cx="3764939" cy="586055"/>
+        </a:xfrm>
+        <a:noFill/>
+        <a:ln w="3175">
+          <a:solidFill>
+            <a:sysClr val="windowText" lastClr="000000"/>
+          </a:solidFill>
+        </a:ln>
+        <a:effectLst/>
+      </dgm:spPr>
+      <dgm:t>
+        <a:bodyPr/>
+        <a:lstStyle/>
+        <a:p>
+          <a:r>
+            <a:rPr lang="ru-RU" sz="1300" b="0">
+              <a:solidFill>
+                <a:sysClr val="windowText" lastClr="000000">
+                  <a:hueOff val="0"/>
+                  <a:satOff val="0"/>
+                  <a:lumOff val="0"/>
+                  <a:alphaOff val="0"/>
+                </a:sysClr>
+              </a:solidFill>
+              <a:latin typeface="Times New Roman" pitchFamily="18" charset="0"/>
+              <a:ea typeface="+mn-ea"/>
+              <a:cs typeface="Times New Roman" pitchFamily="18" charset="0"/>
+            </a:rPr>
+            <a:t>Классификация подходов к оценке финансовой эффективности на основе показателей рентабельности</a:t>
+          </a:r>
+        </a:p>
+      </dgm:t>
+    </dgm:pt>
+    <dgm:pt modelId="{19B3960D-6D0E-4BD9-8A41-26DD52E5AEAE}" type="parTrans" cxnId="{D0501F52-4898-43E3-8B4F-0B1F6AB79E54}">
+      <dgm:prSet/>
+      <dgm:spPr/>
+      <dgm:t>
+        <a:bodyPr/>
+        <a:lstStyle/>
+        <a:p>
+          <a:endParaRPr lang="ru-RU" sz="1000" b="0">
+            <a:solidFill>
+              <a:sysClr val="windowText" lastClr="000000"/>
+            </a:solidFill>
+            <a:latin typeface="Times New Roman" pitchFamily="18" charset="0"/>
+            <a:cs typeface="Times New Roman" pitchFamily="18" charset="0"/>
+          </a:endParaRPr>
+        </a:p>
+      </dgm:t>
+    </dgm:pt>
+    <dgm:pt modelId="{DB7873AB-2537-491D-83AF-212A5D2C8635}" type="sibTrans" cxnId="{D0501F52-4898-43E3-8B4F-0B1F6AB79E54}">
+      <dgm:prSet/>
+      <dgm:spPr/>
+      <dgm:t>
+        <a:bodyPr/>
+        <a:lstStyle/>
+        <a:p>
+          <a:endParaRPr lang="ru-RU" sz="1000" b="0">
+            <a:solidFill>
+              <a:sysClr val="windowText" lastClr="000000"/>
+            </a:solidFill>
+            <a:latin typeface="Times New Roman" pitchFamily="18" charset="0"/>
+            <a:cs typeface="Times New Roman" pitchFamily="18" charset="0"/>
+          </a:endParaRPr>
+        </a:p>
+      </dgm:t>
+    </dgm:pt>
+    <dgm:pt modelId="{1FA42C98-C60C-4A77-87BA-9CBB2F51D8CC}">
+      <dgm:prSet custT="1"/>
+      <dgm:spPr>
+        <a:xfrm>
+          <a:off x="75107" y="933447"/>
+          <a:ext cx="1821083" cy="363278"/>
+        </a:xfrm>
+        <a:noFill/>
+        <a:ln w="3175">
+          <a:solidFill>
+            <a:sysClr val="windowText" lastClr="000000"/>
+          </a:solidFill>
+        </a:ln>
+        <a:effectLst/>
+      </dgm:spPr>
+      <dgm:t>
+        <a:bodyPr/>
+        <a:lstStyle/>
+        <a:p>
+          <a:r>
+            <a:rPr lang="ru-RU" sz="1300" b="0">
+              <a:solidFill>
+                <a:sysClr val="windowText" lastClr="000000">
+                  <a:hueOff val="0"/>
+                  <a:satOff val="0"/>
+                  <a:lumOff val="0"/>
+                  <a:alphaOff val="0"/>
+                </a:sysClr>
+              </a:solidFill>
+              <a:latin typeface="Times New Roman" pitchFamily="18" charset="0"/>
+              <a:ea typeface="+mn-ea"/>
+              <a:cs typeface="Times New Roman" pitchFamily="18" charset="0"/>
+            </a:rPr>
+            <a:t>Затратный подход </a:t>
+          </a:r>
+        </a:p>
+      </dgm:t>
+    </dgm:pt>
+    <dgm:pt modelId="{0C75D584-BB6F-40C2-9AF5-566389566454}" type="parTrans" cxnId="{2DC99C7C-A602-477E-A2F5-58BDAF05BF61}">
+      <dgm:prSet/>
+      <dgm:spPr>
+        <a:xfrm>
+          <a:off x="985649" y="699025"/>
+          <a:ext cx="2038542" cy="234422"/>
+        </a:xfrm>
+        <a:noFill/>
+        <a:ln w="9525" cap="flat" cmpd="sng" algn="ctr">
+          <a:solidFill>
+            <a:sysClr val="windowText" lastClr="000000">
+              <a:shade val="60000"/>
+              <a:hueOff val="0"/>
+              <a:satOff val="0"/>
+              <a:lumOff val="0"/>
+              <a:alphaOff val="0"/>
+            </a:sysClr>
+          </a:solidFill>
+          <a:prstDash val="solid"/>
+        </a:ln>
+        <a:effectLst/>
+      </dgm:spPr>
+      <dgm:t>
+        <a:bodyPr/>
+        <a:lstStyle/>
+        <a:p>
+          <a:endParaRPr lang="ru-RU" sz="1000" b="0">
+            <a:latin typeface="Times New Roman" pitchFamily="18" charset="0"/>
+            <a:cs typeface="Times New Roman" pitchFamily="18" charset="0"/>
+          </a:endParaRPr>
+        </a:p>
+      </dgm:t>
+    </dgm:pt>
+    <dgm:pt modelId="{3BCD713C-6A69-4684-B657-20B944D4ADF9}" type="sibTrans" cxnId="{2DC99C7C-A602-477E-A2F5-58BDAF05BF61}">
+      <dgm:prSet/>
+      <dgm:spPr/>
+      <dgm:t>
+        <a:bodyPr/>
+        <a:lstStyle/>
+        <a:p>
+          <a:endParaRPr lang="ru-RU" sz="1000" b="0">
+            <a:latin typeface="Times New Roman" pitchFamily="18" charset="0"/>
+            <a:cs typeface="Times New Roman" pitchFamily="18" charset="0"/>
+          </a:endParaRPr>
+        </a:p>
+      </dgm:t>
+    </dgm:pt>
+    <dgm:pt modelId="{92817282-DB33-40F6-8CDC-B1DF494D2524}">
+      <dgm:prSet custT="1"/>
+      <dgm:spPr>
+        <a:xfrm>
+          <a:off x="0" y="1559724"/>
+          <a:ext cx="1821083" cy="735804"/>
+        </a:xfrm>
+        <a:noFill/>
+        <a:ln w="3175">
+          <a:solidFill>
+            <a:sysClr val="windowText" lastClr="000000"/>
+          </a:solidFill>
+        </a:ln>
+        <a:effectLst/>
+      </dgm:spPr>
+      <dgm:t>
+        <a:bodyPr/>
+        <a:lstStyle/>
+        <a:p>
+          <a:r>
+            <a:rPr lang="ru-RU" sz="1000" b="0">
+              <a:solidFill>
+                <a:sysClr val="windowText" lastClr="000000">
+                  <a:hueOff val="0"/>
+                  <a:satOff val="0"/>
+                  <a:lumOff val="0"/>
+                  <a:alphaOff val="0"/>
+                </a:sysClr>
+              </a:solidFill>
+              <a:latin typeface="Times New Roman" pitchFamily="18" charset="0"/>
+              <a:ea typeface="+mn-ea"/>
+              <a:cs typeface="Times New Roman" pitchFamily="18" charset="0"/>
+            </a:rPr>
+            <a:t>Характеризует эффективность использования средств, потребляемых в процессе предпринимательской деятельности</a:t>
+          </a:r>
+        </a:p>
+      </dgm:t>
+    </dgm:pt>
+    <dgm:pt modelId="{4C24687C-89B3-43A9-B76F-43DDA4FA5526}" type="parTrans" cxnId="{0174BACF-2890-4B1A-8F7A-28B01410FEFA}">
+      <dgm:prSet/>
+      <dgm:spPr>
+        <a:xfrm>
+          <a:off x="864821" y="1296725"/>
+          <a:ext cx="91440" cy="262998"/>
+        </a:xfrm>
+        <a:noFill/>
+        <a:ln w="9525" cap="flat" cmpd="sng" algn="ctr">
+          <a:solidFill>
+            <a:sysClr val="windowText" lastClr="000000">
+              <a:shade val="80000"/>
+              <a:hueOff val="0"/>
+              <a:satOff val="0"/>
+              <a:lumOff val="0"/>
+              <a:alphaOff val="0"/>
+            </a:sysClr>
+          </a:solidFill>
+          <a:prstDash val="solid"/>
+        </a:ln>
+        <a:effectLst/>
+      </dgm:spPr>
+      <dgm:t>
+        <a:bodyPr/>
+        <a:lstStyle/>
+        <a:p>
+          <a:endParaRPr lang="ru-RU" sz="1000" b="0">
+            <a:latin typeface="Times New Roman" pitchFamily="18" charset="0"/>
+            <a:cs typeface="Times New Roman" pitchFamily="18" charset="0"/>
+          </a:endParaRPr>
+        </a:p>
+      </dgm:t>
+    </dgm:pt>
+    <dgm:pt modelId="{D5ECF1F4-A6F7-4294-9DDE-630CF828F52C}" type="sibTrans" cxnId="{0174BACF-2890-4B1A-8F7A-28B01410FEFA}">
+      <dgm:prSet/>
+      <dgm:spPr/>
+      <dgm:t>
+        <a:bodyPr/>
+        <a:lstStyle/>
+        <a:p>
+          <a:endParaRPr lang="ru-RU" sz="1000" b="0">
+            <a:latin typeface="Times New Roman" pitchFamily="18" charset="0"/>
+            <a:cs typeface="Times New Roman" pitchFamily="18" charset="0"/>
+          </a:endParaRPr>
+        </a:p>
+      </dgm:t>
+    </dgm:pt>
+    <dgm:pt modelId="{21E4D5D5-6094-4A41-A096-9C0478299741}">
+      <dgm:prSet custT="1"/>
+      <dgm:spPr>
+        <a:xfrm>
+          <a:off x="262" y="2501374"/>
+          <a:ext cx="1821083" cy="586055"/>
+        </a:xfrm>
+        <a:noFill/>
+        <a:ln w="3175">
+          <a:solidFill>
+            <a:sysClr val="windowText" lastClr="000000"/>
+          </a:solidFill>
+        </a:ln>
+        <a:effectLst/>
+      </dgm:spPr>
+      <dgm:t>
+        <a:bodyPr/>
+        <a:lstStyle/>
+        <a:p>
+          <a:r>
+            <a:rPr lang="ru-RU" sz="1000" b="0">
+              <a:solidFill>
+                <a:sysClr val="windowText" lastClr="000000">
+                  <a:hueOff val="0"/>
+                  <a:satOff val="0"/>
+                  <a:lumOff val="0"/>
+                  <a:alphaOff val="0"/>
+                </a:sysClr>
+              </a:solidFill>
+              <a:latin typeface="Times New Roman" pitchFamily="18" charset="0"/>
+              <a:ea typeface="+mn-ea"/>
+              <a:cs typeface="Times New Roman" pitchFamily="18" charset="0"/>
+            </a:rPr>
+            <a:t>Определяется отношением прибыли к затртам</a:t>
+          </a:r>
+        </a:p>
+      </dgm:t>
+    </dgm:pt>
+    <dgm:pt modelId="{BCC787CE-18B9-4E8B-B704-35F0717EBE21}" type="parTrans" cxnId="{1F3DDA84-81B8-4238-B8FB-6AB59F3158F4}">
+      <dgm:prSet/>
+      <dgm:spPr>
+        <a:xfrm>
+          <a:off x="864821" y="2295528"/>
+          <a:ext cx="91440" cy="205846"/>
+        </a:xfrm>
+        <a:noFill/>
+        <a:ln w="9525" cap="flat" cmpd="sng" algn="ctr">
+          <a:solidFill>
+            <a:sysClr val="windowText" lastClr="000000">
+              <a:shade val="80000"/>
+              <a:hueOff val="0"/>
+              <a:satOff val="0"/>
+              <a:lumOff val="0"/>
+              <a:alphaOff val="0"/>
+            </a:sysClr>
+          </a:solidFill>
+          <a:prstDash val="solid"/>
+        </a:ln>
+        <a:effectLst/>
+      </dgm:spPr>
+      <dgm:t>
+        <a:bodyPr/>
+        <a:lstStyle/>
+        <a:p>
+          <a:endParaRPr lang="ru-RU" sz="1000" b="0">
+            <a:latin typeface="Times New Roman" pitchFamily="18" charset="0"/>
+            <a:cs typeface="Times New Roman" pitchFamily="18" charset="0"/>
+          </a:endParaRPr>
+        </a:p>
+      </dgm:t>
+    </dgm:pt>
+    <dgm:pt modelId="{FB723194-CC0E-48D0-83BA-83B0A26D82D4}" type="sibTrans" cxnId="{1F3DDA84-81B8-4238-B8FB-6AB59F3158F4}">
+      <dgm:prSet/>
+      <dgm:spPr/>
+      <dgm:t>
+        <a:bodyPr/>
+        <a:lstStyle/>
+        <a:p>
+          <a:endParaRPr lang="ru-RU" sz="1000" b="0">
+            <a:latin typeface="Times New Roman" pitchFamily="18" charset="0"/>
+            <a:cs typeface="Times New Roman" pitchFamily="18" charset="0"/>
+          </a:endParaRPr>
+        </a:p>
+      </dgm:t>
+    </dgm:pt>
+    <dgm:pt modelId="{F096ED28-CF43-4B50-B57B-47A086FE5A61}">
+      <dgm:prSet custT="1"/>
+      <dgm:spPr>
+        <a:xfrm>
+          <a:off x="2140866" y="933447"/>
+          <a:ext cx="1821083" cy="363278"/>
+        </a:xfrm>
+        <a:noFill/>
+        <a:ln w="3175">
+          <a:solidFill>
+            <a:sysClr val="windowText" lastClr="000000"/>
+          </a:solidFill>
+        </a:ln>
+        <a:effectLst/>
+      </dgm:spPr>
+      <dgm:t>
+        <a:bodyPr/>
+        <a:lstStyle/>
+        <a:p>
+          <a:r>
+            <a:rPr lang="ru-RU" sz="1300" b="0">
+              <a:solidFill>
+                <a:sysClr val="windowText" lastClr="000000">
+                  <a:hueOff val="0"/>
+                  <a:satOff val="0"/>
+                  <a:lumOff val="0"/>
+                  <a:alphaOff val="0"/>
+                </a:sysClr>
+              </a:solidFill>
+              <a:latin typeface="Times New Roman" pitchFamily="18" charset="0"/>
+              <a:ea typeface="+mn-ea"/>
+              <a:cs typeface="Times New Roman" pitchFamily="18" charset="0"/>
+            </a:rPr>
+            <a:t>Доходный подход</a:t>
+          </a:r>
+        </a:p>
+      </dgm:t>
+    </dgm:pt>
+    <dgm:pt modelId="{71B107A1-1260-4BD4-826D-062D9C47D3FD}" type="parTrans" cxnId="{FF2ADAEA-4648-4077-B0F6-9A79F5C664B7}">
+      <dgm:prSet/>
+      <dgm:spPr>
+        <a:xfrm>
+          <a:off x="2978471" y="699025"/>
+          <a:ext cx="91440" cy="234422"/>
+        </a:xfrm>
+        <a:noFill/>
+        <a:ln w="9525" cap="flat" cmpd="sng" algn="ctr">
+          <a:solidFill>
+            <a:sysClr val="windowText" lastClr="000000">
+              <a:shade val="60000"/>
+              <a:hueOff val="0"/>
+              <a:satOff val="0"/>
+              <a:lumOff val="0"/>
+              <a:alphaOff val="0"/>
+            </a:sysClr>
+          </a:solidFill>
+          <a:prstDash val="solid"/>
+        </a:ln>
+        <a:effectLst/>
+      </dgm:spPr>
+      <dgm:t>
+        <a:bodyPr/>
+        <a:lstStyle/>
+        <a:p>
+          <a:endParaRPr lang="ru-RU" sz="1000" b="0">
+            <a:latin typeface="Times New Roman" pitchFamily="18" charset="0"/>
+            <a:cs typeface="Times New Roman" pitchFamily="18" charset="0"/>
+          </a:endParaRPr>
+        </a:p>
+      </dgm:t>
+    </dgm:pt>
+    <dgm:pt modelId="{95C6F5E9-37E6-428E-8A6B-32D1E95BE4D1}" type="sibTrans" cxnId="{FF2ADAEA-4648-4077-B0F6-9A79F5C664B7}">
+      <dgm:prSet/>
+      <dgm:spPr/>
+      <dgm:t>
+        <a:bodyPr/>
+        <a:lstStyle/>
+        <a:p>
+          <a:endParaRPr lang="ru-RU" sz="1000" b="0">
+            <a:latin typeface="Times New Roman" pitchFamily="18" charset="0"/>
+            <a:cs typeface="Times New Roman" pitchFamily="18" charset="0"/>
+          </a:endParaRPr>
+        </a:p>
+      </dgm:t>
+    </dgm:pt>
+    <dgm:pt modelId="{002DC15E-27ED-4F16-A8F0-8653024639FB}">
+      <dgm:prSet custT="1"/>
+      <dgm:spPr>
+        <a:xfrm>
+          <a:off x="2141130" y="1559724"/>
+          <a:ext cx="1821083" cy="735804"/>
+        </a:xfrm>
+        <a:noFill/>
+        <a:ln w="3175">
+          <a:solidFill>
+            <a:sysClr val="windowText" lastClr="000000"/>
+          </a:solidFill>
+        </a:ln>
+        <a:effectLst/>
+      </dgm:spPr>
+      <dgm:t>
+        <a:bodyPr/>
+        <a:lstStyle/>
+        <a:p>
+          <a:r>
+            <a:rPr lang="ru-RU" sz="1000" b="0">
+              <a:solidFill>
+                <a:sysClr val="windowText" lastClr="000000">
+                  <a:hueOff val="0"/>
+                  <a:satOff val="0"/>
+                  <a:lumOff val="0"/>
+                  <a:alphaOff val="0"/>
+                </a:sysClr>
+              </a:solidFill>
+              <a:latin typeface="Times New Roman" pitchFamily="18" charset="0"/>
+              <a:ea typeface="+mn-ea"/>
+              <a:cs typeface="Times New Roman" pitchFamily="18" charset="0"/>
+            </a:rPr>
+            <a:t>Характеризует эффективность производственной, сбытовой и маркетинговой деятельности в целом </a:t>
+          </a:r>
+        </a:p>
+      </dgm:t>
+    </dgm:pt>
+    <dgm:pt modelId="{867535D3-FC05-4848-AFA8-0BCC8E459093}" type="parTrans" cxnId="{493059C3-0B06-4D8A-88B0-290E31E31135}">
+      <dgm:prSet/>
+      <dgm:spPr>
+        <a:xfrm>
+          <a:off x="3005687" y="1296725"/>
+          <a:ext cx="91440" cy="262998"/>
+        </a:xfrm>
+        <a:noFill/>
+        <a:ln w="9525" cap="flat" cmpd="sng" algn="ctr">
+          <a:solidFill>
+            <a:sysClr val="windowText" lastClr="000000">
+              <a:shade val="80000"/>
+              <a:hueOff val="0"/>
+              <a:satOff val="0"/>
+              <a:lumOff val="0"/>
+              <a:alphaOff val="0"/>
+            </a:sysClr>
+          </a:solidFill>
+          <a:prstDash val="solid"/>
+        </a:ln>
+        <a:effectLst/>
+      </dgm:spPr>
+      <dgm:t>
+        <a:bodyPr/>
+        <a:lstStyle/>
+        <a:p>
+          <a:endParaRPr lang="ru-RU" sz="1000" b="0">
+            <a:latin typeface="Times New Roman" pitchFamily="18" charset="0"/>
+            <a:cs typeface="Times New Roman" pitchFamily="18" charset="0"/>
+          </a:endParaRPr>
+        </a:p>
+      </dgm:t>
+    </dgm:pt>
+    <dgm:pt modelId="{B4D207D3-E02E-4F9B-B076-3F66D1E6E645}" type="sibTrans" cxnId="{493059C3-0B06-4D8A-88B0-290E31E31135}">
+      <dgm:prSet/>
+      <dgm:spPr/>
+      <dgm:t>
+        <a:bodyPr/>
+        <a:lstStyle/>
+        <a:p>
+          <a:endParaRPr lang="ru-RU" sz="1000" b="0">
+            <a:latin typeface="Times New Roman" pitchFamily="18" charset="0"/>
+            <a:cs typeface="Times New Roman" pitchFamily="18" charset="0"/>
+          </a:endParaRPr>
+        </a:p>
+      </dgm:t>
+    </dgm:pt>
+    <dgm:pt modelId="{1B076D55-BC67-4D94-A999-778B78B8E345}">
+      <dgm:prSet custT="1"/>
+      <dgm:spPr>
+        <a:xfrm>
+          <a:off x="2134510" y="2501374"/>
+          <a:ext cx="1821083" cy="586055"/>
+        </a:xfrm>
+        <a:noFill/>
+        <a:ln w="3175">
+          <a:solidFill>
+            <a:sysClr val="windowText" lastClr="000000"/>
+          </a:solidFill>
+        </a:ln>
+        <a:effectLst/>
+      </dgm:spPr>
+      <dgm:t>
+        <a:bodyPr/>
+        <a:lstStyle/>
+        <a:p>
+          <a:r>
+            <a:rPr lang="ru-RU" sz="1000" b="0">
+              <a:solidFill>
+                <a:sysClr val="windowText" lastClr="000000">
+                  <a:hueOff val="0"/>
+                  <a:satOff val="0"/>
+                  <a:lumOff val="0"/>
+                  <a:alphaOff val="0"/>
+                </a:sysClr>
+              </a:solidFill>
+              <a:latin typeface="Times New Roman" pitchFamily="18" charset="0"/>
+              <a:ea typeface="+mn-ea"/>
+              <a:cs typeface="Times New Roman" pitchFamily="18" charset="0"/>
+            </a:rPr>
+            <a:t>Определяется отношением прибыли к выручке от реализации</a:t>
+          </a:r>
+        </a:p>
+      </dgm:t>
+    </dgm:pt>
+    <dgm:pt modelId="{6B849377-4F91-44A0-B5C2-76EDCB59846C}" type="parTrans" cxnId="{19CD5531-B79E-4335-81B5-20051AF1F0C8}">
+      <dgm:prSet/>
+      <dgm:spPr>
+        <a:xfrm>
+          <a:off x="2999332" y="2295528"/>
+          <a:ext cx="91440" cy="205846"/>
+        </a:xfrm>
+        <a:noFill/>
+        <a:ln w="9525" cap="flat" cmpd="sng" algn="ctr">
+          <a:solidFill>
+            <a:sysClr val="windowText" lastClr="000000">
+              <a:shade val="80000"/>
+              <a:hueOff val="0"/>
+              <a:satOff val="0"/>
+              <a:lumOff val="0"/>
+              <a:alphaOff val="0"/>
+            </a:sysClr>
+          </a:solidFill>
+          <a:prstDash val="solid"/>
+        </a:ln>
+        <a:effectLst/>
+      </dgm:spPr>
+      <dgm:t>
+        <a:bodyPr/>
+        <a:lstStyle/>
+        <a:p>
+          <a:endParaRPr lang="ru-RU" sz="1000" b="0">
+            <a:latin typeface="Times New Roman" pitchFamily="18" charset="0"/>
+            <a:cs typeface="Times New Roman" pitchFamily="18" charset="0"/>
+          </a:endParaRPr>
+        </a:p>
+      </dgm:t>
+    </dgm:pt>
+    <dgm:pt modelId="{F4F2BFFF-9652-4B5C-8020-BB6A1806BE24}" type="sibTrans" cxnId="{19CD5531-B79E-4335-81B5-20051AF1F0C8}">
+      <dgm:prSet/>
+      <dgm:spPr/>
+      <dgm:t>
+        <a:bodyPr/>
+        <a:lstStyle/>
+        <a:p>
+          <a:endParaRPr lang="ru-RU" sz="1000" b="0">
+            <a:latin typeface="Times New Roman" pitchFamily="18" charset="0"/>
+            <a:cs typeface="Times New Roman" pitchFamily="18" charset="0"/>
+          </a:endParaRPr>
+        </a:p>
+      </dgm:t>
+    </dgm:pt>
+    <dgm:pt modelId="{A67E2137-D344-4963-9598-08DE30A49431}">
+      <dgm:prSet custT="1"/>
+      <dgm:spPr>
+        <a:xfrm>
+          <a:off x="4093943" y="933447"/>
+          <a:ext cx="1821083" cy="363278"/>
+        </a:xfrm>
+        <a:noFill/>
+        <a:ln w="3175">
+          <a:solidFill>
+            <a:sysClr val="windowText" lastClr="000000"/>
+          </a:solidFill>
+        </a:ln>
+        <a:effectLst/>
+      </dgm:spPr>
+      <dgm:t>
+        <a:bodyPr/>
+        <a:lstStyle/>
+        <a:p>
+          <a:r>
+            <a:rPr lang="ru-RU" sz="1300" b="0">
+              <a:solidFill>
+                <a:sysClr val="windowText" lastClr="000000">
+                  <a:hueOff val="0"/>
+                  <a:satOff val="0"/>
+                  <a:lumOff val="0"/>
+                  <a:alphaOff val="0"/>
+                </a:sysClr>
+              </a:solidFill>
+              <a:latin typeface="Times New Roman" pitchFamily="18" charset="0"/>
+              <a:ea typeface="+mn-ea"/>
+              <a:cs typeface="Times New Roman" pitchFamily="18" charset="0"/>
+            </a:rPr>
+            <a:t>Ресурсный подход</a:t>
+          </a:r>
+        </a:p>
+      </dgm:t>
+    </dgm:pt>
+    <dgm:pt modelId="{6D04C906-158D-47C7-93B4-C510B44479CB}" type="parTrans" cxnId="{96A3C674-96A6-4007-A802-B98EF9C5D6CB}">
+      <dgm:prSet/>
+      <dgm:spPr>
+        <a:xfrm>
+          <a:off x="3024191" y="699025"/>
+          <a:ext cx="1980293" cy="234422"/>
+        </a:xfrm>
+        <a:noFill/>
+        <a:ln w="9525" cap="flat" cmpd="sng" algn="ctr">
+          <a:solidFill>
+            <a:sysClr val="windowText" lastClr="000000">
+              <a:shade val="60000"/>
+              <a:hueOff val="0"/>
+              <a:satOff val="0"/>
+              <a:lumOff val="0"/>
+              <a:alphaOff val="0"/>
+            </a:sysClr>
+          </a:solidFill>
+          <a:prstDash val="solid"/>
+        </a:ln>
+        <a:effectLst/>
+      </dgm:spPr>
+      <dgm:t>
+        <a:bodyPr/>
+        <a:lstStyle/>
+        <a:p>
+          <a:endParaRPr lang="ru-RU" sz="1000" b="0">
+            <a:latin typeface="Times New Roman" pitchFamily="18" charset="0"/>
+            <a:cs typeface="Times New Roman" pitchFamily="18" charset="0"/>
+          </a:endParaRPr>
+        </a:p>
+      </dgm:t>
+    </dgm:pt>
+    <dgm:pt modelId="{7A6180F8-18A4-40F2-82DC-B75CB753D48E}" type="sibTrans" cxnId="{96A3C674-96A6-4007-A802-B98EF9C5D6CB}">
+      <dgm:prSet/>
+      <dgm:spPr/>
+      <dgm:t>
+        <a:bodyPr/>
+        <a:lstStyle/>
+        <a:p>
+          <a:endParaRPr lang="ru-RU" sz="1000" b="0">
+            <a:latin typeface="Times New Roman" pitchFamily="18" charset="0"/>
+            <a:cs typeface="Times New Roman" pitchFamily="18" charset="0"/>
+          </a:endParaRPr>
+        </a:p>
+      </dgm:t>
+    </dgm:pt>
+    <dgm:pt modelId="{BC9D68E3-B6F1-4D42-907D-A5419658115C}">
+      <dgm:prSet custT="1"/>
+      <dgm:spPr>
+        <a:xfrm>
+          <a:off x="4093943" y="1559724"/>
+          <a:ext cx="1821083" cy="735804"/>
+        </a:xfrm>
+        <a:noFill/>
+        <a:ln w="3175">
+          <a:solidFill>
+            <a:sysClr val="windowText" lastClr="000000"/>
+          </a:solidFill>
+        </a:ln>
+        <a:effectLst/>
+      </dgm:spPr>
+      <dgm:t>
+        <a:bodyPr/>
+        <a:lstStyle/>
+        <a:p>
+          <a:r>
+            <a:rPr lang="ru-RU" sz="1000" b="0">
+              <a:solidFill>
+                <a:sysClr val="windowText" lastClr="000000">
+                  <a:hueOff val="0"/>
+                  <a:satOff val="0"/>
+                  <a:lumOff val="0"/>
+                  <a:alphaOff val="0"/>
+                </a:sysClr>
+              </a:solidFill>
+              <a:latin typeface="Times New Roman" pitchFamily="18" charset="0"/>
+              <a:ea typeface="+mn-ea"/>
+              <a:cs typeface="Times New Roman" pitchFamily="18" charset="0"/>
+            </a:rPr>
+            <a:t>Характеризует возможность организации зарабатывать прибыль на вложенный капитал, т.е. эффективность использования ресурсов</a:t>
+          </a:r>
+        </a:p>
+      </dgm:t>
+    </dgm:pt>
+    <dgm:pt modelId="{2132E0BC-981F-464D-9E2C-66145FB4A7BE}" type="parTrans" cxnId="{A3FEF6FA-1915-4C52-9B8C-2825E53DDB49}">
+      <dgm:prSet/>
+      <dgm:spPr>
+        <a:xfrm>
+          <a:off x="4958765" y="1296725"/>
+          <a:ext cx="91440" cy="262998"/>
+        </a:xfrm>
+        <a:noFill/>
+        <a:ln w="9525" cap="flat" cmpd="sng" algn="ctr">
+          <a:solidFill>
+            <a:sysClr val="windowText" lastClr="000000">
+              <a:shade val="80000"/>
+              <a:hueOff val="0"/>
+              <a:satOff val="0"/>
+              <a:lumOff val="0"/>
+              <a:alphaOff val="0"/>
+            </a:sysClr>
+          </a:solidFill>
+          <a:prstDash val="solid"/>
+        </a:ln>
+        <a:effectLst/>
+      </dgm:spPr>
+      <dgm:t>
+        <a:bodyPr/>
+        <a:lstStyle/>
+        <a:p>
+          <a:endParaRPr lang="ru-RU" sz="1000" b="0">
+            <a:latin typeface="Times New Roman" pitchFamily="18" charset="0"/>
+            <a:cs typeface="Times New Roman" pitchFamily="18" charset="0"/>
+          </a:endParaRPr>
+        </a:p>
+      </dgm:t>
+    </dgm:pt>
+    <dgm:pt modelId="{0D54E39A-B4F2-47EF-8604-2524C980766B}" type="sibTrans" cxnId="{A3FEF6FA-1915-4C52-9B8C-2825E53DDB49}">
+      <dgm:prSet/>
+      <dgm:spPr/>
+      <dgm:t>
+        <a:bodyPr/>
+        <a:lstStyle/>
+        <a:p>
+          <a:endParaRPr lang="ru-RU" sz="1000" b="0">
+            <a:latin typeface="Times New Roman" pitchFamily="18" charset="0"/>
+            <a:cs typeface="Times New Roman" pitchFamily="18" charset="0"/>
+          </a:endParaRPr>
+        </a:p>
+      </dgm:t>
+    </dgm:pt>
+    <dgm:pt modelId="{961E464B-364A-41F0-91CA-AF456580F389}">
+      <dgm:prSet custT="1"/>
+      <dgm:spPr>
+        <a:xfrm>
+          <a:off x="4085970" y="2501374"/>
+          <a:ext cx="1821083" cy="586055"/>
+        </a:xfrm>
+        <a:noFill/>
+        <a:ln w="3175">
+          <a:solidFill>
+            <a:sysClr val="windowText" lastClr="000000"/>
+          </a:solidFill>
+        </a:ln>
+        <a:effectLst/>
+      </dgm:spPr>
+      <dgm:t>
+        <a:bodyPr/>
+        <a:lstStyle/>
+        <a:p>
+          <a:r>
+            <a:rPr lang="ru-RU" sz="1000" b="0">
+              <a:solidFill>
+                <a:sysClr val="windowText" lastClr="000000">
+                  <a:hueOff val="0"/>
+                  <a:satOff val="0"/>
+                  <a:lumOff val="0"/>
+                  <a:alphaOff val="0"/>
+                </a:sysClr>
+              </a:solidFill>
+              <a:latin typeface="Times New Roman" pitchFamily="18" charset="0"/>
+              <a:ea typeface="+mn-ea"/>
+              <a:cs typeface="Times New Roman" pitchFamily="18" charset="0"/>
+            </a:rPr>
+            <a:t>Определяется отношением прибыли к величине ресурсов (капиталов)</a:t>
+          </a:r>
+        </a:p>
+      </dgm:t>
+    </dgm:pt>
+    <dgm:pt modelId="{7B5C37E5-DDD9-40DF-AC0A-A4CD0F629DAF}" type="parTrans" cxnId="{897233FF-FD16-462F-87E7-1A22495FA1BF}">
+      <dgm:prSet/>
+      <dgm:spPr>
+        <a:xfrm>
+          <a:off x="4950792" y="2295528"/>
+          <a:ext cx="91440" cy="205846"/>
+        </a:xfrm>
+        <a:noFill/>
+        <a:ln w="9525" cap="flat" cmpd="sng" algn="ctr">
+          <a:solidFill>
+            <a:sysClr val="windowText" lastClr="000000">
+              <a:shade val="80000"/>
+              <a:hueOff val="0"/>
+              <a:satOff val="0"/>
+              <a:lumOff val="0"/>
+              <a:alphaOff val="0"/>
+            </a:sysClr>
+          </a:solidFill>
+          <a:prstDash val="solid"/>
+        </a:ln>
+        <a:effectLst/>
+      </dgm:spPr>
+      <dgm:t>
+        <a:bodyPr/>
+        <a:lstStyle/>
+        <a:p>
+          <a:endParaRPr lang="ru-RU" sz="1000" b="0">
+            <a:latin typeface="Times New Roman" pitchFamily="18" charset="0"/>
+            <a:cs typeface="Times New Roman" pitchFamily="18" charset="0"/>
+          </a:endParaRPr>
+        </a:p>
+      </dgm:t>
+    </dgm:pt>
+    <dgm:pt modelId="{87B197F5-7442-4671-8923-61D4AD22B25A}" type="sibTrans" cxnId="{897233FF-FD16-462F-87E7-1A22495FA1BF}">
+      <dgm:prSet/>
+      <dgm:spPr/>
+      <dgm:t>
+        <a:bodyPr/>
+        <a:lstStyle/>
+        <a:p>
+          <a:endParaRPr lang="ru-RU" sz="1000" b="0">
+            <a:latin typeface="Times New Roman" pitchFamily="18" charset="0"/>
+            <a:cs typeface="Times New Roman" pitchFamily="18" charset="0"/>
+          </a:endParaRPr>
+        </a:p>
+      </dgm:t>
+    </dgm:pt>
+    <dgm:pt modelId="{CA7A6DD1-410F-4870-899C-83D72929E9C7}" type="pres">
+      <dgm:prSet presAssocID="{1F1FF736-1B7A-4715-B4C5-0730A93604DE}" presName="mainComposite" presStyleCnt="0">
+        <dgm:presLayoutVars>
+          <dgm:chPref val="1"/>
+          <dgm:dir/>
+          <dgm:animOne val="branch"/>
+          <dgm:animLvl val="lvl"/>
+          <dgm:resizeHandles val="exact"/>
+        </dgm:presLayoutVars>
+      </dgm:prSet>
+      <dgm:spPr/>
+      <dgm:t>
+        <a:bodyPr/>
+        <a:lstStyle/>
+        <a:p>
+          <a:endParaRPr lang="ru-RU"/>
+        </a:p>
+      </dgm:t>
+    </dgm:pt>
+    <dgm:pt modelId="{73D471D2-550D-4EFB-9A31-856882E6C55E}" type="pres">
+      <dgm:prSet presAssocID="{1F1FF736-1B7A-4715-B4C5-0730A93604DE}" presName="hierFlow" presStyleCnt="0"/>
+      <dgm:spPr/>
+      <dgm:t>
+        <a:bodyPr/>
+        <a:lstStyle/>
+        <a:p>
+          <a:endParaRPr lang="ru-RU"/>
+        </a:p>
+      </dgm:t>
+    </dgm:pt>
+    <dgm:pt modelId="{D476899E-2403-4732-B2F4-EF37671802E9}" type="pres">
+      <dgm:prSet presAssocID="{1F1FF736-1B7A-4715-B4C5-0730A93604DE}" presName="hierChild1" presStyleCnt="0">
+        <dgm:presLayoutVars>
+          <dgm:chPref val="1"/>
+          <dgm:animOne val="branch"/>
+          <dgm:animLvl val="lvl"/>
+        </dgm:presLayoutVars>
+      </dgm:prSet>
+      <dgm:spPr/>
+      <dgm:t>
+        <a:bodyPr/>
+        <a:lstStyle/>
+        <a:p>
+          <a:endParaRPr lang="ru-RU"/>
+        </a:p>
+      </dgm:t>
+    </dgm:pt>
+    <dgm:pt modelId="{7177C9DF-1BBC-44D5-A8FF-D13308B5BC51}" type="pres">
+      <dgm:prSet presAssocID="{46839F55-37FC-47F8-B627-A43306B1D497}" presName="Name14" presStyleCnt="0"/>
+      <dgm:spPr/>
+      <dgm:t>
+        <a:bodyPr/>
+        <a:lstStyle/>
+        <a:p>
+          <a:endParaRPr lang="ru-RU"/>
+        </a:p>
+      </dgm:t>
+    </dgm:pt>
+    <dgm:pt modelId="{D8B96E37-B085-4224-AA70-7797F52D300E}" type="pres">
+      <dgm:prSet presAssocID="{46839F55-37FC-47F8-B627-A43306B1D497}" presName="level1Shape" presStyleLbl="node0" presStyleIdx="0" presStyleCnt="1" custScaleX="428280" custLinFactNeighborX="3251">
+        <dgm:presLayoutVars>
+          <dgm:chPref val="3"/>
+        </dgm:presLayoutVars>
+      </dgm:prSet>
+      <dgm:spPr>
+        <a:prstGeom prst="roundRect">
+          <a:avLst>
+            <a:gd name="adj" fmla="val 10000"/>
+          </a:avLst>
+        </a:prstGeom>
+      </dgm:spPr>
+      <dgm:t>
+        <a:bodyPr/>
+        <a:lstStyle/>
+        <a:p>
+          <a:endParaRPr lang="ru-RU"/>
+        </a:p>
+      </dgm:t>
+    </dgm:pt>
+    <dgm:pt modelId="{AC5826C0-208B-4A14-A981-27A1E2C976F3}" type="pres">
+      <dgm:prSet presAssocID="{46839F55-37FC-47F8-B627-A43306B1D497}" presName="hierChild2" presStyleCnt="0"/>
+      <dgm:spPr/>
+      <dgm:t>
+        <a:bodyPr/>
+        <a:lstStyle/>
+        <a:p>
+          <a:endParaRPr lang="ru-RU"/>
+        </a:p>
+      </dgm:t>
+    </dgm:pt>
+    <dgm:pt modelId="{14E343B4-077B-46E1-8E7F-67895A89CA81}" type="pres">
+      <dgm:prSet presAssocID="{0C75D584-BB6F-40C2-9AF5-566389566454}" presName="Name19" presStyleLbl="parChTrans1D2" presStyleIdx="0" presStyleCnt="3"/>
+      <dgm:spPr>
+        <a:custGeom>
+          <a:avLst/>
+          <a:gdLst/>
+          <a:ahLst/>
+          <a:cxnLst/>
+          <a:rect l="0" t="0" r="0" b="0"/>
+          <a:pathLst>
+            <a:path>
+              <a:moveTo>
+                <a:pt x="2038542" y="0"/>
+              </a:moveTo>
+              <a:lnTo>
+                <a:pt x="2038542" y="117211"/>
+              </a:lnTo>
+              <a:lnTo>
+                <a:pt x="0" y="117211"/>
+              </a:lnTo>
+              <a:lnTo>
+                <a:pt x="0" y="234422"/>
+              </a:lnTo>
+            </a:path>
+          </a:pathLst>
+        </a:custGeom>
+      </dgm:spPr>
+      <dgm:t>
+        <a:bodyPr/>
+        <a:lstStyle/>
+        <a:p>
+          <a:endParaRPr lang="ru-RU"/>
+        </a:p>
+      </dgm:t>
+    </dgm:pt>
+    <dgm:pt modelId="{C38409C8-8291-4777-A740-5E4559D471F0}" type="pres">
+      <dgm:prSet presAssocID="{1FA42C98-C60C-4A77-87BA-9CBB2F51D8CC}" presName="Name21" presStyleCnt="0"/>
+      <dgm:spPr/>
+      <dgm:t>
+        <a:bodyPr/>
+        <a:lstStyle/>
+        <a:p>
+          <a:endParaRPr lang="ru-RU"/>
+        </a:p>
+      </dgm:t>
+    </dgm:pt>
+    <dgm:pt modelId="{4BFD5C56-55E9-44D8-AD0D-6F3D7B5DF4E0}" type="pres">
+      <dgm:prSet presAssocID="{1FA42C98-C60C-4A77-87BA-9CBB2F51D8CC}" presName="level2Shape" presStyleLbl="node2" presStyleIdx="0" presStyleCnt="3" custScaleX="207157" custScaleY="61987" custLinFactNeighborX="8514"/>
+      <dgm:spPr>
+        <a:prstGeom prst="roundRect">
+          <a:avLst>
+            <a:gd name="adj" fmla="val 10000"/>
+          </a:avLst>
+        </a:prstGeom>
+      </dgm:spPr>
+      <dgm:t>
+        <a:bodyPr/>
+        <a:lstStyle/>
+        <a:p>
+          <a:endParaRPr lang="ru-RU"/>
+        </a:p>
+      </dgm:t>
+    </dgm:pt>
+    <dgm:pt modelId="{78F20324-B4D0-4C2E-BFD6-6F31ABB8B853}" type="pres">
+      <dgm:prSet presAssocID="{1FA42C98-C60C-4A77-87BA-9CBB2F51D8CC}" presName="hierChild3" presStyleCnt="0"/>
+      <dgm:spPr/>
+      <dgm:t>
+        <a:bodyPr/>
+        <a:lstStyle/>
+        <a:p>
+          <a:endParaRPr lang="ru-RU"/>
+        </a:p>
+      </dgm:t>
+    </dgm:pt>
+    <dgm:pt modelId="{A9E27F75-17D0-4A52-AEE0-CAC718D23745}" type="pres">
+      <dgm:prSet presAssocID="{4C24687C-89B3-43A9-B76F-43DDA4FA5526}" presName="Name19" presStyleLbl="parChTrans1D3" presStyleIdx="0" presStyleCnt="3"/>
+      <dgm:spPr>
+        <a:custGeom>
+          <a:avLst/>
+          <a:gdLst/>
+          <a:ahLst/>
+          <a:cxnLst/>
+          <a:rect l="0" t="0" r="0" b="0"/>
+          <a:pathLst>
+            <a:path>
+              <a:moveTo>
+                <a:pt x="120827" y="0"/>
+              </a:moveTo>
+              <a:lnTo>
+                <a:pt x="120827" y="131499"/>
+              </a:lnTo>
+              <a:lnTo>
+                <a:pt x="45720" y="131499"/>
+              </a:lnTo>
+              <a:lnTo>
+                <a:pt x="45720" y="262998"/>
+              </a:lnTo>
+            </a:path>
+          </a:pathLst>
+        </a:custGeom>
+      </dgm:spPr>
+      <dgm:t>
+        <a:bodyPr/>
+        <a:lstStyle/>
+        <a:p>
+          <a:endParaRPr lang="ru-RU"/>
+        </a:p>
+      </dgm:t>
+    </dgm:pt>
+    <dgm:pt modelId="{5E2E6523-0C13-41DD-855F-34296AF33BE1}" type="pres">
+      <dgm:prSet presAssocID="{92817282-DB33-40F6-8CDC-B1DF494D2524}" presName="Name21" presStyleCnt="0"/>
+      <dgm:spPr/>
+      <dgm:t>
+        <a:bodyPr/>
+        <a:lstStyle/>
+        <a:p>
+          <a:endParaRPr lang="ru-RU"/>
+        </a:p>
+      </dgm:t>
+    </dgm:pt>
+    <dgm:pt modelId="{76E3EE0F-2B6D-4A68-8726-F021094A1BB5}" type="pres">
+      <dgm:prSet presAssocID="{92817282-DB33-40F6-8CDC-B1DF494D2524}" presName="level2Shape" presStyleLbl="node3" presStyleIdx="0" presStyleCnt="3" custAng="0" custScaleX="207157" custScaleY="125552" custLinFactNeighborX="6725" custLinFactNeighborY="4876"/>
+      <dgm:spPr>
+        <a:prstGeom prst="roundRect">
+          <a:avLst>
+            <a:gd name="adj" fmla="val 10000"/>
+          </a:avLst>
+        </a:prstGeom>
+      </dgm:spPr>
+      <dgm:t>
+        <a:bodyPr/>
+        <a:lstStyle/>
+        <a:p>
+          <a:endParaRPr lang="ru-RU"/>
+        </a:p>
+      </dgm:t>
+    </dgm:pt>
+    <dgm:pt modelId="{B590C140-ADB3-4775-AB62-77F876AE0966}" type="pres">
+      <dgm:prSet presAssocID="{92817282-DB33-40F6-8CDC-B1DF494D2524}" presName="hierChild3" presStyleCnt="0"/>
+      <dgm:spPr/>
+      <dgm:t>
+        <a:bodyPr/>
+        <a:lstStyle/>
+        <a:p>
+          <a:endParaRPr lang="ru-RU"/>
+        </a:p>
+      </dgm:t>
+    </dgm:pt>
+    <dgm:pt modelId="{C4946E27-AECE-44A4-9B64-1FBCE0EE19E7}" type="pres">
+      <dgm:prSet presAssocID="{BCC787CE-18B9-4E8B-B704-35F0717EBE21}" presName="Name19" presStyleLbl="parChTrans1D4" presStyleIdx="0" presStyleCnt="3"/>
+      <dgm:spPr>
+        <a:custGeom>
+          <a:avLst/>
+          <a:gdLst/>
+          <a:ahLst/>
+          <a:cxnLst/>
+          <a:rect l="0" t="0" r="0" b="0"/>
+          <a:pathLst>
+            <a:path>
+              <a:moveTo>
+                <a:pt x="45720" y="0"/>
+              </a:moveTo>
+              <a:lnTo>
+                <a:pt x="45720" y="102923"/>
+              </a:lnTo>
+              <a:lnTo>
+                <a:pt x="45982" y="102923"/>
+              </a:lnTo>
+              <a:lnTo>
+                <a:pt x="45982" y="205846"/>
+              </a:lnTo>
+            </a:path>
+          </a:pathLst>
+        </a:custGeom>
+      </dgm:spPr>
+      <dgm:t>
+        <a:bodyPr/>
+        <a:lstStyle/>
+        <a:p>
+          <a:endParaRPr lang="ru-RU"/>
+        </a:p>
+      </dgm:t>
+    </dgm:pt>
+    <dgm:pt modelId="{F23E36AB-FB0D-40EA-BE56-875F439F4753}" type="pres">
+      <dgm:prSet presAssocID="{21E4D5D5-6094-4A41-A096-9C0478299741}" presName="Name21" presStyleCnt="0"/>
+      <dgm:spPr/>
+      <dgm:t>
+        <a:bodyPr/>
+        <a:lstStyle/>
+        <a:p>
+          <a:endParaRPr lang="ru-RU"/>
+        </a:p>
+      </dgm:t>
+    </dgm:pt>
+    <dgm:pt modelId="{6D26BF69-9272-4B5D-88AA-0B1FD7FC0272}" type="pres">
+      <dgm:prSet presAssocID="{21E4D5D5-6094-4A41-A096-9C0478299741}" presName="level2Shape" presStyleLbl="node4" presStyleIdx="0" presStyleCnt="3" custScaleX="207157"/>
+      <dgm:spPr>
+        <a:prstGeom prst="roundRect">
+          <a:avLst>
+            <a:gd name="adj" fmla="val 10000"/>
+          </a:avLst>
+        </a:prstGeom>
+      </dgm:spPr>
+      <dgm:t>
+        <a:bodyPr/>
+        <a:lstStyle/>
+        <a:p>
+          <a:endParaRPr lang="ru-RU"/>
+        </a:p>
+      </dgm:t>
+    </dgm:pt>
+    <dgm:pt modelId="{DA7A7708-13B1-42B9-8346-2960183018A6}" type="pres">
+      <dgm:prSet presAssocID="{21E4D5D5-6094-4A41-A096-9C0478299741}" presName="hierChild3" presStyleCnt="0"/>
+      <dgm:spPr/>
+      <dgm:t>
+        <a:bodyPr/>
+        <a:lstStyle/>
+        <a:p>
+          <a:endParaRPr lang="ru-RU"/>
+        </a:p>
+      </dgm:t>
+    </dgm:pt>
+    <dgm:pt modelId="{39BD240D-EA07-4B50-9130-46C671643D32}" type="pres">
+      <dgm:prSet presAssocID="{71B107A1-1260-4BD4-826D-062D9C47D3FD}" presName="Name19" presStyleLbl="parChTrans1D2" presStyleIdx="1" presStyleCnt="3"/>
+      <dgm:spPr>
+        <a:custGeom>
+          <a:avLst/>
+          <a:gdLst/>
+          <a:ahLst/>
+          <a:cxnLst/>
+          <a:rect l="0" t="0" r="0" b="0"/>
+          <a:pathLst>
+            <a:path>
+              <a:moveTo>
+                <a:pt x="45720" y="0"/>
+              </a:moveTo>
+              <a:lnTo>
+                <a:pt x="45720" y="117211"/>
+              </a:lnTo>
+              <a:lnTo>
+                <a:pt x="72936" y="117211"/>
+              </a:lnTo>
+              <a:lnTo>
+                <a:pt x="72936" y="234422"/>
+              </a:lnTo>
+            </a:path>
+          </a:pathLst>
+        </a:custGeom>
+      </dgm:spPr>
+      <dgm:t>
+        <a:bodyPr/>
+        <a:lstStyle/>
+        <a:p>
+          <a:endParaRPr lang="ru-RU"/>
+        </a:p>
+      </dgm:t>
+    </dgm:pt>
+    <dgm:pt modelId="{FAF060C5-E093-4BC8-B2A3-D31FD6390EF4}" type="pres">
+      <dgm:prSet presAssocID="{F096ED28-CF43-4B50-B57B-47A086FE5A61}" presName="Name21" presStyleCnt="0"/>
+      <dgm:spPr/>
+      <dgm:t>
+        <a:bodyPr/>
+        <a:lstStyle/>
+        <a:p>
+          <a:endParaRPr lang="ru-RU"/>
+        </a:p>
+      </dgm:t>
+    </dgm:pt>
+    <dgm:pt modelId="{D0EB9272-3B57-4917-8F44-A1C58E37752C}" type="pres">
+      <dgm:prSet presAssocID="{F096ED28-CF43-4B50-B57B-47A086FE5A61}" presName="level2Shape" presStyleLbl="node2" presStyleIdx="1" presStyleCnt="3" custScaleX="207157" custScaleY="61987" custLinFactNeighborX="6347"/>
+      <dgm:spPr>
+        <a:prstGeom prst="roundRect">
+          <a:avLst>
+            <a:gd name="adj" fmla="val 10000"/>
+          </a:avLst>
+        </a:prstGeom>
+      </dgm:spPr>
+      <dgm:t>
+        <a:bodyPr/>
+        <a:lstStyle/>
+        <a:p>
+          <a:endParaRPr lang="ru-RU"/>
+        </a:p>
+      </dgm:t>
+    </dgm:pt>
+    <dgm:pt modelId="{160303FB-8643-482C-A70A-B571353096E1}" type="pres">
+      <dgm:prSet presAssocID="{F096ED28-CF43-4B50-B57B-47A086FE5A61}" presName="hierChild3" presStyleCnt="0"/>
+      <dgm:spPr/>
+      <dgm:t>
+        <a:bodyPr/>
+        <a:lstStyle/>
+        <a:p>
+          <a:endParaRPr lang="ru-RU"/>
+        </a:p>
+      </dgm:t>
+    </dgm:pt>
+    <dgm:pt modelId="{4FAB6D98-7FA6-463C-85F8-10169F9BE7B5}" type="pres">
+      <dgm:prSet presAssocID="{867535D3-FC05-4848-AFA8-0BCC8E459093}" presName="Name19" presStyleLbl="parChTrans1D3" presStyleIdx="1" presStyleCnt="3"/>
+      <dgm:spPr>
+        <a:custGeom>
+          <a:avLst/>
+          <a:gdLst/>
+          <a:ahLst/>
+          <a:cxnLst/>
+          <a:rect l="0" t="0" r="0" b="0"/>
+          <a:pathLst>
+            <a:path>
+              <a:moveTo>
+                <a:pt x="45720" y="0"/>
+              </a:moveTo>
+              <a:lnTo>
+                <a:pt x="45720" y="131499"/>
+              </a:lnTo>
+              <a:lnTo>
+                <a:pt x="45983" y="131499"/>
+              </a:lnTo>
+              <a:lnTo>
+                <a:pt x="45983" y="262998"/>
+              </a:lnTo>
+            </a:path>
+          </a:pathLst>
+        </a:custGeom>
+      </dgm:spPr>
+      <dgm:t>
+        <a:bodyPr/>
+        <a:lstStyle/>
+        <a:p>
+          <a:endParaRPr lang="ru-RU"/>
+        </a:p>
+      </dgm:t>
+    </dgm:pt>
+    <dgm:pt modelId="{3D95F0A3-BD17-40E8-8901-B063E49A339C}" type="pres">
+      <dgm:prSet presAssocID="{002DC15E-27ED-4F16-A8F0-8653024639FB}" presName="Name21" presStyleCnt="0"/>
+      <dgm:spPr/>
+      <dgm:t>
+        <a:bodyPr/>
+        <a:lstStyle/>
+        <a:p>
+          <a:endParaRPr lang="ru-RU"/>
+        </a:p>
+      </dgm:t>
+    </dgm:pt>
+    <dgm:pt modelId="{E8FDEEF9-9493-48BB-8ADC-58965875854A}" type="pres">
+      <dgm:prSet presAssocID="{002DC15E-27ED-4F16-A8F0-8653024639FB}" presName="level2Shape" presStyleLbl="node3" presStyleIdx="1" presStyleCnt="3" custScaleX="207157" custScaleY="125552" custLinFactNeighborX="6377" custLinFactNeighborY="4876"/>
+      <dgm:spPr>
+        <a:prstGeom prst="roundRect">
+          <a:avLst>
+            <a:gd name="adj" fmla="val 10000"/>
+          </a:avLst>
+        </a:prstGeom>
+      </dgm:spPr>
+      <dgm:t>
+        <a:bodyPr/>
+        <a:lstStyle/>
+        <a:p>
+          <a:endParaRPr lang="ru-RU"/>
+        </a:p>
+      </dgm:t>
+    </dgm:pt>
+    <dgm:pt modelId="{73EF50E7-B261-4A41-AE9D-62DDE4A6BE97}" type="pres">
+      <dgm:prSet presAssocID="{002DC15E-27ED-4F16-A8F0-8653024639FB}" presName="hierChild3" presStyleCnt="0"/>
+      <dgm:spPr/>
+      <dgm:t>
+        <a:bodyPr/>
+        <a:lstStyle/>
+        <a:p>
+          <a:endParaRPr lang="ru-RU"/>
+        </a:p>
+      </dgm:t>
+    </dgm:pt>
+    <dgm:pt modelId="{B2CCAFC3-B5DE-42C1-A5F7-2D55E4A5F4BC}" type="pres">
+      <dgm:prSet presAssocID="{6B849377-4F91-44A0-B5C2-76EDCB59846C}" presName="Name19" presStyleLbl="parChTrans1D4" presStyleIdx="1" presStyleCnt="3"/>
+      <dgm:spPr>
+        <a:custGeom>
+          <a:avLst/>
+          <a:gdLst/>
+          <a:ahLst/>
+          <a:cxnLst/>
+          <a:rect l="0" t="0" r="0" b="0"/>
+          <a:pathLst>
+            <a:path>
+              <a:moveTo>
+                <a:pt x="52339" y="0"/>
+              </a:moveTo>
+              <a:lnTo>
+                <a:pt x="52339" y="102923"/>
+              </a:lnTo>
+              <a:lnTo>
+                <a:pt x="45720" y="102923"/>
+              </a:lnTo>
+              <a:lnTo>
+                <a:pt x="45720" y="205846"/>
+              </a:lnTo>
+            </a:path>
+          </a:pathLst>
+        </a:custGeom>
+      </dgm:spPr>
+      <dgm:t>
+        <a:bodyPr/>
+        <a:lstStyle/>
+        <a:p>
+          <a:endParaRPr lang="ru-RU"/>
+        </a:p>
+      </dgm:t>
+    </dgm:pt>
+    <dgm:pt modelId="{C0F51F16-FEDA-48FB-9B3A-4440C27CFB00}" type="pres">
+      <dgm:prSet presAssocID="{1B076D55-BC67-4D94-A999-778B78B8E345}" presName="Name21" presStyleCnt="0"/>
+      <dgm:spPr/>
+      <dgm:t>
+        <a:bodyPr/>
+        <a:lstStyle/>
+        <a:p>
+          <a:endParaRPr lang="ru-RU"/>
+        </a:p>
+      </dgm:t>
+    </dgm:pt>
+    <dgm:pt modelId="{E9FB2919-5972-43C0-B8D4-91339B7F4B66}" type="pres">
+      <dgm:prSet presAssocID="{1B076D55-BC67-4D94-A999-778B78B8E345}" presName="level2Shape" presStyleLbl="node4" presStyleIdx="1" presStyleCnt="3" custScaleX="207157" custLinFactNeighborX="5624"/>
+      <dgm:spPr>
+        <a:prstGeom prst="roundRect">
+          <a:avLst>
+            <a:gd name="adj" fmla="val 10000"/>
+          </a:avLst>
+        </a:prstGeom>
+      </dgm:spPr>
+      <dgm:t>
+        <a:bodyPr/>
+        <a:lstStyle/>
+        <a:p>
+          <a:endParaRPr lang="ru-RU"/>
+        </a:p>
+      </dgm:t>
+    </dgm:pt>
+    <dgm:pt modelId="{823C26FD-D1B8-4828-A3AA-E769A52858F4}" type="pres">
+      <dgm:prSet presAssocID="{1B076D55-BC67-4D94-A999-778B78B8E345}" presName="hierChild3" presStyleCnt="0"/>
+      <dgm:spPr/>
+      <dgm:t>
+        <a:bodyPr/>
+        <a:lstStyle/>
+        <a:p>
+          <a:endParaRPr lang="ru-RU"/>
+        </a:p>
+      </dgm:t>
+    </dgm:pt>
+    <dgm:pt modelId="{BFD5DA99-28E9-4C2A-A341-0A4DD06F3F69}" type="pres">
+      <dgm:prSet presAssocID="{6D04C906-158D-47C7-93B4-C510B44479CB}" presName="Name19" presStyleLbl="parChTrans1D2" presStyleIdx="2" presStyleCnt="3"/>
+      <dgm:spPr>
+        <a:custGeom>
+          <a:avLst/>
+          <a:gdLst/>
+          <a:ahLst/>
+          <a:cxnLst/>
+          <a:rect l="0" t="0" r="0" b="0"/>
+          <a:pathLst>
+            <a:path>
+              <a:moveTo>
+                <a:pt x="0" y="0"/>
+              </a:moveTo>
+              <a:lnTo>
+                <a:pt x="0" y="117211"/>
+              </a:lnTo>
+              <a:lnTo>
+                <a:pt x="1980293" y="117211"/>
+              </a:lnTo>
+              <a:lnTo>
+                <a:pt x="1980293" y="234422"/>
+              </a:lnTo>
+            </a:path>
+          </a:pathLst>
+        </a:custGeom>
+      </dgm:spPr>
+      <dgm:t>
+        <a:bodyPr/>
+        <a:lstStyle/>
+        <a:p>
+          <a:endParaRPr lang="ru-RU"/>
+        </a:p>
+      </dgm:t>
+    </dgm:pt>
+    <dgm:pt modelId="{B606BC54-52B4-4E11-BF8C-04D33132C518}" type="pres">
+      <dgm:prSet presAssocID="{A67E2137-D344-4963-9598-08DE30A49431}" presName="Name21" presStyleCnt="0"/>
+      <dgm:spPr/>
+      <dgm:t>
+        <a:bodyPr/>
+        <a:lstStyle/>
+        <a:p>
+          <a:endParaRPr lang="ru-RU"/>
+        </a:p>
+      </dgm:t>
+    </dgm:pt>
+    <dgm:pt modelId="{AD65771F-2EAD-4CF8-8F6D-7FF99A60BBFC}" type="pres">
+      <dgm:prSet presAssocID="{A67E2137-D344-4963-9598-08DE30A49431}" presName="level2Shape" presStyleLbl="node2" presStyleIdx="2" presStyleCnt="3" custScaleX="207157" custScaleY="61987" custLinFactNeighborX="-8638"/>
+      <dgm:spPr>
+        <a:prstGeom prst="roundRect">
+          <a:avLst>
+            <a:gd name="adj" fmla="val 10000"/>
+          </a:avLst>
+        </a:prstGeom>
+      </dgm:spPr>
+      <dgm:t>
+        <a:bodyPr/>
+        <a:lstStyle/>
+        <a:p>
+          <a:endParaRPr lang="ru-RU"/>
+        </a:p>
+      </dgm:t>
+    </dgm:pt>
+    <dgm:pt modelId="{8A76D305-A274-4D24-9EC1-8D4731580752}" type="pres">
+      <dgm:prSet presAssocID="{A67E2137-D344-4963-9598-08DE30A49431}" presName="hierChild3" presStyleCnt="0"/>
+      <dgm:spPr/>
+      <dgm:t>
+        <a:bodyPr/>
+        <a:lstStyle/>
+        <a:p>
+          <a:endParaRPr lang="ru-RU"/>
+        </a:p>
+      </dgm:t>
+    </dgm:pt>
+    <dgm:pt modelId="{A6AEF95B-58D1-4EF4-A102-16EA0B70F9F9}" type="pres">
+      <dgm:prSet presAssocID="{2132E0BC-981F-464D-9E2C-66145FB4A7BE}" presName="Name19" presStyleLbl="parChTrans1D3" presStyleIdx="2" presStyleCnt="3"/>
+      <dgm:spPr>
+        <a:custGeom>
+          <a:avLst/>
+          <a:gdLst/>
+          <a:ahLst/>
+          <a:cxnLst/>
+          <a:rect l="0" t="0" r="0" b="0"/>
+          <a:pathLst>
+            <a:path>
+              <a:moveTo>
+                <a:pt x="45720" y="0"/>
+              </a:moveTo>
+              <a:lnTo>
+                <a:pt x="45720" y="262998"/>
+              </a:lnTo>
+            </a:path>
+          </a:pathLst>
+        </a:custGeom>
+      </dgm:spPr>
+      <dgm:t>
+        <a:bodyPr/>
+        <a:lstStyle/>
+        <a:p>
+          <a:endParaRPr lang="ru-RU"/>
+        </a:p>
+      </dgm:t>
+    </dgm:pt>
+    <dgm:pt modelId="{F8AA2C32-4076-434F-8A1B-6AD09A0F1EF6}" type="pres">
+      <dgm:prSet presAssocID="{BC9D68E3-B6F1-4D42-907D-A5419658115C}" presName="Name21" presStyleCnt="0"/>
+      <dgm:spPr/>
+      <dgm:t>
+        <a:bodyPr/>
+        <a:lstStyle/>
+        <a:p>
+          <a:endParaRPr lang="ru-RU"/>
+        </a:p>
+      </dgm:t>
+    </dgm:pt>
+    <dgm:pt modelId="{56D3C7F8-735E-4A9E-B1B7-7133BB0A55D7}" type="pres">
+      <dgm:prSet presAssocID="{BC9D68E3-B6F1-4D42-907D-A5419658115C}" presName="level2Shape" presStyleLbl="node3" presStyleIdx="2" presStyleCnt="3" custScaleX="207157" custScaleY="125552" custLinFactNeighborX="-8638" custLinFactNeighborY="4876"/>
+      <dgm:spPr>
+        <a:prstGeom prst="roundRect">
+          <a:avLst>
+            <a:gd name="adj" fmla="val 10000"/>
+          </a:avLst>
+        </a:prstGeom>
+      </dgm:spPr>
+      <dgm:t>
+        <a:bodyPr/>
+        <a:lstStyle/>
+        <a:p>
+          <a:endParaRPr lang="ru-RU"/>
+        </a:p>
+      </dgm:t>
+    </dgm:pt>
+    <dgm:pt modelId="{22AF6526-A8FF-472C-BEB8-C1E6FB4AD532}" type="pres">
+      <dgm:prSet presAssocID="{BC9D68E3-B6F1-4D42-907D-A5419658115C}" presName="hierChild3" presStyleCnt="0"/>
+      <dgm:spPr/>
+      <dgm:t>
+        <a:bodyPr/>
+        <a:lstStyle/>
+        <a:p>
+          <a:endParaRPr lang="ru-RU"/>
+        </a:p>
+      </dgm:t>
+    </dgm:pt>
+    <dgm:pt modelId="{3599C19E-DCDD-413B-872D-885C33573216}" type="pres">
+      <dgm:prSet presAssocID="{7B5C37E5-DDD9-40DF-AC0A-A4CD0F629DAF}" presName="Name19" presStyleLbl="parChTrans1D4" presStyleIdx="2" presStyleCnt="3"/>
+      <dgm:spPr>
+        <a:custGeom>
+          <a:avLst/>
+          <a:gdLst/>
+          <a:ahLst/>
+          <a:cxnLst/>
+          <a:rect l="0" t="0" r="0" b="0"/>
+          <a:pathLst>
+            <a:path>
+              <a:moveTo>
+                <a:pt x="53693" y="0"/>
+              </a:moveTo>
+              <a:lnTo>
+                <a:pt x="53693" y="102923"/>
+              </a:lnTo>
+              <a:lnTo>
+                <a:pt x="45720" y="102923"/>
+              </a:lnTo>
+              <a:lnTo>
+                <a:pt x="45720" y="205846"/>
+              </a:lnTo>
+            </a:path>
+          </a:pathLst>
+        </a:custGeom>
+      </dgm:spPr>
+      <dgm:t>
+        <a:bodyPr/>
+        <a:lstStyle/>
+        <a:p>
+          <a:endParaRPr lang="ru-RU"/>
+        </a:p>
+      </dgm:t>
+    </dgm:pt>
+    <dgm:pt modelId="{9B5D6230-2457-4C2F-BB8D-C689F34EB556}" type="pres">
+      <dgm:prSet presAssocID="{961E464B-364A-41F0-91CA-AF456580F389}" presName="Name21" presStyleCnt="0"/>
+      <dgm:spPr/>
+      <dgm:t>
+        <a:bodyPr/>
+        <a:lstStyle/>
+        <a:p>
+          <a:endParaRPr lang="ru-RU"/>
+        </a:p>
+      </dgm:t>
+    </dgm:pt>
+    <dgm:pt modelId="{E3A0C177-F831-4600-A754-8CBE755646B2}" type="pres">
+      <dgm:prSet presAssocID="{961E464B-364A-41F0-91CA-AF456580F389}" presName="level2Shape" presStyleLbl="node4" presStyleIdx="2" presStyleCnt="3" custScaleX="207157" custLinFactNeighborX="-9545"/>
+      <dgm:spPr>
+        <a:prstGeom prst="roundRect">
+          <a:avLst>
+            <a:gd name="adj" fmla="val 10000"/>
+          </a:avLst>
+        </a:prstGeom>
+      </dgm:spPr>
+      <dgm:t>
+        <a:bodyPr/>
+        <a:lstStyle/>
+        <a:p>
+          <a:endParaRPr lang="ru-RU"/>
+        </a:p>
+      </dgm:t>
+    </dgm:pt>
+    <dgm:pt modelId="{7632AC9A-86F3-4C9D-8BCF-C409DC9BD80F}" type="pres">
+      <dgm:prSet presAssocID="{961E464B-364A-41F0-91CA-AF456580F389}" presName="hierChild3" presStyleCnt="0"/>
+      <dgm:spPr/>
+      <dgm:t>
+        <a:bodyPr/>
+        <a:lstStyle/>
+        <a:p>
+          <a:endParaRPr lang="ru-RU"/>
+        </a:p>
+      </dgm:t>
+    </dgm:pt>
+    <dgm:pt modelId="{D43FEEC6-C9F7-4CD4-BEB0-94793BF46BE3}" type="pres">
+      <dgm:prSet presAssocID="{1F1FF736-1B7A-4715-B4C5-0730A93604DE}" presName="bgShapesFlow" presStyleCnt="0"/>
+      <dgm:spPr/>
+      <dgm:t>
+        <a:bodyPr/>
+        <a:lstStyle/>
+        <a:p>
+          <a:endParaRPr lang="ru-RU"/>
+        </a:p>
+      </dgm:t>
+    </dgm:pt>
+  </dgm:ptLst>
+  <dgm:cxnLst>
+    <dgm:cxn modelId="{0103357F-1039-472B-910D-EAB7DBE08F7B}" type="presOf" srcId="{1F1FF736-1B7A-4715-B4C5-0730A93604DE}" destId="{CA7A6DD1-410F-4870-899C-83D72929E9C7}" srcOrd="0" destOrd="0" presId="urn:microsoft.com/office/officeart/2005/8/layout/hierarchy6"/>
+    <dgm:cxn modelId="{0174BACF-2890-4B1A-8F7A-28B01410FEFA}" srcId="{1FA42C98-C60C-4A77-87BA-9CBB2F51D8CC}" destId="{92817282-DB33-40F6-8CDC-B1DF494D2524}" srcOrd="0" destOrd="0" parTransId="{4C24687C-89B3-43A9-B76F-43DDA4FA5526}" sibTransId="{D5ECF1F4-A6F7-4294-9DDE-630CF828F52C}"/>
+    <dgm:cxn modelId="{1EEC5A2D-C8A6-43FB-A40B-EBC9DE1AEF0C}" type="presOf" srcId="{1FA42C98-C60C-4A77-87BA-9CBB2F51D8CC}" destId="{4BFD5C56-55E9-44D8-AD0D-6F3D7B5DF4E0}" srcOrd="0" destOrd="0" presId="urn:microsoft.com/office/officeart/2005/8/layout/hierarchy6"/>
+    <dgm:cxn modelId="{493059C3-0B06-4D8A-88B0-290E31E31135}" srcId="{F096ED28-CF43-4B50-B57B-47A086FE5A61}" destId="{002DC15E-27ED-4F16-A8F0-8653024639FB}" srcOrd="0" destOrd="0" parTransId="{867535D3-FC05-4848-AFA8-0BCC8E459093}" sibTransId="{B4D207D3-E02E-4F9B-B076-3F66D1E6E645}"/>
+    <dgm:cxn modelId="{646E9B0F-64A5-4231-A732-833C7D5C1B69}" type="presOf" srcId="{46839F55-37FC-47F8-B627-A43306B1D497}" destId="{D8B96E37-B085-4224-AA70-7797F52D300E}" srcOrd="0" destOrd="0" presId="urn:microsoft.com/office/officeart/2005/8/layout/hierarchy6"/>
+    <dgm:cxn modelId="{19CD5531-B79E-4335-81B5-20051AF1F0C8}" srcId="{002DC15E-27ED-4F16-A8F0-8653024639FB}" destId="{1B076D55-BC67-4D94-A999-778B78B8E345}" srcOrd="0" destOrd="0" parTransId="{6B849377-4F91-44A0-B5C2-76EDCB59846C}" sibTransId="{F4F2BFFF-9652-4B5C-8020-BB6A1806BE24}"/>
+    <dgm:cxn modelId="{D0501F52-4898-43E3-8B4F-0B1F6AB79E54}" srcId="{1F1FF736-1B7A-4715-B4C5-0730A93604DE}" destId="{46839F55-37FC-47F8-B627-A43306B1D497}" srcOrd="0" destOrd="0" parTransId="{19B3960D-6D0E-4BD9-8A41-26DD52E5AEAE}" sibTransId="{DB7873AB-2537-491D-83AF-212A5D2C8635}"/>
+    <dgm:cxn modelId="{EFE1584A-CDE5-401F-B341-C7593C218E2D}" type="presOf" srcId="{BC9D68E3-B6F1-4D42-907D-A5419658115C}" destId="{56D3C7F8-735E-4A9E-B1B7-7133BB0A55D7}" srcOrd="0" destOrd="0" presId="urn:microsoft.com/office/officeart/2005/8/layout/hierarchy6"/>
+    <dgm:cxn modelId="{897233FF-FD16-462F-87E7-1A22495FA1BF}" srcId="{BC9D68E3-B6F1-4D42-907D-A5419658115C}" destId="{961E464B-364A-41F0-91CA-AF456580F389}" srcOrd="0" destOrd="0" parTransId="{7B5C37E5-DDD9-40DF-AC0A-A4CD0F629DAF}" sibTransId="{87B197F5-7442-4671-8923-61D4AD22B25A}"/>
+    <dgm:cxn modelId="{AAE8A194-09E2-4420-9377-F61B2CB29D60}" type="presOf" srcId="{7B5C37E5-DDD9-40DF-AC0A-A4CD0F629DAF}" destId="{3599C19E-DCDD-413B-872D-885C33573216}" srcOrd="0" destOrd="0" presId="urn:microsoft.com/office/officeart/2005/8/layout/hierarchy6"/>
+    <dgm:cxn modelId="{07174BBC-B410-411E-9551-D1A71BAB0316}" type="presOf" srcId="{6D04C906-158D-47C7-93B4-C510B44479CB}" destId="{BFD5DA99-28E9-4C2A-A341-0A4DD06F3F69}" srcOrd="0" destOrd="0" presId="urn:microsoft.com/office/officeart/2005/8/layout/hierarchy6"/>
+    <dgm:cxn modelId="{51DFCF93-0EA6-4D78-8431-D1C677AAD95C}" type="presOf" srcId="{4C24687C-89B3-43A9-B76F-43DDA4FA5526}" destId="{A9E27F75-17D0-4A52-AEE0-CAC718D23745}" srcOrd="0" destOrd="0" presId="urn:microsoft.com/office/officeart/2005/8/layout/hierarchy6"/>
+    <dgm:cxn modelId="{A3FEF6FA-1915-4C52-9B8C-2825E53DDB49}" srcId="{A67E2137-D344-4963-9598-08DE30A49431}" destId="{BC9D68E3-B6F1-4D42-907D-A5419658115C}" srcOrd="0" destOrd="0" parTransId="{2132E0BC-981F-464D-9E2C-66145FB4A7BE}" sibTransId="{0D54E39A-B4F2-47EF-8604-2524C980766B}"/>
+    <dgm:cxn modelId="{2C00E289-07DB-4849-BDB6-6FB24C45C305}" type="presOf" srcId="{2132E0BC-981F-464D-9E2C-66145FB4A7BE}" destId="{A6AEF95B-58D1-4EF4-A102-16EA0B70F9F9}" srcOrd="0" destOrd="0" presId="urn:microsoft.com/office/officeart/2005/8/layout/hierarchy6"/>
+    <dgm:cxn modelId="{ADF7A582-68B1-48B7-9460-40B113B715F3}" type="presOf" srcId="{6B849377-4F91-44A0-B5C2-76EDCB59846C}" destId="{B2CCAFC3-B5DE-42C1-A5F7-2D55E4A5F4BC}" srcOrd="0" destOrd="0" presId="urn:microsoft.com/office/officeart/2005/8/layout/hierarchy6"/>
+    <dgm:cxn modelId="{96A3C674-96A6-4007-A802-B98EF9C5D6CB}" srcId="{46839F55-37FC-47F8-B627-A43306B1D497}" destId="{A67E2137-D344-4963-9598-08DE30A49431}" srcOrd="2" destOrd="0" parTransId="{6D04C906-158D-47C7-93B4-C510B44479CB}" sibTransId="{7A6180F8-18A4-40F2-82DC-B75CB753D48E}"/>
+    <dgm:cxn modelId="{95AA182E-F2FF-48D5-890D-850DE00F2949}" type="presOf" srcId="{961E464B-364A-41F0-91CA-AF456580F389}" destId="{E3A0C177-F831-4600-A754-8CBE755646B2}" srcOrd="0" destOrd="0" presId="urn:microsoft.com/office/officeart/2005/8/layout/hierarchy6"/>
+    <dgm:cxn modelId="{7E219731-9336-4150-A706-516199346150}" type="presOf" srcId="{1B076D55-BC67-4D94-A999-778B78B8E345}" destId="{E9FB2919-5972-43C0-B8D4-91339B7F4B66}" srcOrd="0" destOrd="0" presId="urn:microsoft.com/office/officeart/2005/8/layout/hierarchy6"/>
+    <dgm:cxn modelId="{856D0B53-6E15-4EB7-9180-399B82620B83}" type="presOf" srcId="{71B107A1-1260-4BD4-826D-062D9C47D3FD}" destId="{39BD240D-EA07-4B50-9130-46C671643D32}" srcOrd="0" destOrd="0" presId="urn:microsoft.com/office/officeart/2005/8/layout/hierarchy6"/>
+    <dgm:cxn modelId="{81818163-4EFA-4148-94A2-47B1ED39B523}" type="presOf" srcId="{0C75D584-BB6F-40C2-9AF5-566389566454}" destId="{14E343B4-077B-46E1-8E7F-67895A89CA81}" srcOrd="0" destOrd="0" presId="urn:microsoft.com/office/officeart/2005/8/layout/hierarchy6"/>
+    <dgm:cxn modelId="{4045AAD3-BB0A-4AFF-835D-1EF7C3232CAE}" type="presOf" srcId="{BCC787CE-18B9-4E8B-B704-35F0717EBE21}" destId="{C4946E27-AECE-44A4-9B64-1FBCE0EE19E7}" srcOrd="0" destOrd="0" presId="urn:microsoft.com/office/officeart/2005/8/layout/hierarchy6"/>
+    <dgm:cxn modelId="{2DC99C7C-A602-477E-A2F5-58BDAF05BF61}" srcId="{46839F55-37FC-47F8-B627-A43306B1D497}" destId="{1FA42C98-C60C-4A77-87BA-9CBB2F51D8CC}" srcOrd="0" destOrd="0" parTransId="{0C75D584-BB6F-40C2-9AF5-566389566454}" sibTransId="{3BCD713C-6A69-4684-B657-20B944D4ADF9}"/>
+    <dgm:cxn modelId="{E096543A-9483-474B-980D-CA2366B0B46A}" type="presOf" srcId="{867535D3-FC05-4848-AFA8-0BCC8E459093}" destId="{4FAB6D98-7FA6-463C-85F8-10169F9BE7B5}" srcOrd="0" destOrd="0" presId="urn:microsoft.com/office/officeart/2005/8/layout/hierarchy6"/>
+    <dgm:cxn modelId="{FF2ADAEA-4648-4077-B0F6-9A79F5C664B7}" srcId="{46839F55-37FC-47F8-B627-A43306B1D497}" destId="{F096ED28-CF43-4B50-B57B-47A086FE5A61}" srcOrd="1" destOrd="0" parTransId="{71B107A1-1260-4BD4-826D-062D9C47D3FD}" sibTransId="{95C6F5E9-37E6-428E-8A6B-32D1E95BE4D1}"/>
+    <dgm:cxn modelId="{A7EDD0FC-CF41-488E-B704-F28501564FBA}" type="presOf" srcId="{92817282-DB33-40F6-8CDC-B1DF494D2524}" destId="{76E3EE0F-2B6D-4A68-8726-F021094A1BB5}" srcOrd="0" destOrd="0" presId="urn:microsoft.com/office/officeart/2005/8/layout/hierarchy6"/>
+    <dgm:cxn modelId="{2A625DF0-8441-4BEC-9BC2-0441A8717D91}" type="presOf" srcId="{A67E2137-D344-4963-9598-08DE30A49431}" destId="{AD65771F-2EAD-4CF8-8F6D-7FF99A60BBFC}" srcOrd="0" destOrd="0" presId="urn:microsoft.com/office/officeart/2005/8/layout/hierarchy6"/>
+    <dgm:cxn modelId="{6EFE730A-A680-4E2E-8B10-E3C67C61A1C2}" type="presOf" srcId="{21E4D5D5-6094-4A41-A096-9C0478299741}" destId="{6D26BF69-9272-4B5D-88AA-0B1FD7FC0272}" srcOrd="0" destOrd="0" presId="urn:microsoft.com/office/officeart/2005/8/layout/hierarchy6"/>
+    <dgm:cxn modelId="{645B711B-6F45-408D-B717-C62C97CF7CB4}" type="presOf" srcId="{002DC15E-27ED-4F16-A8F0-8653024639FB}" destId="{E8FDEEF9-9493-48BB-8ADC-58965875854A}" srcOrd="0" destOrd="0" presId="urn:microsoft.com/office/officeart/2005/8/layout/hierarchy6"/>
+    <dgm:cxn modelId="{FF788D36-B7D3-44E0-8CBC-871B758BA38C}" type="presOf" srcId="{F096ED28-CF43-4B50-B57B-47A086FE5A61}" destId="{D0EB9272-3B57-4917-8F44-A1C58E37752C}" srcOrd="0" destOrd="0" presId="urn:microsoft.com/office/officeart/2005/8/layout/hierarchy6"/>
+    <dgm:cxn modelId="{1F3DDA84-81B8-4238-B8FB-6AB59F3158F4}" srcId="{92817282-DB33-40F6-8CDC-B1DF494D2524}" destId="{21E4D5D5-6094-4A41-A096-9C0478299741}" srcOrd="0" destOrd="0" parTransId="{BCC787CE-18B9-4E8B-B704-35F0717EBE21}" sibTransId="{FB723194-CC0E-48D0-83BA-83B0A26D82D4}"/>
+    <dgm:cxn modelId="{2245F7C2-FB71-4A1F-8066-CEF4EACCDBAF}" type="presParOf" srcId="{CA7A6DD1-410F-4870-899C-83D72929E9C7}" destId="{73D471D2-550D-4EFB-9A31-856882E6C55E}" srcOrd="0" destOrd="0" presId="urn:microsoft.com/office/officeart/2005/8/layout/hierarchy6"/>
+    <dgm:cxn modelId="{C63686E1-3D43-4174-9E8A-1BCCC3DCB5E5}" type="presParOf" srcId="{73D471D2-550D-4EFB-9A31-856882E6C55E}" destId="{D476899E-2403-4732-B2F4-EF37671802E9}" srcOrd="0" destOrd="0" presId="urn:microsoft.com/office/officeart/2005/8/layout/hierarchy6"/>
+    <dgm:cxn modelId="{833CFD44-D255-4BB1-88DC-6BBB1985C5D1}" type="presParOf" srcId="{D476899E-2403-4732-B2F4-EF37671802E9}" destId="{7177C9DF-1BBC-44D5-A8FF-D13308B5BC51}" srcOrd="0" destOrd="0" presId="urn:microsoft.com/office/officeart/2005/8/layout/hierarchy6"/>
+    <dgm:cxn modelId="{90716E54-D496-4A23-B650-CA1D60BE456A}" type="presParOf" srcId="{7177C9DF-1BBC-44D5-A8FF-D13308B5BC51}" destId="{D8B96E37-B085-4224-AA70-7797F52D300E}" srcOrd="0" destOrd="0" presId="urn:microsoft.com/office/officeart/2005/8/layout/hierarchy6"/>
+    <dgm:cxn modelId="{D255E2BB-20A1-48E4-94F1-5156256A40FC}" type="presParOf" srcId="{7177C9DF-1BBC-44D5-A8FF-D13308B5BC51}" destId="{AC5826C0-208B-4A14-A981-27A1E2C976F3}" srcOrd="1" destOrd="0" presId="urn:microsoft.com/office/officeart/2005/8/layout/hierarchy6"/>
+    <dgm:cxn modelId="{47E83AC1-FAD2-4C39-AB86-21091B830AA4}" type="presParOf" srcId="{AC5826C0-208B-4A14-A981-27A1E2C976F3}" destId="{14E343B4-077B-46E1-8E7F-67895A89CA81}" srcOrd="0" destOrd="0" presId="urn:microsoft.com/office/officeart/2005/8/layout/hierarchy6"/>
+    <dgm:cxn modelId="{DB0F188B-CAEE-4731-8BE8-C1582FA09195}" type="presParOf" srcId="{AC5826C0-208B-4A14-A981-27A1E2C976F3}" destId="{C38409C8-8291-4777-A740-5E4559D471F0}" srcOrd="1" destOrd="0" presId="urn:microsoft.com/office/officeart/2005/8/layout/hierarchy6"/>
+    <dgm:cxn modelId="{08823911-245D-4B0D-A335-1D38CEE38014}" type="presParOf" srcId="{C38409C8-8291-4777-A740-5E4559D471F0}" destId="{4BFD5C56-55E9-44D8-AD0D-6F3D7B5DF4E0}" srcOrd="0" destOrd="0" presId="urn:microsoft.com/office/officeart/2005/8/layout/hierarchy6"/>
+    <dgm:cxn modelId="{3A89E346-3782-4CC9-AF1B-5B0599FFFE94}" type="presParOf" srcId="{C38409C8-8291-4777-A740-5E4559D471F0}" destId="{78F20324-B4D0-4C2E-BFD6-6F31ABB8B853}" srcOrd="1" destOrd="0" presId="urn:microsoft.com/office/officeart/2005/8/layout/hierarchy6"/>
+    <dgm:cxn modelId="{B42EAD0B-7D6A-495C-83BD-B9CDCBB07F06}" type="presParOf" srcId="{78F20324-B4D0-4C2E-BFD6-6F31ABB8B853}" destId="{A9E27F75-17D0-4A52-AEE0-CAC718D23745}" srcOrd="0" destOrd="0" presId="urn:microsoft.com/office/officeart/2005/8/layout/hierarchy6"/>
+    <dgm:cxn modelId="{2866B90B-6D63-44AF-8B20-C16389162AF1}" type="presParOf" srcId="{78F20324-B4D0-4C2E-BFD6-6F31ABB8B853}" destId="{5E2E6523-0C13-41DD-855F-34296AF33BE1}" srcOrd="1" destOrd="0" presId="urn:microsoft.com/office/officeart/2005/8/layout/hierarchy6"/>
+    <dgm:cxn modelId="{1010FF1C-17AD-4D65-A530-F0F265541B29}" type="presParOf" srcId="{5E2E6523-0C13-41DD-855F-34296AF33BE1}" destId="{76E3EE0F-2B6D-4A68-8726-F021094A1BB5}" srcOrd="0" destOrd="0" presId="urn:microsoft.com/office/officeart/2005/8/layout/hierarchy6"/>
+    <dgm:cxn modelId="{D41BFFDE-3BCD-4E68-8539-71B96CBED151}" type="presParOf" srcId="{5E2E6523-0C13-41DD-855F-34296AF33BE1}" destId="{B590C140-ADB3-4775-AB62-77F876AE0966}" srcOrd="1" destOrd="0" presId="urn:microsoft.com/office/officeart/2005/8/layout/hierarchy6"/>
+    <dgm:cxn modelId="{A0F23A47-750B-4C2D-BDAB-4D361CF037F5}" type="presParOf" srcId="{B590C140-ADB3-4775-AB62-77F876AE0966}" destId="{C4946E27-AECE-44A4-9B64-1FBCE0EE19E7}" srcOrd="0" destOrd="0" presId="urn:microsoft.com/office/officeart/2005/8/layout/hierarchy6"/>
+    <dgm:cxn modelId="{25538F2D-F290-40E8-A68E-7A42AF91CB00}" type="presParOf" srcId="{B590C140-ADB3-4775-AB62-77F876AE0966}" destId="{F23E36AB-FB0D-40EA-BE56-875F439F4753}" srcOrd="1" destOrd="0" presId="urn:microsoft.com/office/officeart/2005/8/layout/hierarchy6"/>
+    <dgm:cxn modelId="{4C0C5EF3-8D7C-4F32-8A42-4C30925B2B59}" type="presParOf" srcId="{F23E36AB-FB0D-40EA-BE56-875F439F4753}" destId="{6D26BF69-9272-4B5D-88AA-0B1FD7FC0272}" srcOrd="0" destOrd="0" presId="urn:microsoft.com/office/officeart/2005/8/layout/hierarchy6"/>
+    <dgm:cxn modelId="{A69B137B-BA11-48EE-84CC-9499E7E4266F}" type="presParOf" srcId="{F23E36AB-FB0D-40EA-BE56-875F439F4753}" destId="{DA7A7708-13B1-42B9-8346-2960183018A6}" srcOrd="1" destOrd="0" presId="urn:microsoft.com/office/officeart/2005/8/layout/hierarchy6"/>
+    <dgm:cxn modelId="{33B9DF85-E395-4CDC-AED2-263BD33BF481}" type="presParOf" srcId="{AC5826C0-208B-4A14-A981-27A1E2C976F3}" destId="{39BD240D-EA07-4B50-9130-46C671643D32}" srcOrd="2" destOrd="0" presId="urn:microsoft.com/office/officeart/2005/8/layout/hierarchy6"/>
+    <dgm:cxn modelId="{7017413E-D53D-4F50-8496-A92FB87CE4C7}" type="presParOf" srcId="{AC5826C0-208B-4A14-A981-27A1E2C976F3}" destId="{FAF060C5-E093-4BC8-B2A3-D31FD6390EF4}" srcOrd="3" destOrd="0" presId="urn:microsoft.com/office/officeart/2005/8/layout/hierarchy6"/>
+    <dgm:cxn modelId="{22774779-ED95-4F50-AB7F-D113BF47B6E6}" type="presParOf" srcId="{FAF060C5-E093-4BC8-B2A3-D31FD6390EF4}" destId="{D0EB9272-3B57-4917-8F44-A1C58E37752C}" srcOrd="0" destOrd="0" presId="urn:microsoft.com/office/officeart/2005/8/layout/hierarchy6"/>
+    <dgm:cxn modelId="{25EDA8FC-56BE-4C84-8F35-A8539BF7DF53}" type="presParOf" srcId="{FAF060C5-E093-4BC8-B2A3-D31FD6390EF4}" destId="{160303FB-8643-482C-A70A-B571353096E1}" srcOrd="1" destOrd="0" presId="urn:microsoft.com/office/officeart/2005/8/layout/hierarchy6"/>
+    <dgm:cxn modelId="{45E49191-38B8-4758-9F1E-E96222658E2D}" type="presParOf" srcId="{160303FB-8643-482C-A70A-B571353096E1}" destId="{4FAB6D98-7FA6-463C-85F8-10169F9BE7B5}" srcOrd="0" destOrd="0" presId="urn:microsoft.com/office/officeart/2005/8/layout/hierarchy6"/>
+    <dgm:cxn modelId="{58ED7B8E-6C70-425A-958A-65CEFD4FAD89}" type="presParOf" srcId="{160303FB-8643-482C-A70A-B571353096E1}" destId="{3D95F0A3-BD17-40E8-8901-B063E49A339C}" srcOrd="1" destOrd="0" presId="urn:microsoft.com/office/officeart/2005/8/layout/hierarchy6"/>
+    <dgm:cxn modelId="{39B0C2A1-DB33-427C-8F99-4FDD5413A211}" type="presParOf" srcId="{3D95F0A3-BD17-40E8-8901-B063E49A339C}" destId="{E8FDEEF9-9493-48BB-8ADC-58965875854A}" srcOrd="0" destOrd="0" presId="urn:microsoft.com/office/officeart/2005/8/layout/hierarchy6"/>
+    <dgm:cxn modelId="{F87FE3F7-5A05-4B45-92A9-D002BD1B02FC}" type="presParOf" srcId="{3D95F0A3-BD17-40E8-8901-B063E49A339C}" destId="{73EF50E7-B261-4A41-AE9D-62DDE4A6BE97}" srcOrd="1" destOrd="0" presId="urn:microsoft.com/office/officeart/2005/8/layout/hierarchy6"/>
+    <dgm:cxn modelId="{51E38E1B-D39B-465E-8035-E718CA13A140}" type="presParOf" srcId="{73EF50E7-B261-4A41-AE9D-62DDE4A6BE97}" destId="{B2CCAFC3-B5DE-42C1-A5F7-2D55E4A5F4BC}" srcOrd="0" destOrd="0" presId="urn:microsoft.com/office/officeart/2005/8/layout/hierarchy6"/>
+    <dgm:cxn modelId="{4188AEA5-7498-4419-B6B1-F76F4A96F348}" type="presParOf" srcId="{73EF50E7-B261-4A41-AE9D-62DDE4A6BE97}" destId="{C0F51F16-FEDA-48FB-9B3A-4440C27CFB00}" srcOrd="1" destOrd="0" presId="urn:microsoft.com/office/officeart/2005/8/layout/hierarchy6"/>
+    <dgm:cxn modelId="{7E16194A-E85D-48BA-9738-E2AA6F147A54}" type="presParOf" srcId="{C0F51F16-FEDA-48FB-9B3A-4440C27CFB00}" destId="{E9FB2919-5972-43C0-B8D4-91339B7F4B66}" srcOrd="0" destOrd="0" presId="urn:microsoft.com/office/officeart/2005/8/layout/hierarchy6"/>
+    <dgm:cxn modelId="{482E9272-3BB3-48CC-99DD-FFC4220EF730}" type="presParOf" srcId="{C0F51F16-FEDA-48FB-9B3A-4440C27CFB00}" destId="{823C26FD-D1B8-4828-A3AA-E769A52858F4}" srcOrd="1" destOrd="0" presId="urn:microsoft.com/office/officeart/2005/8/layout/hierarchy6"/>
+    <dgm:cxn modelId="{56698ABA-708E-4632-B655-8BF71C2FBA2F}" type="presParOf" srcId="{AC5826C0-208B-4A14-A981-27A1E2C976F3}" destId="{BFD5DA99-28E9-4C2A-A341-0A4DD06F3F69}" srcOrd="4" destOrd="0" presId="urn:microsoft.com/office/officeart/2005/8/layout/hierarchy6"/>
+    <dgm:cxn modelId="{D8D15BE6-F309-4BC7-B693-C2ADA5ADC65A}" type="presParOf" srcId="{AC5826C0-208B-4A14-A981-27A1E2C976F3}" destId="{B606BC54-52B4-4E11-BF8C-04D33132C518}" srcOrd="5" destOrd="0" presId="urn:microsoft.com/office/officeart/2005/8/layout/hierarchy6"/>
+    <dgm:cxn modelId="{DF445A58-FA3F-4720-9AA8-6DB3ACD25351}" type="presParOf" srcId="{B606BC54-52B4-4E11-BF8C-04D33132C518}" destId="{AD65771F-2EAD-4CF8-8F6D-7FF99A60BBFC}" srcOrd="0" destOrd="0" presId="urn:microsoft.com/office/officeart/2005/8/layout/hierarchy6"/>
+    <dgm:cxn modelId="{155D085A-53EF-4D05-B86C-7F2EAC2E4D64}" type="presParOf" srcId="{B606BC54-52B4-4E11-BF8C-04D33132C518}" destId="{8A76D305-A274-4D24-9EC1-8D4731580752}" srcOrd="1" destOrd="0" presId="urn:microsoft.com/office/officeart/2005/8/layout/hierarchy6"/>
+    <dgm:cxn modelId="{94A52644-14F6-4AA7-9D88-1E97605C6CD1}" type="presParOf" srcId="{8A76D305-A274-4D24-9EC1-8D4731580752}" destId="{A6AEF95B-58D1-4EF4-A102-16EA0B70F9F9}" srcOrd="0" destOrd="0" presId="urn:microsoft.com/office/officeart/2005/8/layout/hierarchy6"/>
+    <dgm:cxn modelId="{FA71670A-2E5A-456E-ADD3-7D00F177E2DF}" type="presParOf" srcId="{8A76D305-A274-4D24-9EC1-8D4731580752}" destId="{F8AA2C32-4076-434F-8A1B-6AD09A0F1EF6}" srcOrd="1" destOrd="0" presId="urn:microsoft.com/office/officeart/2005/8/layout/hierarchy6"/>
+    <dgm:cxn modelId="{C2CD1619-AD03-4180-94BA-4C76BE0BC250}" type="presParOf" srcId="{F8AA2C32-4076-434F-8A1B-6AD09A0F1EF6}" destId="{56D3C7F8-735E-4A9E-B1B7-7133BB0A55D7}" srcOrd="0" destOrd="0" presId="urn:microsoft.com/office/officeart/2005/8/layout/hierarchy6"/>
+    <dgm:cxn modelId="{6D8282EA-DF3F-4D5D-B59B-685F1D28342B}" type="presParOf" srcId="{F8AA2C32-4076-434F-8A1B-6AD09A0F1EF6}" destId="{22AF6526-A8FF-472C-BEB8-C1E6FB4AD532}" srcOrd="1" destOrd="0" presId="urn:microsoft.com/office/officeart/2005/8/layout/hierarchy6"/>
+    <dgm:cxn modelId="{DF15087F-6B90-446B-AE1F-EB4234E29102}" type="presParOf" srcId="{22AF6526-A8FF-472C-BEB8-C1E6FB4AD532}" destId="{3599C19E-DCDD-413B-872D-885C33573216}" srcOrd="0" destOrd="0" presId="urn:microsoft.com/office/officeart/2005/8/layout/hierarchy6"/>
+    <dgm:cxn modelId="{DB5CFB32-7773-4073-BA2A-F4D94633621F}" type="presParOf" srcId="{22AF6526-A8FF-472C-BEB8-C1E6FB4AD532}" destId="{9B5D6230-2457-4C2F-BB8D-C689F34EB556}" srcOrd="1" destOrd="0" presId="urn:microsoft.com/office/officeart/2005/8/layout/hierarchy6"/>
+    <dgm:cxn modelId="{014860D2-5746-4FEB-B36D-6A68A1648B05}" type="presParOf" srcId="{9B5D6230-2457-4C2F-BB8D-C689F34EB556}" destId="{E3A0C177-F831-4600-A754-8CBE755646B2}" srcOrd="0" destOrd="0" presId="urn:microsoft.com/office/officeart/2005/8/layout/hierarchy6"/>
+    <dgm:cxn modelId="{2A6E871D-BDF9-42BB-A036-C80D7374F5B9}" type="presParOf" srcId="{9B5D6230-2457-4C2F-BB8D-C689F34EB556}" destId="{7632AC9A-86F3-4C9D-8BCF-C409DC9BD80F}" srcOrd="1" destOrd="0" presId="urn:microsoft.com/office/officeart/2005/8/layout/hierarchy6"/>
+    <dgm:cxn modelId="{9F2AACC2-6E85-4E67-8B8F-8E72459E5BFD}" type="presParOf" srcId="{CA7A6DD1-410F-4870-899C-83D72929E9C7}" destId="{D43FEEC6-C9F7-4CD4-BEB0-94793BF46BE3}" srcOrd="1" destOrd="0" presId="urn:microsoft.com/office/officeart/2005/8/layout/hierarchy6"/>
+  </dgm:cxnLst>
+  <dgm:bg/>
+  <dgm:whole/>
+  <dgm:extLst>
+    <a:ext uri="http://schemas.microsoft.com/office/drawing/2008/diagram">
+      <dsp:dataModelExt xmlns:dsp="http://schemas.microsoft.com/office/drawing/2008/diagram" relId="rId8" minVer="http://schemas.openxmlformats.org/drawingml/2006/diagram"/>
+    </a:ext>
+  </dgm:extLst>
+</dgm:dataModel>
+</file>
+
+<file path=word/diagrams/drawing1.xml><?xml version="1.0" encoding="utf-8"?>
+<dsp:drawing xmlns:dgm="http://schemas.openxmlformats.org/drawingml/2006/diagram" xmlns:dsp="http://schemas.microsoft.com/office/drawing/2008/diagram" xmlns:a="http://schemas.openxmlformats.org/drawingml/2006/main">
+  <dsp:spTree>
+    <dsp:nvGrpSpPr>
+      <dsp:cNvPr id="0" name=""/>
+      <dsp:cNvGrpSpPr/>
+    </dsp:nvGrpSpPr>
+    <dsp:grpSpPr/>
+    <dsp:sp modelId="{D8B96E37-B085-4224-AA70-7797F52D300E}">
+      <dsp:nvSpPr>
+        <dsp:cNvPr id="0" name=""/>
+        <dsp:cNvSpPr/>
+      </dsp:nvSpPr>
+      <dsp:spPr>
+        <a:xfrm>
+          <a:off x="1132041" y="112011"/>
+          <a:ext cx="3733015" cy="581086"/>
+        </a:xfrm>
+        <a:prstGeom prst="roundRect">
+          <a:avLst>
+            <a:gd name="adj" fmla="val 10000"/>
+          </a:avLst>
+        </a:prstGeom>
+        <a:noFill/>
+        <a:ln w="3175">
+          <a:solidFill>
+            <a:sysClr val="windowText" lastClr="000000"/>
+          </a:solidFill>
+        </a:ln>
+        <a:effectLst/>
+      </dsp:spPr>
+      <dsp:style>
+        <a:lnRef idx="0">
+          <a:scrgbClr r="0" g="0" b="0"/>
+        </a:lnRef>
+        <a:fillRef idx="3">
+          <a:scrgbClr r="0" g="0" b="0"/>
+        </a:fillRef>
+        <a:effectRef idx="2">
+          <a:scrgbClr r="0" g="0" b="0"/>
+        </a:effectRef>
+        <a:fontRef idx="minor">
+          <a:schemeClr val="lt1"/>
+        </a:fontRef>
+      </dsp:style>
+      <dsp:txBody>
+        <a:bodyPr spcFirstLastPara="0" vert="horz" wrap="square" lIns="49530" tIns="49530" rIns="49530" bIns="49530" numCol="1" spcCol="1270" anchor="ctr" anchorCtr="0">
+          <a:noAutofit/>
+        </a:bodyPr>
+        <a:lstStyle/>
+        <a:p>
+          <a:pPr lvl="0" algn="ctr" defTabSz="577850">
+            <a:lnSpc>
+              <a:spcPct val="90000"/>
+            </a:lnSpc>
+            <a:spcBef>
+              <a:spcPct val="0"/>
+            </a:spcBef>
+            <a:spcAft>
+              <a:spcPct val="35000"/>
+            </a:spcAft>
+          </a:pPr>
+          <a:r>
+            <a:rPr lang="ru-RU" sz="1300" b="0" kern="1200">
+              <a:solidFill>
+                <a:sysClr val="windowText" lastClr="000000">
+                  <a:hueOff val="0"/>
+                  <a:satOff val="0"/>
+                  <a:lumOff val="0"/>
+                  <a:alphaOff val="0"/>
+                </a:sysClr>
+              </a:solidFill>
+              <a:latin typeface="Times New Roman" pitchFamily="18" charset="0"/>
+              <a:ea typeface="+mn-ea"/>
+              <a:cs typeface="Times New Roman" pitchFamily="18" charset="0"/>
+            </a:rPr>
+            <a:t>Классификация подходов к оценке финансовой эффективности на основе показателей рентабельности</a:t>
+          </a:r>
+        </a:p>
+      </dsp:txBody>
+      <dsp:txXfrm>
+        <a:off x="1149060" y="129030"/>
+        <a:ext cx="3698977" cy="547048"/>
+      </dsp:txXfrm>
+    </dsp:sp>
+    <dsp:sp modelId="{14E343B4-077B-46E1-8E7F-67895A89CA81}">
+      <dsp:nvSpPr>
+        <dsp:cNvPr id="0" name=""/>
+        <dsp:cNvSpPr/>
+      </dsp:nvSpPr>
+      <dsp:spPr>
+        <a:xfrm>
+          <a:off x="977292" y="693098"/>
+          <a:ext cx="2021257" cy="232434"/>
+        </a:xfrm>
+        <a:custGeom>
+          <a:avLst/>
+          <a:gdLst/>
+          <a:ahLst/>
+          <a:cxnLst/>
+          <a:rect l="0" t="0" r="0" b="0"/>
+          <a:pathLst>
+            <a:path>
+              <a:moveTo>
+                <a:pt x="2038542" y="0"/>
+              </a:moveTo>
+              <a:lnTo>
+                <a:pt x="2038542" y="117211"/>
+              </a:lnTo>
+              <a:lnTo>
+                <a:pt x="0" y="117211"/>
+              </a:lnTo>
+              <a:lnTo>
+                <a:pt x="0" y="234422"/>
+              </a:lnTo>
+            </a:path>
+          </a:pathLst>
+        </a:custGeom>
+        <a:noFill/>
+        <a:ln w="9525" cap="flat" cmpd="sng" algn="ctr">
+          <a:solidFill>
+            <a:sysClr val="windowText" lastClr="000000">
+              <a:shade val="60000"/>
+              <a:hueOff val="0"/>
+              <a:satOff val="0"/>
+              <a:lumOff val="0"/>
+              <a:alphaOff val="0"/>
+            </a:sysClr>
+          </a:solidFill>
+          <a:prstDash val="solid"/>
+          <a:miter lim="800000"/>
+        </a:ln>
+        <a:effectLst/>
+      </dsp:spPr>
+      <dsp:style>
+        <a:lnRef idx="1">
+          <a:scrgbClr r="0" g="0" b="0"/>
+        </a:lnRef>
+        <a:fillRef idx="0">
+          <a:scrgbClr r="0" g="0" b="0"/>
+        </a:fillRef>
+        <a:effectRef idx="0">
+          <a:scrgbClr r="0" g="0" b="0"/>
+        </a:effectRef>
+        <a:fontRef idx="minor"/>
+      </dsp:style>
+    </dsp:sp>
+    <dsp:sp modelId="{4BFD5C56-55E9-44D8-AD0D-6F3D7B5DF4E0}">
+      <dsp:nvSpPr>
+        <dsp:cNvPr id="0" name=""/>
+        <dsp:cNvSpPr/>
+      </dsp:nvSpPr>
+      <dsp:spPr>
+        <a:xfrm>
+          <a:off x="74471" y="925532"/>
+          <a:ext cx="1805642" cy="360198"/>
+        </a:xfrm>
+        <a:prstGeom prst="roundRect">
+          <a:avLst>
+            <a:gd name="adj" fmla="val 10000"/>
+          </a:avLst>
+        </a:prstGeom>
+        <a:noFill/>
+        <a:ln w="3175">
+          <a:solidFill>
+            <a:sysClr val="windowText" lastClr="000000"/>
+          </a:solidFill>
+        </a:ln>
+        <a:effectLst/>
+      </dsp:spPr>
+      <dsp:style>
+        <a:lnRef idx="0">
+          <a:scrgbClr r="0" g="0" b="0"/>
+        </a:lnRef>
+        <a:fillRef idx="3">
+          <a:scrgbClr r="0" g="0" b="0"/>
+        </a:fillRef>
+        <a:effectRef idx="2">
+          <a:scrgbClr r="0" g="0" b="0"/>
+        </a:effectRef>
+        <a:fontRef idx="minor">
+          <a:schemeClr val="lt1"/>
+        </a:fontRef>
+      </dsp:style>
+      <dsp:txBody>
+        <a:bodyPr spcFirstLastPara="0" vert="horz" wrap="square" lIns="49530" tIns="49530" rIns="49530" bIns="49530" numCol="1" spcCol="1270" anchor="ctr" anchorCtr="0">
+          <a:noAutofit/>
+        </a:bodyPr>
+        <a:lstStyle/>
+        <a:p>
+          <a:pPr lvl="0" algn="ctr" defTabSz="577850">
+            <a:lnSpc>
+              <a:spcPct val="90000"/>
+            </a:lnSpc>
+            <a:spcBef>
+              <a:spcPct val="0"/>
+            </a:spcBef>
+            <a:spcAft>
+              <a:spcPct val="35000"/>
+            </a:spcAft>
+          </a:pPr>
+          <a:r>
+            <a:rPr lang="ru-RU" sz="1300" b="0" kern="1200">
+              <a:solidFill>
+                <a:sysClr val="windowText" lastClr="000000">
+                  <a:hueOff val="0"/>
+                  <a:satOff val="0"/>
+                  <a:lumOff val="0"/>
+                  <a:alphaOff val="0"/>
+                </a:sysClr>
+              </a:solidFill>
+              <a:latin typeface="Times New Roman" pitchFamily="18" charset="0"/>
+              <a:ea typeface="+mn-ea"/>
+              <a:cs typeface="Times New Roman" pitchFamily="18" charset="0"/>
+            </a:rPr>
+            <a:t>Затратный подход </a:t>
+          </a:r>
+        </a:p>
+      </dsp:txBody>
+      <dsp:txXfrm>
+        <a:off x="85021" y="936082"/>
+        <a:ext cx="1784542" cy="339098"/>
+      </dsp:txXfrm>
+    </dsp:sp>
+    <dsp:sp modelId="{A9E27F75-17D0-4A52-AEE0-CAC718D23745}">
+      <dsp:nvSpPr>
+        <dsp:cNvPr id="0" name=""/>
+        <dsp:cNvSpPr/>
+      </dsp:nvSpPr>
+      <dsp:spPr>
+        <a:xfrm>
+          <a:off x="915978" y="1285730"/>
+          <a:ext cx="91440" cy="260768"/>
+        </a:xfrm>
+        <a:custGeom>
+          <a:avLst/>
+          <a:gdLst/>
+          <a:ahLst/>
+          <a:cxnLst/>
+          <a:rect l="0" t="0" r="0" b="0"/>
+          <a:pathLst>
+            <a:path>
+              <a:moveTo>
+                <a:pt x="120827" y="0"/>
+              </a:moveTo>
+              <a:lnTo>
+                <a:pt x="120827" y="131499"/>
+              </a:lnTo>
+              <a:lnTo>
+                <a:pt x="45720" y="131499"/>
+              </a:lnTo>
+              <a:lnTo>
+                <a:pt x="45720" y="262998"/>
+              </a:lnTo>
+            </a:path>
+          </a:pathLst>
+        </a:custGeom>
+        <a:noFill/>
+        <a:ln w="9525" cap="flat" cmpd="sng" algn="ctr">
+          <a:solidFill>
+            <a:sysClr val="windowText" lastClr="000000">
+              <a:shade val="80000"/>
+              <a:hueOff val="0"/>
+              <a:satOff val="0"/>
+              <a:lumOff val="0"/>
+              <a:alphaOff val="0"/>
+            </a:sysClr>
+          </a:solidFill>
+          <a:prstDash val="solid"/>
+          <a:miter lim="800000"/>
+        </a:ln>
+        <a:effectLst/>
+      </dsp:spPr>
+      <dsp:style>
+        <a:lnRef idx="1">
+          <a:scrgbClr r="0" g="0" b="0"/>
+        </a:lnRef>
+        <a:fillRef idx="0">
+          <a:scrgbClr r="0" g="0" b="0"/>
+        </a:fillRef>
+        <a:effectRef idx="0">
+          <a:scrgbClr r="0" g="0" b="0"/>
+        </a:effectRef>
+        <a:fontRef idx="minor"/>
+      </dsp:style>
+    </dsp:sp>
+    <dsp:sp modelId="{76E3EE0F-2B6D-4A68-8726-F021094A1BB5}">
+      <dsp:nvSpPr>
+        <dsp:cNvPr id="0" name=""/>
+        <dsp:cNvSpPr/>
+      </dsp:nvSpPr>
+      <dsp:spPr>
+        <a:xfrm>
+          <a:off x="58877" y="1546499"/>
+          <a:ext cx="1805642" cy="729565"/>
+        </a:xfrm>
+        <a:prstGeom prst="roundRect">
+          <a:avLst>
+            <a:gd name="adj" fmla="val 10000"/>
+          </a:avLst>
+        </a:prstGeom>
+        <a:noFill/>
+        <a:ln w="3175">
+          <a:solidFill>
+            <a:sysClr val="windowText" lastClr="000000"/>
+          </a:solidFill>
+        </a:ln>
+        <a:effectLst/>
+      </dsp:spPr>
+      <dsp:style>
+        <a:lnRef idx="0">
+          <a:scrgbClr r="0" g="0" b="0"/>
+        </a:lnRef>
+        <a:fillRef idx="3">
+          <a:scrgbClr r="0" g="0" b="0"/>
+        </a:fillRef>
+        <a:effectRef idx="2">
+          <a:scrgbClr r="0" g="0" b="0"/>
+        </a:effectRef>
+        <a:fontRef idx="minor">
+          <a:schemeClr val="lt1"/>
+        </a:fontRef>
+      </dsp:style>
+      <dsp:txBody>
+        <a:bodyPr spcFirstLastPara="0" vert="horz" wrap="square" lIns="38100" tIns="38100" rIns="38100" bIns="38100" numCol="1" spcCol="1270" anchor="ctr" anchorCtr="0">
+          <a:noAutofit/>
+        </a:bodyPr>
+        <a:lstStyle/>
+        <a:p>
+          <a:pPr lvl="0" algn="ctr" defTabSz="444500">
+            <a:lnSpc>
+              <a:spcPct val="90000"/>
+            </a:lnSpc>
+            <a:spcBef>
+              <a:spcPct val="0"/>
+            </a:spcBef>
+            <a:spcAft>
+              <a:spcPct val="35000"/>
+            </a:spcAft>
+          </a:pPr>
+          <a:r>
+            <a:rPr lang="ru-RU" sz="1000" b="0" kern="1200">
+              <a:solidFill>
+                <a:sysClr val="windowText" lastClr="000000">
+                  <a:hueOff val="0"/>
+                  <a:satOff val="0"/>
+                  <a:lumOff val="0"/>
+                  <a:alphaOff val="0"/>
+                </a:sysClr>
+              </a:solidFill>
+              <a:latin typeface="Times New Roman" pitchFamily="18" charset="0"/>
+              <a:ea typeface="+mn-ea"/>
+              <a:cs typeface="Times New Roman" pitchFamily="18" charset="0"/>
+            </a:rPr>
+            <a:t>Характеризует эффективность использования средств, потребляемых в процессе предпринимательской деятельности</a:t>
+          </a:r>
+        </a:p>
+      </dsp:txBody>
+      <dsp:txXfrm>
+        <a:off x="80245" y="1567867"/>
+        <a:ext cx="1762906" cy="686829"/>
+      </dsp:txXfrm>
+    </dsp:sp>
+    <dsp:sp modelId="{C4946E27-AECE-44A4-9B64-1FBCE0EE19E7}">
+      <dsp:nvSpPr>
+        <dsp:cNvPr id="0" name=""/>
+        <dsp:cNvSpPr/>
+      </dsp:nvSpPr>
+      <dsp:spPr>
+        <a:xfrm>
+          <a:off x="857361" y="2276064"/>
+          <a:ext cx="91440" cy="204100"/>
+        </a:xfrm>
+        <a:custGeom>
+          <a:avLst/>
+          <a:gdLst/>
+          <a:ahLst/>
+          <a:cxnLst/>
+          <a:rect l="0" t="0" r="0" b="0"/>
+          <a:pathLst>
+            <a:path>
+              <a:moveTo>
+                <a:pt x="45720" y="0"/>
+              </a:moveTo>
+              <a:lnTo>
+                <a:pt x="45720" y="102923"/>
+              </a:lnTo>
+              <a:lnTo>
+                <a:pt x="45982" y="102923"/>
+              </a:lnTo>
+              <a:lnTo>
+                <a:pt x="45982" y="205846"/>
+              </a:lnTo>
+            </a:path>
+          </a:pathLst>
+        </a:custGeom>
+        <a:noFill/>
+        <a:ln w="9525" cap="flat" cmpd="sng" algn="ctr">
+          <a:solidFill>
+            <a:sysClr val="windowText" lastClr="000000">
+              <a:shade val="80000"/>
+              <a:hueOff val="0"/>
+              <a:satOff val="0"/>
+              <a:lumOff val="0"/>
+              <a:alphaOff val="0"/>
+            </a:sysClr>
+          </a:solidFill>
+          <a:prstDash val="solid"/>
+          <a:miter lim="800000"/>
+        </a:ln>
+        <a:effectLst/>
+      </dsp:spPr>
+      <dsp:style>
+        <a:lnRef idx="1">
+          <a:scrgbClr r="0" g="0" b="0"/>
+        </a:lnRef>
+        <a:fillRef idx="0">
+          <a:scrgbClr r="0" g="0" b="0"/>
+        </a:fillRef>
+        <a:effectRef idx="0">
+          <a:scrgbClr r="0" g="0" b="0"/>
+        </a:effectRef>
+        <a:fontRef idx="minor"/>
+      </dsp:style>
+    </dsp:sp>
+    <dsp:sp modelId="{6D26BF69-9272-4B5D-88AA-0B1FD7FC0272}">
+      <dsp:nvSpPr>
+        <dsp:cNvPr id="0" name=""/>
+        <dsp:cNvSpPr/>
+      </dsp:nvSpPr>
+      <dsp:spPr>
+        <a:xfrm>
+          <a:off x="260" y="2480165"/>
+          <a:ext cx="1805642" cy="581086"/>
+        </a:xfrm>
+        <a:prstGeom prst="roundRect">
+          <a:avLst>
+            <a:gd name="adj" fmla="val 10000"/>
+          </a:avLst>
+        </a:prstGeom>
+        <a:noFill/>
+        <a:ln w="3175">
+          <a:solidFill>
+            <a:sysClr val="windowText" lastClr="000000"/>
+          </a:solidFill>
+        </a:ln>
+        <a:effectLst/>
+      </dsp:spPr>
+      <dsp:style>
+        <a:lnRef idx="0">
+          <a:scrgbClr r="0" g="0" b="0"/>
+        </a:lnRef>
+        <a:fillRef idx="3">
+          <a:scrgbClr r="0" g="0" b="0"/>
+        </a:fillRef>
+        <a:effectRef idx="2">
+          <a:scrgbClr r="0" g="0" b="0"/>
+        </a:effectRef>
+        <a:fontRef idx="minor">
+          <a:schemeClr val="lt1"/>
+        </a:fontRef>
+      </dsp:style>
+      <dsp:txBody>
+        <a:bodyPr spcFirstLastPara="0" vert="horz" wrap="square" lIns="38100" tIns="38100" rIns="38100" bIns="38100" numCol="1" spcCol="1270" anchor="ctr" anchorCtr="0">
+          <a:noAutofit/>
+        </a:bodyPr>
+        <a:lstStyle/>
+        <a:p>
+          <a:pPr lvl="0" algn="ctr" defTabSz="444500">
+            <a:lnSpc>
+              <a:spcPct val="90000"/>
+            </a:lnSpc>
+            <a:spcBef>
+              <a:spcPct val="0"/>
+            </a:spcBef>
+            <a:spcAft>
+              <a:spcPct val="35000"/>
+            </a:spcAft>
+          </a:pPr>
+          <a:r>
+            <a:rPr lang="ru-RU" sz="1000" b="0" kern="1200">
+              <a:solidFill>
+                <a:sysClr val="windowText" lastClr="000000">
+                  <a:hueOff val="0"/>
+                  <a:satOff val="0"/>
+                  <a:lumOff val="0"/>
+                  <a:alphaOff val="0"/>
+                </a:sysClr>
+              </a:solidFill>
+              <a:latin typeface="Times New Roman" pitchFamily="18" charset="0"/>
+              <a:ea typeface="+mn-ea"/>
+              <a:cs typeface="Times New Roman" pitchFamily="18" charset="0"/>
+            </a:rPr>
+            <a:t>Определяется отношением прибыли к затртам</a:t>
+          </a:r>
+        </a:p>
+      </dsp:txBody>
+      <dsp:txXfrm>
+        <a:off x="17279" y="2497184"/>
+        <a:ext cx="1771604" cy="547048"/>
+      </dsp:txXfrm>
+    </dsp:sp>
+    <dsp:sp modelId="{39BD240D-EA07-4B50-9130-46C671643D32}">
+      <dsp:nvSpPr>
+        <dsp:cNvPr id="0" name=""/>
+        <dsp:cNvSpPr/>
+      </dsp:nvSpPr>
+      <dsp:spPr>
+        <a:xfrm>
+          <a:off x="2952829" y="693098"/>
+          <a:ext cx="91440" cy="232434"/>
+        </a:xfrm>
+        <a:custGeom>
+          <a:avLst/>
+          <a:gdLst/>
+          <a:ahLst/>
+          <a:cxnLst/>
+          <a:rect l="0" t="0" r="0" b="0"/>
+          <a:pathLst>
+            <a:path>
+              <a:moveTo>
+                <a:pt x="45720" y="0"/>
+              </a:moveTo>
+              <a:lnTo>
+                <a:pt x="45720" y="117211"/>
+              </a:lnTo>
+              <a:lnTo>
+                <a:pt x="72936" y="117211"/>
+              </a:lnTo>
+              <a:lnTo>
+                <a:pt x="72936" y="234422"/>
+              </a:lnTo>
+            </a:path>
+          </a:pathLst>
+        </a:custGeom>
+        <a:noFill/>
+        <a:ln w="9525" cap="flat" cmpd="sng" algn="ctr">
+          <a:solidFill>
+            <a:sysClr val="windowText" lastClr="000000">
+              <a:shade val="60000"/>
+              <a:hueOff val="0"/>
+              <a:satOff val="0"/>
+              <a:lumOff val="0"/>
+              <a:alphaOff val="0"/>
+            </a:sysClr>
+          </a:solidFill>
+          <a:prstDash val="solid"/>
+          <a:miter lim="800000"/>
+        </a:ln>
+        <a:effectLst/>
+      </dsp:spPr>
+      <dsp:style>
+        <a:lnRef idx="1">
+          <a:scrgbClr r="0" g="0" b="0"/>
+        </a:lnRef>
+        <a:fillRef idx="0">
+          <a:scrgbClr r="0" g="0" b="0"/>
+        </a:fillRef>
+        <a:effectRef idx="0">
+          <a:scrgbClr r="0" g="0" b="0"/>
+        </a:effectRef>
+        <a:fontRef idx="minor"/>
+      </dsp:style>
+    </dsp:sp>
+    <dsp:sp modelId="{D0EB9272-3B57-4917-8F44-A1C58E37752C}">
+      <dsp:nvSpPr>
+        <dsp:cNvPr id="0" name=""/>
+        <dsp:cNvSpPr/>
+      </dsp:nvSpPr>
+      <dsp:spPr>
+        <a:xfrm>
+          <a:off x="2122713" y="925532"/>
+          <a:ext cx="1805642" cy="360198"/>
+        </a:xfrm>
+        <a:prstGeom prst="roundRect">
+          <a:avLst>
+            <a:gd name="adj" fmla="val 10000"/>
+          </a:avLst>
+        </a:prstGeom>
+        <a:noFill/>
+        <a:ln w="3175">
+          <a:solidFill>
+            <a:sysClr val="windowText" lastClr="000000"/>
+          </a:solidFill>
+        </a:ln>
+        <a:effectLst/>
+      </dsp:spPr>
+      <dsp:style>
+        <a:lnRef idx="0">
+          <a:scrgbClr r="0" g="0" b="0"/>
+        </a:lnRef>
+        <a:fillRef idx="3">
+          <a:scrgbClr r="0" g="0" b="0"/>
+        </a:fillRef>
+        <a:effectRef idx="2">
+          <a:scrgbClr r="0" g="0" b="0"/>
+        </a:effectRef>
+        <a:fontRef idx="minor">
+          <a:schemeClr val="lt1"/>
+        </a:fontRef>
+      </dsp:style>
+      <dsp:txBody>
+        <a:bodyPr spcFirstLastPara="0" vert="horz" wrap="square" lIns="49530" tIns="49530" rIns="49530" bIns="49530" numCol="1" spcCol="1270" anchor="ctr" anchorCtr="0">
+          <a:noAutofit/>
+        </a:bodyPr>
+        <a:lstStyle/>
+        <a:p>
+          <a:pPr lvl="0" algn="ctr" defTabSz="577850">
+            <a:lnSpc>
+              <a:spcPct val="90000"/>
+            </a:lnSpc>
+            <a:spcBef>
+              <a:spcPct val="0"/>
+            </a:spcBef>
+            <a:spcAft>
+              <a:spcPct val="35000"/>
+            </a:spcAft>
+          </a:pPr>
+          <a:r>
+            <a:rPr lang="ru-RU" sz="1300" b="0" kern="1200">
+              <a:solidFill>
+                <a:sysClr val="windowText" lastClr="000000">
+                  <a:hueOff val="0"/>
+                  <a:satOff val="0"/>
+                  <a:lumOff val="0"/>
+                  <a:alphaOff val="0"/>
+                </a:sysClr>
+              </a:solidFill>
+              <a:latin typeface="Times New Roman" pitchFamily="18" charset="0"/>
+              <a:ea typeface="+mn-ea"/>
+              <a:cs typeface="Times New Roman" pitchFamily="18" charset="0"/>
+            </a:rPr>
+            <a:t>Доходный подход</a:t>
+          </a:r>
+        </a:p>
+      </dsp:txBody>
+      <dsp:txXfrm>
+        <a:off x="2133263" y="936082"/>
+        <a:ext cx="1784542" cy="339098"/>
+      </dsp:txXfrm>
+    </dsp:sp>
+    <dsp:sp modelId="{4FAB6D98-7FA6-463C-85F8-10169F9BE7B5}">
+      <dsp:nvSpPr>
+        <dsp:cNvPr id="0" name=""/>
+        <dsp:cNvSpPr/>
+      </dsp:nvSpPr>
+      <dsp:spPr>
+        <a:xfrm>
+          <a:off x="2979814" y="1285730"/>
+          <a:ext cx="91440" cy="260768"/>
+        </a:xfrm>
+        <a:custGeom>
+          <a:avLst/>
+          <a:gdLst/>
+          <a:ahLst/>
+          <a:cxnLst/>
+          <a:rect l="0" t="0" r="0" b="0"/>
+          <a:pathLst>
+            <a:path>
+              <a:moveTo>
+                <a:pt x="45720" y="0"/>
+              </a:moveTo>
+              <a:lnTo>
+                <a:pt x="45720" y="131499"/>
+              </a:lnTo>
+              <a:lnTo>
+                <a:pt x="45983" y="131499"/>
+              </a:lnTo>
+              <a:lnTo>
+                <a:pt x="45983" y="262998"/>
+              </a:lnTo>
+            </a:path>
+          </a:pathLst>
+        </a:custGeom>
+        <a:noFill/>
+        <a:ln w="9525" cap="flat" cmpd="sng" algn="ctr">
+          <a:solidFill>
+            <a:sysClr val="windowText" lastClr="000000">
+              <a:shade val="80000"/>
+              <a:hueOff val="0"/>
+              <a:satOff val="0"/>
+              <a:lumOff val="0"/>
+              <a:alphaOff val="0"/>
+            </a:sysClr>
+          </a:solidFill>
+          <a:prstDash val="solid"/>
+          <a:miter lim="800000"/>
+        </a:ln>
+        <a:effectLst/>
+      </dsp:spPr>
+      <dsp:style>
+        <a:lnRef idx="1">
+          <a:scrgbClr r="0" g="0" b="0"/>
+        </a:lnRef>
+        <a:fillRef idx="0">
+          <a:scrgbClr r="0" g="0" b="0"/>
+        </a:fillRef>
+        <a:effectRef idx="0">
+          <a:scrgbClr r="0" g="0" b="0"/>
+        </a:effectRef>
+        <a:fontRef idx="minor"/>
+      </dsp:style>
+    </dsp:sp>
+    <dsp:sp modelId="{E8FDEEF9-9493-48BB-8ADC-58965875854A}">
+      <dsp:nvSpPr>
+        <dsp:cNvPr id="0" name=""/>
+        <dsp:cNvSpPr/>
+      </dsp:nvSpPr>
+      <dsp:spPr>
+        <a:xfrm>
+          <a:off x="2122975" y="1546499"/>
+          <a:ext cx="1805642" cy="729565"/>
+        </a:xfrm>
+        <a:prstGeom prst="roundRect">
+          <a:avLst>
+            <a:gd name="adj" fmla="val 10000"/>
+          </a:avLst>
+        </a:prstGeom>
+        <a:noFill/>
+        <a:ln w="3175">
+          <a:solidFill>
+            <a:sysClr val="windowText" lastClr="000000"/>
+          </a:solidFill>
+        </a:ln>
+        <a:effectLst/>
+      </dsp:spPr>
+      <dsp:style>
+        <a:lnRef idx="0">
+          <a:scrgbClr r="0" g="0" b="0"/>
+        </a:lnRef>
+        <a:fillRef idx="3">
+          <a:scrgbClr r="0" g="0" b="0"/>
+        </a:fillRef>
+        <a:effectRef idx="2">
+          <a:scrgbClr r="0" g="0" b="0"/>
+        </a:effectRef>
+        <a:fontRef idx="minor">
+          <a:schemeClr val="lt1"/>
+        </a:fontRef>
+      </dsp:style>
+      <dsp:txBody>
+        <a:bodyPr spcFirstLastPara="0" vert="horz" wrap="square" lIns="38100" tIns="38100" rIns="38100" bIns="38100" numCol="1" spcCol="1270" anchor="ctr" anchorCtr="0">
+          <a:noAutofit/>
+        </a:bodyPr>
+        <a:lstStyle/>
+        <a:p>
+          <a:pPr lvl="0" algn="ctr" defTabSz="444500">
+            <a:lnSpc>
+              <a:spcPct val="90000"/>
+            </a:lnSpc>
+            <a:spcBef>
+              <a:spcPct val="0"/>
+            </a:spcBef>
+            <a:spcAft>
+              <a:spcPct val="35000"/>
+            </a:spcAft>
+          </a:pPr>
+          <a:r>
+            <a:rPr lang="ru-RU" sz="1000" b="0" kern="1200">
+              <a:solidFill>
+                <a:sysClr val="windowText" lastClr="000000">
+                  <a:hueOff val="0"/>
+                  <a:satOff val="0"/>
+                  <a:lumOff val="0"/>
+                  <a:alphaOff val="0"/>
+                </a:sysClr>
+              </a:solidFill>
+              <a:latin typeface="Times New Roman" pitchFamily="18" charset="0"/>
+              <a:ea typeface="+mn-ea"/>
+              <a:cs typeface="Times New Roman" pitchFamily="18" charset="0"/>
+            </a:rPr>
+            <a:t>Характеризует эффективность производственной, сбытовой и маркетинговой деятельности в целом </a:t>
+          </a:r>
+        </a:p>
+      </dsp:txBody>
+      <dsp:txXfrm>
+        <a:off x="2144343" y="1567867"/>
+        <a:ext cx="1762906" cy="686829"/>
+      </dsp:txXfrm>
+    </dsp:sp>
+    <dsp:sp modelId="{B2CCAFC3-B5DE-42C1-A5F7-2D55E4A5F4BC}">
+      <dsp:nvSpPr>
+        <dsp:cNvPr id="0" name=""/>
+        <dsp:cNvSpPr/>
+      </dsp:nvSpPr>
+      <dsp:spPr>
+        <a:xfrm>
+          <a:off x="2973512" y="2276064"/>
+          <a:ext cx="91440" cy="204100"/>
+        </a:xfrm>
+        <a:custGeom>
+          <a:avLst/>
+          <a:gdLst/>
+          <a:ahLst/>
+          <a:cxnLst/>
+          <a:rect l="0" t="0" r="0" b="0"/>
+          <a:pathLst>
+            <a:path>
+              <a:moveTo>
+                <a:pt x="52339" y="0"/>
+              </a:moveTo>
+              <a:lnTo>
+                <a:pt x="52339" y="102923"/>
+              </a:lnTo>
+              <a:lnTo>
+                <a:pt x="45720" y="102923"/>
+              </a:lnTo>
+              <a:lnTo>
+                <a:pt x="45720" y="205846"/>
+              </a:lnTo>
+            </a:path>
+          </a:pathLst>
+        </a:custGeom>
+        <a:noFill/>
+        <a:ln w="9525" cap="flat" cmpd="sng" algn="ctr">
+          <a:solidFill>
+            <a:sysClr val="windowText" lastClr="000000">
+              <a:shade val="80000"/>
+              <a:hueOff val="0"/>
+              <a:satOff val="0"/>
+              <a:lumOff val="0"/>
+              <a:alphaOff val="0"/>
+            </a:sysClr>
+          </a:solidFill>
+          <a:prstDash val="solid"/>
+          <a:miter lim="800000"/>
+        </a:ln>
+        <a:effectLst/>
+      </dsp:spPr>
+      <dsp:style>
+        <a:lnRef idx="1">
+          <a:scrgbClr r="0" g="0" b="0"/>
+        </a:lnRef>
+        <a:fillRef idx="0">
+          <a:scrgbClr r="0" g="0" b="0"/>
+        </a:fillRef>
+        <a:effectRef idx="0">
+          <a:scrgbClr r="0" g="0" b="0"/>
+        </a:effectRef>
+        <a:fontRef idx="minor"/>
+      </dsp:style>
+    </dsp:sp>
+    <dsp:sp modelId="{E9FB2919-5972-43C0-B8D4-91339B7F4B66}">
+      <dsp:nvSpPr>
+        <dsp:cNvPr id="0" name=""/>
+        <dsp:cNvSpPr/>
+      </dsp:nvSpPr>
+      <dsp:spPr>
+        <a:xfrm>
+          <a:off x="2116411" y="2480165"/>
+          <a:ext cx="1805642" cy="581086"/>
+        </a:xfrm>
+        <a:prstGeom prst="roundRect">
+          <a:avLst>
+            <a:gd name="adj" fmla="val 10000"/>
+          </a:avLst>
+        </a:prstGeom>
+        <a:noFill/>
+        <a:ln w="3175">
+          <a:solidFill>
+            <a:sysClr val="windowText" lastClr="000000"/>
+          </a:solidFill>
+        </a:ln>
+        <a:effectLst/>
+      </dsp:spPr>
+      <dsp:style>
+        <a:lnRef idx="0">
+          <a:scrgbClr r="0" g="0" b="0"/>
+        </a:lnRef>
+        <a:fillRef idx="3">
+          <a:scrgbClr r="0" g="0" b="0"/>
+        </a:fillRef>
+        <a:effectRef idx="2">
+          <a:scrgbClr r="0" g="0" b="0"/>
+        </a:effectRef>
+        <a:fontRef idx="minor">
+          <a:schemeClr val="lt1"/>
+        </a:fontRef>
+      </dsp:style>
+      <dsp:txBody>
+        <a:bodyPr spcFirstLastPara="0" vert="horz" wrap="square" lIns="38100" tIns="38100" rIns="38100" bIns="38100" numCol="1" spcCol="1270" anchor="ctr" anchorCtr="0">
+          <a:noAutofit/>
+        </a:bodyPr>
+        <a:lstStyle/>
+        <a:p>
+          <a:pPr lvl="0" algn="ctr" defTabSz="444500">
+            <a:lnSpc>
+              <a:spcPct val="90000"/>
+            </a:lnSpc>
+            <a:spcBef>
+              <a:spcPct val="0"/>
+            </a:spcBef>
+            <a:spcAft>
+              <a:spcPct val="35000"/>
+            </a:spcAft>
+          </a:pPr>
+          <a:r>
+            <a:rPr lang="ru-RU" sz="1000" b="0" kern="1200">
+              <a:solidFill>
+                <a:sysClr val="windowText" lastClr="000000">
+                  <a:hueOff val="0"/>
+                  <a:satOff val="0"/>
+                  <a:lumOff val="0"/>
+                  <a:alphaOff val="0"/>
+                </a:sysClr>
+              </a:solidFill>
+              <a:latin typeface="Times New Roman" pitchFamily="18" charset="0"/>
+              <a:ea typeface="+mn-ea"/>
+              <a:cs typeface="Times New Roman" pitchFamily="18" charset="0"/>
+            </a:rPr>
+            <a:t>Определяется отношением прибыли к выручке от реализации</a:t>
+          </a:r>
+        </a:p>
+      </dsp:txBody>
+      <dsp:txXfrm>
+        <a:off x="2133430" y="2497184"/>
+        <a:ext cx="1771604" cy="547048"/>
+      </dsp:txXfrm>
+    </dsp:sp>
+    <dsp:sp modelId="{BFD5DA99-28E9-4C2A-A341-0A4DD06F3F69}">
+      <dsp:nvSpPr>
+        <dsp:cNvPr id="0" name=""/>
+        <dsp:cNvSpPr/>
+      </dsp:nvSpPr>
+      <dsp:spPr>
+        <a:xfrm>
+          <a:off x="2998549" y="693098"/>
+          <a:ext cx="1963502" cy="232434"/>
+        </a:xfrm>
+        <a:custGeom>
+          <a:avLst/>
+          <a:gdLst/>
+          <a:ahLst/>
+          <a:cxnLst/>
+          <a:rect l="0" t="0" r="0" b="0"/>
+          <a:pathLst>
+            <a:path>
+              <a:moveTo>
+                <a:pt x="0" y="0"/>
+              </a:moveTo>
+              <a:lnTo>
+                <a:pt x="0" y="117211"/>
+              </a:lnTo>
+              <a:lnTo>
+                <a:pt x="1980293" y="117211"/>
+              </a:lnTo>
+              <a:lnTo>
+                <a:pt x="1980293" y="234422"/>
+              </a:lnTo>
+            </a:path>
+          </a:pathLst>
+        </a:custGeom>
+        <a:noFill/>
+        <a:ln w="9525" cap="flat" cmpd="sng" algn="ctr">
+          <a:solidFill>
+            <a:sysClr val="windowText" lastClr="000000">
+              <a:shade val="60000"/>
+              <a:hueOff val="0"/>
+              <a:satOff val="0"/>
+              <a:lumOff val="0"/>
+              <a:alphaOff val="0"/>
+            </a:sysClr>
+          </a:solidFill>
+          <a:prstDash val="solid"/>
+          <a:miter lim="800000"/>
+        </a:ln>
+        <a:effectLst/>
+      </dsp:spPr>
+      <dsp:style>
+        <a:lnRef idx="1">
+          <a:scrgbClr r="0" g="0" b="0"/>
+        </a:lnRef>
+        <a:fillRef idx="0">
+          <a:scrgbClr r="0" g="0" b="0"/>
+        </a:fillRef>
+        <a:effectRef idx="0">
+          <a:scrgbClr r="0" g="0" b="0"/>
+        </a:effectRef>
+        <a:fontRef idx="minor"/>
+      </dsp:style>
+    </dsp:sp>
+    <dsp:sp modelId="{AD65771F-2EAD-4CF8-8F6D-7FF99A60BBFC}">
+      <dsp:nvSpPr>
+        <dsp:cNvPr id="0" name=""/>
+        <dsp:cNvSpPr/>
+      </dsp:nvSpPr>
+      <dsp:spPr>
+        <a:xfrm>
+          <a:off x="4059231" y="925532"/>
+          <a:ext cx="1805642" cy="360198"/>
+        </a:xfrm>
+        <a:prstGeom prst="roundRect">
+          <a:avLst>
+            <a:gd name="adj" fmla="val 10000"/>
+          </a:avLst>
+        </a:prstGeom>
+        <a:noFill/>
+        <a:ln w="3175">
+          <a:solidFill>
+            <a:sysClr val="windowText" lastClr="000000"/>
+          </a:solidFill>
+        </a:ln>
+        <a:effectLst/>
+      </dsp:spPr>
+      <dsp:style>
+        <a:lnRef idx="0">
+          <a:scrgbClr r="0" g="0" b="0"/>
+        </a:lnRef>
+        <a:fillRef idx="3">
+          <a:scrgbClr r="0" g="0" b="0"/>
+        </a:fillRef>
+        <a:effectRef idx="2">
+          <a:scrgbClr r="0" g="0" b="0"/>
+        </a:effectRef>
+        <a:fontRef idx="minor">
+          <a:schemeClr val="lt1"/>
+        </a:fontRef>
+      </dsp:style>
+      <dsp:txBody>
+        <a:bodyPr spcFirstLastPara="0" vert="horz" wrap="square" lIns="49530" tIns="49530" rIns="49530" bIns="49530" numCol="1" spcCol="1270" anchor="ctr" anchorCtr="0">
+          <a:noAutofit/>
+        </a:bodyPr>
+        <a:lstStyle/>
+        <a:p>
+          <a:pPr lvl="0" algn="ctr" defTabSz="577850">
+            <a:lnSpc>
+              <a:spcPct val="90000"/>
+            </a:lnSpc>
+            <a:spcBef>
+              <a:spcPct val="0"/>
+            </a:spcBef>
+            <a:spcAft>
+              <a:spcPct val="35000"/>
+            </a:spcAft>
+          </a:pPr>
+          <a:r>
+            <a:rPr lang="ru-RU" sz="1300" b="0" kern="1200">
+              <a:solidFill>
+                <a:sysClr val="windowText" lastClr="000000">
+                  <a:hueOff val="0"/>
+                  <a:satOff val="0"/>
+                  <a:lumOff val="0"/>
+                  <a:alphaOff val="0"/>
+                </a:sysClr>
+              </a:solidFill>
+              <a:latin typeface="Times New Roman" pitchFamily="18" charset="0"/>
+              <a:ea typeface="+mn-ea"/>
+              <a:cs typeface="Times New Roman" pitchFamily="18" charset="0"/>
+            </a:rPr>
+            <a:t>Ресурсный подход</a:t>
+          </a:r>
+        </a:p>
+      </dsp:txBody>
+      <dsp:txXfrm>
+        <a:off x="4069781" y="936082"/>
+        <a:ext cx="1784542" cy="339098"/>
+      </dsp:txXfrm>
+    </dsp:sp>
+    <dsp:sp modelId="{A6AEF95B-58D1-4EF4-A102-16EA0B70F9F9}">
+      <dsp:nvSpPr>
+        <dsp:cNvPr id="0" name=""/>
+        <dsp:cNvSpPr/>
+      </dsp:nvSpPr>
+      <dsp:spPr>
+        <a:xfrm>
+          <a:off x="4916332" y="1285730"/>
+          <a:ext cx="91440" cy="260768"/>
+        </a:xfrm>
+        <a:custGeom>
+          <a:avLst/>
+          <a:gdLst/>
+          <a:ahLst/>
+          <a:cxnLst/>
+          <a:rect l="0" t="0" r="0" b="0"/>
+          <a:pathLst>
+            <a:path>
+              <a:moveTo>
+                <a:pt x="45720" y="0"/>
+              </a:moveTo>
+              <a:lnTo>
+                <a:pt x="45720" y="262998"/>
+              </a:lnTo>
+            </a:path>
+          </a:pathLst>
+        </a:custGeom>
+        <a:noFill/>
+        <a:ln w="9525" cap="flat" cmpd="sng" algn="ctr">
+          <a:solidFill>
+            <a:sysClr val="windowText" lastClr="000000">
+              <a:shade val="80000"/>
+              <a:hueOff val="0"/>
+              <a:satOff val="0"/>
+              <a:lumOff val="0"/>
+              <a:alphaOff val="0"/>
+            </a:sysClr>
+          </a:solidFill>
+          <a:prstDash val="solid"/>
+          <a:miter lim="800000"/>
+        </a:ln>
+        <a:effectLst/>
+      </dsp:spPr>
+      <dsp:style>
+        <a:lnRef idx="1">
+          <a:scrgbClr r="0" g="0" b="0"/>
+        </a:lnRef>
+        <a:fillRef idx="0">
+          <a:scrgbClr r="0" g="0" b="0"/>
+        </a:fillRef>
+        <a:effectRef idx="0">
+          <a:scrgbClr r="0" g="0" b="0"/>
+        </a:effectRef>
+        <a:fontRef idx="minor"/>
+      </dsp:style>
+    </dsp:sp>
+    <dsp:sp modelId="{56D3C7F8-735E-4A9E-B1B7-7133BB0A55D7}">
+      <dsp:nvSpPr>
+        <dsp:cNvPr id="0" name=""/>
+        <dsp:cNvSpPr/>
+      </dsp:nvSpPr>
+      <dsp:spPr>
+        <a:xfrm>
+          <a:off x="4059231" y="1546499"/>
+          <a:ext cx="1805642" cy="729565"/>
+        </a:xfrm>
+        <a:prstGeom prst="roundRect">
+          <a:avLst>
+            <a:gd name="adj" fmla="val 10000"/>
+          </a:avLst>
+        </a:prstGeom>
+        <a:noFill/>
+        <a:ln w="3175">
+          <a:solidFill>
+            <a:sysClr val="windowText" lastClr="000000"/>
+          </a:solidFill>
+        </a:ln>
+        <a:effectLst/>
+      </dsp:spPr>
+      <dsp:style>
+        <a:lnRef idx="0">
+          <a:scrgbClr r="0" g="0" b="0"/>
+        </a:lnRef>
+        <a:fillRef idx="3">
+          <a:scrgbClr r="0" g="0" b="0"/>
+        </a:fillRef>
+        <a:effectRef idx="2">
+          <a:scrgbClr r="0" g="0" b="0"/>
+        </a:effectRef>
+        <a:fontRef idx="minor">
+          <a:schemeClr val="lt1"/>
+        </a:fontRef>
+      </dsp:style>
+      <dsp:txBody>
+        <a:bodyPr spcFirstLastPara="0" vert="horz" wrap="square" lIns="38100" tIns="38100" rIns="38100" bIns="38100" numCol="1" spcCol="1270" anchor="ctr" anchorCtr="0">
+          <a:noAutofit/>
+        </a:bodyPr>
+        <a:lstStyle/>
+        <a:p>
+          <a:pPr lvl="0" algn="ctr" defTabSz="444500">
+            <a:lnSpc>
+              <a:spcPct val="90000"/>
+            </a:lnSpc>
+            <a:spcBef>
+              <a:spcPct val="0"/>
+            </a:spcBef>
+            <a:spcAft>
+              <a:spcPct val="35000"/>
+            </a:spcAft>
+          </a:pPr>
+          <a:r>
+            <a:rPr lang="ru-RU" sz="1000" b="0" kern="1200">
+              <a:solidFill>
+                <a:sysClr val="windowText" lastClr="000000">
+                  <a:hueOff val="0"/>
+                  <a:satOff val="0"/>
+                  <a:lumOff val="0"/>
+                  <a:alphaOff val="0"/>
+                </a:sysClr>
+              </a:solidFill>
+              <a:latin typeface="Times New Roman" pitchFamily="18" charset="0"/>
+              <a:ea typeface="+mn-ea"/>
+              <a:cs typeface="Times New Roman" pitchFamily="18" charset="0"/>
+            </a:rPr>
+            <a:t>Характеризует возможность организации зарабатывать прибыль на вложенный капитал, т.е. эффективность использования ресурсов</a:t>
+          </a:r>
+        </a:p>
+      </dsp:txBody>
+      <dsp:txXfrm>
+        <a:off x="4080599" y="1567867"/>
+        <a:ext cx="1762906" cy="686829"/>
+      </dsp:txXfrm>
+    </dsp:sp>
+    <dsp:sp modelId="{3599C19E-DCDD-413B-872D-885C33573216}">
+      <dsp:nvSpPr>
+        <dsp:cNvPr id="0" name=""/>
+        <dsp:cNvSpPr/>
+      </dsp:nvSpPr>
+      <dsp:spPr>
+        <a:xfrm>
+          <a:off x="4908426" y="2276064"/>
+          <a:ext cx="91440" cy="204100"/>
+        </a:xfrm>
+        <a:custGeom>
+          <a:avLst/>
+          <a:gdLst/>
+          <a:ahLst/>
+          <a:cxnLst/>
+          <a:rect l="0" t="0" r="0" b="0"/>
+          <a:pathLst>
+            <a:path>
+              <a:moveTo>
+                <a:pt x="53693" y="0"/>
+              </a:moveTo>
+              <a:lnTo>
+                <a:pt x="53693" y="102923"/>
+              </a:lnTo>
+              <a:lnTo>
+                <a:pt x="45720" y="102923"/>
+              </a:lnTo>
+              <a:lnTo>
+                <a:pt x="45720" y="205846"/>
+              </a:lnTo>
+            </a:path>
+          </a:pathLst>
+        </a:custGeom>
+        <a:noFill/>
+        <a:ln w="9525" cap="flat" cmpd="sng" algn="ctr">
+          <a:solidFill>
+            <a:sysClr val="windowText" lastClr="000000">
+              <a:shade val="80000"/>
+              <a:hueOff val="0"/>
+              <a:satOff val="0"/>
+              <a:lumOff val="0"/>
+              <a:alphaOff val="0"/>
+            </a:sysClr>
+          </a:solidFill>
+          <a:prstDash val="solid"/>
+          <a:miter lim="800000"/>
+        </a:ln>
+        <a:effectLst/>
+      </dsp:spPr>
+      <dsp:style>
+        <a:lnRef idx="1">
+          <a:scrgbClr r="0" g="0" b="0"/>
+        </a:lnRef>
+        <a:fillRef idx="0">
+          <a:scrgbClr r="0" g="0" b="0"/>
+        </a:fillRef>
+        <a:effectRef idx="0">
+          <a:scrgbClr r="0" g="0" b="0"/>
+        </a:effectRef>
+        <a:fontRef idx="minor"/>
+      </dsp:style>
+    </dsp:sp>
+    <dsp:sp modelId="{E3A0C177-F831-4600-A754-8CBE755646B2}">
+      <dsp:nvSpPr>
+        <dsp:cNvPr id="0" name=""/>
+        <dsp:cNvSpPr/>
+      </dsp:nvSpPr>
+      <dsp:spPr>
+        <a:xfrm>
+          <a:off x="4051325" y="2480165"/>
+          <a:ext cx="1805642" cy="581086"/>
+        </a:xfrm>
+        <a:prstGeom prst="roundRect">
+          <a:avLst>
+            <a:gd name="adj" fmla="val 10000"/>
+          </a:avLst>
+        </a:prstGeom>
+        <a:noFill/>
+        <a:ln w="3175">
+          <a:solidFill>
+            <a:sysClr val="windowText" lastClr="000000"/>
+          </a:solidFill>
+        </a:ln>
+        <a:effectLst/>
+      </dsp:spPr>
+      <dsp:style>
+        <a:lnRef idx="0">
+          <a:scrgbClr r="0" g="0" b="0"/>
+        </a:lnRef>
+        <a:fillRef idx="3">
+          <a:scrgbClr r="0" g="0" b="0"/>
+        </a:fillRef>
+        <a:effectRef idx="2">
+          <a:scrgbClr r="0" g="0" b="0"/>
+        </a:effectRef>
+        <a:fontRef idx="minor">
+          <a:schemeClr val="lt1"/>
+        </a:fontRef>
+      </dsp:style>
+      <dsp:txBody>
+        <a:bodyPr spcFirstLastPara="0" vert="horz" wrap="square" lIns="38100" tIns="38100" rIns="38100" bIns="38100" numCol="1" spcCol="1270" anchor="ctr" anchorCtr="0">
+          <a:noAutofit/>
+        </a:bodyPr>
+        <a:lstStyle/>
+        <a:p>
+          <a:pPr lvl="0" algn="ctr" defTabSz="444500">
+            <a:lnSpc>
+              <a:spcPct val="90000"/>
+            </a:lnSpc>
+            <a:spcBef>
+              <a:spcPct val="0"/>
+            </a:spcBef>
+            <a:spcAft>
+              <a:spcPct val="35000"/>
+            </a:spcAft>
+          </a:pPr>
+          <a:r>
+            <a:rPr lang="ru-RU" sz="1000" b="0" kern="1200">
+              <a:solidFill>
+                <a:sysClr val="windowText" lastClr="000000">
+                  <a:hueOff val="0"/>
+                  <a:satOff val="0"/>
+                  <a:lumOff val="0"/>
+                  <a:alphaOff val="0"/>
+                </a:sysClr>
+              </a:solidFill>
+              <a:latin typeface="Times New Roman" pitchFamily="18" charset="0"/>
+              <a:ea typeface="+mn-ea"/>
+              <a:cs typeface="Times New Roman" pitchFamily="18" charset="0"/>
+            </a:rPr>
+            <a:t>Определяется отношением прибыли к величине ресурсов (капиталов)</a:t>
+          </a:r>
+        </a:p>
+      </dsp:txBody>
+      <dsp:txXfrm>
+        <a:off x="4068344" y="2497184"/>
+        <a:ext cx="1771604" cy="547048"/>
+      </dsp:txXfrm>
+    </dsp:sp>
+  </dsp:spTree>
+</dsp:drawing>
+</file>
+
+<file path=word/diagrams/layout1.xml><?xml version="1.0" encoding="utf-8"?>
+<dgm:layoutDef xmlns:dgm="http://schemas.openxmlformats.org/drawingml/2006/diagram" xmlns:a="http://schemas.openxmlformats.org/drawingml/2006/main" uniqueId="urn:microsoft.com/office/officeart/2005/8/layout/hierarchy6">
+  <dgm:title val=""/>
+  <dgm:desc val=""/>
+  <dgm:catLst>
+    <dgm:cat type="hierarchy" pri="3000"/>
+  </dgm:catLst>
+  <dgm:sampData>
+    <dgm:dataModel>
+      <dgm:ptLst>
+        <dgm:pt modelId="0" type="doc"/>
+        <dgm:pt modelId="1">
+          <dgm:prSet phldr="1"/>
+        </dgm:pt>
+        <dgm:pt modelId="2">
+          <dgm:prSet phldr="1"/>
+        </dgm:pt>
+        <dgm:pt modelId="21">
+          <dgm:prSet phldr="1"/>
+        </dgm:pt>
+        <dgm:pt modelId="22">
+          <dgm:prSet phldr="1"/>
+        </dgm:pt>
+        <dgm:pt modelId="3">
+          <dgm:prSet phldr="1"/>
+        </dgm:pt>
+        <dgm:pt modelId="31">
+          <dgm:prSet phldr="1"/>
+        </dgm:pt>
+        <dgm:pt modelId="4">
+          <dgm:prSet phldr="1"/>
+        </dgm:pt>
+        <dgm:pt modelId="5">
+          <dgm:prSet phldr="1"/>
+        </dgm:pt>
+        <dgm:pt modelId="6">
+          <dgm:prSet phldr="1"/>
+        </dgm:pt>
+      </dgm:ptLst>
+      <dgm:cxnLst>
+        <dgm:cxn modelId="7" srcId="0" destId="1" srcOrd="0" destOrd="0"/>
+        <dgm:cxn modelId="8" srcId="1" destId="2" srcOrd="0" destOrd="0"/>
+        <dgm:cxn modelId="9" srcId="1" destId="3" srcOrd="1" destOrd="0"/>
+        <dgm:cxn modelId="23" srcId="2" destId="21" srcOrd="0" destOrd="0"/>
+        <dgm:cxn modelId="24" srcId="2" destId="22" srcOrd="1" destOrd="0"/>
+        <dgm:cxn modelId="33" srcId="3" destId="31" srcOrd="0" destOrd="0"/>
+        <dgm:cxn modelId="10" srcId="0" destId="4" srcOrd="1" destOrd="0"/>
+        <dgm:cxn modelId="11" srcId="0" destId="5" srcOrd="2" destOrd="0"/>
+        <dgm:cxn modelId="12" srcId="0" destId="6" srcOrd="3" destOrd="0"/>
+      </dgm:cxnLst>
+      <dgm:bg/>
+      <dgm:whole/>
+    </dgm:dataModel>
+  </dgm:sampData>
+  <dgm:styleData>
+    <dgm:dataModel>
+      <dgm:ptLst>
+        <dgm:pt modelId="0" type="doc"/>
+        <dgm:pt modelId="1"/>
+        <dgm:pt modelId="11"/>
+        <dgm:pt modelId="12"/>
+        <dgm:pt modelId="2"/>
+        <dgm:pt modelId="3"/>
+      </dgm:ptLst>
+      <dgm:cxnLst>
+        <dgm:cxn modelId="4" srcId="0" destId="1" srcOrd="0" destOrd="0"/>
+        <dgm:cxn modelId="13" srcId="1" destId="11" srcOrd="0" destOrd="0"/>
+        <dgm:cxn modelId="14" srcId="1" destId="12" srcOrd="1" destOrd="0"/>
+        <dgm:cxn modelId="5" srcId="0" destId="2" srcOrd="1" destOrd="0"/>
+        <dgm:cxn modelId="6" srcId="0" destId="3" srcOrd="2" destOrd="0"/>
+      </dgm:cxnLst>
+      <dgm:bg/>
+      <dgm:whole/>
+    </dgm:dataModel>
+  </dgm:styleData>
+  <dgm:clrData>
+    <dgm:dataModel>
+      <dgm:ptLst>
+        <dgm:pt modelId="0" type="doc"/>
+        <dgm:pt modelId="1"/>
+        <dgm:pt modelId="2"/>
+        <dgm:pt modelId="21"/>
+        <dgm:pt modelId="211"/>
+        <dgm:pt modelId="3"/>
+        <dgm:pt modelId="31"/>
+        <dgm:pt modelId="311"/>
+        <dgm:pt modelId="4"/>
+        <dgm:pt modelId="5"/>
+        <dgm:pt modelId="6"/>
+        <dgm:pt modelId="7"/>
+      </dgm:ptLst>
+      <dgm:cxnLst>
+        <dgm:cxn modelId="8" srcId="0" destId="1" srcOrd="0" destOrd="0"/>
+        <dgm:cxn modelId="9" srcId="1" destId="2" srcOrd="0" destOrd="0"/>
+        <dgm:cxn modelId="10" srcId="1" destId="3" srcOrd="1" destOrd="0"/>
+        <dgm:cxn modelId="23" srcId="2" destId="21" srcOrd="0" destOrd="0"/>
+        <dgm:cxn modelId="24" srcId="21" destId="211" srcOrd="0" destOrd="0"/>
+        <dgm:cxn modelId="33" srcId="3" destId="31" srcOrd="0" destOrd="0"/>
+        <dgm:cxn modelId="34" srcId="31" destId="311" srcOrd="0" destOrd="0"/>
+        <dgm:cxn modelId="11" srcId="0" destId="4" srcOrd="1" destOrd="0"/>
+        <dgm:cxn modelId="12" srcId="0" destId="5" srcOrd="2" destOrd="0"/>
+        <dgm:cxn modelId="13" srcId="0" destId="6" srcOrd="3" destOrd="0"/>
+        <dgm:cxn modelId="14" srcId="0" destId="7" srcOrd="4" destOrd="0"/>
+      </dgm:cxnLst>
+      <dgm:bg/>
+      <dgm:whole/>
+    </dgm:dataModel>
+  </dgm:clrData>
+  <dgm:layoutNode name="mainComposite">
+    <dgm:varLst>
+      <dgm:chPref val="1"/>
+      <dgm:dir/>
+      <dgm:animOne val="branch"/>
+      <dgm:animLvl val="lvl"/>
+      <dgm:resizeHandles val="exact"/>
+    </dgm:varLst>
+    <dgm:alg type="composite">
+      <dgm:param type="vertAlign" val="mid"/>
+      <dgm:param type="horzAlign" val="ctr"/>
+    </dgm:alg>
+    <dgm:shape xmlns:r="http://schemas.openxmlformats.org/officeDocument/2006/relationships" r:blip="">
+      <dgm:adjLst/>
+    </dgm:shape>
+    <dgm:presOf/>
+    <dgm:choose name="Name0">
+      <dgm:if name="Name1" axis="ch" ptType="node" func="cnt" op="gte" val="2">
+        <dgm:choose name="Name2">
+          <dgm:if name="Name3" func="var" arg="dir" op="equ" val="norm">
+            <dgm:constrLst>
+              <dgm:constr type="l" for="ch" forName="hierFlow" refType="w" fact="0.3"/>
+              <dgm:constr type="t" for="ch" forName="hierFlow"/>
+              <dgm:constr type="r" for="ch" forName="hierFlow" refType="w" fact="0.98"/>
+              <dgm:constr type="b" for="ch" forName="hierFlow" refType="h" fact="0.98"/>
+              <dgm:constr type="l" for="ch" forName="bgShapesFlow"/>
+              <dgm:constr type="t" for="ch" forName="bgShapesFlow"/>
+              <dgm:constr type="r" for="ch" forName="bgShapesFlow" refType="w"/>
+              <dgm:constr type="b" for="ch" forName="bgShapesFlow" refType="h"/>
+              <dgm:constr type="w" for="des" forName="level1Shape" refType="w"/>
+              <dgm:constr type="h" for="des" forName="level1Shape" refType="w" refFor="des" refForName="level1Shape" fact="0.66667"/>
+              <dgm:constr type="w" for="des" forName="level2Shape" refType="w" refFor="des" refForName="level1Shape" op="equ"/>
+              <dgm:constr type="h" for="des" forName="level2Shape" refType="h" refFor="des" refForName="level1Shape" op="equ"/>
+              <dgm:constr type="sp" for="des" refType="h" refFor="des" refForName="level1Shape" op="equ" fact="0.4"/>
+              <dgm:constr type="sibSp" for="des" forName="hierChild1" refType="w" refFor="des" refForName="level1Shape" op="equ" fact="0.3"/>
+              <dgm:constr type="sibSp" for="des" forName="hierChild2" refType="sibSp" refFor="des" refForName="hierChild1" op="equ"/>
+              <dgm:constr type="sibSp" for="des" forName="hierChild3" refType="sibSp" refFor="des" refForName="hierChild1" op="equ"/>
+              <dgm:constr type="userA" for="des" refType="h" refFor="des" refForName="level1Shape" op="equ"/>
+              <dgm:constr type="userB" for="des" refType="sp" refFor="des" op="equ"/>
+              <dgm:constr type="h" for="des" forName="firstBuf" refType="h" refFor="des" refForName="level1Shape" fact="0.1"/>
+            </dgm:constrLst>
+          </dgm:if>
+          <dgm:else name="Name4">
+            <dgm:constrLst>
+              <dgm:constr type="l" for="ch" forName="hierFlow" refType="w" fact="0.02"/>
+              <dgm:constr type="t" for="ch" forName="hierFlow"/>
+              <dgm:constr type="r" for="ch" forName="hierFlow" refType="w" fact="0.7"/>
+              <dgm:constr type="b" for="ch" forName="hierFlow" refType="h" fact="0.98"/>
+              <dgm:constr type="l" for="ch" forName="bgShapesFlow"/>
+              <dgm:constr type="t" for="ch" forName="bgShapesFlow"/>
+              <dgm:constr type="r" for="ch" forName="bgShapesFlow" refType="w"/>
+              <dgm:constr type="b" for="ch" forName="bgShapesFlow" refType="h"/>
+              <dgm:constr type="w" for="des" forName="level1Shape" refType="w"/>
+              <dgm:constr type="h" for="des" forName="level1Shape" refType="w" refFor="des" refForName="level1Shape" fact="0.66667"/>
+              <dgm:constr type="w" for="des" forName="level2Shape" refType="w" refFor="des" refForName="level1Shape" op="equ"/>
+              <dgm:constr type="h" for="des" forName="level2Shape" refType="h" refFor="des" refForName="level1Shape" op="equ"/>
+              <dgm:constr type="sp" for="des" refType="h" refFor="des" refForName="level1Shape" op="equ" fact="0.4"/>
+              <dgm:constr type="sibSp" for="des" forName="hierChild1" refType="w" refFor="des" refForName="level1Shape" op="equ" fact="0.3"/>
+              <dgm:constr type="sibSp" for="des" forName="hierChild2" refType="sibSp" refFor="des" refForName="hierChild1" op="equ"/>
+              <dgm:constr type="sibSp" for="des" forName="hierChild3" refType="sibSp" refFor="des" refForName="hierChild1" op="equ"/>
+              <dgm:constr type="userA" for="des" refType="h" refFor="des" refForName="level1Shape" op="equ"/>
+              <dgm:constr type="userB" for="des" refType="sp" refFor="des" op="equ"/>
+              <dgm:constr type="h" for="des" forName="firstBuf" refType="h" refFor="des" refForName="level1Shape" fact="0.1"/>
+            </dgm:constrLst>
+          </dgm:else>
+        </dgm:choose>
+      </dgm:if>
+      <dgm:else name="Name5">
+        <dgm:constrLst>
+          <dgm:constr type="l" for="ch" forName="hierFlow"/>
+          <dgm:constr type="t" for="ch" forName="hierFlow"/>
+          <dgm:constr type="r" for="ch" forName="hierFlow" refType="w"/>
+          <dgm:constr type="b" for="ch" forName="hierFlow" refType="h"/>
+          <dgm:constr type="l" for="ch" forName="bgShapesFlow"/>
+          <dgm:constr type="t" for="ch" forName="bgShapesFlow"/>
+          <dgm:constr type="r" for="ch" forName="bgShapesFlow" refType="w"/>
+          <dgm:constr type="b" for="ch" forName="bgShapesFlow" refType="h"/>
+          <dgm:constr type="w" for="des" forName="level1Shape" refType="w"/>
+          <dgm:constr type="h" for="des" forName="level1Shape" refType="w" refFor="des" refForName="level1Shape" fact="0.66667"/>
+          <dgm:constr type="w" for="des" forName="level2Shape" refType="w" refFor="des" refForName="level1Shape" op="equ"/>
+          <dgm:constr type="h" for="des" forName="level2Shape" refType="h" refFor="des" refForName="level1Shape" op="equ"/>
+          <dgm:constr type="sp" for="des" refType="h" refFor="des" refForName="level1Shape" op="equ" fact="0.4"/>
+          <dgm:constr type="sibSp" for="des" forName="hierChild1" refType="w" refFor="des" refForName="level1Shape" op="equ" fact="0.3"/>
+          <dgm:constr type="sibSp" for="des" forName="hierChild2" refType="sibSp" refFor="des" refForName="hierChild1" op="equ"/>
+          <dgm:constr type="sibSp" for="des" forName="hierChild3" refType="sibSp" refFor="des" refForName="hierChild1" op="equ"/>
+          <dgm:constr type="userA" for="des" refType="h" refFor="des" refForName="level1Shape" op="equ"/>
+          <dgm:constr type="userB" for="des" refType="sp" refFor="des" op="equ"/>
+          <dgm:constr type="h" for="des" forName="firstBuf" refType="h" refFor="des" refForName="level1Shape" fact="0.1"/>
+        </dgm:constrLst>
+      </dgm:else>
+    </dgm:choose>
+    <dgm:ruleLst/>
+    <dgm:layoutNode name="hierFlow">
+      <dgm:alg type="lin">
+        <dgm:param type="linDir" val="fromT"/>
+        <dgm:param type="nodeVertAlign" val="t"/>
+        <dgm:param type="vertAlign" val="t"/>
+        <dgm:param type="nodeHorzAlign" val="ctr"/>
+        <dgm:param type="fallback" val="2D"/>
+      </dgm:alg>
+      <dgm:shape xmlns:r="http://schemas.openxmlformats.org/officeDocument/2006/relationships" r:blip="">
+        <dgm:adjLst/>
+      </dgm:shape>
+      <dgm:presOf/>
+      <dgm:constrLst/>
+      <dgm:ruleLst/>
+      <dgm:choose name="Name6">
+        <dgm:if name="Name7" axis="ch" ptType="node" func="cnt" op="gte" val="2">
+          <dgm:layoutNode name="firstBuf">
+            <dgm:alg type="sp"/>
+            <dgm:shape xmlns:r="http://schemas.openxmlformats.org/officeDocument/2006/relationships" r:blip="">
+              <dgm:adjLst/>
+            </dgm:shape>
+            <dgm:presOf/>
+            <dgm:constrLst/>
+            <dgm:ruleLst/>
+          </dgm:layoutNode>
+        </dgm:if>
+        <dgm:else name="Name8"/>
+      </dgm:choose>
+      <dgm:layoutNode name="hierChild1">
+        <dgm:varLst>
+          <dgm:chPref val="1"/>
+          <dgm:animOne val="branch"/>
+          <dgm:animLvl val="lvl"/>
+        </dgm:varLst>
+        <dgm:choose name="Name9">
+          <dgm:if name="Name10" func="var" arg="dir" op="equ" val="norm">
+            <dgm:alg type="hierChild">
+              <dgm:param type="linDir" val="fromL"/>
+              <dgm:param type="vertAlign" val="t"/>
+            </dgm:alg>
+          </dgm:if>
+          <dgm:else name="Name11">
+            <dgm:alg type="hierChild">
+              <dgm:param type="linDir" val="fromR"/>
+              <dgm:param type="vertAlign" val="t"/>
+            </dgm:alg>
+          </dgm:else>
+        </dgm:choose>
+        <dgm:shape xmlns:r="http://schemas.openxmlformats.org/officeDocument/2006/relationships" r:blip="">
+          <dgm:adjLst/>
+        </dgm:shape>
+        <dgm:presOf/>
+        <dgm:constrLst>
+          <dgm:constr type="primFontSz" for="des" ptType="node" op="equ"/>
+        </dgm:constrLst>
+        <dgm:ruleLst/>
+        <dgm:forEach name="Name12" axis="ch" cnt="3">
+          <dgm:forEach name="Name13" axis="self" ptType="node">
+            <dgm:layoutNode name="Name14">
+              <dgm:alg type="hierRoot"/>
+              <dgm:shape xmlns:r="http://schemas.openxmlformats.org/officeDocument/2006/relationships" r:blip="">
+                <dgm:adjLst/>
+              </dgm:shape>
+              <dgm:presOf/>
+              <dgm:constrLst/>
+              <dgm:ruleLst/>
+              <dgm:layoutNode name="level1Shape" styleLbl="node0">
+                <dgm:varLst>
+                  <dgm:chPref val="3"/>
+                </dgm:varLst>
+                <dgm:alg type="tx"/>
+                <dgm:shape xmlns:r="http://schemas.openxmlformats.org/officeDocument/2006/relationships" type="roundRect" r:blip="">
+                  <dgm:adjLst>
+                    <dgm:adj idx="1" val="0.1"/>
+                  </dgm:adjLst>
+                </dgm:shape>
+                <dgm:presOf axis="self"/>
+                <dgm:constrLst>
+                  <dgm:constr type="primFontSz" val="65"/>
+                  <dgm:constr type="tMarg" refType="primFontSz" fact="0.3"/>
+                  <dgm:constr type="bMarg" refType="primFontSz" fact="0.3"/>
+                  <dgm:constr type="lMarg" refType="primFontSz" fact="0.3"/>
+                  <dgm:constr type="rMarg" refType="primFontSz" fact="0.3"/>
+                </dgm:constrLst>
+                <dgm:ruleLst>
+                  <dgm:rule type="primFontSz" val="5" fact="NaN" max="NaN"/>
+                </dgm:ruleLst>
+              </dgm:layoutNode>
+              <dgm:layoutNode name="hierChild2">
+                <dgm:choose name="Name15">
+                  <dgm:if name="Name16" func="var" arg="dir" op="equ" val="norm">
+                    <dgm:alg type="hierChild">
+                      <dgm:param type="linDir" val="fromL"/>
+                    </dgm:alg>
+                  </dgm:if>
+                  <dgm:else name="Name17">
+                    <dgm:alg type="hierChild">
+                      <dgm:param type="linDir" val="fromR"/>
+                    </dgm:alg>
+                  </dgm:else>
+                </dgm:choose>
+                <dgm:shape xmlns:r="http://schemas.openxmlformats.org/officeDocument/2006/relationships" r:blip="">
+                  <dgm:adjLst/>
+                </dgm:shape>
+                <dgm:presOf/>
+                <dgm:constrLst/>
+                <dgm:ruleLst/>
+                <dgm:forEach name="repeat" axis="ch">
+                  <dgm:forEach name="Name18" axis="self" ptType="parTrans" cnt="1">
+                    <dgm:layoutNode name="Name19">
+                      <dgm:alg type="conn">
+                        <dgm:param type="dim" val="1D"/>
+                        <dgm:param type="endSty" val="noArr"/>
+                        <dgm:param type="connRout" val="bend"/>
+                        <dgm:param type="begPts" val="bCtr"/>
+                        <dgm:param type="endPts" val="tCtr"/>
+                      </dgm:alg>
+                      <dgm:shape xmlns:r="http://schemas.openxmlformats.org/officeDocument/2006/relationships" type="conn" r:blip="">
+                        <dgm:adjLst/>
+                      </dgm:shape>
+                      <dgm:presOf axis="self"/>
+                      <dgm:constrLst>
+                        <dgm:constr type="w" val="1"/>
+                        <dgm:constr type="h" val="1"/>
+                        <dgm:constr type="begPad"/>
+                        <dgm:constr type="endPad"/>
+                      </dgm:constrLst>
+                      <dgm:ruleLst/>
+                    </dgm:layoutNode>
+                  </dgm:forEach>
+                  <dgm:forEach name="Name20" axis="self" ptType="node">
+                    <dgm:layoutNode name="Name21">
+                      <dgm:alg type="hierRoot"/>
+                      <dgm:shape xmlns:r="http://schemas.openxmlformats.org/officeDocument/2006/relationships" r:blip="">
+                        <dgm:adjLst/>
+                      </dgm:shape>
+                      <dgm:presOf/>
+                      <dgm:constrLst/>
+                      <dgm:ruleLst/>
+                      <dgm:layoutNode name="level2Shape">
+                        <dgm:alg type="tx"/>
+                        <dgm:shape xmlns:r="http://schemas.openxmlformats.org/officeDocument/2006/relationships" type="roundRect" r:blip="">
+                          <dgm:adjLst>
+                            <dgm:adj idx="1" val="0.1"/>
+                          </dgm:adjLst>
+                        </dgm:shape>
+                        <dgm:presOf axis="self"/>
+                        <dgm:constrLst>
+                          <dgm:constr type="primFontSz" val="65"/>
+                          <dgm:constr type="tMarg" refType="primFontSz" fact="0.3"/>
+                          <dgm:constr type="bMarg" refType="primFontSz" fact="0.3"/>
+                          <dgm:constr type="lMarg" refType="primFontSz" fact="0.3"/>
+                          <dgm:constr type="rMarg" refType="primFontSz" fact="0.3"/>
+                        </dgm:constrLst>
+                        <dgm:ruleLst>
+                          <dgm:rule type="primFontSz" val="5" fact="NaN" max="NaN"/>
+                        </dgm:ruleLst>
+                      </dgm:layoutNode>
+                      <dgm:layoutNode name="hierChild3">
+                        <dgm:choose name="Name22">
+                          <dgm:if name="Name23" func="var" arg="dir" op="equ" val="norm">
+                            <dgm:alg type="hierChild">
+                              <dgm:param type="linDir" val="fromL"/>
+                            </dgm:alg>
+                          </dgm:if>
+                          <dgm:else name="Name24">
+                            <dgm:alg type="hierChild">
+                              <dgm:param type="linDir" val="fromR"/>
+                            </dgm:alg>
+                          </dgm:else>
+                        </dgm:choose>
+                        <dgm:shape xmlns:r="http://schemas.openxmlformats.org/officeDocument/2006/relationships" r:blip="">
+                          <dgm:adjLst/>
+                        </dgm:shape>
+                        <dgm:presOf/>
+                        <dgm:constrLst/>
+                        <dgm:ruleLst/>
+                        <dgm:forEach name="Name25" ref="repeat"/>
+                      </dgm:layoutNode>
+                    </dgm:layoutNode>
+                  </dgm:forEach>
+                </dgm:forEach>
+              </dgm:layoutNode>
+            </dgm:layoutNode>
+          </dgm:forEach>
+        </dgm:forEach>
+      </dgm:layoutNode>
+    </dgm:layoutNode>
+    <dgm:layoutNode name="bgShapesFlow">
+      <dgm:alg type="lin">
+        <dgm:param type="linDir" val="fromT"/>
+        <dgm:param type="nodeVertAlign" val="t"/>
+        <dgm:param type="vertAlign" val="t"/>
+        <dgm:param type="nodeHorzAlign" val="ctr"/>
+      </dgm:alg>
+      <dgm:shape xmlns:r="http://schemas.openxmlformats.org/officeDocument/2006/relationships" r:blip="">
+        <dgm:adjLst/>
+      </dgm:shape>
+      <dgm:presOf/>
+      <dgm:constrLst>
+        <dgm:constr type="userB"/>
+        <dgm:constr type="w" for="ch" forName="rectComp" refType="w"/>
+        <dgm:constr type="h" for="ch" forName="rectComp" refType="h"/>
+        <dgm:constr type="w" for="des" forName="bgRect" refType="w"/>
+        <dgm:constr type="primFontSz" for="des" forName="bgRectTx" op="equ"/>
+      </dgm:constrLst>
+      <dgm:ruleLst/>
+      <dgm:forEach name="Name26" axis="ch" ptType="node" st="2">
+        <dgm:layoutNode name="rectComp">
+          <dgm:alg type="composite">
+            <dgm:param type="vertAlign" val="t"/>
+            <dgm:param type="horzAlign" val="ctr"/>
+          </dgm:alg>
+          <dgm:shape xmlns:r="http://schemas.openxmlformats.org/officeDocument/2006/relationships" r:blip="">
+            <dgm:adjLst/>
+          </dgm:shape>
+          <dgm:presOf/>
+          <dgm:choose name="Name27">
+            <dgm:if name="Name28" func="var" arg="dir" op="equ" val="norm">
+              <dgm:constrLst>
+                <dgm:constr type="userA"/>
+                <dgm:constr type="l" for="ch" forName="bgRect"/>
+                <dgm:constr type="t" for="ch" forName="bgRect"/>
+                <dgm:constr type="h" for="ch" forName="bgRect" refType="userA" fact="1.2"/>
+                <dgm:constr type="l" for="ch" forName="bgRectTx"/>
+                <dgm:constr type="t" for="ch" forName="bgRectTx"/>
+                <dgm:constr type="w" for="ch" forName="bgRectTx" refType="w" refFor="ch" refForName="bgRect" fact="0.3"/>
+                <dgm:constr type="h" for="ch" forName="bgRectTx" refType="h" refFor="ch" refForName="bgRect" op="equ"/>
+              </dgm:constrLst>
+            </dgm:if>
+            <dgm:else name="Name29">
+              <dgm:constrLst>
+                <dgm:constr type="userA"/>
+                <dgm:constr type="l" for="ch" forName="bgRect"/>
+                <dgm:constr type="t" for="ch" forName="bgRect"/>
+                <dgm:constr type="h" for="ch" forName="bgRect" refType="userA" fact="1.2"/>
+                <dgm:constr type="r" for="ch" forName="bgRectTx" refType="w"/>
+                <dgm:constr type="t" for="ch" forName="bgRectTx"/>
+                <dgm:constr type="w" for="ch" forName="bgRectTx" refType="w" refFor="ch" refForName="bgRect" fact="0.3"/>
+                <dgm:constr type="h" for="ch" forName="bgRectTx" refType="h" refFor="ch" refForName="bgRect" op="equ"/>
+              </dgm:constrLst>
+            </dgm:else>
+          </dgm:choose>
+          <dgm:ruleLst/>
+          <dgm:layoutNode name="bgRect" styleLbl="bgShp">
+            <dgm:alg type="sp"/>
+            <dgm:shape xmlns:r="http://schemas.openxmlformats.org/officeDocument/2006/relationships" type="roundRect" r:blip="" zOrderOff="-999">
+              <dgm:adjLst>
+                <dgm:adj idx="1" val="0.1"/>
+              </dgm:adjLst>
+            </dgm:shape>
+            <dgm:presOf axis="desOrSelf" ptType="node"/>
+            <dgm:constrLst/>
+            <dgm:ruleLst/>
+          </dgm:layoutNode>
+          <dgm:layoutNode name="bgRectTx" styleLbl="bgShp">
+            <dgm:varLst>
+              <dgm:bulletEnabled val="1"/>
+            </dgm:varLst>
+            <dgm:alg type="tx"/>
+            <dgm:presOf axis="desOrSelf" ptType="node"/>
+            <dgm:shape xmlns:r="http://schemas.openxmlformats.org/officeDocument/2006/relationships" type="rect" r:blip="" zOrderOff="-999" hideGeom="1">
+              <dgm:adjLst/>
+            </dgm:shape>
+            <dgm:constrLst>
+              <dgm:constr type="primFontSz" val="65"/>
+            </dgm:constrLst>
+            <dgm:ruleLst>
+              <dgm:rule type="primFontSz" val="5" fact="NaN" max="NaN"/>
+            </dgm:ruleLst>
+          </dgm:layoutNode>
+        </dgm:layoutNode>
+        <dgm:choose name="Name30">
+          <dgm:if name="Name31" axis="self" ptType="node" func="revPos" op="gte" val="2">
+            <dgm:layoutNode name="spComp">
+              <dgm:alg type="composite">
+                <dgm:param type="vertAlign" val="t"/>
+                <dgm:param type="horzAlign" val="ctr"/>
+              </dgm:alg>
+              <dgm:shape xmlns:r="http://schemas.openxmlformats.org/officeDocument/2006/relationships" r:blip="">
+                <dgm:adjLst/>
+              </dgm:shape>
+              <dgm:presOf/>
+              <dgm:constrLst>
+                <dgm:constr type="userA"/>
+                <dgm:constr type="userB"/>
+                <dgm:constr type="l" for="ch" forName="vSp"/>
+                <dgm:constr type="t" for="ch" forName="vSp"/>
+                <dgm:constr type="h" for="ch" forName="vSp" refType="userB"/>
+                <dgm:constr type="hOff" for="ch" forName="vSp" refType="userA" fact="-0.2"/>
+              </dgm:constrLst>
+              <dgm:ruleLst/>
+              <dgm:layoutNode name="vSp">
+                <dgm:alg type="sp"/>
+                <dgm:shape xmlns:r="http://schemas.openxmlformats.org/officeDocument/2006/relationships" r:blip="">
+                  <dgm:adjLst/>
+                </dgm:shape>
+                <dgm:presOf/>
+                <dgm:constrLst/>
+                <dgm:ruleLst/>
+              </dgm:layoutNode>
+            </dgm:layoutNode>
+          </dgm:if>
+          <dgm:else name="Name32"/>
+        </dgm:choose>
+      </dgm:forEach>
+    </dgm:layoutNode>
+  </dgm:layoutNode>
+</dgm:layoutDef>
+</file>
+
+<file path=word/diagrams/quickStyle1.xml><?xml version="1.0" encoding="utf-8"?>
+<dgm:styleDef xmlns:dgm="http://schemas.openxmlformats.org/drawingml/2006/diagram" xmlns:a="http://schemas.openxmlformats.org/drawingml/2006/main" uniqueId="urn:microsoft.com/office/officeart/2005/8/quickstyle/simple4">
+  <dgm:title val=""/>
+  <dgm:desc val=""/>
+  <dgm:catLst>
+    <dgm:cat type="simple" pri="10400"/>
+  </dgm:catLst>
+  <dgm:scene3d>
+    <a:camera prst="orthographicFront"/>
+    <a:lightRig rig="threePt" dir="t"/>
+  </dgm:scene3d>
+  <dgm:styleLbl name="node0">
+    <dgm:scene3d>
+      <a:camera prst="orthographicFront"/>
+      <a:lightRig rig="threePt" dir="t"/>
+    </dgm:scene3d>
+    <dgm:sp3d/>
+    <dgm:txPr/>
+    <dgm:style>
+      <a:lnRef idx="0">
+        <a:scrgbClr r="0" g="0" b="0"/>
+      </a:lnRef>
+      <a:fillRef idx="3">
+        <a:scrgbClr r="0" g="0" b="0"/>
+      </a:fillRef>
+      <a:effectRef idx="2">
+        <a:scrgbClr r="0" g="0" b="0"/>
+      </a:effectRef>
+      <a:fontRef idx="minor">
+        <a:schemeClr val="lt1"/>
+      </a:fontRef>
+    </dgm:style>
+  </dgm:styleLbl>
+  <dgm:styleLbl name="lnNode1">
+    <dgm:scene3d>
+      <a:camera prst="orthographicFront"/>
+      <a:lightRig rig="threePt" dir="t"/>
+    </dgm:scene3d>
+    <dgm:sp3d/>
+    <dgm:txPr/>
+    <dgm:style>
+      <a:lnRef idx="1">
+        <a:scrgbClr r="0" g="0" b="0"/>
+      </a:lnRef>
+      <a:fillRef idx="3">
+        <a:scrgbClr r="0" g="0" b="0"/>
+      </a:fillRef>
+      <a:effectRef idx="2">
+        <a:scrgbClr r="0" g="0" b="0"/>
+      </a:effectRef>
+      <a:fontRef idx="minor">
+        <a:schemeClr val="lt1"/>
+      </a:fontRef>
+    </dgm:style>
+  </dgm:styleLbl>
+  <dgm:styleLbl name="vennNode1">
+    <dgm:scene3d>
+      <a:camera prst="orthographicFront"/>
+      <a:lightRig rig="threePt" dir="t"/>
+    </dgm:scene3d>
+    <dgm:sp3d/>
+    <dgm:txPr/>
+    <dgm:style>
+      <a:lnRef idx="0">
+        <a:scrgbClr r="0" g="0" b="0"/>
+      </a:lnRef>
+      <a:fillRef idx="3">
+        <a:scrgbClr r="0" g="0" b="0"/>
+      </a:fillRef>
+      <a:effectRef idx="0">
+        <a:scrgbClr r="0" g="0" b="0"/>
+      </a:effectRef>
+      <a:fontRef idx="minor">
+        <a:schemeClr val="tx1"/>
+      </a:fontRef>
+    </dgm:style>
+  </dgm:styleLbl>
+  <dgm:styleLbl name="alignNode1">
+    <dgm:scene3d>
+      <a:camera prst="orthographicFront"/>
+      <a:lightRig rig="threePt" dir="t"/>
+    </dgm:scene3d>
+    <dgm:sp3d/>
+    <dgm:txPr/>
+    <dgm:style>
+      <a:lnRef idx="1">
+        <a:scrgbClr r="0" g="0" b="0"/>
+      </a:lnRef>
+      <a:fillRef idx="3">
+        <a:scrgbClr r="0" g="0" b="0"/>
+      </a:fillRef>
+      <a:effectRef idx="2">
+        <a:scrgbClr r="0" g="0" b="0"/>
+      </a:effectRef>
+      <a:fontRef idx="minor">
+        <a:schemeClr val="lt1"/>
+      </a:fontRef>
+    </dgm:style>
+  </dgm:styleLbl>
+  <dgm:styleLbl name="node1">
+    <dgm:scene3d>
+      <a:camera prst="orthographicFront"/>
+      <a:lightRig rig="threePt" dir="t"/>
+    </dgm:scene3d>
+    <dgm:sp3d/>
+    <dgm:txPr/>
+    <dgm:style>
+      <a:lnRef idx="0">
+        <a:scrgbClr r="0" g="0" b="0"/>
+      </a:lnRef>
+      <a:fillRef idx="3">
+        <a:scrgbClr r="0" g="0" b="0"/>
+      </a:fillRef>
+      <a:effectRef idx="2">
+        <a:scrgbClr r="0" g="0" b="0"/>
+      </a:effectRef>
+      <a:fontRef idx="minor">
+        <a:schemeClr val="lt1"/>
+      </a:fontRef>
+    </dgm:style>
+  </dgm:styleLbl>
+  <dgm:styleLbl name="node2">
+    <dgm:scene3d>
+      <a:camera prst="orthographicFront"/>
+      <a:lightRig rig="threePt" dir="t"/>
+    </dgm:scene3d>
+    <dgm:sp3d/>
+    <dgm:txPr/>
+    <dgm:style>
+      <a:lnRef idx="0">
+        <a:scrgbClr r="0" g="0" b="0"/>
+      </a:lnRef>
+      <a:fillRef idx="3">
+        <a:scrgbClr r="0" g="0" b="0"/>
+      </a:fillRef>
+      <a:effectRef idx="2">
+        <a:scrgbClr r="0" g="0" b="0"/>
+      </a:effectRef>
+      <a:fontRef idx="minor">
+        <a:schemeClr val="lt1"/>
+      </a:fontRef>
+    </dgm:style>
+  </dgm:styleLbl>
+  <dgm:styleLbl name="node3">
+    <dgm:scene3d>
+      <a:camera prst="orthographicFront"/>
+      <a:lightRig rig="threePt" dir="t"/>
+    </dgm:scene3d>
+    <dgm:sp3d/>
+    <dgm:txPr/>
+    <dgm:style>
+      <a:lnRef idx="0">
+        <a:scrgbClr r="0" g="0" b="0"/>
+      </a:lnRef>
+      <a:fillRef idx="3">
+        <a:scrgbClr r="0" g="0" b="0"/>
+      </a:fillRef>
+      <a:effectRef idx="2">
+        <a:scrgbClr r="0" g="0" b="0"/>
+      </a:effectRef>
+      <a:fontRef idx="minor">
+        <a:schemeClr val="lt1"/>
+      </a:fontRef>
+    </dgm:style>
+  </dgm:styleLbl>
+  <dgm:styleLbl name="node4">
+    <dgm:scene3d>
+      <a:camera prst="orthographicFront"/>
+      <a:lightRig rig="threePt" dir="t"/>
+    </dgm:scene3d>
+    <dgm:sp3d/>
+    <dgm:txPr/>
+    <dgm:style>
+      <a:lnRef idx="0">
+        <a:scrgbClr r="0" g="0" b="0"/>
+      </a:lnRef>
+      <a:fillRef idx="3">
+        <a:scrgbClr r="0" g="0" b="0"/>
+      </a:fillRef>
+      <a:effectRef idx="2">
+        <a:scrgbClr r="0" g="0" b="0"/>
+      </a:effectRef>
+      <a:fontRef idx="minor">
+        <a:schemeClr val="lt1"/>
+      </a:fontRef>
+    </dgm:style>
+  </dgm:styleLbl>
+  <dgm:styleLbl name="fgImgPlace1">
+    <dgm:scene3d>
+      <a:camera prst="orthographicFront"/>
+      <a:lightRig rig="threePt" dir="t"/>
+    </dgm:scene3d>
+    <dgm:sp3d/>
+    <dgm:txPr/>
+    <dgm:style>
+      <a:lnRef idx="0">
+        <a:scrgbClr r="0" g="0" b="0"/>
+      </a:lnRef>
+      <a:fillRef idx="1">
+        <a:scrgbClr r="0" g="0" b="0"/>
+      </a:fillRef>
+      <a:effectRef idx="2">
+        <a:scrgbClr r="0" g="0" b="0"/>
+      </a:effectRef>
+      <a:fontRef idx="minor"/>
+    </dgm:style>
+  </dgm:styleLbl>
+  <dgm:styleLbl name="alignImgPlace1">
+    <dgm:scene3d>
+      <a:camera prst="orthographicFront"/>
+      <a:lightRig rig="threePt" dir="t"/>
+    </dgm:scene3d>
+    <dgm:sp3d/>
+    <dgm:txPr/>
+    <dgm:style>
+      <a:lnRef idx="0">
+        <a:scrgbClr r="0" g="0" b="0"/>
+      </a:lnRef>
+      <a:fillRef idx="1">
+        <a:scrgbClr r="0" g="0" b="0"/>
+      </a:fillRef>
+      <a:effectRef idx="2">
+        <a:scrgbClr r="0" g="0" b="0"/>
+      </a:effectRef>
+      <a:fontRef idx="minor"/>
+    </dgm:style>
+  </dgm:styleLbl>
+  <dgm:styleLbl name="bgImgPlace1">
+    <dgm:scene3d>
+      <a:camera prst="orthographicFront"/>
+      <a:lightRig rig="threePt" dir="t"/>
+    </dgm:scene3d>
+    <dgm:sp3d/>
+    <dgm:txPr/>
+    <dgm:style>
+      <a:lnRef idx="0">
+        <a:scrgbClr r="0" g="0" b="0"/>
+      </a:lnRef>
+      <a:fillRef idx="1">
+        <a:scrgbClr r="0" g="0" b="0"/>
+      </a:fillRef>
+      <a:effectRef idx="2">
+        <a:scrgbClr r="0" g="0" b="0"/>
+      </a:effectRef>
+      <a:fontRef idx="minor"/>
+    </dgm:style>
+  </dgm:styleLbl>
+  <dgm:styleLbl name="sibTrans2D1">
+    <dgm:scene3d>
+      <a:camera prst="orthographicFront"/>
+      <a:lightRig rig="threePt" dir="t"/>
+    </dgm:scene3d>
+    <dgm:sp3d/>
+    <dgm:txPr/>
+    <dgm:style>
+      <a:lnRef idx="0">
+        <a:scrgbClr r="0" g="0" b="0"/>
+      </a:lnRef>
+      <a:fillRef idx="3">
+        <a:scrgbClr r="0" g="0" b="0"/>
+      </a:fillRef>
+      <a:effectRef idx="2">
+        <a:scrgbClr r="0" g="0" b="0"/>
+      </a:effectRef>
+      <a:fontRef idx="minor">
+        <a:schemeClr val="lt1"/>
+      </a:fontRef>
+    </dgm:style>
+  </dgm:styleLbl>
+  <dgm:styleLbl name="fgSibTrans2D1">
+    <dgm:scene3d>
+      <a:camera prst="orthographicFront"/>
+      <a:lightRig rig="threePt" dir="t"/>
+    </dgm:scene3d>
+    <dgm:sp3d/>
+    <dgm:txPr/>
+    <dgm:style>
+      <a:lnRef idx="0">
+        <a:scrgbClr r="0" g="0" b="0"/>
+      </a:lnRef>
+      <a:fillRef idx="3">
+        <a:scrgbClr r="0" g="0" b="0"/>
+      </a:fillRef>
+      <a:effectRef idx="2">
+        <a:scrgbClr r="0" g="0" b="0"/>
+      </a:effectRef>
+      <a:fontRef idx="minor">
+        <a:schemeClr val="lt1"/>
+      </a:fontRef>
+    </dgm:style>
+  </dgm:styleLbl>
+  <dgm:styleLbl name="bgSibTrans2D1">
+    <dgm:scene3d>
+      <a:camera prst="orthographicFront"/>
+      <a:lightRig rig="threePt" dir="t"/>
+    </dgm:scene3d>
+    <dgm:sp3d/>
+    <dgm:txPr/>
+    <dgm:style>
+      <a:lnRef idx="0">
+        <a:scrgbClr r="0" g="0" b="0"/>
+      </a:lnRef>
+      <a:fillRef idx="3">
+        <a:scrgbClr r="0" g="0" b="0"/>
+      </a:fillRef>
+      <a:effectRef idx="2">
+        <a:scrgbClr r="0" g="0" b="0"/>
+      </a:effectRef>
+      <a:fontRef idx="minor">
+        <a:schemeClr val="lt1"/>
+      </a:fontRef>
+    </dgm:style>
+  </dgm:styleLbl>
+  <dgm:styleLbl name="sibTrans1D1">
+    <dgm:scene3d>
+      <a:camera prst="orthographicFront"/>
+      <a:lightRig rig="threePt" dir="t"/>
+    </dgm:scene3d>
+    <dgm:sp3d/>
+    <dgm:txPr/>
+    <dgm:style>
+      <a:lnRef idx="1">
+        <a:scrgbClr r="0" g="0" b="0"/>
+      </a:lnRef>
+      <a:fillRef idx="0">
+        <a:scrgbClr r="0" g="0" b="0"/>
+      </a:fillRef>
+      <a:effectRef idx="0">
+        <a:scrgbClr r="0" g="0" b="0"/>
+      </a:effectRef>
+      <a:fontRef idx="minor"/>
+    </dgm:style>
+  </dgm:styleLbl>
+  <dgm:styleLbl name="callout">
+    <dgm:scene3d>
+      <a:camera prst="orthographicFront"/>
+      <a:lightRig rig="threePt" dir="t"/>
+    </dgm:scene3d>
+    <dgm:sp3d/>
+    <dgm:txPr/>
+    <dgm:style>
+      <a:lnRef idx="2">
+        <a:scrgbClr r="0" g="0" b="0"/>
+      </a:lnRef>
+      <a:fillRef idx="1">
+        <a:scrgbClr r="0" g="0" b="0"/>
+      </a:fillRef>
+      <a:effectRef idx="1">
+        <a:scrgbClr r="0" g="0" b="0"/>
+      </a:effectRef>
+      <a:fontRef idx="minor"/>
+    </dgm:style>
+  </dgm:styleLbl>
+  <dgm:styleLbl name="asst0">
+    <dgm:scene3d>
+      <a:camera prst="orthographicFront"/>
+      <a:lightRig rig="threePt" dir="t"/>
+    </dgm:scene3d>
+    <dgm:sp3d/>
+    <dgm:txPr/>
+    <dgm:style>
+      <a:lnRef idx="0">
+        <a:scrgbClr r="0" g="0" b="0"/>
+      </a:lnRef>
+      <a:fillRef idx="3">
+        <a:scrgbClr r="0" g="0" b="0"/>
+      </a:fillRef>
+      <a:effectRef idx="2">
+        <a:scrgbClr r="0" g="0" b="0"/>
+      </a:effectRef>
+      <a:fontRef idx="minor">
+        <a:schemeClr val="lt1"/>
+      </a:fontRef>
+    </dgm:style>
+  </dgm:styleLbl>
+  <dgm:styleLbl name="asst1">
+    <dgm:scene3d>
+      <a:camera prst="orthographicFront"/>
+      <a:lightRig rig="threePt" dir="t"/>
+    </dgm:scene3d>
+    <dgm:sp3d/>
+    <dgm:txPr/>
+    <dgm:style>
+      <a:lnRef idx="0">
+        <a:scrgbClr r="0" g="0" b="0"/>
+      </a:lnRef>
+      <a:fillRef idx="3">
+        <a:scrgbClr r="0" g="0" b="0"/>
+      </a:fillRef>
+      <a:effectRef idx="2">
+        <a:scrgbClr r="0" g="0" b="0"/>
+      </a:effectRef>
+      <a:fontRef idx="minor">
+        <a:schemeClr val="lt1"/>
+      </a:fontRef>
+    </dgm:style>
+  </dgm:styleLbl>
+  <dgm:styleLbl name="asst2">
+    <dgm:scene3d>
+      <a:camera prst="orthographicFront"/>
+      <a:lightRig rig="threePt" dir="t"/>
+    </dgm:scene3d>
+    <dgm:sp3d/>
+    <dgm:txPr/>
+    <dgm:style>
+      <a:lnRef idx="0">
+        <a:scrgbClr r="0" g="0" b="0"/>
+      </a:lnRef>
+      <a:fillRef idx="3">
+        <a:scrgbClr r="0" g="0" b="0"/>
+      </a:fillRef>
+      <a:effectRef idx="2">
+        <a:scrgbClr r="0" g="0" b="0"/>
+      </a:effectRef>
+      <a:fontRef idx="minor">
+        <a:schemeClr val="lt1"/>
+      </a:fontRef>
+    </dgm:style>
+  </dgm:styleLbl>
+  <dgm:styleLbl name="asst3">
+    <dgm:scene3d>
+      <a:camera prst="orthographicFront"/>
+      <a:lightRig rig="threePt" dir="t"/>
+    </dgm:scene3d>
+    <dgm:sp3d/>
+    <dgm:txPr/>
+    <dgm:style>
+      <a:lnRef idx="0">
+        <a:scrgbClr r="0" g="0" b="0"/>
+      </a:lnRef>
+      <a:fillRef idx="3">
+        <a:scrgbClr r="0" g="0" b="0"/>
+      </a:fillRef>
+      <a:effectRef idx="2">
+        <a:scrgbClr r="0" g="0" b="0"/>
+      </a:effectRef>
+      <a:fontRef idx="minor">
+        <a:schemeClr val="lt1"/>
+      </a:fontRef>
+    </dgm:style>
+  </dgm:styleLbl>
+  <dgm:styleLbl name="asst4">
+    <dgm:scene3d>
+      <a:camera prst="orthographicFront"/>
+      <a:lightRig rig="threePt" dir="t"/>
+    </dgm:scene3d>
+    <dgm:sp3d/>
+    <dgm:txPr/>
+    <dgm:style>
+      <a:lnRef idx="0">
+        <a:scrgbClr r="0" g="0" b="0"/>
+      </a:lnRef>
+      <a:fillRef idx="3">
+        <a:scrgbClr r="0" g="0" b="0"/>
+      </a:fillRef>
+      <a:effectRef idx="2">
+        <a:scrgbClr r="0" g="0" b="0"/>
+      </a:effectRef>
+      <a:fontRef idx="minor">
+        <a:schemeClr val="lt1"/>
+      </a:fontRef>
+    </dgm:style>
+  </dgm:styleLbl>
+  <dgm:styleLbl name="parChTrans2D1">
+    <dgm:scene3d>
+      <a:camera prst="orthographicFront"/>
+      <a:lightRig rig="threePt" dir="t"/>
+    </dgm:scene3d>
+    <dgm:sp3d/>
+    <dgm:txPr/>
+    <dgm:style>
+      <a:lnRef idx="0">
+        <a:scrgbClr r="0" g="0" b="0"/>
+      </a:lnRef>
+      <a:fillRef idx="3">
+        <a:scrgbClr r="0" g="0" b="0"/>
+      </a:fillRef>
+      <a:effectRef idx="2">
+        <a:scrgbClr r="0" g="0" b="0"/>
+      </a:effectRef>
+      <a:fontRef idx="minor">
+        <a:schemeClr val="lt1"/>
+      </a:fontRef>
+    </dgm:style>
+  </dgm:styleLbl>
+  <dgm:styleLbl name="parChTrans2D2">
+    <dgm:scene3d>
+      <a:camera prst="orthographicFront"/>
+      <a:lightRig rig="threePt" dir="t"/>
+    </dgm:scene3d>
+    <dgm:sp3d/>
+    <dgm:txPr/>
+    <dgm:style>
+      <a:lnRef idx="0">
+        <a:scrgbClr r="0" g="0" b="0"/>
+      </a:lnRef>
+      <a:fillRef idx="3">
+        <a:scrgbClr r="0" g="0" b="0"/>
+      </a:fillRef>
+      <a:effectRef idx="2">
+        <a:scrgbClr r="0" g="0" b="0"/>
+      </a:effectRef>
+      <a:fontRef idx="minor">
+        <a:schemeClr val="lt1"/>
+      </a:fontRef>
+    </dgm:style>
+  </dgm:styleLbl>
+  <dgm:styleLbl name="parChTrans2D3">
+    <dgm:scene3d>
+      <a:camera prst="orthographicFront"/>
+      <a:lightRig rig="threePt" dir="t"/>
+    </dgm:scene3d>
+    <dgm:sp3d/>
+    <dgm:txPr/>
+    <dgm:style>
+      <a:lnRef idx="1">
+        <a:scrgbClr r="0" g="0" b="0"/>
+      </a:lnRef>
+      <a:fillRef idx="3">
+        <a:scrgbClr r="0" g="0" b="0"/>
+      </a:fillRef>
+      <a:effectRef idx="2">
+        <a:scrgbClr r="0" g="0" b="0"/>
+      </a:effectRef>
+      <a:fontRef idx="minor">
+        <a:schemeClr val="lt1"/>
+      </a:fontRef>
+    </dgm:style>
+  </dgm:styleLbl>
+  <dgm:styleLbl name="parChTrans2D4">
+    <dgm:scene3d>
+      <a:camera prst="orthographicFront"/>
+      <a:lightRig rig="threePt" dir="t"/>
+    </dgm:scene3d>
+    <dgm:sp3d/>
+    <dgm:txPr/>
+    <dgm:style>
+      <a:lnRef idx="1">
+        <a:scrgbClr r="0" g="0" b="0"/>
+      </a:lnRef>
+      <a:fillRef idx="3">
+        <a:scrgbClr r="0" g="0" b="0"/>
+      </a:fillRef>
+      <a:effectRef idx="2">
+        <a:scrgbClr r="0" g="0" b="0"/>
+      </a:effectRef>
+      <a:fontRef idx="minor">
+        <a:schemeClr val="lt1"/>
+      </a:fontRef>
+    </dgm:style>
+  </dgm:styleLbl>
+  <dgm:styleLbl name="parChTrans1D1">
+    <dgm:scene3d>
+      <a:camera prst="orthographicFront"/>
+      <a:lightRig rig="threePt" dir="t"/>
+    </dgm:scene3d>
+    <dgm:sp3d/>
+    <dgm:txPr/>
+    <dgm:style>
+      <a:lnRef idx="1">
+        <a:scrgbClr r="0" g="0" b="0"/>
+      </a:lnRef>
+      <a:fillRef idx="0">
+        <a:scrgbClr r="0" g="0" b="0"/>
+      </a:fillRef>
+      <a:effectRef idx="0">
+        <a:scrgbClr r="0" g="0" b="0"/>
+      </a:effectRef>
+      <a:fontRef idx="minor"/>
+    </dgm:style>
+  </dgm:styleLbl>
+  <dgm:styleLbl name="parChTrans1D2">
+    <dgm:scene3d>
+      <a:camera prst="orthographicFront"/>
+      <a:lightRig rig="threePt" dir="t"/>
+    </dgm:scene3d>
+    <dgm:sp3d/>
+    <dgm:txPr/>
+    <dgm:style>
+      <a:lnRef idx="1">
+        <a:scrgbClr r="0" g="0" b="0"/>
+      </a:lnRef>
+      <a:fillRef idx="0">
+        <a:scrgbClr r="0" g="0" b="0"/>
+      </a:fillRef>
+      <a:effectRef idx="0">
+        <a:scrgbClr r="0" g="0" b="0"/>
+      </a:effectRef>
+      <a:fontRef idx="minor"/>
+    </dgm:style>
+  </dgm:styleLbl>
+  <dgm:styleLbl name="parChTrans1D3">
+    <dgm:scene3d>
+      <a:camera prst="orthographicFront"/>
+      <a:lightRig rig="threePt" dir="t"/>
+    </dgm:scene3d>
+    <dgm:sp3d/>
+    <dgm:txPr/>
+    <dgm:style>
+      <a:lnRef idx="1">
+        <a:scrgbClr r="0" g="0" b="0"/>
+      </a:lnRef>
+      <a:fillRef idx="0">
+        <a:scrgbClr r="0" g="0" b="0"/>
+      </a:fillRef>
+      <a:effectRef idx="0">
+        <a:scrgbClr r="0" g="0" b="0"/>
+      </a:effectRef>
+      <a:fontRef idx="minor"/>
+    </dgm:style>
+  </dgm:styleLbl>
+  <dgm:styleLbl name="parChTrans1D4">
+    <dgm:scene3d>
+      <a:camera prst="orthographicFront"/>
+      <a:lightRig rig="threePt" dir="t"/>
+    </dgm:scene3d>
+    <dgm:sp3d/>
+    <dgm:txPr/>
+    <dgm:style>
+      <a:lnRef idx="1">
+        <a:scrgbClr r="0" g="0" b="0"/>
+      </a:lnRef>
+      <a:fillRef idx="0">
+        <a:scrgbClr r="0" g="0" b="0"/>
+      </a:fillRef>
+      <a:effectRef idx="0">
+        <a:scrgbClr r="0" g="0" b="0"/>
+      </a:effectRef>
+      <a:fontRef idx="minor"/>
+    </dgm:style>
+  </dgm:styleLbl>
+  <dgm:styleLbl name="fgAcc1">
+    <dgm:scene3d>
+      <a:camera prst="orthographicFront"/>
+      <a:lightRig rig="threePt" dir="t"/>
+    </dgm:scene3d>
+    <dgm:sp3d/>
+    <dgm:txPr/>
+    <dgm:style>
+      <a:lnRef idx="1">
+        <a:scrgbClr r="0" g="0" b="0"/>
+      </a:lnRef>
+      <a:fillRef idx="1">
+        <a:scrgbClr r="0" g="0" b="0"/>
+      </a:fillRef>
+      <a:effectRef idx="0">
+        <a:scrgbClr r="0" g="0" b="0"/>
+      </a:effectRef>
+      <a:fontRef idx="minor"/>
+    </dgm:style>
+  </dgm:styleLbl>
+  <dgm:styleLbl name="conFgAcc1">
+    <dgm:scene3d>
+      <a:camera prst="orthographicFront"/>
+      <a:lightRig rig="threePt" dir="t"/>
+    </dgm:scene3d>
+    <dgm:sp3d/>
+    <dgm:txPr/>
+    <dgm:style>
+      <a:lnRef idx="1">
+        <a:scrgbClr r="0" g="0" b="0"/>
+      </a:lnRef>
+      <a:fillRef idx="1">
+        <a:scrgbClr r="0" g="0" b="0"/>
+      </a:fillRef>
+      <a:effectRef idx="0">
+        <a:scrgbClr r="0" g="0" b="0"/>
+      </a:effectRef>
+      <a:fontRef idx="minor"/>
+    </dgm:style>
+  </dgm:styleLbl>
+  <dgm:styleLbl name="alignAcc1">
+    <dgm:scene3d>
+      <a:camera prst="orthographicFront"/>
+      <a:lightRig rig="threePt" dir="t"/>
+    </dgm:scene3d>
+    <dgm:sp3d/>
+    <dgm:txPr/>
+    <dgm:style>
+      <a:lnRef idx="1">
+        <a:scrgbClr r="0" g="0" b="0"/>
+      </a:lnRef>
+      <a:fillRef idx="1">
+        <a:scrgbClr r="0" g="0" b="0"/>
+      </a:fillRef>
+      <a:effectRef idx="0">
+        <a:scrgbClr r="0" g="0" b="0"/>
+      </a:effectRef>
+      <a:fontRef idx="minor"/>
+    </dgm:style>
+  </dgm:styleLbl>
+  <dgm:styleLbl name="trAlignAcc1">
+    <dgm:scene3d>
+      <a:camera prst="orthographicFront"/>
+      <a:lightRig rig="threePt" dir="t"/>
+    </dgm:scene3d>
+    <dgm:sp3d/>
+    <dgm:txPr/>
+    <dgm:style>
+      <a:lnRef idx="1">
+        <a:scrgbClr r="0" g="0" b="0"/>
+      </a:lnRef>
+      <a:fillRef idx="1">
+        <a:scrgbClr r="0" g="0" b="0"/>
+      </a:fillRef>
+      <a:effectRef idx="0">
+        <a:scrgbClr r="0" g="0" b="0"/>
+      </a:effectRef>
+      <a:fontRef idx="minor"/>
+    </dgm:style>
+  </dgm:styleLbl>
+  <dgm:styleLbl name="bgAcc1">
+    <dgm:scene3d>
+      <a:camera prst="orthographicFront"/>
+      <a:lightRig rig="threePt" dir="t"/>
+    </dgm:scene3d>
+    <dgm:sp3d/>
+    <dgm:txPr/>
+    <dgm:style>
+      <a:lnRef idx="1">
+        <a:scrgbClr r="0" g="0" b="0"/>
+      </a:lnRef>
+      <a:fillRef idx="1">
+        <a:scrgbClr r="0" g="0" b="0"/>
+      </a:fillRef>
+      <a:effectRef idx="0">
+        <a:scrgbClr r="0" g="0" b="0"/>
+      </a:effectRef>
+      <a:fontRef idx="minor"/>
+    </dgm:style>
+  </dgm:styleLbl>
+  <dgm:styleLbl name="solidFgAcc1">
+    <dgm:scene3d>
+      <a:camera prst="orthographicFront"/>
+      <a:lightRig rig="threePt" dir="t"/>
+    </dgm:scene3d>
+    <dgm:sp3d/>
+    <dgm:txPr/>
+    <dgm:style>
+      <a:lnRef idx="1">
+        <a:scrgbClr r="0" g="0" b="0"/>
+      </a:lnRef>
+      <a:fillRef idx="1">
+        <a:scrgbClr r="0" g="0" b="0"/>
+      </a:fillRef>
+      <a:effectRef idx="0">
+        <a:scrgbClr r="0" g="0" b="0"/>
+      </a:effectRef>
+      <a:fontRef idx="minor"/>
+    </dgm:style>
+  </dgm:styleLbl>
+  <dgm:styleLbl name="solidAlignAcc1">
+    <dgm:scene3d>
+      <a:camera prst="orthographicFront"/>
+      <a:lightRig rig="threePt" dir="t"/>
+    </dgm:scene3d>
+    <dgm:sp3d/>
+    <dgm:txPr/>
+    <dgm:style>
+      <a:lnRef idx="1">
+        <a:scrgbClr r="0" g="0" b="0"/>
+      </a:lnRef>
+      <a:fillRef idx="1">
+        <a:scrgbClr r="0" g="0" b="0"/>
+      </a:fillRef>
+      <a:effectRef idx="0">
+        <a:scrgbClr r="0" g="0" b="0"/>
+      </a:effectRef>
+      <a:fontRef idx="minor"/>
+    </dgm:style>
+  </dgm:styleLbl>
+  <dgm:styleLbl name="solidBgAcc1">
+    <dgm:scene3d>
+      <a:camera prst="orthographicFront"/>
+      <a:lightRig rig="threePt" dir="t"/>
+    </dgm:scene3d>
+    <dgm:sp3d/>
+    <dgm:txPr/>
+    <dgm:style>
+      <a:lnRef idx="1">
+        <a:scrgbClr r="0" g="0" b="0"/>
+      </a:lnRef>
+      <a:fillRef idx="1">
+        <a:scrgbClr r="0" g="0" b="0"/>
+      </a:fillRef>
+      <a:effectRef idx="0">
+        <a:scrgbClr r="0" g="0" b="0"/>
+      </a:effectRef>
+      <a:fontRef idx="minor"/>
+    </dgm:style>
+  </dgm:styleLbl>
+  <dgm:styleLbl name="fgAccFollowNode1">
+    <dgm:scene3d>
+      <a:camera prst="orthographicFront"/>
+      <a:lightRig rig="threePt" dir="t"/>
+    </dgm:scene3d>
+    <dgm:sp3d/>
+    <dgm:txPr/>
+    <dgm:style>
+      <a:lnRef idx="1">
+        <a:scrgbClr r="0" g="0" b="0"/>
+      </a:lnRef>
+      <a:fillRef idx="1">
+        <a:scrgbClr r="0" g="0" b="0"/>
+      </a:fillRef>
+      <a:effectRef idx="0">
+        <a:scrgbClr r="0" g="0" b="0"/>
+      </a:effectRef>
+      <a:fontRef idx="minor"/>
+    </dgm:style>
+  </dgm:styleLbl>
+  <dgm:styleLbl name="alignAccFollowNode1">
+    <dgm:scene3d>
+      <a:camera prst="orthographicFront"/>
+      <a:lightRig rig="threePt" dir="t"/>
+    </dgm:scene3d>
+    <dgm:sp3d/>
+    <dgm:txPr/>
+    <dgm:style>
+      <a:lnRef idx="1">
+        <a:scrgbClr r="0" g="0" b="0"/>
+      </a:lnRef>
+      <a:fillRef idx="1">
+        <a:scrgbClr r="0" g="0" b="0"/>
+      </a:fillRef>
+      <a:effectRef idx="0">
+        <a:scrgbClr r="0" g="0" b="0"/>
+      </a:effectRef>
+      <a:fontRef idx="minor"/>
+    </dgm:style>
+  </dgm:styleLbl>
+  <dgm:styleLbl name="bgAccFollowNode1">
+    <dgm:scene3d>
+      <a:camera prst="orthographicFront"/>
+      <a:lightRig rig="threePt" dir="t"/>
+    </dgm:scene3d>
+    <dgm:sp3d/>
+    <dgm:txPr/>
+    <dgm:style>
+      <a:lnRef idx="1">
+        <a:scrgbClr r="0" g="0" b="0"/>
+      </a:lnRef>
+      <a:fillRef idx="1">
+        <a:scrgbClr r="0" g="0" b="0"/>
+      </a:fillRef>
+      <a:effectRef idx="0">
+        <a:scrgbClr r="0" g="0" b="0"/>
+      </a:effectRef>
+      <a:fontRef idx="minor"/>
+    </dgm:style>
+  </dgm:styleLbl>
+  <dgm:styleLbl name="fgAcc0">
+    <dgm:scene3d>
+      <a:camera prst="orthographicFront"/>
+      <a:lightRig rig="threePt" dir="t"/>
+    </dgm:scene3d>
+    <dgm:sp3d/>
+    <dgm:txPr/>
+    <dgm:style>
+      <a:lnRef idx="1">
+        <a:scrgbClr r="0" g="0" b="0"/>
+      </a:lnRef>
+      <a:fillRef idx="1">
+        <a:scrgbClr r="0" g="0" b="0"/>
+      </a:fillRef>
+      <a:effectRef idx="0">
+        <a:scrgbClr r="0" g="0" b="0"/>
+      </a:effectRef>
+      <a:fontRef idx="minor"/>
+    </dgm:style>
+  </dgm:styleLbl>
+  <dgm:styleLbl name="fgAcc2">
+    <dgm:scene3d>
+      <a:camera prst="orthographicFront"/>
+      <a:lightRig rig="threePt" dir="t"/>
+    </dgm:scene3d>
+    <dgm:sp3d/>
+    <dgm:txPr/>
+    <dgm:style>
+      <a:lnRef idx="1">
+        <a:scrgbClr r="0" g="0" b="0"/>
+      </a:lnRef>
+      <a:fillRef idx="1">
+        <a:scrgbClr r="0" g="0" b="0"/>
+      </a:fillRef>
+      <a:effectRef idx="0">
+        <a:scrgbClr r="0" g="0" b="0"/>
+      </a:effectRef>
+      <a:fontRef idx="minor"/>
+    </dgm:style>
+  </dgm:styleLbl>
+  <dgm:styleLbl name="fgAcc3">
+    <dgm:scene3d>
+      <a:camera prst="orthographicFront"/>
+      <a:lightRig rig="threePt" dir="t"/>
+    </dgm:scene3d>
+    <dgm:sp3d/>
+    <dgm:txPr/>
+    <dgm:style>
+      <a:lnRef idx="1">
+        <a:scrgbClr r="0" g="0" b="0"/>
+      </a:lnRef>
+      <a:fillRef idx="1">
+        <a:scrgbClr r="0" g="0" b="0"/>
+      </a:fillRef>
+      <a:effectRef idx="0">
+        <a:scrgbClr r="0" g="0" b="0"/>
+      </a:effectRef>
+      <a:fontRef idx="minor"/>
+    </dgm:style>
+  </dgm:styleLbl>
+  <dgm:styleLbl name="fgAcc4">
+    <dgm:scene3d>
+      <a:camera prst="orthographicFront"/>
+      <a:lightRig rig="threePt" dir="t"/>
+    </dgm:scene3d>
+    <dgm:sp3d/>
+    <dgm:txPr/>
+    <dgm:style>
+      <a:lnRef idx="1">
+        <a:scrgbClr r="0" g="0" b="0"/>
+      </a:lnRef>
+      <a:fillRef idx="1">
+        <a:scrgbClr r="0" g="0" b="0"/>
+      </a:fillRef>
+      <a:effectRef idx="0">
+        <a:scrgbClr r="0" g="0" b="0"/>
+      </a:effectRef>
+      <a:fontRef idx="minor"/>
+    </dgm:style>
+  </dgm:styleLbl>
+  <dgm:styleLbl name="bgShp">
+    <dgm:scene3d>
+      <a:camera prst="orthographicFront"/>
+      <a:lightRig rig="threePt" dir="t"/>
+    </dgm:scene3d>
+    <dgm:sp3d/>
+    <dgm:txPr/>
+    <dgm:style>
+      <a:lnRef idx="0">
+        <a:scrgbClr r="0" g="0" b="0"/>
+      </a:lnRef>
+      <a:fillRef idx="1">
+        <a:scrgbClr r="0" g="0" b="0"/>
+      </a:fillRef>
+      <a:effectRef idx="2">
+        <a:scrgbClr r="0" g="0" b="0"/>
+      </a:effectRef>
+      <a:fontRef idx="minor"/>
+    </dgm:style>
+  </dgm:styleLbl>
+  <dgm:styleLbl name="dkBgShp">
+    <dgm:scene3d>
+      <a:camera prst="orthographicFront"/>
+      <a:lightRig rig="threePt" dir="t"/>
+    </dgm:scene3d>
+    <dgm:sp3d/>
+    <dgm:txPr/>
+    <dgm:style>
+      <a:lnRef idx="0">
+        <a:scrgbClr r="0" g="0" b="0"/>
+      </a:lnRef>
+      <a:fillRef idx="1">
+        <a:scrgbClr r="0" g="0" b="0"/>
+      </a:fillRef>
+      <a:effectRef idx="2">
+        <a:scrgbClr r="0" g="0" b="0"/>
+      </a:effectRef>
+      <a:fontRef idx="minor"/>
+    </dgm:style>
+  </dgm:styleLbl>
+  <dgm:styleLbl name="trBgShp">
+    <dgm:scene3d>
+      <a:camera prst="orthographicFront"/>
+      <a:lightRig rig="threePt" dir="t"/>
+    </dgm:scene3d>
+    <dgm:sp3d/>
+    <dgm:txPr/>
+    <dgm:style>
+      <a:lnRef idx="0">
+        <a:scrgbClr r="0" g="0" b="0"/>
+      </a:lnRef>
+      <a:fillRef idx="1">
+        <a:scrgbClr r="0" g="0" b="0"/>
+      </a:fillRef>
+      <a:effectRef idx="0">
+        <a:scrgbClr r="0" g="0" b="0"/>
+      </a:effectRef>
+      <a:fontRef idx="minor"/>
+    </dgm:style>
+  </dgm:styleLbl>
+  <dgm:styleLbl name="fgShp">
+    <dgm:scene3d>
+      <a:camera prst="orthographicFront"/>
+      <a:lightRig rig="threePt" dir="t"/>
+    </dgm:scene3d>
+    <dgm:sp3d/>
+    <dgm:txPr/>
+    <dgm:style>
+      <a:lnRef idx="0">
+        <a:scrgbClr r="0" g="0" b="0"/>
+      </a:lnRef>
+      <a:fillRef idx="3">
+        <a:scrgbClr r="0" g="0" b="0"/>
+      </a:fillRef>
+      <a:effectRef idx="2">
+        <a:scrgbClr r="0" g="0" b="0"/>
+      </a:effectRef>
+      <a:fontRef idx="minor"/>
+    </dgm:style>
+  </dgm:styleLbl>
+  <dgm:styleLbl name="revTx">
+    <dgm:scene3d>
+      <a:camera prst="orthographicFront"/>
+      <a:lightRig rig="threePt" dir="t"/>
+    </dgm:scene3d>
+    <dgm:sp3d/>
+    <dgm:txPr/>
+    <dgm:style>
+      <a:lnRef idx="0">
+        <a:scrgbClr r="0" g="0" b="0"/>
+      </a:lnRef>
+      <a:fillRef idx="0">
+        <a:scrgbClr r="0" g="0" b="0"/>
+      </a:fillRef>
+      <a:effectRef idx="0">
+        <a:scrgbClr r="0" g="0" b="0"/>
+      </a:effectRef>
+      <a:fontRef idx="minor"/>
+    </dgm:style>
+  </dgm:styleLbl>
+</dgm:styleDef>
 </file>
 
 <file path=word/theme/theme1.xml><?xml version="1.0" encoding="utf-8"?>

--- a/Доклад.docx
+++ b/Доклад.docx
@@ -1,10 +1,920 @@
 
 <file path=word/document.xml><?xml version="1.0" encoding="utf-8"?>
-<w:document xmlns:wpc="http://schemas.microsoft.com/office/word/2010/wordprocessingCanvas" xmlns:cx="http://schemas.microsoft.com/office/drawing/2014/chartex" xmlns:mc="http://schemas.openxmlformats.org/markup-compatibility/2006" xmlns:o="urn:schemas-microsoft-com:office:office" xmlns:r="http://schemas.openxmlformats.org/officeDocument/2006/relationships" xmlns:m="http://schemas.openxmlformats.org/officeDocument/2006/math" xmlns:v="urn:schemas-microsoft-com:vml" xmlns:wp14="http://schemas.microsoft.com/office/word/2010/wordprocessingDrawing" xmlns:wp="http://schemas.openxmlformats.org/drawingml/2006/wordprocessingDrawing" xmlns:w10="urn:schemas-microsoft-com:office:word" xmlns:w="http://schemas.openxmlformats.org/wordprocessingml/2006/main" xmlns:w14="http://schemas.microsoft.com/office/word/2010/wordml" xmlns:w15="http://schemas.microsoft.com/office/word/2012/wordml" xmlns:w16se="http://schemas.microsoft.com/office/word/2015/wordml/symex" xmlns:wpg="http://schemas.microsoft.com/office/word/2010/wordprocessingGroup" xmlns:wpi="http://schemas.microsoft.com/office/word/2010/wordprocessingInk" xmlns:wne="http://schemas.microsoft.com/office/word/2006/wordml" xmlns:wps="http://schemas.microsoft.com/office/word/2010/wordprocessingShape" mc:Ignorable="w14 w15 w16se wp14">
+<w:document xmlns:wpc="http://schemas.microsoft.com/office/word/2010/wordprocessingCanvas" xmlns:mc="http://schemas.openxmlformats.org/markup-compatibility/2006" xmlns:o="urn:schemas-microsoft-com:office:office" xmlns:r="http://schemas.openxmlformats.org/officeDocument/2006/relationships" xmlns:m="http://schemas.openxmlformats.org/officeDocument/2006/math" xmlns:v="urn:schemas-microsoft-com:vml" xmlns:wp14="http://schemas.microsoft.com/office/word/2010/wordprocessingDrawing" xmlns:wp="http://schemas.openxmlformats.org/drawingml/2006/wordprocessingDrawing" xmlns:w10="urn:schemas-microsoft-com:office:word" xmlns:w="http://schemas.openxmlformats.org/wordprocessingml/2006/main" xmlns:w14="http://schemas.microsoft.com/office/word/2010/wordml" xmlns:w15="http://schemas.microsoft.com/office/word/2012/wordml" xmlns:wpg="http://schemas.microsoft.com/office/word/2010/wordprocessingGroup" xmlns:wpi="http://schemas.microsoft.com/office/word/2010/wordprocessingInk" xmlns:wne="http://schemas.microsoft.com/office/word/2006/wordml" xmlns:wps="http://schemas.microsoft.com/office/word/2010/wordprocessingShape" mc:Ignorable="w14 w15 wp14">
   <w:body>
     <w:p>
       <w:pPr>
-        <w:pStyle w:val="NormalWeb"/>
+        <w:spacing w:after="0" w:line="240" w:lineRule="auto"/>
+        <w:ind w:firstLine="709"/>
+        <w:jc w:val="both"/>
+        <w:rPr>
+          <w:rFonts w:cstheme="minorHAnsi"/>
+          <w:sz w:val="28"/>
+          <w:szCs w:val="28"/>
+        </w:rPr>
+      </w:pPr>
+      <w:proofErr w:type="spellStart"/>
+      <w:r>
+        <w:rPr>
+          <w:rFonts w:eastAsia="Verdana"/>
+          <w:sz w:val="28"/>
+          <w:szCs w:val="28"/>
+          <w:highlight w:val="yellow"/>
+          <w:lang w:eastAsia="ru-RU"/>
+        </w:rPr>
+        <w:t>Сл</w:t>
+      </w:r>
+      <w:proofErr w:type="spellEnd"/>
+      <w:r>
+        <w:rPr>
+          <w:rFonts w:cstheme="minorHAnsi"/>
+          <w:sz w:val="28"/>
+          <w:szCs w:val="28"/>
+          <w:highlight w:val="yellow"/>
+        </w:rPr>
+        <w:t xml:space="preserve"> </w:t>
+      </w:r>
+      <w:r>
+        <w:rPr>
+          <w:rFonts w:cstheme="minorHAnsi"/>
+          <w:sz w:val="28"/>
+          <w:szCs w:val="28"/>
+          <w:highlight w:val="yellow"/>
+        </w:rPr>
+        <w:t>1</w:t>
+      </w:r>
+    </w:p>
+    <w:p>
+      <w:pPr>
+        <w:spacing w:after="0" w:line="240" w:lineRule="auto"/>
+        <w:ind w:firstLine="709"/>
+        <w:jc w:val="both"/>
+        <w:rPr>
+          <w:rFonts w:cstheme="minorHAnsi"/>
+          <w:sz w:val="28"/>
+          <w:szCs w:val="28"/>
+        </w:rPr>
+      </w:pPr>
+      <w:r>
+        <w:rPr>
+          <w:rFonts w:cstheme="minorHAnsi"/>
+          <w:sz w:val="28"/>
+          <w:szCs w:val="28"/>
+        </w:rPr>
+        <w:t xml:space="preserve">Добрый день. Меня зовут </w:t>
+      </w:r>
+      <w:proofErr w:type="spellStart"/>
+      <w:r>
+        <w:rPr>
+          <w:rFonts w:cstheme="minorHAnsi"/>
+          <w:sz w:val="28"/>
+          <w:szCs w:val="28"/>
+        </w:rPr>
+        <w:t>Балкаров</w:t>
+      </w:r>
+      <w:proofErr w:type="spellEnd"/>
+      <w:r>
+        <w:rPr>
+          <w:rFonts w:cstheme="minorHAnsi"/>
+          <w:sz w:val="28"/>
+          <w:szCs w:val="28"/>
+        </w:rPr>
+        <w:t xml:space="preserve"> Владислав, </w:t>
+      </w:r>
+      <w:proofErr w:type="spellStart"/>
+      <w:r>
+        <w:rPr>
+          <w:rFonts w:cstheme="minorHAnsi"/>
+          <w:sz w:val="28"/>
+          <w:szCs w:val="28"/>
+        </w:rPr>
+        <w:t>студентк</w:t>
+      </w:r>
+      <w:proofErr w:type="spellEnd"/>
+      <w:r>
+        <w:rPr>
+          <w:rFonts w:cstheme="minorHAnsi"/>
+          <w:sz w:val="28"/>
+          <w:szCs w:val="28"/>
+        </w:rPr>
+        <w:t xml:space="preserve"> МГУП, учусь на кафедре бухгалтерского учета и аудита. Представляю вашему вниманию дипломный проект по теме: «</w:t>
+      </w:r>
+      <w:r>
+        <w:rPr>
+          <w:rFonts w:eastAsia="Times New Roman" w:cstheme="minorHAnsi"/>
+          <w:b/>
+          <w:bCs/>
+          <w:sz w:val="28"/>
+          <w:szCs w:val="28"/>
+        </w:rPr>
+        <w:t>Учет и анализ финансовых результатов деятельности</w:t>
+      </w:r>
+      <w:r>
+        <w:rPr>
+          <w:rFonts w:cstheme="minorHAnsi"/>
+          <w:b/>
+          <w:bCs/>
+          <w:sz w:val="28"/>
+          <w:szCs w:val="28"/>
+        </w:rPr>
+        <w:t xml:space="preserve"> промышленной</w:t>
+      </w:r>
+      <w:r>
+        <w:rPr>
+          <w:rFonts w:eastAsia="Times New Roman" w:cstheme="minorHAnsi"/>
+          <w:b/>
+          <w:bCs/>
+          <w:sz w:val="28"/>
+          <w:szCs w:val="28"/>
+        </w:rPr>
+        <w:t xml:space="preserve"> организации</w:t>
+      </w:r>
+      <w:r>
+        <w:rPr>
+          <w:rFonts w:cstheme="minorHAnsi"/>
+          <w:sz w:val="28"/>
+          <w:szCs w:val="28"/>
+        </w:rPr>
+        <w:t xml:space="preserve">». </w:t>
+      </w:r>
+    </w:p>
+    <w:p>
+      <w:pPr>
+        <w:spacing w:after="0" w:line="240" w:lineRule="auto"/>
+        <w:ind w:firstLine="709"/>
+        <w:jc w:val="both"/>
+        <w:rPr>
+          <w:rFonts w:cstheme="minorHAnsi"/>
+          <w:sz w:val="28"/>
+          <w:szCs w:val="28"/>
+        </w:rPr>
+      </w:pPr>
+      <w:proofErr w:type="spellStart"/>
+      <w:r>
+        <w:rPr>
+          <w:rFonts w:eastAsia="Verdana"/>
+          <w:sz w:val="28"/>
+          <w:szCs w:val="28"/>
+          <w:highlight w:val="yellow"/>
+          <w:lang w:eastAsia="ru-RU"/>
+        </w:rPr>
+        <w:t>Сл</w:t>
+      </w:r>
+      <w:proofErr w:type="spellEnd"/>
+      <w:r>
+        <w:rPr>
+          <w:rFonts w:cstheme="minorHAnsi"/>
+          <w:sz w:val="28"/>
+          <w:szCs w:val="28"/>
+          <w:highlight w:val="yellow"/>
+        </w:rPr>
+        <w:t xml:space="preserve"> </w:t>
+      </w:r>
+      <w:r>
+        <w:rPr>
+          <w:rFonts w:cstheme="minorHAnsi"/>
+          <w:sz w:val="28"/>
+          <w:szCs w:val="28"/>
+          <w:highlight w:val="yellow"/>
+        </w:rPr>
+        <w:t>2</w:t>
+      </w:r>
+    </w:p>
+    <w:p>
+      <w:pPr>
+        <w:spacing w:after="0" w:line="240" w:lineRule="auto"/>
+        <w:ind w:firstLine="709"/>
+        <w:jc w:val="both"/>
+        <w:rPr>
+          <w:rFonts w:cstheme="minorHAnsi"/>
+          <w:sz w:val="28"/>
+          <w:szCs w:val="28"/>
+        </w:rPr>
+      </w:pPr>
+      <w:r>
+        <w:rPr>
+          <w:rFonts w:cstheme="minorHAnsi"/>
+          <w:sz w:val="28"/>
+          <w:szCs w:val="28"/>
+        </w:rPr>
+        <w:t>Целью дипломной работы является изучение организации учета формирования финансовых результатов и использования прибыли, разработка мероприятий по совершенствованию бухгалтерского учета финансовых результатов, а также проведение комплексного анализа финансовых результатов и выявление резервов их роста.</w:t>
+      </w:r>
+    </w:p>
+    <w:p>
+      <w:pPr>
+        <w:spacing w:after="0" w:line="240" w:lineRule="auto"/>
+        <w:ind w:firstLine="709"/>
+        <w:jc w:val="both"/>
+        <w:rPr>
+          <w:rFonts w:cstheme="minorHAnsi"/>
+          <w:i/>
+          <w:sz w:val="28"/>
+          <w:szCs w:val="28"/>
+        </w:rPr>
+      </w:pPr>
+      <w:r>
+        <w:rPr>
+          <w:rFonts w:cstheme="minorHAnsi"/>
+          <w:i/>
+          <w:sz w:val="28"/>
+          <w:szCs w:val="28"/>
+        </w:rPr>
+        <w:t>Актуальность обусловлена необходимостью постоянного, эффективного и рационального управления финансовыми результатами организации, определяется значительной ролью прибыли в развитии субъектов хозяйствования, а также в покрытии интересов их собственников и персонала.</w:t>
+      </w:r>
+    </w:p>
+    <w:p>
+      <w:pPr>
+        <w:widowControl w:val="0"/>
+        <w:spacing w:after="0" w:line="240" w:lineRule="auto"/>
+        <w:ind w:firstLine="709"/>
+        <w:jc w:val="both"/>
+        <w:rPr>
+          <w:rFonts w:cstheme="minorHAnsi"/>
+          <w:i/>
+          <w:sz w:val="28"/>
+          <w:szCs w:val="28"/>
+        </w:rPr>
+      </w:pPr>
+      <w:r>
+        <w:rPr>
+          <w:rFonts w:cstheme="minorHAnsi"/>
+          <w:sz w:val="28"/>
+          <w:szCs w:val="28"/>
+        </w:rPr>
+        <w:t xml:space="preserve">Объект </w:t>
+      </w:r>
+      <w:proofErr w:type="gramStart"/>
+      <w:r>
+        <w:rPr>
+          <w:rFonts w:cstheme="minorHAnsi"/>
+          <w:sz w:val="28"/>
+          <w:szCs w:val="28"/>
+        </w:rPr>
+        <w:t xml:space="preserve">исследования </w:t>
+      </w:r>
+      <w:r>
+        <w:rPr>
+          <w:rFonts w:cstheme="minorHAnsi"/>
+          <w:sz w:val="28"/>
+          <w:szCs w:val="28"/>
+        </w:rPr>
+        <w:sym w:font="Symbol" w:char="F02D"/>
+      </w:r>
+      <w:r>
+        <w:rPr>
+          <w:rFonts w:cstheme="minorHAnsi"/>
+          <w:sz w:val="28"/>
+          <w:szCs w:val="28"/>
+        </w:rPr>
+        <w:t xml:space="preserve"> финансово</w:t>
+      </w:r>
+      <w:proofErr w:type="gramEnd"/>
+      <w:r>
+        <w:rPr>
+          <w:rFonts w:cstheme="minorHAnsi"/>
+          <w:sz w:val="28"/>
+          <w:szCs w:val="28"/>
+        </w:rPr>
+        <w:t xml:space="preserve">-хозяйственная деятельность </w:t>
+      </w:r>
+      <w:r>
+        <w:rPr>
+          <w:rFonts w:cstheme="minorHAnsi"/>
+          <w:sz w:val="28"/>
+          <w:szCs w:val="28"/>
+        </w:rPr>
+        <w:br/>
+        <w:t>ПУП «</w:t>
+      </w:r>
+      <w:proofErr w:type="spellStart"/>
+      <w:r>
+        <w:rPr>
+          <w:rFonts w:cstheme="minorHAnsi"/>
+          <w:sz w:val="28"/>
+          <w:szCs w:val="28"/>
+        </w:rPr>
+        <w:t>Артезио</w:t>
+      </w:r>
+      <w:proofErr w:type="spellEnd"/>
+      <w:r>
+        <w:rPr>
+          <w:rFonts w:cstheme="minorHAnsi"/>
+          <w:sz w:val="28"/>
+          <w:szCs w:val="28"/>
+        </w:rPr>
+        <w:t>».</w:t>
+      </w:r>
+    </w:p>
+    <w:p>
+      <w:pPr>
+        <w:widowControl w:val="0"/>
+        <w:spacing w:after="0" w:line="240" w:lineRule="auto"/>
+        <w:ind w:firstLine="709"/>
+        <w:jc w:val="both"/>
+        <w:rPr>
+          <w:rFonts w:cstheme="minorHAnsi"/>
+          <w:i/>
+          <w:sz w:val="28"/>
+          <w:szCs w:val="28"/>
+        </w:rPr>
+      </w:pPr>
+      <w:r>
+        <w:rPr>
+          <w:rFonts w:cstheme="minorHAnsi"/>
+          <w:sz w:val="28"/>
+          <w:szCs w:val="28"/>
+        </w:rPr>
+        <w:t xml:space="preserve">Предмет исследования – финансовые результаты деятельности </w:t>
+      </w:r>
+      <w:r>
+        <w:rPr>
+          <w:rFonts w:cstheme="minorHAnsi"/>
+          <w:sz w:val="28"/>
+          <w:szCs w:val="28"/>
+        </w:rPr>
+        <w:br/>
+        <w:t>ПУП «</w:t>
+      </w:r>
+      <w:proofErr w:type="spellStart"/>
+      <w:r>
+        <w:rPr>
+          <w:rFonts w:cstheme="minorHAnsi"/>
+          <w:sz w:val="28"/>
+          <w:szCs w:val="28"/>
+        </w:rPr>
+        <w:t>Артезио</w:t>
+      </w:r>
+      <w:proofErr w:type="spellEnd"/>
+      <w:r>
+        <w:rPr>
+          <w:rFonts w:cstheme="minorHAnsi"/>
+          <w:sz w:val="28"/>
+          <w:szCs w:val="28"/>
+        </w:rPr>
+        <w:t>».</w:t>
+      </w:r>
+    </w:p>
+    <w:p>
+      <w:pPr>
+        <w:pStyle w:val="a4"/>
+        <w:tabs>
+          <w:tab w:val="left" w:pos="588"/>
+          <w:tab w:val="center" w:pos="993"/>
+        </w:tabs>
+        <w:spacing w:after="0" w:line="240" w:lineRule="auto"/>
+        <w:ind w:left="0" w:firstLine="737"/>
+        <w:jc w:val="both"/>
+        <w:rPr>
+          <w:i w:val="0"/>
+          <w:sz w:val="28"/>
+          <w:szCs w:val="28"/>
+        </w:rPr>
+      </w:pPr>
+      <w:proofErr w:type="spellStart"/>
+      <w:r>
+        <w:rPr>
+          <w:rFonts w:eastAsia="Verdana"/>
+          <w:sz w:val="28"/>
+          <w:szCs w:val="28"/>
+          <w:highlight w:val="yellow"/>
+          <w:lang w:eastAsia="ru-RU"/>
+        </w:rPr>
+        <w:t>Сл</w:t>
+      </w:r>
+      <w:proofErr w:type="spellEnd"/>
+      <w:r>
+        <w:rPr>
+          <w:i w:val="0"/>
+          <w:sz w:val="28"/>
+          <w:szCs w:val="28"/>
+          <w:highlight w:val="yellow"/>
+        </w:rPr>
+        <w:t xml:space="preserve"> </w:t>
+      </w:r>
+      <w:r>
+        <w:rPr>
+          <w:i w:val="0"/>
+          <w:sz w:val="28"/>
+          <w:szCs w:val="28"/>
+          <w:highlight w:val="yellow"/>
+        </w:rPr>
+        <w:t>3</w:t>
+      </w:r>
+    </w:p>
+    <w:p>
+      <w:pPr>
+        <w:widowControl w:val="0"/>
+        <w:spacing w:after="0" w:line="240" w:lineRule="auto"/>
+        <w:ind w:firstLine="709"/>
+        <w:jc w:val="both"/>
+        <w:rPr>
+          <w:rFonts w:cstheme="minorHAnsi"/>
+          <w:i/>
+          <w:sz w:val="28"/>
+          <w:szCs w:val="28"/>
+        </w:rPr>
+      </w:pPr>
+      <w:r>
+        <w:rPr>
+          <w:highlight w:val="yellow"/>
+        </w:rPr>
+        <w:t xml:space="preserve">    </w:t>
+      </w:r>
+      <w:r>
+        <w:rPr>
+          <w:rFonts w:cstheme="minorHAnsi"/>
+          <w:sz w:val="28"/>
+          <w:szCs w:val="28"/>
+        </w:rPr>
+        <w:t xml:space="preserve">В работе раскрывается сущность и виды показателей прибыли и рентабельности; рассмотрена методика анализа показателей прибыли и рентабельности; изучена нормативно-правовая база, регулирующая порядок учета финансовых результатов. </w:t>
+      </w:r>
+    </w:p>
+    <w:p>
+      <w:pPr>
+        <w:pStyle w:val="a4"/>
+        <w:tabs>
+          <w:tab w:val="left" w:pos="588"/>
+          <w:tab w:val="center" w:pos="993"/>
+        </w:tabs>
+        <w:spacing w:after="0" w:line="240" w:lineRule="auto"/>
+        <w:ind w:left="0" w:firstLine="737"/>
+        <w:jc w:val="both"/>
+        <w:rPr>
+          <w:i w:val="0"/>
+          <w:sz w:val="28"/>
+          <w:szCs w:val="28"/>
+        </w:rPr>
+      </w:pPr>
+      <w:r>
+        <w:rPr>
+          <w:rFonts w:asciiTheme="minorHAnsi" w:hAnsiTheme="minorHAnsi" w:cstheme="minorHAnsi"/>
+          <w:i w:val="0"/>
+          <w:sz w:val="28"/>
+          <w:szCs w:val="28"/>
+        </w:rPr>
+        <w:t>На основании данных регистров бухгалтерского учета ПУП «</w:t>
+      </w:r>
+      <w:proofErr w:type="spellStart"/>
+      <w:r>
+        <w:rPr>
+          <w:rFonts w:asciiTheme="minorHAnsi" w:hAnsiTheme="minorHAnsi" w:cstheme="minorHAnsi"/>
+          <w:i w:val="0"/>
+          <w:sz w:val="28"/>
+          <w:szCs w:val="28"/>
+        </w:rPr>
+        <w:t>Артезио</w:t>
+      </w:r>
+      <w:proofErr w:type="spellEnd"/>
+      <w:r>
+        <w:rPr>
+          <w:rFonts w:asciiTheme="minorHAnsi" w:hAnsiTheme="minorHAnsi" w:cstheme="minorHAnsi"/>
+          <w:i w:val="0"/>
+          <w:sz w:val="28"/>
+          <w:szCs w:val="28"/>
+        </w:rPr>
+        <w:t>» рассмотрен порядок учета прибыли (убытка)</w:t>
+      </w:r>
+      <w:r>
+        <w:rPr>
+          <w:i w:val="0"/>
+          <w:sz w:val="28"/>
+          <w:szCs w:val="28"/>
+        </w:rPr>
+        <w:t xml:space="preserve"> от текущей деятельности </w:t>
+      </w:r>
+      <w:r>
+        <w:rPr>
+          <w:i w:val="0"/>
+          <w:sz w:val="28"/>
+          <w:szCs w:val="28"/>
+        </w:rPr>
+        <w:t xml:space="preserve">предприятия, </w:t>
+      </w:r>
+      <w:r>
+        <w:rPr>
+          <w:i w:val="0"/>
+          <w:sz w:val="28"/>
+          <w:szCs w:val="28"/>
+        </w:rPr>
+        <w:t>прибыли (убытка) от инвестиционной и финансовой                           деятельности</w:t>
+      </w:r>
+      <w:r>
+        <w:rPr>
+          <w:i w:val="0"/>
+          <w:sz w:val="28"/>
+          <w:szCs w:val="28"/>
+        </w:rPr>
+        <w:t xml:space="preserve">, а также учета </w:t>
+      </w:r>
+      <w:r>
+        <w:rPr>
+          <w:i w:val="0"/>
+          <w:sz w:val="28"/>
+          <w:szCs w:val="28"/>
+        </w:rPr>
+        <w:t>формирования, распределения и и</w:t>
+      </w:r>
+      <w:r>
+        <w:rPr>
+          <w:i w:val="0"/>
+          <w:sz w:val="28"/>
+          <w:szCs w:val="28"/>
+        </w:rPr>
+        <w:t xml:space="preserve">спользования прибыли. По результатам исследования организации </w:t>
+      </w:r>
+      <w:r>
+        <w:rPr>
+          <w:i w:val="0"/>
+          <w:sz w:val="28"/>
+          <w:szCs w:val="28"/>
+        </w:rPr>
+        <w:t xml:space="preserve">бухгалтерского учета </w:t>
+      </w:r>
+      <w:r>
+        <w:rPr>
+          <w:i w:val="0"/>
+          <w:sz w:val="28"/>
+          <w:szCs w:val="28"/>
+        </w:rPr>
+        <w:t>на</w:t>
+      </w:r>
+      <w:r>
+        <w:rPr>
+          <w:i w:val="0"/>
+          <w:sz w:val="28"/>
+          <w:szCs w:val="28"/>
+        </w:rPr>
+        <w:t xml:space="preserve"> </w:t>
+      </w:r>
+      <w:r>
+        <w:rPr>
+          <w:i w:val="0"/>
+          <w:sz w:val="28"/>
+          <w:szCs w:val="28"/>
+        </w:rPr>
+        <w:t>ПУП </w:t>
+      </w:r>
+      <w:r>
+        <w:rPr>
+          <w:i w:val="0"/>
+          <w:sz w:val="28"/>
+          <w:szCs w:val="28"/>
+        </w:rPr>
+        <w:t>«</w:t>
+      </w:r>
+      <w:proofErr w:type="spellStart"/>
+      <w:r>
+        <w:rPr>
+          <w:i w:val="0"/>
+          <w:sz w:val="28"/>
+          <w:szCs w:val="28"/>
+        </w:rPr>
+        <w:t>Артезио</w:t>
+      </w:r>
+      <w:proofErr w:type="spellEnd"/>
+      <w:r>
+        <w:rPr>
+          <w:i w:val="0"/>
+          <w:sz w:val="28"/>
+          <w:szCs w:val="28"/>
+        </w:rPr>
+        <w:t>»</w:t>
+      </w:r>
+      <w:r>
+        <w:rPr>
+          <w:i w:val="0"/>
+          <w:sz w:val="28"/>
+          <w:szCs w:val="28"/>
+        </w:rPr>
+        <w:t xml:space="preserve"> </w:t>
+      </w:r>
+      <w:r>
+        <w:rPr>
+          <w:i w:val="0"/>
+          <w:sz w:val="28"/>
+          <w:szCs w:val="28"/>
+        </w:rPr>
+        <w:t>предложены мероприятия</w:t>
+      </w:r>
+      <w:r>
+        <w:rPr>
+          <w:i w:val="0"/>
+          <w:sz w:val="28"/>
+          <w:szCs w:val="28"/>
+        </w:rPr>
+        <w:t xml:space="preserve">, способствующие ее </w:t>
+      </w:r>
+      <w:r>
+        <w:rPr>
+          <w:i w:val="0"/>
+          <w:sz w:val="28"/>
+          <w:szCs w:val="28"/>
+        </w:rPr>
+        <w:t>совершенствованию.</w:t>
+      </w:r>
+    </w:p>
+    <w:p>
+      <w:pPr>
+        <w:pStyle w:val="a4"/>
+        <w:tabs>
+          <w:tab w:val="left" w:pos="588"/>
+          <w:tab w:val="center" w:pos="993"/>
+        </w:tabs>
+        <w:spacing w:after="0" w:line="240" w:lineRule="auto"/>
+        <w:ind w:left="0" w:firstLine="737"/>
+        <w:jc w:val="both"/>
+        <w:rPr>
+          <w:i w:val="0"/>
+          <w:sz w:val="28"/>
+          <w:szCs w:val="28"/>
+        </w:rPr>
+      </w:pPr>
+      <w:r>
+        <w:rPr>
+          <w:i w:val="0"/>
+          <w:sz w:val="28"/>
+          <w:szCs w:val="28"/>
+        </w:rPr>
+        <w:t>На основании данных бухгалтерско</w:t>
+      </w:r>
+      <w:r>
+        <w:rPr>
+          <w:i w:val="0"/>
+          <w:sz w:val="28"/>
+          <w:szCs w:val="28"/>
+        </w:rPr>
+        <w:t>й</w:t>
+      </w:r>
+      <w:r>
+        <w:rPr>
+          <w:i w:val="0"/>
+          <w:sz w:val="28"/>
+          <w:szCs w:val="28"/>
+        </w:rPr>
+        <w:t xml:space="preserve"> </w:t>
+      </w:r>
+      <w:r>
+        <w:rPr>
+          <w:i w:val="0"/>
+          <w:sz w:val="28"/>
+          <w:szCs w:val="28"/>
+        </w:rPr>
+        <w:t>отчетности</w:t>
+      </w:r>
+      <w:r>
+        <w:rPr>
+          <w:i w:val="0"/>
+          <w:sz w:val="28"/>
+          <w:szCs w:val="28"/>
+        </w:rPr>
+        <w:t xml:space="preserve"> </w:t>
+      </w:r>
+      <w:r>
+        <w:rPr>
+          <w:i w:val="0"/>
+          <w:sz w:val="28"/>
+          <w:szCs w:val="28"/>
+        </w:rPr>
+        <w:t>ПУП «</w:t>
+      </w:r>
+      <w:proofErr w:type="spellStart"/>
+      <w:r>
+        <w:rPr>
+          <w:i w:val="0"/>
+          <w:sz w:val="28"/>
+          <w:szCs w:val="28"/>
+        </w:rPr>
+        <w:t>Артезио</w:t>
+      </w:r>
+      <w:proofErr w:type="spellEnd"/>
+      <w:r>
+        <w:rPr>
+          <w:i w:val="0"/>
+          <w:sz w:val="28"/>
+          <w:szCs w:val="28"/>
+        </w:rPr>
+        <w:t>»</w:t>
+      </w:r>
+      <w:r>
+        <w:rPr>
+          <w:i w:val="0"/>
+          <w:sz w:val="28"/>
+          <w:szCs w:val="28"/>
+        </w:rPr>
+        <w:t xml:space="preserve"> </w:t>
+      </w:r>
+      <w:r>
+        <w:rPr>
+          <w:i w:val="0"/>
+          <w:sz w:val="28"/>
+          <w:szCs w:val="28"/>
+        </w:rPr>
+        <w:t>проведен</w:t>
+      </w:r>
+      <w:r>
+        <w:rPr>
+          <w:i w:val="0"/>
+          <w:sz w:val="28"/>
+          <w:szCs w:val="28"/>
+        </w:rPr>
+        <w:t>:</w:t>
+      </w:r>
+      <w:r>
+        <w:rPr>
+          <w:i w:val="0"/>
+          <w:sz w:val="28"/>
+          <w:szCs w:val="28"/>
+        </w:rPr>
+        <w:t xml:space="preserve"> анализ </w:t>
+      </w:r>
+      <w:r>
+        <w:rPr>
+          <w:i w:val="0"/>
+          <w:sz w:val="28"/>
+          <w:szCs w:val="28"/>
+        </w:rPr>
+        <w:t>состава, структуры и динамики прибыли до налогообложения</w:t>
+      </w:r>
+      <w:r>
+        <w:rPr>
+          <w:i w:val="0"/>
+          <w:sz w:val="28"/>
+          <w:szCs w:val="28"/>
+        </w:rPr>
+        <w:t>; ф</w:t>
+      </w:r>
+      <w:r>
+        <w:rPr>
+          <w:i w:val="0"/>
+          <w:sz w:val="28"/>
+          <w:szCs w:val="28"/>
+        </w:rPr>
+        <w:t>акторный анализ прибыли от реализации</w:t>
+      </w:r>
+      <w:r>
+        <w:rPr>
+          <w:i w:val="0"/>
+          <w:sz w:val="28"/>
+          <w:szCs w:val="28"/>
+        </w:rPr>
+        <w:t>;</w:t>
+      </w:r>
+      <w:r>
+        <w:rPr>
+          <w:i w:val="0"/>
+          <w:sz w:val="28"/>
+          <w:szCs w:val="28"/>
+        </w:rPr>
+        <w:t xml:space="preserve"> </w:t>
+      </w:r>
+      <w:r>
+        <w:rPr>
+          <w:i w:val="0"/>
+          <w:sz w:val="28"/>
+          <w:szCs w:val="28"/>
+        </w:rPr>
+        <w:t>анализ состава</w:t>
+      </w:r>
+      <w:r>
+        <w:rPr>
+          <w:i w:val="0"/>
+          <w:sz w:val="28"/>
+          <w:szCs w:val="28"/>
+        </w:rPr>
+        <w:t xml:space="preserve"> и динамики прибыли (убытка) от текущей, инвестиционной и финансовой деятельности</w:t>
+      </w:r>
+      <w:r>
+        <w:rPr>
+          <w:i w:val="0"/>
+          <w:sz w:val="28"/>
+          <w:szCs w:val="28"/>
+        </w:rPr>
+        <w:t>;</w:t>
+      </w:r>
+      <w:r>
+        <w:rPr>
+          <w:i w:val="0"/>
+          <w:sz w:val="28"/>
+          <w:szCs w:val="28"/>
+        </w:rPr>
+        <w:t xml:space="preserve"> </w:t>
+      </w:r>
+      <w:r>
+        <w:rPr>
+          <w:i w:val="0"/>
+          <w:sz w:val="28"/>
+          <w:szCs w:val="28"/>
+        </w:rPr>
+        <w:t>а</w:t>
+      </w:r>
+      <w:r>
+        <w:rPr>
+          <w:i w:val="0"/>
+          <w:sz w:val="28"/>
+          <w:szCs w:val="28"/>
+        </w:rPr>
+        <w:t>нализ формирования чистой прибыли</w:t>
+      </w:r>
+      <w:r>
+        <w:rPr>
+          <w:i w:val="0"/>
+          <w:sz w:val="28"/>
+          <w:szCs w:val="28"/>
+        </w:rPr>
+        <w:t>; а</w:t>
+      </w:r>
+      <w:r>
+        <w:rPr>
+          <w:i w:val="0"/>
+          <w:sz w:val="28"/>
+          <w:szCs w:val="28"/>
+        </w:rPr>
+        <w:t>нализ показателей рентабельности</w:t>
+      </w:r>
+      <w:r>
+        <w:rPr>
+          <w:i w:val="0"/>
+          <w:sz w:val="28"/>
+          <w:szCs w:val="28"/>
+        </w:rPr>
+        <w:t xml:space="preserve">. </w:t>
+      </w:r>
+      <w:r>
+        <w:rPr>
+          <w:i w:val="0"/>
+          <w:sz w:val="28"/>
+          <w:szCs w:val="28"/>
+        </w:rPr>
+        <w:t xml:space="preserve">По результатам анализа предложены резервы </w:t>
+      </w:r>
+      <w:r>
+        <w:rPr>
+          <w:i w:val="0"/>
+          <w:sz w:val="28"/>
+          <w:szCs w:val="28"/>
+        </w:rPr>
+        <w:t xml:space="preserve">увеличения прибыли и роста рентабельности </w:t>
+      </w:r>
+      <w:r>
+        <w:rPr>
+          <w:i w:val="0"/>
+          <w:sz w:val="28"/>
+          <w:szCs w:val="28"/>
+        </w:rPr>
+        <w:t>ПУП </w:t>
+      </w:r>
+      <w:r>
+        <w:rPr>
+          <w:i w:val="0"/>
+          <w:sz w:val="28"/>
+          <w:szCs w:val="28"/>
+        </w:rPr>
+        <w:t>«</w:t>
+      </w:r>
+      <w:proofErr w:type="spellStart"/>
+      <w:r>
+        <w:rPr>
+          <w:i w:val="0"/>
+          <w:sz w:val="28"/>
+          <w:szCs w:val="28"/>
+        </w:rPr>
+        <w:t>Артезио</w:t>
+      </w:r>
+      <w:proofErr w:type="spellEnd"/>
+      <w:r>
+        <w:rPr>
+          <w:i w:val="0"/>
+          <w:sz w:val="28"/>
+          <w:szCs w:val="28"/>
+        </w:rPr>
+        <w:t>»</w:t>
+      </w:r>
+      <w:r>
+        <w:rPr>
+          <w:i w:val="0"/>
+          <w:sz w:val="28"/>
+          <w:szCs w:val="28"/>
+        </w:rPr>
+        <w:t>.</w:t>
+      </w:r>
+    </w:p>
+    <w:p>
+      <w:pPr>
+        <w:pStyle w:val="a3"/>
+        <w:widowControl w:val="0"/>
+        <w:tabs>
+          <w:tab w:val="left" w:pos="993"/>
+        </w:tabs>
+        <w:spacing w:before="0" w:beforeAutospacing="0" w:after="0" w:afterAutospacing="0"/>
+        <w:ind w:firstLine="709"/>
+        <w:rPr>
+          <w:highlight w:val="yellow"/>
+        </w:rPr>
+      </w:pPr>
+    </w:p>
+    <w:p>
+      <w:pPr>
+        <w:pStyle w:val="a3"/>
         <w:widowControl w:val="0"/>
         <w:tabs>
           <w:tab w:val="left" w:pos="993"/>
@@ -12,11 +922,22 @@
         <w:spacing w:before="0" w:beforeAutospacing="0" w:after="0" w:afterAutospacing="0"/>
         <w:ind w:firstLine="709"/>
       </w:pPr>
-      <w:r>
-        <w:rPr>
+      <w:proofErr w:type="spellStart"/>
+      <w:r>
+        <w:rPr>
+          <w:rFonts w:eastAsia="Verdana"/>
+          <w:sz w:val="28"/>
+          <w:szCs w:val="28"/>
           <w:highlight w:val="yellow"/>
         </w:rPr>
-        <w:t>Стр</w:t>
+        <w:t>Сл</w:t>
+      </w:r>
+      <w:proofErr w:type="spellEnd"/>
+      <w:r>
+        <w:rPr>
+          <w:highlight w:val="yellow"/>
+        </w:rPr>
+        <w:t xml:space="preserve"> </w:t>
       </w:r>
       <w:proofErr w:type="gramStart"/>
       <w:r>
@@ -35,111 +956,32 @@
     </w:p>
     <w:p>
       <w:pPr>
-        <w:pStyle w:val="NormalWeb"/>
+        <w:pStyle w:val="a3"/>
         <w:widowControl w:val="0"/>
         <w:tabs>
           <w:tab w:val="left" w:pos="993"/>
         </w:tabs>
         <w:spacing w:before="0" w:beforeAutospacing="0" w:after="0" w:afterAutospacing="0"/>
         <w:ind w:firstLine="709"/>
-        <w:rPr>
-          <w:sz w:val="28"/>
-          <w:szCs w:val="28"/>
-        </w:rPr>
       </w:pPr>
       <w:r>
-        <w:t>1)</w:t>
-      </w:r>
-      <w:r>
-        <w:rPr>
-          <w:sz w:val="28"/>
-          <w:szCs w:val="28"/>
-        </w:rPr>
-        <w:t>Рост выручки обусловлен как увеличением объемов реализации, так и ростом цен на реализуемую продукцию и услуги.</w:t>
+        <w:t>Анализ основных экономических показателей деятельности ПУП «</w:t>
+      </w:r>
+      <w:proofErr w:type="spellStart"/>
+      <w:r>
+        <w:t>Артезио</w:t>
+      </w:r>
+      <w:proofErr w:type="spellEnd"/>
+      <w:r>
+        <w:t>» за 2017-2018 гг.</w:t>
+      </w:r>
+      <w:r>
+        <w:t xml:space="preserve"> показал:</w:t>
       </w:r>
     </w:p>
     <w:p>
       <w:pPr>
-        <w:rPr>
-          <w:sz w:val="28"/>
-          <w:szCs w:val="28"/>
-        </w:rPr>
-      </w:pPr>
-      <w:r>
-        <w:t xml:space="preserve">             2)</w:t>
-      </w:r>
-      <w:r>
-        <w:rPr>
-          <w:sz w:val="28"/>
-          <w:szCs w:val="28"/>
-        </w:rPr>
-        <w:t xml:space="preserve">На рост себестоимости </w:t>
-      </w:r>
-      <w:proofErr w:type="gramStart"/>
-      <w:r>
-        <w:rPr>
-          <w:sz w:val="28"/>
-          <w:szCs w:val="28"/>
-        </w:rPr>
-        <w:t>реализованной ,</w:t>
-      </w:r>
-      <w:proofErr w:type="gramEnd"/>
-      <w:r>
-        <w:rPr>
-          <w:sz w:val="28"/>
-          <w:szCs w:val="28"/>
-        </w:rPr>
-        <w:t xml:space="preserve"> работ, услуг, прирост которой составил 8,7 %, оказал рост цен на материалы, топливно-энергетические ресурсы, увеличение затрат на оплату труда и др. расходов.</w:t>
-      </w:r>
-    </w:p>
-    <w:p>
-      <w:pPr>
-        <w:rPr>
-          <w:sz w:val="28"/>
-          <w:szCs w:val="28"/>
-        </w:rPr>
-      </w:pPr>
-      <w:r>
-        <w:rPr>
-          <w:sz w:val="28"/>
-          <w:szCs w:val="28"/>
-        </w:rPr>
-        <w:t xml:space="preserve">         3)</w:t>
-      </w:r>
-      <w:r>
-        <w:rPr>
-          <w:sz w:val="28"/>
-          <w:szCs w:val="28"/>
-        </w:rPr>
-        <w:t xml:space="preserve"> </w:t>
-      </w:r>
-      <w:r>
-        <w:rPr>
-          <w:sz w:val="28"/>
-          <w:szCs w:val="28"/>
-        </w:rPr>
-        <w:t>Превышение доходов над расходами обеспечили ПУП «</w:t>
-      </w:r>
-      <w:proofErr w:type="spellStart"/>
-      <w:r>
-        <w:rPr>
-          <w:sz w:val="28"/>
-          <w:szCs w:val="28"/>
-        </w:rPr>
-        <w:t>Артезио</w:t>
-      </w:r>
-      <w:proofErr w:type="spellEnd"/>
-      <w:r>
-        <w:rPr>
-          <w:sz w:val="28"/>
-          <w:szCs w:val="28"/>
-        </w:rPr>
-        <w:t>» прибыль от реализации, которая за анализируемый период снизилась на 34,5 %.</w:t>
-      </w:r>
-    </w:p>
-    <w:p>
-      <w:pPr>
-        <w:pStyle w:val="NormalWeb"/>
+        <w:pStyle w:val="a3"/>
         <w:widowControl w:val="0"/>
         <w:tabs>
           <w:tab w:val="left" w:pos="993"/>
@@ -147,25 +989,20 @@
         <w:spacing w:before="0" w:beforeAutospacing="0" w:after="0" w:afterAutospacing="0"/>
         <w:ind w:firstLine="709"/>
         <w:rPr>
-          <w:i/>
           <w:sz w:val="28"/>
           <w:szCs w:val="28"/>
         </w:rPr>
       </w:pPr>
-      <w:r>
-        <w:rPr>
-          <w:sz w:val="28"/>
-          <w:szCs w:val="28"/>
-        </w:rPr>
-        <w:t>На снижение эффективности производственной деятельности исследуемого предприятия указывает отрицательная динамика показателей рентабельности продаж и рентабельности продукции, которые снизились на 5,1 и 7,</w:t>
-      </w:r>
       <w:proofErr w:type="gramStart"/>
       <w:r>
-        <w:rPr>
-          <w:sz w:val="28"/>
-          <w:szCs w:val="28"/>
-        </w:rPr>
-        <w:t>8  п.</w:t>
+        <w:t>1)</w:t>
+      </w:r>
+      <w:r>
+        <w:rPr>
+          <w:sz w:val="28"/>
+          <w:szCs w:val="28"/>
+        </w:rPr>
+        <w:t>Рост</w:t>
       </w:r>
       <w:proofErr w:type="gramEnd"/>
       <w:r>
@@ -173,12 +1010,93 @@
           <w:sz w:val="28"/>
           <w:szCs w:val="28"/>
         </w:rPr>
-        <w:t> п. соответственно.</w:t>
+        <w:t xml:space="preserve"> выручки обусловлен как увеличением объемов реализации, так и </w:t>
+      </w:r>
+      <w:r>
+        <w:rPr>
+          <w:sz w:val="28"/>
+          <w:szCs w:val="28"/>
+        </w:rPr>
+        <w:lastRenderedPageBreak/>
+        <w:t>ростом цен на реализуемую продукцию и услуги.</w:t>
       </w:r>
     </w:p>
     <w:p>
       <w:pPr>
-        <w:pStyle w:val="NormalWeb"/>
+        <w:rPr>
+          <w:sz w:val="28"/>
+          <w:szCs w:val="28"/>
+        </w:rPr>
+      </w:pPr>
+      <w:r>
+        <w:t xml:space="preserve">             </w:t>
+      </w:r>
+      <w:proofErr w:type="gramStart"/>
+      <w:r>
+        <w:t>2)</w:t>
+      </w:r>
+      <w:r>
+        <w:rPr>
+          <w:sz w:val="28"/>
+          <w:szCs w:val="28"/>
+        </w:rPr>
+        <w:t>На</w:t>
+      </w:r>
+      <w:proofErr w:type="gramEnd"/>
+      <w:r>
+        <w:rPr>
+          <w:sz w:val="28"/>
+          <w:szCs w:val="28"/>
+        </w:rPr>
+        <w:t xml:space="preserve"> рост себестоимости оказал</w:t>
+      </w:r>
+      <w:r>
+        <w:rPr>
+          <w:sz w:val="28"/>
+          <w:szCs w:val="28"/>
+        </w:rPr>
+        <w:t xml:space="preserve"> влияние</w:t>
+      </w:r>
+      <w:r>
+        <w:rPr>
+          <w:sz w:val="28"/>
+          <w:szCs w:val="28"/>
+        </w:rPr>
+        <w:t xml:space="preserve"> рост цен на материалы, топливно-энергетические ресурсы, увеличение затрат на оплату труда и др. расходов.</w:t>
+      </w:r>
+    </w:p>
+    <w:p>
+      <w:pPr>
+        <w:rPr>
+          <w:sz w:val="28"/>
+          <w:szCs w:val="28"/>
+        </w:rPr>
+      </w:pPr>
+      <w:r>
+        <w:rPr>
+          <w:sz w:val="28"/>
+          <w:szCs w:val="28"/>
+        </w:rPr>
+        <w:t xml:space="preserve">         3)</w:t>
+      </w:r>
+      <w:r>
+        <w:rPr>
+          <w:sz w:val="28"/>
+          <w:szCs w:val="28"/>
+        </w:rPr>
+        <w:t xml:space="preserve"> </w:t>
+      </w:r>
+      <w:r>
+        <w:rPr>
+          <w:sz w:val="28"/>
+          <w:szCs w:val="28"/>
+        </w:rPr>
+        <w:t>прибыль от реализации, которая за анализируемый период снизилась на 34,5 %.</w:t>
+      </w:r>
+    </w:p>
+    <w:p>
+      <w:pPr>
+        <w:pStyle w:val="a3"/>
         <w:widowControl w:val="0"/>
         <w:tabs>
           <w:tab w:val="left" w:pos="993"/>
@@ -186,6 +1104,7 @@
         <w:spacing w:before="0" w:beforeAutospacing="0" w:after="0" w:afterAutospacing="0"/>
         <w:ind w:firstLine="709"/>
         <w:rPr>
+          <w:i/>
           <w:sz w:val="28"/>
           <w:szCs w:val="28"/>
         </w:rPr>
@@ -195,20 +1114,28 @@
           <w:sz w:val="28"/>
           <w:szCs w:val="28"/>
         </w:rPr>
-        <w:t xml:space="preserve">Среднесписочная численность работников предприятия сократилась на </w:t>
-      </w:r>
-      <w:r>
-        <w:rPr>
-          <w:sz w:val="28"/>
-          <w:szCs w:val="28"/>
-        </w:rPr>
-        <w:br/>
-        <w:t>6 человека, что на фоне роста выручки от реализации  позволило увеличить среднегодовую выработку одного работника на 9,5 %.</w:t>
+        <w:t>На снижение эффективности производственной деятельности исследуемого предприятия указывает отрицательная динамика показателей рентабельности продаж и рентабельности продукции, которые снизились на 5,1 и 7,</w:t>
+      </w:r>
+      <w:proofErr w:type="gramStart"/>
+      <w:r>
+        <w:rPr>
+          <w:sz w:val="28"/>
+          <w:szCs w:val="28"/>
+        </w:rPr>
+        <w:t>8  п.</w:t>
+      </w:r>
+      <w:proofErr w:type="gramEnd"/>
+      <w:r>
+        <w:rPr>
+          <w:sz w:val="28"/>
+          <w:szCs w:val="28"/>
+        </w:rPr>
+        <w:t> п. соответственно.</w:t>
       </w:r>
     </w:p>
     <w:p>
       <w:pPr>
-        <w:pStyle w:val="NormalWeb"/>
+        <w:pStyle w:val="a3"/>
         <w:widowControl w:val="0"/>
         <w:tabs>
           <w:tab w:val="left" w:pos="993"/>
@@ -225,12 +1152,20 @@
           <w:sz w:val="28"/>
           <w:szCs w:val="28"/>
         </w:rPr>
-        <w:t>Фонд заработной платы за анализируемый период снизился не существенно - на 0,2 %, а среднемесячная заработная плата повысилась с 5 668,2 р. до 6 019,4 р. Превышение темпов роста выработки работников над темпами роста их среднемесячной заработной платы позволяет сделать вывод об эффективном использовании средств на оплату труда.</w:t>
+        <w:t xml:space="preserve">Среднесписочная численность работников предприятия сократилась на </w:t>
+      </w:r>
+      <w:r>
+        <w:rPr>
+          <w:sz w:val="28"/>
+          <w:szCs w:val="28"/>
+        </w:rPr>
+        <w:br/>
+        <w:t>6 человека, что на фоне роста выручки от реализации  позволило увеличить среднегодовую выработку одного работника на 9,5 %.</w:t>
       </w:r>
     </w:p>
     <w:p>
       <w:pPr>
-        <w:pStyle w:val="NormalWeb"/>
+        <w:pStyle w:val="a3"/>
         <w:widowControl w:val="0"/>
         <w:tabs>
           <w:tab w:val="left" w:pos="993"/>
@@ -247,12 +1182,12 @@
           <w:sz w:val="28"/>
           <w:szCs w:val="28"/>
         </w:rPr>
-        <w:t xml:space="preserve">Коэффициент текущей ликвидности на конец 2017-2018 гг. соответствует нормативному значению (≥1,5). Это говорит о том, что предприятие имеет достаточный объем оборотных средств для ведения хозяйственной деятельности и, соответственно, в состоянии своевременно погасить свои срочные обязательства. </w:t>
+        <w:t>Фонд заработной платы за анализируемый период снизился не существенно - на 0,2 %, а среднемесячная заработная плата повысилась с 5 668,2 р. до 6 019,4 р. Превышение темпов роста выработки работников над темпами роста их среднемесячной заработной платы позволяет сделать вывод об эффективном использовании средств на оплату труда.</w:t>
       </w:r>
     </w:p>
     <w:p>
       <w:pPr>
-        <w:pStyle w:val="NormalWeb"/>
+        <w:pStyle w:val="a3"/>
         <w:widowControl w:val="0"/>
         <w:tabs>
           <w:tab w:val="left" w:pos="993"/>
@@ -269,12 +1204,12 @@
           <w:sz w:val="28"/>
           <w:szCs w:val="28"/>
         </w:rPr>
-        <w:t xml:space="preserve">Коэффициент обеспеченности собственными оборотными средствами также соответствует нормативному уровню (≥0,2), что указывает на наличие у анализируемого предприятия собственных оборотных средств для ведения хозяйственной деятельности. </w:t>
+        <w:t xml:space="preserve">Коэффициент текущей ликвидности на конец 2017-2018 гг. соответствует нормативному значению (≥1,5). Это говорит о том, что предприятие имеет достаточный объем оборотных средств для ведения хозяйственной деятельности и, соответственно, в состоянии своевременно погасить свои срочные обязательства. </w:t>
       </w:r>
     </w:p>
     <w:p>
       <w:pPr>
-        <w:pStyle w:val="NormalWeb"/>
+        <w:pStyle w:val="a3"/>
         <w:widowControl w:val="0"/>
         <w:tabs>
           <w:tab w:val="left" w:pos="993"/>
@@ -291,44 +1226,12 @@
           <w:sz w:val="28"/>
           <w:szCs w:val="28"/>
         </w:rPr>
-        <w:t>Таким образом, результаты анализа основных экономических показателей деятельности ПУП «</w:t>
-      </w:r>
-      <w:proofErr w:type="spellStart"/>
-      <w:r>
-        <w:rPr>
-          <w:sz w:val="28"/>
-          <w:szCs w:val="28"/>
-        </w:rPr>
-        <w:t>Артезио</w:t>
-      </w:r>
-      <w:proofErr w:type="spellEnd"/>
-      <w:r>
-        <w:rPr>
-          <w:sz w:val="28"/>
-          <w:szCs w:val="28"/>
-        </w:rPr>
-        <w:t>» указывают на его прибыльность и эффективность использования его ресурсного потенциала. В свою очередь эффективность производственной деятельности предприятия снижается. Значения коэффициентов текущей ликвидности и обеспеченности собственными оборотными средствами говорят о платежеспособности и удовлетворительной структуре бухгалтерского баланса ПУП «</w:t>
-      </w:r>
-      <w:proofErr w:type="spellStart"/>
-      <w:r>
-        <w:rPr>
-          <w:sz w:val="28"/>
-          <w:szCs w:val="28"/>
-        </w:rPr>
-        <w:t>Артезио</w:t>
-      </w:r>
-      <w:proofErr w:type="spellEnd"/>
-      <w:r>
-        <w:rPr>
-          <w:sz w:val="28"/>
-          <w:szCs w:val="28"/>
-        </w:rPr>
-        <w:t>».</w:t>
+        <w:t xml:space="preserve">Коэффициент обеспеченности собственными оборотными средствами также соответствует нормативному уровню (≥0,2), что указывает на наличие у анализируемого предприятия собственных оборотных средств для ведения хозяйственной деятельности. </w:t>
       </w:r>
     </w:p>
     <w:p>
       <w:pPr>
-        <w:pStyle w:val="NormalWeb"/>
+        <w:pStyle w:val="a3"/>
         <w:widowControl w:val="0"/>
         <w:tabs>
           <w:tab w:val="left" w:pos="993"/>
@@ -336,80 +1239,101 @@
         <w:spacing w:before="0" w:beforeAutospacing="0" w:after="0" w:afterAutospacing="0"/>
         <w:ind w:firstLine="709"/>
         <w:rPr>
-          <w:highlight w:val="yellow"/>
+          <w:sz w:val="28"/>
+          <w:szCs w:val="28"/>
         </w:rPr>
       </w:pPr>
       <w:r>
         <w:rPr>
-          <w:highlight w:val="yellow"/>
-        </w:rPr>
-        <w:t>С</w:t>
-      </w:r>
-      <w:r>
-        <w:rPr>
-          <w:highlight w:val="yellow"/>
-        </w:rPr>
-        <w:t>тр5</w:t>
-      </w:r>
-      <w:r>
-        <w:rPr>
-          <w:highlight w:val="yellow"/>
-        </w:rPr>
-        <w:t xml:space="preserve">: </w:t>
+          <w:sz w:val="28"/>
+          <w:szCs w:val="28"/>
+        </w:rPr>
+        <w:t>Таким образом, результаты анализа основных экономических показателей деятельности ПУП «</w:t>
+      </w:r>
+      <w:proofErr w:type="spellStart"/>
+      <w:r>
+        <w:rPr>
+          <w:sz w:val="28"/>
+          <w:szCs w:val="28"/>
+        </w:rPr>
+        <w:t>Артезио</w:t>
+      </w:r>
+      <w:proofErr w:type="spellEnd"/>
+      <w:r>
+        <w:rPr>
+          <w:sz w:val="28"/>
+          <w:szCs w:val="28"/>
+        </w:rPr>
+        <w:t>» указывают на его прибыльность и эффективность использования его ресурсного потенциала. В свою очередь эффективность производственной деятельности предприятия снижается. Значения коэффициентов текущей ликвидности и обеспеченности собственными оборотными средствами говорят о платежеспособности и удовлетворительной структуре бухгалтерского баланса ПУП «</w:t>
+      </w:r>
+      <w:proofErr w:type="spellStart"/>
+      <w:r>
+        <w:rPr>
+          <w:sz w:val="28"/>
+          <w:szCs w:val="28"/>
+        </w:rPr>
+        <w:t>Артезио</w:t>
+      </w:r>
+      <w:proofErr w:type="spellEnd"/>
+      <w:r>
+        <w:rPr>
+          <w:sz w:val="28"/>
+          <w:szCs w:val="28"/>
+        </w:rPr>
+        <w:t>».</w:t>
       </w:r>
     </w:p>
     <w:p>
       <w:pPr>
-        <w:pStyle w:val="NormalWeb"/>
+        <w:pStyle w:val="a3"/>
         <w:widowControl w:val="0"/>
         <w:tabs>
           <w:tab w:val="left" w:pos="993"/>
         </w:tabs>
+        <w:spacing w:before="0" w:beforeAutospacing="0" w:after="0" w:afterAutospacing="0"/>
         <w:ind w:firstLine="709"/>
         <w:rPr>
+          <w:highlight w:val="yellow"/>
+        </w:rPr>
+      </w:pPr>
+      <w:proofErr w:type="spellStart"/>
+      <w:r>
+        <w:rPr>
           <w:rFonts w:eastAsia="Verdana"/>
           <w:sz w:val="28"/>
           <w:szCs w:val="28"/>
-        </w:rPr>
-      </w:pPr>
-      <w:r>
-        <w:rPr>
-          <w:sz w:val="28"/>
-          <w:szCs w:val="28"/>
-        </w:rPr>
-        <w:t>62-11</w:t>
-      </w:r>
-      <w:r>
-        <w:rPr>
-          <w:sz w:val="28"/>
-          <w:szCs w:val="28"/>
-        </w:rPr>
-        <w:t xml:space="preserve"> - </w:t>
-      </w:r>
-      <w:r>
-        <w:rPr>
-          <w:rFonts w:eastAsia="Verdana"/>
-          <w:sz w:val="28"/>
-          <w:szCs w:val="28"/>
-        </w:rPr>
-        <w:t>«Расче</w:t>
-      </w:r>
-      <w:r>
-        <w:rPr>
-          <w:rFonts w:eastAsia="Verdana"/>
-          <w:sz w:val="28"/>
-          <w:szCs w:val="28"/>
-        </w:rPr>
-        <w:t>ты с покупателями в валюте»</w:t>
+          <w:highlight w:val="yellow"/>
+        </w:rPr>
+        <w:t>Сл</w:t>
+      </w:r>
+      <w:proofErr w:type="spellEnd"/>
+      <w:r>
+        <w:rPr>
+          <w:highlight w:val="yellow"/>
+        </w:rPr>
+        <w:t xml:space="preserve"> </w:t>
+      </w:r>
+      <w:r>
+        <w:rPr>
+          <w:highlight w:val="yellow"/>
+        </w:rPr>
+        <w:t>5</w:t>
+      </w:r>
+      <w:r>
+        <w:rPr>
+          <w:highlight w:val="yellow"/>
+        </w:rPr>
+        <w:t xml:space="preserve">: </w:t>
       </w:r>
     </w:p>
     <w:p>
       <w:pPr>
-        <w:pStyle w:val="NormalWeb"/>
+        <w:pStyle w:val="a3"/>
         <w:widowControl w:val="0"/>
         <w:tabs>
           <w:tab w:val="left" w:pos="993"/>
         </w:tabs>
+        <w:spacing w:before="0" w:beforeAutospacing="0" w:after="0" w:afterAutospacing="0"/>
         <w:ind w:firstLine="709"/>
         <w:rPr>
           <w:rFonts w:eastAsia="Verdana"/>
@@ -423,426 +1347,392 @@
           <w:sz w:val="28"/>
           <w:szCs w:val="28"/>
         </w:rPr>
-        <w:t>20 «Основное производство»</w:t>
+        <w:t xml:space="preserve">Финансовые результаты от реализации товаров, продукции, работ, услуг определяются на сопоставляющем счете 90 «Доходы и расходы по </w:t>
+      </w:r>
+      <w:r>
+        <w:rPr>
+          <w:rFonts w:eastAsia="Verdana"/>
+          <w:sz w:val="28"/>
+          <w:szCs w:val="28"/>
+        </w:rPr>
+        <w:t xml:space="preserve">текущей деятельности» в котором отражены </w:t>
+      </w:r>
+      <w:r>
+        <w:rPr>
+          <w:rFonts w:eastAsia="Verdana"/>
+          <w:sz w:val="28"/>
+          <w:szCs w:val="28"/>
+        </w:rPr>
+        <w:t>выручка от реализации продукции, товаров, работ, услуг, налоги и сборы, исчисляемые из выручки от реализации продукции, товаров, работ, услуг, себестоимость реализованной продукции, товаров, работ, услуг, управленческие расходы, расходы на реализацию, прочие доходы и расходы по текущей деятельности.</w:t>
       </w:r>
     </w:p>
     <w:p>
       <w:pPr>
-        <w:pStyle w:val="NormalWeb"/>
+        <w:pStyle w:val="a3"/>
         <w:widowControl w:val="0"/>
         <w:tabs>
           <w:tab w:val="left" w:pos="993"/>
         </w:tabs>
+        <w:spacing w:before="0" w:beforeAutospacing="0" w:after="0" w:afterAutospacing="0"/>
         <w:ind w:firstLine="709"/>
         <w:rPr>
           <w:rFonts w:eastAsia="Verdana"/>
           <w:sz w:val="28"/>
           <w:szCs w:val="28"/>
+          <w:highlight w:val="yellow"/>
         </w:rPr>
       </w:pPr>
+      <w:proofErr w:type="spellStart"/>
       <w:r>
         <w:rPr>
           <w:rFonts w:eastAsia="Verdana"/>
           <w:sz w:val="28"/>
           <w:szCs w:val="28"/>
-        </w:rPr>
-        <w:t>26 «Общехозяйственные затраты»</w:t>
+          <w:highlight w:val="yellow"/>
+        </w:rPr>
+        <w:t>Сл</w:t>
+      </w:r>
+      <w:proofErr w:type="spellEnd"/>
+      <w:r>
+        <w:rPr>
+          <w:rFonts w:eastAsia="Verdana"/>
+          <w:sz w:val="28"/>
+          <w:szCs w:val="28"/>
+          <w:highlight w:val="yellow"/>
+        </w:rPr>
+        <w:t xml:space="preserve"> 6</w:t>
       </w:r>
     </w:p>
     <w:p>
       <w:pPr>
-        <w:widowControl w:val="0"/>
-        <w:tabs>
-          <w:tab w:val="left" w:pos="874"/>
-        </w:tabs>
-        <w:spacing w:after="0" w:line="240" w:lineRule="auto"/>
-        <w:ind w:left="709"/>
-        <w:jc w:val="both"/>
-        <w:rPr>
-          <w:rFonts w:eastAsia="Verdana"/>
-          <w:i/>
-          <w:sz w:val="28"/>
-          <w:szCs w:val="28"/>
-          <w:lang w:eastAsia="ru-RU"/>
-        </w:rPr>
-      </w:pPr>
-      <w:r>
-        <w:rPr>
-          <w:rFonts w:eastAsia="Verdana"/>
-          <w:sz w:val="28"/>
-          <w:szCs w:val="28"/>
-          <w:lang w:eastAsia="ru-RU"/>
-        </w:rPr>
-        <w:lastRenderedPageBreak/>
-        <w:t>73-3 «Расчеты по прочим операциям»</w:t>
-      </w:r>
-    </w:p>
-    <w:p>
-      <w:pPr>
-        <w:pStyle w:val="NormalWeb"/>
+        <w:pStyle w:val="a3"/>
         <w:widowControl w:val="0"/>
         <w:tabs>
           <w:tab w:val="left" w:pos="993"/>
         </w:tabs>
+        <w:spacing w:before="0" w:beforeAutospacing="0" w:after="0" w:afterAutospacing="0"/>
         <w:ind w:firstLine="709"/>
         <w:rPr>
           <w:rFonts w:eastAsia="Verdana"/>
           <w:sz w:val="28"/>
           <w:szCs w:val="28"/>
+          <w:highlight w:val="yellow"/>
         </w:rPr>
       </w:pPr>
-      <w:r>
-        <w:rPr>
-          <w:rFonts w:eastAsia="Verdana"/>
-          <w:sz w:val="28"/>
-          <w:szCs w:val="28"/>
-        </w:rPr>
-        <w:t>02-1 «Амортизация основных средств»</w:t>
-      </w:r>
     </w:p>
     <w:p>
       <w:pPr>
-        <w:pStyle w:val="NormalWeb"/>
+        <w:pStyle w:val="a3"/>
         <w:widowControl w:val="0"/>
         <w:tabs>
           <w:tab w:val="left" w:pos="993"/>
         </w:tabs>
+        <w:spacing w:before="0" w:beforeAutospacing="0" w:after="0" w:afterAutospacing="0"/>
         <w:ind w:firstLine="709"/>
         <w:rPr>
           <w:rFonts w:eastAsia="Verdana"/>
           <w:sz w:val="28"/>
           <w:szCs w:val="28"/>
+          <w:highlight w:val="yellow"/>
         </w:rPr>
       </w:pPr>
+      <w:proofErr w:type="spellStart"/>
       <w:r>
         <w:rPr>
           <w:rFonts w:eastAsia="Verdana"/>
           <w:sz w:val="28"/>
           <w:szCs w:val="28"/>
-        </w:rPr>
-        <w:t>10-6 «Прочие материалы</w:t>
+          <w:highlight w:val="yellow"/>
+        </w:rPr>
+        <w:t>Сл</w:t>
+      </w:r>
+      <w:proofErr w:type="spellEnd"/>
+      <w:r>
+        <w:rPr>
+          <w:rFonts w:eastAsia="Verdana"/>
+          <w:sz w:val="28"/>
+          <w:szCs w:val="28"/>
+          <w:highlight w:val="yellow"/>
+        </w:rPr>
+        <w:t xml:space="preserve"> </w:t>
+      </w:r>
+      <w:r>
+        <w:rPr>
+          <w:rFonts w:eastAsia="Verdana"/>
+          <w:sz w:val="28"/>
+          <w:szCs w:val="28"/>
+          <w:highlight w:val="yellow"/>
+        </w:rPr>
+        <w:t>7</w:t>
       </w:r>
     </w:p>
     <w:p>
       <w:pPr>
-        <w:pStyle w:val="NormalWeb"/>
+        <w:pStyle w:val="a3"/>
         <w:widowControl w:val="0"/>
         <w:tabs>
           <w:tab w:val="left" w:pos="993"/>
         </w:tabs>
+        <w:spacing w:before="0" w:beforeAutospacing="0" w:after="0" w:afterAutospacing="0"/>
         <w:ind w:firstLine="709"/>
         <w:rPr>
           <w:rFonts w:eastAsia="Verdana"/>
           <w:sz w:val="28"/>
           <w:szCs w:val="28"/>
+          <w:highlight w:val="yellow"/>
         </w:rPr>
       </w:pPr>
-      <w:r>
-        <w:rPr>
-          <w:rFonts w:eastAsia="Verdana"/>
-          <w:sz w:val="28"/>
-          <w:szCs w:val="28"/>
-        </w:rPr>
-        <w:t>10-9-1 «Инвентарь и хозяйственные принадлежности, инструменты на складе»</w:t>
-      </w:r>
     </w:p>
     <w:p>
       <w:pPr>
-        <w:pStyle w:val="NormalWeb"/>
+        <w:pStyle w:val="a3"/>
         <w:widowControl w:val="0"/>
         <w:tabs>
           <w:tab w:val="left" w:pos="993"/>
         </w:tabs>
+        <w:spacing w:before="0" w:beforeAutospacing="0" w:after="0" w:afterAutospacing="0"/>
         <w:ind w:firstLine="709"/>
         <w:rPr>
           <w:rFonts w:eastAsia="Verdana"/>
           <w:sz w:val="28"/>
           <w:szCs w:val="28"/>
+          <w:highlight w:val="yellow"/>
         </w:rPr>
       </w:pPr>
+      <w:proofErr w:type="spellStart"/>
       <w:r>
         <w:rPr>
           <w:rFonts w:eastAsia="Verdana"/>
           <w:sz w:val="28"/>
           <w:szCs w:val="28"/>
-        </w:rPr>
-        <w:t>10-9-2 «Инвентарь и хозяйственные принадлежности, инструменты в эксплуатации»</w:t>
+          <w:highlight w:val="yellow"/>
+        </w:rPr>
+        <w:t>Сл</w:t>
+      </w:r>
+      <w:proofErr w:type="spellEnd"/>
+      <w:r>
+        <w:rPr>
+          <w:rFonts w:eastAsia="Verdana"/>
+          <w:sz w:val="28"/>
+          <w:szCs w:val="28"/>
+          <w:highlight w:val="yellow"/>
+        </w:rPr>
+        <w:t xml:space="preserve"> </w:t>
+      </w:r>
+      <w:r>
+        <w:rPr>
+          <w:rFonts w:eastAsia="Verdana"/>
+          <w:sz w:val="28"/>
+          <w:szCs w:val="28"/>
+          <w:highlight w:val="yellow"/>
+        </w:rPr>
+        <w:t>8</w:t>
       </w:r>
     </w:p>
     <w:p>
       <w:pPr>
-        <w:pStyle w:val="NormalWeb"/>
+        <w:pStyle w:val="a3"/>
         <w:widowControl w:val="0"/>
         <w:tabs>
           <w:tab w:val="left" w:pos="993"/>
         </w:tabs>
+        <w:spacing w:before="0" w:beforeAutospacing="0" w:after="0" w:afterAutospacing="0"/>
         <w:ind w:firstLine="709"/>
         <w:rPr>
           <w:rFonts w:eastAsia="Verdana"/>
           <w:sz w:val="28"/>
           <w:szCs w:val="28"/>
+          <w:highlight w:val="yellow"/>
         </w:rPr>
       </w:pPr>
-      <w:r>
-        <w:rPr>
-          <w:rFonts w:eastAsia="Verdana"/>
-          <w:sz w:val="28"/>
-          <w:szCs w:val="28"/>
-        </w:rPr>
-        <w:t>57-3 «Денежные средства в иностранных валютах для реализации»</w:t>
-      </w:r>
     </w:p>
     <w:p>
       <w:pPr>
-        <w:pStyle w:val="NormalWeb"/>
+        <w:pStyle w:val="a3"/>
         <w:widowControl w:val="0"/>
         <w:tabs>
           <w:tab w:val="left" w:pos="993"/>
         </w:tabs>
+        <w:spacing w:before="0" w:beforeAutospacing="0" w:after="0" w:afterAutospacing="0"/>
         <w:ind w:firstLine="709"/>
         <w:rPr>
           <w:rFonts w:eastAsia="Verdana"/>
           <w:sz w:val="28"/>
           <w:szCs w:val="28"/>
+          <w:highlight w:val="yellow"/>
         </w:rPr>
       </w:pPr>
+      <w:proofErr w:type="spellStart"/>
       <w:r>
         <w:rPr>
           <w:rFonts w:eastAsia="Verdana"/>
           <w:sz w:val="28"/>
           <w:szCs w:val="28"/>
-        </w:rPr>
-        <w:t>60-1 «Расчеты с поставщиками в рублях»</w:t>
+          <w:highlight w:val="yellow"/>
+        </w:rPr>
+        <w:t>Сл</w:t>
+      </w:r>
+      <w:proofErr w:type="spellEnd"/>
+      <w:r>
+        <w:rPr>
+          <w:rFonts w:eastAsia="Verdana"/>
+          <w:sz w:val="28"/>
+          <w:szCs w:val="28"/>
+          <w:highlight w:val="yellow"/>
+        </w:rPr>
+        <w:t xml:space="preserve"> </w:t>
+      </w:r>
+      <w:r>
+        <w:rPr>
+          <w:rFonts w:eastAsia="Verdana"/>
+          <w:sz w:val="28"/>
+          <w:szCs w:val="28"/>
+          <w:highlight w:val="yellow"/>
+        </w:rPr>
+        <w:t>9</w:t>
       </w:r>
     </w:p>
     <w:p>
       <w:pPr>
-        <w:pStyle w:val="NormalWeb"/>
+        <w:pStyle w:val="a3"/>
         <w:widowControl w:val="0"/>
         <w:tabs>
           <w:tab w:val="left" w:pos="993"/>
         </w:tabs>
+        <w:spacing w:before="0" w:beforeAutospacing="0" w:after="0" w:afterAutospacing="0"/>
         <w:ind w:firstLine="709"/>
         <w:rPr>
           <w:rFonts w:eastAsia="Verdana"/>
           <w:sz w:val="28"/>
           <w:szCs w:val="28"/>
+          <w:highlight w:val="yellow"/>
         </w:rPr>
       </w:pPr>
-      <w:r>
-        <w:rPr>
-          <w:rFonts w:eastAsia="Verdana"/>
-          <w:sz w:val="28"/>
-          <w:szCs w:val="28"/>
-        </w:rPr>
-        <w:t>60-2 «</w:t>
-      </w:r>
-      <w:proofErr w:type="gramStart"/>
-      <w:r>
-        <w:rPr>
-          <w:rFonts w:eastAsia="Verdana"/>
-          <w:sz w:val="28"/>
-          <w:szCs w:val="28"/>
-        </w:rPr>
-        <w:t>Авансы</w:t>
-      </w:r>
-      <w:proofErr w:type="gramEnd"/>
-      <w:r>
-        <w:rPr>
-          <w:rFonts w:eastAsia="Verdana"/>
-          <w:sz w:val="28"/>
-          <w:szCs w:val="28"/>
-        </w:rPr>
-        <w:t xml:space="preserve"> выданные в рублях»</w:t>
-      </w:r>
+      <w:bookmarkStart w:id="0" w:name="_GoBack"/>
+      <w:bookmarkEnd w:id="0"/>
     </w:p>
     <w:p>
       <w:pPr>
-        <w:pStyle w:val="NormalWeb"/>
+        <w:pStyle w:val="a3"/>
         <w:widowControl w:val="0"/>
         <w:tabs>
           <w:tab w:val="left" w:pos="993"/>
         </w:tabs>
+        <w:spacing w:before="0" w:beforeAutospacing="0" w:after="0" w:afterAutospacing="0"/>
         <w:ind w:firstLine="709"/>
         <w:rPr>
           <w:rFonts w:eastAsia="Verdana"/>
           <w:sz w:val="28"/>
           <w:szCs w:val="28"/>
+          <w:highlight w:val="yellow"/>
         </w:rPr>
       </w:pPr>
+      <w:proofErr w:type="spellStart"/>
       <w:r>
         <w:rPr>
           <w:rFonts w:eastAsia="Verdana"/>
           <w:sz w:val="28"/>
           <w:szCs w:val="28"/>
-        </w:rPr>
-        <w:t>62-11 «Расчеты с покупателями в валюте»</w:t>
+          <w:highlight w:val="yellow"/>
+        </w:rPr>
+        <w:t>Сл</w:t>
+      </w:r>
+      <w:proofErr w:type="spellEnd"/>
+      <w:r>
+        <w:rPr>
+          <w:rFonts w:eastAsia="Verdana"/>
+          <w:sz w:val="28"/>
+          <w:szCs w:val="28"/>
+          <w:highlight w:val="yellow"/>
+        </w:rPr>
+        <w:t xml:space="preserve"> </w:t>
+      </w:r>
+      <w:r>
+        <w:rPr>
+          <w:rFonts w:eastAsia="Verdana"/>
+          <w:sz w:val="28"/>
+          <w:szCs w:val="28"/>
+          <w:highlight w:val="yellow"/>
+        </w:rPr>
+        <w:t>10</w:t>
       </w:r>
     </w:p>
     <w:p>
       <w:pPr>
-        <w:pStyle w:val="NormalWeb"/>
+        <w:pStyle w:val="a3"/>
         <w:widowControl w:val="0"/>
         <w:tabs>
           <w:tab w:val="left" w:pos="993"/>
         </w:tabs>
+        <w:spacing w:before="0" w:beforeAutospacing="0" w:after="0" w:afterAutospacing="0"/>
         <w:ind w:firstLine="709"/>
         <w:rPr>
           <w:rFonts w:eastAsia="Verdana"/>
           <w:sz w:val="28"/>
           <w:szCs w:val="28"/>
+          <w:highlight w:val="yellow"/>
         </w:rPr>
       </w:pPr>
-      <w:r>
-        <w:rPr>
-          <w:rFonts w:eastAsia="Verdana"/>
-          <w:sz w:val="28"/>
-          <w:szCs w:val="28"/>
-        </w:rPr>
-        <w:t>68-5 «Расчеты по прочим платежам в бюджет»</w:t>
-      </w:r>
     </w:p>
     <w:p>
       <w:pPr>
-        <w:pStyle w:val="NormalWeb"/>
+        <w:pStyle w:val="a3"/>
         <w:widowControl w:val="0"/>
         <w:tabs>
           <w:tab w:val="left" w:pos="993"/>
         </w:tabs>
+        <w:spacing w:before="0" w:beforeAutospacing="0" w:after="0" w:afterAutospacing="0"/>
         <w:ind w:firstLine="709"/>
         <w:rPr>
+          <w:highlight w:val="yellow"/>
+        </w:rPr>
+      </w:pPr>
+      <w:proofErr w:type="spellStart"/>
+      <w:r>
+        <w:rPr>
           <w:rFonts w:eastAsia="Verdana"/>
           <w:sz w:val="28"/>
           <w:szCs w:val="28"/>
-        </w:rPr>
-      </w:pPr>
+          <w:highlight w:val="yellow"/>
+        </w:rPr>
+        <w:t>Сл</w:t>
+      </w:r>
+      <w:proofErr w:type="spellEnd"/>
       <w:r>
         <w:rPr>
           <w:rFonts w:eastAsia="Verdana"/>
           <w:sz w:val="28"/>
           <w:szCs w:val="28"/>
-        </w:rPr>
-        <w:t>69 «Расчеты по социальному страхованию и обеспечению»</w:t>
+          <w:highlight w:val="yellow"/>
+        </w:rPr>
+        <w:t xml:space="preserve"> </w:t>
+      </w:r>
+      <w:r>
+        <w:rPr>
+          <w:rFonts w:eastAsia="Verdana"/>
+          <w:sz w:val="28"/>
+          <w:szCs w:val="28"/>
+          <w:highlight w:val="yellow"/>
+        </w:rPr>
+        <w:t>11</w:t>
       </w:r>
     </w:p>
     <w:p>
       <w:pPr>
-        <w:pStyle w:val="NormalWeb"/>
+        <w:pStyle w:val="a3"/>
         <w:widowControl w:val="0"/>
         <w:tabs>
           <w:tab w:val="left" w:pos="993"/>
         </w:tabs>
-        <w:ind w:firstLine="709"/>
-        <w:rPr>
-          <w:rFonts w:eastAsia="Verdana"/>
-          <w:sz w:val="28"/>
-          <w:szCs w:val="28"/>
+        <w:spacing w:before="0" w:beforeAutospacing="0" w:after="0" w:afterAutospacing="0"/>
+        <w:rPr>
+          <w:highlight w:val="yellow"/>
         </w:rPr>
       </w:pPr>
-      <w:r>
-        <w:rPr>
-          <w:rFonts w:eastAsia="Verdana"/>
-          <w:sz w:val="28"/>
-          <w:szCs w:val="28"/>
-        </w:rPr>
-        <w:t>70-1 «Расчеты по оплате труда»</w:t>
-      </w:r>
     </w:p>
     <w:p>
       <w:pPr>
-        <w:pStyle w:val="NormalWeb"/>
-        <w:widowControl w:val="0"/>
-        <w:tabs>
-          <w:tab w:val="left" w:pos="993"/>
-        </w:tabs>
-        <w:ind w:firstLine="709"/>
-        <w:rPr>
-          <w:rFonts w:eastAsia="Verdana"/>
-          <w:sz w:val="28"/>
-          <w:szCs w:val="28"/>
-        </w:rPr>
-      </w:pPr>
-      <w:r>
-        <w:rPr>
-          <w:rFonts w:eastAsia="Verdana"/>
-          <w:sz w:val="28"/>
-          <w:szCs w:val="28"/>
-        </w:rPr>
-        <w:t>73-3 «Расчеты по прочим операциям»</w:t>
-      </w:r>
-    </w:p>
-    <w:p>
-      <w:pPr>
-        <w:pStyle w:val="NormalWeb"/>
-        <w:widowControl w:val="0"/>
-        <w:tabs>
-          <w:tab w:val="left" w:pos="993"/>
-        </w:tabs>
-        <w:ind w:firstLine="709"/>
-        <w:rPr>
-          <w:rFonts w:eastAsia="Verdana"/>
-          <w:sz w:val="28"/>
-          <w:szCs w:val="28"/>
-        </w:rPr>
-      </w:pPr>
-      <w:r>
-        <w:rPr>
-          <w:rFonts w:eastAsia="Verdana"/>
-          <w:sz w:val="28"/>
-          <w:szCs w:val="28"/>
-        </w:rPr>
-        <w:t>75-2 «Расчеты по выплате дивидендов и других доходов»</w:t>
-      </w:r>
-    </w:p>
-    <w:p>
-      <w:pPr>
-        <w:pStyle w:val="NormalWeb"/>
-        <w:widowControl w:val="0"/>
-        <w:tabs>
-          <w:tab w:val="left" w:pos="993"/>
-        </w:tabs>
-        <w:ind w:firstLine="709"/>
-        <w:rPr>
-          <w:rFonts w:eastAsia="Verdana"/>
-          <w:sz w:val="28"/>
-          <w:szCs w:val="28"/>
-        </w:rPr>
-      </w:pPr>
-      <w:r>
-        <w:rPr>
-          <w:rFonts w:eastAsia="Verdana"/>
-          <w:sz w:val="28"/>
-          <w:szCs w:val="28"/>
-        </w:rPr>
-        <w:t>76-7 «Расчеты с дебиторами и кредиторами в рублях»</w:t>
-      </w:r>
-    </w:p>
-    <w:p>
-      <w:pPr>
-        <w:pStyle w:val="NormalWeb"/>
-        <w:widowControl w:val="0"/>
-        <w:tabs>
-          <w:tab w:val="left" w:pos="993"/>
-        </w:tabs>
-        <w:ind w:firstLine="709"/>
-        <w:rPr>
-          <w:rFonts w:eastAsia="Verdana"/>
-          <w:sz w:val="28"/>
-          <w:szCs w:val="28"/>
-        </w:rPr>
-      </w:pPr>
-      <w:r>
-        <w:rPr>
-          <w:rFonts w:eastAsia="Verdana"/>
-          <w:sz w:val="28"/>
-          <w:szCs w:val="28"/>
-        </w:rPr>
-        <w:t>76-8 «Расчеты по обязательному страхованию»</w:t>
-      </w:r>
-    </w:p>
-    <w:p>
-      <w:pPr>
-        <w:pStyle w:val="NormalWeb"/>
+        <w:pStyle w:val="a3"/>
         <w:widowControl w:val="0"/>
         <w:tabs>
           <w:tab w:val="left" w:pos="993"/>
@@ -1117,17 +2007,7 @@
           <w:szCs w:val="28"/>
           <w:lang w:eastAsia="ru-RU"/>
         </w:rPr>
-        <w:t xml:space="preserve">и сокращению прибыли от </w:t>
-      </w:r>
-      <w:r>
-        <w:rPr>
-          <w:rFonts w:eastAsia="Courier New"/>
-          <w:sz w:val="28"/>
-          <w:szCs w:val="28"/>
-          <w:lang w:eastAsia="ru-RU"/>
-        </w:rPr>
-        <w:lastRenderedPageBreak/>
-        <w:t>реализации н</w:t>
+        <w:t>и сокращению прибыли от реализации н</w:t>
       </w:r>
       <w:r>
         <w:rPr>
@@ -1200,8 +2080,6 @@
           <w:lang w:eastAsia="ru-RU"/>
         </w:rPr>
       </w:pPr>
-      <w:bookmarkStart w:id="0" w:name="_GoBack"/>
-      <w:bookmarkEnd w:id="0"/>
     </w:p>
     <w:p>
       <w:pPr>
@@ -1290,8 +2168,9 @@
           <w:noProof/>
           <w:sz w:val="28"/>
           <w:szCs w:val="28"/>
-          <w:lang w:val="en-US"/>
-        </w:rPr>
+          <w:lang w:eastAsia="ru-RU"/>
+        </w:rPr>
+        <w:lastRenderedPageBreak/>
         <w:drawing>
           <wp:inline distT="0" distB="0" distL="0" distR="0" wp14:anchorId="540BFFB0" wp14:editId="6B5CE012">
             <wp:extent cx="5940425" cy="3173264"/>
@@ -1456,7 +2335,7 @@
     </w:p>
     <w:p>
       <w:pPr>
-        <w:pStyle w:val="NormalWeb"/>
+        <w:pStyle w:val="a3"/>
         <w:rPr>
           <w:rFonts w:eastAsia="Verdana"/>
           <w:sz w:val="28"/>
@@ -1491,7 +2370,7 @@
     </w:p>
     <w:p>
       <w:pPr>
-        <w:pStyle w:val="NormalWeb"/>
+        <w:pStyle w:val="a3"/>
         <w:rPr>
           <w:sz w:val="28"/>
           <w:szCs w:val="28"/>
@@ -1517,15 +2396,7 @@
           <w:sz w:val="28"/>
           <w:szCs w:val="28"/>
         </w:rPr>
-        <w:t xml:space="preserve"> позволяет определить эффективность использования капитала, инвестированного собственниками, и </w:t>
-      </w:r>
-      <w:r>
-        <w:rPr>
-          <w:sz w:val="28"/>
-          <w:szCs w:val="28"/>
-        </w:rPr>
-        <w:lastRenderedPageBreak/>
-        <w:t>сравнить этот показатель с возможным получением дохода от вложения этих средств в другой бизнес.</w:t>
+        <w:t xml:space="preserve"> позволяет определить эффективность использования капитала, инвестированного собственниками, и сравнить этот показатель с возможным получением дохода от вложения этих средств в другой бизнес.</w:t>
       </w:r>
     </w:p>
     <w:sectPr>
@@ -1539,7 +2410,7 @@
 </file>
 
 <file path=word/styles.xml><?xml version="1.0" encoding="utf-8"?>
-<w:styles xmlns:mc="http://schemas.openxmlformats.org/markup-compatibility/2006" xmlns:r="http://schemas.openxmlformats.org/officeDocument/2006/relationships" xmlns:w="http://schemas.openxmlformats.org/wordprocessingml/2006/main" xmlns:w14="http://schemas.microsoft.com/office/word/2010/wordml" xmlns:w15="http://schemas.microsoft.com/office/word/2012/wordml" xmlns:w16se="http://schemas.microsoft.com/office/word/2015/wordml/symex" mc:Ignorable="w14 w15 w16se">
+<w:styles xmlns:mc="http://schemas.openxmlformats.org/markup-compatibility/2006" xmlns:r="http://schemas.openxmlformats.org/officeDocument/2006/relationships" xmlns:w="http://schemas.openxmlformats.org/wordprocessingml/2006/main" xmlns:w14="http://schemas.microsoft.com/office/word/2010/wordml" xmlns:w15="http://schemas.microsoft.com/office/word/2012/wordml" mc:Ignorable="w14 w15">
   <w:docDefaults>
     <w:rPrDefault>
       <w:rPr>
@@ -1928,16 +2799,16 @@
     <w:lsdException w:name="List Table 6 Colorful Accent 6" w:uiPriority="51"/>
     <w:lsdException w:name="List Table 7 Colorful Accent 6" w:uiPriority="52"/>
   </w:latentStyles>
-  <w:style w:type="paragraph" w:default="1" w:styleId="Normal">
+  <w:style w:type="paragraph" w:default="1" w:styleId="a">
     <w:name w:val="Normal"/>
     <w:qFormat/>
   </w:style>
-  <w:style w:type="character" w:default="1" w:styleId="DefaultParagraphFont">
+  <w:style w:type="character" w:default="1" w:styleId="a0">
     <w:name w:val="Default Paragraph Font"/>
     <w:uiPriority w:val="1"/>
     <w:unhideWhenUsed/>
   </w:style>
-  <w:style w:type="table" w:default="1" w:styleId="TableNormal">
+  <w:style w:type="table" w:default="1" w:styleId="a1">
     <w:name w:val="Normal Table"/>
     <w:uiPriority w:val="99"/>
     <w:semiHidden/>
@@ -1952,15 +2823,15 @@
       </w:tblCellMar>
     </w:tblPr>
   </w:style>
-  <w:style w:type="numbering" w:default="1" w:styleId="NoList">
+  <w:style w:type="numbering" w:default="1" w:styleId="a2">
     <w:name w:val="No List"/>
     <w:uiPriority w:val="99"/>
     <w:semiHidden/>
     <w:unhideWhenUsed/>
   </w:style>
-  <w:style w:type="paragraph" w:styleId="NormalWeb">
+  <w:style w:type="paragraph" w:styleId="a3">
     <w:name w:val="Normal (Web)"/>
-    <w:basedOn w:val="Normal"/>
+    <w:basedOn w:val="a"/>
     <w:uiPriority w:val="99"/>
     <w:unhideWhenUsed/>
     <w:rsid w:val="005F7CA2"/>
@@ -1975,10 +2846,10 @@
       <w:lang w:eastAsia="ru-RU"/>
     </w:rPr>
   </w:style>
-  <w:style w:type="paragraph" w:styleId="BodyText2">
+  <w:style w:type="paragraph" w:styleId="2">
     <w:name w:val="Body Text 2"/>
-    <w:basedOn w:val="Normal"/>
-    <w:link w:val="BodyText2Char"/>
+    <w:basedOn w:val="a"/>
+    <w:link w:val="20"/>
     <w:uiPriority w:val="99"/>
     <w:semiHidden/>
     <w:unhideWhenUsed/>
@@ -1987,13 +2858,43 @@
       <w:spacing w:after="120" w:line="480" w:lineRule="auto"/>
     </w:pPr>
   </w:style>
-  <w:style w:type="character" w:customStyle="1" w:styleId="BodyText2Char">
-    <w:name w:val="Body Text 2 Char"/>
-    <w:basedOn w:val="DefaultParagraphFont"/>
-    <w:link w:val="BodyText2"/>
+  <w:style w:type="character" w:customStyle="1" w:styleId="20">
+    <w:name w:val="Основной текст 2 Знак"/>
+    <w:basedOn w:val="a0"/>
+    <w:link w:val="2"/>
     <w:uiPriority w:val="99"/>
     <w:semiHidden/>
     <w:rsid w:val="008032F6"/>
+  </w:style>
+  <w:style w:type="paragraph" w:styleId="a4">
+    <w:name w:val="List Paragraph"/>
+    <w:aliases w:val="С отступом"/>
+    <w:basedOn w:val="a"/>
+    <w:link w:val="a5"/>
+    <w:uiPriority w:val="34"/>
+    <w:qFormat/>
+    <w:rsid w:val="001554B4"/>
+    <w:pPr>
+      <w:spacing w:after="200" w:line="276" w:lineRule="auto"/>
+      <w:ind w:left="720"/>
+      <w:contextualSpacing/>
+    </w:pPr>
+    <w:rPr>
+      <w:rFonts w:ascii="Times New Roman" w:eastAsia="Calibri" w:hAnsi="Times New Roman" w:cs="Times New Roman"/>
+      <w:i/>
+    </w:rPr>
+  </w:style>
+  <w:style w:type="character" w:customStyle="1" w:styleId="a5">
+    <w:name w:val="Абзац списка Знак"/>
+    <w:aliases w:val="С отступом Знак"/>
+    <w:link w:val="a4"/>
+    <w:uiPriority w:val="34"/>
+    <w:locked/>
+    <w:rsid w:val="001554B4"/>
+    <w:rPr>
+      <w:rFonts w:ascii="Times New Roman" w:eastAsia="Calibri" w:hAnsi="Times New Roman" w:cs="Times New Roman"/>
+      <w:i/>
+    </w:rPr>
   </w:style>
 </w:styles>
 </file>
@@ -4419,78 +5320,78 @@
     </dgm:pt>
   </dgm:ptLst>
   <dgm:cxnLst>
-    <dgm:cxn modelId="{0103357F-1039-472B-910D-EAB7DBE08F7B}" type="presOf" srcId="{1F1FF736-1B7A-4715-B4C5-0730A93604DE}" destId="{CA7A6DD1-410F-4870-899C-83D72929E9C7}" srcOrd="0" destOrd="0" presId="urn:microsoft.com/office/officeart/2005/8/layout/hierarchy6"/>
+    <dgm:cxn modelId="{235DCD17-EF1D-4A34-B398-374F1795F2A4}" type="presOf" srcId="{F096ED28-CF43-4B50-B57B-47A086FE5A61}" destId="{D0EB9272-3B57-4917-8F44-A1C58E37752C}" srcOrd="0" destOrd="0" presId="urn:microsoft.com/office/officeart/2005/8/layout/hierarchy6"/>
+    <dgm:cxn modelId="{D9124DA9-E6A0-4EF0-BB95-6036CD4FAE04}" type="presOf" srcId="{002DC15E-27ED-4F16-A8F0-8653024639FB}" destId="{E8FDEEF9-9493-48BB-8ADC-58965875854A}" srcOrd="0" destOrd="0" presId="urn:microsoft.com/office/officeart/2005/8/layout/hierarchy6"/>
+    <dgm:cxn modelId="{EAF7CBB7-DFDD-4CA2-AB47-D836CBD05608}" type="presOf" srcId="{BCC787CE-18B9-4E8B-B704-35F0717EBE21}" destId="{C4946E27-AECE-44A4-9B64-1FBCE0EE19E7}" srcOrd="0" destOrd="0" presId="urn:microsoft.com/office/officeart/2005/8/layout/hierarchy6"/>
+    <dgm:cxn modelId="{219EE72D-9F38-4CF9-9CA9-85B4A538EA4E}" type="presOf" srcId="{7B5C37E5-DDD9-40DF-AC0A-A4CD0F629DAF}" destId="{3599C19E-DCDD-413B-872D-885C33573216}" srcOrd="0" destOrd="0" presId="urn:microsoft.com/office/officeart/2005/8/layout/hierarchy6"/>
+    <dgm:cxn modelId="{4379227D-CD8D-46E7-865D-FDF1842A2546}" type="presOf" srcId="{1FA42C98-C60C-4A77-87BA-9CBB2F51D8CC}" destId="{4BFD5C56-55E9-44D8-AD0D-6F3D7B5DF4E0}" srcOrd="0" destOrd="0" presId="urn:microsoft.com/office/officeart/2005/8/layout/hierarchy6"/>
+    <dgm:cxn modelId="{897233FF-FD16-462F-87E7-1A22495FA1BF}" srcId="{BC9D68E3-B6F1-4D42-907D-A5419658115C}" destId="{961E464B-364A-41F0-91CA-AF456580F389}" srcOrd="0" destOrd="0" parTransId="{7B5C37E5-DDD9-40DF-AC0A-A4CD0F629DAF}" sibTransId="{87B197F5-7442-4671-8923-61D4AD22B25A}"/>
+    <dgm:cxn modelId="{D0501F52-4898-43E3-8B4F-0B1F6AB79E54}" srcId="{1F1FF736-1B7A-4715-B4C5-0730A93604DE}" destId="{46839F55-37FC-47F8-B627-A43306B1D497}" srcOrd="0" destOrd="0" parTransId="{19B3960D-6D0E-4BD9-8A41-26DD52E5AEAE}" sibTransId="{DB7873AB-2537-491D-83AF-212A5D2C8635}"/>
+    <dgm:cxn modelId="{45EA7B6A-0DD7-44B5-A695-8FC698E4BDD8}" type="presOf" srcId="{21E4D5D5-6094-4A41-A096-9C0478299741}" destId="{6D26BF69-9272-4B5D-88AA-0B1FD7FC0272}" srcOrd="0" destOrd="0" presId="urn:microsoft.com/office/officeart/2005/8/layout/hierarchy6"/>
+    <dgm:cxn modelId="{19CD5531-B79E-4335-81B5-20051AF1F0C8}" srcId="{002DC15E-27ED-4F16-A8F0-8653024639FB}" destId="{1B076D55-BC67-4D94-A999-778B78B8E345}" srcOrd="0" destOrd="0" parTransId="{6B849377-4F91-44A0-B5C2-76EDCB59846C}" sibTransId="{F4F2BFFF-9652-4B5C-8020-BB6A1806BE24}"/>
     <dgm:cxn modelId="{0174BACF-2890-4B1A-8F7A-28B01410FEFA}" srcId="{1FA42C98-C60C-4A77-87BA-9CBB2F51D8CC}" destId="{92817282-DB33-40F6-8CDC-B1DF494D2524}" srcOrd="0" destOrd="0" parTransId="{4C24687C-89B3-43A9-B76F-43DDA4FA5526}" sibTransId="{D5ECF1F4-A6F7-4294-9DDE-630CF828F52C}"/>
-    <dgm:cxn modelId="{1EEC5A2D-C8A6-43FB-A40B-EBC9DE1AEF0C}" type="presOf" srcId="{1FA42C98-C60C-4A77-87BA-9CBB2F51D8CC}" destId="{4BFD5C56-55E9-44D8-AD0D-6F3D7B5DF4E0}" srcOrd="0" destOrd="0" presId="urn:microsoft.com/office/officeart/2005/8/layout/hierarchy6"/>
     <dgm:cxn modelId="{493059C3-0B06-4D8A-88B0-290E31E31135}" srcId="{F096ED28-CF43-4B50-B57B-47A086FE5A61}" destId="{002DC15E-27ED-4F16-A8F0-8653024639FB}" srcOrd="0" destOrd="0" parTransId="{867535D3-FC05-4848-AFA8-0BCC8E459093}" sibTransId="{B4D207D3-E02E-4F9B-B076-3F66D1E6E645}"/>
-    <dgm:cxn modelId="{646E9B0F-64A5-4231-A732-833C7D5C1B69}" type="presOf" srcId="{46839F55-37FC-47F8-B627-A43306B1D497}" destId="{D8B96E37-B085-4224-AA70-7797F52D300E}" srcOrd="0" destOrd="0" presId="urn:microsoft.com/office/officeart/2005/8/layout/hierarchy6"/>
-    <dgm:cxn modelId="{19CD5531-B79E-4335-81B5-20051AF1F0C8}" srcId="{002DC15E-27ED-4F16-A8F0-8653024639FB}" destId="{1B076D55-BC67-4D94-A999-778B78B8E345}" srcOrd="0" destOrd="0" parTransId="{6B849377-4F91-44A0-B5C2-76EDCB59846C}" sibTransId="{F4F2BFFF-9652-4B5C-8020-BB6A1806BE24}"/>
-    <dgm:cxn modelId="{D0501F52-4898-43E3-8B4F-0B1F6AB79E54}" srcId="{1F1FF736-1B7A-4715-B4C5-0730A93604DE}" destId="{46839F55-37FC-47F8-B627-A43306B1D497}" srcOrd="0" destOrd="0" parTransId="{19B3960D-6D0E-4BD9-8A41-26DD52E5AEAE}" sibTransId="{DB7873AB-2537-491D-83AF-212A5D2C8635}"/>
-    <dgm:cxn modelId="{EFE1584A-CDE5-401F-B341-C7593C218E2D}" type="presOf" srcId="{BC9D68E3-B6F1-4D42-907D-A5419658115C}" destId="{56D3C7F8-735E-4A9E-B1B7-7133BB0A55D7}" srcOrd="0" destOrd="0" presId="urn:microsoft.com/office/officeart/2005/8/layout/hierarchy6"/>
-    <dgm:cxn modelId="{897233FF-FD16-462F-87E7-1A22495FA1BF}" srcId="{BC9D68E3-B6F1-4D42-907D-A5419658115C}" destId="{961E464B-364A-41F0-91CA-AF456580F389}" srcOrd="0" destOrd="0" parTransId="{7B5C37E5-DDD9-40DF-AC0A-A4CD0F629DAF}" sibTransId="{87B197F5-7442-4671-8923-61D4AD22B25A}"/>
-    <dgm:cxn modelId="{AAE8A194-09E2-4420-9377-F61B2CB29D60}" type="presOf" srcId="{7B5C37E5-DDD9-40DF-AC0A-A4CD0F629DAF}" destId="{3599C19E-DCDD-413B-872D-885C33573216}" srcOrd="0" destOrd="0" presId="urn:microsoft.com/office/officeart/2005/8/layout/hierarchy6"/>
-    <dgm:cxn modelId="{07174BBC-B410-411E-9551-D1A71BAB0316}" type="presOf" srcId="{6D04C906-158D-47C7-93B4-C510B44479CB}" destId="{BFD5DA99-28E9-4C2A-A341-0A4DD06F3F69}" srcOrd="0" destOrd="0" presId="urn:microsoft.com/office/officeart/2005/8/layout/hierarchy6"/>
-    <dgm:cxn modelId="{51DFCF93-0EA6-4D78-8431-D1C677AAD95C}" type="presOf" srcId="{4C24687C-89B3-43A9-B76F-43DDA4FA5526}" destId="{A9E27F75-17D0-4A52-AEE0-CAC718D23745}" srcOrd="0" destOrd="0" presId="urn:microsoft.com/office/officeart/2005/8/layout/hierarchy6"/>
+    <dgm:cxn modelId="{09172072-81BA-405D-854F-411DD6A07067}" type="presOf" srcId="{867535D3-FC05-4848-AFA8-0BCC8E459093}" destId="{4FAB6D98-7FA6-463C-85F8-10169F9BE7B5}" srcOrd="0" destOrd="0" presId="urn:microsoft.com/office/officeart/2005/8/layout/hierarchy6"/>
+    <dgm:cxn modelId="{CCCF39F2-56C0-4B03-94BB-AEF482DF7C8D}" type="presOf" srcId="{BC9D68E3-B6F1-4D42-907D-A5419658115C}" destId="{56D3C7F8-735E-4A9E-B1B7-7133BB0A55D7}" srcOrd="0" destOrd="0" presId="urn:microsoft.com/office/officeart/2005/8/layout/hierarchy6"/>
+    <dgm:cxn modelId="{A49EE6AD-8A42-4D6C-B68A-2131F943E9FB}" type="presOf" srcId="{71B107A1-1260-4BD4-826D-062D9C47D3FD}" destId="{39BD240D-EA07-4B50-9130-46C671643D32}" srcOrd="0" destOrd="0" presId="urn:microsoft.com/office/officeart/2005/8/layout/hierarchy6"/>
     <dgm:cxn modelId="{A3FEF6FA-1915-4C52-9B8C-2825E53DDB49}" srcId="{A67E2137-D344-4963-9598-08DE30A49431}" destId="{BC9D68E3-B6F1-4D42-907D-A5419658115C}" srcOrd="0" destOrd="0" parTransId="{2132E0BC-981F-464D-9E2C-66145FB4A7BE}" sibTransId="{0D54E39A-B4F2-47EF-8604-2524C980766B}"/>
-    <dgm:cxn modelId="{2C00E289-07DB-4849-BDB6-6FB24C45C305}" type="presOf" srcId="{2132E0BC-981F-464D-9E2C-66145FB4A7BE}" destId="{A6AEF95B-58D1-4EF4-A102-16EA0B70F9F9}" srcOrd="0" destOrd="0" presId="urn:microsoft.com/office/officeart/2005/8/layout/hierarchy6"/>
-    <dgm:cxn modelId="{ADF7A582-68B1-48B7-9460-40B113B715F3}" type="presOf" srcId="{6B849377-4F91-44A0-B5C2-76EDCB59846C}" destId="{B2CCAFC3-B5DE-42C1-A5F7-2D55E4A5F4BC}" srcOrd="0" destOrd="0" presId="urn:microsoft.com/office/officeart/2005/8/layout/hierarchy6"/>
+    <dgm:cxn modelId="{FF2ADAEA-4648-4077-B0F6-9A79F5C664B7}" srcId="{46839F55-37FC-47F8-B627-A43306B1D497}" destId="{F096ED28-CF43-4B50-B57B-47A086FE5A61}" srcOrd="1" destOrd="0" parTransId="{71B107A1-1260-4BD4-826D-062D9C47D3FD}" sibTransId="{95C6F5E9-37E6-428E-8A6B-32D1E95BE4D1}"/>
+    <dgm:cxn modelId="{8DA27498-E8D7-48D6-840D-B340E294BD31}" type="presOf" srcId="{4C24687C-89B3-43A9-B76F-43DDA4FA5526}" destId="{A9E27F75-17D0-4A52-AEE0-CAC718D23745}" srcOrd="0" destOrd="0" presId="urn:microsoft.com/office/officeart/2005/8/layout/hierarchy6"/>
+    <dgm:cxn modelId="{2DC99C7C-A602-477E-A2F5-58BDAF05BF61}" srcId="{46839F55-37FC-47F8-B627-A43306B1D497}" destId="{1FA42C98-C60C-4A77-87BA-9CBB2F51D8CC}" srcOrd="0" destOrd="0" parTransId="{0C75D584-BB6F-40C2-9AF5-566389566454}" sibTransId="{3BCD713C-6A69-4684-B657-20B944D4ADF9}"/>
+    <dgm:cxn modelId="{B990AB32-8DC0-4BBC-B4C5-119DC2A985F1}" type="presOf" srcId="{2132E0BC-981F-464D-9E2C-66145FB4A7BE}" destId="{A6AEF95B-58D1-4EF4-A102-16EA0B70F9F9}" srcOrd="0" destOrd="0" presId="urn:microsoft.com/office/officeart/2005/8/layout/hierarchy6"/>
+    <dgm:cxn modelId="{B5624C68-376E-4562-AEBD-53F3BB79587D}" type="presOf" srcId="{6D04C906-158D-47C7-93B4-C510B44479CB}" destId="{BFD5DA99-28E9-4C2A-A341-0A4DD06F3F69}" srcOrd="0" destOrd="0" presId="urn:microsoft.com/office/officeart/2005/8/layout/hierarchy6"/>
+    <dgm:cxn modelId="{1CB5EF12-BC0C-4F92-818C-9E4710FEBE9A}" type="presOf" srcId="{92817282-DB33-40F6-8CDC-B1DF494D2524}" destId="{76E3EE0F-2B6D-4A68-8726-F021094A1BB5}" srcOrd="0" destOrd="0" presId="urn:microsoft.com/office/officeart/2005/8/layout/hierarchy6"/>
+    <dgm:cxn modelId="{B6BF5018-F817-49F3-80AA-BC002AA00E56}" type="presOf" srcId="{961E464B-364A-41F0-91CA-AF456580F389}" destId="{E3A0C177-F831-4600-A754-8CBE755646B2}" srcOrd="0" destOrd="0" presId="urn:microsoft.com/office/officeart/2005/8/layout/hierarchy6"/>
+    <dgm:cxn modelId="{09F0D8A1-75C2-4C1C-A4FA-BA53BC4D1807}" type="presOf" srcId="{A67E2137-D344-4963-9598-08DE30A49431}" destId="{AD65771F-2EAD-4CF8-8F6D-7FF99A60BBFC}" srcOrd="0" destOrd="0" presId="urn:microsoft.com/office/officeart/2005/8/layout/hierarchy6"/>
+    <dgm:cxn modelId="{B1250403-80AF-4220-AD6E-63242FADAF9B}" type="presOf" srcId="{46839F55-37FC-47F8-B627-A43306B1D497}" destId="{D8B96E37-B085-4224-AA70-7797F52D300E}" srcOrd="0" destOrd="0" presId="urn:microsoft.com/office/officeart/2005/8/layout/hierarchy6"/>
+    <dgm:cxn modelId="{1F3DDA84-81B8-4238-B8FB-6AB59F3158F4}" srcId="{92817282-DB33-40F6-8CDC-B1DF494D2524}" destId="{21E4D5D5-6094-4A41-A096-9C0478299741}" srcOrd="0" destOrd="0" parTransId="{BCC787CE-18B9-4E8B-B704-35F0717EBE21}" sibTransId="{FB723194-CC0E-48D0-83BA-83B0A26D82D4}"/>
+    <dgm:cxn modelId="{EB96E41D-79B3-47E6-BEBF-B5202379FFDF}" type="presOf" srcId="{1F1FF736-1B7A-4715-B4C5-0730A93604DE}" destId="{CA7A6DD1-410F-4870-899C-83D72929E9C7}" srcOrd="0" destOrd="0" presId="urn:microsoft.com/office/officeart/2005/8/layout/hierarchy6"/>
+    <dgm:cxn modelId="{36D3CF20-A5E7-4DAD-AAA5-4B4384B6A8F7}" type="presOf" srcId="{6B849377-4F91-44A0-B5C2-76EDCB59846C}" destId="{B2CCAFC3-B5DE-42C1-A5F7-2D55E4A5F4BC}" srcOrd="0" destOrd="0" presId="urn:microsoft.com/office/officeart/2005/8/layout/hierarchy6"/>
+    <dgm:cxn modelId="{877730F7-1CE4-4D8A-8D3B-58CE5D87C2CD}" type="presOf" srcId="{0C75D584-BB6F-40C2-9AF5-566389566454}" destId="{14E343B4-077B-46E1-8E7F-67895A89CA81}" srcOrd="0" destOrd="0" presId="urn:microsoft.com/office/officeart/2005/8/layout/hierarchy6"/>
+    <dgm:cxn modelId="{EB4F3C14-0D9C-4C62-AE24-4F8A7B4DD259}" type="presOf" srcId="{1B076D55-BC67-4D94-A999-778B78B8E345}" destId="{E9FB2919-5972-43C0-B8D4-91339B7F4B66}" srcOrd="0" destOrd="0" presId="urn:microsoft.com/office/officeart/2005/8/layout/hierarchy6"/>
     <dgm:cxn modelId="{96A3C674-96A6-4007-A802-B98EF9C5D6CB}" srcId="{46839F55-37FC-47F8-B627-A43306B1D497}" destId="{A67E2137-D344-4963-9598-08DE30A49431}" srcOrd="2" destOrd="0" parTransId="{6D04C906-158D-47C7-93B4-C510B44479CB}" sibTransId="{7A6180F8-18A4-40F2-82DC-B75CB753D48E}"/>
-    <dgm:cxn modelId="{95AA182E-F2FF-48D5-890D-850DE00F2949}" type="presOf" srcId="{961E464B-364A-41F0-91CA-AF456580F389}" destId="{E3A0C177-F831-4600-A754-8CBE755646B2}" srcOrd="0" destOrd="0" presId="urn:microsoft.com/office/officeart/2005/8/layout/hierarchy6"/>
-    <dgm:cxn modelId="{7E219731-9336-4150-A706-516199346150}" type="presOf" srcId="{1B076D55-BC67-4D94-A999-778B78B8E345}" destId="{E9FB2919-5972-43C0-B8D4-91339B7F4B66}" srcOrd="0" destOrd="0" presId="urn:microsoft.com/office/officeart/2005/8/layout/hierarchy6"/>
-    <dgm:cxn modelId="{856D0B53-6E15-4EB7-9180-399B82620B83}" type="presOf" srcId="{71B107A1-1260-4BD4-826D-062D9C47D3FD}" destId="{39BD240D-EA07-4B50-9130-46C671643D32}" srcOrd="0" destOrd="0" presId="urn:microsoft.com/office/officeart/2005/8/layout/hierarchy6"/>
-    <dgm:cxn modelId="{81818163-4EFA-4148-94A2-47B1ED39B523}" type="presOf" srcId="{0C75D584-BB6F-40C2-9AF5-566389566454}" destId="{14E343B4-077B-46E1-8E7F-67895A89CA81}" srcOrd="0" destOrd="0" presId="urn:microsoft.com/office/officeart/2005/8/layout/hierarchy6"/>
-    <dgm:cxn modelId="{4045AAD3-BB0A-4AFF-835D-1EF7C3232CAE}" type="presOf" srcId="{BCC787CE-18B9-4E8B-B704-35F0717EBE21}" destId="{C4946E27-AECE-44A4-9B64-1FBCE0EE19E7}" srcOrd="0" destOrd="0" presId="urn:microsoft.com/office/officeart/2005/8/layout/hierarchy6"/>
-    <dgm:cxn modelId="{2DC99C7C-A602-477E-A2F5-58BDAF05BF61}" srcId="{46839F55-37FC-47F8-B627-A43306B1D497}" destId="{1FA42C98-C60C-4A77-87BA-9CBB2F51D8CC}" srcOrd="0" destOrd="0" parTransId="{0C75D584-BB6F-40C2-9AF5-566389566454}" sibTransId="{3BCD713C-6A69-4684-B657-20B944D4ADF9}"/>
-    <dgm:cxn modelId="{E096543A-9483-474B-980D-CA2366B0B46A}" type="presOf" srcId="{867535D3-FC05-4848-AFA8-0BCC8E459093}" destId="{4FAB6D98-7FA6-463C-85F8-10169F9BE7B5}" srcOrd="0" destOrd="0" presId="urn:microsoft.com/office/officeart/2005/8/layout/hierarchy6"/>
-    <dgm:cxn modelId="{FF2ADAEA-4648-4077-B0F6-9A79F5C664B7}" srcId="{46839F55-37FC-47F8-B627-A43306B1D497}" destId="{F096ED28-CF43-4B50-B57B-47A086FE5A61}" srcOrd="1" destOrd="0" parTransId="{71B107A1-1260-4BD4-826D-062D9C47D3FD}" sibTransId="{95C6F5E9-37E6-428E-8A6B-32D1E95BE4D1}"/>
-    <dgm:cxn modelId="{A7EDD0FC-CF41-488E-B704-F28501564FBA}" type="presOf" srcId="{92817282-DB33-40F6-8CDC-B1DF494D2524}" destId="{76E3EE0F-2B6D-4A68-8726-F021094A1BB5}" srcOrd="0" destOrd="0" presId="urn:microsoft.com/office/officeart/2005/8/layout/hierarchy6"/>
-    <dgm:cxn modelId="{2A625DF0-8441-4BEC-9BC2-0441A8717D91}" type="presOf" srcId="{A67E2137-D344-4963-9598-08DE30A49431}" destId="{AD65771F-2EAD-4CF8-8F6D-7FF99A60BBFC}" srcOrd="0" destOrd="0" presId="urn:microsoft.com/office/officeart/2005/8/layout/hierarchy6"/>
-    <dgm:cxn modelId="{6EFE730A-A680-4E2E-8B10-E3C67C61A1C2}" type="presOf" srcId="{21E4D5D5-6094-4A41-A096-9C0478299741}" destId="{6D26BF69-9272-4B5D-88AA-0B1FD7FC0272}" srcOrd="0" destOrd="0" presId="urn:microsoft.com/office/officeart/2005/8/layout/hierarchy6"/>
-    <dgm:cxn modelId="{645B711B-6F45-408D-B717-C62C97CF7CB4}" type="presOf" srcId="{002DC15E-27ED-4F16-A8F0-8653024639FB}" destId="{E8FDEEF9-9493-48BB-8ADC-58965875854A}" srcOrd="0" destOrd="0" presId="urn:microsoft.com/office/officeart/2005/8/layout/hierarchy6"/>
-    <dgm:cxn modelId="{FF788D36-B7D3-44E0-8CBC-871B758BA38C}" type="presOf" srcId="{F096ED28-CF43-4B50-B57B-47A086FE5A61}" destId="{D0EB9272-3B57-4917-8F44-A1C58E37752C}" srcOrd="0" destOrd="0" presId="urn:microsoft.com/office/officeart/2005/8/layout/hierarchy6"/>
-    <dgm:cxn modelId="{1F3DDA84-81B8-4238-B8FB-6AB59F3158F4}" srcId="{92817282-DB33-40F6-8CDC-B1DF494D2524}" destId="{21E4D5D5-6094-4A41-A096-9C0478299741}" srcOrd="0" destOrd="0" parTransId="{BCC787CE-18B9-4E8B-B704-35F0717EBE21}" sibTransId="{FB723194-CC0E-48D0-83BA-83B0A26D82D4}"/>
-    <dgm:cxn modelId="{2245F7C2-FB71-4A1F-8066-CEF4EACCDBAF}" type="presParOf" srcId="{CA7A6DD1-410F-4870-899C-83D72929E9C7}" destId="{73D471D2-550D-4EFB-9A31-856882E6C55E}" srcOrd="0" destOrd="0" presId="urn:microsoft.com/office/officeart/2005/8/layout/hierarchy6"/>
-    <dgm:cxn modelId="{C63686E1-3D43-4174-9E8A-1BCCC3DCB5E5}" type="presParOf" srcId="{73D471D2-550D-4EFB-9A31-856882E6C55E}" destId="{D476899E-2403-4732-B2F4-EF37671802E9}" srcOrd="0" destOrd="0" presId="urn:microsoft.com/office/officeart/2005/8/layout/hierarchy6"/>
-    <dgm:cxn modelId="{833CFD44-D255-4BB1-88DC-6BBB1985C5D1}" type="presParOf" srcId="{D476899E-2403-4732-B2F4-EF37671802E9}" destId="{7177C9DF-1BBC-44D5-A8FF-D13308B5BC51}" srcOrd="0" destOrd="0" presId="urn:microsoft.com/office/officeart/2005/8/layout/hierarchy6"/>
-    <dgm:cxn modelId="{90716E54-D496-4A23-B650-CA1D60BE456A}" type="presParOf" srcId="{7177C9DF-1BBC-44D5-A8FF-D13308B5BC51}" destId="{D8B96E37-B085-4224-AA70-7797F52D300E}" srcOrd="0" destOrd="0" presId="urn:microsoft.com/office/officeart/2005/8/layout/hierarchy6"/>
-    <dgm:cxn modelId="{D255E2BB-20A1-48E4-94F1-5156256A40FC}" type="presParOf" srcId="{7177C9DF-1BBC-44D5-A8FF-D13308B5BC51}" destId="{AC5826C0-208B-4A14-A981-27A1E2C976F3}" srcOrd="1" destOrd="0" presId="urn:microsoft.com/office/officeart/2005/8/layout/hierarchy6"/>
-    <dgm:cxn modelId="{47E83AC1-FAD2-4C39-AB86-21091B830AA4}" type="presParOf" srcId="{AC5826C0-208B-4A14-A981-27A1E2C976F3}" destId="{14E343B4-077B-46E1-8E7F-67895A89CA81}" srcOrd="0" destOrd="0" presId="urn:microsoft.com/office/officeart/2005/8/layout/hierarchy6"/>
-    <dgm:cxn modelId="{DB0F188B-CAEE-4731-8BE8-C1582FA09195}" type="presParOf" srcId="{AC5826C0-208B-4A14-A981-27A1E2C976F3}" destId="{C38409C8-8291-4777-A740-5E4559D471F0}" srcOrd="1" destOrd="0" presId="urn:microsoft.com/office/officeart/2005/8/layout/hierarchy6"/>
-    <dgm:cxn modelId="{08823911-245D-4B0D-A335-1D38CEE38014}" type="presParOf" srcId="{C38409C8-8291-4777-A740-5E4559D471F0}" destId="{4BFD5C56-55E9-44D8-AD0D-6F3D7B5DF4E0}" srcOrd="0" destOrd="0" presId="urn:microsoft.com/office/officeart/2005/8/layout/hierarchy6"/>
-    <dgm:cxn modelId="{3A89E346-3782-4CC9-AF1B-5B0599FFFE94}" type="presParOf" srcId="{C38409C8-8291-4777-A740-5E4559D471F0}" destId="{78F20324-B4D0-4C2E-BFD6-6F31ABB8B853}" srcOrd="1" destOrd="0" presId="urn:microsoft.com/office/officeart/2005/8/layout/hierarchy6"/>
-    <dgm:cxn modelId="{B42EAD0B-7D6A-495C-83BD-B9CDCBB07F06}" type="presParOf" srcId="{78F20324-B4D0-4C2E-BFD6-6F31ABB8B853}" destId="{A9E27F75-17D0-4A52-AEE0-CAC718D23745}" srcOrd="0" destOrd="0" presId="urn:microsoft.com/office/officeart/2005/8/layout/hierarchy6"/>
-    <dgm:cxn modelId="{2866B90B-6D63-44AF-8B20-C16389162AF1}" type="presParOf" srcId="{78F20324-B4D0-4C2E-BFD6-6F31ABB8B853}" destId="{5E2E6523-0C13-41DD-855F-34296AF33BE1}" srcOrd="1" destOrd="0" presId="urn:microsoft.com/office/officeart/2005/8/layout/hierarchy6"/>
-    <dgm:cxn modelId="{1010FF1C-17AD-4D65-A530-F0F265541B29}" type="presParOf" srcId="{5E2E6523-0C13-41DD-855F-34296AF33BE1}" destId="{76E3EE0F-2B6D-4A68-8726-F021094A1BB5}" srcOrd="0" destOrd="0" presId="urn:microsoft.com/office/officeart/2005/8/layout/hierarchy6"/>
-    <dgm:cxn modelId="{D41BFFDE-3BCD-4E68-8539-71B96CBED151}" type="presParOf" srcId="{5E2E6523-0C13-41DD-855F-34296AF33BE1}" destId="{B590C140-ADB3-4775-AB62-77F876AE0966}" srcOrd="1" destOrd="0" presId="urn:microsoft.com/office/officeart/2005/8/layout/hierarchy6"/>
-    <dgm:cxn modelId="{A0F23A47-750B-4C2D-BDAB-4D361CF037F5}" type="presParOf" srcId="{B590C140-ADB3-4775-AB62-77F876AE0966}" destId="{C4946E27-AECE-44A4-9B64-1FBCE0EE19E7}" srcOrd="0" destOrd="0" presId="urn:microsoft.com/office/officeart/2005/8/layout/hierarchy6"/>
-    <dgm:cxn modelId="{25538F2D-F290-40E8-A68E-7A42AF91CB00}" type="presParOf" srcId="{B590C140-ADB3-4775-AB62-77F876AE0966}" destId="{F23E36AB-FB0D-40EA-BE56-875F439F4753}" srcOrd="1" destOrd="0" presId="urn:microsoft.com/office/officeart/2005/8/layout/hierarchy6"/>
-    <dgm:cxn modelId="{4C0C5EF3-8D7C-4F32-8A42-4C30925B2B59}" type="presParOf" srcId="{F23E36AB-FB0D-40EA-BE56-875F439F4753}" destId="{6D26BF69-9272-4B5D-88AA-0B1FD7FC0272}" srcOrd="0" destOrd="0" presId="urn:microsoft.com/office/officeart/2005/8/layout/hierarchy6"/>
-    <dgm:cxn modelId="{A69B137B-BA11-48EE-84CC-9499E7E4266F}" type="presParOf" srcId="{F23E36AB-FB0D-40EA-BE56-875F439F4753}" destId="{DA7A7708-13B1-42B9-8346-2960183018A6}" srcOrd="1" destOrd="0" presId="urn:microsoft.com/office/officeart/2005/8/layout/hierarchy6"/>
-    <dgm:cxn modelId="{33B9DF85-E395-4CDC-AED2-263BD33BF481}" type="presParOf" srcId="{AC5826C0-208B-4A14-A981-27A1E2C976F3}" destId="{39BD240D-EA07-4B50-9130-46C671643D32}" srcOrd="2" destOrd="0" presId="urn:microsoft.com/office/officeart/2005/8/layout/hierarchy6"/>
-    <dgm:cxn modelId="{7017413E-D53D-4F50-8496-A92FB87CE4C7}" type="presParOf" srcId="{AC5826C0-208B-4A14-A981-27A1E2C976F3}" destId="{FAF060C5-E093-4BC8-B2A3-D31FD6390EF4}" srcOrd="3" destOrd="0" presId="urn:microsoft.com/office/officeart/2005/8/layout/hierarchy6"/>
-    <dgm:cxn modelId="{22774779-ED95-4F50-AB7F-D113BF47B6E6}" type="presParOf" srcId="{FAF060C5-E093-4BC8-B2A3-D31FD6390EF4}" destId="{D0EB9272-3B57-4917-8F44-A1C58E37752C}" srcOrd="0" destOrd="0" presId="urn:microsoft.com/office/officeart/2005/8/layout/hierarchy6"/>
-    <dgm:cxn modelId="{25EDA8FC-56BE-4C84-8F35-A8539BF7DF53}" type="presParOf" srcId="{FAF060C5-E093-4BC8-B2A3-D31FD6390EF4}" destId="{160303FB-8643-482C-A70A-B571353096E1}" srcOrd="1" destOrd="0" presId="urn:microsoft.com/office/officeart/2005/8/layout/hierarchy6"/>
-    <dgm:cxn modelId="{45E49191-38B8-4758-9F1E-E96222658E2D}" type="presParOf" srcId="{160303FB-8643-482C-A70A-B571353096E1}" destId="{4FAB6D98-7FA6-463C-85F8-10169F9BE7B5}" srcOrd="0" destOrd="0" presId="urn:microsoft.com/office/officeart/2005/8/layout/hierarchy6"/>
-    <dgm:cxn modelId="{58ED7B8E-6C70-425A-958A-65CEFD4FAD89}" type="presParOf" srcId="{160303FB-8643-482C-A70A-B571353096E1}" destId="{3D95F0A3-BD17-40E8-8901-B063E49A339C}" srcOrd="1" destOrd="0" presId="urn:microsoft.com/office/officeart/2005/8/layout/hierarchy6"/>
-    <dgm:cxn modelId="{39B0C2A1-DB33-427C-8F99-4FDD5413A211}" type="presParOf" srcId="{3D95F0A3-BD17-40E8-8901-B063E49A339C}" destId="{E8FDEEF9-9493-48BB-8ADC-58965875854A}" srcOrd="0" destOrd="0" presId="urn:microsoft.com/office/officeart/2005/8/layout/hierarchy6"/>
-    <dgm:cxn modelId="{F87FE3F7-5A05-4B45-92A9-D002BD1B02FC}" type="presParOf" srcId="{3D95F0A3-BD17-40E8-8901-B063E49A339C}" destId="{73EF50E7-B261-4A41-AE9D-62DDE4A6BE97}" srcOrd="1" destOrd="0" presId="urn:microsoft.com/office/officeart/2005/8/layout/hierarchy6"/>
-    <dgm:cxn modelId="{51E38E1B-D39B-465E-8035-E718CA13A140}" type="presParOf" srcId="{73EF50E7-B261-4A41-AE9D-62DDE4A6BE97}" destId="{B2CCAFC3-B5DE-42C1-A5F7-2D55E4A5F4BC}" srcOrd="0" destOrd="0" presId="urn:microsoft.com/office/officeart/2005/8/layout/hierarchy6"/>
-    <dgm:cxn modelId="{4188AEA5-7498-4419-B6B1-F76F4A96F348}" type="presParOf" srcId="{73EF50E7-B261-4A41-AE9D-62DDE4A6BE97}" destId="{C0F51F16-FEDA-48FB-9B3A-4440C27CFB00}" srcOrd="1" destOrd="0" presId="urn:microsoft.com/office/officeart/2005/8/layout/hierarchy6"/>
-    <dgm:cxn modelId="{7E16194A-E85D-48BA-9738-E2AA6F147A54}" type="presParOf" srcId="{C0F51F16-FEDA-48FB-9B3A-4440C27CFB00}" destId="{E9FB2919-5972-43C0-B8D4-91339B7F4B66}" srcOrd="0" destOrd="0" presId="urn:microsoft.com/office/officeart/2005/8/layout/hierarchy6"/>
-    <dgm:cxn modelId="{482E9272-3BB3-48CC-99DD-FFC4220EF730}" type="presParOf" srcId="{C0F51F16-FEDA-48FB-9B3A-4440C27CFB00}" destId="{823C26FD-D1B8-4828-A3AA-E769A52858F4}" srcOrd="1" destOrd="0" presId="urn:microsoft.com/office/officeart/2005/8/layout/hierarchy6"/>
-    <dgm:cxn modelId="{56698ABA-708E-4632-B655-8BF71C2FBA2F}" type="presParOf" srcId="{AC5826C0-208B-4A14-A981-27A1E2C976F3}" destId="{BFD5DA99-28E9-4C2A-A341-0A4DD06F3F69}" srcOrd="4" destOrd="0" presId="urn:microsoft.com/office/officeart/2005/8/layout/hierarchy6"/>
-    <dgm:cxn modelId="{D8D15BE6-F309-4BC7-B693-C2ADA5ADC65A}" type="presParOf" srcId="{AC5826C0-208B-4A14-A981-27A1E2C976F3}" destId="{B606BC54-52B4-4E11-BF8C-04D33132C518}" srcOrd="5" destOrd="0" presId="urn:microsoft.com/office/officeart/2005/8/layout/hierarchy6"/>
-    <dgm:cxn modelId="{DF445A58-FA3F-4720-9AA8-6DB3ACD25351}" type="presParOf" srcId="{B606BC54-52B4-4E11-BF8C-04D33132C518}" destId="{AD65771F-2EAD-4CF8-8F6D-7FF99A60BBFC}" srcOrd="0" destOrd="0" presId="urn:microsoft.com/office/officeart/2005/8/layout/hierarchy6"/>
-    <dgm:cxn modelId="{155D085A-53EF-4D05-B86C-7F2EAC2E4D64}" type="presParOf" srcId="{B606BC54-52B4-4E11-BF8C-04D33132C518}" destId="{8A76D305-A274-4D24-9EC1-8D4731580752}" srcOrd="1" destOrd="0" presId="urn:microsoft.com/office/officeart/2005/8/layout/hierarchy6"/>
-    <dgm:cxn modelId="{94A52644-14F6-4AA7-9D88-1E97605C6CD1}" type="presParOf" srcId="{8A76D305-A274-4D24-9EC1-8D4731580752}" destId="{A6AEF95B-58D1-4EF4-A102-16EA0B70F9F9}" srcOrd="0" destOrd="0" presId="urn:microsoft.com/office/officeart/2005/8/layout/hierarchy6"/>
-    <dgm:cxn modelId="{FA71670A-2E5A-456E-ADD3-7D00F177E2DF}" type="presParOf" srcId="{8A76D305-A274-4D24-9EC1-8D4731580752}" destId="{F8AA2C32-4076-434F-8A1B-6AD09A0F1EF6}" srcOrd="1" destOrd="0" presId="urn:microsoft.com/office/officeart/2005/8/layout/hierarchy6"/>
-    <dgm:cxn modelId="{C2CD1619-AD03-4180-94BA-4C76BE0BC250}" type="presParOf" srcId="{F8AA2C32-4076-434F-8A1B-6AD09A0F1EF6}" destId="{56D3C7F8-735E-4A9E-B1B7-7133BB0A55D7}" srcOrd="0" destOrd="0" presId="urn:microsoft.com/office/officeart/2005/8/layout/hierarchy6"/>
-    <dgm:cxn modelId="{6D8282EA-DF3F-4D5D-B59B-685F1D28342B}" type="presParOf" srcId="{F8AA2C32-4076-434F-8A1B-6AD09A0F1EF6}" destId="{22AF6526-A8FF-472C-BEB8-C1E6FB4AD532}" srcOrd="1" destOrd="0" presId="urn:microsoft.com/office/officeart/2005/8/layout/hierarchy6"/>
-    <dgm:cxn modelId="{DF15087F-6B90-446B-AE1F-EB4234E29102}" type="presParOf" srcId="{22AF6526-A8FF-472C-BEB8-C1E6FB4AD532}" destId="{3599C19E-DCDD-413B-872D-885C33573216}" srcOrd="0" destOrd="0" presId="urn:microsoft.com/office/officeart/2005/8/layout/hierarchy6"/>
-    <dgm:cxn modelId="{DB5CFB32-7773-4073-BA2A-F4D94633621F}" type="presParOf" srcId="{22AF6526-A8FF-472C-BEB8-C1E6FB4AD532}" destId="{9B5D6230-2457-4C2F-BB8D-C689F34EB556}" srcOrd="1" destOrd="0" presId="urn:microsoft.com/office/officeart/2005/8/layout/hierarchy6"/>
-    <dgm:cxn modelId="{014860D2-5746-4FEB-B36D-6A68A1648B05}" type="presParOf" srcId="{9B5D6230-2457-4C2F-BB8D-C689F34EB556}" destId="{E3A0C177-F831-4600-A754-8CBE755646B2}" srcOrd="0" destOrd="0" presId="urn:microsoft.com/office/officeart/2005/8/layout/hierarchy6"/>
-    <dgm:cxn modelId="{2A6E871D-BDF9-42BB-A036-C80D7374F5B9}" type="presParOf" srcId="{9B5D6230-2457-4C2F-BB8D-C689F34EB556}" destId="{7632AC9A-86F3-4C9D-8BCF-C409DC9BD80F}" srcOrd="1" destOrd="0" presId="urn:microsoft.com/office/officeart/2005/8/layout/hierarchy6"/>
-    <dgm:cxn modelId="{9F2AACC2-6E85-4E67-8B8F-8E72459E5BFD}" type="presParOf" srcId="{CA7A6DD1-410F-4870-899C-83D72929E9C7}" destId="{D43FEEC6-C9F7-4CD4-BEB0-94793BF46BE3}" srcOrd="1" destOrd="0" presId="urn:microsoft.com/office/officeart/2005/8/layout/hierarchy6"/>
+    <dgm:cxn modelId="{D9C4F664-7DFE-47B8-939C-63E451F2333A}" type="presParOf" srcId="{CA7A6DD1-410F-4870-899C-83D72929E9C7}" destId="{73D471D2-550D-4EFB-9A31-856882E6C55E}" srcOrd="0" destOrd="0" presId="urn:microsoft.com/office/officeart/2005/8/layout/hierarchy6"/>
+    <dgm:cxn modelId="{7E78CC8F-6852-402C-BE75-88842AFD0EBC}" type="presParOf" srcId="{73D471D2-550D-4EFB-9A31-856882E6C55E}" destId="{D476899E-2403-4732-B2F4-EF37671802E9}" srcOrd="0" destOrd="0" presId="urn:microsoft.com/office/officeart/2005/8/layout/hierarchy6"/>
+    <dgm:cxn modelId="{799DE672-57EF-4B54-A094-CFEC9E004E09}" type="presParOf" srcId="{D476899E-2403-4732-B2F4-EF37671802E9}" destId="{7177C9DF-1BBC-44D5-A8FF-D13308B5BC51}" srcOrd="0" destOrd="0" presId="urn:microsoft.com/office/officeart/2005/8/layout/hierarchy6"/>
+    <dgm:cxn modelId="{A2D74AAB-069F-40C9-8AE1-103FCAB41996}" type="presParOf" srcId="{7177C9DF-1BBC-44D5-A8FF-D13308B5BC51}" destId="{D8B96E37-B085-4224-AA70-7797F52D300E}" srcOrd="0" destOrd="0" presId="urn:microsoft.com/office/officeart/2005/8/layout/hierarchy6"/>
+    <dgm:cxn modelId="{84CC11BD-9145-4AA8-8A35-6C944F715ECE}" type="presParOf" srcId="{7177C9DF-1BBC-44D5-A8FF-D13308B5BC51}" destId="{AC5826C0-208B-4A14-A981-27A1E2C976F3}" srcOrd="1" destOrd="0" presId="urn:microsoft.com/office/officeart/2005/8/layout/hierarchy6"/>
+    <dgm:cxn modelId="{F074A307-36E6-488F-957D-7899BEE654E8}" type="presParOf" srcId="{AC5826C0-208B-4A14-A981-27A1E2C976F3}" destId="{14E343B4-077B-46E1-8E7F-67895A89CA81}" srcOrd="0" destOrd="0" presId="urn:microsoft.com/office/officeart/2005/8/layout/hierarchy6"/>
+    <dgm:cxn modelId="{EBB7D150-8733-4D14-A51B-52999EE99E1B}" type="presParOf" srcId="{AC5826C0-208B-4A14-A981-27A1E2C976F3}" destId="{C38409C8-8291-4777-A740-5E4559D471F0}" srcOrd="1" destOrd="0" presId="urn:microsoft.com/office/officeart/2005/8/layout/hierarchy6"/>
+    <dgm:cxn modelId="{B7386887-A36B-4C2A-9984-49AD46B388D9}" type="presParOf" srcId="{C38409C8-8291-4777-A740-5E4559D471F0}" destId="{4BFD5C56-55E9-44D8-AD0D-6F3D7B5DF4E0}" srcOrd="0" destOrd="0" presId="urn:microsoft.com/office/officeart/2005/8/layout/hierarchy6"/>
+    <dgm:cxn modelId="{6A048399-B623-4E7E-B3AA-45C6AAED648A}" type="presParOf" srcId="{C38409C8-8291-4777-A740-5E4559D471F0}" destId="{78F20324-B4D0-4C2E-BFD6-6F31ABB8B853}" srcOrd="1" destOrd="0" presId="urn:microsoft.com/office/officeart/2005/8/layout/hierarchy6"/>
+    <dgm:cxn modelId="{9E004B16-541C-4721-AA4B-757840B20E0C}" type="presParOf" srcId="{78F20324-B4D0-4C2E-BFD6-6F31ABB8B853}" destId="{A9E27F75-17D0-4A52-AEE0-CAC718D23745}" srcOrd="0" destOrd="0" presId="urn:microsoft.com/office/officeart/2005/8/layout/hierarchy6"/>
+    <dgm:cxn modelId="{2B34CB13-87F3-4EB0-ADCC-EA88953E53FA}" type="presParOf" srcId="{78F20324-B4D0-4C2E-BFD6-6F31ABB8B853}" destId="{5E2E6523-0C13-41DD-855F-34296AF33BE1}" srcOrd="1" destOrd="0" presId="urn:microsoft.com/office/officeart/2005/8/layout/hierarchy6"/>
+    <dgm:cxn modelId="{2EA1881F-E0EC-4F6B-AF7D-A87AE843B5A3}" type="presParOf" srcId="{5E2E6523-0C13-41DD-855F-34296AF33BE1}" destId="{76E3EE0F-2B6D-4A68-8726-F021094A1BB5}" srcOrd="0" destOrd="0" presId="urn:microsoft.com/office/officeart/2005/8/layout/hierarchy6"/>
+    <dgm:cxn modelId="{B030A394-5F55-4137-B6DB-9C40608F7F5B}" type="presParOf" srcId="{5E2E6523-0C13-41DD-855F-34296AF33BE1}" destId="{B590C140-ADB3-4775-AB62-77F876AE0966}" srcOrd="1" destOrd="0" presId="urn:microsoft.com/office/officeart/2005/8/layout/hierarchy6"/>
+    <dgm:cxn modelId="{6DBA87D3-BEE3-486E-A853-FFDF505ED4EA}" type="presParOf" srcId="{B590C140-ADB3-4775-AB62-77F876AE0966}" destId="{C4946E27-AECE-44A4-9B64-1FBCE0EE19E7}" srcOrd="0" destOrd="0" presId="urn:microsoft.com/office/officeart/2005/8/layout/hierarchy6"/>
+    <dgm:cxn modelId="{C616654E-F8E9-4B9B-8F10-755C3D9C5839}" type="presParOf" srcId="{B590C140-ADB3-4775-AB62-77F876AE0966}" destId="{F23E36AB-FB0D-40EA-BE56-875F439F4753}" srcOrd="1" destOrd="0" presId="urn:microsoft.com/office/officeart/2005/8/layout/hierarchy6"/>
+    <dgm:cxn modelId="{FE01A1C9-7485-4842-B8F6-1D7628F0CF2F}" type="presParOf" srcId="{F23E36AB-FB0D-40EA-BE56-875F439F4753}" destId="{6D26BF69-9272-4B5D-88AA-0B1FD7FC0272}" srcOrd="0" destOrd="0" presId="urn:microsoft.com/office/officeart/2005/8/layout/hierarchy6"/>
+    <dgm:cxn modelId="{F965ED89-687B-4EE4-B154-57CD12C67149}" type="presParOf" srcId="{F23E36AB-FB0D-40EA-BE56-875F439F4753}" destId="{DA7A7708-13B1-42B9-8346-2960183018A6}" srcOrd="1" destOrd="0" presId="urn:microsoft.com/office/officeart/2005/8/layout/hierarchy6"/>
+    <dgm:cxn modelId="{CA99A2B7-9E5C-4393-8893-6B8357CEC09F}" type="presParOf" srcId="{AC5826C0-208B-4A14-A981-27A1E2C976F3}" destId="{39BD240D-EA07-4B50-9130-46C671643D32}" srcOrd="2" destOrd="0" presId="urn:microsoft.com/office/officeart/2005/8/layout/hierarchy6"/>
+    <dgm:cxn modelId="{0ACC13C0-BF1C-4A1F-B25B-F0F56B6FD8CF}" type="presParOf" srcId="{AC5826C0-208B-4A14-A981-27A1E2C976F3}" destId="{FAF060C5-E093-4BC8-B2A3-D31FD6390EF4}" srcOrd="3" destOrd="0" presId="urn:microsoft.com/office/officeart/2005/8/layout/hierarchy6"/>
+    <dgm:cxn modelId="{4A556850-89AA-4997-830C-2FA7A48F82EE}" type="presParOf" srcId="{FAF060C5-E093-4BC8-B2A3-D31FD6390EF4}" destId="{D0EB9272-3B57-4917-8F44-A1C58E37752C}" srcOrd="0" destOrd="0" presId="urn:microsoft.com/office/officeart/2005/8/layout/hierarchy6"/>
+    <dgm:cxn modelId="{CACA22D6-530B-4F75-944B-1DFC921D9292}" type="presParOf" srcId="{FAF060C5-E093-4BC8-B2A3-D31FD6390EF4}" destId="{160303FB-8643-482C-A70A-B571353096E1}" srcOrd="1" destOrd="0" presId="urn:microsoft.com/office/officeart/2005/8/layout/hierarchy6"/>
+    <dgm:cxn modelId="{5763C0AE-30C6-4D1B-AA36-931ADF47B952}" type="presParOf" srcId="{160303FB-8643-482C-A70A-B571353096E1}" destId="{4FAB6D98-7FA6-463C-85F8-10169F9BE7B5}" srcOrd="0" destOrd="0" presId="urn:microsoft.com/office/officeart/2005/8/layout/hierarchy6"/>
+    <dgm:cxn modelId="{DAB43FFF-8832-4556-AF94-94AE9BA5F5D9}" type="presParOf" srcId="{160303FB-8643-482C-A70A-B571353096E1}" destId="{3D95F0A3-BD17-40E8-8901-B063E49A339C}" srcOrd="1" destOrd="0" presId="urn:microsoft.com/office/officeart/2005/8/layout/hierarchy6"/>
+    <dgm:cxn modelId="{CAE5C830-7853-42C4-ADDF-61D613D20893}" type="presParOf" srcId="{3D95F0A3-BD17-40E8-8901-B063E49A339C}" destId="{E8FDEEF9-9493-48BB-8ADC-58965875854A}" srcOrd="0" destOrd="0" presId="urn:microsoft.com/office/officeart/2005/8/layout/hierarchy6"/>
+    <dgm:cxn modelId="{51B4D943-B922-46F0-997A-C8F5BAE63853}" type="presParOf" srcId="{3D95F0A3-BD17-40E8-8901-B063E49A339C}" destId="{73EF50E7-B261-4A41-AE9D-62DDE4A6BE97}" srcOrd="1" destOrd="0" presId="urn:microsoft.com/office/officeart/2005/8/layout/hierarchy6"/>
+    <dgm:cxn modelId="{997761E3-837A-4581-87DB-69515DEF8C6D}" type="presParOf" srcId="{73EF50E7-B261-4A41-AE9D-62DDE4A6BE97}" destId="{B2CCAFC3-B5DE-42C1-A5F7-2D55E4A5F4BC}" srcOrd="0" destOrd="0" presId="urn:microsoft.com/office/officeart/2005/8/layout/hierarchy6"/>
+    <dgm:cxn modelId="{1262ABE8-5ADF-4D66-A1A3-E04AF25795DF}" type="presParOf" srcId="{73EF50E7-B261-4A41-AE9D-62DDE4A6BE97}" destId="{C0F51F16-FEDA-48FB-9B3A-4440C27CFB00}" srcOrd="1" destOrd="0" presId="urn:microsoft.com/office/officeart/2005/8/layout/hierarchy6"/>
+    <dgm:cxn modelId="{70E70951-F6BA-43F2-8DBE-F00F27A4A664}" type="presParOf" srcId="{C0F51F16-FEDA-48FB-9B3A-4440C27CFB00}" destId="{E9FB2919-5972-43C0-B8D4-91339B7F4B66}" srcOrd="0" destOrd="0" presId="urn:microsoft.com/office/officeart/2005/8/layout/hierarchy6"/>
+    <dgm:cxn modelId="{7D0E93A2-B56A-4917-89E1-73F90B42A173}" type="presParOf" srcId="{C0F51F16-FEDA-48FB-9B3A-4440C27CFB00}" destId="{823C26FD-D1B8-4828-A3AA-E769A52858F4}" srcOrd="1" destOrd="0" presId="urn:microsoft.com/office/officeart/2005/8/layout/hierarchy6"/>
+    <dgm:cxn modelId="{4DC70EAB-B976-4B74-8A54-62F7531809C6}" type="presParOf" srcId="{AC5826C0-208B-4A14-A981-27A1E2C976F3}" destId="{BFD5DA99-28E9-4C2A-A341-0A4DD06F3F69}" srcOrd="4" destOrd="0" presId="urn:microsoft.com/office/officeart/2005/8/layout/hierarchy6"/>
+    <dgm:cxn modelId="{6D6C55F0-7B22-4E92-96AD-ADA3840DDB94}" type="presParOf" srcId="{AC5826C0-208B-4A14-A981-27A1E2C976F3}" destId="{B606BC54-52B4-4E11-BF8C-04D33132C518}" srcOrd="5" destOrd="0" presId="urn:microsoft.com/office/officeart/2005/8/layout/hierarchy6"/>
+    <dgm:cxn modelId="{2B900C38-E018-4062-94F4-9289B0E292CF}" type="presParOf" srcId="{B606BC54-52B4-4E11-BF8C-04D33132C518}" destId="{AD65771F-2EAD-4CF8-8F6D-7FF99A60BBFC}" srcOrd="0" destOrd="0" presId="urn:microsoft.com/office/officeart/2005/8/layout/hierarchy6"/>
+    <dgm:cxn modelId="{346ADC6B-50BA-423C-A6B4-F745AED2DBCE}" type="presParOf" srcId="{B606BC54-52B4-4E11-BF8C-04D33132C518}" destId="{8A76D305-A274-4D24-9EC1-8D4731580752}" srcOrd="1" destOrd="0" presId="urn:microsoft.com/office/officeart/2005/8/layout/hierarchy6"/>
+    <dgm:cxn modelId="{DC574478-BA74-4495-BAFF-B91CA8865D7B}" type="presParOf" srcId="{8A76D305-A274-4D24-9EC1-8D4731580752}" destId="{A6AEF95B-58D1-4EF4-A102-16EA0B70F9F9}" srcOrd="0" destOrd="0" presId="urn:microsoft.com/office/officeart/2005/8/layout/hierarchy6"/>
+    <dgm:cxn modelId="{37AD30BF-04DA-49EB-818D-1D19CFA1E2FE}" type="presParOf" srcId="{8A76D305-A274-4D24-9EC1-8D4731580752}" destId="{F8AA2C32-4076-434F-8A1B-6AD09A0F1EF6}" srcOrd="1" destOrd="0" presId="urn:microsoft.com/office/officeart/2005/8/layout/hierarchy6"/>
+    <dgm:cxn modelId="{70C918C8-42AC-435B-B9DA-95FADECD10D2}" type="presParOf" srcId="{F8AA2C32-4076-434F-8A1B-6AD09A0F1EF6}" destId="{56D3C7F8-735E-4A9E-B1B7-7133BB0A55D7}" srcOrd="0" destOrd="0" presId="urn:microsoft.com/office/officeart/2005/8/layout/hierarchy6"/>
+    <dgm:cxn modelId="{B235D1F2-A759-4EB8-94E6-A3A77FC66CB4}" type="presParOf" srcId="{F8AA2C32-4076-434F-8A1B-6AD09A0F1EF6}" destId="{22AF6526-A8FF-472C-BEB8-C1E6FB4AD532}" srcOrd="1" destOrd="0" presId="urn:microsoft.com/office/officeart/2005/8/layout/hierarchy6"/>
+    <dgm:cxn modelId="{367B5B59-C0B2-45FF-B403-54B791D1F503}" type="presParOf" srcId="{22AF6526-A8FF-472C-BEB8-C1E6FB4AD532}" destId="{3599C19E-DCDD-413B-872D-885C33573216}" srcOrd="0" destOrd="0" presId="urn:microsoft.com/office/officeart/2005/8/layout/hierarchy6"/>
+    <dgm:cxn modelId="{0892A9D1-9C71-46B3-ABFE-B6ECF78DF62A}" type="presParOf" srcId="{22AF6526-A8FF-472C-BEB8-C1E6FB4AD532}" destId="{9B5D6230-2457-4C2F-BB8D-C689F34EB556}" srcOrd="1" destOrd="0" presId="urn:microsoft.com/office/officeart/2005/8/layout/hierarchy6"/>
+    <dgm:cxn modelId="{BF5B96AF-5970-45B3-830D-0CAE04759513}" type="presParOf" srcId="{9B5D6230-2457-4C2F-BB8D-C689F34EB556}" destId="{E3A0C177-F831-4600-A754-8CBE755646B2}" srcOrd="0" destOrd="0" presId="urn:microsoft.com/office/officeart/2005/8/layout/hierarchy6"/>
+    <dgm:cxn modelId="{7C89B945-501B-4ADB-BCEC-6A969638D88E}" type="presParOf" srcId="{9B5D6230-2457-4C2F-BB8D-C689F34EB556}" destId="{7632AC9A-86F3-4C9D-8BCF-C409DC9BD80F}" srcOrd="1" destOrd="0" presId="urn:microsoft.com/office/officeart/2005/8/layout/hierarchy6"/>
+    <dgm:cxn modelId="{C817449B-A173-41AA-BFD9-25D682AFE4E4}" type="presParOf" srcId="{CA7A6DD1-410F-4870-899C-83D72929E9C7}" destId="{D43FEEC6-C9F7-4CD4-BEB0-94793BF46BE3}" srcOrd="1" destOrd="0" presId="urn:microsoft.com/office/officeart/2005/8/layout/hierarchy6"/>
   </dgm:cxnLst>
   <dgm:bg/>
   <dgm:whole/>

--- a/Доклад.docx
+++ b/Доклад.docx
@@ -61,7 +61,15 @@
           <w:sz w:val="28"/>
           <w:szCs w:val="28"/>
         </w:rPr>
-        <w:t xml:space="preserve">Добрый день. Меня зовут </w:t>
+        <w:t>Добрый день. Меня зо</w:t>
+      </w:r>
+      <w:r>
+        <w:rPr>
+          <w:rFonts w:cstheme="minorHAnsi"/>
+          <w:sz w:val="28"/>
+          <w:szCs w:val="28"/>
+        </w:rPr>
+        <w:t xml:space="preserve">вут </w:t>
       </w:r>
       <w:proofErr w:type="spellStart"/>
       <w:r>
@@ -79,18 +87,8 @@
           <w:sz w:val="28"/>
           <w:szCs w:val="28"/>
         </w:rPr>
-        <w:t xml:space="preserve"> Владислав, </w:t>
-      </w:r>
-      <w:proofErr w:type="spellStart"/>
-      <w:r>
-        <w:rPr>
-          <w:rFonts w:cstheme="minorHAnsi"/>
-          <w:sz w:val="28"/>
-          <w:szCs w:val="28"/>
-        </w:rPr>
-        <w:t>студентк</w:t>
-      </w:r>
-      <w:proofErr w:type="spellEnd"/>
+        <w:t xml:space="preserve"> Владислав, студент</w:t>
+      </w:r>
       <w:r>
         <w:rPr>
           <w:rFonts w:cstheme="minorHAnsi"/>
@@ -7046,35 +7044,41 @@
         </w:rPr>
         <w:t xml:space="preserve">- </w:t>
       </w:r>
-      <w:proofErr w:type="spellStart"/>
       <w:r>
         <w:rPr>
           <w:rFonts w:ascii="Arial" w:hAnsi="Arial" w:cs="Arial"/>
           <w:color w:val="222222"/>
           <w:shd w:val="clear" w:color="auto" w:fill="FFFFFF"/>
         </w:rPr>
-        <w:t>сширение</w:t>
-      </w:r>
-      <w:proofErr w:type="spellEnd"/>
+        <w:t>ра</w:t>
+      </w:r>
       <w:r>
         <w:rPr>
           <w:rFonts w:ascii="Arial" w:hAnsi="Arial" w:cs="Arial"/>
           <w:color w:val="222222"/>
           <w:shd w:val="clear" w:color="auto" w:fill="FFFFFF"/>
         </w:rPr>
-        <w:t xml:space="preserve"> ассортимента выпускаемой продукции и переориентация рынков сбыта, освоение новых видов производств с целью повышения эффективности производства, получения экономической выгоды, </w:t>
-      </w:r>
-      <w:proofErr w:type="gramStart"/>
+        <w:t>сширение ассортимента выпускаемой продукции и переориентация рынков сбыта, освоение новых видов произв</w:t>
+      </w:r>
+      <w:bookmarkStart w:id="0" w:name="_GoBack"/>
+      <w:bookmarkEnd w:id="0"/>
       <w:r>
         <w:rPr>
           <w:rFonts w:ascii="Arial" w:hAnsi="Arial" w:cs="Arial"/>
           <w:color w:val="222222"/>
           <w:shd w:val="clear" w:color="auto" w:fill="FFFFFF"/>
         </w:rPr>
+        <w:t xml:space="preserve">одств с целью повышения эффективности производства, получения экономической выгоды, </w:t>
+      </w:r>
+      <w:proofErr w:type="gramStart"/>
+      <w:r>
+        <w:rPr>
+          <w:rFonts w:ascii="Arial" w:hAnsi="Arial" w:cs="Arial"/>
+          <w:color w:val="222222"/>
+          <w:shd w:val="clear" w:color="auto" w:fill="FFFFFF"/>
+        </w:rPr>
         <w:t>предотвращения .</w:t>
       </w:r>
-      <w:bookmarkStart w:id="0" w:name="_GoBack"/>
-      <w:bookmarkEnd w:id="0"/>
       <w:proofErr w:type="gramEnd"/>
     </w:p>
     <w:p>

--- a/Доклад.docx
+++ b/Доклад.docx
@@ -1343,7 +1343,6 @@
           <w:rFonts w:eastAsia="Verdana"/>
           <w:sz w:val="28"/>
           <w:szCs w:val="28"/>
-          <w:highlight w:val="green"/>
           <w:lang w:eastAsia="ru-RU"/>
         </w:rPr>
         <w:t xml:space="preserve">По окончании отчетного периода все </w:t>
@@ -1354,7 +1353,6 @@
           <w:rFonts w:eastAsia="Verdana"/>
           <w:sz w:val="28"/>
           <w:szCs w:val="28"/>
-          <w:highlight w:val="green"/>
           <w:lang w:eastAsia="ru-RU"/>
         </w:rPr>
         <w:t>субсчета</w:t>
@@ -1365,7 +1363,6 @@
           <w:rFonts w:eastAsia="Verdana"/>
           <w:sz w:val="28"/>
           <w:szCs w:val="28"/>
-          <w:highlight w:val="green"/>
           <w:lang w:eastAsia="ru-RU"/>
         </w:rPr>
         <w:t xml:space="preserve">, открытые к счету 90 </w:t>
@@ -1375,11 +1372,21 @@
           <w:rFonts w:eastAsia="Verdana"/>
           <w:sz w:val="28"/>
           <w:szCs w:val="28"/>
-          <w:highlight w:val="green"/>
           <w:lang w:eastAsia="ru-RU"/>
         </w:rPr>
         <w:lastRenderedPageBreak/>
-        <w:t xml:space="preserve">«Доходы и расходы по текущей деятельности» (кроме </w:t>
+        <w:t>«Доходы и расходы по теку</w:t>
+      </w:r>
+      <w:bookmarkStart w:id="0" w:name="_GoBack"/>
+      <w:bookmarkEnd w:id="0"/>
+      <w:r>
+        <w:rPr>
+          <w:rFonts w:eastAsia="Verdana"/>
+          <w:sz w:val="28"/>
+          <w:szCs w:val="28"/>
+          <w:lang w:eastAsia="ru-RU"/>
+        </w:rPr>
+        <w:t xml:space="preserve">щей деятельности» (кроме </w:t>
       </w:r>
       <w:proofErr w:type="spellStart"/>
       <w:r>
@@ -1387,7 +1394,6 @@
           <w:rFonts w:eastAsia="Verdana"/>
           <w:sz w:val="28"/>
           <w:szCs w:val="28"/>
-          <w:highlight w:val="green"/>
           <w:lang w:eastAsia="ru-RU"/>
         </w:rPr>
         <w:t>субсчета</w:t>
@@ -1398,7 +1404,6 @@
           <w:rFonts w:eastAsia="Verdana"/>
           <w:sz w:val="28"/>
           <w:szCs w:val="28"/>
-          <w:highlight w:val="green"/>
           <w:lang w:eastAsia="ru-RU"/>
         </w:rPr>
         <w:t xml:space="preserve"> 90-11 «Прибыль (убыток) от текущей деятельности»), закрываются внутренними записями на </w:t>
@@ -1409,7 +1414,6 @@
           <w:rFonts w:eastAsia="Verdana"/>
           <w:sz w:val="28"/>
           <w:szCs w:val="28"/>
-          <w:highlight w:val="green"/>
           <w:lang w:eastAsia="ru-RU"/>
         </w:rPr>
         <w:t>субсчет</w:t>
@@ -1420,7 +1424,6 @@
           <w:rFonts w:eastAsia="Verdana"/>
           <w:sz w:val="28"/>
           <w:szCs w:val="28"/>
-          <w:highlight w:val="green"/>
           <w:lang w:eastAsia="ru-RU"/>
         </w:rPr>
         <w:t xml:space="preserve"> 90-11 «Прибыль (убыток) от текущей деятельности».</w:t>
@@ -4773,7 +4776,6 @@
           <w:rFonts w:eastAsia="Times New Roman"/>
           <w:sz w:val="28"/>
           <w:szCs w:val="28"/>
-          <w:highlight w:val="magenta"/>
           <w:lang w:eastAsia="ru-RU"/>
         </w:rPr>
         <w:t>Снижение показателей рентабельности, прежде всего, обусловлено снижением прибыли, которое, в свою очередь, вызвано сокращением объемов оказываемых услуг и повышением среднего уровня затрат на производство и реализацию услуг.</w:t>
@@ -5082,9 +5084,9 @@
       <w:r>
         <w:rPr>
           <w:rFonts w:eastAsia="Times New Roman"/>
-          <w:sz w:val="28"/>
-          <w:szCs w:val="28"/>
-          <w:highlight w:val="green"/>
+          <w:b/>
+          <w:sz w:val="28"/>
+          <w:szCs w:val="28"/>
           <w:lang w:eastAsia="ru-RU"/>
         </w:rPr>
         <w:t>затратного подхода</w:t>
@@ -5579,9 +5581,9 @@
       <w:r>
         <w:rPr>
           <w:rFonts w:eastAsia="Times New Roman"/>
-          <w:sz w:val="28"/>
-          <w:szCs w:val="28"/>
-          <w:highlight w:val="green"/>
+          <w:b/>
+          <w:sz w:val="28"/>
+          <w:szCs w:val="28"/>
         </w:rPr>
         <w:t>ресурсном подходе</w:t>
       </w:r>
@@ -6244,19 +6246,19 @@
       <w:r>
         <w:rPr>
           <w:rFonts w:eastAsia="Times New Roman"/>
-          <w:sz w:val="28"/>
-          <w:szCs w:val="28"/>
-          <w:highlight w:val="green"/>
-        </w:rPr>
-        <w:t>доходном подходе</w:t>
-      </w:r>
-      <w:r>
-        <w:rPr>
-          <w:rFonts w:eastAsia="Times New Roman"/>
-          <w:sz w:val="28"/>
-          <w:szCs w:val="28"/>
-        </w:rPr>
-        <w:t xml:space="preserve"> финансовая эффективность характеризует результативность производственной и распределительной стадии предпринимательской деятельности и показывает, сколько прибыли приносит бизнес с рубля продаж.</w:t>
+          <w:b/>
+          <w:sz w:val="28"/>
+          <w:szCs w:val="28"/>
+        </w:rPr>
+        <w:t xml:space="preserve">доходном подходе </w:t>
+      </w:r>
+      <w:r>
+        <w:rPr>
+          <w:rFonts w:eastAsia="Times New Roman"/>
+          <w:sz w:val="28"/>
+          <w:szCs w:val="28"/>
+        </w:rPr>
+        <w:t>финансовая эффективность характеризует результативность производственной и распределительной стадии предпринимательской деятельности и показывает, сколько прибыли приносит бизнес с рубля продаж.</w:t>
       </w:r>
     </w:p>
     <w:p>
@@ -6925,6 +6927,24 @@
           <w:lang w:eastAsia="ru-RU"/>
         </w:rPr>
       </w:pPr>
+    </w:p>
+    <w:p>
+      <w:pPr>
+        <w:widowControl w:val="0"/>
+        <w:tabs>
+          <w:tab w:val="left" w:pos="1080"/>
+        </w:tabs>
+        <w:spacing w:after="0" w:line="240" w:lineRule="auto"/>
+        <w:ind w:firstLine="709"/>
+        <w:jc w:val="both"/>
+        <w:rPr>
+          <w:rFonts w:eastAsia="Courier New"/>
+          <w:i/>
+          <w:sz w:val="28"/>
+          <w:szCs w:val="28"/>
+          <w:lang w:eastAsia="ru-RU"/>
+        </w:rPr>
+      </w:pPr>
       <w:proofErr w:type="spellStart"/>
       <w:r>
         <w:rPr>
@@ -7058,17 +7078,7 @@
           <w:color w:val="222222"/>
           <w:shd w:val="clear" w:color="auto" w:fill="FFFFFF"/>
         </w:rPr>
-        <w:t>сширение ассортимента выпускаемой продукции и переориентация рынков сбыта, освоение новых видов произв</w:t>
-      </w:r>
-      <w:bookmarkStart w:id="0" w:name="_GoBack"/>
-      <w:bookmarkEnd w:id="0"/>
-      <w:r>
-        <w:rPr>
-          <w:rFonts w:ascii="Arial" w:hAnsi="Arial" w:cs="Arial"/>
-          <w:color w:val="222222"/>
-          <w:shd w:val="clear" w:color="auto" w:fill="FFFFFF"/>
-        </w:rPr>
-        <w:t xml:space="preserve">одств с целью повышения эффективности производства, получения экономической выгоды, </w:t>
+        <w:t xml:space="preserve">сширение ассортимента выпускаемой продукции и переориентация рынков сбыта, освоение новых видов производств с целью повышения эффективности производства, получения экономической выгоды, </w:t>
       </w:r>
       <w:proofErr w:type="gramStart"/>
       <w:r>

--- a/Доклад.docx
+++ b/Доклад.docx
@@ -46,6 +46,125 @@
     </w:p>
     <w:p>
       <w:pPr>
+        <w:ind w:firstLine="709"/>
+        <w:rPr>
+          <w:rFonts w:cstheme="minorHAnsi"/>
+          <w:sz w:val="28"/>
+          <w:szCs w:val="28"/>
+          <w:lang w:val="en-US"/>
+        </w:rPr>
+      </w:pPr>
+      <w:r>
+        <w:rPr>
+          <w:rFonts w:cstheme="minorHAnsi"/>
+          <w:sz w:val="28"/>
+          <w:szCs w:val="28"/>
+        </w:rPr>
+        <w:t>Добрый день. Меня зо</w:t>
+      </w:r>
+      <w:r>
+        <w:rPr>
+          <w:rFonts w:cstheme="minorHAnsi"/>
+          <w:sz w:val="28"/>
+          <w:szCs w:val="28"/>
+        </w:rPr>
+        <w:t xml:space="preserve">вут </w:t>
+      </w:r>
+      <w:proofErr w:type="spellStart"/>
+      <w:r>
+        <w:rPr>
+          <w:rFonts w:cstheme="minorHAnsi"/>
+          <w:sz w:val="28"/>
+          <w:szCs w:val="28"/>
+        </w:rPr>
+        <w:t>Балкаров</w:t>
+      </w:r>
+      <w:proofErr w:type="spellEnd"/>
+      <w:r>
+        <w:rPr>
+          <w:rFonts w:cstheme="minorHAnsi"/>
+          <w:sz w:val="28"/>
+          <w:szCs w:val="28"/>
+        </w:rPr>
+        <w:t xml:space="preserve"> Владислав, студент</w:t>
+      </w:r>
+      <w:r>
+        <w:rPr>
+          <w:rFonts w:cstheme="minorHAnsi"/>
+          <w:sz w:val="28"/>
+          <w:szCs w:val="28"/>
+        </w:rPr>
+        <w:t xml:space="preserve"> МГУП, учусь на кафедре бухгалтерского учета и аудита. Представляю вашему вниманию дипломный проект по теме: «</w:t>
+      </w:r>
+      <w:r>
+        <w:rPr>
+          <w:rFonts w:eastAsia="Times New Roman" w:cstheme="minorHAnsi"/>
+          <w:b/>
+          <w:bCs/>
+          <w:sz w:val="28"/>
+          <w:szCs w:val="28"/>
+        </w:rPr>
+        <w:t>Учет и анализ финансовых результатов деятельности</w:t>
+      </w:r>
+      <w:r>
+        <w:rPr>
+          <w:rFonts w:cstheme="minorHAnsi"/>
+          <w:b/>
+          <w:bCs/>
+          <w:sz w:val="28"/>
+          <w:szCs w:val="28"/>
+        </w:rPr>
+        <w:t xml:space="preserve"> промышленной</w:t>
+      </w:r>
+      <w:r>
+        <w:rPr>
+          <w:rFonts w:eastAsia="Times New Roman" w:cstheme="minorHAnsi"/>
+          <w:b/>
+          <w:bCs/>
+          <w:sz w:val="28"/>
+          <w:szCs w:val="28"/>
+        </w:rPr>
+        <w:t xml:space="preserve"> органи</w:t>
+      </w:r>
+      <w:bookmarkStart w:id="0" w:name="_GoBack"/>
+      <w:bookmarkEnd w:id="0"/>
+      <w:r>
+        <w:rPr>
+          <w:rFonts w:eastAsia="Times New Roman" w:cstheme="minorHAnsi"/>
+          <w:b/>
+          <w:bCs/>
+          <w:sz w:val="28"/>
+          <w:szCs w:val="28"/>
+        </w:rPr>
+        <w:t>зации</w:t>
+      </w:r>
+      <w:r>
+        <w:rPr>
+          <w:rFonts w:cstheme="minorHAnsi"/>
+          <w:sz w:val="28"/>
+          <w:szCs w:val="28"/>
+        </w:rPr>
+        <w:t xml:space="preserve">». </w:t>
+      </w:r>
+      <w:r>
+        <w:rPr>
+          <w:rFonts w:cstheme="minorHAnsi"/>
+          <w:sz w:val="28"/>
+          <w:szCs w:val="28"/>
+        </w:rPr>
+        <w:t xml:space="preserve">Руководитель работы: </w:t>
+      </w:r>
+      <w:r>
+        <w:rPr>
+          <w:rFonts w:cstheme="minorHAnsi"/>
+          <w:sz w:val="28"/>
+          <w:szCs w:val="28"/>
+        </w:rPr>
+        <w:t>Профессор, к.э.н., доцент</w:t>
+      </w:r>
+    </w:p>
+    <w:p>
+      <w:pPr>
         <w:spacing w:after="0" w:line="240" w:lineRule="auto"/>
         <w:ind w:firstLine="709"/>
         <w:jc w:val="both"/>
@@ -53,6 +172,7 @@
           <w:rFonts w:cstheme="minorHAnsi"/>
           <w:sz w:val="28"/>
           <w:szCs w:val="28"/>
+          <w:lang w:val="en-US"/>
         </w:rPr>
       </w:pPr>
       <w:r>
@@ -61,79 +181,25 @@
           <w:sz w:val="28"/>
           <w:szCs w:val="28"/>
         </w:rPr>
-        <w:t>Добрый день. Меня зо</w:t>
-      </w:r>
+        <w:t xml:space="preserve">Сушко </w:t>
+      </w:r>
+      <w:proofErr w:type="spellStart"/>
       <w:r>
         <w:rPr>
           <w:rFonts w:cstheme="minorHAnsi"/>
           <w:sz w:val="28"/>
           <w:szCs w:val="28"/>
         </w:rPr>
-        <w:t xml:space="preserve">вут </w:t>
-      </w:r>
-      <w:proofErr w:type="spellStart"/>
+        <w:t>Таиса</w:t>
+      </w:r>
+      <w:proofErr w:type="spellEnd"/>
       <w:r>
         <w:rPr>
           <w:rFonts w:cstheme="minorHAnsi"/>
           <w:sz w:val="28"/>
           <w:szCs w:val="28"/>
         </w:rPr>
-        <w:t>Балкаров</w:t>
-      </w:r>
-      <w:proofErr w:type="spellEnd"/>
-      <w:r>
-        <w:rPr>
-          <w:rFonts w:cstheme="minorHAnsi"/>
-          <w:sz w:val="28"/>
-          <w:szCs w:val="28"/>
-        </w:rPr>
-        <w:t xml:space="preserve"> Владислав, студент</w:t>
-      </w:r>
-      <w:r>
-        <w:rPr>
-          <w:rFonts w:cstheme="minorHAnsi"/>
-          <w:sz w:val="28"/>
-          <w:szCs w:val="28"/>
-        </w:rPr>
-        <w:t xml:space="preserve"> МГУП, учусь на кафедре бухгалтерского учета и аудита. Представляю вашему вниманию дипломный проект по теме: «</w:t>
-      </w:r>
-      <w:r>
-        <w:rPr>
-          <w:rFonts w:eastAsia="Times New Roman" w:cstheme="minorHAnsi"/>
-          <w:b/>
-          <w:bCs/>
-          <w:sz w:val="28"/>
-          <w:szCs w:val="28"/>
-        </w:rPr>
-        <w:t>Учет и анализ финансовых результатов деятельности</w:t>
-      </w:r>
-      <w:r>
-        <w:rPr>
-          <w:rFonts w:cstheme="minorHAnsi"/>
-          <w:b/>
-          <w:bCs/>
-          <w:sz w:val="28"/>
-          <w:szCs w:val="28"/>
-        </w:rPr>
-        <w:t xml:space="preserve"> промышленной</w:t>
-      </w:r>
-      <w:r>
-        <w:rPr>
-          <w:rFonts w:eastAsia="Times New Roman" w:cstheme="minorHAnsi"/>
-          <w:b/>
-          <w:bCs/>
-          <w:sz w:val="28"/>
-          <w:szCs w:val="28"/>
-        </w:rPr>
-        <w:t xml:space="preserve"> организации</w:t>
-      </w:r>
-      <w:r>
-        <w:rPr>
-          <w:rFonts w:cstheme="minorHAnsi"/>
-          <w:sz w:val="28"/>
-          <w:szCs w:val="28"/>
-        </w:rPr>
-        <w:t xml:space="preserve">». </w:t>
+        <w:t xml:space="preserve"> Ивановна</w:t>
       </w:r>
     </w:p>
     <w:p>
@@ -910,6 +976,7 @@
           <w:szCs w:val="28"/>
           <w:highlight w:val="yellow"/>
         </w:rPr>
+        <w:lastRenderedPageBreak/>
         <w:t>Сл</w:t>
       </w:r>
       <w:proofErr w:type="spellEnd"/>
@@ -981,15 +1048,7 @@
           <w:sz w:val="28"/>
           <w:szCs w:val="28"/>
         </w:rPr>
-        <w:t xml:space="preserve">Рост выручки обусловлен как увеличением объемов реализации, так и </w:t>
-      </w:r>
-      <w:r>
-        <w:rPr>
-          <w:sz w:val="28"/>
-          <w:szCs w:val="28"/>
-        </w:rPr>
-        <w:lastRenderedPageBreak/>
-        <w:t>ростом цен на реализуемую продукцию и услуги.</w:t>
+        <w:t>Рост выручки обусловлен как увеличением объемов реализации, так и ростом цен на реализуемую продукцию и услуги.</w:t>
       </w:r>
     </w:p>
     <w:p>
@@ -1322,7 +1381,16 @@
           <w:sz w:val="28"/>
           <w:szCs w:val="28"/>
         </w:rPr>
-        <w:t>выручка от реализации продукции, товаров, работ, услуг, налоги и сборы, исчисляемые из выручки от реализации продукции, товаров, работ, услуг, себестоимость реализованной продукции, товаров, работ, услуг, управленческие расходы, расходы на реализацию, прочие доходы и расходы по текущей деятельности.</w:t>
+        <w:t xml:space="preserve">выручка от реализации продукции, товаров, работ, услуг, налоги и сборы, исчисляемые из выручки от реализации </w:t>
+      </w:r>
+      <w:r>
+        <w:rPr>
+          <w:rFonts w:eastAsia="Verdana"/>
+          <w:sz w:val="28"/>
+          <w:szCs w:val="28"/>
+        </w:rPr>
+        <w:lastRenderedPageBreak/>
+        <w:t>продукции, товаров, работ, услуг, себестоимость реализованной продукции, товаров, работ, услуг, управленческие расходы, расходы на реализацию, прочие доходы и расходы по текущей деятельности.</w:t>
       </w:r>
     </w:p>
     <w:p>
@@ -1365,28 +1433,7 @@
           <w:szCs w:val="28"/>
           <w:lang w:eastAsia="ru-RU"/>
         </w:rPr>
-        <w:t xml:space="preserve">, открытые к счету 90 </w:t>
-      </w:r>
-      <w:r>
-        <w:rPr>
-          <w:rFonts w:eastAsia="Verdana"/>
-          <w:sz w:val="28"/>
-          <w:szCs w:val="28"/>
-          <w:lang w:eastAsia="ru-RU"/>
-        </w:rPr>
-        <w:lastRenderedPageBreak/>
-        <w:t>«Доходы и расходы по теку</w:t>
-      </w:r>
-      <w:bookmarkStart w:id="0" w:name="_GoBack"/>
-      <w:bookmarkEnd w:id="0"/>
-      <w:r>
-        <w:rPr>
-          <w:rFonts w:eastAsia="Verdana"/>
-          <w:sz w:val="28"/>
-          <w:szCs w:val="28"/>
-          <w:lang w:eastAsia="ru-RU"/>
-        </w:rPr>
-        <w:t xml:space="preserve">щей деятельности» (кроме </w:t>
+        <w:t xml:space="preserve">, открытые к счету 90 «Доходы и расходы по текущей деятельности» (кроме </w:t>
       </w:r>
       <w:proofErr w:type="spellStart"/>
       <w:r>
@@ -2322,6 +2369,7 @@
           <w:szCs w:val="28"/>
           <w:lang w:eastAsia="ru-RU"/>
         </w:rPr>
+        <w:lastRenderedPageBreak/>
         <w:t>91-4 «Прочие расходы»;</w:t>
       </w:r>
     </w:p>
@@ -2447,7 +2495,6 @@
           <w:szCs w:val="28"/>
           <w:lang w:eastAsia="ru-RU"/>
         </w:rPr>
-        <w:lastRenderedPageBreak/>
         <w:t>Дебет 52 «Валютные счета»</w:t>
       </w:r>
     </w:p>
@@ -3448,6 +3495,7 @@
           <w:szCs w:val="30"/>
           <w:lang w:eastAsia="ru-RU"/>
         </w:rPr>
+        <w:lastRenderedPageBreak/>
         <w:t>Независимо от налоговой льготы, у резидентов Парка высоких технологий облагаются налогом на прибыль по ставке 9 процентов:</w:t>
       </w:r>
     </w:p>
@@ -3512,7 +3560,6 @@
           <w:sz w:val="28"/>
           <w:szCs w:val="28"/>
         </w:rPr>
-        <w:lastRenderedPageBreak/>
         <w:t>прибыль от реализации предприятия как имущественного комплекса;</w:t>
       </w:r>
     </w:p>
@@ -4557,7 +4604,18 @@
           <w:szCs w:val="28"/>
           <w:lang w:eastAsia="ru-RU"/>
         </w:rPr>
-        <w:t>что в динамике снижается прибыль от текущей и инвестиционной деятельности, в свою очередь прирост прибыли от финансовой деятельности составил 8,7 п. п</w:t>
+        <w:t xml:space="preserve">что в динамике снижается прибыль от текущей и инвестиционной деятельности, в свою очередь прирост прибыли от </w:t>
+      </w:r>
+      <w:r>
+        <w:rPr>
+          <w:rFonts w:eastAsia="Courier New"/>
+          <w:i/>
+          <w:sz w:val="28"/>
+          <w:szCs w:val="28"/>
+          <w:lang w:eastAsia="ru-RU"/>
+        </w:rPr>
+        <w:lastRenderedPageBreak/>
+        <w:t>финансовой деятельности составил 8,7 п. п</w:t>
       </w:r>
     </w:p>
     <w:p>
@@ -4671,17 +4729,7 @@
           <w:szCs w:val="28"/>
           <w:lang w:eastAsia="ru-RU"/>
         </w:rPr>
-        <w:t xml:space="preserve">и сокращению прибыли от </w:t>
-      </w:r>
-      <w:r>
-        <w:rPr>
-          <w:rFonts w:eastAsia="Courier New"/>
-          <w:sz w:val="28"/>
-          <w:szCs w:val="28"/>
-          <w:lang w:eastAsia="ru-RU"/>
-        </w:rPr>
-        <w:lastRenderedPageBreak/>
-        <w:t>реализации н</w:t>
+        <w:t>и сокращению прибыли от реализации н</w:t>
       </w:r>
       <w:r>
         <w:rPr>
@@ -5696,6 +5744,17 @@
           <w:lang w:eastAsia="ru-RU"/>
         </w:rPr>
         <w:br/>
+      </w:r>
+      <w:r>
+        <w:rPr>
+          <w:rFonts w:eastAsia="Times New Roman"/>
+          <w:i/>
+          <w:iCs/>
+          <w:sz w:val="28"/>
+          <w:szCs w:val="28"/>
+          <w:lang w:eastAsia="ru-RU"/>
+        </w:rPr>
+        <w:lastRenderedPageBreak/>
         <w:t>36,5</w:t>
       </w:r>
       <w:r>
@@ -5809,18 +5868,7 @@
           <w:szCs w:val="28"/>
           <w:lang w:eastAsia="ru-RU"/>
         </w:rPr>
-        <w:t xml:space="preserve">свидетельствует </w:t>
-      </w:r>
-      <w:r>
-        <w:rPr>
-          <w:rFonts w:eastAsia="Times New Roman"/>
-          <w:i/>
-          <w:sz w:val="28"/>
-          <w:szCs w:val="28"/>
-          <w:lang w:eastAsia="ru-RU"/>
-        </w:rPr>
-        <w:lastRenderedPageBreak/>
-        <w:t xml:space="preserve">о </w:t>
+        <w:t xml:space="preserve">свидетельствует о </w:t>
       </w:r>
       <w:r>
         <w:rPr>
@@ -6830,6 +6878,7 @@
           <w:szCs w:val="28"/>
           <w:lang w:eastAsia="ru-RU"/>
         </w:rPr>
+        <w:lastRenderedPageBreak/>
         <w:t>рисунке</w:t>
       </w:r>
     </w:p>
@@ -6894,7 +6943,6 @@
           <w:szCs w:val="28"/>
           <w:lang w:val="en-US"/>
         </w:rPr>
-        <w:lastRenderedPageBreak/>
         <w:drawing>
           <wp:inline distT="0" distB="0" distL="0" distR="0" wp14:anchorId="540BFFB0" wp14:editId="6B5CE012">
             <wp:extent cx="5711825" cy="2887345"/>

--- a/Доклад.docx
+++ b/Доклад.docx
@@ -124,19 +124,7 @@
           <w:sz w:val="28"/>
           <w:szCs w:val="28"/>
         </w:rPr>
-        <w:t xml:space="preserve"> органи</w:t>
-      </w:r>
-      <w:bookmarkStart w:id="0" w:name="_GoBack"/>
-      <w:bookmarkEnd w:id="0"/>
-      <w:r>
-        <w:rPr>
-          <w:rFonts w:eastAsia="Times New Roman" w:cstheme="minorHAnsi"/>
-          <w:b/>
-          <w:bCs/>
-          <w:sz w:val="28"/>
-          <w:szCs w:val="28"/>
-        </w:rPr>
-        <w:t>зации</w:t>
+        <w:t xml:space="preserve"> организации</w:t>
       </w:r>
       <w:r>
         <w:rPr>
@@ -2222,6 +2210,7 @@
         <w:t xml:space="preserve">» к счету 91 «Прочие доходы и расходы» предусмотрены следующие </w:t>
       </w:r>
       <w:proofErr w:type="spellStart"/>
+      <w:proofErr w:type="gramStart"/>
       <w:r>
         <w:rPr>
           <w:rFonts w:eastAsia="Verdana"/>
@@ -2241,8 +2230,19 @@
           <w:szCs w:val="28"/>
           <w:lang w:eastAsia="ru-RU"/>
         </w:rPr>
-        <w:t xml:space="preserve"> (приложение Б):</w:t>
-      </w:r>
+        <w:t xml:space="preserve"> </w:t>
+      </w:r>
+      <w:r>
+        <w:rPr>
+          <w:rFonts w:eastAsia="Verdana"/>
+          <w:i/>
+          <w:sz w:val="28"/>
+          <w:szCs w:val="28"/>
+          <w:lang w:eastAsia="ru-RU"/>
+        </w:rPr>
+        <w:t>:</w:t>
+      </w:r>
+      <w:proofErr w:type="gramEnd"/>
     </w:p>
     <w:p>
       <w:pPr>
@@ -2429,7 +2429,27 @@
           <w:szCs w:val="28"/>
           <w:lang w:eastAsia="ru-RU"/>
         </w:rPr>
-        <w:t>Для примера можно выделим:</w:t>
+        <w:t>Для примера можно выдели</w:t>
+      </w:r>
+      <w:r>
+        <w:rPr>
+          <w:rFonts w:eastAsia="Verdana"/>
+          <w:i/>
+          <w:sz w:val="28"/>
+          <w:szCs w:val="28"/>
+          <w:lang w:eastAsia="ru-RU"/>
+        </w:rPr>
+        <w:t>ть</w:t>
+      </w:r>
+      <w:r>
+        <w:rPr>
+          <w:rFonts w:eastAsia="Verdana"/>
+          <w:i/>
+          <w:sz w:val="28"/>
+          <w:szCs w:val="28"/>
+          <w:lang w:eastAsia="ru-RU"/>
+        </w:rPr>
+        <w:t>:</w:t>
       </w:r>
     </w:p>
     <w:p>
@@ -3168,7 +3188,19 @@
           <w:szCs w:val="28"/>
           <w:lang w:eastAsia="ru-RU"/>
         </w:rPr>
-        <w:t xml:space="preserve">Информация о формировании конечного финансового результата деятельности организации в отчетном году обобщается на активно-пассивном счете 99 «Прибыли и убытки». По дебету этого счета отражаются убытки (потери, расходы), а по кредиту – прибыли (доходы) организации. Записи на этом счете отражают нарастающим итогом с начала года. Сопоставление дебетового и кредитового оборотов за отчетный период показывает конечный финансовый результат отчетного периода. При этом, если кредитовый оборот окажется выше дебетового, то организация получила прибыль, а если наоборот – убыток. </w:t>
+        <w:t>Информация о формировании конечного финансового результата деятельности органи</w:t>
+      </w:r>
+      <w:bookmarkStart w:id="0" w:name="_GoBack"/>
+      <w:bookmarkEnd w:id="0"/>
+      <w:r>
+        <w:rPr>
+          <w:rFonts w:eastAsia="Verdana"/>
+          <w:i/>
+          <w:sz w:val="28"/>
+          <w:szCs w:val="28"/>
+          <w:lang w:eastAsia="ru-RU"/>
+        </w:rPr>
+        <w:t xml:space="preserve">зации в отчетном году обобщается на активно-пассивном счете 99 «Прибыли и убытки». По дебету этого счета отражаются убытки (потери, расходы), а по кредиту – прибыли (доходы) организации. Записи на этом счете отражают нарастающим итогом с начала года. Сопоставление дебетового и кредитового оборотов за отчетный период показывает конечный финансовый результат отчетного периода. При этом, если кредитовый оборот окажется выше дебетового, то организация получила прибыль, а если наоборот – убыток. </w:t>
       </w:r>
     </w:p>
     <w:p>

--- a/Доклад.docx
+++ b/Доклад.docx
@@ -1,6 +1,6 @@
 
 <file path=word/document.xml><?xml version="1.0" encoding="utf-8"?>
-<w:document xmlns:wpc="http://schemas.microsoft.com/office/word/2010/wordprocessingCanvas" xmlns:cx="http://schemas.microsoft.com/office/drawing/2014/chartex" xmlns:mc="http://schemas.openxmlformats.org/markup-compatibility/2006" xmlns:o="urn:schemas-microsoft-com:office:office" xmlns:r="http://schemas.openxmlformats.org/officeDocument/2006/relationships" xmlns:m="http://schemas.openxmlformats.org/officeDocument/2006/math" xmlns:v="urn:schemas-microsoft-com:vml" xmlns:wp14="http://schemas.microsoft.com/office/word/2010/wordprocessingDrawing" xmlns:wp="http://schemas.openxmlformats.org/drawingml/2006/wordprocessingDrawing" xmlns:w10="urn:schemas-microsoft-com:office:word" xmlns:w="http://schemas.openxmlformats.org/wordprocessingml/2006/main" xmlns:w14="http://schemas.microsoft.com/office/word/2010/wordml" xmlns:w15="http://schemas.microsoft.com/office/word/2012/wordml" xmlns:w16se="http://schemas.microsoft.com/office/word/2015/wordml/symex" xmlns:wpg="http://schemas.microsoft.com/office/word/2010/wordprocessingGroup" xmlns:wpi="http://schemas.microsoft.com/office/word/2010/wordprocessingInk" xmlns:wne="http://schemas.microsoft.com/office/word/2006/wordml" xmlns:wps="http://schemas.microsoft.com/office/word/2010/wordprocessingShape" mc:Ignorable="w14 w15 w16se wp14">
+<w:document xmlns:wpc="http://schemas.microsoft.com/office/word/2010/wordprocessingCanvas" xmlns:mc="http://schemas.openxmlformats.org/markup-compatibility/2006" xmlns:o="urn:schemas-microsoft-com:office:office" xmlns:r="http://schemas.openxmlformats.org/officeDocument/2006/relationships" xmlns:m="http://schemas.openxmlformats.org/officeDocument/2006/math" xmlns:v="urn:schemas-microsoft-com:vml" xmlns:wp14="http://schemas.microsoft.com/office/word/2010/wordprocessingDrawing" xmlns:wp="http://schemas.openxmlformats.org/drawingml/2006/wordprocessingDrawing" xmlns:w10="urn:schemas-microsoft-com:office:word" xmlns:w="http://schemas.openxmlformats.org/wordprocessingml/2006/main" xmlns:w14="http://schemas.microsoft.com/office/word/2010/wordml" xmlns:w15="http://schemas.microsoft.com/office/word/2012/wordml" xmlns:wpg="http://schemas.microsoft.com/office/word/2010/wordprocessingGroup" xmlns:wpi="http://schemas.microsoft.com/office/word/2010/wordprocessingInk" xmlns:wne="http://schemas.microsoft.com/office/word/2006/wordml" xmlns:wps="http://schemas.microsoft.com/office/word/2010/wordprocessingShape" mc:Ignorable="w14 w15 wp14">
   <w:body>
     <w:p>
       <w:pPr>
@@ -13,7 +13,6 @@
           <w:szCs w:val="28"/>
         </w:rPr>
       </w:pPr>
-      <w:proofErr w:type="spellStart"/>
       <w:r>
         <w:rPr>
           <w:rFonts w:eastAsia="Verdana"/>
@@ -24,7 +23,6 @@
         </w:rPr>
         <w:t>Сл</w:t>
       </w:r>
-      <w:proofErr w:type="spellEnd"/>
       <w:r>
         <w:rPr>
           <w:rFonts w:cstheme="minorHAnsi"/>
@@ -51,7 +49,6 @@
           <w:rFonts w:cstheme="minorHAnsi"/>
           <w:sz w:val="28"/>
           <w:szCs w:val="28"/>
-          <w:lang w:val="en-US"/>
         </w:rPr>
       </w:pPr>
       <w:r>
@@ -68,25 +65,7 @@
           <w:sz w:val="28"/>
           <w:szCs w:val="28"/>
         </w:rPr>
-        <w:t xml:space="preserve">вут </w:t>
-      </w:r>
-      <w:proofErr w:type="spellStart"/>
-      <w:r>
-        <w:rPr>
-          <w:rFonts w:cstheme="minorHAnsi"/>
-          <w:sz w:val="28"/>
-          <w:szCs w:val="28"/>
-        </w:rPr>
-        <w:t>Балкаров</w:t>
-      </w:r>
-      <w:proofErr w:type="spellEnd"/>
-      <w:r>
-        <w:rPr>
-          <w:rFonts w:cstheme="minorHAnsi"/>
-          <w:sz w:val="28"/>
-          <w:szCs w:val="28"/>
-        </w:rPr>
-        <w:t xml:space="preserve"> Владислав, студент</w:t>
+        <w:t>вут Балкаров Владислав, студент</w:t>
       </w:r>
       <w:r>
         <w:rPr>
@@ -160,7 +139,6 @@
           <w:rFonts w:cstheme="minorHAnsi"/>
           <w:sz w:val="28"/>
           <w:szCs w:val="28"/>
-          <w:lang w:val="en-US"/>
         </w:rPr>
       </w:pPr>
       <w:r>
@@ -169,25 +147,7 @@
           <w:sz w:val="28"/>
           <w:szCs w:val="28"/>
         </w:rPr>
-        <w:t xml:space="preserve">Сушко </w:t>
-      </w:r>
-      <w:proofErr w:type="spellStart"/>
-      <w:r>
-        <w:rPr>
-          <w:rFonts w:cstheme="minorHAnsi"/>
-          <w:sz w:val="28"/>
-          <w:szCs w:val="28"/>
-        </w:rPr>
-        <w:t>Таиса</w:t>
-      </w:r>
-      <w:proofErr w:type="spellEnd"/>
-      <w:r>
-        <w:rPr>
-          <w:rFonts w:cstheme="minorHAnsi"/>
-          <w:sz w:val="28"/>
-          <w:szCs w:val="28"/>
-        </w:rPr>
-        <w:t xml:space="preserve"> Ивановна</w:t>
+        <w:t>Сушко Таиса Ивановна</w:t>
       </w:r>
     </w:p>
     <w:p>
@@ -201,7 +161,6 @@
           <w:szCs w:val="28"/>
         </w:rPr>
       </w:pPr>
-      <w:proofErr w:type="spellStart"/>
       <w:r>
         <w:rPr>
           <w:rFonts w:eastAsia="Verdana"/>
@@ -212,7 +171,6 @@
         </w:rPr>
         <w:t>Сл</w:t>
       </w:r>
-      <w:proofErr w:type="spellEnd"/>
       <w:r>
         <w:rPr>
           <w:rFonts w:cstheme="minorHAnsi"/>
@@ -293,50 +251,52 @@
           <w:sz w:val="28"/>
           <w:szCs w:val="28"/>
         </w:rPr>
-        <w:t xml:space="preserve">Объект исследования </w:t>
-      </w:r>
-      <w:r>
-        <w:rPr>
-          <w:rFonts w:cstheme="minorHAnsi"/>
-          <w:sz w:val="28"/>
-          <w:szCs w:val="28"/>
-        </w:rPr>
-        <w:sym w:font="Symbol" w:char="F02D"/>
-      </w:r>
-      <w:r>
-        <w:rPr>
-          <w:rFonts w:cstheme="minorHAnsi"/>
-          <w:sz w:val="28"/>
-          <w:szCs w:val="28"/>
-        </w:rPr>
-        <w:t xml:space="preserve"> финансово-хозяйственная деятельность </w:t>
-      </w:r>
-      <w:r>
-        <w:rPr>
-          <w:rFonts w:cstheme="minorHAnsi"/>
-          <w:sz w:val="28"/>
-          <w:szCs w:val="28"/>
-        </w:rPr>
-        <w:br/>
-        <w:t>ПУП «</w:t>
-      </w:r>
-      <w:proofErr w:type="spellStart"/>
-      <w:r>
-        <w:rPr>
-          <w:rFonts w:cstheme="minorHAnsi"/>
-          <w:sz w:val="28"/>
-          <w:szCs w:val="28"/>
-        </w:rPr>
-        <w:t>Артезио</w:t>
-      </w:r>
-      <w:proofErr w:type="spellEnd"/>
-      <w:r>
-        <w:rPr>
-          <w:rFonts w:cstheme="minorHAnsi"/>
-          <w:sz w:val="28"/>
-          <w:szCs w:val="28"/>
-        </w:rPr>
-        <w:t>».</w:t>
+        <w:t>Исследуемым предприятием является ПУП Артезио</w:t>
+      </w:r>
+    </w:p>
+    <w:p>
+      <w:pPr>
+        <w:pStyle w:val="a4"/>
+        <w:tabs>
+          <w:tab w:val="left" w:pos="588"/>
+          <w:tab w:val="center" w:pos="993"/>
+        </w:tabs>
+        <w:spacing w:after="0" w:line="240" w:lineRule="auto"/>
+        <w:ind w:left="0" w:firstLine="737"/>
+        <w:jc w:val="both"/>
+        <w:rPr>
+          <w:i w:val="0"/>
+          <w:sz w:val="28"/>
+          <w:szCs w:val="28"/>
+        </w:rPr>
+      </w:pPr>
+      <w:r>
+        <w:rPr>
+          <w:rFonts w:eastAsia="Verdana"/>
+          <w:sz w:val="28"/>
+          <w:szCs w:val="28"/>
+          <w:highlight w:val="yellow"/>
+          <w:lang w:eastAsia="ru-RU"/>
+        </w:rPr>
+        <w:t>Сл</w:t>
+      </w:r>
+      <w:r>
+        <w:rPr>
+          <w:i w:val="0"/>
+          <w:sz w:val="28"/>
+          <w:szCs w:val="28"/>
+          <w:highlight w:val="yellow"/>
+        </w:rPr>
+        <w:t xml:space="preserve"> </w:t>
+      </w:r>
+      <w:r>
+        <w:rPr>
+          <w:i w:val="0"/>
+          <w:sz w:val="28"/>
+          <w:szCs w:val="28"/>
+          <w:highlight w:val="yellow"/>
+        </w:rPr>
+        <w:t>3</w:t>
       </w:r>
     </w:p>
     <w:p>
@@ -354,11 +314,17 @@
       </w:pPr>
       <w:r>
         <w:rPr>
+          <w:highlight w:val="yellow"/>
+        </w:rPr>
+        <w:t xml:space="preserve">    </w:t>
+      </w:r>
+      <w:r>
+        <w:rPr>
           <w:rFonts w:cstheme="minorHAnsi"/>
           <w:sz w:val="28"/>
           <w:szCs w:val="28"/>
         </w:rPr>
-        <w:t xml:space="preserve">Предмет исследования – финансовые результаты деятельности </w:t>
+        <w:t xml:space="preserve">В работе раскрывается сущность и виды показателей прибыли и рентабельности; </w:t>
       </w:r>
       <w:r>
         <w:rPr>
@@ -366,73 +332,274 @@
           <w:sz w:val="28"/>
           <w:szCs w:val="28"/>
         </w:rPr>
-        <w:br/>
-        <w:t>ПУП «</w:t>
-      </w:r>
-      <w:proofErr w:type="spellStart"/>
+        <w:t>На слайде мы видим</w:t>
+      </w:r>
       <w:r>
         <w:rPr>
           <w:rFonts w:cstheme="minorHAnsi"/>
           <w:sz w:val="28"/>
           <w:szCs w:val="28"/>
         </w:rPr>
-        <w:t>Артезио</w:t>
-      </w:r>
-      <w:proofErr w:type="spellEnd"/>
+        <w:t xml:space="preserve"> схему порядка</w:t>
+      </w:r>
       <w:r>
         <w:rPr>
           <w:rFonts w:cstheme="minorHAnsi"/>
           <w:sz w:val="28"/>
           <w:szCs w:val="28"/>
         </w:rPr>
-        <w:t>».</w:t>
+        <w:t xml:space="preserve"> формирования видов прибыли.</w:t>
       </w:r>
     </w:p>
     <w:p>
       <w:pPr>
-        <w:pStyle w:val="ListParagraph"/>
+        <w:pStyle w:val="a3"/>
+        <w:widowControl w:val="0"/>
         <w:tabs>
-          <w:tab w:val="left" w:pos="588"/>
-          <w:tab w:val="center" w:pos="993"/>
+          <w:tab w:val="left" w:pos="993"/>
         </w:tabs>
-        <w:spacing w:after="0" w:line="240" w:lineRule="auto"/>
-        <w:ind w:left="0" w:firstLine="737"/>
-        <w:jc w:val="both"/>
-        <w:rPr>
-          <w:i w:val="0"/>
-          <w:sz w:val="28"/>
-          <w:szCs w:val="28"/>
-        </w:rPr>
+        <w:spacing w:before="0" w:beforeAutospacing="0" w:after="0" w:afterAutospacing="0"/>
+        <w:ind w:firstLine="709"/>
       </w:pPr>
-      <w:proofErr w:type="spellStart"/>
       <w:r>
         <w:rPr>
           <w:rFonts w:eastAsia="Verdana"/>
           <w:sz w:val="28"/>
           <w:szCs w:val="28"/>
           <w:highlight w:val="yellow"/>
-          <w:lang w:eastAsia="ru-RU"/>
         </w:rPr>
         <w:t>Сл</w:t>
       </w:r>
-      <w:proofErr w:type="spellEnd"/>
-      <w:r>
-        <w:rPr>
-          <w:i w:val="0"/>
-          <w:sz w:val="28"/>
-          <w:szCs w:val="28"/>
+      <w:r>
+        <w:rPr>
           <w:highlight w:val="yellow"/>
         </w:rPr>
         <w:t xml:space="preserve"> </w:t>
       </w:r>
       <w:r>
         <w:rPr>
-          <w:i w:val="0"/>
-          <w:sz w:val="28"/>
-          <w:szCs w:val="28"/>
           <w:highlight w:val="yellow"/>
         </w:rPr>
-        <w:t>3</w:t>
+        <w:t>4</w:t>
+      </w:r>
+      <w:r>
+        <w:t xml:space="preserve"> : </w:t>
+      </w:r>
+    </w:p>
+    <w:p>
+      <w:pPr>
+        <w:pStyle w:val="a3"/>
+        <w:widowControl w:val="0"/>
+        <w:tabs>
+          <w:tab w:val="left" w:pos="993"/>
+        </w:tabs>
+        <w:spacing w:before="0" w:beforeAutospacing="0" w:after="0" w:afterAutospacing="0"/>
+        <w:ind w:firstLine="709"/>
+      </w:pPr>
+      <w:r>
+        <w:t>Анализ основных экономических показателей деятельности ПУП «Артезио» за 2017-2018 гг.</w:t>
+      </w:r>
+      <w:r>
+        <w:t xml:space="preserve"> показал:</w:t>
+      </w:r>
+    </w:p>
+    <w:p>
+      <w:pPr>
+        <w:pStyle w:val="a3"/>
+        <w:widowControl w:val="0"/>
+        <w:tabs>
+          <w:tab w:val="left" w:pos="993"/>
+        </w:tabs>
+        <w:spacing w:before="0" w:beforeAutospacing="0" w:after="0" w:afterAutospacing="0"/>
+        <w:ind w:firstLine="709"/>
+        <w:rPr>
+          <w:sz w:val="28"/>
+          <w:szCs w:val="28"/>
+        </w:rPr>
+      </w:pPr>
+      <w:r>
+        <w:t>1)</w:t>
+      </w:r>
+      <w:r>
+        <w:rPr>
+          <w:sz w:val="28"/>
+          <w:szCs w:val="28"/>
+        </w:rPr>
+        <w:t>Рост выручки обусловлен как увеличением объемов реализации, так и ростом цен на реализуемую продукцию и услуги.</w:t>
+      </w:r>
+    </w:p>
+    <w:p>
+      <w:pPr>
+        <w:rPr>
+          <w:sz w:val="28"/>
+          <w:szCs w:val="28"/>
+        </w:rPr>
+      </w:pPr>
+      <w:r>
+        <w:t xml:space="preserve">             2)</w:t>
+      </w:r>
+      <w:r>
+        <w:rPr>
+          <w:sz w:val="28"/>
+          <w:szCs w:val="28"/>
+        </w:rPr>
+        <w:t>На рост себестоимости оказал</w:t>
+      </w:r>
+      <w:r>
+        <w:rPr>
+          <w:sz w:val="28"/>
+          <w:szCs w:val="28"/>
+        </w:rPr>
+        <w:t xml:space="preserve"> влияние</w:t>
+      </w:r>
+      <w:r>
+        <w:rPr>
+          <w:sz w:val="28"/>
+          <w:szCs w:val="28"/>
+        </w:rPr>
+        <w:t xml:space="preserve"> рост цен на материалы, топливно-энергетические ресурсы, увеличение затрат на оплату труда и др. расходов.</w:t>
+      </w:r>
+    </w:p>
+    <w:p>
+      <w:pPr>
+        <w:rPr>
+          <w:sz w:val="28"/>
+          <w:szCs w:val="28"/>
+        </w:rPr>
+      </w:pPr>
+      <w:r>
+        <w:rPr>
+          <w:sz w:val="28"/>
+          <w:szCs w:val="28"/>
+        </w:rPr>
+        <w:t xml:space="preserve">         3)</w:t>
+      </w:r>
+      <w:r>
+        <w:rPr>
+          <w:sz w:val="28"/>
+          <w:szCs w:val="28"/>
+        </w:rPr>
+        <w:t xml:space="preserve"> </w:t>
+      </w:r>
+      <w:r>
+        <w:rPr>
+          <w:sz w:val="28"/>
+          <w:szCs w:val="28"/>
+        </w:rPr>
+        <w:t>прибыль от реализации, которая за анализируемый период снизилась на 34,5 %.</w:t>
+      </w:r>
+    </w:p>
+    <w:p>
+      <w:pPr>
+        <w:pStyle w:val="a3"/>
+        <w:widowControl w:val="0"/>
+        <w:tabs>
+          <w:tab w:val="left" w:pos="993"/>
+        </w:tabs>
+        <w:spacing w:before="0" w:beforeAutospacing="0" w:after="0" w:afterAutospacing="0"/>
+        <w:ind w:firstLine="709"/>
+        <w:rPr>
+          <w:i/>
+          <w:sz w:val="28"/>
+          <w:szCs w:val="28"/>
+        </w:rPr>
+      </w:pPr>
+      <w:r>
+        <w:rPr>
+          <w:sz w:val="28"/>
+          <w:szCs w:val="28"/>
+        </w:rPr>
+        <w:t>На снижение эффективности производственной деятельности исследуемого указывает отрицательная динамика показателей рентабельности продаж и рентабельности продукции, которые снизились на 5,1 и 7,8  п. п. соответственно.</w:t>
+      </w:r>
+    </w:p>
+    <w:p>
+      <w:pPr>
+        <w:pStyle w:val="a3"/>
+        <w:widowControl w:val="0"/>
+        <w:tabs>
+          <w:tab w:val="left" w:pos="993"/>
+        </w:tabs>
+        <w:spacing w:before="0" w:beforeAutospacing="0" w:after="0" w:afterAutospacing="0"/>
+        <w:ind w:firstLine="709"/>
+        <w:rPr>
+          <w:highlight w:val="yellow"/>
+        </w:rPr>
+      </w:pPr>
+      <w:r>
+        <w:rPr>
+          <w:rFonts w:eastAsia="Verdana"/>
+          <w:sz w:val="28"/>
+          <w:szCs w:val="28"/>
+          <w:highlight w:val="yellow"/>
+        </w:rPr>
+        <w:t>Сл</w:t>
+      </w:r>
+      <w:r>
+        <w:rPr>
+          <w:highlight w:val="yellow"/>
+        </w:rPr>
+        <w:t xml:space="preserve"> </w:t>
+      </w:r>
+      <w:r>
+        <w:rPr>
+          <w:highlight w:val="yellow"/>
+        </w:rPr>
+        <w:t>5</w:t>
+      </w:r>
+      <w:r>
+        <w:rPr>
+          <w:highlight w:val="yellow"/>
+        </w:rPr>
+        <w:t xml:space="preserve">: </w:t>
+      </w:r>
+    </w:p>
+    <w:p>
+      <w:pPr>
+        <w:pStyle w:val="a3"/>
+        <w:widowControl w:val="0"/>
+        <w:tabs>
+          <w:tab w:val="left" w:pos="993"/>
+        </w:tabs>
+        <w:spacing w:before="0" w:beforeAutospacing="0" w:after="0" w:afterAutospacing="0"/>
+        <w:ind w:firstLine="709"/>
+        <w:rPr>
+          <w:rFonts w:eastAsia="Verdana"/>
+          <w:sz w:val="28"/>
+          <w:szCs w:val="28"/>
+        </w:rPr>
+      </w:pPr>
+      <w:r>
+        <w:rPr>
+          <w:rFonts w:eastAsia="Verdana"/>
+          <w:sz w:val="28"/>
+          <w:szCs w:val="28"/>
+        </w:rPr>
+        <w:t xml:space="preserve">Финансовые результаты от реализации товаров, продукции, работ, услуг определяются на сопоставляющем счете 90 «Доходы и расходы по </w:t>
+      </w:r>
+      <w:r>
+        <w:rPr>
+          <w:rFonts w:eastAsia="Verdana"/>
+          <w:sz w:val="28"/>
+          <w:szCs w:val="28"/>
+        </w:rPr>
+        <w:t xml:space="preserve">текущей деятельности» в котором отражены </w:t>
+      </w:r>
+      <w:r>
+        <w:rPr>
+          <w:rFonts w:eastAsia="Verdana"/>
+          <w:sz w:val="28"/>
+          <w:szCs w:val="28"/>
+        </w:rPr>
+        <w:t xml:space="preserve">выручка от реализации продукции, </w:t>
+      </w:r>
+      <w:r>
+        <w:rPr>
+          <w:rFonts w:eastAsia="Verdana"/>
+          <w:sz w:val="28"/>
+          <w:szCs w:val="28"/>
+        </w:rPr>
+        <w:lastRenderedPageBreak/>
+        <w:t>товаров, работ, услуг, налоги и сборы, исчисляемые из выручки от реализации продукции, товаров, работ, услуг, себестоимость реализованной продукции, товаров, работ, услуг, управленческие расходы, расходы на реализацию, прочие доходы и расходы по текущей деятельности.</w:t>
       </w:r>
     </w:p>
     <w:p>
@@ -442,499 +609,25 @@
         <w:ind w:firstLine="709"/>
         <w:jc w:val="both"/>
         <w:rPr>
-          <w:rFonts w:cstheme="minorHAnsi"/>
-          <w:i/>
-          <w:sz w:val="28"/>
-          <w:szCs w:val="28"/>
+          <w:rFonts w:eastAsia="Verdana"/>
+          <w:sz w:val="28"/>
+          <w:szCs w:val="28"/>
+          <w:lang w:eastAsia="ru-RU"/>
         </w:rPr>
       </w:pPr>
       <w:r>
         <w:rPr>
-          <w:highlight w:val="yellow"/>
-        </w:rPr>
-        <w:t xml:space="preserve">    </w:t>
-      </w:r>
-      <w:r>
-        <w:rPr>
-          <w:rFonts w:cstheme="minorHAnsi"/>
-          <w:sz w:val="28"/>
-          <w:szCs w:val="28"/>
-        </w:rPr>
-        <w:t xml:space="preserve">В работе раскрывается сущность и виды показателей прибыли и рентабельности; рассмотрена методика анализа показателей прибыли и рентабельности; изучена нормативно-правовая база, регулирующая порядок учета финансовых результатов. </w:t>
+          <w:rFonts w:eastAsia="Verdana"/>
+          <w:sz w:val="28"/>
+          <w:szCs w:val="28"/>
+          <w:lang w:eastAsia="ru-RU"/>
+        </w:rPr>
+        <w:t>По окончании отчетного периода все субсчета, открытые к счету 90 «Доходы и расходы по текущей деятельности» (кроме субсчета 90-11 закрываются внутренними записями на субсчет 90-11 «Прибыль (убыток) от текущей деятельности».</w:t>
       </w:r>
     </w:p>
     <w:p>
       <w:pPr>
-        <w:pStyle w:val="ListParagraph"/>
-        <w:tabs>
-          <w:tab w:val="left" w:pos="588"/>
-          <w:tab w:val="center" w:pos="993"/>
-        </w:tabs>
-        <w:spacing w:after="0" w:line="240" w:lineRule="auto"/>
-        <w:ind w:left="0" w:firstLine="737"/>
-        <w:jc w:val="both"/>
-        <w:rPr>
-          <w:i w:val="0"/>
-          <w:sz w:val="28"/>
-          <w:szCs w:val="28"/>
-        </w:rPr>
-      </w:pPr>
-      <w:r>
-        <w:rPr>
-          <w:rFonts w:asciiTheme="minorHAnsi" w:hAnsiTheme="minorHAnsi" w:cstheme="minorHAnsi"/>
-          <w:i w:val="0"/>
-          <w:sz w:val="28"/>
-          <w:szCs w:val="28"/>
-        </w:rPr>
-        <w:t>На основании данных регистров бухгалтерского учета ПУП «</w:t>
-      </w:r>
-      <w:proofErr w:type="spellStart"/>
-      <w:r>
-        <w:rPr>
-          <w:rFonts w:asciiTheme="minorHAnsi" w:hAnsiTheme="minorHAnsi" w:cstheme="minorHAnsi"/>
-          <w:i w:val="0"/>
-          <w:sz w:val="28"/>
-          <w:szCs w:val="28"/>
-        </w:rPr>
-        <w:t>Артезио</w:t>
-      </w:r>
-      <w:proofErr w:type="spellEnd"/>
-      <w:r>
-        <w:rPr>
-          <w:rFonts w:asciiTheme="minorHAnsi" w:hAnsiTheme="minorHAnsi" w:cstheme="minorHAnsi"/>
-          <w:i w:val="0"/>
-          <w:sz w:val="28"/>
-          <w:szCs w:val="28"/>
-        </w:rPr>
-        <w:t>» рассмотрен порядок учета прибыли (убытка)</w:t>
-      </w:r>
-      <w:r>
-        <w:rPr>
-          <w:i w:val="0"/>
-          <w:sz w:val="28"/>
-          <w:szCs w:val="28"/>
-        </w:rPr>
-        <w:t xml:space="preserve"> от текущей деятельности </w:t>
-      </w:r>
-      <w:r>
-        <w:rPr>
-          <w:i w:val="0"/>
-          <w:sz w:val="28"/>
-          <w:szCs w:val="28"/>
-        </w:rPr>
-        <w:t xml:space="preserve">предприятия, </w:t>
-      </w:r>
-      <w:r>
-        <w:rPr>
-          <w:i w:val="0"/>
-          <w:sz w:val="28"/>
-          <w:szCs w:val="28"/>
-        </w:rPr>
-        <w:t>прибыли (убытка) от инвестиционной и финансовой                           деятельности</w:t>
-      </w:r>
-      <w:r>
-        <w:rPr>
-          <w:i w:val="0"/>
-          <w:sz w:val="28"/>
-          <w:szCs w:val="28"/>
-        </w:rPr>
-        <w:t xml:space="preserve">, а также учета </w:t>
-      </w:r>
-      <w:r>
-        <w:rPr>
-          <w:i w:val="0"/>
-          <w:sz w:val="28"/>
-          <w:szCs w:val="28"/>
-        </w:rPr>
-        <w:t>формирования, распределения и и</w:t>
-      </w:r>
-      <w:r>
-        <w:rPr>
-          <w:i w:val="0"/>
-          <w:sz w:val="28"/>
-          <w:szCs w:val="28"/>
-        </w:rPr>
-        <w:t xml:space="preserve">спользования прибыли. По результатам исследования организации </w:t>
-      </w:r>
-      <w:r>
-        <w:rPr>
-          <w:i w:val="0"/>
-          <w:sz w:val="28"/>
-          <w:szCs w:val="28"/>
-        </w:rPr>
-        <w:t xml:space="preserve">бухгалтерского учета </w:t>
-      </w:r>
-      <w:r>
-        <w:rPr>
-          <w:i w:val="0"/>
-          <w:sz w:val="28"/>
-          <w:szCs w:val="28"/>
-        </w:rPr>
-        <w:t>на</w:t>
-      </w:r>
-      <w:r>
-        <w:rPr>
-          <w:i w:val="0"/>
-          <w:sz w:val="28"/>
-          <w:szCs w:val="28"/>
-        </w:rPr>
-        <w:t xml:space="preserve"> </w:t>
-      </w:r>
-      <w:r>
-        <w:rPr>
-          <w:i w:val="0"/>
-          <w:sz w:val="28"/>
-          <w:szCs w:val="28"/>
-        </w:rPr>
-        <w:t>ПУП </w:t>
-      </w:r>
-      <w:r>
-        <w:rPr>
-          <w:i w:val="0"/>
-          <w:sz w:val="28"/>
-          <w:szCs w:val="28"/>
-        </w:rPr>
-        <w:t>«</w:t>
-      </w:r>
-      <w:proofErr w:type="spellStart"/>
-      <w:r>
-        <w:rPr>
-          <w:i w:val="0"/>
-          <w:sz w:val="28"/>
-          <w:szCs w:val="28"/>
-        </w:rPr>
-        <w:t>Артезио</w:t>
-      </w:r>
-      <w:proofErr w:type="spellEnd"/>
-      <w:r>
-        <w:rPr>
-          <w:i w:val="0"/>
-          <w:sz w:val="28"/>
-          <w:szCs w:val="28"/>
-        </w:rPr>
-        <w:t>»</w:t>
-      </w:r>
-      <w:r>
-        <w:rPr>
-          <w:i w:val="0"/>
-          <w:sz w:val="28"/>
-          <w:szCs w:val="28"/>
-        </w:rPr>
-        <w:t xml:space="preserve"> </w:t>
-      </w:r>
-      <w:r>
-        <w:rPr>
-          <w:i w:val="0"/>
-          <w:sz w:val="28"/>
-          <w:szCs w:val="28"/>
-        </w:rPr>
-        <w:t>предложены мероприятия</w:t>
-      </w:r>
-      <w:r>
-        <w:rPr>
-          <w:i w:val="0"/>
-          <w:sz w:val="28"/>
-          <w:szCs w:val="28"/>
-        </w:rPr>
-        <w:t xml:space="preserve">, способствующие ее </w:t>
-      </w:r>
-      <w:r>
-        <w:rPr>
-          <w:i w:val="0"/>
-          <w:sz w:val="28"/>
-          <w:szCs w:val="28"/>
-        </w:rPr>
-        <w:t>совершенствованию.</w:t>
-      </w:r>
-    </w:p>
-    <w:p>
-      <w:pPr>
-        <w:pStyle w:val="ListParagraph"/>
-        <w:tabs>
-          <w:tab w:val="left" w:pos="588"/>
-          <w:tab w:val="center" w:pos="993"/>
-        </w:tabs>
-        <w:spacing w:after="0" w:line="240" w:lineRule="auto"/>
-        <w:ind w:left="0" w:firstLine="737"/>
-        <w:jc w:val="both"/>
-        <w:rPr>
-          <w:i w:val="0"/>
-          <w:sz w:val="28"/>
-          <w:szCs w:val="28"/>
-        </w:rPr>
-      </w:pPr>
-      <w:r>
-        <w:rPr>
-          <w:i w:val="0"/>
-          <w:sz w:val="28"/>
-          <w:szCs w:val="28"/>
-        </w:rPr>
-        <w:t>На основании данных бухгалтерско</w:t>
-      </w:r>
-      <w:r>
-        <w:rPr>
-          <w:i w:val="0"/>
-          <w:sz w:val="28"/>
-          <w:szCs w:val="28"/>
-        </w:rPr>
-        <w:t>й</w:t>
-      </w:r>
-      <w:r>
-        <w:rPr>
-          <w:i w:val="0"/>
-          <w:sz w:val="28"/>
-          <w:szCs w:val="28"/>
-        </w:rPr>
-        <w:t xml:space="preserve"> </w:t>
-      </w:r>
-      <w:r>
-        <w:rPr>
-          <w:i w:val="0"/>
-          <w:sz w:val="28"/>
-          <w:szCs w:val="28"/>
-        </w:rPr>
-        <w:t>отчетности</w:t>
-      </w:r>
-      <w:r>
-        <w:rPr>
-          <w:i w:val="0"/>
-          <w:sz w:val="28"/>
-          <w:szCs w:val="28"/>
-        </w:rPr>
-        <w:t xml:space="preserve"> </w:t>
-      </w:r>
-      <w:r>
-        <w:rPr>
-          <w:i w:val="0"/>
-          <w:sz w:val="28"/>
-          <w:szCs w:val="28"/>
-        </w:rPr>
-        <w:t>ПУП «</w:t>
-      </w:r>
-      <w:proofErr w:type="spellStart"/>
-      <w:r>
-        <w:rPr>
-          <w:i w:val="0"/>
-          <w:sz w:val="28"/>
-          <w:szCs w:val="28"/>
-        </w:rPr>
-        <w:t>Артезио</w:t>
-      </w:r>
-      <w:proofErr w:type="spellEnd"/>
-      <w:r>
-        <w:rPr>
-          <w:i w:val="0"/>
-          <w:sz w:val="28"/>
-          <w:szCs w:val="28"/>
-        </w:rPr>
-        <w:t>»</w:t>
-      </w:r>
-      <w:r>
-        <w:rPr>
-          <w:i w:val="0"/>
-          <w:sz w:val="28"/>
-          <w:szCs w:val="28"/>
-        </w:rPr>
-        <w:t xml:space="preserve"> </w:t>
-      </w:r>
-      <w:r>
-        <w:rPr>
-          <w:i w:val="0"/>
-          <w:sz w:val="28"/>
-          <w:szCs w:val="28"/>
-        </w:rPr>
-        <w:t>проведен</w:t>
-      </w:r>
-      <w:r>
-        <w:rPr>
-          <w:i w:val="0"/>
-          <w:sz w:val="28"/>
-          <w:szCs w:val="28"/>
-        </w:rPr>
-        <w:t>:</w:t>
-      </w:r>
-      <w:r>
-        <w:rPr>
-          <w:i w:val="0"/>
-          <w:sz w:val="28"/>
-          <w:szCs w:val="28"/>
-        </w:rPr>
-        <w:t xml:space="preserve"> анализ </w:t>
-      </w:r>
-      <w:r>
-        <w:rPr>
-          <w:i w:val="0"/>
-          <w:sz w:val="28"/>
-          <w:szCs w:val="28"/>
-        </w:rPr>
-        <w:t>состава, структуры и динамики прибыли до налогообложения</w:t>
-      </w:r>
-      <w:r>
-        <w:rPr>
-          <w:i w:val="0"/>
-          <w:sz w:val="28"/>
-          <w:szCs w:val="28"/>
-        </w:rPr>
-        <w:t>; ф</w:t>
-      </w:r>
-      <w:r>
-        <w:rPr>
-          <w:i w:val="0"/>
-          <w:sz w:val="28"/>
-          <w:szCs w:val="28"/>
-        </w:rPr>
-        <w:t>акторный анализ прибыли от реализации</w:t>
-      </w:r>
-      <w:r>
-        <w:rPr>
-          <w:i w:val="0"/>
-          <w:sz w:val="28"/>
-          <w:szCs w:val="28"/>
-        </w:rPr>
-        <w:t>;</w:t>
-      </w:r>
-      <w:r>
-        <w:rPr>
-          <w:i w:val="0"/>
-          <w:sz w:val="28"/>
-          <w:szCs w:val="28"/>
-        </w:rPr>
-        <w:t xml:space="preserve"> </w:t>
-      </w:r>
-      <w:r>
-        <w:rPr>
-          <w:i w:val="0"/>
-          <w:sz w:val="28"/>
-          <w:szCs w:val="28"/>
-        </w:rPr>
-        <w:t>анализ состава</w:t>
-      </w:r>
-      <w:r>
-        <w:rPr>
-          <w:i w:val="0"/>
-          <w:sz w:val="28"/>
-          <w:szCs w:val="28"/>
-        </w:rPr>
-        <w:t xml:space="preserve"> и динамики прибыли (убытка) от текущей, инвестиционной и финансовой деятельности</w:t>
-      </w:r>
-      <w:r>
-        <w:rPr>
-          <w:i w:val="0"/>
-          <w:sz w:val="28"/>
-          <w:szCs w:val="28"/>
-        </w:rPr>
-        <w:t>;</w:t>
-      </w:r>
-      <w:r>
-        <w:rPr>
-          <w:i w:val="0"/>
-          <w:sz w:val="28"/>
-          <w:szCs w:val="28"/>
-        </w:rPr>
-        <w:t xml:space="preserve"> </w:t>
-      </w:r>
-      <w:r>
-        <w:rPr>
-          <w:i w:val="0"/>
-          <w:sz w:val="28"/>
-          <w:szCs w:val="28"/>
-        </w:rPr>
-        <w:t>а</w:t>
-      </w:r>
-      <w:r>
-        <w:rPr>
-          <w:i w:val="0"/>
-          <w:sz w:val="28"/>
-          <w:szCs w:val="28"/>
-        </w:rPr>
-        <w:t>нализ формирования чистой прибыли</w:t>
-      </w:r>
-      <w:r>
-        <w:rPr>
-          <w:i w:val="0"/>
-          <w:sz w:val="28"/>
-          <w:szCs w:val="28"/>
-        </w:rPr>
-        <w:t>; а</w:t>
-      </w:r>
-      <w:r>
-        <w:rPr>
-          <w:i w:val="0"/>
-          <w:sz w:val="28"/>
-          <w:szCs w:val="28"/>
-        </w:rPr>
-        <w:t>нализ показателей рентабельности</w:t>
-      </w:r>
-      <w:r>
-        <w:rPr>
-          <w:i w:val="0"/>
-          <w:sz w:val="28"/>
-          <w:szCs w:val="28"/>
-        </w:rPr>
-        <w:t xml:space="preserve">. </w:t>
-      </w:r>
-      <w:r>
-        <w:rPr>
-          <w:i w:val="0"/>
-          <w:sz w:val="28"/>
-          <w:szCs w:val="28"/>
-        </w:rPr>
-        <w:t xml:space="preserve">По результатам анализа предложены резервы </w:t>
-      </w:r>
-      <w:r>
-        <w:rPr>
-          <w:i w:val="0"/>
-          <w:sz w:val="28"/>
-          <w:szCs w:val="28"/>
-        </w:rPr>
-        <w:t xml:space="preserve">увеличения прибыли и роста рентабельности </w:t>
-      </w:r>
-      <w:r>
-        <w:rPr>
-          <w:i w:val="0"/>
-          <w:sz w:val="28"/>
-          <w:szCs w:val="28"/>
-        </w:rPr>
-        <w:t>ПУП </w:t>
-      </w:r>
-      <w:r>
-        <w:rPr>
-          <w:i w:val="0"/>
-          <w:sz w:val="28"/>
-          <w:szCs w:val="28"/>
-        </w:rPr>
-        <w:t>«</w:t>
-      </w:r>
-      <w:proofErr w:type="spellStart"/>
-      <w:r>
-        <w:rPr>
-          <w:i w:val="0"/>
-          <w:sz w:val="28"/>
-          <w:szCs w:val="28"/>
-        </w:rPr>
-        <w:t>Артезио</w:t>
-      </w:r>
-      <w:proofErr w:type="spellEnd"/>
-      <w:r>
-        <w:rPr>
-          <w:i w:val="0"/>
-          <w:sz w:val="28"/>
-          <w:szCs w:val="28"/>
-        </w:rPr>
-        <w:t>»</w:t>
-      </w:r>
-      <w:r>
-        <w:rPr>
-          <w:i w:val="0"/>
-          <w:sz w:val="28"/>
-          <w:szCs w:val="28"/>
-        </w:rPr>
-        <w:t>.</w:t>
-      </w:r>
-    </w:p>
-    <w:p>
-      <w:pPr>
-        <w:pStyle w:val="NormalWeb"/>
+        <w:pStyle w:val="a3"/>
         <w:widowControl w:val="0"/>
         <w:tabs>
           <w:tab w:val="left" w:pos="993"/>
@@ -942,21 +635,27 @@
         <w:spacing w:before="0" w:beforeAutospacing="0" w:after="0" w:afterAutospacing="0"/>
         <w:ind w:firstLine="709"/>
         <w:rPr>
-          <w:highlight w:val="yellow"/>
+          <w:rFonts w:eastAsia="Verdana"/>
+          <w:sz w:val="28"/>
+          <w:szCs w:val="28"/>
         </w:rPr>
       </w:pPr>
     </w:p>
     <w:p>
       <w:pPr>
-        <w:pStyle w:val="NormalWeb"/>
+        <w:pStyle w:val="a3"/>
         <w:widowControl w:val="0"/>
         <w:tabs>
           <w:tab w:val="left" w:pos="993"/>
         </w:tabs>
         <w:spacing w:before="0" w:beforeAutospacing="0" w:after="0" w:afterAutospacing="0"/>
         <w:ind w:firstLine="709"/>
+        <w:rPr>
+          <w:rFonts w:eastAsia="Verdana"/>
+          <w:sz w:val="28"/>
+          <w:szCs w:val="28"/>
+        </w:rPr>
       </w:pPr>
-      <w:proofErr w:type="spellStart"/>
       <w:r>
         <w:rPr>
           <w:rFonts w:eastAsia="Verdana"/>
@@ -964,653 +663,68 @@
           <w:szCs w:val="28"/>
           <w:highlight w:val="yellow"/>
         </w:rPr>
-        <w:lastRenderedPageBreak/>
-        <w:t>Сл</w:t>
-      </w:r>
-      <w:proofErr w:type="spellEnd"/>
-      <w:r>
-        <w:rPr>
-          <w:highlight w:val="yellow"/>
-        </w:rPr>
-        <w:t xml:space="preserve"> </w:t>
-      </w:r>
-      <w:proofErr w:type="gramStart"/>
-      <w:r>
-        <w:rPr>
-          <w:highlight w:val="yellow"/>
-        </w:rPr>
-        <w:t>4</w:t>
-      </w:r>
-      <w:r>
-        <w:t xml:space="preserve"> :</w:t>
-      </w:r>
-      <w:proofErr w:type="gramEnd"/>
-      <w:r>
-        <w:t xml:space="preserve"> </w:t>
+        <w:t>Сл 6</w:t>
       </w:r>
     </w:p>
     <w:p>
       <w:pPr>
-        <w:pStyle w:val="NormalWeb"/>
+        <w:pStyle w:val="a3"/>
         <w:widowControl w:val="0"/>
         <w:tabs>
           <w:tab w:val="left" w:pos="993"/>
         </w:tabs>
         <w:spacing w:before="0" w:beforeAutospacing="0" w:after="0" w:afterAutospacing="0"/>
-        <w:ind w:firstLine="709"/>
+        <w:rPr>
+          <w:rFonts w:eastAsia="Verdana"/>
+          <w:sz w:val="28"/>
+          <w:szCs w:val="28"/>
+        </w:rPr>
       </w:pPr>
       <w:r>
-        <w:t>Анализ основных экономических показателей деятельности ПУП «</w:t>
-      </w:r>
-      <w:proofErr w:type="spellStart"/>
-      <w:r>
-        <w:t>Артезио</w:t>
-      </w:r>
-      <w:proofErr w:type="spellEnd"/>
-      <w:r>
-        <w:t>» за 2017-2018 гг.</w:t>
-      </w:r>
-      <w:r>
-        <w:t xml:space="preserve"> показал:</w:t>
+        <w:rPr>
+          <w:rFonts w:eastAsia="Verdana"/>
+          <w:sz w:val="28"/>
+          <w:szCs w:val="28"/>
+        </w:rPr>
+        <w:t xml:space="preserve">               На данном слайде показаны Хозяйственные операции по формированию финансового результата по счету 90 ПУП «Артезио» за 2018 г. </w:t>
       </w:r>
     </w:p>
     <w:p>
       <w:pPr>
-        <w:pStyle w:val="NormalWeb"/>
+        <w:pStyle w:val="a3"/>
         <w:widowControl w:val="0"/>
         <w:tabs>
           <w:tab w:val="left" w:pos="993"/>
         </w:tabs>
-        <w:spacing w:before="0" w:beforeAutospacing="0" w:after="0" w:afterAutospacing="0"/>
-        <w:ind w:firstLine="709"/>
-        <w:rPr>
+        <w:rPr>
+          <w:rFonts w:eastAsia="Verdana"/>
           <w:sz w:val="28"/>
           <w:szCs w:val="28"/>
         </w:rPr>
       </w:pPr>
       <w:r>
+        <w:rPr>
+          <w:rFonts w:eastAsia="Verdana"/>
+          <w:sz w:val="28"/>
+          <w:szCs w:val="28"/>
+        </w:rPr>
         <w:t>1)</w:t>
       </w:r>
       <w:r>
         <w:rPr>
-          <w:sz w:val="28"/>
-          <w:szCs w:val="28"/>
-        </w:rPr>
-        <w:t>Рост выручки обусловлен как увеличением объемов реализации, так и ростом цен на реализуемую продукцию и услуги.</w:t>
-      </w:r>
-    </w:p>
-    <w:p>
-      <w:pPr>
-        <w:rPr>
-          <w:sz w:val="28"/>
-          <w:szCs w:val="28"/>
-        </w:rPr>
-      </w:pPr>
-      <w:r>
-        <w:t xml:space="preserve">             2)</w:t>
-      </w:r>
-      <w:r>
-        <w:rPr>
-          <w:sz w:val="28"/>
-          <w:szCs w:val="28"/>
-        </w:rPr>
-        <w:t>На рост себестоимости оказал</w:t>
-      </w:r>
-      <w:r>
-        <w:rPr>
-          <w:sz w:val="28"/>
-          <w:szCs w:val="28"/>
-        </w:rPr>
-        <w:t xml:space="preserve"> влияние</w:t>
-      </w:r>
-      <w:r>
-        <w:rPr>
-          <w:sz w:val="28"/>
-          <w:szCs w:val="28"/>
-        </w:rPr>
-        <w:t xml:space="preserve"> рост цен на материалы, топливно-энергетические ресурсы, увеличение затрат на оплату труда и др. расходов.</w:t>
-      </w:r>
-    </w:p>
-    <w:p>
-      <w:pPr>
-        <w:rPr>
-          <w:sz w:val="28"/>
-          <w:szCs w:val="28"/>
-        </w:rPr>
-      </w:pPr>
-      <w:r>
-        <w:rPr>
-          <w:sz w:val="28"/>
-          <w:szCs w:val="28"/>
-        </w:rPr>
-        <w:t xml:space="preserve">         3)</w:t>
-      </w:r>
-      <w:r>
-        <w:rPr>
-          <w:sz w:val="28"/>
-          <w:szCs w:val="28"/>
-        </w:rPr>
-        <w:t xml:space="preserve"> </w:t>
-      </w:r>
-      <w:r>
-        <w:rPr>
-          <w:sz w:val="28"/>
-          <w:szCs w:val="28"/>
-        </w:rPr>
-        <w:t>прибыль от реализации, которая за анализируемый период снизилась на 34,5 %.</w:t>
-      </w:r>
-    </w:p>
-    <w:p>
-      <w:pPr>
-        <w:pStyle w:val="NormalWeb"/>
-        <w:widowControl w:val="0"/>
-        <w:tabs>
-          <w:tab w:val="left" w:pos="993"/>
-        </w:tabs>
-        <w:spacing w:before="0" w:beforeAutospacing="0" w:after="0" w:afterAutospacing="0"/>
-        <w:ind w:firstLine="709"/>
-        <w:rPr>
-          <w:i/>
-          <w:sz w:val="28"/>
-          <w:szCs w:val="28"/>
-        </w:rPr>
-      </w:pPr>
-      <w:r>
-        <w:rPr>
-          <w:sz w:val="28"/>
-          <w:szCs w:val="28"/>
-        </w:rPr>
-        <w:t>На снижение эффективности производственной деятельности исследуемого предприятия указывает отрицательная динамика показателей рентабельности продаж и рентабельности продукции, которые снизились на 5,1 и 7,</w:t>
-      </w:r>
-      <w:proofErr w:type="gramStart"/>
-      <w:r>
-        <w:rPr>
-          <w:sz w:val="28"/>
-          <w:szCs w:val="28"/>
-        </w:rPr>
-        <w:t>8  п.</w:t>
-      </w:r>
-      <w:proofErr w:type="gramEnd"/>
-      <w:r>
-        <w:rPr>
-          <w:sz w:val="28"/>
-          <w:szCs w:val="28"/>
-        </w:rPr>
-        <w:t> п. соответственно.</w:t>
-      </w:r>
-    </w:p>
-    <w:p>
-      <w:pPr>
-        <w:pStyle w:val="NormalWeb"/>
-        <w:widowControl w:val="0"/>
-        <w:tabs>
-          <w:tab w:val="left" w:pos="993"/>
-        </w:tabs>
-        <w:spacing w:before="0" w:beforeAutospacing="0" w:after="0" w:afterAutospacing="0"/>
-        <w:ind w:firstLine="709"/>
-        <w:rPr>
-          <w:sz w:val="28"/>
-          <w:szCs w:val="28"/>
-        </w:rPr>
-      </w:pPr>
-      <w:r>
-        <w:rPr>
-          <w:sz w:val="28"/>
-          <w:szCs w:val="28"/>
-        </w:rPr>
-        <w:t xml:space="preserve">Среднесписочная численность работников предприятия сократилась на </w:t>
-      </w:r>
-      <w:r>
-        <w:rPr>
-          <w:sz w:val="28"/>
-          <w:szCs w:val="28"/>
-        </w:rPr>
-        <w:br/>
-        <w:t>6 человека, что на фоне роста выручки от реализации  позволило увеличить среднегодовую выработку одного работника на 9,5 %.</w:t>
-      </w:r>
-    </w:p>
-    <w:p>
-      <w:pPr>
-        <w:pStyle w:val="NormalWeb"/>
-        <w:widowControl w:val="0"/>
-        <w:tabs>
-          <w:tab w:val="left" w:pos="993"/>
-        </w:tabs>
-        <w:spacing w:before="0" w:beforeAutospacing="0" w:after="0" w:afterAutospacing="0"/>
-        <w:ind w:firstLine="709"/>
-        <w:rPr>
-          <w:sz w:val="28"/>
-          <w:szCs w:val="28"/>
-        </w:rPr>
-      </w:pPr>
-      <w:r>
-        <w:rPr>
-          <w:sz w:val="28"/>
-          <w:szCs w:val="28"/>
-        </w:rPr>
-        <w:t>Фонд заработной платы за анализируемый период снизился не существенно - на 0,2 %, а среднемесячная заработная плата повысилась с 5 668,2 р. до 6 019,4 р. Превышение темпов роста выработки работников над темпами роста их среднемесячной заработной платы позволяет сделать вывод об эффективном использовании средств на оплату труда.</w:t>
-      </w:r>
-    </w:p>
-    <w:p>
-      <w:pPr>
-        <w:pStyle w:val="NormalWeb"/>
-        <w:widowControl w:val="0"/>
-        <w:tabs>
-          <w:tab w:val="left" w:pos="993"/>
-        </w:tabs>
-        <w:spacing w:before="0" w:beforeAutospacing="0" w:after="0" w:afterAutospacing="0"/>
-        <w:ind w:firstLine="709"/>
-        <w:rPr>
-          <w:sz w:val="28"/>
-          <w:szCs w:val="28"/>
-        </w:rPr>
-      </w:pPr>
-      <w:r>
-        <w:rPr>
-          <w:sz w:val="28"/>
-          <w:szCs w:val="28"/>
-        </w:rPr>
-        <w:t xml:space="preserve">Коэффициент текущей ликвидности на конец 2017-2018 гг. соответствует нормативному значению (≥1,5). Это говорит о том, что предприятие имеет достаточный объем оборотных средств для ведения хозяйственной деятельности и, соответственно, в состоянии своевременно погасить свои срочные обязательства. </w:t>
-      </w:r>
-    </w:p>
-    <w:p>
-      <w:pPr>
-        <w:pStyle w:val="NormalWeb"/>
-        <w:widowControl w:val="0"/>
-        <w:tabs>
-          <w:tab w:val="left" w:pos="993"/>
-        </w:tabs>
-        <w:spacing w:before="0" w:beforeAutospacing="0" w:after="0" w:afterAutospacing="0"/>
-        <w:ind w:firstLine="709"/>
-        <w:rPr>
-          <w:sz w:val="28"/>
-          <w:szCs w:val="28"/>
-        </w:rPr>
-      </w:pPr>
-      <w:r>
-        <w:rPr>
-          <w:sz w:val="28"/>
-          <w:szCs w:val="28"/>
-        </w:rPr>
-        <w:t xml:space="preserve">Коэффициент обеспеченности собственными оборотными средствами также соответствует нормативному уровню (≥0,2), что указывает на наличие у анализируемого предприятия собственных оборотных средств для ведения хозяйственной деятельности. </w:t>
-      </w:r>
-    </w:p>
-    <w:p>
-      <w:pPr>
-        <w:pStyle w:val="NormalWeb"/>
-        <w:widowControl w:val="0"/>
-        <w:tabs>
-          <w:tab w:val="left" w:pos="993"/>
-        </w:tabs>
-        <w:spacing w:before="0" w:beforeAutospacing="0" w:after="0" w:afterAutospacing="0"/>
-        <w:ind w:firstLine="709"/>
-        <w:rPr>
-          <w:sz w:val="28"/>
-          <w:szCs w:val="28"/>
-        </w:rPr>
-      </w:pPr>
-      <w:r>
-        <w:rPr>
-          <w:sz w:val="28"/>
-          <w:szCs w:val="28"/>
-        </w:rPr>
-        <w:t>Таким образом, результаты анализа основных экономических показателей деятельности ПУП «</w:t>
-      </w:r>
-      <w:proofErr w:type="spellStart"/>
-      <w:r>
-        <w:rPr>
-          <w:sz w:val="28"/>
-          <w:szCs w:val="28"/>
-        </w:rPr>
-        <w:t>Артезио</w:t>
-      </w:r>
-      <w:proofErr w:type="spellEnd"/>
-      <w:r>
-        <w:rPr>
-          <w:sz w:val="28"/>
-          <w:szCs w:val="28"/>
-        </w:rPr>
-        <w:t>» указывают на его прибыльность и эффективность использования его ресурсного потенциала. В свою очередь эффективность производственной деятельности предприятия снижается. Значения коэффициентов текущей ликвидности и обеспеченности собственными оборотными средствами говорят о платежеспособности и удовлетворительной структуре бухгалтерского баланса ПУП «</w:t>
-      </w:r>
-      <w:proofErr w:type="spellStart"/>
-      <w:r>
-        <w:rPr>
-          <w:sz w:val="28"/>
-          <w:szCs w:val="28"/>
-        </w:rPr>
-        <w:t>Артезио</w:t>
-      </w:r>
-      <w:proofErr w:type="spellEnd"/>
-      <w:r>
-        <w:rPr>
-          <w:sz w:val="28"/>
-          <w:szCs w:val="28"/>
-        </w:rPr>
-        <w:t>».</w:t>
-      </w:r>
-    </w:p>
-    <w:p>
-      <w:pPr>
-        <w:pStyle w:val="NormalWeb"/>
-        <w:widowControl w:val="0"/>
-        <w:tabs>
-          <w:tab w:val="left" w:pos="993"/>
-        </w:tabs>
-        <w:spacing w:before="0" w:beforeAutospacing="0" w:after="0" w:afterAutospacing="0"/>
-        <w:ind w:firstLine="709"/>
-        <w:rPr>
-          <w:highlight w:val="yellow"/>
-        </w:rPr>
-      </w:pPr>
-      <w:proofErr w:type="spellStart"/>
-      <w:r>
-        <w:rPr>
           <w:rFonts w:eastAsia="Verdana"/>
           <w:sz w:val="28"/>
           <w:szCs w:val="28"/>
-          <w:highlight w:val="yellow"/>
-        </w:rPr>
-        <w:t>Сл</w:t>
-      </w:r>
-      <w:proofErr w:type="spellEnd"/>
-      <w:r>
-        <w:rPr>
-          <w:highlight w:val="yellow"/>
-        </w:rPr>
-        <w:t xml:space="preserve"> </w:t>
-      </w:r>
-      <w:r>
-        <w:rPr>
-          <w:highlight w:val="yellow"/>
-        </w:rPr>
-        <w:t>5</w:t>
-      </w:r>
-      <w:r>
-        <w:rPr>
-          <w:highlight w:val="yellow"/>
-        </w:rPr>
-        <w:t xml:space="preserve">: </w:t>
-      </w:r>
-    </w:p>
-    <w:p>
-      <w:pPr>
-        <w:pStyle w:val="NormalWeb"/>
-        <w:widowControl w:val="0"/>
-        <w:tabs>
-          <w:tab w:val="left" w:pos="993"/>
-        </w:tabs>
-        <w:spacing w:before="0" w:beforeAutospacing="0" w:after="0" w:afterAutospacing="0"/>
-        <w:ind w:firstLine="709"/>
+        </w:rPr>
+        <w:t>Выручка от</w:t>
+      </w:r>
+      <w:r>
         <w:rPr>
           <w:rFonts w:eastAsia="Verdana"/>
           <w:sz w:val="28"/>
           <w:szCs w:val="28"/>
         </w:rPr>
-      </w:pPr>
-      <w:r>
-        <w:rPr>
-          <w:rFonts w:eastAsia="Verdana"/>
-          <w:sz w:val="28"/>
-          <w:szCs w:val="28"/>
-        </w:rPr>
-        <w:t xml:space="preserve">Финансовые результаты от реализации товаров, продукции, работ, услуг определяются на сопоставляющем счете 90 «Доходы и расходы по </w:t>
-      </w:r>
-      <w:r>
-        <w:rPr>
-          <w:rFonts w:eastAsia="Verdana"/>
-          <w:sz w:val="28"/>
-          <w:szCs w:val="28"/>
-        </w:rPr>
-        <w:t xml:space="preserve">текущей деятельности» в котором отражены </w:t>
-      </w:r>
-      <w:r>
-        <w:rPr>
-          <w:rFonts w:eastAsia="Verdana"/>
-          <w:sz w:val="28"/>
-          <w:szCs w:val="28"/>
-        </w:rPr>
-        <w:t xml:space="preserve">выручка от реализации продукции, товаров, работ, услуг, налоги и сборы, исчисляемые из выручки от реализации </w:t>
-      </w:r>
-      <w:r>
-        <w:rPr>
-          <w:rFonts w:eastAsia="Verdana"/>
-          <w:sz w:val="28"/>
-          <w:szCs w:val="28"/>
-        </w:rPr>
-        <w:lastRenderedPageBreak/>
-        <w:t>продукции, товаров, работ, услуг, себестоимость реализованной продукции, товаров, работ, услуг, управленческие расходы, расходы на реализацию, прочие доходы и расходы по текущей деятельности.</w:t>
-      </w:r>
-    </w:p>
-    <w:p>
-      <w:pPr>
-        <w:widowControl w:val="0"/>
-        <w:spacing w:after="0" w:line="240" w:lineRule="auto"/>
-        <w:ind w:firstLine="709"/>
-        <w:jc w:val="both"/>
-        <w:rPr>
-          <w:rFonts w:eastAsia="Verdana"/>
-          <w:sz w:val="28"/>
-          <w:szCs w:val="28"/>
-          <w:lang w:eastAsia="ru-RU"/>
-        </w:rPr>
-      </w:pPr>
-      <w:r>
-        <w:rPr>
-          <w:rFonts w:eastAsia="Verdana"/>
-          <w:sz w:val="28"/>
-          <w:szCs w:val="28"/>
-          <w:lang w:eastAsia="ru-RU"/>
-        </w:rPr>
-        <w:t xml:space="preserve">По окончании отчетного периода все </w:t>
-      </w:r>
-      <w:proofErr w:type="spellStart"/>
-      <w:r>
-        <w:rPr>
-          <w:rFonts w:eastAsia="Verdana"/>
-          <w:sz w:val="28"/>
-          <w:szCs w:val="28"/>
-          <w:lang w:eastAsia="ru-RU"/>
-        </w:rPr>
-        <w:t>субсчета</w:t>
-      </w:r>
-      <w:proofErr w:type="spellEnd"/>
-      <w:r>
-        <w:rPr>
-          <w:rFonts w:eastAsia="Verdana"/>
-          <w:sz w:val="28"/>
-          <w:szCs w:val="28"/>
-          <w:lang w:eastAsia="ru-RU"/>
-        </w:rPr>
-        <w:t xml:space="preserve">, открытые к счету 90 «Доходы и расходы по текущей деятельности» (кроме </w:t>
-      </w:r>
-      <w:proofErr w:type="spellStart"/>
-      <w:r>
-        <w:rPr>
-          <w:rFonts w:eastAsia="Verdana"/>
-          <w:sz w:val="28"/>
-          <w:szCs w:val="28"/>
-          <w:lang w:eastAsia="ru-RU"/>
-        </w:rPr>
-        <w:t>субсчета</w:t>
-      </w:r>
-      <w:proofErr w:type="spellEnd"/>
-      <w:r>
-        <w:rPr>
-          <w:rFonts w:eastAsia="Verdana"/>
-          <w:sz w:val="28"/>
-          <w:szCs w:val="28"/>
-          <w:lang w:eastAsia="ru-RU"/>
-        </w:rPr>
-        <w:t xml:space="preserve"> 90-11 «Прибыль (убыток) от текущей деятельности»), закрываются внутренними записями на </w:t>
-      </w:r>
-      <w:proofErr w:type="spellStart"/>
-      <w:r>
-        <w:rPr>
-          <w:rFonts w:eastAsia="Verdana"/>
-          <w:sz w:val="28"/>
-          <w:szCs w:val="28"/>
-          <w:lang w:eastAsia="ru-RU"/>
-        </w:rPr>
-        <w:t>субсчет</w:t>
-      </w:r>
-      <w:proofErr w:type="spellEnd"/>
-      <w:r>
-        <w:rPr>
-          <w:rFonts w:eastAsia="Verdana"/>
-          <w:sz w:val="28"/>
-          <w:szCs w:val="28"/>
-          <w:lang w:eastAsia="ru-RU"/>
-        </w:rPr>
-        <w:t xml:space="preserve"> 90-11 «Прибыль (убыток) от текущей деятельности».</w:t>
-      </w:r>
-    </w:p>
-    <w:p>
-      <w:pPr>
-        <w:pStyle w:val="NormalWeb"/>
-        <w:widowControl w:val="0"/>
-        <w:tabs>
-          <w:tab w:val="left" w:pos="993"/>
-        </w:tabs>
-        <w:spacing w:before="0" w:beforeAutospacing="0" w:after="0" w:afterAutospacing="0"/>
-        <w:ind w:firstLine="709"/>
-        <w:rPr>
-          <w:rFonts w:eastAsia="Verdana"/>
-          <w:sz w:val="28"/>
-          <w:szCs w:val="28"/>
-        </w:rPr>
-      </w:pPr>
-    </w:p>
-    <w:p>
-      <w:pPr>
-        <w:pStyle w:val="NormalWeb"/>
-        <w:widowControl w:val="0"/>
-        <w:tabs>
-          <w:tab w:val="left" w:pos="993"/>
-        </w:tabs>
-        <w:spacing w:before="0" w:beforeAutospacing="0" w:after="0" w:afterAutospacing="0"/>
-        <w:ind w:firstLine="709"/>
-        <w:rPr>
-          <w:rFonts w:eastAsia="Verdana"/>
-          <w:sz w:val="28"/>
-          <w:szCs w:val="28"/>
-        </w:rPr>
-      </w:pPr>
-      <w:proofErr w:type="spellStart"/>
-      <w:r>
-        <w:rPr>
-          <w:rFonts w:eastAsia="Verdana"/>
-          <w:sz w:val="28"/>
-          <w:szCs w:val="28"/>
-          <w:highlight w:val="yellow"/>
-        </w:rPr>
-        <w:t>Сл</w:t>
-      </w:r>
-      <w:proofErr w:type="spellEnd"/>
-      <w:r>
-        <w:rPr>
-          <w:rFonts w:eastAsia="Verdana"/>
-          <w:sz w:val="28"/>
-          <w:szCs w:val="28"/>
-          <w:highlight w:val="yellow"/>
-        </w:rPr>
-        <w:t xml:space="preserve"> 6</w:t>
-      </w:r>
-    </w:p>
-    <w:p>
-      <w:pPr>
-        <w:pStyle w:val="NormalWeb"/>
-        <w:widowControl w:val="0"/>
-        <w:tabs>
-          <w:tab w:val="left" w:pos="993"/>
-        </w:tabs>
-        <w:spacing w:before="0" w:beforeAutospacing="0" w:after="0" w:afterAutospacing="0"/>
-        <w:rPr>
-          <w:rFonts w:eastAsia="Verdana"/>
-          <w:sz w:val="28"/>
-          <w:szCs w:val="28"/>
-        </w:rPr>
-      </w:pPr>
-      <w:r>
-        <w:rPr>
-          <w:rFonts w:eastAsia="Verdana"/>
-          <w:sz w:val="28"/>
-          <w:szCs w:val="28"/>
-        </w:rPr>
-        <w:t xml:space="preserve">               На данном слайде показаны Хозяйственные операции по формированию финансового результата по счету 90 ПУП «</w:t>
-      </w:r>
-      <w:proofErr w:type="spellStart"/>
-      <w:r>
-        <w:rPr>
-          <w:rFonts w:eastAsia="Verdana"/>
-          <w:sz w:val="28"/>
-          <w:szCs w:val="28"/>
-        </w:rPr>
-        <w:t>Артезио</w:t>
-      </w:r>
-      <w:proofErr w:type="spellEnd"/>
-      <w:r>
-        <w:rPr>
-          <w:rFonts w:eastAsia="Verdana"/>
-          <w:sz w:val="28"/>
-          <w:szCs w:val="28"/>
-        </w:rPr>
-        <w:t xml:space="preserve">» за 2018 г. </w:t>
-      </w:r>
-    </w:p>
-    <w:p>
-      <w:pPr>
-        <w:pStyle w:val="NormalWeb"/>
-        <w:widowControl w:val="0"/>
-        <w:tabs>
-          <w:tab w:val="left" w:pos="993"/>
-        </w:tabs>
-        <w:rPr>
-          <w:rFonts w:eastAsia="Verdana"/>
-          <w:sz w:val="28"/>
-          <w:szCs w:val="28"/>
-        </w:rPr>
-      </w:pPr>
-      <w:r>
-        <w:rPr>
-          <w:rFonts w:eastAsia="Verdana"/>
-          <w:sz w:val="28"/>
-          <w:szCs w:val="28"/>
-        </w:rPr>
-        <w:t>1)</w:t>
-      </w:r>
-      <w:r>
-        <w:rPr>
-          <w:rFonts w:eastAsia="Verdana"/>
-          <w:sz w:val="28"/>
-          <w:szCs w:val="28"/>
-        </w:rPr>
-        <w:t>Выручка от</w:t>
-      </w:r>
-      <w:r>
-        <w:rPr>
-          <w:rFonts w:eastAsia="Verdana"/>
-          <w:sz w:val="28"/>
-          <w:szCs w:val="28"/>
-        </w:rPr>
-        <w:t xml:space="preserve"> реализации услуг ПУП «</w:t>
-      </w:r>
-      <w:proofErr w:type="spellStart"/>
-      <w:r>
-        <w:rPr>
-          <w:rFonts w:eastAsia="Verdana"/>
-          <w:sz w:val="28"/>
-          <w:szCs w:val="28"/>
-        </w:rPr>
-        <w:t>Артезио</w:t>
-      </w:r>
-      <w:proofErr w:type="spellEnd"/>
-      <w:r>
-        <w:rPr>
-          <w:rFonts w:eastAsia="Verdana"/>
-          <w:sz w:val="28"/>
-          <w:szCs w:val="28"/>
-        </w:rPr>
-        <w:t>»</w:t>
+        <w:t xml:space="preserve"> реализации услуг ПУП «Артезио»</w:t>
       </w:r>
     </w:p>
     <w:p>
@@ -1694,113 +808,6 @@
     </w:p>
     <w:p>
       <w:pPr>
-        <w:pStyle w:val="NormalWeb"/>
-        <w:widowControl w:val="0"/>
-        <w:tabs>
-          <w:tab w:val="left" w:pos="993"/>
-        </w:tabs>
-        <w:spacing w:before="0" w:beforeAutospacing="0" w:after="0" w:afterAutospacing="0"/>
-        <w:rPr>
-          <w:rFonts w:eastAsia="Verdana"/>
-          <w:sz w:val="28"/>
-          <w:szCs w:val="28"/>
-        </w:rPr>
-      </w:pPr>
-      <w:r>
-        <w:rPr>
-          <w:rFonts w:eastAsia="Verdana"/>
-          <w:b/>
-          <w:sz w:val="28"/>
-          <w:szCs w:val="28"/>
-        </w:rPr>
-        <w:t>2)</w:t>
-      </w:r>
-      <w:r>
-        <w:rPr>
-          <w:rFonts w:eastAsia="Verdana"/>
-          <w:sz w:val="28"/>
-          <w:szCs w:val="28"/>
-        </w:rPr>
-        <w:t xml:space="preserve">По дебету </w:t>
-      </w:r>
-      <w:proofErr w:type="spellStart"/>
-      <w:r>
-        <w:rPr>
-          <w:rFonts w:eastAsia="Verdana"/>
-          <w:sz w:val="28"/>
-          <w:szCs w:val="28"/>
-        </w:rPr>
-        <w:t>субсчета</w:t>
-      </w:r>
-      <w:proofErr w:type="spellEnd"/>
-      <w:r>
-        <w:rPr>
-          <w:rFonts w:eastAsia="Verdana"/>
-          <w:sz w:val="28"/>
-          <w:szCs w:val="28"/>
-        </w:rPr>
-        <w:t xml:space="preserve"> 90-4 «Себестоимость реализованной продукции, товаров, работ, услуг» учитывается себестоимость реализованной продукции, товаров, работ, услуг, по которым на </w:t>
-      </w:r>
-      <w:proofErr w:type="spellStart"/>
-      <w:r>
-        <w:rPr>
-          <w:rFonts w:eastAsia="Verdana"/>
-          <w:sz w:val="28"/>
-          <w:szCs w:val="28"/>
-        </w:rPr>
-        <w:t>субсчете</w:t>
-      </w:r>
-      <w:proofErr w:type="spellEnd"/>
-      <w:r>
-        <w:rPr>
-          <w:rFonts w:eastAsia="Verdana"/>
-          <w:sz w:val="28"/>
-          <w:szCs w:val="28"/>
-        </w:rPr>
-        <w:t xml:space="preserve"> 90-1 «Выручка от реализации продукции, товаров, работ, услуг» отражена выручка.</w:t>
-      </w:r>
-      <w:r>
-        <w:rPr>
-          <w:rFonts w:eastAsia="Verdana"/>
-          <w:sz w:val="28"/>
-          <w:szCs w:val="28"/>
-        </w:rPr>
-        <w:t xml:space="preserve"> </w:t>
-      </w:r>
-      <w:r>
-        <w:rPr>
-          <w:rFonts w:eastAsia="Verdana"/>
-          <w:sz w:val="28"/>
-          <w:szCs w:val="28"/>
-        </w:rPr>
-        <w:t xml:space="preserve">В кредит </w:t>
-      </w:r>
-      <w:r>
-        <w:rPr>
-          <w:rFonts w:eastAsia="Verdana"/>
-          <w:sz w:val="28"/>
-          <w:szCs w:val="28"/>
-        </w:rPr>
-        <w:t>20 «Основное производство»</w:t>
-      </w:r>
-    </w:p>
-    <w:p>
-      <w:pPr>
-        <w:pStyle w:val="NormalWeb"/>
-        <w:widowControl w:val="0"/>
-        <w:tabs>
-          <w:tab w:val="left" w:pos="993"/>
-        </w:tabs>
-        <w:spacing w:before="0" w:beforeAutospacing="0" w:after="0" w:afterAutospacing="0"/>
-        <w:rPr>
-          <w:rFonts w:eastAsia="Verdana"/>
-          <w:sz w:val="28"/>
-          <w:szCs w:val="28"/>
-        </w:rPr>
-      </w:pPr>
-    </w:p>
-    <w:p>
-      <w:pPr>
         <w:widowControl w:val="0"/>
         <w:tabs>
           <w:tab w:val="left" w:pos="874"/>
@@ -2003,27 +1010,7 @@
           <w:szCs w:val="28"/>
           <w:lang w:eastAsia="ru-RU"/>
         </w:rPr>
-        <w:t xml:space="preserve">Закрытие </w:t>
-      </w:r>
-      <w:proofErr w:type="spellStart"/>
-      <w:r>
-        <w:rPr>
-          <w:rFonts w:eastAsia="Verdana"/>
-          <w:sz w:val="28"/>
-          <w:szCs w:val="28"/>
-          <w:lang w:eastAsia="ru-RU"/>
-        </w:rPr>
-        <w:t>субсчета</w:t>
-      </w:r>
-      <w:proofErr w:type="spellEnd"/>
-      <w:r>
-        <w:rPr>
-          <w:rFonts w:eastAsia="Verdana"/>
-          <w:sz w:val="28"/>
-          <w:szCs w:val="28"/>
-          <w:lang w:eastAsia="ru-RU"/>
-        </w:rPr>
-        <w:t xml:space="preserve"> 90-1 Записью – </w:t>
+        <w:t xml:space="preserve">Закрытие субсчета 90-1 Записью – </w:t>
       </w:r>
     </w:p>
     <w:p>
@@ -2052,30 +1039,12 @@
           <w:sz w:val="28"/>
           <w:szCs w:val="28"/>
         </w:rPr>
-        <w:t>90-</w:t>
-      </w:r>
-      <w:proofErr w:type="gramStart"/>
-      <w:r>
-        <w:rPr>
-          <w:rFonts w:eastAsia="Verdana"/>
-          <w:sz w:val="28"/>
-          <w:szCs w:val="28"/>
-        </w:rPr>
-        <w:t>1  -</w:t>
-      </w:r>
-      <w:proofErr w:type="gramEnd"/>
-      <w:r>
-        <w:rPr>
-          <w:rFonts w:eastAsia="Verdana"/>
-          <w:sz w:val="28"/>
-          <w:szCs w:val="28"/>
-        </w:rPr>
-        <w:t>кредит 90-11</w:t>
+        <w:t>90-1  -кредит 90-11</w:t>
       </w:r>
     </w:p>
     <w:p>
       <w:pPr>
-        <w:pStyle w:val="NormalWeb"/>
+        <w:pStyle w:val="a3"/>
         <w:widowControl w:val="0"/>
         <w:tabs>
           <w:tab w:val="left" w:pos="993"/>
@@ -2091,7 +1060,7 @@
     </w:p>
     <w:p>
       <w:pPr>
-        <w:pStyle w:val="NormalWeb"/>
+        <w:pStyle w:val="a3"/>
         <w:widowControl w:val="0"/>
         <w:tabs>
           <w:tab w:val="left" w:pos="993"/>
@@ -2105,7 +1074,6 @@
           <w:highlight w:val="yellow"/>
         </w:rPr>
       </w:pPr>
-      <w:proofErr w:type="spellStart"/>
       <w:r>
         <w:rPr>
           <w:rFonts w:eastAsia="Verdana"/>
@@ -2113,17 +1081,7 @@
           <w:szCs w:val="28"/>
           <w:highlight w:val="yellow"/>
         </w:rPr>
-        <w:t>Сл</w:t>
-      </w:r>
-      <w:proofErr w:type="spellEnd"/>
-      <w:r>
-        <w:rPr>
-          <w:rFonts w:eastAsia="Verdana"/>
-          <w:sz w:val="28"/>
-          <w:szCs w:val="28"/>
-          <w:highlight w:val="yellow"/>
-        </w:rPr>
-        <w:t xml:space="preserve"> </w:t>
+        <w:t xml:space="preserve">Сл </w:t>
       </w:r>
       <w:r>
         <w:rPr>
@@ -2160,15 +1118,9 @@
           <w:szCs w:val="28"/>
           <w:lang w:eastAsia="ru-RU"/>
         </w:rPr>
-        <w:t xml:space="preserve">Счет 91 «Прочие доходы и расходы» предназначен для обобщения информации о прочих доходах и расходах отчетного периода, непосредственно не связанных с текущей деятельностью организации, в том числе по инвестиционной и финансовой деятельности. </w:t>
-      </w:r>
-    </w:p>
-    <w:p>
-      <w:pPr>
-        <w:widowControl w:val="0"/>
-        <w:spacing w:after="0" w:line="240" w:lineRule="auto"/>
-        <w:ind w:firstLine="709"/>
-        <w:jc w:val="both"/>
+        <w:t>Счет 91 «Прочие доходы и расходы» предназначен для обобщения информации о прочих доходах и расходах отчетного периода, непосредственно не связанных с текущей деятельностью организации, в том числе по инвестици</w:t>
+      </w:r>
+      <w:r>
         <w:rPr>
           <w:rFonts w:eastAsia="Verdana"/>
           <w:i/>
@@ -2176,7 +1128,8 @@
           <w:szCs w:val="28"/>
           <w:lang w:eastAsia="ru-RU"/>
         </w:rPr>
-      </w:pPr>
+        <w:t xml:space="preserve">онной и финансовой деятельности к которому предложены </w:t>
+      </w:r>
       <w:r>
         <w:rPr>
           <w:rFonts w:eastAsia="Verdana"/>
@@ -2185,9 +1138,8 @@
           <w:szCs w:val="28"/>
           <w:lang w:eastAsia="ru-RU"/>
         </w:rPr>
-        <w:t>Рабочим планом счетов ПУП «</w:t>
-      </w:r>
-      <w:proofErr w:type="spellStart"/>
+        <w:t xml:space="preserve"> </w:t>
+      </w:r>
       <w:r>
         <w:rPr>
           <w:rFonts w:eastAsia="Verdana"/>
@@ -2196,9 +1148,8 @@
           <w:szCs w:val="28"/>
           <w:lang w:eastAsia="ru-RU"/>
         </w:rPr>
-        <w:t>Артезио</w:t>
-      </w:r>
-      <w:proofErr w:type="spellEnd"/>
+        <w:t>субсчета</w:t>
+      </w:r>
       <w:r>
         <w:rPr>
           <w:rFonts w:eastAsia="Verdana"/>
@@ -2207,42 +1158,8 @@
           <w:szCs w:val="28"/>
           <w:lang w:eastAsia="ru-RU"/>
         </w:rPr>
-        <w:t xml:space="preserve">» к счету 91 «Прочие доходы и расходы» предусмотрены следующие </w:t>
-      </w:r>
-      <w:proofErr w:type="spellStart"/>
-      <w:proofErr w:type="gramStart"/>
-      <w:r>
-        <w:rPr>
-          <w:rFonts w:eastAsia="Verdana"/>
-          <w:i/>
-          <w:sz w:val="28"/>
-          <w:szCs w:val="28"/>
-          <w:lang w:eastAsia="ru-RU"/>
-        </w:rPr>
-        <w:t>субсчета</w:t>
-      </w:r>
-      <w:proofErr w:type="spellEnd"/>
-      <w:r>
-        <w:rPr>
-          <w:rFonts w:eastAsia="Verdana"/>
-          <w:i/>
-          <w:sz w:val="28"/>
-          <w:szCs w:val="28"/>
-          <w:lang w:eastAsia="ru-RU"/>
-        </w:rPr>
-        <w:t xml:space="preserve"> </w:t>
-      </w:r>
-      <w:r>
-        <w:rPr>
-          <w:rFonts w:eastAsia="Verdana"/>
-          <w:i/>
-          <w:sz w:val="28"/>
-          <w:szCs w:val="28"/>
-          <w:lang w:eastAsia="ru-RU"/>
-        </w:rPr>
         <w:t>:</w:t>
       </w:r>
-      <w:proofErr w:type="gramEnd"/>
     </w:p>
     <w:p>
       <w:pPr>
@@ -2369,7 +1286,6 @@
           <w:szCs w:val="28"/>
           <w:lang w:eastAsia="ru-RU"/>
         </w:rPr>
-        <w:lastRenderedPageBreak/>
         <w:t>91-4 «Прочие расходы»;</w:t>
       </w:r>
     </w:p>
@@ -2571,6 +1487,7 @@
           <w:szCs w:val="28"/>
           <w:lang w:eastAsia="ru-RU"/>
         </w:rPr>
+        <w:lastRenderedPageBreak/>
         <w:t>2)</w:t>
       </w:r>
       <w:r>
@@ -2664,7 +1581,7 @@
     </w:p>
     <w:p>
       <w:pPr>
-        <w:pStyle w:val="NormalWeb"/>
+        <w:pStyle w:val="a3"/>
         <w:widowControl w:val="0"/>
         <w:tabs>
           <w:tab w:val="left" w:pos="993"/>
@@ -2744,29 +1661,7 @@
                 <w:szCs w:val="28"/>
                 <w:lang w:eastAsia="ru-RU"/>
               </w:rPr>
-              <w:t xml:space="preserve">Закрытие </w:t>
-            </w:r>
-            <w:proofErr w:type="spellStart"/>
-            <w:r>
-              <w:rPr>
-                <w:rFonts w:eastAsia="Verdana"/>
-                <w:i/>
-                <w:sz w:val="28"/>
-                <w:szCs w:val="28"/>
-                <w:lang w:eastAsia="ru-RU"/>
-              </w:rPr>
-              <w:t>субсчета</w:t>
-            </w:r>
-            <w:proofErr w:type="spellEnd"/>
-            <w:r>
-              <w:rPr>
-                <w:rFonts w:eastAsia="Verdana"/>
-                <w:i/>
-                <w:sz w:val="28"/>
-                <w:szCs w:val="28"/>
-                <w:lang w:eastAsia="ru-RU"/>
-              </w:rPr>
-              <w:t xml:space="preserve"> 91-1 «Прочие доходы» (реформация баланса)</w:t>
+              <w:t>Закрытие субсчета 91-1 «Прочие доходы» (реформация баланса)</w:t>
             </w:r>
           </w:p>
         </w:tc>
@@ -3105,7 +2000,7 @@
     </w:tbl>
     <w:p>
       <w:pPr>
-        <w:pStyle w:val="NormalWeb"/>
+        <w:pStyle w:val="a3"/>
         <w:widowControl w:val="0"/>
         <w:tabs>
           <w:tab w:val="left" w:pos="993"/>
@@ -3122,7 +2017,7 @@
     </w:p>
     <w:p>
       <w:pPr>
-        <w:pStyle w:val="NormalWeb"/>
+        <w:pStyle w:val="a3"/>
         <w:widowControl w:val="0"/>
         <w:tabs>
           <w:tab w:val="left" w:pos="993"/>
@@ -3136,7 +2031,6 @@
           <w:highlight w:val="yellow"/>
         </w:rPr>
       </w:pPr>
-      <w:proofErr w:type="spellStart"/>
       <w:r>
         <w:rPr>
           <w:rFonts w:eastAsia="Verdana"/>
@@ -3144,9 +2038,8 @@
           <w:szCs w:val="28"/>
           <w:highlight w:val="yellow"/>
         </w:rPr>
-        <w:t>Сл</w:t>
-      </w:r>
-      <w:proofErr w:type="spellEnd"/>
+        <w:t xml:space="preserve">Сл </w:t>
+      </w:r>
       <w:r>
         <w:rPr>
           <w:rFonts w:eastAsia="Verdana"/>
@@ -3154,16 +2047,66 @@
           <w:szCs w:val="28"/>
           <w:highlight w:val="yellow"/>
         </w:rPr>
-        <w:t xml:space="preserve"> </w:t>
-      </w:r>
-      <w:r>
+        <w:t>8</w:t>
+      </w:r>
+    </w:p>
+    <w:p>
+      <w:pPr>
         <w:rPr>
           <w:rFonts w:eastAsia="Verdana"/>
-          <w:sz w:val="28"/>
-          <w:szCs w:val="28"/>
-          <w:highlight w:val="yellow"/>
-        </w:rPr>
-        <w:t>8</w:t>
+          <w:i/>
+          <w:sz w:val="28"/>
+          <w:szCs w:val="28"/>
+          <w:lang w:eastAsia="ru-RU"/>
+        </w:rPr>
+      </w:pPr>
+      <w:r>
+        <w:rPr>
+          <w:rFonts w:eastAsia="Verdana"/>
+          <w:b/>
+          <w:bCs/>
+          <w:i/>
+          <w:sz w:val="28"/>
+          <w:szCs w:val="28"/>
+          <w:lang w:eastAsia="ru-RU"/>
+        </w:rPr>
+        <w:t xml:space="preserve">На слайде показаны </w:t>
+      </w:r>
+      <w:r>
+        <w:rPr>
+          <w:rFonts w:eastAsia="Verdana"/>
+          <w:b/>
+          <w:bCs/>
+          <w:i/>
+          <w:sz w:val="28"/>
+          <w:szCs w:val="28"/>
+          <w:lang w:eastAsia="ru-RU"/>
+        </w:rPr>
+        <w:t>Хозяйственные операции по формированию финансового результата по счету 99 ПУП «Артезио» за 2018 г.</w:t>
+      </w:r>
+    </w:p>
+    <w:p>
+      <w:pPr>
+        <w:widowControl w:val="0"/>
+        <w:spacing w:after="0" w:line="240" w:lineRule="auto"/>
+        <w:jc w:val="both"/>
+        <w:rPr>
+          <w:rFonts w:eastAsia="Verdana"/>
+          <w:i/>
+          <w:sz w:val="28"/>
+          <w:szCs w:val="28"/>
+          <w:lang w:eastAsia="ru-RU"/>
+        </w:rPr>
+      </w:pPr>
+      <w:r>
+        <w:rPr>
+          <w:rFonts w:eastAsia="Verdana"/>
+          <w:i/>
+          <w:sz w:val="28"/>
+          <w:szCs w:val="28"/>
+          <w:lang w:eastAsia="ru-RU"/>
+        </w:rPr>
+        <w:t xml:space="preserve">По дебету этого счета отражаются убытки (потери, расходы), а по кредиту – прибыли (доходы) организации. Записи на этом счете отражают нарастающим итогом с начала года. Сопоставление дебетового и кредитового оборотов за отчетный период показывает конечный финансовый результат отчетного периода. При этом, если кредитовый оборот окажется выше дебетового, то организация получила прибыль, а если наоборот – убыток. </w:t>
       </w:r>
     </w:p>
     <w:p>
@@ -3188,88 +2131,7 @@
           <w:szCs w:val="28"/>
           <w:lang w:eastAsia="ru-RU"/>
         </w:rPr>
-        <w:t>Информация о формировании конечного финансового результата деятельности органи</w:t>
-      </w:r>
-      <w:bookmarkStart w:id="0" w:name="_GoBack"/>
-      <w:bookmarkEnd w:id="0"/>
-      <w:r>
-        <w:rPr>
-          <w:rFonts w:eastAsia="Verdana"/>
-          <w:i/>
-          <w:sz w:val="28"/>
-          <w:szCs w:val="28"/>
-          <w:lang w:eastAsia="ru-RU"/>
-        </w:rPr>
-        <w:t xml:space="preserve">зации в отчетном году обобщается на активно-пассивном счете 99 «Прибыли и убытки». По дебету этого счета отражаются убытки (потери, расходы), а по кредиту – прибыли (доходы) организации. Записи на этом счете отражают нарастающим итогом с начала года. Сопоставление дебетового и кредитового оборотов за отчетный период показывает конечный финансовый результат отчетного периода. При этом, если кредитовый оборот окажется выше дебетового, то организация получила прибыль, а если наоборот – убыток. </w:t>
-      </w:r>
-    </w:p>
-    <w:p>
-      <w:pPr>
-        <w:widowControl w:val="0"/>
-        <w:spacing w:after="0" w:line="240" w:lineRule="auto"/>
-        <w:ind w:firstLine="709"/>
-        <w:jc w:val="both"/>
-        <w:rPr>
-          <w:rFonts w:eastAsia="Verdana"/>
-          <w:i/>
-          <w:sz w:val="28"/>
-          <w:szCs w:val="28"/>
-          <w:lang w:eastAsia="ru-RU"/>
-        </w:rPr>
-      </w:pPr>
-      <w:r>
-        <w:rPr>
-          <w:rFonts w:eastAsia="Verdana"/>
-          <w:i/>
-          <w:sz w:val="28"/>
-          <w:szCs w:val="28"/>
-          <w:lang w:eastAsia="ru-RU"/>
-        </w:rPr>
-        <w:t>Рабочим планом счетов ПУП «</w:t>
-      </w:r>
-      <w:proofErr w:type="spellStart"/>
-      <w:r>
-        <w:rPr>
-          <w:rFonts w:eastAsia="Verdana"/>
-          <w:i/>
-          <w:sz w:val="28"/>
-          <w:szCs w:val="28"/>
-          <w:lang w:eastAsia="ru-RU"/>
-        </w:rPr>
-        <w:t>Артезио</w:t>
-      </w:r>
-      <w:proofErr w:type="spellEnd"/>
-      <w:r>
-        <w:rPr>
-          <w:rFonts w:eastAsia="Verdana"/>
-          <w:i/>
-          <w:sz w:val="28"/>
-          <w:szCs w:val="28"/>
-          <w:lang w:eastAsia="ru-RU"/>
-        </w:rPr>
-        <w:t xml:space="preserve">» к счету 99 «Прибыли и убытки» предусмотрены следующие </w:t>
-      </w:r>
-      <w:proofErr w:type="spellStart"/>
-      <w:r>
-        <w:rPr>
-          <w:rFonts w:eastAsia="Verdana"/>
-          <w:i/>
-          <w:sz w:val="28"/>
-          <w:szCs w:val="28"/>
-          <w:lang w:eastAsia="ru-RU"/>
-        </w:rPr>
-        <w:t>субсчета</w:t>
-      </w:r>
-      <w:proofErr w:type="spellEnd"/>
-      <w:r>
-        <w:rPr>
-          <w:rFonts w:eastAsia="Verdana"/>
-          <w:i/>
-          <w:sz w:val="28"/>
-          <w:szCs w:val="28"/>
-          <w:lang w:eastAsia="ru-RU"/>
-        </w:rPr>
-        <w:t xml:space="preserve"> (приложение Б):</w:t>
+        <w:t>Предлженные субсчета :</w:t>
       </w:r>
     </w:p>
     <w:p>
@@ -3397,289 +2259,22 @@
           <w:szCs w:val="28"/>
           <w:lang w:eastAsia="ru-RU"/>
         </w:rPr>
-        <w:t>99-4 «Начисление налога на недвижимость».</w:t>
+        <w:t>99-4 «Нач</w:t>
+      </w:r>
+      <w:r>
+        <w:rPr>
+          <w:rFonts w:eastAsia="Verdana"/>
+          <w:i/>
+          <w:sz w:val="28"/>
+          <w:szCs w:val="28"/>
+          <w:lang w:eastAsia="ru-RU"/>
+        </w:rPr>
+        <w:t>исление налога на недвижимость»</w:t>
       </w:r>
     </w:p>
     <w:p>
       <w:pPr>
-        <w:rPr>
-          <w:rFonts w:eastAsia="Verdana"/>
-          <w:i/>
-          <w:sz w:val="28"/>
-          <w:szCs w:val="28"/>
-          <w:lang w:eastAsia="ru-RU"/>
-        </w:rPr>
-      </w:pPr>
-      <w:r>
-        <w:rPr>
-          <w:rFonts w:eastAsia="Verdana"/>
-          <w:b/>
-          <w:bCs/>
-          <w:i/>
-          <w:sz w:val="28"/>
-          <w:szCs w:val="28"/>
-          <w:lang w:eastAsia="ru-RU"/>
-        </w:rPr>
-        <w:t xml:space="preserve">На слайде показаны </w:t>
-      </w:r>
-      <w:r>
-        <w:rPr>
-          <w:rFonts w:eastAsia="Verdana"/>
-          <w:b/>
-          <w:bCs/>
-          <w:i/>
-          <w:sz w:val="28"/>
-          <w:szCs w:val="28"/>
-          <w:lang w:eastAsia="ru-RU"/>
-        </w:rPr>
-        <w:t>Хозяйственные операции по формированию финансового результата по счету 99 ПУП «</w:t>
-      </w:r>
-      <w:proofErr w:type="spellStart"/>
-      <w:r>
-        <w:rPr>
-          <w:rFonts w:eastAsia="Verdana"/>
-          <w:b/>
-          <w:bCs/>
-          <w:i/>
-          <w:sz w:val="28"/>
-          <w:szCs w:val="28"/>
-          <w:lang w:eastAsia="ru-RU"/>
-        </w:rPr>
-        <w:t>Артезио</w:t>
-      </w:r>
-      <w:proofErr w:type="spellEnd"/>
-      <w:r>
-        <w:rPr>
-          <w:rFonts w:eastAsia="Verdana"/>
-          <w:b/>
-          <w:bCs/>
-          <w:i/>
-          <w:sz w:val="28"/>
-          <w:szCs w:val="28"/>
-          <w:lang w:eastAsia="ru-RU"/>
-        </w:rPr>
-        <w:t>» за 2018 г.</w:t>
-      </w:r>
-    </w:p>
-    <w:p>
-      <w:pPr>
-        <w:pStyle w:val="point"/>
-        <w:shd w:val="clear" w:color="auto" w:fill="FFFFFF"/>
-        <w:rPr>
-          <w:rFonts w:eastAsia="Verdana"/>
-          <w:sz w:val="28"/>
-          <w:szCs w:val="28"/>
-        </w:rPr>
-      </w:pPr>
-      <w:r>
-        <w:rPr>
-          <w:rFonts w:eastAsia="Verdana"/>
-          <w:sz w:val="28"/>
-          <w:szCs w:val="28"/>
-        </w:rPr>
-        <w:t>ПУП «</w:t>
-      </w:r>
-      <w:proofErr w:type="spellStart"/>
-      <w:r>
-        <w:rPr>
-          <w:rFonts w:eastAsia="Verdana"/>
-          <w:sz w:val="28"/>
-          <w:szCs w:val="28"/>
-        </w:rPr>
-        <w:t>Артезио</w:t>
-      </w:r>
-      <w:proofErr w:type="spellEnd"/>
-      <w:r>
-        <w:rPr>
-          <w:rFonts w:eastAsia="Verdana"/>
-          <w:sz w:val="28"/>
-          <w:szCs w:val="28"/>
-        </w:rPr>
-        <w:t xml:space="preserve">» имеет льготу по налогу на прибыль в соответствии с пунктом 27 Декрета Президента Республики Беларусь от 22 сентября 2005 г. № 12 «О парке высоких технологий» (в редакции Декрета Президента Республики Беларусь 21.12.2017 № 8), согласно которого резиденты Парка высоких технологий освобождаются от </w:t>
-      </w:r>
-      <w:r>
-        <w:rPr>
-          <w:sz w:val="30"/>
-          <w:szCs w:val="30"/>
-        </w:rPr>
-        <w:t>налога на прибыль [33].</w:t>
-      </w:r>
-    </w:p>
-    <w:p>
-      <w:pPr>
-        <w:shd w:val="clear" w:color="auto" w:fill="FFFFFF"/>
-        <w:spacing w:after="0" w:line="240" w:lineRule="auto"/>
-        <w:ind w:firstLine="567"/>
-        <w:jc w:val="both"/>
-        <w:rPr>
-          <w:rFonts w:eastAsia="Times New Roman"/>
-          <w:i/>
-          <w:sz w:val="30"/>
-          <w:szCs w:val="30"/>
-          <w:lang w:eastAsia="ru-RU"/>
-        </w:rPr>
-      </w:pPr>
-      <w:r>
-        <w:rPr>
-          <w:rFonts w:eastAsia="Times New Roman"/>
-          <w:i/>
-          <w:sz w:val="30"/>
-          <w:szCs w:val="30"/>
-          <w:lang w:eastAsia="ru-RU"/>
-        </w:rPr>
-        <w:lastRenderedPageBreak/>
-        <w:t>Независимо от налоговой льготы, у резидентов Парка высоких технологий облагаются налогом на прибыль по ставке 9 процентов:</w:t>
-      </w:r>
-    </w:p>
-    <w:p>
-      <w:pPr>
-        <w:pStyle w:val="130"/>
-        <w:widowControl w:val="0"/>
-        <w:numPr>
-          <w:ilvl w:val="0"/>
-          <w:numId w:val="1"/>
-        </w:numPr>
-        <w:shd w:val="clear" w:color="auto" w:fill="auto"/>
-        <w:tabs>
-          <w:tab w:val="left" w:pos="1018"/>
-        </w:tabs>
-        <w:spacing w:line="240" w:lineRule="auto"/>
-        <w:ind w:firstLine="709"/>
-        <w:jc w:val="both"/>
-        <w:rPr>
-          <w:rFonts w:ascii="Times New Roman" w:hAnsi="Times New Roman" w:cs="Times New Roman"/>
-          <w:spacing w:val="0"/>
-          <w:sz w:val="28"/>
-          <w:szCs w:val="28"/>
-        </w:rPr>
-      </w:pPr>
-      <w:r>
-        <w:rPr>
-          <w:rFonts w:ascii="Times New Roman" w:hAnsi="Times New Roman" w:cs="Times New Roman"/>
-          <w:spacing w:val="0"/>
-          <w:sz w:val="28"/>
-          <w:szCs w:val="28"/>
-        </w:rPr>
-        <w:t>прибыль от отчуждения участником доли (части доли) в уставном фонде, пая (части пая) организации;</w:t>
-      </w:r>
-    </w:p>
-    <w:p>
-      <w:pPr>
-        <w:pStyle w:val="130"/>
-        <w:widowControl w:val="0"/>
-        <w:numPr>
-          <w:ilvl w:val="0"/>
-          <w:numId w:val="1"/>
-        </w:numPr>
-        <w:shd w:val="clear" w:color="auto" w:fill="auto"/>
-        <w:tabs>
-          <w:tab w:val="left" w:pos="1018"/>
-        </w:tabs>
-        <w:spacing w:line="240" w:lineRule="auto"/>
-        <w:ind w:firstLine="709"/>
-        <w:jc w:val="both"/>
-        <w:rPr>
-          <w:rFonts w:ascii="Times New Roman" w:hAnsi="Times New Roman" w:cs="Times New Roman"/>
-          <w:spacing w:val="0"/>
-          <w:sz w:val="28"/>
-          <w:szCs w:val="28"/>
-        </w:rPr>
-      </w:pPr>
-      <w:r>
-        <w:rPr>
-          <w:rFonts w:ascii="Times New Roman" w:hAnsi="Times New Roman" w:cs="Times New Roman"/>
-          <w:spacing w:val="0"/>
-          <w:sz w:val="28"/>
-          <w:szCs w:val="28"/>
-        </w:rPr>
-        <w:t>прибыль от реализации предприятия как имущественного комплекса;</w:t>
-      </w:r>
-    </w:p>
-    <w:p>
-      <w:pPr>
-        <w:pStyle w:val="130"/>
-        <w:widowControl w:val="0"/>
-        <w:numPr>
-          <w:ilvl w:val="0"/>
-          <w:numId w:val="1"/>
-        </w:numPr>
-        <w:shd w:val="clear" w:color="auto" w:fill="auto"/>
-        <w:tabs>
-          <w:tab w:val="left" w:pos="1018"/>
-        </w:tabs>
-        <w:spacing w:line="240" w:lineRule="auto"/>
-        <w:ind w:firstLine="709"/>
-        <w:jc w:val="both"/>
-        <w:rPr>
-          <w:rFonts w:ascii="Times New Roman" w:hAnsi="Times New Roman" w:cs="Times New Roman"/>
-          <w:spacing w:val="0"/>
-          <w:sz w:val="28"/>
-          <w:szCs w:val="28"/>
-        </w:rPr>
-      </w:pPr>
-      <w:r>
-        <w:rPr>
-          <w:rFonts w:ascii="Times New Roman" w:hAnsi="Times New Roman" w:cs="Times New Roman"/>
-          <w:spacing w:val="0"/>
-          <w:sz w:val="28"/>
-          <w:szCs w:val="28"/>
-        </w:rPr>
-        <w:t>прибыль, полученная от реализации (погашения) ценных бумаг;</w:t>
-      </w:r>
-    </w:p>
-    <w:p>
-      <w:pPr>
-        <w:pStyle w:val="130"/>
-        <w:widowControl w:val="0"/>
-        <w:numPr>
-          <w:ilvl w:val="0"/>
-          <w:numId w:val="1"/>
-        </w:numPr>
-        <w:shd w:val="clear" w:color="auto" w:fill="auto"/>
-        <w:tabs>
-          <w:tab w:val="left" w:pos="1018"/>
-        </w:tabs>
-        <w:spacing w:line="240" w:lineRule="auto"/>
-        <w:ind w:firstLine="709"/>
-        <w:jc w:val="both"/>
-        <w:rPr>
-          <w:rFonts w:ascii="Times New Roman" w:hAnsi="Times New Roman" w:cs="Times New Roman"/>
-          <w:spacing w:val="0"/>
-          <w:sz w:val="28"/>
-          <w:szCs w:val="28"/>
-        </w:rPr>
-      </w:pPr>
-      <w:r>
-        <w:rPr>
-          <w:rFonts w:ascii="Times New Roman" w:hAnsi="Times New Roman" w:cs="Times New Roman"/>
-          <w:spacing w:val="0"/>
-          <w:sz w:val="28"/>
-          <w:szCs w:val="28"/>
-        </w:rPr>
-        <w:t>доходы в виде процентов за предоставление в пользование денежных средств.</w:t>
-      </w:r>
-    </w:p>
-    <w:p>
-      <w:pPr>
-        <w:widowControl w:val="0"/>
-        <w:tabs>
-          <w:tab w:val="left" w:pos="922"/>
-        </w:tabs>
-        <w:spacing w:after="0" w:line="240" w:lineRule="auto"/>
-        <w:ind w:left="709"/>
-        <w:jc w:val="both"/>
-        <w:rPr>
-          <w:rFonts w:eastAsia="Verdana"/>
-          <w:i/>
-          <w:sz w:val="28"/>
-          <w:szCs w:val="28"/>
-          <w:lang w:eastAsia="ru-RU"/>
-        </w:rPr>
-      </w:pPr>
-    </w:p>
-    <w:p>
-      <w:pPr>
-        <w:pStyle w:val="NormalWeb"/>
+        <w:pStyle w:val="a3"/>
         <w:widowControl w:val="0"/>
         <w:tabs>
           <w:tab w:val="left" w:pos="993"/>
@@ -3696,7 +2291,7 @@
     </w:p>
     <w:p>
       <w:pPr>
-        <w:pStyle w:val="NormalWeb"/>
+        <w:pStyle w:val="a3"/>
         <w:widowControl w:val="0"/>
         <w:tabs>
           <w:tab w:val="left" w:pos="993"/>
@@ -3710,7 +2305,6 @@
           <w:highlight w:val="yellow"/>
         </w:rPr>
       </w:pPr>
-      <w:proofErr w:type="spellStart"/>
       <w:r>
         <w:rPr>
           <w:rFonts w:eastAsia="Verdana"/>
@@ -3718,9 +2312,8 @@
           <w:szCs w:val="28"/>
           <w:highlight w:val="yellow"/>
         </w:rPr>
-        <w:t>Сл</w:t>
-      </w:r>
-      <w:proofErr w:type="spellEnd"/>
+        <w:t xml:space="preserve">Сл </w:t>
+      </w:r>
       <w:r>
         <w:rPr>
           <w:rFonts w:eastAsia="Verdana"/>
@@ -3728,16 +2321,31 @@
           <w:szCs w:val="28"/>
           <w:highlight w:val="yellow"/>
         </w:rPr>
-        <w:t xml:space="preserve"> </w:t>
-      </w:r>
-      <w:r>
+        <w:t>9</w:t>
+      </w:r>
+    </w:p>
+    <w:p>
+      <w:pPr>
+        <w:pStyle w:val="a3"/>
+        <w:widowControl w:val="0"/>
+        <w:tabs>
+          <w:tab w:val="left" w:pos="993"/>
+        </w:tabs>
+        <w:spacing w:before="0" w:beforeAutospacing="0" w:after="0" w:afterAutospacing="0"/>
+        <w:ind w:firstLine="709"/>
         <w:rPr>
           <w:rFonts w:eastAsia="Verdana"/>
           <w:sz w:val="28"/>
           <w:szCs w:val="28"/>
-          <w:highlight w:val="yellow"/>
-        </w:rPr>
-        <w:t>9</w:t>
+        </w:rPr>
+      </w:pPr>
+      <w:r>
+        <w:rPr>
+          <w:rFonts w:eastAsia="Verdana"/>
+          <w:sz w:val="28"/>
+          <w:szCs w:val="28"/>
+        </w:rPr>
+        <w:t>На слайде показанны Хозяйственные операции по формированию нераспределенной прибыли ПУП «Артезио» за 2018 г.</w:t>
       </w:r>
     </w:p>
     <w:p>
@@ -3762,7 +2370,7 @@
           <w:sz w:val="28"/>
           <w:szCs w:val="28"/>
         </w:rPr>
-        <w:t xml:space="preserve">Для обобщения информации о наличии и движении сумм нераспределенной прибыли (непокрытого убытка) организации предназначен счет </w:t>
+        <w:t xml:space="preserve">Для обобщения информации </w:t>
       </w:r>
       <w:r>
         <w:rPr>
@@ -3771,33 +2379,17 @@
           <w:sz w:val="28"/>
           <w:szCs w:val="28"/>
         </w:rPr>
+        <w:t xml:space="preserve">предназначен счет </w:t>
+      </w:r>
+      <w:r>
+        <w:rPr>
+          <w:rFonts w:ascii="Times New Roman" w:hAnsi="Times New Roman" w:cs="Times New Roman"/>
+          <w:spacing w:val="0"/>
+          <w:sz w:val="28"/>
+          <w:szCs w:val="28"/>
+        </w:rPr>
         <w:br/>
         <w:t>84 «Нераспределенная прибыль (непокрытый убыток)».</w:t>
-      </w:r>
-    </w:p>
-    <w:p>
-      <w:pPr>
-        <w:pStyle w:val="130"/>
-        <w:widowControl w:val="0"/>
-        <w:shd w:val="clear" w:color="auto" w:fill="auto"/>
-        <w:spacing w:line="240" w:lineRule="auto"/>
-        <w:ind w:firstLine="709"/>
-        <w:jc w:val="both"/>
-        <w:rPr>
-          <w:rFonts w:ascii="Times New Roman" w:hAnsi="Times New Roman" w:cs="Times New Roman"/>
-          <w:spacing w:val="0"/>
-          <w:sz w:val="28"/>
-          <w:szCs w:val="28"/>
-        </w:rPr>
-      </w:pPr>
-      <w:r>
-        <w:rPr>
-          <w:rFonts w:ascii="Times New Roman" w:hAnsi="Times New Roman" w:cs="Times New Roman"/>
-          <w:spacing w:val="0"/>
-          <w:sz w:val="28"/>
-          <w:szCs w:val="28"/>
-        </w:rPr>
-        <w:t xml:space="preserve">Аналитический учет по счету 84 «Нераспределенная прибыль (непокрытый убыток)» ведется таким образом, чтобы обеспечить получение информации по направлениям использования средств. </w:t>
       </w:r>
     </w:p>
     <w:p>
@@ -3822,9 +2414,8 @@
           <w:szCs w:val="28"/>
           <w:lang w:eastAsia="ru-RU"/>
         </w:rPr>
-        <w:t>Рабочим планом счетов ПУП «</w:t>
-      </w:r>
-      <w:proofErr w:type="spellStart"/>
+        <w:t xml:space="preserve">предусмотрены следующие субсчета </w:t>
+      </w:r>
       <w:r>
         <w:rPr>
           <w:rFonts w:eastAsia="Verdana"/>
@@ -3833,40 +2424,7 @@
           <w:szCs w:val="28"/>
           <w:lang w:eastAsia="ru-RU"/>
         </w:rPr>
-        <w:t>Артезио</w:t>
-      </w:r>
-      <w:proofErr w:type="spellEnd"/>
-      <w:r>
-        <w:rPr>
-          <w:rFonts w:eastAsia="Verdana"/>
-          <w:i/>
-          <w:sz w:val="28"/>
-          <w:szCs w:val="28"/>
-          <w:lang w:eastAsia="ru-RU"/>
-        </w:rPr>
-        <w:t xml:space="preserve">» к счету 84 «Нераспределенная прибыль» предусмотрены следующие </w:t>
-      </w:r>
-      <w:proofErr w:type="spellStart"/>
-      <w:r>
-        <w:rPr>
-          <w:rFonts w:eastAsia="Verdana"/>
-          <w:i/>
-          <w:sz w:val="28"/>
-          <w:szCs w:val="28"/>
-          <w:lang w:eastAsia="ru-RU"/>
-        </w:rPr>
-        <w:t>субсчета</w:t>
-      </w:r>
-      <w:proofErr w:type="spellEnd"/>
-      <w:r>
-        <w:rPr>
-          <w:rFonts w:eastAsia="Verdana"/>
-          <w:i/>
-          <w:sz w:val="28"/>
-          <w:szCs w:val="28"/>
-          <w:lang w:eastAsia="ru-RU"/>
-        </w:rPr>
-        <w:t xml:space="preserve"> (приложение Б):</w:t>
+        <w:t>:</w:t>
       </w:r>
     </w:p>
     <w:p>
@@ -4031,7 +2589,7 @@
     </w:p>
     <w:p>
       <w:pPr>
-        <w:pStyle w:val="NormalWeb"/>
+        <w:pStyle w:val="a3"/>
         <w:widowControl w:val="0"/>
         <w:tabs>
           <w:tab w:val="left" w:pos="993"/>
@@ -4042,6 +2600,7 @@
           <w:rFonts w:eastAsia="Verdana"/>
           <w:sz w:val="28"/>
           <w:szCs w:val="28"/>
+          <w:highlight w:val="yellow"/>
         </w:rPr>
       </w:pPr>
       <w:r>
@@ -4049,49 +2608,23 @@
           <w:rFonts w:eastAsia="Verdana"/>
           <w:sz w:val="28"/>
           <w:szCs w:val="28"/>
-        </w:rPr>
-        <w:t xml:space="preserve">На слайде </w:t>
-      </w:r>
-      <w:proofErr w:type="spellStart"/>
+          <w:highlight w:val="yellow"/>
+        </w:rPr>
+        <w:t xml:space="preserve">Сл </w:t>
+      </w:r>
       <w:r>
         <w:rPr>
           <w:rFonts w:eastAsia="Verdana"/>
           <w:sz w:val="28"/>
           <w:szCs w:val="28"/>
-        </w:rPr>
-        <w:t>показанны</w:t>
-      </w:r>
-      <w:proofErr w:type="spellEnd"/>
-      <w:r>
-        <w:rPr>
-          <w:rFonts w:eastAsia="Verdana"/>
-          <w:sz w:val="28"/>
-          <w:szCs w:val="28"/>
-        </w:rPr>
-        <w:t xml:space="preserve"> Хозяйственные операции по формированию нераспределенной прибыли ПУП «</w:t>
-      </w:r>
-      <w:proofErr w:type="spellStart"/>
-      <w:r>
-        <w:rPr>
-          <w:rFonts w:eastAsia="Verdana"/>
-          <w:sz w:val="28"/>
-          <w:szCs w:val="28"/>
-        </w:rPr>
-        <w:t>Артезио</w:t>
-      </w:r>
-      <w:proofErr w:type="spellEnd"/>
-      <w:r>
-        <w:rPr>
-          <w:rFonts w:eastAsia="Verdana"/>
-          <w:sz w:val="28"/>
-          <w:szCs w:val="28"/>
-        </w:rPr>
-        <w:t>» за 2018 г.</w:t>
+          <w:highlight w:val="yellow"/>
+        </w:rPr>
+        <w:t>10</w:t>
       </w:r>
     </w:p>
     <w:p>
       <w:pPr>
-        <w:pStyle w:val="NormalWeb"/>
+        <w:pStyle w:val="a3"/>
         <w:widowControl w:val="0"/>
         <w:tabs>
           <w:tab w:val="left" w:pos="993"/>
@@ -4105,57 +2638,11 @@
           <w:highlight w:val="yellow"/>
         </w:rPr>
       </w:pPr>
-      <w:proofErr w:type="spellStart"/>
       <w:r>
         <w:rPr>
           <w:rFonts w:eastAsia="Verdana"/>
           <w:sz w:val="28"/>
           <w:szCs w:val="28"/>
-          <w:highlight w:val="yellow"/>
-        </w:rPr>
-        <w:t>Сл</w:t>
-      </w:r>
-      <w:proofErr w:type="spellEnd"/>
-      <w:r>
-        <w:rPr>
-          <w:rFonts w:eastAsia="Verdana"/>
-          <w:sz w:val="28"/>
-          <w:szCs w:val="28"/>
-          <w:highlight w:val="yellow"/>
-        </w:rPr>
-        <w:t xml:space="preserve"> </w:t>
-      </w:r>
-      <w:r>
-        <w:rPr>
-          <w:rFonts w:eastAsia="Verdana"/>
-          <w:sz w:val="28"/>
-          <w:szCs w:val="28"/>
-          <w:highlight w:val="yellow"/>
-        </w:rPr>
-        <w:t>10</w:t>
-      </w:r>
-    </w:p>
-    <w:p>
-      <w:pPr>
-        <w:pStyle w:val="NormalWeb"/>
-        <w:widowControl w:val="0"/>
-        <w:tabs>
-          <w:tab w:val="left" w:pos="993"/>
-        </w:tabs>
-        <w:spacing w:before="0" w:beforeAutospacing="0" w:after="0" w:afterAutospacing="0"/>
-        <w:ind w:firstLine="709"/>
-        <w:rPr>
-          <w:rFonts w:eastAsia="Verdana"/>
-          <w:sz w:val="28"/>
-          <w:szCs w:val="28"/>
-          <w:highlight w:val="yellow"/>
-        </w:rPr>
-      </w:pPr>
-      <w:r>
-        <w:rPr>
-          <w:rFonts w:eastAsia="Verdana"/>
-          <w:sz w:val="28"/>
-          <w:szCs w:val="28"/>
         </w:rPr>
         <w:t xml:space="preserve">На слайде показана </w:t>
       </w:r>
@@ -4175,27 +2662,7 @@
           <w:sz w:val="28"/>
           <w:szCs w:val="28"/>
         </w:rPr>
-        <w:t>ПУП «</w:t>
-      </w:r>
-      <w:proofErr w:type="spellStart"/>
-      <w:r>
-        <w:rPr>
-          <w:rFonts w:eastAsia="Courier New"/>
-          <w:i/>
-          <w:sz w:val="28"/>
-          <w:szCs w:val="28"/>
-        </w:rPr>
-        <w:t>Артезио</w:t>
-      </w:r>
-      <w:proofErr w:type="spellEnd"/>
-      <w:r>
-        <w:rPr>
-          <w:rFonts w:eastAsia="Courier New"/>
-          <w:i/>
-          <w:sz w:val="28"/>
-          <w:szCs w:val="28"/>
-        </w:rPr>
-        <w:t>»</w:t>
+        <w:t>ПУП «Артезио»</w:t>
       </w:r>
       <w:r>
         <w:rPr>
@@ -4214,7 +2681,18 @@
           <w:sz w:val="28"/>
           <w:szCs w:val="28"/>
         </w:rPr>
-        <w:t xml:space="preserve">за 2017-2018 гг. представлена на рисунке </w:t>
+        <w:t xml:space="preserve">за </w:t>
+      </w:r>
+      <w:r>
+        <w:rPr>
+          <w:rFonts w:eastAsia="Courier New"/>
+          <w:bCs/>
+          <w:i/>
+          <w:sz w:val="28"/>
+          <w:szCs w:val="28"/>
+        </w:rPr>
+        <w:lastRenderedPageBreak/>
+        <w:t xml:space="preserve">2017-2018 гг. представлена на рисунке </w:t>
       </w:r>
       <w:r>
         <w:rPr>
@@ -4468,7 +2946,7 @@
     </w:p>
     <w:p>
       <w:pPr>
-        <w:pStyle w:val="NormalWeb"/>
+        <w:pStyle w:val="a3"/>
         <w:widowControl w:val="0"/>
         <w:tabs>
           <w:tab w:val="left" w:pos="993"/>
@@ -4486,7 +2964,7 @@
     </w:p>
     <w:p>
       <w:pPr>
-        <w:pStyle w:val="NormalWeb"/>
+        <w:pStyle w:val="a3"/>
         <w:widowControl w:val="0"/>
         <w:tabs>
           <w:tab w:val="left" w:pos="993"/>
@@ -4497,7 +2975,6 @@
           <w:highlight w:val="yellow"/>
         </w:rPr>
       </w:pPr>
-      <w:proofErr w:type="spellStart"/>
       <w:r>
         <w:rPr>
           <w:rFonts w:eastAsia="Verdana"/>
@@ -4505,17 +2982,7 @@
           <w:szCs w:val="28"/>
           <w:highlight w:val="yellow"/>
         </w:rPr>
-        <w:t>Сл</w:t>
-      </w:r>
-      <w:proofErr w:type="spellEnd"/>
-      <w:r>
-        <w:rPr>
-          <w:rFonts w:eastAsia="Verdana"/>
-          <w:sz w:val="28"/>
-          <w:szCs w:val="28"/>
-          <w:highlight w:val="yellow"/>
-        </w:rPr>
-        <w:t xml:space="preserve"> </w:t>
+        <w:t xml:space="preserve">Сл </w:t>
       </w:r>
       <w:r>
         <w:rPr>
@@ -4529,7 +2996,7 @@
     </w:p>
     <w:p>
       <w:pPr>
-        <w:pStyle w:val="NormalWeb"/>
+        <w:pStyle w:val="a3"/>
         <w:widowControl w:val="0"/>
         <w:tabs>
           <w:tab w:val="left" w:pos="993"/>
@@ -4581,25 +3048,7 @@
           <w:szCs w:val="28"/>
         </w:rPr>
         <w:br/>
-        <w:t>ПУП «</w:t>
-      </w:r>
-      <w:proofErr w:type="spellStart"/>
-      <w:r>
-        <w:rPr>
-          <w:i/>
-          <w:sz w:val="28"/>
-          <w:szCs w:val="28"/>
-        </w:rPr>
-        <w:t>Артезио</w:t>
-      </w:r>
-      <w:proofErr w:type="spellEnd"/>
-      <w:r>
-        <w:rPr>
-          <w:i/>
-          <w:sz w:val="28"/>
-          <w:szCs w:val="28"/>
-        </w:rPr>
-        <w:t>» за 2017-2018 гг.</w:t>
+        <w:t>ПУП «Артезио» за 2017-2018 гг.</w:t>
       </w:r>
     </w:p>
     <w:p>
@@ -4636,18 +3085,7 @@
           <w:szCs w:val="28"/>
           <w:lang w:eastAsia="ru-RU"/>
         </w:rPr>
-        <w:t xml:space="preserve">что в динамике снижается прибыль от текущей и инвестиционной деятельности, в свою очередь прирост прибыли от </w:t>
-      </w:r>
-      <w:r>
-        <w:rPr>
-          <w:rFonts w:eastAsia="Courier New"/>
-          <w:i/>
-          <w:sz w:val="28"/>
-          <w:szCs w:val="28"/>
-          <w:lang w:eastAsia="ru-RU"/>
-        </w:rPr>
-        <w:lastRenderedPageBreak/>
-        <w:t>финансовой деятельности составил 8,7 п. п</w:t>
+        <w:t>что в динамике снижается прибыль от текущей и инвестиционной деятельности, в свою очередь прирост прибыли от финансовой деятельности составил 8,7 п. п</w:t>
       </w:r>
     </w:p>
     <w:p>
@@ -4877,7 +3315,6 @@
           <w:lang w:eastAsia="ru-RU"/>
         </w:rPr>
       </w:pPr>
-      <w:proofErr w:type="spellStart"/>
       <w:r>
         <w:rPr>
           <w:rFonts w:eastAsia="Times New Roman"/>
@@ -4886,18 +3323,7 @@
           <w:highlight w:val="yellow"/>
           <w:lang w:eastAsia="ru-RU"/>
         </w:rPr>
-        <w:t>Сл</w:t>
-      </w:r>
-      <w:proofErr w:type="spellEnd"/>
-      <w:r>
-        <w:rPr>
-          <w:rFonts w:eastAsia="Times New Roman"/>
-          <w:sz w:val="28"/>
-          <w:szCs w:val="28"/>
-          <w:highlight w:val="yellow"/>
-          <w:lang w:eastAsia="ru-RU"/>
-        </w:rPr>
-        <w:t xml:space="preserve"> 13</w:t>
+        <w:t>Сл 13</w:t>
       </w:r>
       <w:r>
         <w:rPr>
@@ -4919,9 +3345,8 @@
           <w:szCs w:val="28"/>
           <w:lang w:eastAsia="ru-RU"/>
         </w:rPr>
-        <w:t>Анализ чистой прибыли ПУП «</w:t>
-      </w:r>
-      <w:proofErr w:type="spellStart"/>
+        <w:t xml:space="preserve">Анализ чистой прибыли ПУП «Артезио» за </w:t>
+      </w:r>
       <w:r>
         <w:rPr>
           <w:rFonts w:eastAsia="Times New Roman"/>
@@ -4933,9 +3358,9 @@
           <w:szCs w:val="28"/>
           <w:lang w:eastAsia="ru-RU"/>
         </w:rPr>
-        <w:t>Артезио</w:t>
-      </w:r>
-      <w:proofErr w:type="spellEnd"/>
+        <w:br/>
+        <w:t>2017-2018 гг..</w:t>
+      </w:r>
       <w:r>
         <w:rPr>
           <w:rFonts w:eastAsia="Times New Roman"/>
@@ -4947,34 +3372,27 @@
           <w:szCs w:val="28"/>
           <w:lang w:eastAsia="ru-RU"/>
         </w:rPr>
-        <w:t xml:space="preserve">» за </w:t>
+        <w:t xml:space="preserve"> </w:t>
       </w:r>
       <w:r>
         <w:rPr>
           <w:rFonts w:eastAsia="Times New Roman"/>
-          <w:b/>
-          <w:bCs/>
-          <w:i/>
-          <w:iCs/>
-          <w:sz w:val="28"/>
-          <w:szCs w:val="28"/>
-          <w:lang w:eastAsia="ru-RU"/>
-        </w:rPr>
-        <w:br/>
-        <w:t>2017-2018 гг..</w:t>
+          <w:i/>
+          <w:sz w:val="28"/>
+          <w:szCs w:val="28"/>
+          <w:lang w:val="be-BY" w:eastAsia="be-BY"/>
+        </w:rPr>
+        <w:t xml:space="preserve">сумма </w:t>
       </w:r>
       <w:r>
         <w:rPr>
           <w:rFonts w:eastAsia="Times New Roman"/>
-          <w:b/>
-          <w:bCs/>
-          <w:i/>
-          <w:iCs/>
-          <w:sz w:val="28"/>
-          <w:szCs w:val="28"/>
-          <w:lang w:eastAsia="ru-RU"/>
-        </w:rPr>
-        <w:t xml:space="preserve"> </w:t>
+          <w:i/>
+          <w:sz w:val="28"/>
+          <w:szCs w:val="28"/>
+          <w:lang w:val="be-BY" w:eastAsia="be-BY"/>
+        </w:rPr>
+        <w:t xml:space="preserve">чистой прибыли </w:t>
       </w:r>
       <w:r>
         <w:rPr>
@@ -4982,51 +3400,9 @@
           <w:i/>
           <w:sz w:val="28"/>
           <w:szCs w:val="28"/>
-          <w:lang w:val="be-BY" w:eastAsia="be-BY"/>
-        </w:rPr>
-        <w:t xml:space="preserve">сумма </w:t>
-      </w:r>
-      <w:r>
-        <w:rPr>
-          <w:rFonts w:eastAsia="Times New Roman"/>
-          <w:i/>
-          <w:sz w:val="28"/>
-          <w:szCs w:val="28"/>
-          <w:lang w:val="be-BY" w:eastAsia="be-BY"/>
-        </w:rPr>
-        <w:t xml:space="preserve">чистой прибыли </w:t>
-      </w:r>
-      <w:r>
-        <w:rPr>
-          <w:rFonts w:eastAsia="Times New Roman"/>
-          <w:i/>
-          <w:sz w:val="28"/>
-          <w:szCs w:val="28"/>
-          <w:lang w:eastAsia="ru-RU"/>
-        </w:rPr>
-        <w:t>ПУП «</w:t>
-      </w:r>
-      <w:proofErr w:type="spellStart"/>
-      <w:r>
-        <w:rPr>
-          <w:rFonts w:eastAsia="Times New Roman"/>
-          <w:i/>
-          <w:sz w:val="28"/>
-          <w:szCs w:val="28"/>
-          <w:lang w:eastAsia="ru-RU"/>
-        </w:rPr>
-        <w:t>Артезио</w:t>
-      </w:r>
-      <w:proofErr w:type="spellEnd"/>
-      <w:r>
-        <w:rPr>
-          <w:rFonts w:eastAsia="Times New Roman"/>
-          <w:i/>
-          <w:sz w:val="28"/>
-          <w:szCs w:val="28"/>
-          <w:lang w:eastAsia="ru-RU"/>
-        </w:rPr>
-        <w:t>»</w:t>
+          <w:lang w:eastAsia="ru-RU"/>
+        </w:rPr>
+        <w:t>ПУП «Артезио»</w:t>
       </w:r>
       <w:r>
         <w:rPr>
@@ -5149,6 +3525,7 @@
           <w:rFonts w:eastAsia="Times New Roman"/>
           <w:sz w:val="28"/>
           <w:szCs w:val="28"/>
+          <w:u w:val="single"/>
           <w:lang w:eastAsia="ru-RU"/>
         </w:rPr>
       </w:pPr>
@@ -5157,6 +3534,17 @@
           <w:rFonts w:eastAsia="Times New Roman"/>
           <w:sz w:val="28"/>
           <w:szCs w:val="28"/>
+          <w:u w:val="single"/>
+          <w:lang w:eastAsia="ru-RU"/>
+        </w:rPr>
+        <w:t>(ответ)</w:t>
+      </w:r>
+      <w:r>
+        <w:rPr>
+          <w:rFonts w:eastAsia="Times New Roman"/>
+          <w:sz w:val="28"/>
+          <w:szCs w:val="28"/>
+          <w:u w:val="single"/>
           <w:lang w:eastAsia="ru-RU"/>
         </w:rPr>
         <w:t xml:space="preserve">с позиции </w:t>
@@ -5167,6 +3555,7 @@
           <w:b/>
           <w:sz w:val="28"/>
           <w:szCs w:val="28"/>
+          <w:u w:val="single"/>
           <w:lang w:eastAsia="ru-RU"/>
         </w:rPr>
         <w:t>затратного подхода</w:t>
@@ -5176,436 +3565,10 @@
           <w:rFonts w:eastAsia="Times New Roman"/>
           <w:sz w:val="28"/>
           <w:szCs w:val="28"/>
+          <w:u w:val="single"/>
           <w:lang w:eastAsia="ru-RU"/>
         </w:rPr>
         <w:t xml:space="preserve"> под финансовой эффективностью понимается объем прибыли, полученной с каждого рубля, затраченного на производство и реализацию продукции</w:t>
-      </w:r>
-    </w:p>
-    <w:p>
-      <w:pPr>
-        <w:widowControl w:val="0"/>
-        <w:spacing w:after="0" w:line="240" w:lineRule="auto"/>
-        <w:ind w:firstLine="709"/>
-        <w:jc w:val="both"/>
-        <w:outlineLvl w:val="2"/>
-        <w:rPr>
-          <w:rFonts w:eastAsia="Times New Roman"/>
-          <w:i/>
-          <w:iCs/>
-          <w:sz w:val="28"/>
-          <w:szCs w:val="28"/>
-          <w:lang w:eastAsia="ru-RU"/>
-        </w:rPr>
-      </w:pPr>
-      <w:r>
-        <w:rPr>
-          <w:rFonts w:eastAsia="Times New Roman"/>
-          <w:i/>
-          <w:iCs/>
-          <w:sz w:val="28"/>
-          <w:szCs w:val="28"/>
-          <w:lang w:eastAsia="ru-RU"/>
-        </w:rPr>
-        <w:t>Рентабельность услуг</w:t>
-      </w:r>
-      <w:r>
-        <w:rPr>
-          <w:rFonts w:eastAsia="Times New Roman"/>
-          <w:i/>
-          <w:iCs/>
-          <w:sz w:val="28"/>
-          <w:szCs w:val="28"/>
-          <w:lang w:eastAsia="ru-RU"/>
-        </w:rPr>
-        <w:t xml:space="preserve"> </w:t>
-      </w:r>
-      <w:r>
-        <w:rPr>
-          <w:rFonts w:eastAsia="Times New Roman"/>
-          <w:i/>
-          <w:sz w:val="28"/>
-          <w:szCs w:val="28"/>
-          <w:lang w:eastAsia="ru-RU"/>
-        </w:rPr>
-        <w:t>ПУП «</w:t>
-      </w:r>
-      <w:proofErr w:type="spellStart"/>
-      <w:r>
-        <w:rPr>
-          <w:rFonts w:eastAsia="Times New Roman"/>
-          <w:i/>
-          <w:sz w:val="28"/>
-          <w:szCs w:val="28"/>
-          <w:lang w:eastAsia="ru-RU"/>
-        </w:rPr>
-        <w:t>Артезио</w:t>
-      </w:r>
-      <w:proofErr w:type="spellEnd"/>
-      <w:r>
-        <w:rPr>
-          <w:rFonts w:eastAsia="Times New Roman"/>
-          <w:i/>
-          <w:sz w:val="28"/>
-          <w:szCs w:val="28"/>
-          <w:lang w:eastAsia="ru-RU"/>
-        </w:rPr>
-        <w:t xml:space="preserve">» </w:t>
-      </w:r>
-      <w:r>
-        <w:rPr>
-          <w:rFonts w:eastAsia="Times New Roman"/>
-          <w:i/>
-          <w:sz w:val="28"/>
-          <w:szCs w:val="28"/>
-          <w:lang w:eastAsia="ru-RU"/>
-        </w:rPr>
-        <w:t xml:space="preserve">в 2018 г. </w:t>
-      </w:r>
-      <w:r>
-        <w:rPr>
-          <w:rFonts w:eastAsia="Times New Roman"/>
-          <w:i/>
-          <w:iCs/>
-          <w:sz w:val="28"/>
-          <w:szCs w:val="28"/>
-          <w:lang w:eastAsia="ru-RU"/>
-        </w:rPr>
-        <w:t xml:space="preserve">составила </w:t>
-      </w:r>
-      <w:r>
-        <w:rPr>
-          <w:rFonts w:eastAsia="Times New Roman"/>
-          <w:i/>
-          <w:iCs/>
-          <w:sz w:val="28"/>
-          <w:szCs w:val="28"/>
-          <w:lang w:eastAsia="ru-RU"/>
-        </w:rPr>
-        <w:t>11,8 </w:t>
-      </w:r>
-      <w:r>
-        <w:rPr>
-          <w:rFonts w:eastAsia="Times New Roman"/>
-          <w:i/>
-          <w:iCs/>
-          <w:sz w:val="28"/>
-          <w:szCs w:val="28"/>
-          <w:lang w:eastAsia="ru-RU"/>
-        </w:rPr>
-        <w:t>%, т.</w:t>
-      </w:r>
-      <w:r>
-        <w:rPr>
-          <w:rFonts w:eastAsia="Times New Roman"/>
-          <w:i/>
-          <w:iCs/>
-          <w:sz w:val="28"/>
-          <w:szCs w:val="28"/>
-          <w:lang w:eastAsia="ru-RU"/>
-        </w:rPr>
-        <w:t> </w:t>
-      </w:r>
-      <w:r>
-        <w:rPr>
-          <w:rFonts w:eastAsia="Times New Roman"/>
-          <w:i/>
-          <w:iCs/>
-          <w:sz w:val="28"/>
-          <w:szCs w:val="28"/>
-          <w:lang w:eastAsia="ru-RU"/>
-        </w:rPr>
-        <w:t>е. на рубль себестоимости реализованн</w:t>
-      </w:r>
-      <w:r>
-        <w:rPr>
-          <w:rFonts w:eastAsia="Times New Roman"/>
-          <w:i/>
-          <w:iCs/>
-          <w:sz w:val="28"/>
-          <w:szCs w:val="28"/>
-          <w:lang w:eastAsia="ru-RU"/>
-        </w:rPr>
-        <w:t>ых</w:t>
-      </w:r>
-      <w:r>
-        <w:rPr>
-          <w:rFonts w:eastAsia="Times New Roman"/>
-          <w:i/>
-          <w:iCs/>
-          <w:sz w:val="28"/>
-          <w:szCs w:val="28"/>
-          <w:lang w:eastAsia="ru-RU"/>
-        </w:rPr>
-        <w:t xml:space="preserve"> </w:t>
-      </w:r>
-      <w:r>
-        <w:rPr>
-          <w:rFonts w:eastAsia="Times New Roman"/>
-          <w:i/>
-          <w:iCs/>
-          <w:sz w:val="28"/>
-          <w:szCs w:val="28"/>
-          <w:lang w:eastAsia="ru-RU"/>
-        </w:rPr>
-        <w:t xml:space="preserve">услуг приходится 0,118 </w:t>
-      </w:r>
-      <w:r>
-        <w:rPr>
-          <w:rFonts w:eastAsia="Times New Roman"/>
-          <w:i/>
-          <w:iCs/>
-          <w:sz w:val="28"/>
-          <w:szCs w:val="28"/>
-          <w:lang w:eastAsia="ru-RU"/>
-        </w:rPr>
-        <w:t xml:space="preserve">рубля </w:t>
-      </w:r>
-      <w:r>
-        <w:rPr>
-          <w:rFonts w:eastAsia="Times New Roman"/>
-          <w:i/>
-          <w:iCs/>
-          <w:sz w:val="28"/>
-          <w:szCs w:val="28"/>
-          <w:lang w:eastAsia="ru-RU"/>
-        </w:rPr>
-        <w:t>прибыли</w:t>
-      </w:r>
-      <w:r>
-        <w:rPr>
-          <w:rFonts w:eastAsia="Times New Roman"/>
-          <w:i/>
-          <w:iCs/>
-          <w:sz w:val="28"/>
-          <w:szCs w:val="28"/>
-          <w:lang w:eastAsia="ru-RU"/>
-        </w:rPr>
-        <w:t xml:space="preserve"> от реализации продукции, работ, услуг. В динамике </w:t>
-      </w:r>
-      <w:r>
-        <w:rPr>
-          <w:rFonts w:eastAsia="Times New Roman"/>
-          <w:i/>
-          <w:iCs/>
-          <w:sz w:val="28"/>
-          <w:szCs w:val="28"/>
-          <w:lang w:eastAsia="ru-RU"/>
-        </w:rPr>
-        <w:t xml:space="preserve">рентабельность услуг </w:t>
-      </w:r>
-      <w:r>
-        <w:rPr>
-          <w:rFonts w:eastAsia="Times New Roman"/>
-          <w:i/>
-          <w:iCs/>
-          <w:sz w:val="28"/>
-          <w:szCs w:val="28"/>
-          <w:lang w:eastAsia="ru-RU"/>
-        </w:rPr>
-        <w:t xml:space="preserve">сократилась на </w:t>
-      </w:r>
-      <w:r>
-        <w:rPr>
-          <w:rFonts w:eastAsia="Times New Roman"/>
-          <w:i/>
-          <w:iCs/>
-          <w:sz w:val="28"/>
-          <w:szCs w:val="28"/>
-          <w:lang w:eastAsia="ru-RU"/>
-        </w:rPr>
-        <w:t>7,8 </w:t>
-      </w:r>
-      <w:r>
-        <w:rPr>
-          <w:rFonts w:eastAsia="Times New Roman"/>
-          <w:i/>
-          <w:iCs/>
-          <w:sz w:val="28"/>
-          <w:szCs w:val="28"/>
-          <w:lang w:eastAsia="ru-RU"/>
-        </w:rPr>
-        <w:t>п.</w:t>
-      </w:r>
-      <w:r>
-        <w:rPr>
-          <w:rFonts w:eastAsia="Times New Roman"/>
-          <w:i/>
-          <w:iCs/>
-          <w:sz w:val="28"/>
-          <w:szCs w:val="28"/>
-          <w:lang w:eastAsia="ru-RU"/>
-        </w:rPr>
-        <w:t> </w:t>
-      </w:r>
-      <w:r>
-        <w:rPr>
-          <w:rFonts w:eastAsia="Times New Roman"/>
-          <w:i/>
-          <w:iCs/>
-          <w:sz w:val="28"/>
-          <w:szCs w:val="28"/>
-          <w:lang w:eastAsia="ru-RU"/>
-        </w:rPr>
-        <w:t xml:space="preserve">п. </w:t>
-      </w:r>
-      <w:r>
-        <w:rPr>
-          <w:rFonts w:eastAsia="Times New Roman"/>
-          <w:i/>
-          <w:iCs/>
-          <w:sz w:val="28"/>
-          <w:szCs w:val="28"/>
-          <w:lang w:eastAsia="ru-RU"/>
-        </w:rPr>
-        <w:t xml:space="preserve">Рентабельность </w:t>
-      </w:r>
-      <w:r>
-        <w:rPr>
-          <w:rFonts w:eastAsia="Times New Roman"/>
-          <w:i/>
-          <w:iCs/>
-          <w:sz w:val="28"/>
-          <w:szCs w:val="28"/>
-          <w:lang w:eastAsia="ru-RU"/>
-        </w:rPr>
-        <w:t xml:space="preserve">текущей деятельности </w:t>
-      </w:r>
-      <w:r>
-        <w:rPr>
-          <w:rFonts w:eastAsia="Times New Roman"/>
-          <w:i/>
-          <w:iCs/>
-          <w:sz w:val="28"/>
-          <w:szCs w:val="28"/>
-          <w:lang w:eastAsia="ru-RU"/>
-        </w:rPr>
-        <w:t>за анализируемый период снизилась на 3,3 п. п. и составила в отчетном периоде 4,2 %.</w:t>
-      </w:r>
-    </w:p>
-    <w:p>
-      <w:pPr>
-        <w:widowControl w:val="0"/>
-        <w:spacing w:after="0" w:line="240" w:lineRule="auto"/>
-        <w:ind w:firstLine="709"/>
-        <w:jc w:val="both"/>
-        <w:outlineLvl w:val="2"/>
-        <w:rPr>
-          <w:rFonts w:eastAsia="Times New Roman"/>
-          <w:i/>
-          <w:iCs/>
-          <w:sz w:val="28"/>
-          <w:szCs w:val="28"/>
-          <w:lang w:eastAsia="ru-RU"/>
-        </w:rPr>
-      </w:pPr>
-      <w:r>
-        <w:rPr>
-          <w:rFonts w:eastAsia="Times New Roman"/>
-          <w:i/>
-          <w:iCs/>
-          <w:sz w:val="28"/>
-          <w:szCs w:val="28"/>
-          <w:lang w:eastAsia="ru-RU"/>
-        </w:rPr>
-        <w:t>По инвестиционной деятельности исследуемая организация имеет отрицательную рентабельность, которая в 2018 г. составила 95,7 % со знаком минус.</w:t>
-      </w:r>
-    </w:p>
-    <w:p>
-      <w:pPr>
-        <w:widowControl w:val="0"/>
-        <w:spacing w:after="0" w:line="240" w:lineRule="auto"/>
-        <w:ind w:firstLine="709"/>
-        <w:jc w:val="both"/>
-        <w:outlineLvl w:val="2"/>
-        <w:rPr>
-          <w:rFonts w:eastAsia="Times New Roman"/>
-          <w:i/>
-          <w:iCs/>
-          <w:sz w:val="28"/>
-          <w:szCs w:val="28"/>
-          <w:lang w:eastAsia="ru-RU"/>
-        </w:rPr>
-      </w:pPr>
-      <w:r>
-        <w:rPr>
-          <w:rFonts w:eastAsia="Times New Roman"/>
-          <w:i/>
-          <w:iCs/>
-          <w:sz w:val="28"/>
-          <w:szCs w:val="28"/>
-          <w:lang w:eastAsia="ru-RU"/>
-        </w:rPr>
-        <w:t>Следует отметить положительную динамику рентабельности финансовой деятельности, которая за 2017-2018 гг. увеличилась с 22,1 до 35,8 %.</w:t>
-      </w:r>
-    </w:p>
-    <w:p>
-      <w:pPr>
-        <w:widowControl w:val="0"/>
-        <w:spacing w:after="0" w:line="240" w:lineRule="auto"/>
-        <w:ind w:firstLine="709"/>
-        <w:jc w:val="both"/>
-        <w:outlineLvl w:val="2"/>
-        <w:rPr>
-          <w:rFonts w:eastAsia="Times New Roman"/>
-          <w:i/>
-          <w:iCs/>
-          <w:sz w:val="28"/>
-          <w:szCs w:val="28"/>
-          <w:lang w:eastAsia="ru-RU"/>
-        </w:rPr>
-      </w:pPr>
-      <w:r>
-        <w:rPr>
-          <w:rFonts w:eastAsia="Times New Roman"/>
-          <w:i/>
-          <w:iCs/>
-          <w:sz w:val="28"/>
-          <w:szCs w:val="28"/>
-          <w:lang w:eastAsia="ru-RU"/>
-        </w:rPr>
-        <w:t xml:space="preserve">Отрицательная динамика показателей рентабельности, </w:t>
-      </w:r>
-      <w:r>
-        <w:rPr>
-          <w:rFonts w:eastAsia="Times New Roman"/>
-          <w:i/>
-          <w:sz w:val="28"/>
-          <w:szCs w:val="28"/>
-          <w:lang w:eastAsia="ru-RU"/>
-        </w:rPr>
-        <w:t xml:space="preserve">базирующихся на затратном подходе, </w:t>
-      </w:r>
-      <w:r>
-        <w:rPr>
-          <w:rFonts w:eastAsia="Times New Roman"/>
-          <w:i/>
-          <w:iCs/>
-          <w:sz w:val="28"/>
-          <w:szCs w:val="28"/>
-          <w:lang w:eastAsia="ru-RU"/>
-        </w:rPr>
-        <w:t xml:space="preserve">обусловлена </w:t>
-      </w:r>
-      <w:r>
-        <w:rPr>
-          <w:rFonts w:eastAsia="Times New Roman"/>
-          <w:i/>
-          <w:sz w:val="28"/>
-          <w:szCs w:val="28"/>
-          <w:lang w:eastAsia="ru-RU"/>
-        </w:rPr>
-        <w:t xml:space="preserve">ростом затрат </w:t>
-      </w:r>
-      <w:r>
-        <w:rPr>
-          <w:rFonts w:eastAsia="Times New Roman"/>
-          <w:i/>
-          <w:iCs/>
-          <w:sz w:val="28"/>
-          <w:szCs w:val="28"/>
-          <w:lang w:eastAsia="ru-RU"/>
-        </w:rPr>
-        <w:t>по каждому виду деятельности на фоне снижения показателей прибыли по ним.</w:t>
       </w:r>
     </w:p>
     <w:p>
@@ -5618,7 +3581,7 @@
         <w:ind w:firstLine="709"/>
         <w:jc w:val="both"/>
         <w:rPr>
-          <w:rFonts w:eastAsia="Courier New"/>
+          <w:rFonts w:eastAsia="Times New Roman"/>
           <w:sz w:val="28"/>
           <w:szCs w:val="28"/>
           <w:lang w:eastAsia="ru-RU"/>
@@ -5626,13 +3589,239 @@
       </w:pPr>
       <w:r>
         <w:rPr>
-          <w:rFonts w:eastAsia="Courier New"/>
-          <w:sz w:val="28"/>
-          <w:szCs w:val="28"/>
-          <w:highlight w:val="yellow"/>
-          <w:lang w:eastAsia="ru-RU"/>
-        </w:rPr>
-        <w:t>Сл15</w:t>
+          <w:rFonts w:eastAsia="Times New Roman"/>
+          <w:sz w:val="28"/>
+          <w:szCs w:val="28"/>
+          <w:lang w:eastAsia="ru-RU"/>
+        </w:rPr>
+        <w:t xml:space="preserve">с позиции </w:t>
+      </w:r>
+      <w:r>
+        <w:rPr>
+          <w:rFonts w:eastAsia="Times New Roman"/>
+          <w:b/>
+          <w:sz w:val="28"/>
+          <w:szCs w:val="28"/>
+          <w:lang w:eastAsia="ru-RU"/>
+        </w:rPr>
+        <w:t>затратного подхода</w:t>
+      </w:r>
+    </w:p>
+    <w:p>
+      <w:pPr>
+        <w:widowControl w:val="0"/>
+        <w:spacing w:after="0" w:line="240" w:lineRule="auto"/>
+        <w:ind w:firstLine="709"/>
+        <w:jc w:val="both"/>
+        <w:outlineLvl w:val="2"/>
+        <w:rPr>
+          <w:rFonts w:eastAsia="Times New Roman"/>
+          <w:i/>
+          <w:iCs/>
+          <w:sz w:val="28"/>
+          <w:szCs w:val="28"/>
+          <w:lang w:eastAsia="ru-RU"/>
+        </w:rPr>
+      </w:pPr>
+      <w:r>
+        <w:rPr>
+          <w:rFonts w:eastAsia="Times New Roman"/>
+          <w:i/>
+          <w:iCs/>
+          <w:sz w:val="28"/>
+          <w:szCs w:val="28"/>
+          <w:lang w:eastAsia="ru-RU"/>
+        </w:rPr>
+        <w:t xml:space="preserve">В динамике </w:t>
+      </w:r>
+      <w:r>
+        <w:rPr>
+          <w:rFonts w:eastAsia="Times New Roman"/>
+          <w:i/>
+          <w:iCs/>
+          <w:sz w:val="28"/>
+          <w:szCs w:val="28"/>
+          <w:lang w:eastAsia="ru-RU"/>
+        </w:rPr>
+        <w:t xml:space="preserve">рентабельность услуг </w:t>
+      </w:r>
+      <w:r>
+        <w:rPr>
+          <w:rFonts w:eastAsia="Times New Roman"/>
+          <w:i/>
+          <w:iCs/>
+          <w:sz w:val="28"/>
+          <w:szCs w:val="28"/>
+          <w:lang w:eastAsia="ru-RU"/>
+        </w:rPr>
+        <w:t xml:space="preserve">сократилась на </w:t>
+      </w:r>
+      <w:r>
+        <w:rPr>
+          <w:rFonts w:eastAsia="Times New Roman"/>
+          <w:i/>
+          <w:iCs/>
+          <w:sz w:val="28"/>
+          <w:szCs w:val="28"/>
+          <w:lang w:eastAsia="ru-RU"/>
+        </w:rPr>
+        <w:t>7,8 </w:t>
+      </w:r>
+      <w:r>
+        <w:rPr>
+          <w:rFonts w:eastAsia="Times New Roman"/>
+          <w:i/>
+          <w:iCs/>
+          <w:sz w:val="28"/>
+          <w:szCs w:val="28"/>
+          <w:lang w:eastAsia="ru-RU"/>
+        </w:rPr>
+        <w:t>п</w:t>
+      </w:r>
+      <w:r>
+        <w:rPr>
+          <w:rFonts w:eastAsia="Times New Roman"/>
+          <w:i/>
+          <w:iCs/>
+          <w:sz w:val="28"/>
+          <w:szCs w:val="28"/>
+          <w:lang w:eastAsia="ru-RU"/>
+        </w:rPr>
+        <w:t xml:space="preserve">роцентов </w:t>
+      </w:r>
+      <w:r>
+        <w:rPr>
+          <w:rFonts w:eastAsia="Times New Roman"/>
+          <w:i/>
+          <w:iCs/>
+          <w:sz w:val="28"/>
+          <w:szCs w:val="28"/>
+          <w:lang w:eastAsia="ru-RU"/>
+        </w:rPr>
+        <w:t xml:space="preserve">Рентабельность </w:t>
+      </w:r>
+      <w:r>
+        <w:rPr>
+          <w:rFonts w:eastAsia="Times New Roman"/>
+          <w:i/>
+          <w:iCs/>
+          <w:sz w:val="28"/>
+          <w:szCs w:val="28"/>
+          <w:lang w:eastAsia="ru-RU"/>
+        </w:rPr>
+        <w:t xml:space="preserve">текущей деятельности </w:t>
+      </w:r>
+      <w:r>
+        <w:rPr>
+          <w:rFonts w:eastAsia="Times New Roman"/>
+          <w:i/>
+          <w:iCs/>
+          <w:sz w:val="28"/>
+          <w:szCs w:val="28"/>
+          <w:lang w:eastAsia="ru-RU"/>
+        </w:rPr>
+        <w:t>снизилась на 3,3 </w:t>
+      </w:r>
+      <w:r>
+        <w:rPr>
+          <w:rFonts w:eastAsia="Times New Roman"/>
+          <w:i/>
+          <w:iCs/>
+          <w:sz w:val="28"/>
+          <w:szCs w:val="28"/>
+          <w:lang w:eastAsia="ru-RU"/>
+        </w:rPr>
+        <w:t>п</w:t>
+      </w:r>
+      <w:r>
+        <w:rPr>
+          <w:rFonts w:eastAsia="Times New Roman"/>
+          <w:i/>
+          <w:iCs/>
+          <w:sz w:val="28"/>
+          <w:szCs w:val="28"/>
+          <w:lang w:eastAsia="ru-RU"/>
+        </w:rPr>
+        <w:t xml:space="preserve">роцентов </w:t>
+      </w:r>
+      <w:r>
+        <w:rPr>
+          <w:rFonts w:eastAsia="Times New Roman"/>
+          <w:i/>
+          <w:iCs/>
+          <w:sz w:val="28"/>
+          <w:szCs w:val="28"/>
+          <w:lang w:eastAsia="ru-RU"/>
+        </w:rPr>
+        <w:t>и составила 4,2 %.</w:t>
+      </w:r>
+    </w:p>
+    <w:p>
+      <w:pPr>
+        <w:widowControl w:val="0"/>
+        <w:spacing w:after="0" w:line="240" w:lineRule="auto"/>
+        <w:ind w:firstLine="709"/>
+        <w:jc w:val="both"/>
+        <w:outlineLvl w:val="2"/>
+        <w:rPr>
+          <w:rFonts w:eastAsia="Times New Roman"/>
+          <w:i/>
+          <w:iCs/>
+          <w:sz w:val="28"/>
+          <w:szCs w:val="28"/>
+          <w:lang w:eastAsia="ru-RU"/>
+        </w:rPr>
+      </w:pPr>
+      <w:r>
+        <w:rPr>
+          <w:rFonts w:eastAsia="Times New Roman"/>
+          <w:i/>
+          <w:iCs/>
+          <w:sz w:val="28"/>
+          <w:szCs w:val="28"/>
+          <w:lang w:eastAsia="ru-RU"/>
+        </w:rPr>
+        <w:t>По инвестиционной деятельности исследуемая организация имеет отрицательную рентабельность, которая в 2018 г. составила 95,7 % со знаком минус.</w:t>
+      </w:r>
+    </w:p>
+    <w:p>
+      <w:pPr>
+        <w:widowControl w:val="0"/>
+        <w:spacing w:after="0" w:line="240" w:lineRule="auto"/>
+        <w:ind w:firstLine="709"/>
+        <w:jc w:val="both"/>
+        <w:outlineLvl w:val="2"/>
+        <w:rPr>
+          <w:rFonts w:eastAsia="Times New Roman"/>
+          <w:i/>
+          <w:iCs/>
+          <w:sz w:val="28"/>
+          <w:szCs w:val="28"/>
+          <w:lang w:eastAsia="ru-RU"/>
+        </w:rPr>
+      </w:pPr>
+      <w:r>
+        <w:rPr>
+          <w:rFonts w:eastAsia="Times New Roman"/>
+          <w:i/>
+          <w:iCs/>
+          <w:sz w:val="28"/>
+          <w:szCs w:val="28"/>
+          <w:lang w:eastAsia="ru-RU"/>
+        </w:rPr>
+        <w:t xml:space="preserve">Следует отметить положительную динамику рентабельности </w:t>
+      </w:r>
+      <w:r>
+        <w:rPr>
+          <w:rFonts w:eastAsia="Times New Roman"/>
+          <w:i/>
+          <w:iCs/>
+          <w:sz w:val="28"/>
+          <w:szCs w:val="28"/>
+          <w:lang w:eastAsia="ru-RU"/>
+        </w:rPr>
+        <w:lastRenderedPageBreak/>
+        <w:t>финансовой деятельности, которая за 2017-2018 гг. увеличилась с 22,1 до 35,8 %.</w:t>
       </w:r>
     </w:p>
     <w:p>
@@ -5645,9 +3834,37 @@
         <w:ind w:firstLine="709"/>
         <w:jc w:val="both"/>
         <w:rPr>
+          <w:rFonts w:eastAsia="Courier New"/>
+          <w:sz w:val="28"/>
+          <w:szCs w:val="28"/>
+          <w:lang w:eastAsia="ru-RU"/>
+        </w:rPr>
+      </w:pPr>
+      <w:r>
+        <w:rPr>
+          <w:rFonts w:eastAsia="Courier New"/>
+          <w:sz w:val="28"/>
+          <w:szCs w:val="28"/>
+          <w:highlight w:val="yellow"/>
+          <w:lang w:eastAsia="ru-RU"/>
+        </w:rPr>
+        <w:t>Сл15</w:t>
+      </w:r>
+    </w:p>
+    <w:p>
+      <w:pPr>
+        <w:widowControl w:val="0"/>
+        <w:tabs>
+          <w:tab w:val="left" w:pos="1080"/>
+        </w:tabs>
+        <w:spacing w:after="0" w:line="240" w:lineRule="auto"/>
+        <w:ind w:firstLine="709"/>
+        <w:jc w:val="both"/>
+        <w:rPr>
           <w:rFonts w:eastAsia="Times New Roman"/>
           <w:sz w:val="28"/>
           <w:szCs w:val="28"/>
+          <w:u w:val="single"/>
         </w:rPr>
       </w:pPr>
       <w:r>
@@ -5655,6 +3872,16 @@
           <w:rFonts w:eastAsia="Times New Roman"/>
           <w:sz w:val="28"/>
           <w:szCs w:val="28"/>
+          <w:u w:val="single"/>
+        </w:rPr>
+        <w:t>(Ответ)</w:t>
+      </w:r>
+      <w:r>
+        <w:rPr>
+          <w:rFonts w:eastAsia="Times New Roman"/>
+          <w:sz w:val="28"/>
+          <w:szCs w:val="28"/>
+          <w:u w:val="single"/>
         </w:rPr>
         <w:t xml:space="preserve">В </w:t>
       </w:r>
@@ -5664,6 +3891,7 @@
           <w:b/>
           <w:sz w:val="28"/>
           <w:szCs w:val="28"/>
+          <w:u w:val="single"/>
         </w:rPr>
         <w:t>ресурсном подходе</w:t>
       </w:r>
@@ -5672,26 +3900,9 @@
           <w:rFonts w:eastAsia="Times New Roman"/>
           <w:sz w:val="28"/>
           <w:szCs w:val="28"/>
-        </w:rPr>
-        <w:t xml:space="preserve"> финансовая эффективность выражает величину прибыли, которую зарабатывает бизнес на рубль </w:t>
-      </w:r>
-      <w:proofErr w:type="gramStart"/>
-      <w:r>
-        <w:rPr>
-          <w:rFonts w:eastAsia="Times New Roman"/>
-          <w:sz w:val="28"/>
-          <w:szCs w:val="28"/>
-        </w:rPr>
-        <w:t>капитала</w:t>
-      </w:r>
-      <w:proofErr w:type="gramEnd"/>
-      <w:r>
-        <w:rPr>
-          <w:rFonts w:eastAsia="Times New Roman"/>
-          <w:sz w:val="28"/>
-          <w:szCs w:val="28"/>
-        </w:rPr>
-        <w:t xml:space="preserve"> вложенного в активы</w:t>
+          <w:u w:val="single"/>
+        </w:rPr>
+        <w:t xml:space="preserve"> финансовая эффективность выражает величину прибыли, которую зарабатывает бизнес на рубль капитала вложенного в активы</w:t>
       </w:r>
     </w:p>
     <w:p>
@@ -5721,7 +3932,7 @@
           <w:szCs w:val="28"/>
           <w:lang w:eastAsia="ru-RU"/>
         </w:rPr>
-        <w:t xml:space="preserve">За </w:t>
+        <w:t xml:space="preserve">В целом, </w:t>
       </w:r>
       <w:r>
         <w:rPr>
@@ -5731,519 +3942,78 @@
           <w:szCs w:val="28"/>
           <w:lang w:eastAsia="ru-RU"/>
         </w:rPr>
-        <w:t xml:space="preserve">2017-2018 гг. рентабельность </w:t>
+        <w:t>отрицательная</w:t>
       </w:r>
       <w:r>
         <w:rPr>
           <w:rFonts w:eastAsia="Times New Roman"/>
           <w:i/>
+          <w:sz w:val="28"/>
+          <w:szCs w:val="28"/>
+          <w:lang w:eastAsia="ru-RU"/>
+        </w:rPr>
+        <w:t xml:space="preserve"> динамика </w:t>
+      </w:r>
+      <w:r>
+        <w:rPr>
+          <w:rFonts w:eastAsia="Times New Roman"/>
+          <w:i/>
           <w:iCs/>
           <w:sz w:val="28"/>
           <w:szCs w:val="28"/>
           <w:lang w:eastAsia="ru-RU"/>
         </w:rPr>
-        <w:t xml:space="preserve">капитала сократилась </w:t>
+        <w:t>показателей</w:t>
       </w:r>
       <w:r>
         <w:rPr>
           <w:rFonts w:eastAsia="Times New Roman"/>
           <w:i/>
-          <w:iCs/>
-          <w:sz w:val="28"/>
-          <w:szCs w:val="28"/>
-          <w:lang w:eastAsia="ru-RU"/>
-        </w:rPr>
-        <w:t xml:space="preserve">почти </w:t>
+          <w:sz w:val="28"/>
+          <w:szCs w:val="28"/>
+          <w:lang w:eastAsia="ru-RU"/>
+        </w:rPr>
+        <w:t xml:space="preserve"> рентабельности, базирующихся на ресурсном подходе, указывает на </w:t>
       </w:r>
       <w:r>
         <w:rPr>
           <w:rFonts w:eastAsia="Times New Roman"/>
           <w:i/>
-          <w:iCs/>
-          <w:sz w:val="28"/>
-          <w:szCs w:val="28"/>
-          <w:lang w:eastAsia="ru-RU"/>
-        </w:rPr>
-        <w:t xml:space="preserve">в два раза с </w:t>
+          <w:sz w:val="28"/>
+          <w:szCs w:val="28"/>
+          <w:lang w:eastAsia="ru-RU"/>
+        </w:rPr>
+        <w:t>снижение</w:t>
       </w:r>
       <w:r>
         <w:rPr>
           <w:rFonts w:eastAsia="Times New Roman"/>
           <w:i/>
-          <w:iCs/>
-          <w:sz w:val="28"/>
-          <w:szCs w:val="28"/>
-          <w:lang w:eastAsia="ru-RU"/>
-        </w:rPr>
-        <w:br/>
+          <w:sz w:val="28"/>
+          <w:szCs w:val="28"/>
+          <w:lang w:eastAsia="ru-RU"/>
+        </w:rPr>
+        <w:t xml:space="preserve"> эффективности использования имеющихся ресурсов</w:t>
       </w:r>
       <w:r>
         <w:rPr>
           <w:rFonts w:eastAsia="Times New Roman"/>
           <w:i/>
-          <w:iCs/>
-          <w:sz w:val="28"/>
-          <w:szCs w:val="28"/>
-          <w:lang w:eastAsia="ru-RU"/>
-        </w:rPr>
-        <w:lastRenderedPageBreak/>
-        <w:t>36,5</w:t>
+          <w:sz w:val="28"/>
+          <w:szCs w:val="28"/>
+          <w:lang w:eastAsia="ru-RU"/>
+        </w:rPr>
+        <w:t xml:space="preserve">, что обусловлено ухудшением финансовых результатов деятельности </w:t>
       </w:r>
       <w:r>
         <w:rPr>
           <w:rFonts w:eastAsia="Times New Roman"/>
           <w:i/>
-          <w:iCs/>
-          <w:sz w:val="28"/>
-          <w:szCs w:val="28"/>
-          <w:lang w:eastAsia="ru-RU"/>
-        </w:rPr>
-        <w:t xml:space="preserve"> до </w:t>
-      </w:r>
-      <w:r>
-        <w:rPr>
-          <w:rFonts w:eastAsia="Times New Roman"/>
-          <w:i/>
-          <w:iCs/>
-          <w:sz w:val="28"/>
-          <w:szCs w:val="28"/>
-          <w:lang w:eastAsia="ru-RU"/>
-        </w:rPr>
-        <w:t>19,2</w:t>
-      </w:r>
-      <w:r>
-        <w:rPr>
-          <w:rFonts w:eastAsia="Times New Roman"/>
-          <w:i/>
-          <w:iCs/>
-          <w:sz w:val="28"/>
-          <w:szCs w:val="28"/>
-          <w:lang w:eastAsia="ru-RU"/>
-        </w:rPr>
-        <w:t xml:space="preserve"> %.</w:t>
-      </w:r>
-      <w:r>
-        <w:rPr>
-          <w:rFonts w:eastAsia="Times New Roman"/>
-          <w:i/>
-          <w:sz w:val="28"/>
-          <w:szCs w:val="28"/>
-          <w:lang w:eastAsia="ru-RU"/>
-        </w:rPr>
-        <w:t xml:space="preserve"> </w:t>
-      </w:r>
-      <w:r>
-        <w:rPr>
-          <w:rFonts w:eastAsia="Times New Roman"/>
-          <w:i/>
-          <w:sz w:val="28"/>
-          <w:szCs w:val="28"/>
-          <w:lang w:eastAsia="ru-RU"/>
-        </w:rPr>
-        <w:t>Также наблюдается снижение показателей рентабельности долгосрочных и краткосрочных активов на 146,0 и 19,2 п. п. соответственно.</w:t>
-      </w:r>
-      <w:r>
-        <w:rPr>
-          <w:rFonts w:eastAsia="Times New Roman"/>
-          <w:i/>
-          <w:sz w:val="28"/>
-          <w:szCs w:val="28"/>
-          <w:lang w:eastAsia="ru-RU"/>
-        </w:rPr>
-        <w:t xml:space="preserve"> </w:t>
-      </w:r>
-      <w:r>
-        <w:rPr>
-          <w:rFonts w:eastAsia="Times New Roman"/>
-          <w:i/>
-          <w:sz w:val="28"/>
-          <w:szCs w:val="28"/>
-          <w:lang w:eastAsia="ru-RU"/>
-        </w:rPr>
-        <w:t xml:space="preserve">Данный факт обусловлен </w:t>
-      </w:r>
-      <w:r>
-        <w:rPr>
-          <w:rFonts w:eastAsia="Times New Roman"/>
-          <w:i/>
-          <w:sz w:val="28"/>
-          <w:szCs w:val="28"/>
-          <w:lang w:eastAsia="ru-RU"/>
-        </w:rPr>
-        <w:t>снижением прибыли</w:t>
-      </w:r>
-      <w:r>
-        <w:rPr>
-          <w:rFonts w:eastAsia="Times New Roman"/>
-          <w:i/>
-          <w:sz w:val="28"/>
-          <w:szCs w:val="28"/>
-          <w:lang w:eastAsia="ru-RU"/>
-        </w:rPr>
-        <w:t xml:space="preserve"> до налогообложения </w:t>
-      </w:r>
-      <w:r>
-        <w:rPr>
-          <w:rFonts w:eastAsia="Times New Roman"/>
-          <w:i/>
-          <w:sz w:val="28"/>
-          <w:szCs w:val="28"/>
-          <w:lang w:eastAsia="ru-RU"/>
-        </w:rPr>
-        <w:t xml:space="preserve">на фоне роста стоимости капитала и </w:t>
-      </w:r>
-      <w:r>
-        <w:rPr>
-          <w:rFonts w:eastAsia="Times New Roman"/>
-          <w:i/>
-          <w:sz w:val="28"/>
-          <w:szCs w:val="28"/>
-          <w:lang w:eastAsia="ru-RU"/>
-        </w:rPr>
-        <w:t xml:space="preserve">свидетельствует о </w:t>
-      </w:r>
-      <w:r>
-        <w:rPr>
-          <w:rFonts w:eastAsia="Times New Roman"/>
-          <w:i/>
-          <w:sz w:val="28"/>
-          <w:szCs w:val="28"/>
-          <w:lang w:eastAsia="ru-RU"/>
-        </w:rPr>
-        <w:t>снижении</w:t>
-      </w:r>
-      <w:r>
-        <w:rPr>
-          <w:rFonts w:eastAsia="Times New Roman"/>
-          <w:i/>
-          <w:sz w:val="28"/>
-          <w:szCs w:val="28"/>
-          <w:lang w:eastAsia="ru-RU"/>
-        </w:rPr>
-        <w:t xml:space="preserve"> эффективности использования имущества организации в целом. </w:t>
-      </w:r>
-    </w:p>
-    <w:p>
-      <w:pPr>
-        <w:widowControl w:val="0"/>
-        <w:overflowPunct w:val="0"/>
-        <w:autoSpaceDE w:val="0"/>
-        <w:autoSpaceDN w:val="0"/>
-        <w:adjustRightInd w:val="0"/>
-        <w:spacing w:after="0" w:line="240" w:lineRule="auto"/>
-        <w:ind w:firstLine="709"/>
-        <w:jc w:val="both"/>
-        <w:textAlignment w:val="baseline"/>
-        <w:rPr>
-          <w:rFonts w:eastAsia="Times New Roman"/>
-          <w:i/>
-          <w:sz w:val="28"/>
-          <w:szCs w:val="28"/>
-          <w:lang w:eastAsia="ru-RU"/>
-        </w:rPr>
-      </w:pPr>
-      <w:r>
-        <w:rPr>
-          <w:rFonts w:eastAsia="Times New Roman"/>
-          <w:i/>
-          <w:sz w:val="28"/>
-          <w:szCs w:val="28"/>
-          <w:lang w:eastAsia="ru-RU"/>
-        </w:rPr>
-        <w:t>Прослеживается отрицательная динамика показателей рентабельности основных средств, оборотных средств организации, совокупных ресурсов, рентабельности расходов на оплату труда и экономической рентабельности. Основной причиной указанной динамики является ухудшение финансового результата от реализации оказываемых организацией услуг.</w:t>
-      </w:r>
-    </w:p>
-    <w:p>
-      <w:pPr>
-        <w:widowControl w:val="0"/>
-        <w:overflowPunct w:val="0"/>
-        <w:autoSpaceDE w:val="0"/>
-        <w:autoSpaceDN w:val="0"/>
-        <w:adjustRightInd w:val="0"/>
-        <w:spacing w:after="0" w:line="240" w:lineRule="auto"/>
-        <w:ind w:firstLine="709"/>
-        <w:jc w:val="both"/>
-        <w:textAlignment w:val="baseline"/>
-        <w:rPr>
-          <w:rFonts w:eastAsia="Times New Roman"/>
-          <w:i/>
-          <w:sz w:val="28"/>
-          <w:szCs w:val="28"/>
-          <w:lang w:eastAsia="ru-RU"/>
-        </w:rPr>
-      </w:pPr>
-      <w:r>
-        <w:rPr>
-          <w:rFonts w:eastAsia="Times New Roman"/>
-          <w:i/>
-          <w:sz w:val="28"/>
-          <w:szCs w:val="28"/>
-          <w:lang w:eastAsia="ru-RU"/>
-        </w:rPr>
-        <w:t>Рентабельность собственного капитала</w:t>
-      </w:r>
-      <w:r>
-        <w:rPr>
-          <w:rFonts w:eastAsia="Times New Roman"/>
-          <w:i/>
-          <w:sz w:val="28"/>
-          <w:szCs w:val="28"/>
-          <w:lang w:eastAsia="ru-RU"/>
-        </w:rPr>
-        <w:t xml:space="preserve"> в 2018 г. составила 26,2 %, что на 21,3 п. п. ниже аналогичного показателя за 2017 г. </w:t>
-      </w:r>
-    </w:p>
-    <w:p>
-      <w:pPr>
-        <w:widowControl w:val="0"/>
-        <w:overflowPunct w:val="0"/>
-        <w:autoSpaceDE w:val="0"/>
-        <w:autoSpaceDN w:val="0"/>
-        <w:adjustRightInd w:val="0"/>
-        <w:spacing w:after="0" w:line="240" w:lineRule="auto"/>
-        <w:ind w:firstLine="709"/>
-        <w:jc w:val="both"/>
-        <w:textAlignment w:val="baseline"/>
-        <w:rPr>
-          <w:rFonts w:eastAsia="Times New Roman"/>
-          <w:i/>
-          <w:sz w:val="28"/>
-          <w:szCs w:val="28"/>
-          <w:lang w:eastAsia="ru-RU"/>
-        </w:rPr>
-      </w:pPr>
-      <w:r>
-        <w:rPr>
-          <w:rFonts w:eastAsia="Times New Roman"/>
-          <w:i/>
-          <w:sz w:val="28"/>
-          <w:szCs w:val="28"/>
-          <w:lang w:eastAsia="ru-RU"/>
-        </w:rPr>
-        <w:t>Рентабельность заемного капитала</w:t>
-      </w:r>
-      <w:r>
-        <w:rPr>
-          <w:rFonts w:eastAsia="Times New Roman"/>
-          <w:i/>
-          <w:sz w:val="28"/>
-          <w:szCs w:val="28"/>
-          <w:lang w:eastAsia="ru-RU"/>
-        </w:rPr>
-        <w:t xml:space="preserve"> свидетельствует о том, что </w:t>
-      </w:r>
-      <w:r>
-        <w:rPr>
-          <w:rFonts w:eastAsia="Times New Roman"/>
-          <w:i/>
-          <w:sz w:val="28"/>
-          <w:szCs w:val="28"/>
-          <w:lang w:eastAsia="ru-RU"/>
-        </w:rPr>
-        <w:t>в</w:t>
-      </w:r>
-      <w:r>
-        <w:rPr>
-          <w:rFonts w:eastAsia="Times New Roman"/>
-          <w:i/>
-          <w:sz w:val="28"/>
-          <w:szCs w:val="28"/>
-          <w:lang w:eastAsia="ru-RU"/>
-        </w:rPr>
-        <w:t xml:space="preserve"> 2018 г. на каждые 100 руб. заемного капитала приходится </w:t>
-      </w:r>
-      <w:r>
-        <w:rPr>
-          <w:rFonts w:eastAsia="Times New Roman"/>
-          <w:i/>
-          <w:sz w:val="28"/>
-          <w:szCs w:val="28"/>
-          <w:lang w:eastAsia="ru-RU"/>
-        </w:rPr>
-        <w:t>72</w:t>
-      </w:r>
-      <w:r>
-        <w:rPr>
-          <w:rFonts w:eastAsia="Times New Roman"/>
-          <w:i/>
-          <w:sz w:val="28"/>
-          <w:szCs w:val="28"/>
-          <w:lang w:eastAsia="ru-RU"/>
-        </w:rPr>
-        <w:t xml:space="preserve"> р</w:t>
-      </w:r>
-      <w:r>
-        <w:rPr>
-          <w:rFonts w:eastAsia="Times New Roman"/>
-          <w:i/>
-          <w:sz w:val="28"/>
-          <w:szCs w:val="28"/>
-          <w:lang w:eastAsia="ru-RU"/>
-        </w:rPr>
-        <w:t>. чистой</w:t>
-      </w:r>
-      <w:r>
-        <w:rPr>
-          <w:rFonts w:eastAsia="Times New Roman"/>
-          <w:i/>
-          <w:sz w:val="28"/>
-          <w:szCs w:val="28"/>
-          <w:lang w:eastAsia="ru-RU"/>
-        </w:rPr>
-        <w:t xml:space="preserve"> </w:t>
-      </w:r>
-      <w:r>
-        <w:rPr>
-          <w:rFonts w:eastAsia="Times New Roman"/>
-          <w:i/>
-          <w:sz w:val="28"/>
-          <w:szCs w:val="28"/>
-          <w:lang w:eastAsia="ru-RU"/>
-        </w:rPr>
-        <w:t>прибыли</w:t>
-      </w:r>
-      <w:r>
-        <w:rPr>
-          <w:rFonts w:eastAsia="Times New Roman"/>
-          <w:i/>
-          <w:sz w:val="28"/>
-          <w:szCs w:val="28"/>
-          <w:lang w:eastAsia="ru-RU"/>
-        </w:rPr>
-        <w:t xml:space="preserve">. </w:t>
-      </w:r>
-    </w:p>
-    <w:p>
-      <w:pPr>
-        <w:widowControl w:val="0"/>
-        <w:overflowPunct w:val="0"/>
-        <w:autoSpaceDE w:val="0"/>
-        <w:autoSpaceDN w:val="0"/>
-        <w:adjustRightInd w:val="0"/>
-        <w:spacing w:after="0" w:line="240" w:lineRule="auto"/>
-        <w:ind w:firstLine="709"/>
-        <w:jc w:val="both"/>
-        <w:textAlignment w:val="baseline"/>
-        <w:rPr>
-          <w:rFonts w:eastAsia="Times New Roman"/>
-          <w:i/>
-          <w:sz w:val="28"/>
-          <w:szCs w:val="28"/>
-          <w:lang w:eastAsia="ru-RU"/>
-        </w:rPr>
-      </w:pPr>
-      <w:r>
-        <w:rPr>
-          <w:rFonts w:eastAsia="Times New Roman"/>
-          <w:i/>
-          <w:sz w:val="28"/>
-          <w:szCs w:val="28"/>
-          <w:lang w:eastAsia="ru-RU"/>
-        </w:rPr>
-        <w:t xml:space="preserve">В целом, </w:t>
-      </w:r>
-      <w:r>
-        <w:rPr>
-          <w:rFonts w:eastAsia="Times New Roman"/>
-          <w:i/>
-          <w:sz w:val="28"/>
-          <w:szCs w:val="28"/>
-          <w:lang w:eastAsia="ru-RU"/>
-        </w:rPr>
-        <w:t>отрицательная</w:t>
-      </w:r>
-      <w:r>
-        <w:rPr>
-          <w:rFonts w:eastAsia="Times New Roman"/>
-          <w:i/>
-          <w:sz w:val="28"/>
-          <w:szCs w:val="28"/>
-          <w:lang w:eastAsia="ru-RU"/>
-        </w:rPr>
-        <w:t xml:space="preserve"> динамика </w:t>
-      </w:r>
-      <w:r>
-        <w:rPr>
-          <w:rFonts w:eastAsia="Times New Roman"/>
-          <w:i/>
-          <w:iCs/>
-          <w:sz w:val="28"/>
-          <w:szCs w:val="28"/>
-          <w:lang w:eastAsia="ru-RU"/>
-        </w:rPr>
-        <w:t>показателей</w:t>
-      </w:r>
-      <w:r>
-        <w:rPr>
-          <w:rFonts w:eastAsia="Times New Roman"/>
-          <w:i/>
-          <w:sz w:val="28"/>
-          <w:szCs w:val="28"/>
-          <w:lang w:eastAsia="ru-RU"/>
-        </w:rPr>
-        <w:t xml:space="preserve"> рентабельности, базирующихся на ресурсном подходе, указывает на </w:t>
-      </w:r>
-      <w:r>
-        <w:rPr>
-          <w:rFonts w:eastAsia="Times New Roman"/>
-          <w:i/>
-          <w:sz w:val="28"/>
-          <w:szCs w:val="28"/>
-          <w:lang w:eastAsia="ru-RU"/>
-        </w:rPr>
-        <w:t>снижение</w:t>
-      </w:r>
-      <w:r>
-        <w:rPr>
-          <w:rFonts w:eastAsia="Times New Roman"/>
-          <w:i/>
-          <w:sz w:val="28"/>
-          <w:szCs w:val="28"/>
-          <w:lang w:eastAsia="ru-RU"/>
-        </w:rPr>
-        <w:t xml:space="preserve"> эффективности использования имеющихся ресурсов</w:t>
-      </w:r>
-      <w:r>
-        <w:rPr>
-          <w:rFonts w:eastAsia="Times New Roman"/>
-          <w:i/>
-          <w:sz w:val="28"/>
-          <w:szCs w:val="28"/>
-          <w:lang w:eastAsia="ru-RU"/>
-        </w:rPr>
-        <w:t xml:space="preserve">, что обусловлено ухудшением финансовых результатов деятельности </w:t>
-      </w:r>
-      <w:r>
-        <w:rPr>
-          <w:rFonts w:eastAsia="Times New Roman"/>
-          <w:i/>
-          <w:sz w:val="28"/>
-          <w:szCs w:val="28"/>
-          <w:lang w:eastAsia="ru-RU"/>
-        </w:rPr>
-        <w:t>ПУП «</w:t>
-      </w:r>
-      <w:proofErr w:type="spellStart"/>
-      <w:r>
-        <w:rPr>
-          <w:rFonts w:eastAsia="Times New Roman"/>
-          <w:i/>
-          <w:sz w:val="28"/>
-          <w:szCs w:val="28"/>
-          <w:lang w:eastAsia="ru-RU"/>
-        </w:rPr>
-        <w:t>Артезио</w:t>
-      </w:r>
-      <w:proofErr w:type="spellEnd"/>
-      <w:r>
-        <w:rPr>
-          <w:rFonts w:eastAsia="Times New Roman"/>
-          <w:i/>
-          <w:sz w:val="28"/>
-          <w:szCs w:val="28"/>
-          <w:lang w:eastAsia="ru-RU"/>
-        </w:rPr>
-        <w:t>»</w:t>
+          <w:sz w:val="28"/>
+          <w:szCs w:val="28"/>
+          <w:lang w:eastAsia="ru-RU"/>
+        </w:rPr>
+        <w:t>ПУП «Артезио»</w:t>
       </w:r>
       <w:r>
         <w:rPr>
@@ -6313,6 +4083,7 @@
           <w:rFonts w:eastAsia="Times New Roman"/>
           <w:sz w:val="28"/>
           <w:szCs w:val="28"/>
+          <w:u w:val="single"/>
         </w:rPr>
       </w:pPr>
       <w:r>
@@ -6320,6 +4091,16 @@
           <w:rFonts w:eastAsia="Times New Roman"/>
           <w:sz w:val="28"/>
           <w:szCs w:val="28"/>
+          <w:u w:val="single"/>
+        </w:rPr>
+        <w:t>(ответ)</w:t>
+      </w:r>
+      <w:r>
+        <w:rPr>
+          <w:rFonts w:eastAsia="Times New Roman"/>
+          <w:sz w:val="28"/>
+          <w:szCs w:val="28"/>
+          <w:u w:val="single"/>
         </w:rPr>
         <w:t xml:space="preserve">При </w:t>
       </w:r>
@@ -6329,6 +4110,7 @@
           <w:b/>
           <w:sz w:val="28"/>
           <w:szCs w:val="28"/>
+          <w:u w:val="single"/>
         </w:rPr>
         <w:t xml:space="preserve">доходном подходе </w:t>
       </w:r>
@@ -6337,6 +4119,7 @@
           <w:rFonts w:eastAsia="Times New Roman"/>
           <w:sz w:val="28"/>
           <w:szCs w:val="28"/>
+          <w:u w:val="single"/>
         </w:rPr>
         <w:t>финансовая эффективность характеризует результативность производственной и распределительной стадии предпринимательской деятельности и показывает, сколько прибыли приносит бизнес с рубля продаж.</w:t>
       </w:r>
@@ -6356,6 +4139,32 @@
           <w:szCs w:val="28"/>
         </w:rPr>
       </w:pPr>
+      <w:r>
+        <w:rPr>
+          <w:rFonts w:eastAsia="Times New Roman"/>
+          <w:sz w:val="28"/>
+          <w:szCs w:val="28"/>
+        </w:rPr>
+        <w:t xml:space="preserve">При </w:t>
+      </w:r>
+      <w:r>
+        <w:rPr>
+          <w:rFonts w:eastAsia="Times New Roman"/>
+          <w:b/>
+          <w:sz w:val="28"/>
+          <w:szCs w:val="28"/>
+        </w:rPr>
+        <w:t>доходном подходе</w:t>
+      </w:r>
+      <w:r>
+        <w:rPr>
+          <w:rFonts w:eastAsia="Times New Roman"/>
+          <w:b/>
+          <w:sz w:val="28"/>
+          <w:szCs w:val="28"/>
+        </w:rPr>
+        <w:t>:</w:t>
+      </w:r>
     </w:p>
     <w:p>
       <w:pPr>
@@ -6373,7 +4182,6 @@
           <w:lang w:eastAsia="ru-RU"/>
         </w:rPr>
       </w:pPr>
-      <w:proofErr w:type="gramStart"/>
       <w:r>
         <w:rPr>
           <w:rFonts w:eastAsia="Times New Roman"/>
@@ -6383,7 +4191,7 @@
           <w:szCs w:val="28"/>
           <w:lang w:eastAsia="ru-RU"/>
         </w:rPr>
-        <w:t xml:space="preserve">рентабельность </w:t>
+        <w:t>По инвестиционной деятельности</w:t>
       </w:r>
       <w:r>
         <w:rPr>
@@ -6394,9 +4202,8 @@
           <w:szCs w:val="28"/>
           <w:lang w:eastAsia="ru-RU"/>
         </w:rPr>
-        <w:t xml:space="preserve"> продаж</w:t>
-      </w:r>
-      <w:proofErr w:type="gramEnd"/>
+        <w:t xml:space="preserve"> </w:t>
+      </w:r>
       <w:r>
         <w:rPr>
           <w:rFonts w:eastAsia="Times New Roman"/>
@@ -6406,159 +4213,7 @@
           <w:szCs w:val="28"/>
           <w:lang w:eastAsia="ru-RU"/>
         </w:rPr>
-        <w:t xml:space="preserve"> </w:t>
-      </w:r>
-      <w:r>
-        <w:rPr>
-          <w:rFonts w:eastAsia="Times New Roman"/>
-          <w:i/>
-          <w:sz w:val="28"/>
-          <w:szCs w:val="28"/>
-          <w:lang w:eastAsia="ru-RU"/>
-        </w:rPr>
-        <w:t>ПУП «</w:t>
-      </w:r>
-      <w:proofErr w:type="spellStart"/>
-      <w:r>
-        <w:rPr>
-          <w:rFonts w:eastAsia="Times New Roman"/>
-          <w:i/>
-          <w:sz w:val="28"/>
-          <w:szCs w:val="28"/>
-          <w:lang w:eastAsia="ru-RU"/>
-        </w:rPr>
-        <w:t>Артезио</w:t>
-      </w:r>
-      <w:proofErr w:type="spellEnd"/>
-      <w:r>
-        <w:rPr>
-          <w:rFonts w:eastAsia="Times New Roman"/>
-          <w:i/>
-          <w:sz w:val="28"/>
-          <w:szCs w:val="28"/>
-          <w:lang w:eastAsia="ru-RU"/>
-        </w:rPr>
-        <w:t>» за 2018 г</w:t>
-      </w:r>
-      <w:r>
-        <w:rPr>
-          <w:rFonts w:eastAsia="Times New Roman"/>
-          <w:i/>
-          <w:sz w:val="28"/>
-          <w:szCs w:val="28"/>
-          <w:lang w:eastAsia="ru-RU"/>
-        </w:rPr>
-        <w:t xml:space="preserve">. </w:t>
-      </w:r>
-      <w:r>
-        <w:rPr>
-          <w:rFonts w:eastAsia="Times New Roman"/>
-          <w:i/>
-          <w:iCs/>
-          <w:sz w:val="28"/>
-          <w:szCs w:val="28"/>
-          <w:lang w:eastAsia="ru-RU"/>
-        </w:rPr>
-        <w:t xml:space="preserve">составила </w:t>
-      </w:r>
-      <w:r>
-        <w:rPr>
-          <w:rFonts w:eastAsia="Times New Roman"/>
-          <w:i/>
-          <w:iCs/>
-          <w:sz w:val="28"/>
-          <w:szCs w:val="28"/>
-          <w:lang w:eastAsia="ru-RU"/>
-        </w:rPr>
-        <w:t>8,9</w:t>
-      </w:r>
-      <w:r>
-        <w:rPr>
-          <w:rFonts w:eastAsia="Times New Roman"/>
-          <w:i/>
-          <w:iCs/>
-          <w:sz w:val="28"/>
-          <w:szCs w:val="28"/>
-          <w:lang w:eastAsia="ru-RU"/>
-        </w:rPr>
-        <w:t> %, т.</w:t>
-      </w:r>
-      <w:r>
-        <w:rPr>
-          <w:rFonts w:eastAsia="Times New Roman"/>
-          <w:i/>
-          <w:iCs/>
-          <w:sz w:val="28"/>
-          <w:szCs w:val="28"/>
-          <w:lang w:eastAsia="ru-RU"/>
-        </w:rPr>
-        <w:t> </w:t>
-      </w:r>
-      <w:r>
-        <w:rPr>
-          <w:rFonts w:eastAsia="Times New Roman"/>
-          <w:i/>
-          <w:iCs/>
-          <w:sz w:val="28"/>
-          <w:szCs w:val="28"/>
-          <w:lang w:eastAsia="ru-RU"/>
-        </w:rPr>
-        <w:t>е. на рубль выручки приходится 0,</w:t>
-      </w:r>
-      <w:r>
-        <w:rPr>
-          <w:rFonts w:eastAsia="Times New Roman"/>
-          <w:i/>
-          <w:iCs/>
-          <w:sz w:val="28"/>
-          <w:szCs w:val="28"/>
-          <w:lang w:eastAsia="ru-RU"/>
-        </w:rPr>
-        <w:t>089</w:t>
-      </w:r>
-      <w:r>
-        <w:rPr>
-          <w:rFonts w:eastAsia="Times New Roman"/>
-          <w:i/>
-          <w:iCs/>
-          <w:sz w:val="28"/>
-          <w:szCs w:val="28"/>
-          <w:lang w:eastAsia="ru-RU"/>
-        </w:rPr>
-        <w:t xml:space="preserve"> рубля </w:t>
-      </w:r>
-      <w:r>
-        <w:rPr>
-          <w:rFonts w:eastAsia="Times New Roman"/>
-          <w:i/>
-          <w:iCs/>
-          <w:sz w:val="28"/>
-          <w:szCs w:val="28"/>
-          <w:lang w:eastAsia="ru-RU"/>
-        </w:rPr>
-        <w:t>прибыли</w:t>
-      </w:r>
-      <w:r>
-        <w:rPr>
-          <w:rFonts w:eastAsia="Times New Roman"/>
-          <w:i/>
-          <w:iCs/>
-          <w:sz w:val="28"/>
-          <w:szCs w:val="28"/>
-          <w:lang w:eastAsia="ru-RU"/>
-        </w:rPr>
-        <w:t xml:space="preserve"> от реализации услуг. В динамике данный показатель сократился </w:t>
-      </w:r>
-      <w:r>
-        <w:rPr>
-          <w:rFonts w:eastAsia="Times New Roman"/>
-          <w:i/>
-          <w:iCs/>
-          <w:sz w:val="28"/>
-          <w:szCs w:val="28"/>
-          <w:lang w:eastAsia="ru-RU"/>
-        </w:rPr>
-        <w:t>на 5,1 п. п.</w:t>
+        <w:t>, имеет отрицательное значение, в свою очередь по финансовой деятельности наблюдается рост данного показателя на 8,3 п. п.</w:t>
       </w:r>
     </w:p>
     <w:p>
@@ -6571,7 +4226,6 @@
         <w:rPr>
           <w:rFonts w:eastAsia="Times New Roman"/>
           <w:i/>
-          <w:iCs/>
           <w:sz w:val="28"/>
           <w:szCs w:val="28"/>
           <w:lang w:eastAsia="ru-RU"/>
@@ -6581,38 +4235,23 @@
         <w:rPr>
           <w:rFonts w:eastAsia="Times New Roman"/>
           <w:i/>
-          <w:iCs/>
-          <w:sz w:val="28"/>
-          <w:szCs w:val="28"/>
-          <w:lang w:eastAsia="ru-RU"/>
-        </w:rPr>
-        <w:t>По инвестиционной деятельности рентабельность, базирующаяся на доходном подходе, имеет отрицательное значение, в свою очередь по финансовой деятельности наблюдается рост данного показателя на 8,3 п. п.</w:t>
-      </w:r>
-    </w:p>
-    <w:p>
-      <w:pPr>
-        <w:widowControl w:val="0"/>
-        <w:spacing w:after="0" w:line="240" w:lineRule="auto"/>
-        <w:ind w:firstLine="709"/>
-        <w:jc w:val="both"/>
-        <w:outlineLvl w:val="2"/>
+          <w:sz w:val="28"/>
+          <w:szCs w:val="28"/>
+          <w:lang w:eastAsia="ru-RU"/>
+        </w:rPr>
+        <w:t xml:space="preserve">По причине ухудшения финансовых результатов деятельности </w:t>
+      </w:r>
+      <w:r>
         <w:rPr>
           <w:rFonts w:eastAsia="Times New Roman"/>
           <w:i/>
-          <w:iCs/>
-          <w:sz w:val="28"/>
-          <w:szCs w:val="28"/>
-          <w:lang w:eastAsia="ru-RU"/>
-        </w:rPr>
-      </w:pPr>
-    </w:p>
-    <w:p>
-      <w:pPr>
-        <w:widowControl w:val="0"/>
-        <w:spacing w:after="0" w:line="240" w:lineRule="auto"/>
-        <w:ind w:firstLine="709"/>
-        <w:jc w:val="both"/>
-        <w:outlineLvl w:val="2"/>
+          <w:sz w:val="28"/>
+          <w:szCs w:val="28"/>
+          <w:lang w:eastAsia="ru-RU"/>
+        </w:rPr>
+        <w:br/>
+      </w:r>
+      <w:r>
         <w:rPr>
           <w:rFonts w:eastAsia="Times New Roman"/>
           <w:i/>
@@ -6620,7 +4259,8 @@
           <w:szCs w:val="28"/>
           <w:lang w:eastAsia="ru-RU"/>
         </w:rPr>
-      </w:pPr>
+        <w:t>ПУП «Артезио»</w:t>
+      </w:r>
       <w:r>
         <w:rPr>
           <w:rFonts w:eastAsia="Times New Roman"/>
@@ -6629,7 +4269,7 @@
           <w:szCs w:val="28"/>
           <w:lang w:eastAsia="ru-RU"/>
         </w:rPr>
-        <w:t xml:space="preserve">По причине ухудшения финансовых результатов деятельности </w:t>
+        <w:t xml:space="preserve">, </w:t>
       </w:r>
       <w:r>
         <w:rPr>
@@ -6639,7 +4279,7 @@
           <w:szCs w:val="28"/>
           <w:lang w:eastAsia="ru-RU"/>
         </w:rPr>
-        <w:br/>
+        <w:t>показател</w:t>
       </w:r>
       <w:r>
         <w:rPr>
@@ -6649,9 +4289,8 @@
           <w:szCs w:val="28"/>
           <w:lang w:eastAsia="ru-RU"/>
         </w:rPr>
-        <w:t>ПУП «</w:t>
-      </w:r>
-      <w:proofErr w:type="spellStart"/>
+        <w:t>и</w:t>
+      </w:r>
       <w:r>
         <w:rPr>
           <w:rFonts w:eastAsia="Times New Roman"/>
@@ -6660,9 +4299,8 @@
           <w:szCs w:val="28"/>
           <w:lang w:eastAsia="ru-RU"/>
         </w:rPr>
-        <w:t>Артезио</w:t>
-      </w:r>
-      <w:proofErr w:type="spellEnd"/>
+        <w:t xml:space="preserve"> рентабельности</w:t>
+      </w:r>
       <w:r>
         <w:rPr>
           <w:rFonts w:eastAsia="Times New Roman"/>
@@ -6671,247 +4309,7 @@
           <w:szCs w:val="28"/>
           <w:lang w:eastAsia="ru-RU"/>
         </w:rPr>
-        <w:t>»</w:t>
-      </w:r>
-      <w:r>
-        <w:rPr>
-          <w:rFonts w:eastAsia="Times New Roman"/>
-          <w:i/>
-          <w:sz w:val="28"/>
-          <w:szCs w:val="28"/>
-          <w:lang w:eastAsia="ru-RU"/>
-        </w:rPr>
-        <w:t xml:space="preserve">, </w:t>
-      </w:r>
-      <w:r>
-        <w:rPr>
-          <w:rFonts w:eastAsia="Times New Roman"/>
-          <w:i/>
-          <w:sz w:val="28"/>
-          <w:szCs w:val="28"/>
-          <w:lang w:eastAsia="ru-RU"/>
-        </w:rPr>
-        <w:t>показател</w:t>
-      </w:r>
-      <w:r>
-        <w:rPr>
-          <w:rFonts w:eastAsia="Times New Roman"/>
-          <w:i/>
-          <w:sz w:val="28"/>
-          <w:szCs w:val="28"/>
-          <w:lang w:eastAsia="ru-RU"/>
-        </w:rPr>
-        <w:t>и</w:t>
-      </w:r>
-      <w:r>
-        <w:rPr>
-          <w:rFonts w:eastAsia="Times New Roman"/>
-          <w:i/>
-          <w:sz w:val="28"/>
-          <w:szCs w:val="28"/>
-          <w:lang w:eastAsia="ru-RU"/>
-        </w:rPr>
-        <w:t xml:space="preserve"> рентабельности</w:t>
-      </w:r>
-      <w:r>
-        <w:rPr>
-          <w:rFonts w:eastAsia="Times New Roman"/>
-          <w:i/>
-          <w:sz w:val="28"/>
-          <w:szCs w:val="28"/>
-          <w:lang w:eastAsia="ru-RU"/>
-        </w:rPr>
         <w:t xml:space="preserve"> имеют отрицательную динамику, что свидетельствует о снижении эффективности деятельности организации в целом.</w:t>
-      </w:r>
-    </w:p>
-    <w:p>
-      <w:pPr>
-        <w:widowControl w:val="0"/>
-        <w:spacing w:after="0" w:line="240" w:lineRule="auto"/>
-        <w:ind w:firstLine="709"/>
-        <w:jc w:val="both"/>
-        <w:outlineLvl w:val="2"/>
-        <w:rPr>
-          <w:rFonts w:eastAsia="Times New Roman"/>
-          <w:i/>
-          <w:iCs/>
-          <w:sz w:val="28"/>
-          <w:szCs w:val="28"/>
-          <w:lang w:eastAsia="ru-RU"/>
-        </w:rPr>
-      </w:pPr>
-      <w:r>
-        <w:rPr>
-          <w:rFonts w:eastAsia="Courier New"/>
-          <w:i/>
-          <w:sz w:val="28"/>
-          <w:szCs w:val="28"/>
-          <w:lang w:eastAsia="ru-RU"/>
-        </w:rPr>
-        <w:t>Учитывая вышеизложенное, выделим о</w:t>
-      </w:r>
-      <w:r>
-        <w:rPr>
-          <w:rFonts w:eastAsia="Courier New"/>
-          <w:i/>
-          <w:sz w:val="28"/>
-          <w:szCs w:val="28"/>
-          <w:lang w:eastAsia="ru-RU"/>
-        </w:rPr>
-        <w:t>сновны</w:t>
-      </w:r>
-      <w:r>
-        <w:rPr>
-          <w:rFonts w:eastAsia="Courier New"/>
-          <w:i/>
-          <w:sz w:val="28"/>
-          <w:szCs w:val="28"/>
-          <w:lang w:eastAsia="ru-RU"/>
-        </w:rPr>
-        <w:t>е</w:t>
-      </w:r>
-      <w:r>
-        <w:rPr>
-          <w:rFonts w:eastAsia="Courier New"/>
-          <w:i/>
-          <w:sz w:val="28"/>
-          <w:szCs w:val="28"/>
-          <w:lang w:eastAsia="ru-RU"/>
-        </w:rPr>
-        <w:t xml:space="preserve"> мероприятия, </w:t>
-      </w:r>
-      <w:r>
-        <w:rPr>
-          <w:rFonts w:eastAsia="Courier New"/>
-          <w:i/>
-          <w:sz w:val="28"/>
-          <w:szCs w:val="28"/>
-          <w:lang w:eastAsia="ru-RU"/>
-        </w:rPr>
-        <w:t xml:space="preserve">способствующие </w:t>
-      </w:r>
-      <w:r>
-        <w:rPr>
-          <w:rFonts w:eastAsia="Courier New"/>
-          <w:i/>
-          <w:sz w:val="28"/>
-          <w:szCs w:val="28"/>
-          <w:lang w:eastAsia="ru-RU"/>
-        </w:rPr>
-        <w:t>рост</w:t>
-      </w:r>
-      <w:r>
-        <w:rPr>
-          <w:rFonts w:eastAsia="Courier New"/>
-          <w:i/>
-          <w:sz w:val="28"/>
-          <w:szCs w:val="28"/>
-          <w:lang w:eastAsia="ru-RU"/>
-        </w:rPr>
-        <w:t>у</w:t>
-      </w:r>
-      <w:r>
-        <w:rPr>
-          <w:rFonts w:eastAsia="Courier New"/>
-          <w:i/>
-          <w:sz w:val="28"/>
-          <w:szCs w:val="28"/>
-          <w:lang w:eastAsia="ru-RU"/>
-        </w:rPr>
-        <w:t xml:space="preserve"> прибыли </w:t>
-      </w:r>
-      <w:r>
-        <w:rPr>
-          <w:rFonts w:eastAsia="Times New Roman"/>
-          <w:i/>
-          <w:sz w:val="28"/>
-          <w:szCs w:val="28"/>
-          <w:lang w:eastAsia="ru-RU"/>
-        </w:rPr>
-        <w:t>ПУП «</w:t>
-      </w:r>
-      <w:proofErr w:type="spellStart"/>
-      <w:r>
-        <w:rPr>
-          <w:rFonts w:eastAsia="Times New Roman"/>
-          <w:i/>
-          <w:sz w:val="28"/>
-          <w:szCs w:val="28"/>
-          <w:lang w:eastAsia="ru-RU"/>
-        </w:rPr>
-        <w:t>Артезио</w:t>
-      </w:r>
-      <w:proofErr w:type="spellEnd"/>
-      <w:r>
-        <w:rPr>
-          <w:rFonts w:eastAsia="Times New Roman"/>
-          <w:i/>
-          <w:sz w:val="28"/>
-          <w:szCs w:val="28"/>
-          <w:lang w:eastAsia="ru-RU"/>
-        </w:rPr>
-        <w:t>»</w:t>
-      </w:r>
-      <w:r>
-        <w:rPr>
-          <w:rFonts w:eastAsia="Times New Roman"/>
-          <w:i/>
-          <w:sz w:val="28"/>
-          <w:szCs w:val="28"/>
-          <w:lang w:eastAsia="ru-RU"/>
-        </w:rPr>
-        <w:t xml:space="preserve">, которые </w:t>
-      </w:r>
-      <w:r>
-        <w:rPr>
-          <w:rFonts w:eastAsia="Courier New"/>
-          <w:i/>
-          <w:sz w:val="28"/>
-          <w:szCs w:val="28"/>
-          <w:lang w:eastAsia="ru-RU"/>
-        </w:rPr>
-        <w:t>представ</w:t>
-      </w:r>
-      <w:r>
-        <w:rPr>
-          <w:rFonts w:eastAsia="Courier New"/>
-          <w:i/>
-          <w:sz w:val="28"/>
-          <w:szCs w:val="28"/>
-          <w:lang w:eastAsia="ru-RU"/>
-        </w:rPr>
-        <w:t>им</w:t>
-      </w:r>
-      <w:r>
-        <w:rPr>
-          <w:rFonts w:eastAsia="Courier New"/>
-          <w:i/>
-          <w:sz w:val="28"/>
-          <w:szCs w:val="28"/>
-          <w:lang w:eastAsia="ru-RU"/>
-        </w:rPr>
-        <w:t xml:space="preserve"> на </w:t>
-      </w:r>
-      <w:r>
-        <w:rPr>
-          <w:rFonts w:eastAsia="Courier New"/>
-          <w:i/>
-          <w:sz w:val="28"/>
-          <w:szCs w:val="28"/>
-          <w:lang w:eastAsia="ru-RU"/>
-        </w:rPr>
-        <w:br/>
-      </w:r>
-      <w:r>
-        <w:rPr>
-          <w:rFonts w:eastAsia="Courier New"/>
-          <w:i/>
-          <w:sz w:val="28"/>
-          <w:szCs w:val="28"/>
-          <w:lang w:eastAsia="ru-RU"/>
-        </w:rPr>
-        <w:lastRenderedPageBreak/>
-        <w:t>рисунке</w:t>
       </w:r>
     </w:p>
     <w:p>
@@ -6931,41 +4329,6 @@
           <w:lang w:eastAsia="ru-RU"/>
         </w:rPr>
       </w:pPr>
-    </w:p>
-    <w:p>
-      <w:pPr>
-        <w:widowControl w:val="0"/>
-        <w:tabs>
-          <w:tab w:val="left" w:pos="1080"/>
-        </w:tabs>
-        <w:spacing w:after="0" w:line="240" w:lineRule="auto"/>
-        <w:ind w:firstLine="709"/>
-        <w:jc w:val="both"/>
-        <w:rPr>
-          <w:rFonts w:eastAsia="Courier New"/>
-          <w:sz w:val="28"/>
-          <w:szCs w:val="28"/>
-          <w:lang w:eastAsia="ru-RU"/>
-        </w:rPr>
-      </w:pPr>
-    </w:p>
-    <w:p>
-      <w:pPr>
-        <w:widowControl w:val="0"/>
-        <w:tabs>
-          <w:tab w:val="left" w:pos="1080"/>
-        </w:tabs>
-        <w:spacing w:after="0" w:line="240" w:lineRule="auto"/>
-        <w:ind w:firstLine="709"/>
-        <w:jc w:val="both"/>
-        <w:rPr>
-          <w:rFonts w:eastAsia="Courier New"/>
-          <w:i/>
-          <w:sz w:val="28"/>
-          <w:szCs w:val="28"/>
-          <w:lang w:eastAsia="ru-RU"/>
-        </w:rPr>
-      </w:pPr>
       <w:r>
         <w:rPr>
           <w:rFonts w:eastAsia="Times New Roman"/>
@@ -6973,7 +4336,7 @@
           <w:noProof/>
           <w:sz w:val="28"/>
           <w:szCs w:val="28"/>
-          <w:lang w:val="en-US"/>
+          <w:lang w:eastAsia="ru-RU"/>
         </w:rPr>
         <w:drawing>
           <wp:inline distT="0" distB="0" distL="0" distR="0" wp14:anchorId="540BFFB0" wp14:editId="6B5CE012">
@@ -7025,7 +4388,6 @@
           <w:lang w:eastAsia="ru-RU"/>
         </w:rPr>
       </w:pPr>
-      <w:proofErr w:type="spellStart"/>
       <w:r>
         <w:rPr>
           <w:rFonts w:eastAsia="Courier New"/>
@@ -7035,19 +4397,157 @@
           <w:highlight w:val="yellow"/>
           <w:lang w:eastAsia="ru-RU"/>
         </w:rPr>
-        <w:t>Сл</w:t>
-      </w:r>
-      <w:proofErr w:type="spellEnd"/>
+        <w:t>Сл 17</w:t>
+      </w:r>
       <w:r>
         <w:rPr>
           <w:rFonts w:eastAsia="Courier New"/>
           <w:i/>
           <w:sz w:val="28"/>
           <w:szCs w:val="28"/>
-          <w:highlight w:val="yellow"/>
-          <w:lang w:eastAsia="ru-RU"/>
-        </w:rPr>
-        <w:t xml:space="preserve"> 17</w:t>
+          <w:lang w:eastAsia="ru-RU"/>
+        </w:rPr>
+        <w:t>Учитывая вышеизложенное, выделим о</w:t>
+      </w:r>
+      <w:r>
+        <w:rPr>
+          <w:rFonts w:eastAsia="Courier New"/>
+          <w:i/>
+          <w:sz w:val="28"/>
+          <w:szCs w:val="28"/>
+          <w:lang w:eastAsia="ru-RU"/>
+        </w:rPr>
+        <w:t>сновны</w:t>
+      </w:r>
+      <w:r>
+        <w:rPr>
+          <w:rFonts w:eastAsia="Courier New"/>
+          <w:i/>
+          <w:sz w:val="28"/>
+          <w:szCs w:val="28"/>
+          <w:lang w:eastAsia="ru-RU"/>
+        </w:rPr>
+        <w:t>е</w:t>
+      </w:r>
+      <w:r>
+        <w:rPr>
+          <w:rFonts w:eastAsia="Courier New"/>
+          <w:i/>
+          <w:sz w:val="28"/>
+          <w:szCs w:val="28"/>
+          <w:lang w:eastAsia="ru-RU"/>
+        </w:rPr>
+        <w:t xml:space="preserve"> мероприятия, </w:t>
+      </w:r>
+      <w:r>
+        <w:rPr>
+          <w:rFonts w:eastAsia="Courier New"/>
+          <w:i/>
+          <w:sz w:val="28"/>
+          <w:szCs w:val="28"/>
+          <w:lang w:eastAsia="ru-RU"/>
+        </w:rPr>
+        <w:t xml:space="preserve">способствующие </w:t>
+      </w:r>
+      <w:r>
+        <w:rPr>
+          <w:rFonts w:eastAsia="Courier New"/>
+          <w:i/>
+          <w:sz w:val="28"/>
+          <w:szCs w:val="28"/>
+          <w:lang w:eastAsia="ru-RU"/>
+        </w:rPr>
+        <w:t>рост</w:t>
+      </w:r>
+      <w:r>
+        <w:rPr>
+          <w:rFonts w:eastAsia="Courier New"/>
+          <w:i/>
+          <w:sz w:val="28"/>
+          <w:szCs w:val="28"/>
+          <w:lang w:eastAsia="ru-RU"/>
+        </w:rPr>
+        <w:t>у</w:t>
+      </w:r>
+      <w:r>
+        <w:rPr>
+          <w:rFonts w:eastAsia="Courier New"/>
+          <w:i/>
+          <w:sz w:val="28"/>
+          <w:szCs w:val="28"/>
+          <w:lang w:eastAsia="ru-RU"/>
+        </w:rPr>
+        <w:t xml:space="preserve"> прибыли </w:t>
+      </w:r>
+      <w:r>
+        <w:rPr>
+          <w:rFonts w:eastAsia="Times New Roman"/>
+          <w:i/>
+          <w:sz w:val="28"/>
+          <w:szCs w:val="28"/>
+          <w:lang w:eastAsia="ru-RU"/>
+        </w:rPr>
+        <w:t>ПУП «Артезио»</w:t>
+      </w:r>
+      <w:r>
+        <w:rPr>
+          <w:rFonts w:eastAsia="Times New Roman"/>
+          <w:i/>
+          <w:sz w:val="28"/>
+          <w:szCs w:val="28"/>
+          <w:lang w:eastAsia="ru-RU"/>
+        </w:rPr>
+        <w:t xml:space="preserve">, которые </w:t>
+      </w:r>
+      <w:r>
+        <w:rPr>
+          <w:rFonts w:eastAsia="Courier New"/>
+          <w:i/>
+          <w:sz w:val="28"/>
+          <w:szCs w:val="28"/>
+          <w:lang w:eastAsia="ru-RU"/>
+        </w:rPr>
+        <w:t>представ</w:t>
+      </w:r>
+      <w:r>
+        <w:rPr>
+          <w:rFonts w:eastAsia="Courier New"/>
+          <w:i/>
+          <w:sz w:val="28"/>
+          <w:szCs w:val="28"/>
+          <w:lang w:eastAsia="ru-RU"/>
+        </w:rPr>
+        <w:t>им</w:t>
+      </w:r>
+      <w:r>
+        <w:rPr>
+          <w:rFonts w:eastAsia="Courier New"/>
+          <w:i/>
+          <w:sz w:val="28"/>
+          <w:szCs w:val="28"/>
+          <w:lang w:eastAsia="ru-RU"/>
+        </w:rPr>
+        <w:t xml:space="preserve"> на </w:t>
+      </w:r>
+      <w:r>
+        <w:rPr>
+          <w:rFonts w:eastAsia="Courier New"/>
+          <w:i/>
+          <w:sz w:val="28"/>
+          <w:szCs w:val="28"/>
+          <w:lang w:eastAsia="ru-RU"/>
+        </w:rPr>
+        <w:br/>
+      </w:r>
+      <w:r>
+        <w:rPr>
+          <w:rFonts w:eastAsia="Courier New"/>
+          <w:i/>
+          <w:sz w:val="28"/>
+          <w:szCs w:val="28"/>
+          <w:lang w:eastAsia="ru-RU"/>
+        </w:rPr>
+        <w:t>рисунке</w:t>
       </w:r>
     </w:p>
     <w:p>
@@ -7067,6 +4567,24 @@
           <w:lang w:eastAsia="ru-RU"/>
         </w:rPr>
       </w:pPr>
+    </w:p>
+    <w:p>
+      <w:pPr>
+        <w:widowControl w:val="0"/>
+        <w:tabs>
+          <w:tab w:val="left" w:pos="1080"/>
+        </w:tabs>
+        <w:spacing w:after="0" w:line="240" w:lineRule="auto"/>
+        <w:ind w:firstLine="709"/>
+        <w:jc w:val="both"/>
+        <w:rPr>
+          <w:rFonts w:eastAsia="Courier New"/>
+          <w:i/>
+          <w:sz w:val="28"/>
+          <w:szCs w:val="28"/>
+          <w:lang w:eastAsia="ru-RU"/>
+        </w:rPr>
+      </w:pPr>
       <w:r>
         <w:rPr>
           <w:rFonts w:eastAsia="Times New Roman"/>
@@ -7074,8 +4592,9 @@
           <w:noProof/>
           <w:sz w:val="28"/>
           <w:szCs w:val="28"/>
-          <w:lang w:val="en-US"/>
-        </w:rPr>
+          <w:lang w:eastAsia="ru-RU"/>
+        </w:rPr>
+        <w:lastRenderedPageBreak/>
         <w:drawing>
           <wp:inline distT="0" distB="0" distL="0" distR="0" wp14:anchorId="7766DC26" wp14:editId="4018A0C8">
             <wp:extent cx="5940425" cy="2807177"/>
@@ -7116,17 +4635,7 @@
           <w:color w:val="222222"/>
           <w:shd w:val="clear" w:color="auto" w:fill="FFFFFF"/>
         </w:rPr>
-        <w:t>Диверсифика</w:t>
-      </w:r>
-      <w:r>
-        <w:rPr>
-          <w:rFonts w:ascii="Arial" w:hAnsi="Arial" w:cs="Arial"/>
-          <w:b/>
-          <w:bCs/>
-          <w:color w:val="222222"/>
-          <w:shd w:val="clear" w:color="auto" w:fill="FFFFFF"/>
-        </w:rPr>
-        <w:t>ция</w:t>
+        <w:t>Диверсификация</w:t>
       </w:r>
       <w:r>
         <w:rPr>
@@ -7134,7 +4643,7 @@
           <w:color w:val="222222"/>
           <w:shd w:val="clear" w:color="auto" w:fill="FFFFFF"/>
         </w:rPr>
-        <w:t> </w:t>
+        <w:t xml:space="preserve"> - </w:t>
       </w:r>
       <w:r>
         <w:rPr>
@@ -7142,7 +4651,7 @@
           <w:color w:val="222222"/>
           <w:shd w:val="clear" w:color="auto" w:fill="FFFFFF"/>
         </w:rPr>
-        <w:t xml:space="preserve">- </w:t>
+        <w:t>ра</w:t>
       </w:r>
       <w:r>
         <w:rPr>
@@ -7150,30 +4659,50 @@
           <w:color w:val="222222"/>
           <w:shd w:val="clear" w:color="auto" w:fill="FFFFFF"/>
         </w:rPr>
-        <w:t>ра</w:t>
-      </w:r>
-      <w:r>
-        <w:rPr>
-          <w:rFonts w:ascii="Arial" w:hAnsi="Arial" w:cs="Arial"/>
-          <w:color w:val="222222"/>
-          <w:shd w:val="clear" w:color="auto" w:fill="FFFFFF"/>
-        </w:rPr>
-        <w:t xml:space="preserve">сширение ассортимента выпускаемой продукции и переориентация рынков сбыта, освоение новых видов производств с целью повышения эффективности производства, получения экономической выгоды, </w:t>
-      </w:r>
-      <w:proofErr w:type="gramStart"/>
-      <w:r>
-        <w:rPr>
-          <w:rFonts w:ascii="Arial" w:hAnsi="Arial" w:cs="Arial"/>
-          <w:color w:val="222222"/>
-          <w:shd w:val="clear" w:color="auto" w:fill="FFFFFF"/>
-        </w:rPr>
-        <w:t>предотвращения .</w:t>
-      </w:r>
-      <w:proofErr w:type="gramEnd"/>
+        <w:t>сширение ассортимента выпускаемой продукции и переориентация рынков сбыта, освоение новых видов производств с целью повышения эффективности производства, получения экономической выгоды, предотвращения .</w:t>
+      </w:r>
     </w:p>
     <w:p>
       <w:pPr>
-        <w:pStyle w:val="NormalWeb"/>
+        <w:widowControl w:val="0"/>
+        <w:tabs>
+          <w:tab w:val="left" w:pos="1080"/>
+        </w:tabs>
+        <w:spacing w:after="0" w:line="240" w:lineRule="auto"/>
+        <w:ind w:firstLine="709"/>
+        <w:jc w:val="both"/>
+        <w:rPr>
+          <w:rFonts w:eastAsia="Courier New"/>
+          <w:sz w:val="28"/>
+          <w:szCs w:val="28"/>
+          <w:lang w:eastAsia="ru-RU"/>
+        </w:rPr>
+      </w:pPr>
+      <w:r>
+        <w:rPr>
+          <w:rFonts w:eastAsia="Courier New"/>
+          <w:sz w:val="28"/>
+          <w:szCs w:val="28"/>
+          <w:highlight w:val="yellow"/>
+          <w:lang w:eastAsia="ru-RU"/>
+        </w:rPr>
+        <w:t xml:space="preserve">Сл18 – у </w:t>
+      </w:r>
+      <w:r>
+        <w:rPr>
+          <w:rFonts w:eastAsia="Courier New"/>
+          <w:sz w:val="28"/>
+          <w:szCs w:val="28"/>
+          <w:lang w:eastAsia="ru-RU"/>
+        </w:rPr>
+        <w:t>меня все спасибо за внимание</w:t>
+      </w:r>
+      <w:bookmarkStart w:id="0" w:name="_GoBack"/>
+      <w:bookmarkEnd w:id="0"/>
+    </w:p>
+    <w:p>
+      <w:pPr>
+        <w:pStyle w:val="a3"/>
         <w:rPr>
           <w:sz w:val="28"/>
           <w:szCs w:val="28"/>
@@ -7191,8 +4720,8 @@
 </file>
 
 <file path=word/numbering.xml><?xml version="1.0" encoding="utf-8"?>
-<w:numbering xmlns:wpc="http://schemas.microsoft.com/office/word/2010/wordprocessingCanvas" xmlns:cx="http://schemas.microsoft.com/office/drawing/2014/chartex" xmlns:mc="http://schemas.openxmlformats.org/markup-compatibility/2006" xmlns:o="urn:schemas-microsoft-com:office:office" xmlns:r="http://schemas.openxmlformats.org/officeDocument/2006/relationships" xmlns:m="http://schemas.openxmlformats.org/officeDocument/2006/math" xmlns:v="urn:schemas-microsoft-com:vml" xmlns:wp14="http://schemas.microsoft.com/office/word/2010/wordprocessingDrawing" xmlns:wp="http://schemas.openxmlformats.org/drawingml/2006/wordprocessingDrawing" xmlns:w10="urn:schemas-microsoft-com:office:word" xmlns:w="http://schemas.openxmlformats.org/wordprocessingml/2006/main" xmlns:w14="http://schemas.microsoft.com/office/word/2010/wordml" xmlns:w15="http://schemas.microsoft.com/office/word/2012/wordml" xmlns:w16se="http://schemas.microsoft.com/office/word/2015/wordml/symex" xmlns:wpg="http://schemas.microsoft.com/office/word/2010/wordprocessingGroup" xmlns:wpi="http://schemas.microsoft.com/office/word/2010/wordprocessingInk" xmlns:wne="http://schemas.microsoft.com/office/word/2006/wordml" xmlns:wps="http://schemas.microsoft.com/office/word/2010/wordprocessingShape" mc:Ignorable="w14 w15 w16se wp14">
-  <w:abstractNum w:abstractNumId="0" w15:restartNumberingAfterBreak="0">
+<w:numbering xmlns:wpc="http://schemas.microsoft.com/office/word/2010/wordprocessingCanvas" xmlns:mc="http://schemas.openxmlformats.org/markup-compatibility/2006" xmlns:o="urn:schemas-microsoft-com:office:office" xmlns:r="http://schemas.openxmlformats.org/officeDocument/2006/relationships" xmlns:m="http://schemas.openxmlformats.org/officeDocument/2006/math" xmlns:v="urn:schemas-microsoft-com:vml" xmlns:wp14="http://schemas.microsoft.com/office/word/2010/wordprocessingDrawing" xmlns:wp="http://schemas.openxmlformats.org/drawingml/2006/wordprocessingDrawing" xmlns:w10="urn:schemas-microsoft-com:office:word" xmlns:w="http://schemas.openxmlformats.org/wordprocessingml/2006/main" xmlns:w14="http://schemas.microsoft.com/office/word/2010/wordml" xmlns:w15="http://schemas.microsoft.com/office/word/2012/wordml" xmlns:wpg="http://schemas.microsoft.com/office/word/2010/wordprocessingGroup" xmlns:wpi="http://schemas.microsoft.com/office/word/2010/wordprocessingInk" xmlns:wne="http://schemas.microsoft.com/office/word/2006/wordml" xmlns:wps="http://schemas.microsoft.com/office/word/2010/wordprocessingShape" mc:Ignorable="w14 w15 wp14">
+  <w:abstractNum w:abstractNumId="0">
     <w:nsid w:val="58B725F8"/>
     <w:multiLevelType w:val="multilevel"/>
     <w:tmpl w:val="D30C2046"/>
@@ -7283,7 +4812,7 @@
 </file>
 
 <file path=word/styles.xml><?xml version="1.0" encoding="utf-8"?>
-<w:styles xmlns:mc="http://schemas.openxmlformats.org/markup-compatibility/2006" xmlns:r="http://schemas.openxmlformats.org/officeDocument/2006/relationships" xmlns:w="http://schemas.openxmlformats.org/wordprocessingml/2006/main" xmlns:w14="http://schemas.microsoft.com/office/word/2010/wordml" xmlns:w15="http://schemas.microsoft.com/office/word/2012/wordml" xmlns:w16se="http://schemas.microsoft.com/office/word/2015/wordml/symex" mc:Ignorable="w14 w15 w16se">
+<w:styles xmlns:mc="http://schemas.openxmlformats.org/markup-compatibility/2006" xmlns:r="http://schemas.openxmlformats.org/officeDocument/2006/relationships" xmlns:w="http://schemas.openxmlformats.org/wordprocessingml/2006/main" xmlns:w14="http://schemas.microsoft.com/office/word/2010/wordml" xmlns:w15="http://schemas.microsoft.com/office/word/2012/wordml" mc:Ignorable="w14 w15">
   <w:docDefaults>
     <w:rPrDefault>
       <w:rPr>
@@ -7672,16 +5201,17 @@
     <w:lsdException w:name="List Table 6 Colorful Accent 6" w:uiPriority="51"/>
     <w:lsdException w:name="List Table 7 Colorful Accent 6" w:uiPriority="52"/>
   </w:latentStyles>
-  <w:style w:type="paragraph" w:default="1" w:styleId="Normal">
+  <w:style w:type="paragraph" w:default="1" w:styleId="a">
     <w:name w:val="Normal"/>
     <w:qFormat/>
   </w:style>
-  <w:style w:type="character" w:default="1" w:styleId="DefaultParagraphFont">
+  <w:style w:type="character" w:default="1" w:styleId="a0">
     <w:name w:val="Default Paragraph Font"/>
     <w:uiPriority w:val="1"/>
+    <w:semiHidden/>
     <w:unhideWhenUsed/>
   </w:style>
-  <w:style w:type="table" w:default="1" w:styleId="TableNormal">
+  <w:style w:type="table" w:default="1" w:styleId="a1">
     <w:name w:val="Normal Table"/>
     <w:uiPriority w:val="99"/>
     <w:semiHidden/>
@@ -7696,15 +5226,15 @@
       </w:tblCellMar>
     </w:tblPr>
   </w:style>
-  <w:style w:type="numbering" w:default="1" w:styleId="NoList">
+  <w:style w:type="numbering" w:default="1" w:styleId="a2">
     <w:name w:val="No List"/>
     <w:uiPriority w:val="99"/>
     <w:semiHidden/>
     <w:unhideWhenUsed/>
   </w:style>
-  <w:style w:type="paragraph" w:styleId="NormalWeb">
+  <w:style w:type="paragraph" w:styleId="a3">
     <w:name w:val="Normal (Web)"/>
-    <w:basedOn w:val="Normal"/>
+    <w:basedOn w:val="a"/>
     <w:uiPriority w:val="99"/>
     <w:unhideWhenUsed/>
     <w:rsid w:val="005F7CA2"/>
@@ -7719,10 +5249,10 @@
       <w:lang w:eastAsia="ru-RU"/>
     </w:rPr>
   </w:style>
-  <w:style w:type="paragraph" w:styleId="BodyText2">
+  <w:style w:type="paragraph" w:styleId="2">
     <w:name w:val="Body Text 2"/>
-    <w:basedOn w:val="Normal"/>
-    <w:link w:val="BodyText2Char"/>
+    <w:basedOn w:val="a"/>
+    <w:link w:val="20"/>
     <w:uiPriority w:val="99"/>
     <w:semiHidden/>
     <w:unhideWhenUsed/>
@@ -7731,19 +5261,19 @@
       <w:spacing w:after="120" w:line="480" w:lineRule="auto"/>
     </w:pPr>
   </w:style>
-  <w:style w:type="character" w:customStyle="1" w:styleId="BodyText2Char">
-    <w:name w:val="Body Text 2 Char"/>
-    <w:basedOn w:val="DefaultParagraphFont"/>
-    <w:link w:val="BodyText2"/>
+  <w:style w:type="character" w:customStyle="1" w:styleId="20">
+    <w:name w:val="Основной текст 2 Знак"/>
+    <w:basedOn w:val="a0"/>
+    <w:link w:val="2"/>
     <w:uiPriority w:val="99"/>
     <w:semiHidden/>
     <w:rsid w:val="008032F6"/>
   </w:style>
-  <w:style w:type="paragraph" w:styleId="ListParagraph">
+  <w:style w:type="paragraph" w:styleId="a4">
     <w:name w:val="List Paragraph"/>
     <w:aliases w:val="С отступом"/>
-    <w:basedOn w:val="Normal"/>
-    <w:link w:val="ListParagraphChar"/>
+    <w:basedOn w:val="a"/>
+    <w:link w:val="a5"/>
     <w:uiPriority w:val="34"/>
     <w:qFormat/>
     <w:rsid w:val="001554B4"/>
@@ -7757,10 +5287,10 @@
       <w:i/>
     </w:rPr>
   </w:style>
-  <w:style w:type="character" w:customStyle="1" w:styleId="ListParagraphChar">
-    <w:name w:val="List Paragraph Char"/>
-    <w:aliases w:val="С отступом Char"/>
-    <w:link w:val="ListParagraph"/>
+  <w:style w:type="character" w:customStyle="1" w:styleId="a5">
+    <w:name w:val="Абзац списка Знак"/>
+    <w:aliases w:val="С отступом Знак"/>
+    <w:link w:val="a4"/>
     <w:uiPriority w:val="34"/>
     <w:locked/>
     <w:rsid w:val="001554B4"/>
@@ -7771,7 +5301,7 @@
   </w:style>
   <w:style w:type="paragraph" w:customStyle="1" w:styleId="point">
     <w:name w:val="point"/>
-    <w:basedOn w:val="Normal"/>
+    <w:basedOn w:val="a"/>
     <w:rsid w:val="002E77BD"/>
     <w:pPr>
       <w:spacing w:after="0" w:line="240" w:lineRule="auto"/>
@@ -7787,7 +5317,7 @@
   </w:style>
   <w:style w:type="character" w:customStyle="1" w:styleId="13">
     <w:name w:val="Основной текст (13)_"/>
-    <w:basedOn w:val="DefaultParagraphFont"/>
+    <w:basedOn w:val="a0"/>
     <w:link w:val="130"/>
     <w:rsid w:val="002E77BD"/>
     <w:rPr>
@@ -7800,7 +5330,7 @@
   </w:style>
   <w:style w:type="paragraph" w:customStyle="1" w:styleId="130">
     <w:name w:val="Основной текст (13)"/>
-    <w:basedOn w:val="Normal"/>
+    <w:basedOn w:val="a"/>
     <w:link w:val="13"/>
     <w:rsid w:val="002E77BD"/>
     <w:pPr>
@@ -11045,78 +8575,78 @@
     </dgm:pt>
   </dgm:ptLst>
   <dgm:cxnLst>
-    <dgm:cxn modelId="{235DCD17-EF1D-4A34-B398-374F1795F2A4}" type="presOf" srcId="{F096ED28-CF43-4B50-B57B-47A086FE5A61}" destId="{D0EB9272-3B57-4917-8F44-A1C58E37752C}" srcOrd="0" destOrd="0" presId="urn:microsoft.com/office/officeart/2005/8/layout/hierarchy6"/>
-    <dgm:cxn modelId="{D9124DA9-E6A0-4EF0-BB95-6036CD4FAE04}" type="presOf" srcId="{002DC15E-27ED-4F16-A8F0-8653024639FB}" destId="{E8FDEEF9-9493-48BB-8ADC-58965875854A}" srcOrd="0" destOrd="0" presId="urn:microsoft.com/office/officeart/2005/8/layout/hierarchy6"/>
-    <dgm:cxn modelId="{EAF7CBB7-DFDD-4CA2-AB47-D836CBD05608}" type="presOf" srcId="{BCC787CE-18B9-4E8B-B704-35F0717EBE21}" destId="{C4946E27-AECE-44A4-9B64-1FBCE0EE19E7}" srcOrd="0" destOrd="0" presId="urn:microsoft.com/office/officeart/2005/8/layout/hierarchy6"/>
-    <dgm:cxn modelId="{219EE72D-9F38-4CF9-9CA9-85B4A538EA4E}" type="presOf" srcId="{7B5C37E5-DDD9-40DF-AC0A-A4CD0F629DAF}" destId="{3599C19E-DCDD-413B-872D-885C33573216}" srcOrd="0" destOrd="0" presId="urn:microsoft.com/office/officeart/2005/8/layout/hierarchy6"/>
-    <dgm:cxn modelId="{4379227D-CD8D-46E7-865D-FDF1842A2546}" type="presOf" srcId="{1FA42C98-C60C-4A77-87BA-9CBB2F51D8CC}" destId="{4BFD5C56-55E9-44D8-AD0D-6F3D7B5DF4E0}" srcOrd="0" destOrd="0" presId="urn:microsoft.com/office/officeart/2005/8/layout/hierarchy6"/>
+    <dgm:cxn modelId="{FA243DBD-E058-4281-B247-75A6A1361DC4}" type="presOf" srcId="{961E464B-364A-41F0-91CA-AF456580F389}" destId="{E3A0C177-F831-4600-A754-8CBE755646B2}" srcOrd="0" destOrd="0" presId="urn:microsoft.com/office/officeart/2005/8/layout/hierarchy6"/>
+    <dgm:cxn modelId="{FF2ADAEA-4648-4077-B0F6-9A79F5C664B7}" srcId="{46839F55-37FC-47F8-B627-A43306B1D497}" destId="{F096ED28-CF43-4B50-B57B-47A086FE5A61}" srcOrd="1" destOrd="0" parTransId="{71B107A1-1260-4BD4-826D-062D9C47D3FD}" sibTransId="{95C6F5E9-37E6-428E-8A6B-32D1E95BE4D1}"/>
+    <dgm:cxn modelId="{493059C3-0B06-4D8A-88B0-290E31E31135}" srcId="{F096ED28-CF43-4B50-B57B-47A086FE5A61}" destId="{002DC15E-27ED-4F16-A8F0-8653024639FB}" srcOrd="0" destOrd="0" parTransId="{867535D3-FC05-4848-AFA8-0BCC8E459093}" sibTransId="{B4D207D3-E02E-4F9B-B076-3F66D1E6E645}"/>
+    <dgm:cxn modelId="{62F06FAE-8987-4F58-B891-873E30AEBF71}" type="presOf" srcId="{BCC787CE-18B9-4E8B-B704-35F0717EBE21}" destId="{C4946E27-AECE-44A4-9B64-1FBCE0EE19E7}" srcOrd="0" destOrd="0" presId="urn:microsoft.com/office/officeart/2005/8/layout/hierarchy6"/>
     <dgm:cxn modelId="{897233FF-FD16-462F-87E7-1A22495FA1BF}" srcId="{BC9D68E3-B6F1-4D42-907D-A5419658115C}" destId="{961E464B-364A-41F0-91CA-AF456580F389}" srcOrd="0" destOrd="0" parTransId="{7B5C37E5-DDD9-40DF-AC0A-A4CD0F629DAF}" sibTransId="{87B197F5-7442-4671-8923-61D4AD22B25A}"/>
+    <dgm:cxn modelId="{D4AB4EF1-1414-4FD1-A591-B070562C18B9}" type="presOf" srcId="{A67E2137-D344-4963-9598-08DE30A49431}" destId="{AD65771F-2EAD-4CF8-8F6D-7FF99A60BBFC}" srcOrd="0" destOrd="0" presId="urn:microsoft.com/office/officeart/2005/8/layout/hierarchy6"/>
+    <dgm:cxn modelId="{CA5DA3D0-0B66-45C4-9F92-07CD2FC9855D}" type="presOf" srcId="{92817282-DB33-40F6-8CDC-B1DF494D2524}" destId="{76E3EE0F-2B6D-4A68-8726-F021094A1BB5}" srcOrd="0" destOrd="0" presId="urn:microsoft.com/office/officeart/2005/8/layout/hierarchy6"/>
+    <dgm:cxn modelId="{1F3DDA84-81B8-4238-B8FB-6AB59F3158F4}" srcId="{92817282-DB33-40F6-8CDC-B1DF494D2524}" destId="{21E4D5D5-6094-4A41-A096-9C0478299741}" srcOrd="0" destOrd="0" parTransId="{BCC787CE-18B9-4E8B-B704-35F0717EBE21}" sibTransId="{FB723194-CC0E-48D0-83BA-83B0A26D82D4}"/>
+    <dgm:cxn modelId="{2C9AE169-4CB8-4FE6-89FB-FE0A8627307A}" type="presOf" srcId="{6D04C906-158D-47C7-93B4-C510B44479CB}" destId="{BFD5DA99-28E9-4C2A-A341-0A4DD06F3F69}" srcOrd="0" destOrd="0" presId="urn:microsoft.com/office/officeart/2005/8/layout/hierarchy6"/>
+    <dgm:cxn modelId="{2FB18DA6-5E03-447F-A1D8-9087C3976574}" type="presOf" srcId="{1F1FF736-1B7A-4715-B4C5-0730A93604DE}" destId="{CA7A6DD1-410F-4870-899C-83D72929E9C7}" srcOrd="0" destOrd="0" presId="urn:microsoft.com/office/officeart/2005/8/layout/hierarchy6"/>
+    <dgm:cxn modelId="{0595C02E-2B09-4354-B128-59DA105A7BD9}" type="presOf" srcId="{1FA42C98-C60C-4A77-87BA-9CBB2F51D8CC}" destId="{4BFD5C56-55E9-44D8-AD0D-6F3D7B5DF4E0}" srcOrd="0" destOrd="0" presId="urn:microsoft.com/office/officeart/2005/8/layout/hierarchy6"/>
+    <dgm:cxn modelId="{872AD97E-06D6-448F-B6D7-8AF049D6DAA0}" type="presOf" srcId="{71B107A1-1260-4BD4-826D-062D9C47D3FD}" destId="{39BD240D-EA07-4B50-9130-46C671643D32}" srcOrd="0" destOrd="0" presId="urn:microsoft.com/office/officeart/2005/8/layout/hierarchy6"/>
     <dgm:cxn modelId="{D0501F52-4898-43E3-8B4F-0B1F6AB79E54}" srcId="{1F1FF736-1B7A-4715-B4C5-0730A93604DE}" destId="{46839F55-37FC-47F8-B627-A43306B1D497}" srcOrd="0" destOrd="0" parTransId="{19B3960D-6D0E-4BD9-8A41-26DD52E5AEAE}" sibTransId="{DB7873AB-2537-491D-83AF-212A5D2C8635}"/>
-    <dgm:cxn modelId="{45EA7B6A-0DD7-44B5-A695-8FC698E4BDD8}" type="presOf" srcId="{21E4D5D5-6094-4A41-A096-9C0478299741}" destId="{6D26BF69-9272-4B5D-88AA-0B1FD7FC0272}" srcOrd="0" destOrd="0" presId="urn:microsoft.com/office/officeart/2005/8/layout/hierarchy6"/>
+    <dgm:cxn modelId="{A3FEF6FA-1915-4C52-9B8C-2825E53DDB49}" srcId="{A67E2137-D344-4963-9598-08DE30A49431}" destId="{BC9D68E3-B6F1-4D42-907D-A5419658115C}" srcOrd="0" destOrd="0" parTransId="{2132E0BC-981F-464D-9E2C-66145FB4A7BE}" sibTransId="{0D54E39A-B4F2-47EF-8604-2524C980766B}"/>
+    <dgm:cxn modelId="{7838B052-E17A-44B0-8D8D-FAE69CB2F95E}" type="presOf" srcId="{46839F55-37FC-47F8-B627-A43306B1D497}" destId="{D8B96E37-B085-4224-AA70-7797F52D300E}" srcOrd="0" destOrd="0" presId="urn:microsoft.com/office/officeart/2005/8/layout/hierarchy6"/>
+    <dgm:cxn modelId="{7A7B9A06-506A-4BFF-8759-CB75F1DEA2BB}" type="presOf" srcId="{867535D3-FC05-4848-AFA8-0BCC8E459093}" destId="{4FAB6D98-7FA6-463C-85F8-10169F9BE7B5}" srcOrd="0" destOrd="0" presId="urn:microsoft.com/office/officeart/2005/8/layout/hierarchy6"/>
+    <dgm:cxn modelId="{A89B5474-4DC5-46F0-9535-0D0CED209325}" type="presOf" srcId="{7B5C37E5-DDD9-40DF-AC0A-A4CD0F629DAF}" destId="{3599C19E-DCDD-413B-872D-885C33573216}" srcOrd="0" destOrd="0" presId="urn:microsoft.com/office/officeart/2005/8/layout/hierarchy6"/>
+    <dgm:cxn modelId="{7FC23658-930B-4A80-8C05-4B6BCA8CED69}" type="presOf" srcId="{2132E0BC-981F-464D-9E2C-66145FB4A7BE}" destId="{A6AEF95B-58D1-4EF4-A102-16EA0B70F9F9}" srcOrd="0" destOrd="0" presId="urn:microsoft.com/office/officeart/2005/8/layout/hierarchy6"/>
+    <dgm:cxn modelId="{05EABE7E-8CCB-45E0-A342-0E79F611E6C7}" type="presOf" srcId="{6B849377-4F91-44A0-B5C2-76EDCB59846C}" destId="{B2CCAFC3-B5DE-42C1-A5F7-2D55E4A5F4BC}" srcOrd="0" destOrd="0" presId="urn:microsoft.com/office/officeart/2005/8/layout/hierarchy6"/>
+    <dgm:cxn modelId="{2DC99C7C-A602-477E-A2F5-58BDAF05BF61}" srcId="{46839F55-37FC-47F8-B627-A43306B1D497}" destId="{1FA42C98-C60C-4A77-87BA-9CBB2F51D8CC}" srcOrd="0" destOrd="0" parTransId="{0C75D584-BB6F-40C2-9AF5-566389566454}" sibTransId="{3BCD713C-6A69-4684-B657-20B944D4ADF9}"/>
+    <dgm:cxn modelId="{1CBBC206-7109-4FAE-A10C-E9C9877F3556}" type="presOf" srcId="{21E4D5D5-6094-4A41-A096-9C0478299741}" destId="{6D26BF69-9272-4B5D-88AA-0B1FD7FC0272}" srcOrd="0" destOrd="0" presId="urn:microsoft.com/office/officeart/2005/8/layout/hierarchy6"/>
+    <dgm:cxn modelId="{96A3C674-96A6-4007-A802-B98EF9C5D6CB}" srcId="{46839F55-37FC-47F8-B627-A43306B1D497}" destId="{A67E2137-D344-4963-9598-08DE30A49431}" srcOrd="2" destOrd="0" parTransId="{6D04C906-158D-47C7-93B4-C510B44479CB}" sibTransId="{7A6180F8-18A4-40F2-82DC-B75CB753D48E}"/>
     <dgm:cxn modelId="{19CD5531-B79E-4335-81B5-20051AF1F0C8}" srcId="{002DC15E-27ED-4F16-A8F0-8653024639FB}" destId="{1B076D55-BC67-4D94-A999-778B78B8E345}" srcOrd="0" destOrd="0" parTransId="{6B849377-4F91-44A0-B5C2-76EDCB59846C}" sibTransId="{F4F2BFFF-9652-4B5C-8020-BB6A1806BE24}"/>
     <dgm:cxn modelId="{0174BACF-2890-4B1A-8F7A-28B01410FEFA}" srcId="{1FA42C98-C60C-4A77-87BA-9CBB2F51D8CC}" destId="{92817282-DB33-40F6-8CDC-B1DF494D2524}" srcOrd="0" destOrd="0" parTransId="{4C24687C-89B3-43A9-B76F-43DDA4FA5526}" sibTransId="{D5ECF1F4-A6F7-4294-9DDE-630CF828F52C}"/>
-    <dgm:cxn modelId="{493059C3-0B06-4D8A-88B0-290E31E31135}" srcId="{F096ED28-CF43-4B50-B57B-47A086FE5A61}" destId="{002DC15E-27ED-4F16-A8F0-8653024639FB}" srcOrd="0" destOrd="0" parTransId="{867535D3-FC05-4848-AFA8-0BCC8E459093}" sibTransId="{B4D207D3-E02E-4F9B-B076-3F66D1E6E645}"/>
-    <dgm:cxn modelId="{09172072-81BA-405D-854F-411DD6A07067}" type="presOf" srcId="{867535D3-FC05-4848-AFA8-0BCC8E459093}" destId="{4FAB6D98-7FA6-463C-85F8-10169F9BE7B5}" srcOrd="0" destOrd="0" presId="urn:microsoft.com/office/officeart/2005/8/layout/hierarchy6"/>
-    <dgm:cxn modelId="{CCCF39F2-56C0-4B03-94BB-AEF482DF7C8D}" type="presOf" srcId="{BC9D68E3-B6F1-4D42-907D-A5419658115C}" destId="{56D3C7F8-735E-4A9E-B1B7-7133BB0A55D7}" srcOrd="0" destOrd="0" presId="urn:microsoft.com/office/officeart/2005/8/layout/hierarchy6"/>
-    <dgm:cxn modelId="{A49EE6AD-8A42-4D6C-B68A-2131F943E9FB}" type="presOf" srcId="{71B107A1-1260-4BD4-826D-062D9C47D3FD}" destId="{39BD240D-EA07-4B50-9130-46C671643D32}" srcOrd="0" destOrd="0" presId="urn:microsoft.com/office/officeart/2005/8/layout/hierarchy6"/>
-    <dgm:cxn modelId="{A3FEF6FA-1915-4C52-9B8C-2825E53DDB49}" srcId="{A67E2137-D344-4963-9598-08DE30A49431}" destId="{BC9D68E3-B6F1-4D42-907D-A5419658115C}" srcOrd="0" destOrd="0" parTransId="{2132E0BC-981F-464D-9E2C-66145FB4A7BE}" sibTransId="{0D54E39A-B4F2-47EF-8604-2524C980766B}"/>
-    <dgm:cxn modelId="{FF2ADAEA-4648-4077-B0F6-9A79F5C664B7}" srcId="{46839F55-37FC-47F8-B627-A43306B1D497}" destId="{F096ED28-CF43-4B50-B57B-47A086FE5A61}" srcOrd="1" destOrd="0" parTransId="{71B107A1-1260-4BD4-826D-062D9C47D3FD}" sibTransId="{95C6F5E9-37E6-428E-8A6B-32D1E95BE4D1}"/>
-    <dgm:cxn modelId="{8DA27498-E8D7-48D6-840D-B340E294BD31}" type="presOf" srcId="{4C24687C-89B3-43A9-B76F-43DDA4FA5526}" destId="{A9E27F75-17D0-4A52-AEE0-CAC718D23745}" srcOrd="0" destOrd="0" presId="urn:microsoft.com/office/officeart/2005/8/layout/hierarchy6"/>
-    <dgm:cxn modelId="{B990AB32-8DC0-4BBC-B4C5-119DC2A985F1}" type="presOf" srcId="{2132E0BC-981F-464D-9E2C-66145FB4A7BE}" destId="{A6AEF95B-58D1-4EF4-A102-16EA0B70F9F9}" srcOrd="0" destOrd="0" presId="urn:microsoft.com/office/officeart/2005/8/layout/hierarchy6"/>
-    <dgm:cxn modelId="{2DC99C7C-A602-477E-A2F5-58BDAF05BF61}" srcId="{46839F55-37FC-47F8-B627-A43306B1D497}" destId="{1FA42C98-C60C-4A77-87BA-9CBB2F51D8CC}" srcOrd="0" destOrd="0" parTransId="{0C75D584-BB6F-40C2-9AF5-566389566454}" sibTransId="{3BCD713C-6A69-4684-B657-20B944D4ADF9}"/>
-    <dgm:cxn modelId="{B5624C68-376E-4562-AEBD-53F3BB79587D}" type="presOf" srcId="{6D04C906-158D-47C7-93B4-C510B44479CB}" destId="{BFD5DA99-28E9-4C2A-A341-0A4DD06F3F69}" srcOrd="0" destOrd="0" presId="urn:microsoft.com/office/officeart/2005/8/layout/hierarchy6"/>
-    <dgm:cxn modelId="{1CB5EF12-BC0C-4F92-818C-9E4710FEBE9A}" type="presOf" srcId="{92817282-DB33-40F6-8CDC-B1DF494D2524}" destId="{76E3EE0F-2B6D-4A68-8726-F021094A1BB5}" srcOrd="0" destOrd="0" presId="urn:microsoft.com/office/officeart/2005/8/layout/hierarchy6"/>
-    <dgm:cxn modelId="{B6BF5018-F817-49F3-80AA-BC002AA00E56}" type="presOf" srcId="{961E464B-364A-41F0-91CA-AF456580F389}" destId="{E3A0C177-F831-4600-A754-8CBE755646B2}" srcOrd="0" destOrd="0" presId="urn:microsoft.com/office/officeart/2005/8/layout/hierarchy6"/>
-    <dgm:cxn modelId="{09F0D8A1-75C2-4C1C-A4FA-BA53BC4D1807}" type="presOf" srcId="{A67E2137-D344-4963-9598-08DE30A49431}" destId="{AD65771F-2EAD-4CF8-8F6D-7FF99A60BBFC}" srcOrd="0" destOrd="0" presId="urn:microsoft.com/office/officeart/2005/8/layout/hierarchy6"/>
-    <dgm:cxn modelId="{B1250403-80AF-4220-AD6E-63242FADAF9B}" type="presOf" srcId="{46839F55-37FC-47F8-B627-A43306B1D497}" destId="{D8B96E37-B085-4224-AA70-7797F52D300E}" srcOrd="0" destOrd="0" presId="urn:microsoft.com/office/officeart/2005/8/layout/hierarchy6"/>
-    <dgm:cxn modelId="{1F3DDA84-81B8-4238-B8FB-6AB59F3158F4}" srcId="{92817282-DB33-40F6-8CDC-B1DF494D2524}" destId="{21E4D5D5-6094-4A41-A096-9C0478299741}" srcOrd="0" destOrd="0" parTransId="{BCC787CE-18B9-4E8B-B704-35F0717EBE21}" sibTransId="{FB723194-CC0E-48D0-83BA-83B0A26D82D4}"/>
-    <dgm:cxn modelId="{EB96E41D-79B3-47E6-BEBF-B5202379FFDF}" type="presOf" srcId="{1F1FF736-1B7A-4715-B4C5-0730A93604DE}" destId="{CA7A6DD1-410F-4870-899C-83D72929E9C7}" srcOrd="0" destOrd="0" presId="urn:microsoft.com/office/officeart/2005/8/layout/hierarchy6"/>
-    <dgm:cxn modelId="{36D3CF20-A5E7-4DAD-AAA5-4B4384B6A8F7}" type="presOf" srcId="{6B849377-4F91-44A0-B5C2-76EDCB59846C}" destId="{B2CCAFC3-B5DE-42C1-A5F7-2D55E4A5F4BC}" srcOrd="0" destOrd="0" presId="urn:microsoft.com/office/officeart/2005/8/layout/hierarchy6"/>
-    <dgm:cxn modelId="{877730F7-1CE4-4D8A-8D3B-58CE5D87C2CD}" type="presOf" srcId="{0C75D584-BB6F-40C2-9AF5-566389566454}" destId="{14E343B4-077B-46E1-8E7F-67895A89CA81}" srcOrd="0" destOrd="0" presId="urn:microsoft.com/office/officeart/2005/8/layout/hierarchy6"/>
-    <dgm:cxn modelId="{EB4F3C14-0D9C-4C62-AE24-4F8A7B4DD259}" type="presOf" srcId="{1B076D55-BC67-4D94-A999-778B78B8E345}" destId="{E9FB2919-5972-43C0-B8D4-91339B7F4B66}" srcOrd="0" destOrd="0" presId="urn:microsoft.com/office/officeart/2005/8/layout/hierarchy6"/>
-    <dgm:cxn modelId="{96A3C674-96A6-4007-A802-B98EF9C5D6CB}" srcId="{46839F55-37FC-47F8-B627-A43306B1D497}" destId="{A67E2137-D344-4963-9598-08DE30A49431}" srcOrd="2" destOrd="0" parTransId="{6D04C906-158D-47C7-93B4-C510B44479CB}" sibTransId="{7A6180F8-18A4-40F2-82DC-B75CB753D48E}"/>
-    <dgm:cxn modelId="{D9C4F664-7DFE-47B8-939C-63E451F2333A}" type="presParOf" srcId="{CA7A6DD1-410F-4870-899C-83D72929E9C7}" destId="{73D471D2-550D-4EFB-9A31-856882E6C55E}" srcOrd="0" destOrd="0" presId="urn:microsoft.com/office/officeart/2005/8/layout/hierarchy6"/>
-    <dgm:cxn modelId="{7E78CC8F-6852-402C-BE75-88842AFD0EBC}" type="presParOf" srcId="{73D471D2-550D-4EFB-9A31-856882E6C55E}" destId="{D476899E-2403-4732-B2F4-EF37671802E9}" srcOrd="0" destOrd="0" presId="urn:microsoft.com/office/officeart/2005/8/layout/hierarchy6"/>
-    <dgm:cxn modelId="{799DE672-57EF-4B54-A094-CFEC9E004E09}" type="presParOf" srcId="{D476899E-2403-4732-B2F4-EF37671802E9}" destId="{7177C9DF-1BBC-44D5-A8FF-D13308B5BC51}" srcOrd="0" destOrd="0" presId="urn:microsoft.com/office/officeart/2005/8/layout/hierarchy6"/>
-    <dgm:cxn modelId="{A2D74AAB-069F-40C9-8AE1-103FCAB41996}" type="presParOf" srcId="{7177C9DF-1BBC-44D5-A8FF-D13308B5BC51}" destId="{D8B96E37-B085-4224-AA70-7797F52D300E}" srcOrd="0" destOrd="0" presId="urn:microsoft.com/office/officeart/2005/8/layout/hierarchy6"/>
-    <dgm:cxn modelId="{84CC11BD-9145-4AA8-8A35-6C944F715ECE}" type="presParOf" srcId="{7177C9DF-1BBC-44D5-A8FF-D13308B5BC51}" destId="{AC5826C0-208B-4A14-A981-27A1E2C976F3}" srcOrd="1" destOrd="0" presId="urn:microsoft.com/office/officeart/2005/8/layout/hierarchy6"/>
-    <dgm:cxn modelId="{F074A307-36E6-488F-957D-7899BEE654E8}" type="presParOf" srcId="{AC5826C0-208B-4A14-A981-27A1E2C976F3}" destId="{14E343B4-077B-46E1-8E7F-67895A89CA81}" srcOrd="0" destOrd="0" presId="urn:microsoft.com/office/officeart/2005/8/layout/hierarchy6"/>
-    <dgm:cxn modelId="{EBB7D150-8733-4D14-A51B-52999EE99E1B}" type="presParOf" srcId="{AC5826C0-208B-4A14-A981-27A1E2C976F3}" destId="{C38409C8-8291-4777-A740-5E4559D471F0}" srcOrd="1" destOrd="0" presId="urn:microsoft.com/office/officeart/2005/8/layout/hierarchy6"/>
-    <dgm:cxn modelId="{B7386887-A36B-4C2A-9984-49AD46B388D9}" type="presParOf" srcId="{C38409C8-8291-4777-A740-5E4559D471F0}" destId="{4BFD5C56-55E9-44D8-AD0D-6F3D7B5DF4E0}" srcOrd="0" destOrd="0" presId="urn:microsoft.com/office/officeart/2005/8/layout/hierarchy6"/>
-    <dgm:cxn modelId="{6A048399-B623-4E7E-B3AA-45C6AAED648A}" type="presParOf" srcId="{C38409C8-8291-4777-A740-5E4559D471F0}" destId="{78F20324-B4D0-4C2E-BFD6-6F31ABB8B853}" srcOrd="1" destOrd="0" presId="urn:microsoft.com/office/officeart/2005/8/layout/hierarchy6"/>
-    <dgm:cxn modelId="{9E004B16-541C-4721-AA4B-757840B20E0C}" type="presParOf" srcId="{78F20324-B4D0-4C2E-BFD6-6F31ABB8B853}" destId="{A9E27F75-17D0-4A52-AEE0-CAC718D23745}" srcOrd="0" destOrd="0" presId="urn:microsoft.com/office/officeart/2005/8/layout/hierarchy6"/>
-    <dgm:cxn modelId="{2B34CB13-87F3-4EB0-ADCC-EA88953E53FA}" type="presParOf" srcId="{78F20324-B4D0-4C2E-BFD6-6F31ABB8B853}" destId="{5E2E6523-0C13-41DD-855F-34296AF33BE1}" srcOrd="1" destOrd="0" presId="urn:microsoft.com/office/officeart/2005/8/layout/hierarchy6"/>
-    <dgm:cxn modelId="{2EA1881F-E0EC-4F6B-AF7D-A87AE843B5A3}" type="presParOf" srcId="{5E2E6523-0C13-41DD-855F-34296AF33BE1}" destId="{76E3EE0F-2B6D-4A68-8726-F021094A1BB5}" srcOrd="0" destOrd="0" presId="urn:microsoft.com/office/officeart/2005/8/layout/hierarchy6"/>
-    <dgm:cxn modelId="{B030A394-5F55-4137-B6DB-9C40608F7F5B}" type="presParOf" srcId="{5E2E6523-0C13-41DD-855F-34296AF33BE1}" destId="{B590C140-ADB3-4775-AB62-77F876AE0966}" srcOrd="1" destOrd="0" presId="urn:microsoft.com/office/officeart/2005/8/layout/hierarchy6"/>
-    <dgm:cxn modelId="{6DBA87D3-BEE3-486E-A853-FFDF505ED4EA}" type="presParOf" srcId="{B590C140-ADB3-4775-AB62-77F876AE0966}" destId="{C4946E27-AECE-44A4-9B64-1FBCE0EE19E7}" srcOrd="0" destOrd="0" presId="urn:microsoft.com/office/officeart/2005/8/layout/hierarchy6"/>
-    <dgm:cxn modelId="{C616654E-F8E9-4B9B-8F10-755C3D9C5839}" type="presParOf" srcId="{B590C140-ADB3-4775-AB62-77F876AE0966}" destId="{F23E36AB-FB0D-40EA-BE56-875F439F4753}" srcOrd="1" destOrd="0" presId="urn:microsoft.com/office/officeart/2005/8/layout/hierarchy6"/>
-    <dgm:cxn modelId="{FE01A1C9-7485-4842-B8F6-1D7628F0CF2F}" type="presParOf" srcId="{F23E36AB-FB0D-40EA-BE56-875F439F4753}" destId="{6D26BF69-9272-4B5D-88AA-0B1FD7FC0272}" srcOrd="0" destOrd="0" presId="urn:microsoft.com/office/officeart/2005/8/layout/hierarchy6"/>
-    <dgm:cxn modelId="{F965ED89-687B-4EE4-B154-57CD12C67149}" type="presParOf" srcId="{F23E36AB-FB0D-40EA-BE56-875F439F4753}" destId="{DA7A7708-13B1-42B9-8346-2960183018A6}" srcOrd="1" destOrd="0" presId="urn:microsoft.com/office/officeart/2005/8/layout/hierarchy6"/>
-    <dgm:cxn modelId="{CA99A2B7-9E5C-4393-8893-6B8357CEC09F}" type="presParOf" srcId="{AC5826C0-208B-4A14-A981-27A1E2C976F3}" destId="{39BD240D-EA07-4B50-9130-46C671643D32}" srcOrd="2" destOrd="0" presId="urn:microsoft.com/office/officeart/2005/8/layout/hierarchy6"/>
-    <dgm:cxn modelId="{0ACC13C0-BF1C-4A1F-B25B-F0F56B6FD8CF}" type="presParOf" srcId="{AC5826C0-208B-4A14-A981-27A1E2C976F3}" destId="{FAF060C5-E093-4BC8-B2A3-D31FD6390EF4}" srcOrd="3" destOrd="0" presId="urn:microsoft.com/office/officeart/2005/8/layout/hierarchy6"/>
-    <dgm:cxn modelId="{4A556850-89AA-4997-830C-2FA7A48F82EE}" type="presParOf" srcId="{FAF060C5-E093-4BC8-B2A3-D31FD6390EF4}" destId="{D0EB9272-3B57-4917-8F44-A1C58E37752C}" srcOrd="0" destOrd="0" presId="urn:microsoft.com/office/officeart/2005/8/layout/hierarchy6"/>
-    <dgm:cxn modelId="{CACA22D6-530B-4F75-944B-1DFC921D9292}" type="presParOf" srcId="{FAF060C5-E093-4BC8-B2A3-D31FD6390EF4}" destId="{160303FB-8643-482C-A70A-B571353096E1}" srcOrd="1" destOrd="0" presId="urn:microsoft.com/office/officeart/2005/8/layout/hierarchy6"/>
-    <dgm:cxn modelId="{5763C0AE-30C6-4D1B-AA36-931ADF47B952}" type="presParOf" srcId="{160303FB-8643-482C-A70A-B571353096E1}" destId="{4FAB6D98-7FA6-463C-85F8-10169F9BE7B5}" srcOrd="0" destOrd="0" presId="urn:microsoft.com/office/officeart/2005/8/layout/hierarchy6"/>
-    <dgm:cxn modelId="{DAB43FFF-8832-4556-AF94-94AE9BA5F5D9}" type="presParOf" srcId="{160303FB-8643-482C-A70A-B571353096E1}" destId="{3D95F0A3-BD17-40E8-8901-B063E49A339C}" srcOrd="1" destOrd="0" presId="urn:microsoft.com/office/officeart/2005/8/layout/hierarchy6"/>
-    <dgm:cxn modelId="{CAE5C830-7853-42C4-ADDF-61D613D20893}" type="presParOf" srcId="{3D95F0A3-BD17-40E8-8901-B063E49A339C}" destId="{E8FDEEF9-9493-48BB-8ADC-58965875854A}" srcOrd="0" destOrd="0" presId="urn:microsoft.com/office/officeart/2005/8/layout/hierarchy6"/>
-    <dgm:cxn modelId="{51B4D943-B922-46F0-997A-C8F5BAE63853}" type="presParOf" srcId="{3D95F0A3-BD17-40E8-8901-B063E49A339C}" destId="{73EF50E7-B261-4A41-AE9D-62DDE4A6BE97}" srcOrd="1" destOrd="0" presId="urn:microsoft.com/office/officeart/2005/8/layout/hierarchy6"/>
-    <dgm:cxn modelId="{997761E3-837A-4581-87DB-69515DEF8C6D}" type="presParOf" srcId="{73EF50E7-B261-4A41-AE9D-62DDE4A6BE97}" destId="{B2CCAFC3-B5DE-42C1-A5F7-2D55E4A5F4BC}" srcOrd="0" destOrd="0" presId="urn:microsoft.com/office/officeart/2005/8/layout/hierarchy6"/>
-    <dgm:cxn modelId="{1262ABE8-5ADF-4D66-A1A3-E04AF25795DF}" type="presParOf" srcId="{73EF50E7-B261-4A41-AE9D-62DDE4A6BE97}" destId="{C0F51F16-FEDA-48FB-9B3A-4440C27CFB00}" srcOrd="1" destOrd="0" presId="urn:microsoft.com/office/officeart/2005/8/layout/hierarchy6"/>
-    <dgm:cxn modelId="{70E70951-F6BA-43F2-8DBE-F00F27A4A664}" type="presParOf" srcId="{C0F51F16-FEDA-48FB-9B3A-4440C27CFB00}" destId="{E9FB2919-5972-43C0-B8D4-91339B7F4B66}" srcOrd="0" destOrd="0" presId="urn:microsoft.com/office/officeart/2005/8/layout/hierarchy6"/>
-    <dgm:cxn modelId="{7D0E93A2-B56A-4917-89E1-73F90B42A173}" type="presParOf" srcId="{C0F51F16-FEDA-48FB-9B3A-4440C27CFB00}" destId="{823C26FD-D1B8-4828-A3AA-E769A52858F4}" srcOrd="1" destOrd="0" presId="urn:microsoft.com/office/officeart/2005/8/layout/hierarchy6"/>
-    <dgm:cxn modelId="{4DC70EAB-B976-4B74-8A54-62F7531809C6}" type="presParOf" srcId="{AC5826C0-208B-4A14-A981-27A1E2C976F3}" destId="{BFD5DA99-28E9-4C2A-A341-0A4DD06F3F69}" srcOrd="4" destOrd="0" presId="urn:microsoft.com/office/officeart/2005/8/layout/hierarchy6"/>
-    <dgm:cxn modelId="{6D6C55F0-7B22-4E92-96AD-ADA3840DDB94}" type="presParOf" srcId="{AC5826C0-208B-4A14-A981-27A1E2C976F3}" destId="{B606BC54-52B4-4E11-BF8C-04D33132C518}" srcOrd="5" destOrd="0" presId="urn:microsoft.com/office/officeart/2005/8/layout/hierarchy6"/>
-    <dgm:cxn modelId="{2B900C38-E018-4062-94F4-9289B0E292CF}" type="presParOf" srcId="{B606BC54-52B4-4E11-BF8C-04D33132C518}" destId="{AD65771F-2EAD-4CF8-8F6D-7FF99A60BBFC}" srcOrd="0" destOrd="0" presId="urn:microsoft.com/office/officeart/2005/8/layout/hierarchy6"/>
-    <dgm:cxn modelId="{346ADC6B-50BA-423C-A6B4-F745AED2DBCE}" type="presParOf" srcId="{B606BC54-52B4-4E11-BF8C-04D33132C518}" destId="{8A76D305-A274-4D24-9EC1-8D4731580752}" srcOrd="1" destOrd="0" presId="urn:microsoft.com/office/officeart/2005/8/layout/hierarchy6"/>
-    <dgm:cxn modelId="{DC574478-BA74-4495-BAFF-B91CA8865D7B}" type="presParOf" srcId="{8A76D305-A274-4D24-9EC1-8D4731580752}" destId="{A6AEF95B-58D1-4EF4-A102-16EA0B70F9F9}" srcOrd="0" destOrd="0" presId="urn:microsoft.com/office/officeart/2005/8/layout/hierarchy6"/>
-    <dgm:cxn modelId="{37AD30BF-04DA-49EB-818D-1D19CFA1E2FE}" type="presParOf" srcId="{8A76D305-A274-4D24-9EC1-8D4731580752}" destId="{F8AA2C32-4076-434F-8A1B-6AD09A0F1EF6}" srcOrd="1" destOrd="0" presId="urn:microsoft.com/office/officeart/2005/8/layout/hierarchy6"/>
-    <dgm:cxn modelId="{70C918C8-42AC-435B-B9DA-95FADECD10D2}" type="presParOf" srcId="{F8AA2C32-4076-434F-8A1B-6AD09A0F1EF6}" destId="{56D3C7F8-735E-4A9E-B1B7-7133BB0A55D7}" srcOrd="0" destOrd="0" presId="urn:microsoft.com/office/officeart/2005/8/layout/hierarchy6"/>
-    <dgm:cxn modelId="{B235D1F2-A759-4EB8-94E6-A3A77FC66CB4}" type="presParOf" srcId="{F8AA2C32-4076-434F-8A1B-6AD09A0F1EF6}" destId="{22AF6526-A8FF-472C-BEB8-C1E6FB4AD532}" srcOrd="1" destOrd="0" presId="urn:microsoft.com/office/officeart/2005/8/layout/hierarchy6"/>
-    <dgm:cxn modelId="{367B5B59-C0B2-45FF-B403-54B791D1F503}" type="presParOf" srcId="{22AF6526-A8FF-472C-BEB8-C1E6FB4AD532}" destId="{3599C19E-DCDD-413B-872D-885C33573216}" srcOrd="0" destOrd="0" presId="urn:microsoft.com/office/officeart/2005/8/layout/hierarchy6"/>
-    <dgm:cxn modelId="{0892A9D1-9C71-46B3-ABFE-B6ECF78DF62A}" type="presParOf" srcId="{22AF6526-A8FF-472C-BEB8-C1E6FB4AD532}" destId="{9B5D6230-2457-4C2F-BB8D-C689F34EB556}" srcOrd="1" destOrd="0" presId="urn:microsoft.com/office/officeart/2005/8/layout/hierarchy6"/>
-    <dgm:cxn modelId="{BF5B96AF-5970-45B3-830D-0CAE04759513}" type="presParOf" srcId="{9B5D6230-2457-4C2F-BB8D-C689F34EB556}" destId="{E3A0C177-F831-4600-A754-8CBE755646B2}" srcOrd="0" destOrd="0" presId="urn:microsoft.com/office/officeart/2005/8/layout/hierarchy6"/>
-    <dgm:cxn modelId="{7C89B945-501B-4ADB-BCEC-6A969638D88E}" type="presParOf" srcId="{9B5D6230-2457-4C2F-BB8D-C689F34EB556}" destId="{7632AC9A-86F3-4C9D-8BCF-C409DC9BD80F}" srcOrd="1" destOrd="0" presId="urn:microsoft.com/office/officeart/2005/8/layout/hierarchy6"/>
-    <dgm:cxn modelId="{C817449B-A173-41AA-BFD9-25D682AFE4E4}" type="presParOf" srcId="{CA7A6DD1-410F-4870-899C-83D72929E9C7}" destId="{D43FEEC6-C9F7-4CD4-BEB0-94793BF46BE3}" srcOrd="1" destOrd="0" presId="urn:microsoft.com/office/officeart/2005/8/layout/hierarchy6"/>
+    <dgm:cxn modelId="{1A9A415A-BB8F-431B-B0D4-114EFBB1A3A8}" type="presOf" srcId="{F096ED28-CF43-4B50-B57B-47A086FE5A61}" destId="{D0EB9272-3B57-4917-8F44-A1C58E37752C}" srcOrd="0" destOrd="0" presId="urn:microsoft.com/office/officeart/2005/8/layout/hierarchy6"/>
+    <dgm:cxn modelId="{4B258C0C-59B1-4464-96F3-95BE58666198}" type="presOf" srcId="{4C24687C-89B3-43A9-B76F-43DDA4FA5526}" destId="{A9E27F75-17D0-4A52-AEE0-CAC718D23745}" srcOrd="0" destOrd="0" presId="urn:microsoft.com/office/officeart/2005/8/layout/hierarchy6"/>
+    <dgm:cxn modelId="{3CA67971-D188-427F-BDAD-F819BAC2AB42}" type="presOf" srcId="{002DC15E-27ED-4F16-A8F0-8653024639FB}" destId="{E8FDEEF9-9493-48BB-8ADC-58965875854A}" srcOrd="0" destOrd="0" presId="urn:microsoft.com/office/officeart/2005/8/layout/hierarchy6"/>
+    <dgm:cxn modelId="{8AC423E9-0662-4676-984E-748DC22D5EEA}" type="presOf" srcId="{0C75D584-BB6F-40C2-9AF5-566389566454}" destId="{14E343B4-077B-46E1-8E7F-67895A89CA81}" srcOrd="0" destOrd="0" presId="urn:microsoft.com/office/officeart/2005/8/layout/hierarchy6"/>
+    <dgm:cxn modelId="{ADFDA7F4-D572-463E-A696-3F48A70E2F5E}" type="presOf" srcId="{BC9D68E3-B6F1-4D42-907D-A5419658115C}" destId="{56D3C7F8-735E-4A9E-B1B7-7133BB0A55D7}" srcOrd="0" destOrd="0" presId="urn:microsoft.com/office/officeart/2005/8/layout/hierarchy6"/>
+    <dgm:cxn modelId="{2CD3A1E3-4849-4E2D-9A17-70B101D5FD5F}" type="presOf" srcId="{1B076D55-BC67-4D94-A999-778B78B8E345}" destId="{E9FB2919-5972-43C0-B8D4-91339B7F4B66}" srcOrd="0" destOrd="0" presId="urn:microsoft.com/office/officeart/2005/8/layout/hierarchy6"/>
+    <dgm:cxn modelId="{89717628-C974-4AF0-8AE8-5B43E4CB2855}" type="presParOf" srcId="{CA7A6DD1-410F-4870-899C-83D72929E9C7}" destId="{73D471D2-550D-4EFB-9A31-856882E6C55E}" srcOrd="0" destOrd="0" presId="urn:microsoft.com/office/officeart/2005/8/layout/hierarchy6"/>
+    <dgm:cxn modelId="{625F9E69-B63D-4540-911B-A574F6522FB2}" type="presParOf" srcId="{73D471D2-550D-4EFB-9A31-856882E6C55E}" destId="{D476899E-2403-4732-B2F4-EF37671802E9}" srcOrd="0" destOrd="0" presId="urn:microsoft.com/office/officeart/2005/8/layout/hierarchy6"/>
+    <dgm:cxn modelId="{9529D0D6-447D-4DC2-A8F4-536581D3E778}" type="presParOf" srcId="{D476899E-2403-4732-B2F4-EF37671802E9}" destId="{7177C9DF-1BBC-44D5-A8FF-D13308B5BC51}" srcOrd="0" destOrd="0" presId="urn:microsoft.com/office/officeart/2005/8/layout/hierarchy6"/>
+    <dgm:cxn modelId="{EBBBFFA6-152C-4A67-B25E-E39D102E28E2}" type="presParOf" srcId="{7177C9DF-1BBC-44D5-A8FF-D13308B5BC51}" destId="{D8B96E37-B085-4224-AA70-7797F52D300E}" srcOrd="0" destOrd="0" presId="urn:microsoft.com/office/officeart/2005/8/layout/hierarchy6"/>
+    <dgm:cxn modelId="{5148125D-1A71-479B-B8F4-0A87321E13A1}" type="presParOf" srcId="{7177C9DF-1BBC-44D5-A8FF-D13308B5BC51}" destId="{AC5826C0-208B-4A14-A981-27A1E2C976F3}" srcOrd="1" destOrd="0" presId="urn:microsoft.com/office/officeart/2005/8/layout/hierarchy6"/>
+    <dgm:cxn modelId="{D74616B4-E62F-46A9-95E6-63DBAE955392}" type="presParOf" srcId="{AC5826C0-208B-4A14-A981-27A1E2C976F3}" destId="{14E343B4-077B-46E1-8E7F-67895A89CA81}" srcOrd="0" destOrd="0" presId="urn:microsoft.com/office/officeart/2005/8/layout/hierarchy6"/>
+    <dgm:cxn modelId="{52FD08C0-4368-4041-BFFA-0E71180DFE86}" type="presParOf" srcId="{AC5826C0-208B-4A14-A981-27A1E2C976F3}" destId="{C38409C8-8291-4777-A740-5E4559D471F0}" srcOrd="1" destOrd="0" presId="urn:microsoft.com/office/officeart/2005/8/layout/hierarchy6"/>
+    <dgm:cxn modelId="{00D49795-47B2-431A-92B4-4846175D29DC}" type="presParOf" srcId="{C38409C8-8291-4777-A740-5E4559D471F0}" destId="{4BFD5C56-55E9-44D8-AD0D-6F3D7B5DF4E0}" srcOrd="0" destOrd="0" presId="urn:microsoft.com/office/officeart/2005/8/layout/hierarchy6"/>
+    <dgm:cxn modelId="{7C1F37DC-ABEF-4513-A944-4F996E70E672}" type="presParOf" srcId="{C38409C8-8291-4777-A740-5E4559D471F0}" destId="{78F20324-B4D0-4C2E-BFD6-6F31ABB8B853}" srcOrd="1" destOrd="0" presId="urn:microsoft.com/office/officeart/2005/8/layout/hierarchy6"/>
+    <dgm:cxn modelId="{0236C837-BF2A-498B-A49F-27D143E921F8}" type="presParOf" srcId="{78F20324-B4D0-4C2E-BFD6-6F31ABB8B853}" destId="{A9E27F75-17D0-4A52-AEE0-CAC718D23745}" srcOrd="0" destOrd="0" presId="urn:microsoft.com/office/officeart/2005/8/layout/hierarchy6"/>
+    <dgm:cxn modelId="{65B9A0DD-E01B-48BE-8CE6-6888A32F00F2}" type="presParOf" srcId="{78F20324-B4D0-4C2E-BFD6-6F31ABB8B853}" destId="{5E2E6523-0C13-41DD-855F-34296AF33BE1}" srcOrd="1" destOrd="0" presId="urn:microsoft.com/office/officeart/2005/8/layout/hierarchy6"/>
+    <dgm:cxn modelId="{F2C3FE35-7B15-4F8C-A26B-A401F9EC9D2F}" type="presParOf" srcId="{5E2E6523-0C13-41DD-855F-34296AF33BE1}" destId="{76E3EE0F-2B6D-4A68-8726-F021094A1BB5}" srcOrd="0" destOrd="0" presId="urn:microsoft.com/office/officeart/2005/8/layout/hierarchy6"/>
+    <dgm:cxn modelId="{4BFC3F45-23AF-4407-A3E0-DA518AC1CB31}" type="presParOf" srcId="{5E2E6523-0C13-41DD-855F-34296AF33BE1}" destId="{B590C140-ADB3-4775-AB62-77F876AE0966}" srcOrd="1" destOrd="0" presId="urn:microsoft.com/office/officeart/2005/8/layout/hierarchy6"/>
+    <dgm:cxn modelId="{7D1FD122-C817-4BFD-A71E-C9CAA04D32E8}" type="presParOf" srcId="{B590C140-ADB3-4775-AB62-77F876AE0966}" destId="{C4946E27-AECE-44A4-9B64-1FBCE0EE19E7}" srcOrd="0" destOrd="0" presId="urn:microsoft.com/office/officeart/2005/8/layout/hierarchy6"/>
+    <dgm:cxn modelId="{C5C87787-1FA1-4E93-A02E-3AAC25D2B748}" type="presParOf" srcId="{B590C140-ADB3-4775-AB62-77F876AE0966}" destId="{F23E36AB-FB0D-40EA-BE56-875F439F4753}" srcOrd="1" destOrd="0" presId="urn:microsoft.com/office/officeart/2005/8/layout/hierarchy6"/>
+    <dgm:cxn modelId="{82CF4650-DD2E-4055-B377-5588C1979673}" type="presParOf" srcId="{F23E36AB-FB0D-40EA-BE56-875F439F4753}" destId="{6D26BF69-9272-4B5D-88AA-0B1FD7FC0272}" srcOrd="0" destOrd="0" presId="urn:microsoft.com/office/officeart/2005/8/layout/hierarchy6"/>
+    <dgm:cxn modelId="{AEE9BAA8-604C-4AE0-A9B7-C548CE7B07E9}" type="presParOf" srcId="{F23E36AB-FB0D-40EA-BE56-875F439F4753}" destId="{DA7A7708-13B1-42B9-8346-2960183018A6}" srcOrd="1" destOrd="0" presId="urn:microsoft.com/office/officeart/2005/8/layout/hierarchy6"/>
+    <dgm:cxn modelId="{1E1081A0-2656-4C9F-923D-D740FDB7F8CA}" type="presParOf" srcId="{AC5826C0-208B-4A14-A981-27A1E2C976F3}" destId="{39BD240D-EA07-4B50-9130-46C671643D32}" srcOrd="2" destOrd="0" presId="urn:microsoft.com/office/officeart/2005/8/layout/hierarchy6"/>
+    <dgm:cxn modelId="{6F58D464-7086-4FA6-B587-3EE3456FF09F}" type="presParOf" srcId="{AC5826C0-208B-4A14-A981-27A1E2C976F3}" destId="{FAF060C5-E093-4BC8-B2A3-D31FD6390EF4}" srcOrd="3" destOrd="0" presId="urn:microsoft.com/office/officeart/2005/8/layout/hierarchy6"/>
+    <dgm:cxn modelId="{82A43A63-D562-4F1E-B6E7-7EBEF6010C84}" type="presParOf" srcId="{FAF060C5-E093-4BC8-B2A3-D31FD6390EF4}" destId="{D0EB9272-3B57-4917-8F44-A1C58E37752C}" srcOrd="0" destOrd="0" presId="urn:microsoft.com/office/officeart/2005/8/layout/hierarchy6"/>
+    <dgm:cxn modelId="{47AA40C6-5C87-4EC4-BD23-FBFA3C9CF80E}" type="presParOf" srcId="{FAF060C5-E093-4BC8-B2A3-D31FD6390EF4}" destId="{160303FB-8643-482C-A70A-B571353096E1}" srcOrd="1" destOrd="0" presId="urn:microsoft.com/office/officeart/2005/8/layout/hierarchy6"/>
+    <dgm:cxn modelId="{84D20C42-64B0-4EDB-A3E1-E631FBC19B9B}" type="presParOf" srcId="{160303FB-8643-482C-A70A-B571353096E1}" destId="{4FAB6D98-7FA6-463C-85F8-10169F9BE7B5}" srcOrd="0" destOrd="0" presId="urn:microsoft.com/office/officeart/2005/8/layout/hierarchy6"/>
+    <dgm:cxn modelId="{9E9F7CC2-ED66-4781-BE27-D16427C6D5AD}" type="presParOf" srcId="{160303FB-8643-482C-A70A-B571353096E1}" destId="{3D95F0A3-BD17-40E8-8901-B063E49A339C}" srcOrd="1" destOrd="0" presId="urn:microsoft.com/office/officeart/2005/8/layout/hierarchy6"/>
+    <dgm:cxn modelId="{F02B7207-9C22-45A4-B83B-BF3D2EAAB021}" type="presParOf" srcId="{3D95F0A3-BD17-40E8-8901-B063E49A339C}" destId="{E8FDEEF9-9493-48BB-8ADC-58965875854A}" srcOrd="0" destOrd="0" presId="urn:microsoft.com/office/officeart/2005/8/layout/hierarchy6"/>
+    <dgm:cxn modelId="{3D439566-15B3-4451-9C65-55D1C9BB1C21}" type="presParOf" srcId="{3D95F0A3-BD17-40E8-8901-B063E49A339C}" destId="{73EF50E7-B261-4A41-AE9D-62DDE4A6BE97}" srcOrd="1" destOrd="0" presId="urn:microsoft.com/office/officeart/2005/8/layout/hierarchy6"/>
+    <dgm:cxn modelId="{8FE7CAFA-9C32-4CAB-B11D-5D95501ABE7E}" type="presParOf" srcId="{73EF50E7-B261-4A41-AE9D-62DDE4A6BE97}" destId="{B2CCAFC3-B5DE-42C1-A5F7-2D55E4A5F4BC}" srcOrd="0" destOrd="0" presId="urn:microsoft.com/office/officeart/2005/8/layout/hierarchy6"/>
+    <dgm:cxn modelId="{B2E7EC39-E526-438E-B004-E77524A1E3E7}" type="presParOf" srcId="{73EF50E7-B261-4A41-AE9D-62DDE4A6BE97}" destId="{C0F51F16-FEDA-48FB-9B3A-4440C27CFB00}" srcOrd="1" destOrd="0" presId="urn:microsoft.com/office/officeart/2005/8/layout/hierarchy6"/>
+    <dgm:cxn modelId="{BD2433FD-CEAD-497B-A354-D83400DA1E42}" type="presParOf" srcId="{C0F51F16-FEDA-48FB-9B3A-4440C27CFB00}" destId="{E9FB2919-5972-43C0-B8D4-91339B7F4B66}" srcOrd="0" destOrd="0" presId="urn:microsoft.com/office/officeart/2005/8/layout/hierarchy6"/>
+    <dgm:cxn modelId="{15BBDC68-67FF-4941-B5C2-B961B0FF37FF}" type="presParOf" srcId="{C0F51F16-FEDA-48FB-9B3A-4440C27CFB00}" destId="{823C26FD-D1B8-4828-A3AA-E769A52858F4}" srcOrd="1" destOrd="0" presId="urn:microsoft.com/office/officeart/2005/8/layout/hierarchy6"/>
+    <dgm:cxn modelId="{C945B085-AE08-440E-8666-89E9C7760F9E}" type="presParOf" srcId="{AC5826C0-208B-4A14-A981-27A1E2C976F3}" destId="{BFD5DA99-28E9-4C2A-A341-0A4DD06F3F69}" srcOrd="4" destOrd="0" presId="urn:microsoft.com/office/officeart/2005/8/layout/hierarchy6"/>
+    <dgm:cxn modelId="{11703A19-15CC-4EE8-A4B9-7705DEB43B5C}" type="presParOf" srcId="{AC5826C0-208B-4A14-A981-27A1E2C976F3}" destId="{B606BC54-52B4-4E11-BF8C-04D33132C518}" srcOrd="5" destOrd="0" presId="urn:microsoft.com/office/officeart/2005/8/layout/hierarchy6"/>
+    <dgm:cxn modelId="{E4E63385-CA2B-44CB-802D-A8B5CFF38E51}" type="presParOf" srcId="{B606BC54-52B4-4E11-BF8C-04D33132C518}" destId="{AD65771F-2EAD-4CF8-8F6D-7FF99A60BBFC}" srcOrd="0" destOrd="0" presId="urn:microsoft.com/office/officeart/2005/8/layout/hierarchy6"/>
+    <dgm:cxn modelId="{57C108F8-62FF-4D96-B75F-5A3E5E92BBA3}" type="presParOf" srcId="{B606BC54-52B4-4E11-BF8C-04D33132C518}" destId="{8A76D305-A274-4D24-9EC1-8D4731580752}" srcOrd="1" destOrd="0" presId="urn:microsoft.com/office/officeart/2005/8/layout/hierarchy6"/>
+    <dgm:cxn modelId="{88BCD11F-051E-42B1-A98B-3F6C4D2DC06D}" type="presParOf" srcId="{8A76D305-A274-4D24-9EC1-8D4731580752}" destId="{A6AEF95B-58D1-4EF4-A102-16EA0B70F9F9}" srcOrd="0" destOrd="0" presId="urn:microsoft.com/office/officeart/2005/8/layout/hierarchy6"/>
+    <dgm:cxn modelId="{3D70C4E1-C744-4F8C-BE46-2634BEF536F8}" type="presParOf" srcId="{8A76D305-A274-4D24-9EC1-8D4731580752}" destId="{F8AA2C32-4076-434F-8A1B-6AD09A0F1EF6}" srcOrd="1" destOrd="0" presId="urn:microsoft.com/office/officeart/2005/8/layout/hierarchy6"/>
+    <dgm:cxn modelId="{E8D356AA-E0B8-49B7-BBA4-52983BD3CA01}" type="presParOf" srcId="{F8AA2C32-4076-434F-8A1B-6AD09A0F1EF6}" destId="{56D3C7F8-735E-4A9E-B1B7-7133BB0A55D7}" srcOrd="0" destOrd="0" presId="urn:microsoft.com/office/officeart/2005/8/layout/hierarchy6"/>
+    <dgm:cxn modelId="{15257976-744D-490B-8676-F0CFE0E8266C}" type="presParOf" srcId="{F8AA2C32-4076-434F-8A1B-6AD09A0F1EF6}" destId="{22AF6526-A8FF-472C-BEB8-C1E6FB4AD532}" srcOrd="1" destOrd="0" presId="urn:microsoft.com/office/officeart/2005/8/layout/hierarchy6"/>
+    <dgm:cxn modelId="{CD9CAE15-BE23-4025-A7C7-9DE75BB60334}" type="presParOf" srcId="{22AF6526-A8FF-472C-BEB8-C1E6FB4AD532}" destId="{3599C19E-DCDD-413B-872D-885C33573216}" srcOrd="0" destOrd="0" presId="urn:microsoft.com/office/officeart/2005/8/layout/hierarchy6"/>
+    <dgm:cxn modelId="{1CEFFA09-8B3B-41E4-A70F-B29A38069CED}" type="presParOf" srcId="{22AF6526-A8FF-472C-BEB8-C1E6FB4AD532}" destId="{9B5D6230-2457-4C2F-BB8D-C689F34EB556}" srcOrd="1" destOrd="0" presId="urn:microsoft.com/office/officeart/2005/8/layout/hierarchy6"/>
+    <dgm:cxn modelId="{8FC5E40B-07C9-4FA6-B3CC-11A73221249E}" type="presParOf" srcId="{9B5D6230-2457-4C2F-BB8D-C689F34EB556}" destId="{E3A0C177-F831-4600-A754-8CBE755646B2}" srcOrd="0" destOrd="0" presId="urn:microsoft.com/office/officeart/2005/8/layout/hierarchy6"/>
+    <dgm:cxn modelId="{D548201B-932D-40CB-BCED-1EE8E2A1D154}" type="presParOf" srcId="{9B5D6230-2457-4C2F-BB8D-C689F34EB556}" destId="{7632AC9A-86F3-4C9D-8BCF-C409DC9BD80F}" srcOrd="1" destOrd="0" presId="urn:microsoft.com/office/officeart/2005/8/layout/hierarchy6"/>
+    <dgm:cxn modelId="{763B1B7A-5684-4954-81E0-90C7E1726551}" type="presParOf" srcId="{CA7A6DD1-410F-4870-899C-83D72929E9C7}" destId="{D43FEEC6-C9F7-4CD4-BEB0-94793BF46BE3}" srcOrd="1" destOrd="0" presId="urn:microsoft.com/office/officeart/2005/8/layout/hierarchy6"/>
   </dgm:cxnLst>
   <dgm:bg/>
   <dgm:whole/>
@@ -11681,57 +9211,57 @@
     </dgm:pt>
   </dgm:ptLst>
   <dgm:cxnLst>
-    <dgm:cxn modelId="{64DD36A2-D324-448C-A9FC-474F877C4F0B}" type="presOf" srcId="{F3D762B0-9616-4D34-B2DE-52583C2ED498}" destId="{D2FFD10A-D92B-403F-B927-5A94CA626061}" srcOrd="0" destOrd="0" presId="urn:microsoft.com/office/officeart/2008/layout/HorizontalMultiLevelHierarchy"/>
-    <dgm:cxn modelId="{F1723482-B773-4A6E-94AA-F9127AC25B50}" type="presOf" srcId="{C0C89D7D-96EB-4BF3-8517-08366410375D}" destId="{64ABAF48-F821-4777-9A60-F09DBAF1D643}" srcOrd="0" destOrd="0" presId="urn:microsoft.com/office/officeart/2008/layout/HorizontalMultiLevelHierarchy"/>
-    <dgm:cxn modelId="{7E24CECA-09ED-4E2C-B049-986A9CBBC19D}" type="presOf" srcId="{F5737074-E3CD-4347-B364-EBD42A7C5D0F}" destId="{539EEFC6-1C49-4349-822B-899462479637}" srcOrd="1" destOrd="0" presId="urn:microsoft.com/office/officeart/2008/layout/HorizontalMultiLevelHierarchy"/>
     <dgm:cxn modelId="{7E881883-299D-493A-B3C7-0377CCB50FA4}" srcId="{B2717EC9-7823-48B8-A130-D52DD2527F27}" destId="{59807051-5366-4A3D-8FC6-BAFC9339CCC2}" srcOrd="1" destOrd="0" parTransId="{3C70F188-2264-46B3-8302-CAA4BDF4753F}" sibTransId="{FC25CBD5-62CE-4F12-A497-156970249EBA}"/>
-    <dgm:cxn modelId="{0E6EC109-1956-4274-99E3-22D10F137C03}" type="presOf" srcId="{B2717EC9-7823-48B8-A130-D52DD2527F27}" destId="{08960B85-87ED-48B6-88F5-B5C817057C30}" srcOrd="0" destOrd="0" presId="urn:microsoft.com/office/officeart/2008/layout/HorizontalMultiLevelHierarchy"/>
-    <dgm:cxn modelId="{03FE7D12-5237-4263-A8C2-42BB4F1FE247}" type="presOf" srcId="{F3D762B0-9616-4D34-B2DE-52583C2ED498}" destId="{05CFF33A-0051-41B6-83A7-AF8FF95D4A87}" srcOrd="1" destOrd="0" presId="urn:microsoft.com/office/officeart/2008/layout/HorizontalMultiLevelHierarchy"/>
-    <dgm:cxn modelId="{B23104A2-1668-47DD-9C02-60C617447FA6}" type="presOf" srcId="{3C70F188-2264-46B3-8302-CAA4BDF4753F}" destId="{6EA6D940-23E1-48C0-8261-2A8DEBB58DCA}" srcOrd="1" destOrd="0" presId="urn:microsoft.com/office/officeart/2008/layout/HorizontalMultiLevelHierarchy"/>
+    <dgm:cxn modelId="{6587BD1C-F5B7-4576-B712-1D8072D49BE6}" type="presOf" srcId="{172F1BB0-7C1D-4156-84FB-BF54600AB6F4}" destId="{A7D8FE9D-12E5-43D5-B53D-21CA6743484D}" srcOrd="0" destOrd="0" presId="urn:microsoft.com/office/officeart/2008/layout/HorizontalMultiLevelHierarchy"/>
+    <dgm:cxn modelId="{BCC548B6-260C-4862-AB50-C2CC4230241D}" type="presOf" srcId="{6FE09698-E3CF-4BEA-A196-F7471E9177F1}" destId="{33393049-140C-4DE7-9FDC-48D3187C005F}" srcOrd="0" destOrd="0" presId="urn:microsoft.com/office/officeart/2008/layout/HorizontalMultiLevelHierarchy"/>
+    <dgm:cxn modelId="{9489BD89-3160-4B68-9536-EDF0D318F934}" type="presOf" srcId="{419F95E7-BC8F-4765-8F6A-8A6C0F3DDE8A}" destId="{5BB1B9C5-647B-4F43-B956-A8EF89DD9017}" srcOrd="1" destOrd="0" presId="urn:microsoft.com/office/officeart/2008/layout/HorizontalMultiLevelHierarchy"/>
+    <dgm:cxn modelId="{2EC6D9C1-0E1E-4454-BD40-6CA25F137913}" type="presOf" srcId="{BB75FC8A-714C-41FB-BBB5-EA84A1132513}" destId="{38A4E1A9-44E7-490D-8F08-D839D064A59A}" srcOrd="0" destOrd="0" presId="urn:microsoft.com/office/officeart/2008/layout/HorizontalMultiLevelHierarchy"/>
+    <dgm:cxn modelId="{16E12480-33C7-4737-B351-5D0FE52EABB8}" type="presOf" srcId="{F3D762B0-9616-4D34-B2DE-52583C2ED498}" destId="{D2FFD10A-D92B-403F-B927-5A94CA626061}" srcOrd="0" destOrd="0" presId="urn:microsoft.com/office/officeart/2008/layout/HorizontalMultiLevelHierarchy"/>
     <dgm:cxn modelId="{7DB83E35-727E-49DB-9228-D21A0E43B552}" srcId="{6FE09698-E3CF-4BEA-A196-F7471E9177F1}" destId="{FD1F08BF-713A-48D8-A4F9-C1F30ED1AA20}" srcOrd="0" destOrd="0" parTransId="{2CF8FEFC-3A91-4367-8335-6B9D9E1E3956}" sibTransId="{19317CED-CBD8-4601-9DBA-2E1F476229CD}"/>
-    <dgm:cxn modelId="{D2E00C42-BA59-4923-BE54-94FBAE05BEF5}" type="presOf" srcId="{FD1F08BF-713A-48D8-A4F9-C1F30ED1AA20}" destId="{1EC23980-C375-4C0B-9E67-35FCF6803BEB}" srcOrd="0" destOrd="0" presId="urn:microsoft.com/office/officeart/2008/layout/HorizontalMultiLevelHierarchy"/>
-    <dgm:cxn modelId="{990EE1F0-DB2C-4E95-9CD0-F086B0A44206}" type="presOf" srcId="{59807051-5366-4A3D-8FC6-BAFC9339CCC2}" destId="{C9542E49-8AA5-43C0-8653-69E9B281785E}" srcOrd="0" destOrd="0" presId="urn:microsoft.com/office/officeart/2008/layout/HorizontalMultiLevelHierarchy"/>
+    <dgm:cxn modelId="{CFDB8136-9F6F-414B-B49B-57750AFB9578}" type="presOf" srcId="{C0C89D7D-96EB-4BF3-8517-08366410375D}" destId="{64ABAF48-F821-4777-9A60-F09DBAF1D643}" srcOrd="0" destOrd="0" presId="urn:microsoft.com/office/officeart/2008/layout/HorizontalMultiLevelHierarchy"/>
+    <dgm:cxn modelId="{CD094840-4851-4CB9-93EC-0BC158EB332A}" type="presOf" srcId="{FD1F08BF-713A-48D8-A4F9-C1F30ED1AA20}" destId="{1EC23980-C375-4C0B-9E67-35FCF6803BEB}" srcOrd="0" destOrd="0" presId="urn:microsoft.com/office/officeart/2008/layout/HorizontalMultiLevelHierarchy"/>
+    <dgm:cxn modelId="{003C06A2-4727-405C-8CD6-CB385F3546E9}" type="presOf" srcId="{F3D762B0-9616-4D34-B2DE-52583C2ED498}" destId="{05CFF33A-0051-41B6-83A7-AF8FF95D4A87}" srcOrd="1" destOrd="0" presId="urn:microsoft.com/office/officeart/2008/layout/HorizontalMultiLevelHierarchy"/>
     <dgm:cxn modelId="{434450F8-C291-4495-81E9-7FA7041AE864}" srcId="{C0C89D7D-96EB-4BF3-8517-08366410375D}" destId="{BB75FC8A-714C-41FB-BBB5-EA84A1132513}" srcOrd="0" destOrd="0" parTransId="{F3D762B0-9616-4D34-B2DE-52583C2ED498}" sibTransId="{3E0D2370-6CA8-4A1E-9941-4E6632C14E64}"/>
-    <dgm:cxn modelId="{36303CDC-DEF0-42BD-B13B-D20E22BD0654}" type="presOf" srcId="{172F1BB0-7C1D-4156-84FB-BF54600AB6F4}" destId="{A7D8FE9D-12E5-43D5-B53D-21CA6743484D}" srcOrd="0" destOrd="0" presId="urn:microsoft.com/office/officeart/2008/layout/HorizontalMultiLevelHierarchy"/>
-    <dgm:cxn modelId="{4CADED77-38C2-422C-BDD6-FEA98046317C}" type="presOf" srcId="{172F1BB0-7C1D-4156-84FB-BF54600AB6F4}" destId="{E877708C-D880-42F4-98FA-B308F0D72F61}" srcOrd="1" destOrd="0" presId="urn:microsoft.com/office/officeart/2008/layout/HorizontalMultiLevelHierarchy"/>
-    <dgm:cxn modelId="{80143E75-DF51-465B-B3C0-4B57571479E3}" type="presOf" srcId="{419F95E7-BC8F-4765-8F6A-8A6C0F3DDE8A}" destId="{09634E8B-A990-455B-878C-90DAB1E97FAA}" srcOrd="0" destOrd="0" presId="urn:microsoft.com/office/officeart/2008/layout/HorizontalMultiLevelHierarchy"/>
-    <dgm:cxn modelId="{A9B2D477-D0A7-4CD0-9F4D-1338FD8C072A}" type="presOf" srcId="{6FE09698-E3CF-4BEA-A196-F7471E9177F1}" destId="{33393049-140C-4DE7-9FDC-48D3187C005F}" srcOrd="0" destOrd="0" presId="urn:microsoft.com/office/officeart/2008/layout/HorizontalMultiLevelHierarchy"/>
+    <dgm:cxn modelId="{E129B8BA-296A-4E88-93E8-B390DE08685E}" type="presOf" srcId="{59807051-5366-4A3D-8FC6-BAFC9339CCC2}" destId="{C9542E49-8AA5-43C0-8653-69E9B281785E}" srcOrd="0" destOrd="0" presId="urn:microsoft.com/office/officeart/2008/layout/HorizontalMultiLevelHierarchy"/>
     <dgm:cxn modelId="{E7E94250-5373-4761-AA79-89E72F230A63}" srcId="{FD1F08BF-713A-48D8-A4F9-C1F30ED1AA20}" destId="{C0C89D7D-96EB-4BF3-8517-08366410375D}" srcOrd="1" destOrd="0" parTransId="{419F95E7-BC8F-4765-8F6A-8A6C0F3DDE8A}" sibTransId="{7CEAF3C7-5DEB-4D6B-AFAD-CA3B3DE3F8B0}"/>
-    <dgm:cxn modelId="{E52CF947-98F2-425A-9518-3B8DFB93FC1D}" type="presOf" srcId="{F5737074-E3CD-4347-B364-EBD42A7C5D0F}" destId="{8FC6EA7C-3FA9-45BD-8E22-4BDA776FD22B}" srcOrd="0" destOrd="0" presId="urn:microsoft.com/office/officeart/2008/layout/HorizontalMultiLevelHierarchy"/>
-    <dgm:cxn modelId="{24616AD9-32B2-4D4C-9FED-D62CD263DC9C}" type="presOf" srcId="{3C70F188-2264-46B3-8302-CAA4BDF4753F}" destId="{24B88061-83BA-412C-9CC3-904F54D7415B}" srcOrd="0" destOrd="0" presId="urn:microsoft.com/office/officeart/2008/layout/HorizontalMultiLevelHierarchy"/>
-    <dgm:cxn modelId="{635759EC-FC15-4BA5-B016-4ED938473C13}" type="presOf" srcId="{419F95E7-BC8F-4765-8F6A-8A6C0F3DDE8A}" destId="{5BB1B9C5-647B-4F43-B956-A8EF89DD9017}" srcOrd="1" destOrd="0" presId="urn:microsoft.com/office/officeart/2008/layout/HorizontalMultiLevelHierarchy"/>
+    <dgm:cxn modelId="{1F5DAC10-3D68-4301-AE8F-2CFD27634EB8}" type="presOf" srcId="{419F95E7-BC8F-4765-8F6A-8A6C0F3DDE8A}" destId="{09634E8B-A990-455B-878C-90DAB1E97FAA}" srcOrd="0" destOrd="0" presId="urn:microsoft.com/office/officeart/2008/layout/HorizontalMultiLevelHierarchy"/>
+    <dgm:cxn modelId="{EA52B98E-5AE4-4DFA-B9BE-FDE90B58609A}" type="presOf" srcId="{3C70F188-2264-46B3-8302-CAA4BDF4753F}" destId="{24B88061-83BA-412C-9CC3-904F54D7415B}" srcOrd="0" destOrd="0" presId="urn:microsoft.com/office/officeart/2008/layout/HorizontalMultiLevelHierarchy"/>
+    <dgm:cxn modelId="{61C3E18D-FAA8-489C-B960-E76CC9781A61}" type="presOf" srcId="{3C70F188-2264-46B3-8302-CAA4BDF4753F}" destId="{6EA6D940-23E1-48C0-8261-2A8DEBB58DCA}" srcOrd="1" destOrd="0" presId="urn:microsoft.com/office/officeart/2008/layout/HorizontalMultiLevelHierarchy"/>
+    <dgm:cxn modelId="{74A71BB6-5398-4FC1-BBD0-FCF4215CE030}" type="presOf" srcId="{FD8EC714-B89C-4BFB-A29A-7743B58AA181}" destId="{00C925E6-E36B-4453-BF7A-95244A8015D5}" srcOrd="0" destOrd="0" presId="urn:microsoft.com/office/officeart/2008/layout/HorizontalMultiLevelHierarchy"/>
+    <dgm:cxn modelId="{15FCEE80-4163-4B95-96E7-BDEE26814B6A}" type="presOf" srcId="{F5737074-E3CD-4347-B364-EBD42A7C5D0F}" destId="{539EEFC6-1C49-4349-822B-899462479637}" srcOrd="1" destOrd="0" presId="urn:microsoft.com/office/officeart/2008/layout/HorizontalMultiLevelHierarchy"/>
     <dgm:cxn modelId="{92F67C03-F08A-425F-A53C-209220A3271D}" srcId="{FD1F08BF-713A-48D8-A4F9-C1F30ED1AA20}" destId="{B2717EC9-7823-48B8-A130-D52DD2527F27}" srcOrd="0" destOrd="0" parTransId="{172F1BB0-7C1D-4156-84FB-BF54600AB6F4}" sibTransId="{3AE4D44E-323A-4197-ADE1-CD08E0DBB3A0}"/>
     <dgm:cxn modelId="{B21C14E1-C034-46A3-B0C2-E8622A3F5046}" srcId="{B2717EC9-7823-48B8-A130-D52DD2527F27}" destId="{FD8EC714-B89C-4BFB-A29A-7743B58AA181}" srcOrd="0" destOrd="0" parTransId="{F5737074-E3CD-4347-B364-EBD42A7C5D0F}" sibTransId="{1A8E4308-BDC4-4154-8C60-CACD7F16871B}"/>
-    <dgm:cxn modelId="{7B151894-B7DF-4759-9EAF-2CC2E9E90E04}" type="presOf" srcId="{FD8EC714-B89C-4BFB-A29A-7743B58AA181}" destId="{00C925E6-E36B-4453-BF7A-95244A8015D5}" srcOrd="0" destOrd="0" presId="urn:microsoft.com/office/officeart/2008/layout/HorizontalMultiLevelHierarchy"/>
-    <dgm:cxn modelId="{80470DB5-C8B4-47F5-886B-EC3A93798AA8}" type="presOf" srcId="{BB75FC8A-714C-41FB-BBB5-EA84A1132513}" destId="{38A4E1A9-44E7-490D-8F08-D839D064A59A}" srcOrd="0" destOrd="0" presId="urn:microsoft.com/office/officeart/2008/layout/HorizontalMultiLevelHierarchy"/>
-    <dgm:cxn modelId="{DB85BAE8-9D75-4B9B-A717-E6844839493E}" type="presParOf" srcId="{33393049-140C-4DE7-9FDC-48D3187C005F}" destId="{2082F161-0726-4358-B70B-FB9C00645E59}" srcOrd="0" destOrd="0" presId="urn:microsoft.com/office/officeart/2008/layout/HorizontalMultiLevelHierarchy"/>
-    <dgm:cxn modelId="{6396090B-2B24-41B9-8C85-ED4BE69AD602}" type="presParOf" srcId="{2082F161-0726-4358-B70B-FB9C00645E59}" destId="{1EC23980-C375-4C0B-9E67-35FCF6803BEB}" srcOrd="0" destOrd="0" presId="urn:microsoft.com/office/officeart/2008/layout/HorizontalMultiLevelHierarchy"/>
-    <dgm:cxn modelId="{6A60FE2A-A97C-4B39-9C45-4B1AE012AF4F}" type="presParOf" srcId="{2082F161-0726-4358-B70B-FB9C00645E59}" destId="{4AF2BC9F-1C02-48BA-9EDD-8134ACBE39BA}" srcOrd="1" destOrd="0" presId="urn:microsoft.com/office/officeart/2008/layout/HorizontalMultiLevelHierarchy"/>
-    <dgm:cxn modelId="{B99CBFD2-F936-430C-B9E8-4CDFB15958E8}" type="presParOf" srcId="{4AF2BC9F-1C02-48BA-9EDD-8134ACBE39BA}" destId="{A7D8FE9D-12E5-43D5-B53D-21CA6743484D}" srcOrd="0" destOrd="0" presId="urn:microsoft.com/office/officeart/2008/layout/HorizontalMultiLevelHierarchy"/>
-    <dgm:cxn modelId="{87B9EBDD-C52D-45A3-AA8A-B718B50A28A8}" type="presParOf" srcId="{A7D8FE9D-12E5-43D5-B53D-21CA6743484D}" destId="{E877708C-D880-42F4-98FA-B308F0D72F61}" srcOrd="0" destOrd="0" presId="urn:microsoft.com/office/officeart/2008/layout/HorizontalMultiLevelHierarchy"/>
-    <dgm:cxn modelId="{56348BE1-1698-4A29-8F5E-0527BEA80288}" type="presParOf" srcId="{4AF2BC9F-1C02-48BA-9EDD-8134ACBE39BA}" destId="{7862D74A-B45D-4A02-A590-A300908EA22B}" srcOrd="1" destOrd="0" presId="urn:microsoft.com/office/officeart/2008/layout/HorizontalMultiLevelHierarchy"/>
-    <dgm:cxn modelId="{948EE48A-5DBF-4BD4-9E3A-9A8C611BA067}" type="presParOf" srcId="{7862D74A-B45D-4A02-A590-A300908EA22B}" destId="{08960B85-87ED-48B6-88F5-B5C817057C30}" srcOrd="0" destOrd="0" presId="urn:microsoft.com/office/officeart/2008/layout/HorizontalMultiLevelHierarchy"/>
-    <dgm:cxn modelId="{5E7D5668-39DF-495D-A150-643803FED0F0}" type="presParOf" srcId="{7862D74A-B45D-4A02-A590-A300908EA22B}" destId="{E9390571-0635-4C39-976C-1DBFA5D46068}" srcOrd="1" destOrd="0" presId="urn:microsoft.com/office/officeart/2008/layout/HorizontalMultiLevelHierarchy"/>
-    <dgm:cxn modelId="{EE5E28D5-5648-4F6F-B610-CFE05766C46D}" type="presParOf" srcId="{E9390571-0635-4C39-976C-1DBFA5D46068}" destId="{8FC6EA7C-3FA9-45BD-8E22-4BDA776FD22B}" srcOrd="0" destOrd="0" presId="urn:microsoft.com/office/officeart/2008/layout/HorizontalMultiLevelHierarchy"/>
-    <dgm:cxn modelId="{05D231C7-95E2-475E-AECA-D21F8C143836}" type="presParOf" srcId="{8FC6EA7C-3FA9-45BD-8E22-4BDA776FD22B}" destId="{539EEFC6-1C49-4349-822B-899462479637}" srcOrd="0" destOrd="0" presId="urn:microsoft.com/office/officeart/2008/layout/HorizontalMultiLevelHierarchy"/>
-    <dgm:cxn modelId="{03E95BDF-9A10-4127-8977-68F0323574B2}" type="presParOf" srcId="{E9390571-0635-4C39-976C-1DBFA5D46068}" destId="{0E6B8071-94D8-421F-8344-011388414B55}" srcOrd="1" destOrd="0" presId="urn:microsoft.com/office/officeart/2008/layout/HorizontalMultiLevelHierarchy"/>
-    <dgm:cxn modelId="{748044F2-9758-45DC-9005-86A54FD01D94}" type="presParOf" srcId="{0E6B8071-94D8-421F-8344-011388414B55}" destId="{00C925E6-E36B-4453-BF7A-95244A8015D5}" srcOrd="0" destOrd="0" presId="urn:microsoft.com/office/officeart/2008/layout/HorizontalMultiLevelHierarchy"/>
-    <dgm:cxn modelId="{9D3AA971-679C-47BB-A0B9-C9CD0F5EFD7E}" type="presParOf" srcId="{0E6B8071-94D8-421F-8344-011388414B55}" destId="{D4C6C706-A379-40DF-9314-1178F0F65075}" srcOrd="1" destOrd="0" presId="urn:microsoft.com/office/officeart/2008/layout/HorizontalMultiLevelHierarchy"/>
-    <dgm:cxn modelId="{5F357A2B-A54C-413F-8DBA-E17CBF0AAD52}" type="presParOf" srcId="{E9390571-0635-4C39-976C-1DBFA5D46068}" destId="{24B88061-83BA-412C-9CC3-904F54D7415B}" srcOrd="2" destOrd="0" presId="urn:microsoft.com/office/officeart/2008/layout/HorizontalMultiLevelHierarchy"/>
-    <dgm:cxn modelId="{601A3313-C33C-4179-82AE-FA4E3104E41D}" type="presParOf" srcId="{24B88061-83BA-412C-9CC3-904F54D7415B}" destId="{6EA6D940-23E1-48C0-8261-2A8DEBB58DCA}" srcOrd="0" destOrd="0" presId="urn:microsoft.com/office/officeart/2008/layout/HorizontalMultiLevelHierarchy"/>
-    <dgm:cxn modelId="{0E473353-1427-45D4-87B4-CF67C2DA7466}" type="presParOf" srcId="{E9390571-0635-4C39-976C-1DBFA5D46068}" destId="{AC7D3CB4-6324-439E-AA3F-76AF67B24070}" srcOrd="3" destOrd="0" presId="urn:microsoft.com/office/officeart/2008/layout/HorizontalMultiLevelHierarchy"/>
-    <dgm:cxn modelId="{4D3DB685-30F4-4323-86CA-862FA89479F8}" type="presParOf" srcId="{AC7D3CB4-6324-439E-AA3F-76AF67B24070}" destId="{C9542E49-8AA5-43C0-8653-69E9B281785E}" srcOrd="0" destOrd="0" presId="urn:microsoft.com/office/officeart/2008/layout/HorizontalMultiLevelHierarchy"/>
-    <dgm:cxn modelId="{714F862C-B492-4D5F-8B9D-33E2BF6247E8}" type="presParOf" srcId="{AC7D3CB4-6324-439E-AA3F-76AF67B24070}" destId="{5BF4FE95-5F2F-45F9-A147-AFCEEE85971D}" srcOrd="1" destOrd="0" presId="urn:microsoft.com/office/officeart/2008/layout/HorizontalMultiLevelHierarchy"/>
-    <dgm:cxn modelId="{06D6A7FF-42B5-40B8-A448-4F74EE31998D}" type="presParOf" srcId="{4AF2BC9F-1C02-48BA-9EDD-8134ACBE39BA}" destId="{09634E8B-A990-455B-878C-90DAB1E97FAA}" srcOrd="2" destOrd="0" presId="urn:microsoft.com/office/officeart/2008/layout/HorizontalMultiLevelHierarchy"/>
-    <dgm:cxn modelId="{B5BFDF21-5A6C-4832-BA47-0CC9E22DDEA8}" type="presParOf" srcId="{09634E8B-A990-455B-878C-90DAB1E97FAA}" destId="{5BB1B9C5-647B-4F43-B956-A8EF89DD9017}" srcOrd="0" destOrd="0" presId="urn:microsoft.com/office/officeart/2008/layout/HorizontalMultiLevelHierarchy"/>
-    <dgm:cxn modelId="{789ED7E1-8A72-40C8-AAB5-676FDA95FCE6}" type="presParOf" srcId="{4AF2BC9F-1C02-48BA-9EDD-8134ACBE39BA}" destId="{B1D89E5D-C9C7-4DD7-916F-42C4E146CE42}" srcOrd="3" destOrd="0" presId="urn:microsoft.com/office/officeart/2008/layout/HorizontalMultiLevelHierarchy"/>
-    <dgm:cxn modelId="{B6A4E8C6-0EDA-4B19-BC9D-891F14A10BFC}" type="presParOf" srcId="{B1D89E5D-C9C7-4DD7-916F-42C4E146CE42}" destId="{64ABAF48-F821-4777-9A60-F09DBAF1D643}" srcOrd="0" destOrd="0" presId="urn:microsoft.com/office/officeart/2008/layout/HorizontalMultiLevelHierarchy"/>
-    <dgm:cxn modelId="{DEDF09A3-63B6-41F5-AB15-91EDAE1B8762}" type="presParOf" srcId="{B1D89E5D-C9C7-4DD7-916F-42C4E146CE42}" destId="{4D38FE38-68E8-4715-9417-8BA49222E53A}" srcOrd="1" destOrd="0" presId="urn:microsoft.com/office/officeart/2008/layout/HorizontalMultiLevelHierarchy"/>
-    <dgm:cxn modelId="{7A68C073-1293-4B3D-96C7-C51141EACF18}" type="presParOf" srcId="{4D38FE38-68E8-4715-9417-8BA49222E53A}" destId="{D2FFD10A-D92B-403F-B927-5A94CA626061}" srcOrd="0" destOrd="0" presId="urn:microsoft.com/office/officeart/2008/layout/HorizontalMultiLevelHierarchy"/>
-    <dgm:cxn modelId="{044E74BC-6C0D-4D22-85A1-49800A72D125}" type="presParOf" srcId="{D2FFD10A-D92B-403F-B927-5A94CA626061}" destId="{05CFF33A-0051-41B6-83A7-AF8FF95D4A87}" srcOrd="0" destOrd="0" presId="urn:microsoft.com/office/officeart/2008/layout/HorizontalMultiLevelHierarchy"/>
-    <dgm:cxn modelId="{9F087505-8092-4EBF-840E-6FE029927C0C}" type="presParOf" srcId="{4D38FE38-68E8-4715-9417-8BA49222E53A}" destId="{FD39EE37-C069-4CA9-A181-FBE434EC387C}" srcOrd="1" destOrd="0" presId="urn:microsoft.com/office/officeart/2008/layout/HorizontalMultiLevelHierarchy"/>
-    <dgm:cxn modelId="{DFA2D2A3-124E-4D08-B105-B153E4CFC909}" type="presParOf" srcId="{FD39EE37-C069-4CA9-A181-FBE434EC387C}" destId="{38A4E1A9-44E7-490D-8F08-D839D064A59A}" srcOrd="0" destOrd="0" presId="urn:microsoft.com/office/officeart/2008/layout/HorizontalMultiLevelHierarchy"/>
-    <dgm:cxn modelId="{C31DEA3F-3F94-4BCD-A0AF-7AE865B0F4FE}" type="presParOf" srcId="{FD39EE37-C069-4CA9-A181-FBE434EC387C}" destId="{90310D46-185F-4430-9DD8-7AF861483C83}" srcOrd="1" destOrd="0" presId="urn:microsoft.com/office/officeart/2008/layout/HorizontalMultiLevelHierarchy"/>
+    <dgm:cxn modelId="{1448FC42-5FDE-46E0-A849-A30CF31E03A0}" type="presOf" srcId="{F5737074-E3CD-4347-B364-EBD42A7C5D0F}" destId="{8FC6EA7C-3FA9-45BD-8E22-4BDA776FD22B}" srcOrd="0" destOrd="0" presId="urn:microsoft.com/office/officeart/2008/layout/HorizontalMultiLevelHierarchy"/>
+    <dgm:cxn modelId="{0B35734D-0C55-4473-B4BF-8AA65B53ECCD}" type="presOf" srcId="{172F1BB0-7C1D-4156-84FB-BF54600AB6F4}" destId="{E877708C-D880-42F4-98FA-B308F0D72F61}" srcOrd="1" destOrd="0" presId="urn:microsoft.com/office/officeart/2008/layout/HorizontalMultiLevelHierarchy"/>
+    <dgm:cxn modelId="{DEB86C67-F6CC-4961-9765-51DC4783FCE5}" type="presOf" srcId="{B2717EC9-7823-48B8-A130-D52DD2527F27}" destId="{08960B85-87ED-48B6-88F5-B5C817057C30}" srcOrd="0" destOrd="0" presId="urn:microsoft.com/office/officeart/2008/layout/HorizontalMultiLevelHierarchy"/>
+    <dgm:cxn modelId="{9A669816-E416-4391-B944-989FAF26B76D}" type="presParOf" srcId="{33393049-140C-4DE7-9FDC-48D3187C005F}" destId="{2082F161-0726-4358-B70B-FB9C00645E59}" srcOrd="0" destOrd="0" presId="urn:microsoft.com/office/officeart/2008/layout/HorizontalMultiLevelHierarchy"/>
+    <dgm:cxn modelId="{7E40B531-A1C8-4085-9C0E-52DB9E9A10CD}" type="presParOf" srcId="{2082F161-0726-4358-B70B-FB9C00645E59}" destId="{1EC23980-C375-4C0B-9E67-35FCF6803BEB}" srcOrd="0" destOrd="0" presId="urn:microsoft.com/office/officeart/2008/layout/HorizontalMultiLevelHierarchy"/>
+    <dgm:cxn modelId="{89842966-F90A-4D4D-B124-1192BB238C70}" type="presParOf" srcId="{2082F161-0726-4358-B70B-FB9C00645E59}" destId="{4AF2BC9F-1C02-48BA-9EDD-8134ACBE39BA}" srcOrd="1" destOrd="0" presId="urn:microsoft.com/office/officeart/2008/layout/HorizontalMultiLevelHierarchy"/>
+    <dgm:cxn modelId="{483D1A7E-2594-4FF0-8A38-C8A9DDA02960}" type="presParOf" srcId="{4AF2BC9F-1C02-48BA-9EDD-8134ACBE39BA}" destId="{A7D8FE9D-12E5-43D5-B53D-21CA6743484D}" srcOrd="0" destOrd="0" presId="urn:microsoft.com/office/officeart/2008/layout/HorizontalMultiLevelHierarchy"/>
+    <dgm:cxn modelId="{6ACF5102-B18A-4278-9ED2-C637C6DB2341}" type="presParOf" srcId="{A7D8FE9D-12E5-43D5-B53D-21CA6743484D}" destId="{E877708C-D880-42F4-98FA-B308F0D72F61}" srcOrd="0" destOrd="0" presId="urn:microsoft.com/office/officeart/2008/layout/HorizontalMultiLevelHierarchy"/>
+    <dgm:cxn modelId="{675BA3D2-9326-4DA8-8F63-04F3107C2BC2}" type="presParOf" srcId="{4AF2BC9F-1C02-48BA-9EDD-8134ACBE39BA}" destId="{7862D74A-B45D-4A02-A590-A300908EA22B}" srcOrd="1" destOrd="0" presId="urn:microsoft.com/office/officeart/2008/layout/HorizontalMultiLevelHierarchy"/>
+    <dgm:cxn modelId="{28437519-5ED6-4CE3-B404-F995143B9A39}" type="presParOf" srcId="{7862D74A-B45D-4A02-A590-A300908EA22B}" destId="{08960B85-87ED-48B6-88F5-B5C817057C30}" srcOrd="0" destOrd="0" presId="urn:microsoft.com/office/officeart/2008/layout/HorizontalMultiLevelHierarchy"/>
+    <dgm:cxn modelId="{5B4601DB-937E-418D-BA49-18630139BD02}" type="presParOf" srcId="{7862D74A-B45D-4A02-A590-A300908EA22B}" destId="{E9390571-0635-4C39-976C-1DBFA5D46068}" srcOrd="1" destOrd="0" presId="urn:microsoft.com/office/officeart/2008/layout/HorizontalMultiLevelHierarchy"/>
+    <dgm:cxn modelId="{E090A5BE-60E7-40AE-ADC6-FC487D048C7E}" type="presParOf" srcId="{E9390571-0635-4C39-976C-1DBFA5D46068}" destId="{8FC6EA7C-3FA9-45BD-8E22-4BDA776FD22B}" srcOrd="0" destOrd="0" presId="urn:microsoft.com/office/officeart/2008/layout/HorizontalMultiLevelHierarchy"/>
+    <dgm:cxn modelId="{C4F0C729-5110-4A91-A994-E82FF4B9AC4D}" type="presParOf" srcId="{8FC6EA7C-3FA9-45BD-8E22-4BDA776FD22B}" destId="{539EEFC6-1C49-4349-822B-899462479637}" srcOrd="0" destOrd="0" presId="urn:microsoft.com/office/officeart/2008/layout/HorizontalMultiLevelHierarchy"/>
+    <dgm:cxn modelId="{BD81709B-49AB-4265-A144-424B55FACF54}" type="presParOf" srcId="{E9390571-0635-4C39-976C-1DBFA5D46068}" destId="{0E6B8071-94D8-421F-8344-011388414B55}" srcOrd="1" destOrd="0" presId="urn:microsoft.com/office/officeart/2008/layout/HorizontalMultiLevelHierarchy"/>
+    <dgm:cxn modelId="{4F56FF53-9C8C-4F16-95E6-99CF149A2294}" type="presParOf" srcId="{0E6B8071-94D8-421F-8344-011388414B55}" destId="{00C925E6-E36B-4453-BF7A-95244A8015D5}" srcOrd="0" destOrd="0" presId="urn:microsoft.com/office/officeart/2008/layout/HorizontalMultiLevelHierarchy"/>
+    <dgm:cxn modelId="{D1696709-13C3-41E0-B8F5-CB00EC1E1A9B}" type="presParOf" srcId="{0E6B8071-94D8-421F-8344-011388414B55}" destId="{D4C6C706-A379-40DF-9314-1178F0F65075}" srcOrd="1" destOrd="0" presId="urn:microsoft.com/office/officeart/2008/layout/HorizontalMultiLevelHierarchy"/>
+    <dgm:cxn modelId="{7FC28FE3-552A-4F04-B6D4-2DD545778D5F}" type="presParOf" srcId="{E9390571-0635-4C39-976C-1DBFA5D46068}" destId="{24B88061-83BA-412C-9CC3-904F54D7415B}" srcOrd="2" destOrd="0" presId="urn:microsoft.com/office/officeart/2008/layout/HorizontalMultiLevelHierarchy"/>
+    <dgm:cxn modelId="{CC6796C4-1B9B-4729-B2A6-ABCE36FC1EB7}" type="presParOf" srcId="{24B88061-83BA-412C-9CC3-904F54D7415B}" destId="{6EA6D940-23E1-48C0-8261-2A8DEBB58DCA}" srcOrd="0" destOrd="0" presId="urn:microsoft.com/office/officeart/2008/layout/HorizontalMultiLevelHierarchy"/>
+    <dgm:cxn modelId="{EF662E2B-1942-43C1-8985-DF1ED7782723}" type="presParOf" srcId="{E9390571-0635-4C39-976C-1DBFA5D46068}" destId="{AC7D3CB4-6324-439E-AA3F-76AF67B24070}" srcOrd="3" destOrd="0" presId="urn:microsoft.com/office/officeart/2008/layout/HorizontalMultiLevelHierarchy"/>
+    <dgm:cxn modelId="{087ED83C-3555-4C29-A92B-595AAA8AE6EA}" type="presParOf" srcId="{AC7D3CB4-6324-439E-AA3F-76AF67B24070}" destId="{C9542E49-8AA5-43C0-8653-69E9B281785E}" srcOrd="0" destOrd="0" presId="urn:microsoft.com/office/officeart/2008/layout/HorizontalMultiLevelHierarchy"/>
+    <dgm:cxn modelId="{18AD0E5D-168B-4B13-80CC-BE10EE8F1E11}" type="presParOf" srcId="{AC7D3CB4-6324-439E-AA3F-76AF67B24070}" destId="{5BF4FE95-5F2F-45F9-A147-AFCEEE85971D}" srcOrd="1" destOrd="0" presId="urn:microsoft.com/office/officeart/2008/layout/HorizontalMultiLevelHierarchy"/>
+    <dgm:cxn modelId="{79CEB2B0-6EA9-4F8B-ACBD-B9F37C7E52CF}" type="presParOf" srcId="{4AF2BC9F-1C02-48BA-9EDD-8134ACBE39BA}" destId="{09634E8B-A990-455B-878C-90DAB1E97FAA}" srcOrd="2" destOrd="0" presId="urn:microsoft.com/office/officeart/2008/layout/HorizontalMultiLevelHierarchy"/>
+    <dgm:cxn modelId="{2BF5A08B-8BCB-4E1A-AE8E-0EB37424EFFD}" type="presParOf" srcId="{09634E8B-A990-455B-878C-90DAB1E97FAA}" destId="{5BB1B9C5-647B-4F43-B956-A8EF89DD9017}" srcOrd="0" destOrd="0" presId="urn:microsoft.com/office/officeart/2008/layout/HorizontalMultiLevelHierarchy"/>
+    <dgm:cxn modelId="{D116ED02-E04A-4D2A-8207-B8BEB55BD23F}" type="presParOf" srcId="{4AF2BC9F-1C02-48BA-9EDD-8134ACBE39BA}" destId="{B1D89E5D-C9C7-4DD7-916F-42C4E146CE42}" srcOrd="3" destOrd="0" presId="urn:microsoft.com/office/officeart/2008/layout/HorizontalMultiLevelHierarchy"/>
+    <dgm:cxn modelId="{D8C46344-FD31-40E1-A17B-DED06913B0E9}" type="presParOf" srcId="{B1D89E5D-C9C7-4DD7-916F-42C4E146CE42}" destId="{64ABAF48-F821-4777-9A60-F09DBAF1D643}" srcOrd="0" destOrd="0" presId="urn:microsoft.com/office/officeart/2008/layout/HorizontalMultiLevelHierarchy"/>
+    <dgm:cxn modelId="{5BDD4F88-6D14-4DA9-8D5A-D9B072C33232}" type="presParOf" srcId="{B1D89E5D-C9C7-4DD7-916F-42C4E146CE42}" destId="{4D38FE38-68E8-4715-9417-8BA49222E53A}" srcOrd="1" destOrd="0" presId="urn:microsoft.com/office/officeart/2008/layout/HorizontalMultiLevelHierarchy"/>
+    <dgm:cxn modelId="{B4C87946-4B07-4EBF-AD50-747B98E5FF1C}" type="presParOf" srcId="{4D38FE38-68E8-4715-9417-8BA49222E53A}" destId="{D2FFD10A-D92B-403F-B927-5A94CA626061}" srcOrd="0" destOrd="0" presId="urn:microsoft.com/office/officeart/2008/layout/HorizontalMultiLevelHierarchy"/>
+    <dgm:cxn modelId="{0D945602-B56E-4A31-AD03-0D7B7414C886}" type="presParOf" srcId="{D2FFD10A-D92B-403F-B927-5A94CA626061}" destId="{05CFF33A-0051-41B6-83A7-AF8FF95D4A87}" srcOrd="0" destOrd="0" presId="urn:microsoft.com/office/officeart/2008/layout/HorizontalMultiLevelHierarchy"/>
+    <dgm:cxn modelId="{C6056780-A5D2-4AAA-BEE4-2A1EAB164BB0}" type="presParOf" srcId="{4D38FE38-68E8-4715-9417-8BA49222E53A}" destId="{FD39EE37-C069-4CA9-A181-FBE434EC387C}" srcOrd="1" destOrd="0" presId="urn:microsoft.com/office/officeart/2008/layout/HorizontalMultiLevelHierarchy"/>
+    <dgm:cxn modelId="{527636E5-EFEB-4E6C-8DCE-6762001EF11A}" type="presParOf" srcId="{FD39EE37-C069-4CA9-A181-FBE434EC387C}" destId="{38A4E1A9-44E7-490D-8F08-D839D064A59A}" srcOrd="0" destOrd="0" presId="urn:microsoft.com/office/officeart/2008/layout/HorizontalMultiLevelHierarchy"/>
+    <dgm:cxn modelId="{6164F106-36C2-479F-886C-2E71D0DE3D5C}" type="presParOf" srcId="{FD39EE37-C069-4CA9-A181-FBE434EC387C}" destId="{90310D46-185F-4430-9DD8-7AF861483C83}" srcOrd="1" destOrd="0" presId="urn:microsoft.com/office/officeart/2008/layout/HorizontalMultiLevelHierarchy"/>
   </dgm:cxnLst>
   <dgm:bg/>
   <dgm:whole/>

--- a/Доклад.docx
+++ b/Доклад.docx
@@ -509,7 +509,35 @@
           <w:sz w:val="28"/>
           <w:szCs w:val="28"/>
         </w:rPr>
-        <w:t>На снижение эффективности производственной деятельности исследуемого указывает отрицательная динамика показателей рентабельности продаж и рентабельности продукции, которые снизились на 5,1 и 7,8  п. п. соответственно.</w:t>
+        <w:t>На снижение эффективности производст</w:t>
+      </w:r>
+      <w:r>
+        <w:rPr>
+          <w:sz w:val="28"/>
+          <w:szCs w:val="28"/>
+        </w:rPr>
+        <w:t>венной деятельности исследуемой организации</w:t>
+      </w:r>
+      <w:r>
+        <w:rPr>
+          <w:sz w:val="28"/>
+          <w:szCs w:val="28"/>
+        </w:rPr>
+        <w:t xml:space="preserve"> указывает отрицательная динамика показателей рентабельности продаж и рентабельности продукции, которые снизились на 5,1 и 7,8  </w:t>
+      </w:r>
+      <w:r>
+        <w:rPr>
+          <w:sz w:val="28"/>
+          <w:szCs w:val="28"/>
+        </w:rPr>
+        <w:t>%</w:t>
+      </w:r>
+      <w:r>
+        <w:rPr>
+          <w:sz w:val="28"/>
+          <w:szCs w:val="28"/>
+        </w:rPr>
+        <w:t>. соответственно.</w:t>
       </w:r>
     </w:p>
     <w:p>
@@ -599,7 +627,39 @@
           <w:szCs w:val="28"/>
         </w:rPr>
         <w:lastRenderedPageBreak/>
-        <w:t>товаров, работ, услуг, налоги и сборы, исчисляемые из выручки от реализации продукции, товаров, работ, услуг, себестоимость реализованной продукции, товаров, работ, услуг, управленческие расходы, расходы на реализацию, прочие доходы и расходы по текущей деятельности.</w:t>
+        <w:t>товаров, работ, услуг, налоги и сборы, исчисляемые из выручки от реализации продукции, товаров, работ, услуг,</w:t>
+      </w:r>
+      <w:r>
+        <w:rPr>
+          <w:rFonts w:eastAsia="Verdana"/>
+          <w:sz w:val="28"/>
+          <w:szCs w:val="28"/>
+        </w:rPr>
+        <w:t xml:space="preserve"> </w:t>
+      </w:r>
+      <w:r>
+        <w:rPr>
+          <w:rFonts w:eastAsia="Verdana"/>
+          <w:sz w:val="28"/>
+          <w:szCs w:val="28"/>
+        </w:rPr>
+        <w:t xml:space="preserve">себестоимость реализованной </w:t>
+      </w:r>
+      <w:r>
+        <w:rPr>
+          <w:rFonts w:eastAsia="Verdana"/>
+          <w:sz w:val="28"/>
+          <w:szCs w:val="28"/>
+        </w:rPr>
+        <w:t>продукции</w:t>
+      </w:r>
+      <w:r>
+        <w:rPr>
+          <w:rFonts w:eastAsia="Verdana"/>
+          <w:sz w:val="28"/>
+          <w:szCs w:val="28"/>
+        </w:rPr>
+        <w:t>, управленческие расходы, расходы на реализацию, прочие доходы и расходы по текущей деятельности.</w:t>
       </w:r>
     </w:p>
     <w:p>
@@ -1010,7 +1070,16 @@
           <w:szCs w:val="28"/>
           <w:lang w:eastAsia="ru-RU"/>
         </w:rPr>
-        <w:t xml:space="preserve">Закрытие субсчета 90-1 Записью – </w:t>
+        <w:t>Закрытие субсчета 90</w:t>
+      </w:r>
+      <w:r>
+        <w:rPr>
+          <w:rFonts w:eastAsia="Verdana"/>
+          <w:sz w:val="28"/>
+          <w:szCs w:val="28"/>
+          <w:lang w:eastAsia="ru-RU"/>
+        </w:rPr>
+        <w:t xml:space="preserve"> Записью – </w:t>
       </w:r>
     </w:p>
     <w:p>
@@ -1039,7 +1108,15 @@
           <w:sz w:val="28"/>
           <w:szCs w:val="28"/>
         </w:rPr>
-        <w:t>90-1  -кредит 90-11</w:t>
+        <w:t>90-1</w:t>
+      </w:r>
+      <w:r>
+        <w:rPr>
+          <w:rFonts w:eastAsia="Verdana"/>
+          <w:sz w:val="28"/>
+          <w:szCs w:val="28"/>
+        </w:rPr>
+        <w:t xml:space="preserve">  -кредит 90-11</w:t>
       </w:r>
     </w:p>
     <w:p>
@@ -1563,19 +1640,18 @@
     </w:p>
     <w:p>
       <w:pPr>
+        <w:pStyle w:val="a3"/>
         <w:widowControl w:val="0"/>
         <w:tabs>
-          <w:tab w:val="left" w:pos="922"/>
+          <w:tab w:val="left" w:pos="993"/>
         </w:tabs>
-        <w:spacing w:after="0" w:line="240" w:lineRule="auto"/>
+        <w:spacing w:before="0" w:beforeAutospacing="0" w:after="0" w:afterAutospacing="0"/>
         <w:ind w:firstLine="709"/>
-        <w:jc w:val="both"/>
         <w:rPr>
           <w:rFonts w:eastAsia="Verdana"/>
-          <w:i/>
-          <w:sz w:val="28"/>
-          <w:szCs w:val="28"/>
-          <w:lang w:eastAsia="ru-RU"/>
+          <w:sz w:val="28"/>
+          <w:szCs w:val="28"/>
+          <w:highlight w:val="yellow"/>
         </w:rPr>
       </w:pPr>
     </w:p>
@@ -1602,442 +1678,6 @@
           <w:szCs w:val="28"/>
           <w:highlight w:val="yellow"/>
         </w:rPr>
-        <w:t>3)</w:t>
-      </w:r>
-    </w:p>
-    <w:tbl>
-      <w:tblPr>
-        <w:tblW w:w="9804" w:type="dxa"/>
-        <w:jc w:val="center"/>
-        <w:tblLayout w:type="fixed"/>
-        <w:tblCellMar>
-          <w:left w:w="10" w:type="dxa"/>
-          <w:right w:w="10" w:type="dxa"/>
-        </w:tblCellMar>
-        <w:tblLook w:val="0000" w:firstRow="0" w:lastRow="0" w:firstColumn="0" w:lastColumn="0" w:noHBand="0" w:noVBand="0"/>
-      </w:tblPr>
-      <w:tblGrid>
-        <w:gridCol w:w="5329"/>
-        <w:gridCol w:w="1184"/>
-        <w:gridCol w:w="92"/>
-        <w:gridCol w:w="1417"/>
-        <w:gridCol w:w="50"/>
-        <w:gridCol w:w="1732"/>
-      </w:tblGrid>
-      <w:tr>
-        <w:trPr>
-          <w:trHeight w:val="283"/>
-          <w:jc w:val="center"/>
-        </w:trPr>
-        <w:tc>
-          <w:tcPr>
-            <w:tcW w:w="6513" w:type="dxa"/>
-            <w:gridSpan w:val="2"/>
-            <w:tcBorders>
-              <w:top w:val="single" w:sz="4" w:space="0" w:color="auto"/>
-              <w:left w:val="single" w:sz="4" w:space="0" w:color="auto"/>
-              <w:right w:val="single" w:sz="4" w:space="0" w:color="auto"/>
-            </w:tcBorders>
-            <w:shd w:val="clear" w:color="auto" w:fill="FFFFFF"/>
-            <w:vAlign w:val="center"/>
-          </w:tcPr>
-          <w:p>
-            <w:pPr>
-              <w:widowControl w:val="0"/>
-              <w:spacing w:after="0" w:line="240" w:lineRule="auto"/>
-              <w:rPr>
-                <w:rFonts w:eastAsia="Batang"/>
-                <w:i/>
-                <w:sz w:val="28"/>
-                <w:szCs w:val="28"/>
-                <w:lang w:eastAsia="ru-RU"/>
-              </w:rPr>
-            </w:pPr>
-            <w:r>
-              <w:rPr>
-                <w:rFonts w:eastAsia="Verdana"/>
-                <w:i/>
-                <w:sz w:val="28"/>
-                <w:szCs w:val="28"/>
-                <w:lang w:eastAsia="ru-RU"/>
-              </w:rPr>
-              <w:t>Закрытие субсчета 91-1 «Прочие доходы» (реформация баланса)</w:t>
-            </w:r>
-          </w:p>
-        </w:tc>
-        <w:tc>
-          <w:tcPr>
-            <w:tcW w:w="1559" w:type="dxa"/>
-            <w:gridSpan w:val="3"/>
-            <w:tcBorders>
-              <w:top w:val="single" w:sz="4" w:space="0" w:color="auto"/>
-              <w:left w:val="single" w:sz="4" w:space="0" w:color="auto"/>
-              <w:right w:val="single" w:sz="4" w:space="0" w:color="auto"/>
-            </w:tcBorders>
-            <w:shd w:val="clear" w:color="auto" w:fill="FFFFFF"/>
-            <w:vAlign w:val="center"/>
-          </w:tcPr>
-          <w:p>
-            <w:pPr>
-              <w:widowControl w:val="0"/>
-              <w:spacing w:after="0" w:line="240" w:lineRule="auto"/>
-              <w:jc w:val="center"/>
-              <w:rPr>
-                <w:rFonts w:eastAsia="Batang"/>
-                <w:i/>
-                <w:sz w:val="28"/>
-                <w:szCs w:val="28"/>
-                <w:lang w:eastAsia="ru-RU"/>
-              </w:rPr>
-            </w:pPr>
-            <w:r>
-              <w:rPr>
-                <w:rFonts w:eastAsia="Batang"/>
-                <w:i/>
-                <w:sz w:val="28"/>
-                <w:szCs w:val="28"/>
-                <w:lang w:val="en-US" w:eastAsia="ru-RU"/>
-              </w:rPr>
-              <w:t>9</w:t>
-            </w:r>
-            <w:r>
-              <w:rPr>
-                <w:rFonts w:eastAsia="Batang"/>
-                <w:i/>
-                <w:sz w:val="28"/>
-                <w:szCs w:val="28"/>
-                <w:lang w:eastAsia="ru-RU"/>
-              </w:rPr>
-              <w:t>1-5</w:t>
-            </w:r>
-          </w:p>
-        </w:tc>
-        <w:tc>
-          <w:tcPr>
-            <w:tcW w:w="1732" w:type="dxa"/>
-            <w:tcBorders>
-              <w:top w:val="single" w:sz="4" w:space="0" w:color="auto"/>
-              <w:left w:val="single" w:sz="4" w:space="0" w:color="auto"/>
-              <w:right w:val="single" w:sz="4" w:space="0" w:color="auto"/>
-            </w:tcBorders>
-            <w:shd w:val="clear" w:color="auto" w:fill="FFFFFF"/>
-            <w:vAlign w:val="center"/>
-          </w:tcPr>
-          <w:p>
-            <w:pPr>
-              <w:widowControl w:val="0"/>
-              <w:spacing w:after="0" w:line="240" w:lineRule="auto"/>
-              <w:jc w:val="center"/>
-              <w:rPr>
-                <w:rFonts w:eastAsia="Batang"/>
-                <w:i/>
-                <w:sz w:val="28"/>
-                <w:szCs w:val="28"/>
-                <w:lang w:eastAsia="ru-RU"/>
-              </w:rPr>
-            </w:pPr>
-            <w:r>
-              <w:rPr>
-                <w:rFonts w:eastAsia="Batang"/>
-                <w:i/>
-                <w:sz w:val="28"/>
-                <w:szCs w:val="28"/>
-                <w:lang w:val="en-US" w:eastAsia="ru-RU"/>
-              </w:rPr>
-              <w:t>9</w:t>
-            </w:r>
-            <w:r>
-              <w:rPr>
-                <w:rFonts w:eastAsia="Batang"/>
-                <w:i/>
-                <w:sz w:val="28"/>
-                <w:szCs w:val="28"/>
-                <w:lang w:eastAsia="ru-RU"/>
-              </w:rPr>
-              <w:t>1-1</w:t>
-            </w:r>
-          </w:p>
-        </w:tc>
-      </w:tr>
-      <w:tr>
-        <w:trPr>
-          <w:gridAfter w:val="2"/>
-          <w:wAfter w:w="1782" w:type="dxa"/>
-          <w:trHeight w:val="283"/>
-          <w:jc w:val="center"/>
-        </w:trPr>
-        <w:tc>
-          <w:tcPr>
-            <w:tcW w:w="5329" w:type="dxa"/>
-            <w:tcBorders>
-              <w:top w:val="single" w:sz="4" w:space="0" w:color="auto"/>
-              <w:left w:val="single" w:sz="4" w:space="0" w:color="auto"/>
-              <w:bottom w:val="single" w:sz="4" w:space="0" w:color="auto"/>
-              <w:right w:val="single" w:sz="4" w:space="0" w:color="auto"/>
-            </w:tcBorders>
-            <w:shd w:val="clear" w:color="auto" w:fill="FFFFFF"/>
-            <w:vAlign w:val="center"/>
-          </w:tcPr>
-          <w:p>
-            <w:pPr>
-              <w:widowControl w:val="0"/>
-              <w:spacing w:after="0" w:line="240" w:lineRule="auto"/>
-              <w:rPr>
-                <w:rFonts w:eastAsia="Batang"/>
-                <w:i/>
-                <w:sz w:val="28"/>
-                <w:szCs w:val="28"/>
-                <w:lang w:eastAsia="ru-RU"/>
-              </w:rPr>
-            </w:pPr>
-            <w:r>
-              <w:rPr>
-                <w:rFonts w:eastAsia="Batang"/>
-                <w:i/>
-                <w:sz w:val="28"/>
-                <w:szCs w:val="28"/>
-                <w:lang w:eastAsia="ru-RU"/>
-              </w:rPr>
-              <w:t>Прибыль от прочих доходов и расходов, сформированная в течение года</w:t>
-            </w:r>
-          </w:p>
-        </w:tc>
-        <w:tc>
-          <w:tcPr>
-            <w:tcW w:w="1276" w:type="dxa"/>
-            <w:gridSpan w:val="2"/>
-            <w:tcBorders>
-              <w:top w:val="single" w:sz="4" w:space="0" w:color="auto"/>
-              <w:left w:val="single" w:sz="4" w:space="0" w:color="auto"/>
-              <w:bottom w:val="single" w:sz="4" w:space="0" w:color="auto"/>
-              <w:right w:val="single" w:sz="4" w:space="0" w:color="auto"/>
-            </w:tcBorders>
-            <w:shd w:val="clear" w:color="auto" w:fill="FFFFFF"/>
-            <w:vAlign w:val="center"/>
-          </w:tcPr>
-          <w:p>
-            <w:pPr>
-              <w:widowControl w:val="0"/>
-              <w:spacing w:after="0" w:line="240" w:lineRule="auto"/>
-              <w:jc w:val="center"/>
-              <w:rPr>
-                <w:rFonts w:eastAsia="Batang"/>
-                <w:i/>
-                <w:sz w:val="28"/>
-                <w:szCs w:val="28"/>
-                <w:lang w:eastAsia="ru-RU"/>
-              </w:rPr>
-            </w:pPr>
-            <w:r>
-              <w:rPr>
-                <w:rFonts w:eastAsia="Batang"/>
-                <w:i/>
-                <w:sz w:val="28"/>
-                <w:szCs w:val="28"/>
-                <w:lang w:eastAsia="ru-RU"/>
-              </w:rPr>
-              <w:t>91-5</w:t>
-            </w:r>
-          </w:p>
-        </w:tc>
-        <w:tc>
-          <w:tcPr>
-            <w:tcW w:w="1417" w:type="dxa"/>
-            <w:tcBorders>
-              <w:top w:val="single" w:sz="4" w:space="0" w:color="auto"/>
-              <w:left w:val="single" w:sz="4" w:space="0" w:color="auto"/>
-              <w:bottom w:val="single" w:sz="4" w:space="0" w:color="auto"/>
-              <w:right w:val="single" w:sz="4" w:space="0" w:color="auto"/>
-            </w:tcBorders>
-            <w:shd w:val="clear" w:color="auto" w:fill="FFFFFF"/>
-            <w:vAlign w:val="center"/>
-          </w:tcPr>
-          <w:p>
-            <w:pPr>
-              <w:widowControl w:val="0"/>
-              <w:spacing w:after="0" w:line="240" w:lineRule="auto"/>
-              <w:jc w:val="center"/>
-              <w:rPr>
-                <w:rFonts w:eastAsia="Batang"/>
-                <w:i/>
-                <w:sz w:val="28"/>
-                <w:szCs w:val="28"/>
-                <w:lang w:eastAsia="ru-RU"/>
-              </w:rPr>
-            </w:pPr>
-            <w:r>
-              <w:rPr>
-                <w:rFonts w:eastAsia="Batang"/>
-                <w:i/>
-                <w:sz w:val="28"/>
-                <w:szCs w:val="28"/>
-                <w:lang w:eastAsia="ru-RU"/>
-              </w:rPr>
-              <w:t>99-1</w:t>
-            </w:r>
-          </w:p>
-        </w:tc>
-      </w:tr>
-      <w:tr>
-        <w:trPr>
-          <w:gridAfter w:val="2"/>
-          <w:wAfter w:w="1782" w:type="dxa"/>
-          <w:trHeight w:val="283"/>
-          <w:jc w:val="center"/>
-        </w:trPr>
-        <w:tc>
-          <w:tcPr>
-            <w:tcW w:w="5329" w:type="dxa"/>
-            <w:tcBorders>
-              <w:top w:val="single" w:sz="4" w:space="0" w:color="auto"/>
-              <w:left w:val="single" w:sz="4" w:space="0" w:color="auto"/>
-              <w:bottom w:val="single" w:sz="4" w:space="0" w:color="auto"/>
-              <w:right w:val="single" w:sz="4" w:space="0" w:color="auto"/>
-            </w:tcBorders>
-            <w:shd w:val="clear" w:color="auto" w:fill="FFFFFF"/>
-            <w:vAlign w:val="center"/>
-          </w:tcPr>
-          <w:p>
-            <w:pPr>
-              <w:widowControl w:val="0"/>
-              <w:spacing w:after="0" w:line="240" w:lineRule="auto"/>
-              <w:rPr>
-                <w:rFonts w:eastAsia="Batang"/>
-                <w:i/>
-                <w:sz w:val="28"/>
-                <w:szCs w:val="28"/>
-                <w:lang w:eastAsia="ru-RU"/>
-              </w:rPr>
-            </w:pPr>
-            <w:r>
-              <w:rPr>
-                <w:rFonts w:eastAsia="Batang"/>
-                <w:i/>
-                <w:sz w:val="28"/>
-                <w:szCs w:val="28"/>
-                <w:lang w:eastAsia="ru-RU"/>
-              </w:rPr>
-              <w:t>Убыток от прочих доходов и расходов, сформированный в течение года</w:t>
-            </w:r>
-          </w:p>
-        </w:tc>
-        <w:tc>
-          <w:tcPr>
-            <w:tcW w:w="1276" w:type="dxa"/>
-            <w:gridSpan w:val="2"/>
-            <w:tcBorders>
-              <w:top w:val="single" w:sz="4" w:space="0" w:color="auto"/>
-              <w:left w:val="single" w:sz="4" w:space="0" w:color="auto"/>
-              <w:bottom w:val="single" w:sz="4" w:space="0" w:color="auto"/>
-              <w:right w:val="single" w:sz="4" w:space="0" w:color="auto"/>
-            </w:tcBorders>
-            <w:shd w:val="clear" w:color="auto" w:fill="FFFFFF"/>
-            <w:vAlign w:val="center"/>
-          </w:tcPr>
-          <w:p>
-            <w:pPr>
-              <w:widowControl w:val="0"/>
-              <w:spacing w:after="0" w:line="240" w:lineRule="auto"/>
-              <w:jc w:val="center"/>
-              <w:rPr>
-                <w:rFonts w:eastAsia="Batang"/>
-                <w:i/>
-                <w:sz w:val="28"/>
-                <w:szCs w:val="28"/>
-                <w:lang w:eastAsia="ru-RU"/>
-              </w:rPr>
-            </w:pPr>
-            <w:r>
-              <w:rPr>
-                <w:rFonts w:eastAsia="Batang"/>
-                <w:i/>
-                <w:sz w:val="28"/>
-                <w:szCs w:val="28"/>
-                <w:lang w:eastAsia="ru-RU"/>
-              </w:rPr>
-              <w:t>99-1</w:t>
-            </w:r>
-          </w:p>
-        </w:tc>
-        <w:tc>
-          <w:tcPr>
-            <w:tcW w:w="1417" w:type="dxa"/>
-            <w:tcBorders>
-              <w:top w:val="single" w:sz="4" w:space="0" w:color="auto"/>
-              <w:left w:val="single" w:sz="4" w:space="0" w:color="auto"/>
-              <w:bottom w:val="single" w:sz="4" w:space="0" w:color="auto"/>
-              <w:right w:val="single" w:sz="4" w:space="0" w:color="auto"/>
-            </w:tcBorders>
-            <w:shd w:val="clear" w:color="auto" w:fill="FFFFFF"/>
-            <w:vAlign w:val="center"/>
-          </w:tcPr>
-          <w:p>
-            <w:pPr>
-              <w:widowControl w:val="0"/>
-              <w:spacing w:after="0" w:line="240" w:lineRule="auto"/>
-              <w:jc w:val="center"/>
-              <w:rPr>
-                <w:rFonts w:eastAsia="Batang"/>
-                <w:i/>
-                <w:sz w:val="28"/>
-                <w:szCs w:val="28"/>
-                <w:lang w:eastAsia="ru-RU"/>
-              </w:rPr>
-            </w:pPr>
-            <w:r>
-              <w:rPr>
-                <w:rFonts w:eastAsia="Batang"/>
-                <w:i/>
-                <w:sz w:val="28"/>
-                <w:szCs w:val="28"/>
-                <w:lang w:eastAsia="ru-RU"/>
-              </w:rPr>
-              <w:t>91-5</w:t>
-            </w:r>
-          </w:p>
-        </w:tc>
-      </w:tr>
-    </w:tbl>
-    <w:p>
-      <w:pPr>
-        <w:pStyle w:val="a3"/>
-        <w:widowControl w:val="0"/>
-        <w:tabs>
-          <w:tab w:val="left" w:pos="993"/>
-        </w:tabs>
-        <w:spacing w:before="0" w:beforeAutospacing="0" w:after="0" w:afterAutospacing="0"/>
-        <w:ind w:firstLine="709"/>
-        <w:rPr>
-          <w:rFonts w:eastAsia="Verdana"/>
-          <w:sz w:val="28"/>
-          <w:szCs w:val="28"/>
-          <w:highlight w:val="yellow"/>
-        </w:rPr>
-      </w:pPr>
-    </w:p>
-    <w:p>
-      <w:pPr>
-        <w:pStyle w:val="a3"/>
-        <w:widowControl w:val="0"/>
-        <w:tabs>
-          <w:tab w:val="left" w:pos="993"/>
-        </w:tabs>
-        <w:spacing w:before="0" w:beforeAutospacing="0" w:after="0" w:afterAutospacing="0"/>
-        <w:ind w:firstLine="709"/>
-        <w:rPr>
-          <w:rFonts w:eastAsia="Verdana"/>
-          <w:sz w:val="28"/>
-          <w:szCs w:val="28"/>
-          <w:highlight w:val="yellow"/>
-        </w:rPr>
-      </w:pPr>
-      <w:r>
-        <w:rPr>
-          <w:rFonts w:eastAsia="Verdana"/>
-          <w:sz w:val="28"/>
-          <w:szCs w:val="28"/>
-          <w:highlight w:val="yellow"/>
-        </w:rPr>
         <w:t xml:space="preserve">Сл </w:t>
       </w:r>
       <w:r>
@@ -2106,7 +1746,7 @@
           <w:szCs w:val="28"/>
           <w:lang w:eastAsia="ru-RU"/>
         </w:rPr>
-        <w:t xml:space="preserve">По дебету этого счета отражаются убытки (потери, расходы), а по кредиту – прибыли (доходы) организации. Записи на этом счете отражают нарастающим итогом с начала года. Сопоставление дебетового и кредитового оборотов за отчетный период показывает конечный финансовый результат отчетного периода. При этом, если кредитовый оборот окажется выше дебетового, то организация получила прибыль, а если наоборот – убыток. </w:t>
+        <w:t xml:space="preserve">По дебету этого счета отражаются убытки а по кредиту – прибыли организации. Записи на этом счете отражают нарастающим итогом с начала года. Сопоставление дебетового и кредитового оборотов за отчетный период показывает конечный финансовый результат отчетного периода. При этом, если кредитовый оборот окажется выше дебетового, то организация получила прибыль, а если наоборот – убыток. </w:t>
       </w:r>
     </w:p>
     <w:p>
@@ -2389,7 +2029,16 @@
           <w:szCs w:val="28"/>
         </w:rPr>
         <w:br/>
-        <w:t>84 «Нераспределенная прибыль (непокрытый убыток)».</w:t>
+        <w:t xml:space="preserve">84 «Нераспределенная прибыль </w:t>
+      </w:r>
+      <w:r>
+        <w:rPr>
+          <w:rFonts w:ascii="Times New Roman" w:hAnsi="Times New Roman" w:cs="Times New Roman"/>
+          <w:spacing w:val="0"/>
+          <w:sz w:val="28"/>
+          <w:szCs w:val="28"/>
+        </w:rPr>
+        <w:t>:</w:t>
       </w:r>
     </w:p>
     <w:p>
@@ -2691,18 +2340,7 @@
           <w:sz w:val="28"/>
           <w:szCs w:val="28"/>
         </w:rPr>
-        <w:lastRenderedPageBreak/>
-        <w:t xml:space="preserve">2017-2018 гг. представлена на рисунке </w:t>
-      </w:r>
-      <w:r>
-        <w:rPr>
-          <w:rFonts w:eastAsia="Courier New"/>
-          <w:bCs/>
-          <w:i/>
-          <w:sz w:val="28"/>
-          <w:szCs w:val="28"/>
-        </w:rPr>
-        <w:t>3.1.</w:t>
+        <w:t>2017-2018 гг.</w:t>
       </w:r>
     </w:p>
     <w:p>
@@ -3012,6 +2650,7 @@
           <w:sz w:val="28"/>
           <w:szCs w:val="28"/>
         </w:rPr>
+        <w:lastRenderedPageBreak/>
         <w:t>На слайде показан</w:t>
       </w:r>
     </w:p>
@@ -3085,8 +2724,20 @@
           <w:szCs w:val="28"/>
           <w:lang w:eastAsia="ru-RU"/>
         </w:rPr>
-        <w:t>что в динамике снижается прибыль от текущей и инвестиционной деятельности, в свою очередь прирост прибыли от финансовой деятельности составил 8,7 п. п</w:t>
-      </w:r>
+        <w:t>что в динамике снижается прибыль от текущей и инвестиционной деятельности, в свою очередь прирост прибыли от финансовой деятельности составил 8,7 </w:t>
+      </w:r>
+      <w:r>
+        <w:rPr>
+          <w:rFonts w:eastAsia="Courier New"/>
+          <w:i/>
+          <w:sz w:val="28"/>
+          <w:szCs w:val="28"/>
+          <w:lang w:eastAsia="ru-RU"/>
+        </w:rPr>
+        <w:t>%</w:t>
+      </w:r>
+      <w:bookmarkStart w:id="0" w:name="_GoBack"/>
+      <w:bookmarkEnd w:id="0"/>
     </w:p>
     <w:p>
       <w:pPr>
@@ -3820,8 +3471,18 @@
           <w:szCs w:val="28"/>
           <w:lang w:eastAsia="ru-RU"/>
         </w:rPr>
-        <w:lastRenderedPageBreak/>
-        <w:t>финансовой деятельности, которая за 2017-2018 гг. увеличилась с 22,1 до 35,8 %.</w:t>
+        <w:t>финансовой деятельности,</w:t>
+      </w:r>
+      <w:r>
+        <w:rPr>
+          <w:rFonts w:eastAsia="Times New Roman"/>
+          <w:i/>
+          <w:iCs/>
+          <w:sz w:val="28"/>
+          <w:szCs w:val="28"/>
+          <w:lang w:eastAsia="ru-RU"/>
+        </w:rPr>
+        <w:t xml:space="preserve"> увеличилась с 22,1 до 35,8 %.</w:t>
       </w:r>
     </w:p>
     <w:p>
@@ -4213,7 +3874,29 @@
           <w:szCs w:val="28"/>
           <w:lang w:eastAsia="ru-RU"/>
         </w:rPr>
-        <w:t>, имеет отрицательное значение, в свою очередь по финансовой деятельности наблюдается рост данного показателя на 8,3 п. п.</w:t>
+        <w:t>, имеет отрицательное значение, в свою очередь по финансовой деятельности наблюдается рост данного показателя на 8,3 </w:t>
+      </w:r>
+      <w:r>
+        <w:rPr>
+          <w:rFonts w:eastAsia="Times New Roman"/>
+          <w:i/>
+          <w:iCs/>
+          <w:sz w:val="28"/>
+          <w:szCs w:val="28"/>
+          <w:lang w:eastAsia="ru-RU"/>
+        </w:rPr>
+        <w:t>%</w:t>
+      </w:r>
+      <w:r>
+        <w:rPr>
+          <w:rFonts w:eastAsia="Times New Roman"/>
+          <w:i/>
+          <w:iCs/>
+          <w:sz w:val="28"/>
+          <w:szCs w:val="28"/>
+          <w:lang w:eastAsia="ru-RU"/>
+        </w:rPr>
+        <w:t>.</w:t>
       </w:r>
     </w:p>
     <w:p>
@@ -4346,7 +4029,7 @@
             <wp:cNvGraphicFramePr/>
             <a:graphic xmlns:a="http://schemas.openxmlformats.org/drawingml/2006/main">
               <a:graphicData uri="http://schemas.openxmlformats.org/drawingml/2006/diagram">
-                <dgm:relIds xmlns:dgm="http://schemas.openxmlformats.org/drawingml/2006/diagram" xmlns:r="http://schemas.openxmlformats.org/officeDocument/2006/relationships" r:dm="rId5" r:lo="rId6" r:qs="rId7" r:cs="rId8"/>
+                <dgm:relIds xmlns:dgm="http://schemas.openxmlformats.org/drawingml/2006/diagram" xmlns:r="http://schemas.openxmlformats.org/officeDocument/2006/relationships" r:dm="rId6" r:lo="rId7" r:qs="rId8" r:cs="rId9"/>
               </a:graphicData>
             </a:graphic>
           </wp:inline>
@@ -4603,7 +4286,7 @@
             <wp:cNvGraphicFramePr/>
             <a:graphic xmlns:a="http://schemas.openxmlformats.org/drawingml/2006/main">
               <a:graphicData uri="http://schemas.openxmlformats.org/drawingml/2006/diagram">
-                <dgm:relIds xmlns:dgm="http://schemas.openxmlformats.org/drawingml/2006/diagram" xmlns:r="http://schemas.openxmlformats.org/officeDocument/2006/relationships" r:dm="rId10" r:lo="rId11" r:qs="rId12" r:cs="rId13"/>
+                <dgm:relIds xmlns:dgm="http://schemas.openxmlformats.org/drawingml/2006/diagram" xmlns:r="http://schemas.openxmlformats.org/officeDocument/2006/relationships" r:dm="rId11" r:lo="rId12" r:qs="rId13" r:cs="rId14"/>
               </a:graphicData>
             </a:graphic>
           </wp:inline>
@@ -4697,8 +4380,6 @@
         </w:rPr>
         <w:t>меня все спасибо за внимание</w:t>
       </w:r>
-      <w:bookmarkStart w:id="0" w:name="_GoBack"/>
-      <w:bookmarkEnd w:id="0"/>
     </w:p>
     <w:p>
       <w:pPr>
@@ -8575,84 +8256,84 @@
     </dgm:pt>
   </dgm:ptLst>
   <dgm:cxnLst>
-    <dgm:cxn modelId="{FA243DBD-E058-4281-B247-75A6A1361DC4}" type="presOf" srcId="{961E464B-364A-41F0-91CA-AF456580F389}" destId="{E3A0C177-F831-4600-A754-8CBE755646B2}" srcOrd="0" destOrd="0" presId="urn:microsoft.com/office/officeart/2005/8/layout/hierarchy6"/>
     <dgm:cxn modelId="{FF2ADAEA-4648-4077-B0F6-9A79F5C664B7}" srcId="{46839F55-37FC-47F8-B627-A43306B1D497}" destId="{F096ED28-CF43-4B50-B57B-47A086FE5A61}" srcOrd="1" destOrd="0" parTransId="{71B107A1-1260-4BD4-826D-062D9C47D3FD}" sibTransId="{95C6F5E9-37E6-428E-8A6B-32D1E95BE4D1}"/>
     <dgm:cxn modelId="{493059C3-0B06-4D8A-88B0-290E31E31135}" srcId="{F096ED28-CF43-4B50-B57B-47A086FE5A61}" destId="{002DC15E-27ED-4F16-A8F0-8653024639FB}" srcOrd="0" destOrd="0" parTransId="{867535D3-FC05-4848-AFA8-0BCC8E459093}" sibTransId="{B4D207D3-E02E-4F9B-B076-3F66D1E6E645}"/>
-    <dgm:cxn modelId="{62F06FAE-8987-4F58-B891-873E30AEBF71}" type="presOf" srcId="{BCC787CE-18B9-4E8B-B704-35F0717EBE21}" destId="{C4946E27-AECE-44A4-9B64-1FBCE0EE19E7}" srcOrd="0" destOrd="0" presId="urn:microsoft.com/office/officeart/2005/8/layout/hierarchy6"/>
     <dgm:cxn modelId="{897233FF-FD16-462F-87E7-1A22495FA1BF}" srcId="{BC9D68E3-B6F1-4D42-907D-A5419658115C}" destId="{961E464B-364A-41F0-91CA-AF456580F389}" srcOrd="0" destOrd="0" parTransId="{7B5C37E5-DDD9-40DF-AC0A-A4CD0F629DAF}" sibTransId="{87B197F5-7442-4671-8923-61D4AD22B25A}"/>
-    <dgm:cxn modelId="{D4AB4EF1-1414-4FD1-A591-B070562C18B9}" type="presOf" srcId="{A67E2137-D344-4963-9598-08DE30A49431}" destId="{AD65771F-2EAD-4CF8-8F6D-7FF99A60BBFC}" srcOrd="0" destOrd="0" presId="urn:microsoft.com/office/officeart/2005/8/layout/hierarchy6"/>
-    <dgm:cxn modelId="{CA5DA3D0-0B66-45C4-9F92-07CD2FC9855D}" type="presOf" srcId="{92817282-DB33-40F6-8CDC-B1DF494D2524}" destId="{76E3EE0F-2B6D-4A68-8726-F021094A1BB5}" srcOrd="0" destOrd="0" presId="urn:microsoft.com/office/officeart/2005/8/layout/hierarchy6"/>
+    <dgm:cxn modelId="{6CBD727B-7940-4A94-8B63-5F573D99D891}" type="presOf" srcId="{BC9D68E3-B6F1-4D42-907D-A5419658115C}" destId="{56D3C7F8-735E-4A9E-B1B7-7133BB0A55D7}" srcOrd="0" destOrd="0" presId="urn:microsoft.com/office/officeart/2005/8/layout/hierarchy6"/>
+    <dgm:cxn modelId="{A79F5849-DBA2-413A-A0E1-173DD988BBDA}" type="presOf" srcId="{BCC787CE-18B9-4E8B-B704-35F0717EBE21}" destId="{C4946E27-AECE-44A4-9B64-1FBCE0EE19E7}" srcOrd="0" destOrd="0" presId="urn:microsoft.com/office/officeart/2005/8/layout/hierarchy6"/>
     <dgm:cxn modelId="{1F3DDA84-81B8-4238-B8FB-6AB59F3158F4}" srcId="{92817282-DB33-40F6-8CDC-B1DF494D2524}" destId="{21E4D5D5-6094-4A41-A096-9C0478299741}" srcOrd="0" destOrd="0" parTransId="{BCC787CE-18B9-4E8B-B704-35F0717EBE21}" sibTransId="{FB723194-CC0E-48D0-83BA-83B0A26D82D4}"/>
-    <dgm:cxn modelId="{2C9AE169-4CB8-4FE6-89FB-FE0A8627307A}" type="presOf" srcId="{6D04C906-158D-47C7-93B4-C510B44479CB}" destId="{BFD5DA99-28E9-4C2A-A341-0A4DD06F3F69}" srcOrd="0" destOrd="0" presId="urn:microsoft.com/office/officeart/2005/8/layout/hierarchy6"/>
-    <dgm:cxn modelId="{2FB18DA6-5E03-447F-A1D8-9087C3976574}" type="presOf" srcId="{1F1FF736-1B7A-4715-B4C5-0730A93604DE}" destId="{CA7A6DD1-410F-4870-899C-83D72929E9C7}" srcOrd="0" destOrd="0" presId="urn:microsoft.com/office/officeart/2005/8/layout/hierarchy6"/>
-    <dgm:cxn modelId="{0595C02E-2B09-4354-B128-59DA105A7BD9}" type="presOf" srcId="{1FA42C98-C60C-4A77-87BA-9CBB2F51D8CC}" destId="{4BFD5C56-55E9-44D8-AD0D-6F3D7B5DF4E0}" srcOrd="0" destOrd="0" presId="urn:microsoft.com/office/officeart/2005/8/layout/hierarchy6"/>
-    <dgm:cxn modelId="{872AD97E-06D6-448F-B6D7-8AF049D6DAA0}" type="presOf" srcId="{71B107A1-1260-4BD4-826D-062D9C47D3FD}" destId="{39BD240D-EA07-4B50-9130-46C671643D32}" srcOrd="0" destOrd="0" presId="urn:microsoft.com/office/officeart/2005/8/layout/hierarchy6"/>
+    <dgm:cxn modelId="{F4906E4B-3AB2-4E17-9DF4-71203D0000EB}" type="presOf" srcId="{7B5C37E5-DDD9-40DF-AC0A-A4CD0F629DAF}" destId="{3599C19E-DCDD-413B-872D-885C33573216}" srcOrd="0" destOrd="0" presId="urn:microsoft.com/office/officeart/2005/8/layout/hierarchy6"/>
+    <dgm:cxn modelId="{73C46506-4F33-48BF-BEF0-01BCA29B8C97}" type="presOf" srcId="{867535D3-FC05-4848-AFA8-0BCC8E459093}" destId="{4FAB6D98-7FA6-463C-85F8-10169F9BE7B5}" srcOrd="0" destOrd="0" presId="urn:microsoft.com/office/officeart/2005/8/layout/hierarchy6"/>
+    <dgm:cxn modelId="{EFD4D525-34AA-4AA4-ADF5-D347109AE767}" type="presOf" srcId="{6D04C906-158D-47C7-93B4-C510B44479CB}" destId="{BFD5DA99-28E9-4C2A-A341-0A4DD06F3F69}" srcOrd="0" destOrd="0" presId="urn:microsoft.com/office/officeart/2005/8/layout/hierarchy6"/>
+    <dgm:cxn modelId="{C777579F-E410-4228-B286-2E16488E6F81}" type="presOf" srcId="{002DC15E-27ED-4F16-A8F0-8653024639FB}" destId="{E8FDEEF9-9493-48BB-8ADC-58965875854A}" srcOrd="0" destOrd="0" presId="urn:microsoft.com/office/officeart/2005/8/layout/hierarchy6"/>
+    <dgm:cxn modelId="{2800E713-9AD8-4C49-9A26-1A9F5B28EFCD}" type="presOf" srcId="{6B849377-4F91-44A0-B5C2-76EDCB59846C}" destId="{B2CCAFC3-B5DE-42C1-A5F7-2D55E4A5F4BC}" srcOrd="0" destOrd="0" presId="urn:microsoft.com/office/officeart/2005/8/layout/hierarchy6"/>
+    <dgm:cxn modelId="{EA8EE228-A56D-4E7E-84F1-E5A424FD86E6}" type="presOf" srcId="{92817282-DB33-40F6-8CDC-B1DF494D2524}" destId="{76E3EE0F-2B6D-4A68-8726-F021094A1BB5}" srcOrd="0" destOrd="0" presId="urn:microsoft.com/office/officeart/2005/8/layout/hierarchy6"/>
     <dgm:cxn modelId="{D0501F52-4898-43E3-8B4F-0B1F6AB79E54}" srcId="{1F1FF736-1B7A-4715-B4C5-0730A93604DE}" destId="{46839F55-37FC-47F8-B627-A43306B1D497}" srcOrd="0" destOrd="0" parTransId="{19B3960D-6D0E-4BD9-8A41-26DD52E5AEAE}" sibTransId="{DB7873AB-2537-491D-83AF-212A5D2C8635}"/>
+    <dgm:cxn modelId="{CD5EBCA9-5475-4775-A1FE-621385142B4E}" type="presOf" srcId="{1FA42C98-C60C-4A77-87BA-9CBB2F51D8CC}" destId="{4BFD5C56-55E9-44D8-AD0D-6F3D7B5DF4E0}" srcOrd="0" destOrd="0" presId="urn:microsoft.com/office/officeart/2005/8/layout/hierarchy6"/>
     <dgm:cxn modelId="{A3FEF6FA-1915-4C52-9B8C-2825E53DDB49}" srcId="{A67E2137-D344-4963-9598-08DE30A49431}" destId="{BC9D68E3-B6F1-4D42-907D-A5419658115C}" srcOrd="0" destOrd="0" parTransId="{2132E0BC-981F-464D-9E2C-66145FB4A7BE}" sibTransId="{0D54E39A-B4F2-47EF-8604-2524C980766B}"/>
-    <dgm:cxn modelId="{7838B052-E17A-44B0-8D8D-FAE69CB2F95E}" type="presOf" srcId="{46839F55-37FC-47F8-B627-A43306B1D497}" destId="{D8B96E37-B085-4224-AA70-7797F52D300E}" srcOrd="0" destOrd="0" presId="urn:microsoft.com/office/officeart/2005/8/layout/hierarchy6"/>
-    <dgm:cxn modelId="{7A7B9A06-506A-4BFF-8759-CB75F1DEA2BB}" type="presOf" srcId="{867535D3-FC05-4848-AFA8-0BCC8E459093}" destId="{4FAB6D98-7FA6-463C-85F8-10169F9BE7B5}" srcOrd="0" destOrd="0" presId="urn:microsoft.com/office/officeart/2005/8/layout/hierarchy6"/>
-    <dgm:cxn modelId="{A89B5474-4DC5-46F0-9535-0D0CED209325}" type="presOf" srcId="{7B5C37E5-DDD9-40DF-AC0A-A4CD0F629DAF}" destId="{3599C19E-DCDD-413B-872D-885C33573216}" srcOrd="0" destOrd="0" presId="urn:microsoft.com/office/officeart/2005/8/layout/hierarchy6"/>
-    <dgm:cxn modelId="{7FC23658-930B-4A80-8C05-4B6BCA8CED69}" type="presOf" srcId="{2132E0BC-981F-464D-9E2C-66145FB4A7BE}" destId="{A6AEF95B-58D1-4EF4-A102-16EA0B70F9F9}" srcOrd="0" destOrd="0" presId="urn:microsoft.com/office/officeart/2005/8/layout/hierarchy6"/>
-    <dgm:cxn modelId="{05EABE7E-8CCB-45E0-A342-0E79F611E6C7}" type="presOf" srcId="{6B849377-4F91-44A0-B5C2-76EDCB59846C}" destId="{B2CCAFC3-B5DE-42C1-A5F7-2D55E4A5F4BC}" srcOrd="0" destOrd="0" presId="urn:microsoft.com/office/officeart/2005/8/layout/hierarchy6"/>
+    <dgm:cxn modelId="{B71D8C0D-38D6-4B27-B3F5-0FDAF10A16D0}" type="presOf" srcId="{A67E2137-D344-4963-9598-08DE30A49431}" destId="{AD65771F-2EAD-4CF8-8F6D-7FF99A60BBFC}" srcOrd="0" destOrd="0" presId="urn:microsoft.com/office/officeart/2005/8/layout/hierarchy6"/>
+    <dgm:cxn modelId="{2E0C109F-E59B-40BF-BE69-2223DE8C218E}" type="presOf" srcId="{46839F55-37FC-47F8-B627-A43306B1D497}" destId="{D8B96E37-B085-4224-AA70-7797F52D300E}" srcOrd="0" destOrd="0" presId="urn:microsoft.com/office/officeart/2005/8/layout/hierarchy6"/>
+    <dgm:cxn modelId="{70A22F8D-889C-4BE0-909B-A0D526A76DF5}" type="presOf" srcId="{0C75D584-BB6F-40C2-9AF5-566389566454}" destId="{14E343B4-077B-46E1-8E7F-67895A89CA81}" srcOrd="0" destOrd="0" presId="urn:microsoft.com/office/officeart/2005/8/layout/hierarchy6"/>
     <dgm:cxn modelId="{2DC99C7C-A602-477E-A2F5-58BDAF05BF61}" srcId="{46839F55-37FC-47F8-B627-A43306B1D497}" destId="{1FA42C98-C60C-4A77-87BA-9CBB2F51D8CC}" srcOrd="0" destOrd="0" parTransId="{0C75D584-BB6F-40C2-9AF5-566389566454}" sibTransId="{3BCD713C-6A69-4684-B657-20B944D4ADF9}"/>
-    <dgm:cxn modelId="{1CBBC206-7109-4FAE-A10C-E9C9877F3556}" type="presOf" srcId="{21E4D5D5-6094-4A41-A096-9C0478299741}" destId="{6D26BF69-9272-4B5D-88AA-0B1FD7FC0272}" srcOrd="0" destOrd="0" presId="urn:microsoft.com/office/officeart/2005/8/layout/hierarchy6"/>
+    <dgm:cxn modelId="{FF2DBB31-B996-4C35-9298-FB9E922F0055}" type="presOf" srcId="{2132E0BC-981F-464D-9E2C-66145FB4A7BE}" destId="{A6AEF95B-58D1-4EF4-A102-16EA0B70F9F9}" srcOrd="0" destOrd="0" presId="urn:microsoft.com/office/officeart/2005/8/layout/hierarchy6"/>
+    <dgm:cxn modelId="{7A6E8A5C-A781-4944-A391-84B7F5958B51}" type="presOf" srcId="{4C24687C-89B3-43A9-B76F-43DDA4FA5526}" destId="{A9E27F75-17D0-4A52-AEE0-CAC718D23745}" srcOrd="0" destOrd="0" presId="urn:microsoft.com/office/officeart/2005/8/layout/hierarchy6"/>
     <dgm:cxn modelId="{96A3C674-96A6-4007-A802-B98EF9C5D6CB}" srcId="{46839F55-37FC-47F8-B627-A43306B1D497}" destId="{A67E2137-D344-4963-9598-08DE30A49431}" srcOrd="2" destOrd="0" parTransId="{6D04C906-158D-47C7-93B4-C510B44479CB}" sibTransId="{7A6180F8-18A4-40F2-82DC-B75CB753D48E}"/>
     <dgm:cxn modelId="{19CD5531-B79E-4335-81B5-20051AF1F0C8}" srcId="{002DC15E-27ED-4F16-A8F0-8653024639FB}" destId="{1B076D55-BC67-4D94-A999-778B78B8E345}" srcOrd="0" destOrd="0" parTransId="{6B849377-4F91-44A0-B5C2-76EDCB59846C}" sibTransId="{F4F2BFFF-9652-4B5C-8020-BB6A1806BE24}"/>
+    <dgm:cxn modelId="{FDF6E36F-E5E7-4E6D-988E-7856E9689551}" type="presOf" srcId="{961E464B-364A-41F0-91CA-AF456580F389}" destId="{E3A0C177-F831-4600-A754-8CBE755646B2}" srcOrd="0" destOrd="0" presId="urn:microsoft.com/office/officeart/2005/8/layout/hierarchy6"/>
     <dgm:cxn modelId="{0174BACF-2890-4B1A-8F7A-28B01410FEFA}" srcId="{1FA42C98-C60C-4A77-87BA-9CBB2F51D8CC}" destId="{92817282-DB33-40F6-8CDC-B1DF494D2524}" srcOrd="0" destOrd="0" parTransId="{4C24687C-89B3-43A9-B76F-43DDA4FA5526}" sibTransId="{D5ECF1F4-A6F7-4294-9DDE-630CF828F52C}"/>
-    <dgm:cxn modelId="{1A9A415A-BB8F-431B-B0D4-114EFBB1A3A8}" type="presOf" srcId="{F096ED28-CF43-4B50-B57B-47A086FE5A61}" destId="{D0EB9272-3B57-4917-8F44-A1C58E37752C}" srcOrd="0" destOrd="0" presId="urn:microsoft.com/office/officeart/2005/8/layout/hierarchy6"/>
-    <dgm:cxn modelId="{4B258C0C-59B1-4464-96F3-95BE58666198}" type="presOf" srcId="{4C24687C-89B3-43A9-B76F-43DDA4FA5526}" destId="{A9E27F75-17D0-4A52-AEE0-CAC718D23745}" srcOrd="0" destOrd="0" presId="urn:microsoft.com/office/officeart/2005/8/layout/hierarchy6"/>
-    <dgm:cxn modelId="{3CA67971-D188-427F-BDAD-F819BAC2AB42}" type="presOf" srcId="{002DC15E-27ED-4F16-A8F0-8653024639FB}" destId="{E8FDEEF9-9493-48BB-8ADC-58965875854A}" srcOrd="0" destOrd="0" presId="urn:microsoft.com/office/officeart/2005/8/layout/hierarchy6"/>
-    <dgm:cxn modelId="{8AC423E9-0662-4676-984E-748DC22D5EEA}" type="presOf" srcId="{0C75D584-BB6F-40C2-9AF5-566389566454}" destId="{14E343B4-077B-46E1-8E7F-67895A89CA81}" srcOrd="0" destOrd="0" presId="urn:microsoft.com/office/officeart/2005/8/layout/hierarchy6"/>
-    <dgm:cxn modelId="{ADFDA7F4-D572-463E-A696-3F48A70E2F5E}" type="presOf" srcId="{BC9D68E3-B6F1-4D42-907D-A5419658115C}" destId="{56D3C7F8-735E-4A9E-B1B7-7133BB0A55D7}" srcOrd="0" destOrd="0" presId="urn:microsoft.com/office/officeart/2005/8/layout/hierarchy6"/>
-    <dgm:cxn modelId="{2CD3A1E3-4849-4E2D-9A17-70B101D5FD5F}" type="presOf" srcId="{1B076D55-BC67-4D94-A999-778B78B8E345}" destId="{E9FB2919-5972-43C0-B8D4-91339B7F4B66}" srcOrd="0" destOrd="0" presId="urn:microsoft.com/office/officeart/2005/8/layout/hierarchy6"/>
-    <dgm:cxn modelId="{89717628-C974-4AF0-8AE8-5B43E4CB2855}" type="presParOf" srcId="{CA7A6DD1-410F-4870-899C-83D72929E9C7}" destId="{73D471D2-550D-4EFB-9A31-856882E6C55E}" srcOrd="0" destOrd="0" presId="urn:microsoft.com/office/officeart/2005/8/layout/hierarchy6"/>
-    <dgm:cxn modelId="{625F9E69-B63D-4540-911B-A574F6522FB2}" type="presParOf" srcId="{73D471D2-550D-4EFB-9A31-856882E6C55E}" destId="{D476899E-2403-4732-B2F4-EF37671802E9}" srcOrd="0" destOrd="0" presId="urn:microsoft.com/office/officeart/2005/8/layout/hierarchy6"/>
-    <dgm:cxn modelId="{9529D0D6-447D-4DC2-A8F4-536581D3E778}" type="presParOf" srcId="{D476899E-2403-4732-B2F4-EF37671802E9}" destId="{7177C9DF-1BBC-44D5-A8FF-D13308B5BC51}" srcOrd="0" destOrd="0" presId="urn:microsoft.com/office/officeart/2005/8/layout/hierarchy6"/>
-    <dgm:cxn modelId="{EBBBFFA6-152C-4A67-B25E-E39D102E28E2}" type="presParOf" srcId="{7177C9DF-1BBC-44D5-A8FF-D13308B5BC51}" destId="{D8B96E37-B085-4224-AA70-7797F52D300E}" srcOrd="0" destOrd="0" presId="urn:microsoft.com/office/officeart/2005/8/layout/hierarchy6"/>
-    <dgm:cxn modelId="{5148125D-1A71-479B-B8F4-0A87321E13A1}" type="presParOf" srcId="{7177C9DF-1BBC-44D5-A8FF-D13308B5BC51}" destId="{AC5826C0-208B-4A14-A981-27A1E2C976F3}" srcOrd="1" destOrd="0" presId="urn:microsoft.com/office/officeart/2005/8/layout/hierarchy6"/>
-    <dgm:cxn modelId="{D74616B4-E62F-46A9-95E6-63DBAE955392}" type="presParOf" srcId="{AC5826C0-208B-4A14-A981-27A1E2C976F3}" destId="{14E343B4-077B-46E1-8E7F-67895A89CA81}" srcOrd="0" destOrd="0" presId="urn:microsoft.com/office/officeart/2005/8/layout/hierarchy6"/>
-    <dgm:cxn modelId="{52FD08C0-4368-4041-BFFA-0E71180DFE86}" type="presParOf" srcId="{AC5826C0-208B-4A14-A981-27A1E2C976F3}" destId="{C38409C8-8291-4777-A740-5E4559D471F0}" srcOrd="1" destOrd="0" presId="urn:microsoft.com/office/officeart/2005/8/layout/hierarchy6"/>
-    <dgm:cxn modelId="{00D49795-47B2-431A-92B4-4846175D29DC}" type="presParOf" srcId="{C38409C8-8291-4777-A740-5E4559D471F0}" destId="{4BFD5C56-55E9-44D8-AD0D-6F3D7B5DF4E0}" srcOrd="0" destOrd="0" presId="urn:microsoft.com/office/officeart/2005/8/layout/hierarchy6"/>
-    <dgm:cxn modelId="{7C1F37DC-ABEF-4513-A944-4F996E70E672}" type="presParOf" srcId="{C38409C8-8291-4777-A740-5E4559D471F0}" destId="{78F20324-B4D0-4C2E-BFD6-6F31ABB8B853}" srcOrd="1" destOrd="0" presId="urn:microsoft.com/office/officeart/2005/8/layout/hierarchy6"/>
-    <dgm:cxn modelId="{0236C837-BF2A-498B-A49F-27D143E921F8}" type="presParOf" srcId="{78F20324-B4D0-4C2E-BFD6-6F31ABB8B853}" destId="{A9E27F75-17D0-4A52-AEE0-CAC718D23745}" srcOrd="0" destOrd="0" presId="urn:microsoft.com/office/officeart/2005/8/layout/hierarchy6"/>
-    <dgm:cxn modelId="{65B9A0DD-E01B-48BE-8CE6-6888A32F00F2}" type="presParOf" srcId="{78F20324-B4D0-4C2E-BFD6-6F31ABB8B853}" destId="{5E2E6523-0C13-41DD-855F-34296AF33BE1}" srcOrd="1" destOrd="0" presId="urn:microsoft.com/office/officeart/2005/8/layout/hierarchy6"/>
-    <dgm:cxn modelId="{F2C3FE35-7B15-4F8C-A26B-A401F9EC9D2F}" type="presParOf" srcId="{5E2E6523-0C13-41DD-855F-34296AF33BE1}" destId="{76E3EE0F-2B6D-4A68-8726-F021094A1BB5}" srcOrd="0" destOrd="0" presId="urn:microsoft.com/office/officeart/2005/8/layout/hierarchy6"/>
-    <dgm:cxn modelId="{4BFC3F45-23AF-4407-A3E0-DA518AC1CB31}" type="presParOf" srcId="{5E2E6523-0C13-41DD-855F-34296AF33BE1}" destId="{B590C140-ADB3-4775-AB62-77F876AE0966}" srcOrd="1" destOrd="0" presId="urn:microsoft.com/office/officeart/2005/8/layout/hierarchy6"/>
-    <dgm:cxn modelId="{7D1FD122-C817-4BFD-A71E-C9CAA04D32E8}" type="presParOf" srcId="{B590C140-ADB3-4775-AB62-77F876AE0966}" destId="{C4946E27-AECE-44A4-9B64-1FBCE0EE19E7}" srcOrd="0" destOrd="0" presId="urn:microsoft.com/office/officeart/2005/8/layout/hierarchy6"/>
-    <dgm:cxn modelId="{C5C87787-1FA1-4E93-A02E-3AAC25D2B748}" type="presParOf" srcId="{B590C140-ADB3-4775-AB62-77F876AE0966}" destId="{F23E36AB-FB0D-40EA-BE56-875F439F4753}" srcOrd="1" destOrd="0" presId="urn:microsoft.com/office/officeart/2005/8/layout/hierarchy6"/>
-    <dgm:cxn modelId="{82CF4650-DD2E-4055-B377-5588C1979673}" type="presParOf" srcId="{F23E36AB-FB0D-40EA-BE56-875F439F4753}" destId="{6D26BF69-9272-4B5D-88AA-0B1FD7FC0272}" srcOrd="0" destOrd="0" presId="urn:microsoft.com/office/officeart/2005/8/layout/hierarchy6"/>
-    <dgm:cxn modelId="{AEE9BAA8-604C-4AE0-A9B7-C548CE7B07E9}" type="presParOf" srcId="{F23E36AB-FB0D-40EA-BE56-875F439F4753}" destId="{DA7A7708-13B1-42B9-8346-2960183018A6}" srcOrd="1" destOrd="0" presId="urn:microsoft.com/office/officeart/2005/8/layout/hierarchy6"/>
-    <dgm:cxn modelId="{1E1081A0-2656-4C9F-923D-D740FDB7F8CA}" type="presParOf" srcId="{AC5826C0-208B-4A14-A981-27A1E2C976F3}" destId="{39BD240D-EA07-4B50-9130-46C671643D32}" srcOrd="2" destOrd="0" presId="urn:microsoft.com/office/officeart/2005/8/layout/hierarchy6"/>
-    <dgm:cxn modelId="{6F58D464-7086-4FA6-B587-3EE3456FF09F}" type="presParOf" srcId="{AC5826C0-208B-4A14-A981-27A1E2C976F3}" destId="{FAF060C5-E093-4BC8-B2A3-D31FD6390EF4}" srcOrd="3" destOrd="0" presId="urn:microsoft.com/office/officeart/2005/8/layout/hierarchy6"/>
-    <dgm:cxn modelId="{82A43A63-D562-4F1E-B6E7-7EBEF6010C84}" type="presParOf" srcId="{FAF060C5-E093-4BC8-B2A3-D31FD6390EF4}" destId="{D0EB9272-3B57-4917-8F44-A1C58E37752C}" srcOrd="0" destOrd="0" presId="urn:microsoft.com/office/officeart/2005/8/layout/hierarchy6"/>
-    <dgm:cxn modelId="{47AA40C6-5C87-4EC4-BD23-FBFA3C9CF80E}" type="presParOf" srcId="{FAF060C5-E093-4BC8-B2A3-D31FD6390EF4}" destId="{160303FB-8643-482C-A70A-B571353096E1}" srcOrd="1" destOrd="0" presId="urn:microsoft.com/office/officeart/2005/8/layout/hierarchy6"/>
-    <dgm:cxn modelId="{84D20C42-64B0-4EDB-A3E1-E631FBC19B9B}" type="presParOf" srcId="{160303FB-8643-482C-A70A-B571353096E1}" destId="{4FAB6D98-7FA6-463C-85F8-10169F9BE7B5}" srcOrd="0" destOrd="0" presId="urn:microsoft.com/office/officeart/2005/8/layout/hierarchy6"/>
-    <dgm:cxn modelId="{9E9F7CC2-ED66-4781-BE27-D16427C6D5AD}" type="presParOf" srcId="{160303FB-8643-482C-A70A-B571353096E1}" destId="{3D95F0A3-BD17-40E8-8901-B063E49A339C}" srcOrd="1" destOrd="0" presId="urn:microsoft.com/office/officeart/2005/8/layout/hierarchy6"/>
-    <dgm:cxn modelId="{F02B7207-9C22-45A4-B83B-BF3D2EAAB021}" type="presParOf" srcId="{3D95F0A3-BD17-40E8-8901-B063E49A339C}" destId="{E8FDEEF9-9493-48BB-8ADC-58965875854A}" srcOrd="0" destOrd="0" presId="urn:microsoft.com/office/officeart/2005/8/layout/hierarchy6"/>
-    <dgm:cxn modelId="{3D439566-15B3-4451-9C65-55D1C9BB1C21}" type="presParOf" srcId="{3D95F0A3-BD17-40E8-8901-B063E49A339C}" destId="{73EF50E7-B261-4A41-AE9D-62DDE4A6BE97}" srcOrd="1" destOrd="0" presId="urn:microsoft.com/office/officeart/2005/8/layout/hierarchy6"/>
-    <dgm:cxn modelId="{8FE7CAFA-9C32-4CAB-B11D-5D95501ABE7E}" type="presParOf" srcId="{73EF50E7-B261-4A41-AE9D-62DDE4A6BE97}" destId="{B2CCAFC3-B5DE-42C1-A5F7-2D55E4A5F4BC}" srcOrd="0" destOrd="0" presId="urn:microsoft.com/office/officeart/2005/8/layout/hierarchy6"/>
-    <dgm:cxn modelId="{B2E7EC39-E526-438E-B004-E77524A1E3E7}" type="presParOf" srcId="{73EF50E7-B261-4A41-AE9D-62DDE4A6BE97}" destId="{C0F51F16-FEDA-48FB-9B3A-4440C27CFB00}" srcOrd="1" destOrd="0" presId="urn:microsoft.com/office/officeart/2005/8/layout/hierarchy6"/>
-    <dgm:cxn modelId="{BD2433FD-CEAD-497B-A354-D83400DA1E42}" type="presParOf" srcId="{C0F51F16-FEDA-48FB-9B3A-4440C27CFB00}" destId="{E9FB2919-5972-43C0-B8D4-91339B7F4B66}" srcOrd="0" destOrd="0" presId="urn:microsoft.com/office/officeart/2005/8/layout/hierarchy6"/>
-    <dgm:cxn modelId="{15BBDC68-67FF-4941-B5C2-B961B0FF37FF}" type="presParOf" srcId="{C0F51F16-FEDA-48FB-9B3A-4440C27CFB00}" destId="{823C26FD-D1B8-4828-A3AA-E769A52858F4}" srcOrd="1" destOrd="0" presId="urn:microsoft.com/office/officeart/2005/8/layout/hierarchy6"/>
-    <dgm:cxn modelId="{C945B085-AE08-440E-8666-89E9C7760F9E}" type="presParOf" srcId="{AC5826C0-208B-4A14-A981-27A1E2C976F3}" destId="{BFD5DA99-28E9-4C2A-A341-0A4DD06F3F69}" srcOrd="4" destOrd="0" presId="urn:microsoft.com/office/officeart/2005/8/layout/hierarchy6"/>
-    <dgm:cxn modelId="{11703A19-15CC-4EE8-A4B9-7705DEB43B5C}" type="presParOf" srcId="{AC5826C0-208B-4A14-A981-27A1E2C976F3}" destId="{B606BC54-52B4-4E11-BF8C-04D33132C518}" srcOrd="5" destOrd="0" presId="urn:microsoft.com/office/officeart/2005/8/layout/hierarchy6"/>
-    <dgm:cxn modelId="{E4E63385-CA2B-44CB-802D-A8B5CFF38E51}" type="presParOf" srcId="{B606BC54-52B4-4E11-BF8C-04D33132C518}" destId="{AD65771F-2EAD-4CF8-8F6D-7FF99A60BBFC}" srcOrd="0" destOrd="0" presId="urn:microsoft.com/office/officeart/2005/8/layout/hierarchy6"/>
-    <dgm:cxn modelId="{57C108F8-62FF-4D96-B75F-5A3E5E92BBA3}" type="presParOf" srcId="{B606BC54-52B4-4E11-BF8C-04D33132C518}" destId="{8A76D305-A274-4D24-9EC1-8D4731580752}" srcOrd="1" destOrd="0" presId="urn:microsoft.com/office/officeart/2005/8/layout/hierarchy6"/>
-    <dgm:cxn modelId="{88BCD11F-051E-42B1-A98B-3F6C4D2DC06D}" type="presParOf" srcId="{8A76D305-A274-4D24-9EC1-8D4731580752}" destId="{A6AEF95B-58D1-4EF4-A102-16EA0B70F9F9}" srcOrd="0" destOrd="0" presId="urn:microsoft.com/office/officeart/2005/8/layout/hierarchy6"/>
-    <dgm:cxn modelId="{3D70C4E1-C744-4F8C-BE46-2634BEF536F8}" type="presParOf" srcId="{8A76D305-A274-4D24-9EC1-8D4731580752}" destId="{F8AA2C32-4076-434F-8A1B-6AD09A0F1EF6}" srcOrd="1" destOrd="0" presId="urn:microsoft.com/office/officeart/2005/8/layout/hierarchy6"/>
-    <dgm:cxn modelId="{E8D356AA-E0B8-49B7-BBA4-52983BD3CA01}" type="presParOf" srcId="{F8AA2C32-4076-434F-8A1B-6AD09A0F1EF6}" destId="{56D3C7F8-735E-4A9E-B1B7-7133BB0A55D7}" srcOrd="0" destOrd="0" presId="urn:microsoft.com/office/officeart/2005/8/layout/hierarchy6"/>
-    <dgm:cxn modelId="{15257976-744D-490B-8676-F0CFE0E8266C}" type="presParOf" srcId="{F8AA2C32-4076-434F-8A1B-6AD09A0F1EF6}" destId="{22AF6526-A8FF-472C-BEB8-C1E6FB4AD532}" srcOrd="1" destOrd="0" presId="urn:microsoft.com/office/officeart/2005/8/layout/hierarchy6"/>
-    <dgm:cxn modelId="{CD9CAE15-BE23-4025-A7C7-9DE75BB60334}" type="presParOf" srcId="{22AF6526-A8FF-472C-BEB8-C1E6FB4AD532}" destId="{3599C19E-DCDD-413B-872D-885C33573216}" srcOrd="0" destOrd="0" presId="urn:microsoft.com/office/officeart/2005/8/layout/hierarchy6"/>
-    <dgm:cxn modelId="{1CEFFA09-8B3B-41E4-A70F-B29A38069CED}" type="presParOf" srcId="{22AF6526-A8FF-472C-BEB8-C1E6FB4AD532}" destId="{9B5D6230-2457-4C2F-BB8D-C689F34EB556}" srcOrd="1" destOrd="0" presId="urn:microsoft.com/office/officeart/2005/8/layout/hierarchy6"/>
-    <dgm:cxn modelId="{8FC5E40B-07C9-4FA6-B3CC-11A73221249E}" type="presParOf" srcId="{9B5D6230-2457-4C2F-BB8D-C689F34EB556}" destId="{E3A0C177-F831-4600-A754-8CBE755646B2}" srcOrd="0" destOrd="0" presId="urn:microsoft.com/office/officeart/2005/8/layout/hierarchy6"/>
-    <dgm:cxn modelId="{D548201B-932D-40CB-BCED-1EE8E2A1D154}" type="presParOf" srcId="{9B5D6230-2457-4C2F-BB8D-C689F34EB556}" destId="{7632AC9A-86F3-4C9D-8BCF-C409DC9BD80F}" srcOrd="1" destOrd="0" presId="urn:microsoft.com/office/officeart/2005/8/layout/hierarchy6"/>
-    <dgm:cxn modelId="{763B1B7A-5684-4954-81E0-90C7E1726551}" type="presParOf" srcId="{CA7A6DD1-410F-4870-899C-83D72929E9C7}" destId="{D43FEEC6-C9F7-4CD4-BEB0-94793BF46BE3}" srcOrd="1" destOrd="0" presId="urn:microsoft.com/office/officeart/2005/8/layout/hierarchy6"/>
+    <dgm:cxn modelId="{1ABC9D76-7768-40E8-9680-DAEF96C1B961}" type="presOf" srcId="{1F1FF736-1B7A-4715-B4C5-0730A93604DE}" destId="{CA7A6DD1-410F-4870-899C-83D72929E9C7}" srcOrd="0" destOrd="0" presId="urn:microsoft.com/office/officeart/2005/8/layout/hierarchy6"/>
+    <dgm:cxn modelId="{D9B535C2-4102-464E-AEF9-9816E5F7634B}" type="presOf" srcId="{71B107A1-1260-4BD4-826D-062D9C47D3FD}" destId="{39BD240D-EA07-4B50-9130-46C671643D32}" srcOrd="0" destOrd="0" presId="urn:microsoft.com/office/officeart/2005/8/layout/hierarchy6"/>
+    <dgm:cxn modelId="{2066DED7-BACE-4143-B50F-3D1D0E40760F}" type="presOf" srcId="{F096ED28-CF43-4B50-B57B-47A086FE5A61}" destId="{D0EB9272-3B57-4917-8F44-A1C58E37752C}" srcOrd="0" destOrd="0" presId="urn:microsoft.com/office/officeart/2005/8/layout/hierarchy6"/>
+    <dgm:cxn modelId="{22C49F19-1E28-4B81-9B98-938B9BFA2D57}" type="presOf" srcId="{1B076D55-BC67-4D94-A999-778B78B8E345}" destId="{E9FB2919-5972-43C0-B8D4-91339B7F4B66}" srcOrd="0" destOrd="0" presId="urn:microsoft.com/office/officeart/2005/8/layout/hierarchy6"/>
+    <dgm:cxn modelId="{9EB209CD-9F15-4BF7-A8D3-240733C8352D}" type="presOf" srcId="{21E4D5D5-6094-4A41-A096-9C0478299741}" destId="{6D26BF69-9272-4B5D-88AA-0B1FD7FC0272}" srcOrd="0" destOrd="0" presId="urn:microsoft.com/office/officeart/2005/8/layout/hierarchy6"/>
+    <dgm:cxn modelId="{64A89762-E931-45EB-80E3-7FC670C5BADC}" type="presParOf" srcId="{CA7A6DD1-410F-4870-899C-83D72929E9C7}" destId="{73D471D2-550D-4EFB-9A31-856882E6C55E}" srcOrd="0" destOrd="0" presId="urn:microsoft.com/office/officeart/2005/8/layout/hierarchy6"/>
+    <dgm:cxn modelId="{F6DDE393-3282-411D-97EE-5B5FACFC83FB}" type="presParOf" srcId="{73D471D2-550D-4EFB-9A31-856882E6C55E}" destId="{D476899E-2403-4732-B2F4-EF37671802E9}" srcOrd="0" destOrd="0" presId="urn:microsoft.com/office/officeart/2005/8/layout/hierarchy6"/>
+    <dgm:cxn modelId="{BB2A73EC-CD09-47A7-A8C6-96B9E523EB8D}" type="presParOf" srcId="{D476899E-2403-4732-B2F4-EF37671802E9}" destId="{7177C9DF-1BBC-44D5-A8FF-D13308B5BC51}" srcOrd="0" destOrd="0" presId="urn:microsoft.com/office/officeart/2005/8/layout/hierarchy6"/>
+    <dgm:cxn modelId="{ADD12F30-237F-430D-B0C7-FB04E23914D5}" type="presParOf" srcId="{7177C9DF-1BBC-44D5-A8FF-D13308B5BC51}" destId="{D8B96E37-B085-4224-AA70-7797F52D300E}" srcOrd="0" destOrd="0" presId="urn:microsoft.com/office/officeart/2005/8/layout/hierarchy6"/>
+    <dgm:cxn modelId="{840B7CFD-9A15-4426-BFAB-77190E358092}" type="presParOf" srcId="{7177C9DF-1BBC-44D5-A8FF-D13308B5BC51}" destId="{AC5826C0-208B-4A14-A981-27A1E2C976F3}" srcOrd="1" destOrd="0" presId="urn:microsoft.com/office/officeart/2005/8/layout/hierarchy6"/>
+    <dgm:cxn modelId="{67CCA95C-7283-4BD4-B714-CCEF001760E0}" type="presParOf" srcId="{AC5826C0-208B-4A14-A981-27A1E2C976F3}" destId="{14E343B4-077B-46E1-8E7F-67895A89CA81}" srcOrd="0" destOrd="0" presId="urn:microsoft.com/office/officeart/2005/8/layout/hierarchy6"/>
+    <dgm:cxn modelId="{6687CF08-6C5B-4B09-B711-D35E1A6437B2}" type="presParOf" srcId="{AC5826C0-208B-4A14-A981-27A1E2C976F3}" destId="{C38409C8-8291-4777-A740-5E4559D471F0}" srcOrd="1" destOrd="0" presId="urn:microsoft.com/office/officeart/2005/8/layout/hierarchy6"/>
+    <dgm:cxn modelId="{2C8DCAE0-FA7C-4F61-BC2A-FDD6FC4A4AAA}" type="presParOf" srcId="{C38409C8-8291-4777-A740-5E4559D471F0}" destId="{4BFD5C56-55E9-44D8-AD0D-6F3D7B5DF4E0}" srcOrd="0" destOrd="0" presId="urn:microsoft.com/office/officeart/2005/8/layout/hierarchy6"/>
+    <dgm:cxn modelId="{EC904008-47F8-4DAA-9ACF-D022B0A85B4F}" type="presParOf" srcId="{C38409C8-8291-4777-A740-5E4559D471F0}" destId="{78F20324-B4D0-4C2E-BFD6-6F31ABB8B853}" srcOrd="1" destOrd="0" presId="urn:microsoft.com/office/officeart/2005/8/layout/hierarchy6"/>
+    <dgm:cxn modelId="{6E2F923E-ECB9-4F06-B4BA-87562C1FD3FA}" type="presParOf" srcId="{78F20324-B4D0-4C2E-BFD6-6F31ABB8B853}" destId="{A9E27F75-17D0-4A52-AEE0-CAC718D23745}" srcOrd="0" destOrd="0" presId="urn:microsoft.com/office/officeart/2005/8/layout/hierarchy6"/>
+    <dgm:cxn modelId="{6E83E075-B253-42D2-92CF-79B115E0A106}" type="presParOf" srcId="{78F20324-B4D0-4C2E-BFD6-6F31ABB8B853}" destId="{5E2E6523-0C13-41DD-855F-34296AF33BE1}" srcOrd="1" destOrd="0" presId="urn:microsoft.com/office/officeart/2005/8/layout/hierarchy6"/>
+    <dgm:cxn modelId="{953B6AE4-9FA5-4525-A78B-1121DBA51179}" type="presParOf" srcId="{5E2E6523-0C13-41DD-855F-34296AF33BE1}" destId="{76E3EE0F-2B6D-4A68-8726-F021094A1BB5}" srcOrd="0" destOrd="0" presId="urn:microsoft.com/office/officeart/2005/8/layout/hierarchy6"/>
+    <dgm:cxn modelId="{A4A95F8E-C001-46F3-9E04-75BD68090281}" type="presParOf" srcId="{5E2E6523-0C13-41DD-855F-34296AF33BE1}" destId="{B590C140-ADB3-4775-AB62-77F876AE0966}" srcOrd="1" destOrd="0" presId="urn:microsoft.com/office/officeart/2005/8/layout/hierarchy6"/>
+    <dgm:cxn modelId="{D4889E7B-7C4D-4564-A76E-EDF757A2372A}" type="presParOf" srcId="{B590C140-ADB3-4775-AB62-77F876AE0966}" destId="{C4946E27-AECE-44A4-9B64-1FBCE0EE19E7}" srcOrd="0" destOrd="0" presId="urn:microsoft.com/office/officeart/2005/8/layout/hierarchy6"/>
+    <dgm:cxn modelId="{73749720-5FC2-4146-81DE-6FEC11DE6CFF}" type="presParOf" srcId="{B590C140-ADB3-4775-AB62-77F876AE0966}" destId="{F23E36AB-FB0D-40EA-BE56-875F439F4753}" srcOrd="1" destOrd="0" presId="urn:microsoft.com/office/officeart/2005/8/layout/hierarchy6"/>
+    <dgm:cxn modelId="{CF45A8CB-6DBC-4A86-A226-FA4E5CCBD281}" type="presParOf" srcId="{F23E36AB-FB0D-40EA-BE56-875F439F4753}" destId="{6D26BF69-9272-4B5D-88AA-0B1FD7FC0272}" srcOrd="0" destOrd="0" presId="urn:microsoft.com/office/officeart/2005/8/layout/hierarchy6"/>
+    <dgm:cxn modelId="{21F50C1D-AA38-482C-BE0E-E654642C1318}" type="presParOf" srcId="{F23E36AB-FB0D-40EA-BE56-875F439F4753}" destId="{DA7A7708-13B1-42B9-8346-2960183018A6}" srcOrd="1" destOrd="0" presId="urn:microsoft.com/office/officeart/2005/8/layout/hierarchy6"/>
+    <dgm:cxn modelId="{37A1CFCC-AF5C-47A5-A4A9-51D3489F9C09}" type="presParOf" srcId="{AC5826C0-208B-4A14-A981-27A1E2C976F3}" destId="{39BD240D-EA07-4B50-9130-46C671643D32}" srcOrd="2" destOrd="0" presId="urn:microsoft.com/office/officeart/2005/8/layout/hierarchy6"/>
+    <dgm:cxn modelId="{74D31FF7-0380-4EAD-B60C-A04851A898C8}" type="presParOf" srcId="{AC5826C0-208B-4A14-A981-27A1E2C976F3}" destId="{FAF060C5-E093-4BC8-B2A3-D31FD6390EF4}" srcOrd="3" destOrd="0" presId="urn:microsoft.com/office/officeart/2005/8/layout/hierarchy6"/>
+    <dgm:cxn modelId="{4E2ECE4F-78E0-45C2-A35F-20BE5606702B}" type="presParOf" srcId="{FAF060C5-E093-4BC8-B2A3-D31FD6390EF4}" destId="{D0EB9272-3B57-4917-8F44-A1C58E37752C}" srcOrd="0" destOrd="0" presId="urn:microsoft.com/office/officeart/2005/8/layout/hierarchy6"/>
+    <dgm:cxn modelId="{D8B940CB-5AF0-4D26-BCED-2F6F59D69D45}" type="presParOf" srcId="{FAF060C5-E093-4BC8-B2A3-D31FD6390EF4}" destId="{160303FB-8643-482C-A70A-B571353096E1}" srcOrd="1" destOrd="0" presId="urn:microsoft.com/office/officeart/2005/8/layout/hierarchy6"/>
+    <dgm:cxn modelId="{60FE0B7E-8B38-4779-9A60-085ED9FFF228}" type="presParOf" srcId="{160303FB-8643-482C-A70A-B571353096E1}" destId="{4FAB6D98-7FA6-463C-85F8-10169F9BE7B5}" srcOrd="0" destOrd="0" presId="urn:microsoft.com/office/officeart/2005/8/layout/hierarchy6"/>
+    <dgm:cxn modelId="{82CFD15C-FCB0-426E-982E-4C3C62814F87}" type="presParOf" srcId="{160303FB-8643-482C-A70A-B571353096E1}" destId="{3D95F0A3-BD17-40E8-8901-B063E49A339C}" srcOrd="1" destOrd="0" presId="urn:microsoft.com/office/officeart/2005/8/layout/hierarchy6"/>
+    <dgm:cxn modelId="{346907CE-C114-4C0D-A829-9BF8662CA839}" type="presParOf" srcId="{3D95F0A3-BD17-40E8-8901-B063E49A339C}" destId="{E8FDEEF9-9493-48BB-8ADC-58965875854A}" srcOrd="0" destOrd="0" presId="urn:microsoft.com/office/officeart/2005/8/layout/hierarchy6"/>
+    <dgm:cxn modelId="{3DFB54C2-132B-419A-8A5B-E66E434513AF}" type="presParOf" srcId="{3D95F0A3-BD17-40E8-8901-B063E49A339C}" destId="{73EF50E7-B261-4A41-AE9D-62DDE4A6BE97}" srcOrd="1" destOrd="0" presId="urn:microsoft.com/office/officeart/2005/8/layout/hierarchy6"/>
+    <dgm:cxn modelId="{BA339E83-5B40-4B61-9D3F-B070B3F864BD}" type="presParOf" srcId="{73EF50E7-B261-4A41-AE9D-62DDE4A6BE97}" destId="{B2CCAFC3-B5DE-42C1-A5F7-2D55E4A5F4BC}" srcOrd="0" destOrd="0" presId="urn:microsoft.com/office/officeart/2005/8/layout/hierarchy6"/>
+    <dgm:cxn modelId="{CEDBB292-A2BA-4C04-8E7F-1E31FEBD2FA1}" type="presParOf" srcId="{73EF50E7-B261-4A41-AE9D-62DDE4A6BE97}" destId="{C0F51F16-FEDA-48FB-9B3A-4440C27CFB00}" srcOrd="1" destOrd="0" presId="urn:microsoft.com/office/officeart/2005/8/layout/hierarchy6"/>
+    <dgm:cxn modelId="{449F5A40-BB9A-4691-8B9E-26AEE9A91C21}" type="presParOf" srcId="{C0F51F16-FEDA-48FB-9B3A-4440C27CFB00}" destId="{E9FB2919-5972-43C0-B8D4-91339B7F4B66}" srcOrd="0" destOrd="0" presId="urn:microsoft.com/office/officeart/2005/8/layout/hierarchy6"/>
+    <dgm:cxn modelId="{7372168B-4515-43DF-A0FB-2865875E10F3}" type="presParOf" srcId="{C0F51F16-FEDA-48FB-9B3A-4440C27CFB00}" destId="{823C26FD-D1B8-4828-A3AA-E769A52858F4}" srcOrd="1" destOrd="0" presId="urn:microsoft.com/office/officeart/2005/8/layout/hierarchy6"/>
+    <dgm:cxn modelId="{E1D3CB78-7A9C-417E-83B3-4DDD1E927BDC}" type="presParOf" srcId="{AC5826C0-208B-4A14-A981-27A1E2C976F3}" destId="{BFD5DA99-28E9-4C2A-A341-0A4DD06F3F69}" srcOrd="4" destOrd="0" presId="urn:microsoft.com/office/officeart/2005/8/layout/hierarchy6"/>
+    <dgm:cxn modelId="{E821BAA3-3F90-4847-840E-CFB18F1F8609}" type="presParOf" srcId="{AC5826C0-208B-4A14-A981-27A1E2C976F3}" destId="{B606BC54-52B4-4E11-BF8C-04D33132C518}" srcOrd="5" destOrd="0" presId="urn:microsoft.com/office/officeart/2005/8/layout/hierarchy6"/>
+    <dgm:cxn modelId="{CA47A1E3-AD1A-4BFE-B838-A5E0D24178F0}" type="presParOf" srcId="{B606BC54-52B4-4E11-BF8C-04D33132C518}" destId="{AD65771F-2EAD-4CF8-8F6D-7FF99A60BBFC}" srcOrd="0" destOrd="0" presId="urn:microsoft.com/office/officeart/2005/8/layout/hierarchy6"/>
+    <dgm:cxn modelId="{F9736095-C6FF-445D-A07D-764F83E8241F}" type="presParOf" srcId="{B606BC54-52B4-4E11-BF8C-04D33132C518}" destId="{8A76D305-A274-4D24-9EC1-8D4731580752}" srcOrd="1" destOrd="0" presId="urn:microsoft.com/office/officeart/2005/8/layout/hierarchy6"/>
+    <dgm:cxn modelId="{019BD3E1-2137-4A6C-B155-0EFDFBD26B48}" type="presParOf" srcId="{8A76D305-A274-4D24-9EC1-8D4731580752}" destId="{A6AEF95B-58D1-4EF4-A102-16EA0B70F9F9}" srcOrd="0" destOrd="0" presId="urn:microsoft.com/office/officeart/2005/8/layout/hierarchy6"/>
+    <dgm:cxn modelId="{E16E4436-2CC5-4C79-8E1D-16DDC91E8F28}" type="presParOf" srcId="{8A76D305-A274-4D24-9EC1-8D4731580752}" destId="{F8AA2C32-4076-434F-8A1B-6AD09A0F1EF6}" srcOrd="1" destOrd="0" presId="urn:microsoft.com/office/officeart/2005/8/layout/hierarchy6"/>
+    <dgm:cxn modelId="{88B69F0F-1B34-4BFB-8C9D-C30497C3FA66}" type="presParOf" srcId="{F8AA2C32-4076-434F-8A1B-6AD09A0F1EF6}" destId="{56D3C7F8-735E-4A9E-B1B7-7133BB0A55D7}" srcOrd="0" destOrd="0" presId="urn:microsoft.com/office/officeart/2005/8/layout/hierarchy6"/>
+    <dgm:cxn modelId="{48569826-A253-4E2F-A322-E26988C65B98}" type="presParOf" srcId="{F8AA2C32-4076-434F-8A1B-6AD09A0F1EF6}" destId="{22AF6526-A8FF-472C-BEB8-C1E6FB4AD532}" srcOrd="1" destOrd="0" presId="urn:microsoft.com/office/officeart/2005/8/layout/hierarchy6"/>
+    <dgm:cxn modelId="{66A8F02C-24F1-40CB-BEC0-2B620F918273}" type="presParOf" srcId="{22AF6526-A8FF-472C-BEB8-C1E6FB4AD532}" destId="{3599C19E-DCDD-413B-872D-885C33573216}" srcOrd="0" destOrd="0" presId="urn:microsoft.com/office/officeart/2005/8/layout/hierarchy6"/>
+    <dgm:cxn modelId="{EAFD6ACC-12D3-4CA9-BC6C-E5A81E888E29}" type="presParOf" srcId="{22AF6526-A8FF-472C-BEB8-C1E6FB4AD532}" destId="{9B5D6230-2457-4C2F-BB8D-C689F34EB556}" srcOrd="1" destOrd="0" presId="urn:microsoft.com/office/officeart/2005/8/layout/hierarchy6"/>
+    <dgm:cxn modelId="{A1696B3C-8ACD-4372-9CA1-031880A0E9DD}" type="presParOf" srcId="{9B5D6230-2457-4C2F-BB8D-C689F34EB556}" destId="{E3A0C177-F831-4600-A754-8CBE755646B2}" srcOrd="0" destOrd="0" presId="urn:microsoft.com/office/officeart/2005/8/layout/hierarchy6"/>
+    <dgm:cxn modelId="{A2264250-400E-4AED-A8B6-45E3A37125B2}" type="presParOf" srcId="{9B5D6230-2457-4C2F-BB8D-C689F34EB556}" destId="{7632AC9A-86F3-4C9D-8BCF-C409DC9BD80F}" srcOrd="1" destOrd="0" presId="urn:microsoft.com/office/officeart/2005/8/layout/hierarchy6"/>
+    <dgm:cxn modelId="{8AF2C68E-8D87-4744-9C49-658E0273BB38}" type="presParOf" srcId="{CA7A6DD1-410F-4870-899C-83D72929E9C7}" destId="{D43FEEC6-C9F7-4CD4-BEB0-94793BF46BE3}" srcOrd="1" destOrd="0" presId="urn:microsoft.com/office/officeart/2005/8/layout/hierarchy6"/>
   </dgm:cxnLst>
   <dgm:bg/>
   <dgm:whole/>
   <dgm:extLst>
     <a:ext uri="http://schemas.microsoft.com/office/drawing/2008/diagram">
-      <dsp:dataModelExt xmlns:dsp="http://schemas.microsoft.com/office/drawing/2008/diagram" relId="rId9" minVer="http://schemas.openxmlformats.org/drawingml/2006/diagram"/>
+      <dsp:dataModelExt xmlns:dsp="http://schemas.microsoft.com/office/drawing/2008/diagram" relId="rId10" minVer="http://schemas.openxmlformats.org/drawingml/2006/diagram"/>
     </a:ext>
   </dgm:extLst>
 </dgm:dataModel>
@@ -9211,63 +8892,63 @@
     </dgm:pt>
   </dgm:ptLst>
   <dgm:cxnLst>
+    <dgm:cxn modelId="{093218D8-D09C-45DE-8395-A41EB238D0D2}" type="presOf" srcId="{FD1F08BF-713A-48D8-A4F9-C1F30ED1AA20}" destId="{1EC23980-C375-4C0B-9E67-35FCF6803BEB}" srcOrd="0" destOrd="0" presId="urn:microsoft.com/office/officeart/2008/layout/HorizontalMultiLevelHierarchy"/>
     <dgm:cxn modelId="{7E881883-299D-493A-B3C7-0377CCB50FA4}" srcId="{B2717EC9-7823-48B8-A130-D52DD2527F27}" destId="{59807051-5366-4A3D-8FC6-BAFC9339CCC2}" srcOrd="1" destOrd="0" parTransId="{3C70F188-2264-46B3-8302-CAA4BDF4753F}" sibTransId="{FC25CBD5-62CE-4F12-A497-156970249EBA}"/>
-    <dgm:cxn modelId="{6587BD1C-F5B7-4576-B712-1D8072D49BE6}" type="presOf" srcId="{172F1BB0-7C1D-4156-84FB-BF54600AB6F4}" destId="{A7D8FE9D-12E5-43D5-B53D-21CA6743484D}" srcOrd="0" destOrd="0" presId="urn:microsoft.com/office/officeart/2008/layout/HorizontalMultiLevelHierarchy"/>
-    <dgm:cxn modelId="{BCC548B6-260C-4862-AB50-C2CC4230241D}" type="presOf" srcId="{6FE09698-E3CF-4BEA-A196-F7471E9177F1}" destId="{33393049-140C-4DE7-9FDC-48D3187C005F}" srcOrd="0" destOrd="0" presId="urn:microsoft.com/office/officeart/2008/layout/HorizontalMultiLevelHierarchy"/>
-    <dgm:cxn modelId="{9489BD89-3160-4B68-9536-EDF0D318F934}" type="presOf" srcId="{419F95E7-BC8F-4765-8F6A-8A6C0F3DDE8A}" destId="{5BB1B9C5-647B-4F43-B956-A8EF89DD9017}" srcOrd="1" destOrd="0" presId="urn:microsoft.com/office/officeart/2008/layout/HorizontalMultiLevelHierarchy"/>
-    <dgm:cxn modelId="{2EC6D9C1-0E1E-4454-BD40-6CA25F137913}" type="presOf" srcId="{BB75FC8A-714C-41FB-BBB5-EA84A1132513}" destId="{38A4E1A9-44E7-490D-8F08-D839D064A59A}" srcOrd="0" destOrd="0" presId="urn:microsoft.com/office/officeart/2008/layout/HorizontalMultiLevelHierarchy"/>
-    <dgm:cxn modelId="{16E12480-33C7-4737-B351-5D0FE52EABB8}" type="presOf" srcId="{F3D762B0-9616-4D34-B2DE-52583C2ED498}" destId="{D2FFD10A-D92B-403F-B927-5A94CA626061}" srcOrd="0" destOrd="0" presId="urn:microsoft.com/office/officeart/2008/layout/HorizontalMultiLevelHierarchy"/>
+    <dgm:cxn modelId="{D7C64BBD-B7BD-4DD5-A671-9055DAD74E80}" type="presOf" srcId="{C0C89D7D-96EB-4BF3-8517-08366410375D}" destId="{64ABAF48-F821-4777-9A60-F09DBAF1D643}" srcOrd="0" destOrd="0" presId="urn:microsoft.com/office/officeart/2008/layout/HorizontalMultiLevelHierarchy"/>
+    <dgm:cxn modelId="{57D545E7-6083-45EF-87A0-D6585A2E1EEE}" type="presOf" srcId="{419F95E7-BC8F-4765-8F6A-8A6C0F3DDE8A}" destId="{5BB1B9C5-647B-4F43-B956-A8EF89DD9017}" srcOrd="1" destOrd="0" presId="urn:microsoft.com/office/officeart/2008/layout/HorizontalMultiLevelHierarchy"/>
     <dgm:cxn modelId="{7DB83E35-727E-49DB-9228-D21A0E43B552}" srcId="{6FE09698-E3CF-4BEA-A196-F7471E9177F1}" destId="{FD1F08BF-713A-48D8-A4F9-C1F30ED1AA20}" srcOrd="0" destOrd="0" parTransId="{2CF8FEFC-3A91-4367-8335-6B9D9E1E3956}" sibTransId="{19317CED-CBD8-4601-9DBA-2E1F476229CD}"/>
-    <dgm:cxn modelId="{CFDB8136-9F6F-414B-B49B-57750AFB9578}" type="presOf" srcId="{C0C89D7D-96EB-4BF3-8517-08366410375D}" destId="{64ABAF48-F821-4777-9A60-F09DBAF1D643}" srcOrd="0" destOrd="0" presId="urn:microsoft.com/office/officeart/2008/layout/HorizontalMultiLevelHierarchy"/>
-    <dgm:cxn modelId="{CD094840-4851-4CB9-93EC-0BC158EB332A}" type="presOf" srcId="{FD1F08BF-713A-48D8-A4F9-C1F30ED1AA20}" destId="{1EC23980-C375-4C0B-9E67-35FCF6803BEB}" srcOrd="0" destOrd="0" presId="urn:microsoft.com/office/officeart/2008/layout/HorizontalMultiLevelHierarchy"/>
-    <dgm:cxn modelId="{003C06A2-4727-405C-8CD6-CB385F3546E9}" type="presOf" srcId="{F3D762B0-9616-4D34-B2DE-52583C2ED498}" destId="{05CFF33A-0051-41B6-83A7-AF8FF95D4A87}" srcOrd="1" destOrd="0" presId="urn:microsoft.com/office/officeart/2008/layout/HorizontalMultiLevelHierarchy"/>
+    <dgm:cxn modelId="{444FFF3F-419D-4E51-A89A-91D776F1BA64}" type="presOf" srcId="{FD8EC714-B89C-4BFB-A29A-7743B58AA181}" destId="{00C925E6-E36B-4453-BF7A-95244A8015D5}" srcOrd="0" destOrd="0" presId="urn:microsoft.com/office/officeart/2008/layout/HorizontalMultiLevelHierarchy"/>
+    <dgm:cxn modelId="{39642855-2D9C-4E2E-9717-828D07D49758}" type="presOf" srcId="{F3D762B0-9616-4D34-B2DE-52583C2ED498}" destId="{05CFF33A-0051-41B6-83A7-AF8FF95D4A87}" srcOrd="1" destOrd="0" presId="urn:microsoft.com/office/officeart/2008/layout/HorizontalMultiLevelHierarchy"/>
+    <dgm:cxn modelId="{AE7C2E49-F6FC-4E6F-A981-A1983A945F13}" type="presOf" srcId="{BB75FC8A-714C-41FB-BBB5-EA84A1132513}" destId="{38A4E1A9-44E7-490D-8F08-D839D064A59A}" srcOrd="0" destOrd="0" presId="urn:microsoft.com/office/officeart/2008/layout/HorizontalMultiLevelHierarchy"/>
+    <dgm:cxn modelId="{A8C3D0CA-8DCD-4D5B-9459-43338A71C487}" type="presOf" srcId="{59807051-5366-4A3D-8FC6-BAFC9339CCC2}" destId="{C9542E49-8AA5-43C0-8653-69E9B281785E}" srcOrd="0" destOrd="0" presId="urn:microsoft.com/office/officeart/2008/layout/HorizontalMultiLevelHierarchy"/>
+    <dgm:cxn modelId="{53732EC9-A4C4-4899-8F92-2333CFDA2D58}" type="presOf" srcId="{172F1BB0-7C1D-4156-84FB-BF54600AB6F4}" destId="{E877708C-D880-42F4-98FA-B308F0D72F61}" srcOrd="1" destOrd="0" presId="urn:microsoft.com/office/officeart/2008/layout/HorizontalMultiLevelHierarchy"/>
+    <dgm:cxn modelId="{BE7679CD-FD1C-4A7F-846F-BDB40E06FF74}" type="presOf" srcId="{F3D762B0-9616-4D34-B2DE-52583C2ED498}" destId="{D2FFD10A-D92B-403F-B927-5A94CA626061}" srcOrd="0" destOrd="0" presId="urn:microsoft.com/office/officeart/2008/layout/HorizontalMultiLevelHierarchy"/>
+    <dgm:cxn modelId="{A82F9B63-90D5-45D0-8AC1-899E67D547E1}" type="presOf" srcId="{6FE09698-E3CF-4BEA-A196-F7471E9177F1}" destId="{33393049-140C-4DE7-9FDC-48D3187C005F}" srcOrd="0" destOrd="0" presId="urn:microsoft.com/office/officeart/2008/layout/HorizontalMultiLevelHierarchy"/>
     <dgm:cxn modelId="{434450F8-C291-4495-81E9-7FA7041AE864}" srcId="{C0C89D7D-96EB-4BF3-8517-08366410375D}" destId="{BB75FC8A-714C-41FB-BBB5-EA84A1132513}" srcOrd="0" destOrd="0" parTransId="{F3D762B0-9616-4D34-B2DE-52583C2ED498}" sibTransId="{3E0D2370-6CA8-4A1E-9941-4E6632C14E64}"/>
-    <dgm:cxn modelId="{E129B8BA-296A-4E88-93E8-B390DE08685E}" type="presOf" srcId="{59807051-5366-4A3D-8FC6-BAFC9339CCC2}" destId="{C9542E49-8AA5-43C0-8653-69E9B281785E}" srcOrd="0" destOrd="0" presId="urn:microsoft.com/office/officeart/2008/layout/HorizontalMultiLevelHierarchy"/>
+    <dgm:cxn modelId="{93E71CC3-E99B-4E29-A5A2-4363D3FAD611}" type="presOf" srcId="{F5737074-E3CD-4347-B364-EBD42A7C5D0F}" destId="{539EEFC6-1C49-4349-822B-899462479637}" srcOrd="1" destOrd="0" presId="urn:microsoft.com/office/officeart/2008/layout/HorizontalMultiLevelHierarchy"/>
     <dgm:cxn modelId="{E7E94250-5373-4761-AA79-89E72F230A63}" srcId="{FD1F08BF-713A-48D8-A4F9-C1F30ED1AA20}" destId="{C0C89D7D-96EB-4BF3-8517-08366410375D}" srcOrd="1" destOrd="0" parTransId="{419F95E7-BC8F-4765-8F6A-8A6C0F3DDE8A}" sibTransId="{7CEAF3C7-5DEB-4D6B-AFAD-CA3B3DE3F8B0}"/>
-    <dgm:cxn modelId="{1F5DAC10-3D68-4301-AE8F-2CFD27634EB8}" type="presOf" srcId="{419F95E7-BC8F-4765-8F6A-8A6C0F3DDE8A}" destId="{09634E8B-A990-455B-878C-90DAB1E97FAA}" srcOrd="0" destOrd="0" presId="urn:microsoft.com/office/officeart/2008/layout/HorizontalMultiLevelHierarchy"/>
-    <dgm:cxn modelId="{EA52B98E-5AE4-4DFA-B9BE-FDE90B58609A}" type="presOf" srcId="{3C70F188-2264-46B3-8302-CAA4BDF4753F}" destId="{24B88061-83BA-412C-9CC3-904F54D7415B}" srcOrd="0" destOrd="0" presId="urn:microsoft.com/office/officeart/2008/layout/HorizontalMultiLevelHierarchy"/>
-    <dgm:cxn modelId="{61C3E18D-FAA8-489C-B960-E76CC9781A61}" type="presOf" srcId="{3C70F188-2264-46B3-8302-CAA4BDF4753F}" destId="{6EA6D940-23E1-48C0-8261-2A8DEBB58DCA}" srcOrd="1" destOrd="0" presId="urn:microsoft.com/office/officeart/2008/layout/HorizontalMultiLevelHierarchy"/>
-    <dgm:cxn modelId="{74A71BB6-5398-4FC1-BBD0-FCF4215CE030}" type="presOf" srcId="{FD8EC714-B89C-4BFB-A29A-7743B58AA181}" destId="{00C925E6-E36B-4453-BF7A-95244A8015D5}" srcOrd="0" destOrd="0" presId="urn:microsoft.com/office/officeart/2008/layout/HorizontalMultiLevelHierarchy"/>
-    <dgm:cxn modelId="{15FCEE80-4163-4B95-96E7-BDEE26814B6A}" type="presOf" srcId="{F5737074-E3CD-4347-B364-EBD42A7C5D0F}" destId="{539EEFC6-1C49-4349-822B-899462479637}" srcOrd="1" destOrd="0" presId="urn:microsoft.com/office/officeart/2008/layout/HorizontalMultiLevelHierarchy"/>
+    <dgm:cxn modelId="{B23421E0-9042-4453-A5FE-57F551D525AB}" type="presOf" srcId="{172F1BB0-7C1D-4156-84FB-BF54600AB6F4}" destId="{A7D8FE9D-12E5-43D5-B53D-21CA6743484D}" srcOrd="0" destOrd="0" presId="urn:microsoft.com/office/officeart/2008/layout/HorizontalMultiLevelHierarchy"/>
     <dgm:cxn modelId="{92F67C03-F08A-425F-A53C-209220A3271D}" srcId="{FD1F08BF-713A-48D8-A4F9-C1F30ED1AA20}" destId="{B2717EC9-7823-48B8-A130-D52DD2527F27}" srcOrd="0" destOrd="0" parTransId="{172F1BB0-7C1D-4156-84FB-BF54600AB6F4}" sibTransId="{3AE4D44E-323A-4197-ADE1-CD08E0DBB3A0}"/>
+    <dgm:cxn modelId="{9D8D3188-4E4C-411F-9D60-2FE71BD62F06}" type="presOf" srcId="{3C70F188-2264-46B3-8302-CAA4BDF4753F}" destId="{6EA6D940-23E1-48C0-8261-2A8DEBB58DCA}" srcOrd="1" destOrd="0" presId="urn:microsoft.com/office/officeart/2008/layout/HorizontalMultiLevelHierarchy"/>
+    <dgm:cxn modelId="{09CBCA6F-6889-4DA4-9430-77B47BA86E9B}" type="presOf" srcId="{419F95E7-BC8F-4765-8F6A-8A6C0F3DDE8A}" destId="{09634E8B-A990-455B-878C-90DAB1E97FAA}" srcOrd="0" destOrd="0" presId="urn:microsoft.com/office/officeart/2008/layout/HorizontalMultiLevelHierarchy"/>
     <dgm:cxn modelId="{B21C14E1-C034-46A3-B0C2-E8622A3F5046}" srcId="{B2717EC9-7823-48B8-A130-D52DD2527F27}" destId="{FD8EC714-B89C-4BFB-A29A-7743B58AA181}" srcOrd="0" destOrd="0" parTransId="{F5737074-E3CD-4347-B364-EBD42A7C5D0F}" sibTransId="{1A8E4308-BDC4-4154-8C60-CACD7F16871B}"/>
-    <dgm:cxn modelId="{1448FC42-5FDE-46E0-A849-A30CF31E03A0}" type="presOf" srcId="{F5737074-E3CD-4347-B364-EBD42A7C5D0F}" destId="{8FC6EA7C-3FA9-45BD-8E22-4BDA776FD22B}" srcOrd="0" destOrd="0" presId="urn:microsoft.com/office/officeart/2008/layout/HorizontalMultiLevelHierarchy"/>
-    <dgm:cxn modelId="{0B35734D-0C55-4473-B4BF-8AA65B53ECCD}" type="presOf" srcId="{172F1BB0-7C1D-4156-84FB-BF54600AB6F4}" destId="{E877708C-D880-42F4-98FA-B308F0D72F61}" srcOrd="1" destOrd="0" presId="urn:microsoft.com/office/officeart/2008/layout/HorizontalMultiLevelHierarchy"/>
-    <dgm:cxn modelId="{DEB86C67-F6CC-4961-9765-51DC4783FCE5}" type="presOf" srcId="{B2717EC9-7823-48B8-A130-D52DD2527F27}" destId="{08960B85-87ED-48B6-88F5-B5C817057C30}" srcOrd="0" destOrd="0" presId="urn:microsoft.com/office/officeart/2008/layout/HorizontalMultiLevelHierarchy"/>
-    <dgm:cxn modelId="{9A669816-E416-4391-B944-989FAF26B76D}" type="presParOf" srcId="{33393049-140C-4DE7-9FDC-48D3187C005F}" destId="{2082F161-0726-4358-B70B-FB9C00645E59}" srcOrd="0" destOrd="0" presId="urn:microsoft.com/office/officeart/2008/layout/HorizontalMultiLevelHierarchy"/>
-    <dgm:cxn modelId="{7E40B531-A1C8-4085-9C0E-52DB9E9A10CD}" type="presParOf" srcId="{2082F161-0726-4358-B70B-FB9C00645E59}" destId="{1EC23980-C375-4C0B-9E67-35FCF6803BEB}" srcOrd="0" destOrd="0" presId="urn:microsoft.com/office/officeart/2008/layout/HorizontalMultiLevelHierarchy"/>
-    <dgm:cxn modelId="{89842966-F90A-4D4D-B124-1192BB238C70}" type="presParOf" srcId="{2082F161-0726-4358-B70B-FB9C00645E59}" destId="{4AF2BC9F-1C02-48BA-9EDD-8134ACBE39BA}" srcOrd="1" destOrd="0" presId="urn:microsoft.com/office/officeart/2008/layout/HorizontalMultiLevelHierarchy"/>
-    <dgm:cxn modelId="{483D1A7E-2594-4FF0-8A38-C8A9DDA02960}" type="presParOf" srcId="{4AF2BC9F-1C02-48BA-9EDD-8134ACBE39BA}" destId="{A7D8FE9D-12E5-43D5-B53D-21CA6743484D}" srcOrd="0" destOrd="0" presId="urn:microsoft.com/office/officeart/2008/layout/HorizontalMultiLevelHierarchy"/>
-    <dgm:cxn modelId="{6ACF5102-B18A-4278-9ED2-C637C6DB2341}" type="presParOf" srcId="{A7D8FE9D-12E5-43D5-B53D-21CA6743484D}" destId="{E877708C-D880-42F4-98FA-B308F0D72F61}" srcOrd="0" destOrd="0" presId="urn:microsoft.com/office/officeart/2008/layout/HorizontalMultiLevelHierarchy"/>
-    <dgm:cxn modelId="{675BA3D2-9326-4DA8-8F63-04F3107C2BC2}" type="presParOf" srcId="{4AF2BC9F-1C02-48BA-9EDD-8134ACBE39BA}" destId="{7862D74A-B45D-4A02-A590-A300908EA22B}" srcOrd="1" destOrd="0" presId="urn:microsoft.com/office/officeart/2008/layout/HorizontalMultiLevelHierarchy"/>
-    <dgm:cxn modelId="{28437519-5ED6-4CE3-B404-F995143B9A39}" type="presParOf" srcId="{7862D74A-B45D-4A02-A590-A300908EA22B}" destId="{08960B85-87ED-48B6-88F5-B5C817057C30}" srcOrd="0" destOrd="0" presId="urn:microsoft.com/office/officeart/2008/layout/HorizontalMultiLevelHierarchy"/>
-    <dgm:cxn modelId="{5B4601DB-937E-418D-BA49-18630139BD02}" type="presParOf" srcId="{7862D74A-B45D-4A02-A590-A300908EA22B}" destId="{E9390571-0635-4C39-976C-1DBFA5D46068}" srcOrd="1" destOrd="0" presId="urn:microsoft.com/office/officeart/2008/layout/HorizontalMultiLevelHierarchy"/>
-    <dgm:cxn modelId="{E090A5BE-60E7-40AE-ADC6-FC487D048C7E}" type="presParOf" srcId="{E9390571-0635-4C39-976C-1DBFA5D46068}" destId="{8FC6EA7C-3FA9-45BD-8E22-4BDA776FD22B}" srcOrd="0" destOrd="0" presId="urn:microsoft.com/office/officeart/2008/layout/HorizontalMultiLevelHierarchy"/>
-    <dgm:cxn modelId="{C4F0C729-5110-4A91-A994-E82FF4B9AC4D}" type="presParOf" srcId="{8FC6EA7C-3FA9-45BD-8E22-4BDA776FD22B}" destId="{539EEFC6-1C49-4349-822B-899462479637}" srcOrd="0" destOrd="0" presId="urn:microsoft.com/office/officeart/2008/layout/HorizontalMultiLevelHierarchy"/>
-    <dgm:cxn modelId="{BD81709B-49AB-4265-A144-424B55FACF54}" type="presParOf" srcId="{E9390571-0635-4C39-976C-1DBFA5D46068}" destId="{0E6B8071-94D8-421F-8344-011388414B55}" srcOrd="1" destOrd="0" presId="urn:microsoft.com/office/officeart/2008/layout/HorizontalMultiLevelHierarchy"/>
-    <dgm:cxn modelId="{4F56FF53-9C8C-4F16-95E6-99CF149A2294}" type="presParOf" srcId="{0E6B8071-94D8-421F-8344-011388414B55}" destId="{00C925E6-E36B-4453-BF7A-95244A8015D5}" srcOrd="0" destOrd="0" presId="urn:microsoft.com/office/officeart/2008/layout/HorizontalMultiLevelHierarchy"/>
-    <dgm:cxn modelId="{D1696709-13C3-41E0-B8F5-CB00EC1E1A9B}" type="presParOf" srcId="{0E6B8071-94D8-421F-8344-011388414B55}" destId="{D4C6C706-A379-40DF-9314-1178F0F65075}" srcOrd="1" destOrd="0" presId="urn:microsoft.com/office/officeart/2008/layout/HorizontalMultiLevelHierarchy"/>
-    <dgm:cxn modelId="{7FC28FE3-552A-4F04-B6D4-2DD545778D5F}" type="presParOf" srcId="{E9390571-0635-4C39-976C-1DBFA5D46068}" destId="{24B88061-83BA-412C-9CC3-904F54D7415B}" srcOrd="2" destOrd="0" presId="urn:microsoft.com/office/officeart/2008/layout/HorizontalMultiLevelHierarchy"/>
-    <dgm:cxn modelId="{CC6796C4-1B9B-4729-B2A6-ABCE36FC1EB7}" type="presParOf" srcId="{24B88061-83BA-412C-9CC3-904F54D7415B}" destId="{6EA6D940-23E1-48C0-8261-2A8DEBB58DCA}" srcOrd="0" destOrd="0" presId="urn:microsoft.com/office/officeart/2008/layout/HorizontalMultiLevelHierarchy"/>
-    <dgm:cxn modelId="{EF662E2B-1942-43C1-8985-DF1ED7782723}" type="presParOf" srcId="{E9390571-0635-4C39-976C-1DBFA5D46068}" destId="{AC7D3CB4-6324-439E-AA3F-76AF67B24070}" srcOrd="3" destOrd="0" presId="urn:microsoft.com/office/officeart/2008/layout/HorizontalMultiLevelHierarchy"/>
-    <dgm:cxn modelId="{087ED83C-3555-4C29-A92B-595AAA8AE6EA}" type="presParOf" srcId="{AC7D3CB4-6324-439E-AA3F-76AF67B24070}" destId="{C9542E49-8AA5-43C0-8653-69E9B281785E}" srcOrd="0" destOrd="0" presId="urn:microsoft.com/office/officeart/2008/layout/HorizontalMultiLevelHierarchy"/>
-    <dgm:cxn modelId="{18AD0E5D-168B-4B13-80CC-BE10EE8F1E11}" type="presParOf" srcId="{AC7D3CB4-6324-439E-AA3F-76AF67B24070}" destId="{5BF4FE95-5F2F-45F9-A147-AFCEEE85971D}" srcOrd="1" destOrd="0" presId="urn:microsoft.com/office/officeart/2008/layout/HorizontalMultiLevelHierarchy"/>
-    <dgm:cxn modelId="{79CEB2B0-6EA9-4F8B-ACBD-B9F37C7E52CF}" type="presParOf" srcId="{4AF2BC9F-1C02-48BA-9EDD-8134ACBE39BA}" destId="{09634E8B-A990-455B-878C-90DAB1E97FAA}" srcOrd="2" destOrd="0" presId="urn:microsoft.com/office/officeart/2008/layout/HorizontalMultiLevelHierarchy"/>
-    <dgm:cxn modelId="{2BF5A08B-8BCB-4E1A-AE8E-0EB37424EFFD}" type="presParOf" srcId="{09634E8B-A990-455B-878C-90DAB1E97FAA}" destId="{5BB1B9C5-647B-4F43-B956-A8EF89DD9017}" srcOrd="0" destOrd="0" presId="urn:microsoft.com/office/officeart/2008/layout/HorizontalMultiLevelHierarchy"/>
-    <dgm:cxn modelId="{D116ED02-E04A-4D2A-8207-B8BEB55BD23F}" type="presParOf" srcId="{4AF2BC9F-1C02-48BA-9EDD-8134ACBE39BA}" destId="{B1D89E5D-C9C7-4DD7-916F-42C4E146CE42}" srcOrd="3" destOrd="0" presId="urn:microsoft.com/office/officeart/2008/layout/HorizontalMultiLevelHierarchy"/>
-    <dgm:cxn modelId="{D8C46344-FD31-40E1-A17B-DED06913B0E9}" type="presParOf" srcId="{B1D89E5D-C9C7-4DD7-916F-42C4E146CE42}" destId="{64ABAF48-F821-4777-9A60-F09DBAF1D643}" srcOrd="0" destOrd="0" presId="urn:microsoft.com/office/officeart/2008/layout/HorizontalMultiLevelHierarchy"/>
-    <dgm:cxn modelId="{5BDD4F88-6D14-4DA9-8D5A-D9B072C33232}" type="presParOf" srcId="{B1D89E5D-C9C7-4DD7-916F-42C4E146CE42}" destId="{4D38FE38-68E8-4715-9417-8BA49222E53A}" srcOrd="1" destOrd="0" presId="urn:microsoft.com/office/officeart/2008/layout/HorizontalMultiLevelHierarchy"/>
-    <dgm:cxn modelId="{B4C87946-4B07-4EBF-AD50-747B98E5FF1C}" type="presParOf" srcId="{4D38FE38-68E8-4715-9417-8BA49222E53A}" destId="{D2FFD10A-D92B-403F-B927-5A94CA626061}" srcOrd="0" destOrd="0" presId="urn:microsoft.com/office/officeart/2008/layout/HorizontalMultiLevelHierarchy"/>
-    <dgm:cxn modelId="{0D945602-B56E-4A31-AD03-0D7B7414C886}" type="presParOf" srcId="{D2FFD10A-D92B-403F-B927-5A94CA626061}" destId="{05CFF33A-0051-41B6-83A7-AF8FF95D4A87}" srcOrd="0" destOrd="0" presId="urn:microsoft.com/office/officeart/2008/layout/HorizontalMultiLevelHierarchy"/>
-    <dgm:cxn modelId="{C6056780-A5D2-4AAA-BEE4-2A1EAB164BB0}" type="presParOf" srcId="{4D38FE38-68E8-4715-9417-8BA49222E53A}" destId="{FD39EE37-C069-4CA9-A181-FBE434EC387C}" srcOrd="1" destOrd="0" presId="urn:microsoft.com/office/officeart/2008/layout/HorizontalMultiLevelHierarchy"/>
-    <dgm:cxn modelId="{527636E5-EFEB-4E6C-8DCE-6762001EF11A}" type="presParOf" srcId="{FD39EE37-C069-4CA9-A181-FBE434EC387C}" destId="{38A4E1A9-44E7-490D-8F08-D839D064A59A}" srcOrd="0" destOrd="0" presId="urn:microsoft.com/office/officeart/2008/layout/HorizontalMultiLevelHierarchy"/>
-    <dgm:cxn modelId="{6164F106-36C2-479F-886C-2E71D0DE3D5C}" type="presParOf" srcId="{FD39EE37-C069-4CA9-A181-FBE434EC387C}" destId="{90310D46-185F-4430-9DD8-7AF861483C83}" srcOrd="1" destOrd="0" presId="urn:microsoft.com/office/officeart/2008/layout/HorizontalMultiLevelHierarchy"/>
+    <dgm:cxn modelId="{9B3B4E29-9743-4733-A78F-3C6F1E31B86B}" type="presOf" srcId="{B2717EC9-7823-48B8-A130-D52DD2527F27}" destId="{08960B85-87ED-48B6-88F5-B5C817057C30}" srcOrd="0" destOrd="0" presId="urn:microsoft.com/office/officeart/2008/layout/HorizontalMultiLevelHierarchy"/>
+    <dgm:cxn modelId="{DC3AB7D2-A8E3-4997-A4E7-27E10266D7BF}" type="presOf" srcId="{F5737074-E3CD-4347-B364-EBD42A7C5D0F}" destId="{8FC6EA7C-3FA9-45BD-8E22-4BDA776FD22B}" srcOrd="0" destOrd="0" presId="urn:microsoft.com/office/officeart/2008/layout/HorizontalMultiLevelHierarchy"/>
+    <dgm:cxn modelId="{22A8342A-8F99-4FAA-A467-4E3D19D6CCDA}" type="presOf" srcId="{3C70F188-2264-46B3-8302-CAA4BDF4753F}" destId="{24B88061-83BA-412C-9CC3-904F54D7415B}" srcOrd="0" destOrd="0" presId="urn:microsoft.com/office/officeart/2008/layout/HorizontalMultiLevelHierarchy"/>
+    <dgm:cxn modelId="{A41D7FBB-8B23-4457-99EA-1F72101F3AA0}" type="presParOf" srcId="{33393049-140C-4DE7-9FDC-48D3187C005F}" destId="{2082F161-0726-4358-B70B-FB9C00645E59}" srcOrd="0" destOrd="0" presId="urn:microsoft.com/office/officeart/2008/layout/HorizontalMultiLevelHierarchy"/>
+    <dgm:cxn modelId="{FA324A2E-BEC1-481E-8874-7C199B2D249D}" type="presParOf" srcId="{2082F161-0726-4358-B70B-FB9C00645E59}" destId="{1EC23980-C375-4C0B-9E67-35FCF6803BEB}" srcOrd="0" destOrd="0" presId="urn:microsoft.com/office/officeart/2008/layout/HorizontalMultiLevelHierarchy"/>
+    <dgm:cxn modelId="{8059A68C-9E52-441F-8128-4FA4838AD145}" type="presParOf" srcId="{2082F161-0726-4358-B70B-FB9C00645E59}" destId="{4AF2BC9F-1C02-48BA-9EDD-8134ACBE39BA}" srcOrd="1" destOrd="0" presId="urn:microsoft.com/office/officeart/2008/layout/HorizontalMultiLevelHierarchy"/>
+    <dgm:cxn modelId="{3182F5F7-5110-462B-9BA2-1D8468A361DA}" type="presParOf" srcId="{4AF2BC9F-1C02-48BA-9EDD-8134ACBE39BA}" destId="{A7D8FE9D-12E5-43D5-B53D-21CA6743484D}" srcOrd="0" destOrd="0" presId="urn:microsoft.com/office/officeart/2008/layout/HorizontalMultiLevelHierarchy"/>
+    <dgm:cxn modelId="{70B41502-4645-4EC9-AD69-0563B02CEDFD}" type="presParOf" srcId="{A7D8FE9D-12E5-43D5-B53D-21CA6743484D}" destId="{E877708C-D880-42F4-98FA-B308F0D72F61}" srcOrd="0" destOrd="0" presId="urn:microsoft.com/office/officeart/2008/layout/HorizontalMultiLevelHierarchy"/>
+    <dgm:cxn modelId="{11438B46-0913-413A-998F-8AACAFDF22C2}" type="presParOf" srcId="{4AF2BC9F-1C02-48BA-9EDD-8134ACBE39BA}" destId="{7862D74A-B45D-4A02-A590-A300908EA22B}" srcOrd="1" destOrd="0" presId="urn:microsoft.com/office/officeart/2008/layout/HorizontalMultiLevelHierarchy"/>
+    <dgm:cxn modelId="{839B0A42-C8BC-402D-9DBE-EC20846F74FF}" type="presParOf" srcId="{7862D74A-B45D-4A02-A590-A300908EA22B}" destId="{08960B85-87ED-48B6-88F5-B5C817057C30}" srcOrd="0" destOrd="0" presId="urn:microsoft.com/office/officeart/2008/layout/HorizontalMultiLevelHierarchy"/>
+    <dgm:cxn modelId="{19F8830C-5B16-4691-BF46-2DE7717CDAD6}" type="presParOf" srcId="{7862D74A-B45D-4A02-A590-A300908EA22B}" destId="{E9390571-0635-4C39-976C-1DBFA5D46068}" srcOrd="1" destOrd="0" presId="urn:microsoft.com/office/officeart/2008/layout/HorizontalMultiLevelHierarchy"/>
+    <dgm:cxn modelId="{E00D4E5C-75F3-429A-A5A3-A073404E5CE8}" type="presParOf" srcId="{E9390571-0635-4C39-976C-1DBFA5D46068}" destId="{8FC6EA7C-3FA9-45BD-8E22-4BDA776FD22B}" srcOrd="0" destOrd="0" presId="urn:microsoft.com/office/officeart/2008/layout/HorizontalMultiLevelHierarchy"/>
+    <dgm:cxn modelId="{A6622EBE-B62F-4BD0-8E93-37DED34B06E4}" type="presParOf" srcId="{8FC6EA7C-3FA9-45BD-8E22-4BDA776FD22B}" destId="{539EEFC6-1C49-4349-822B-899462479637}" srcOrd="0" destOrd="0" presId="urn:microsoft.com/office/officeart/2008/layout/HorizontalMultiLevelHierarchy"/>
+    <dgm:cxn modelId="{CAEE44EA-E244-473B-A9B0-7D8DE60CFAAB}" type="presParOf" srcId="{E9390571-0635-4C39-976C-1DBFA5D46068}" destId="{0E6B8071-94D8-421F-8344-011388414B55}" srcOrd="1" destOrd="0" presId="urn:microsoft.com/office/officeart/2008/layout/HorizontalMultiLevelHierarchy"/>
+    <dgm:cxn modelId="{F8283C3C-A30D-4205-9DE1-33EC87CE3297}" type="presParOf" srcId="{0E6B8071-94D8-421F-8344-011388414B55}" destId="{00C925E6-E36B-4453-BF7A-95244A8015D5}" srcOrd="0" destOrd="0" presId="urn:microsoft.com/office/officeart/2008/layout/HorizontalMultiLevelHierarchy"/>
+    <dgm:cxn modelId="{811C76C2-C655-4E9D-B5BC-081D5308019D}" type="presParOf" srcId="{0E6B8071-94D8-421F-8344-011388414B55}" destId="{D4C6C706-A379-40DF-9314-1178F0F65075}" srcOrd="1" destOrd="0" presId="urn:microsoft.com/office/officeart/2008/layout/HorizontalMultiLevelHierarchy"/>
+    <dgm:cxn modelId="{B490B46A-20A8-4D60-87AD-D9D244737059}" type="presParOf" srcId="{E9390571-0635-4C39-976C-1DBFA5D46068}" destId="{24B88061-83BA-412C-9CC3-904F54D7415B}" srcOrd="2" destOrd="0" presId="urn:microsoft.com/office/officeart/2008/layout/HorizontalMultiLevelHierarchy"/>
+    <dgm:cxn modelId="{561B0E1F-670F-46A3-8AF5-DD8F114ADCED}" type="presParOf" srcId="{24B88061-83BA-412C-9CC3-904F54D7415B}" destId="{6EA6D940-23E1-48C0-8261-2A8DEBB58DCA}" srcOrd="0" destOrd="0" presId="urn:microsoft.com/office/officeart/2008/layout/HorizontalMultiLevelHierarchy"/>
+    <dgm:cxn modelId="{AA922C05-C6C7-42BD-95CA-BAD8F98F5787}" type="presParOf" srcId="{E9390571-0635-4C39-976C-1DBFA5D46068}" destId="{AC7D3CB4-6324-439E-AA3F-76AF67B24070}" srcOrd="3" destOrd="0" presId="urn:microsoft.com/office/officeart/2008/layout/HorizontalMultiLevelHierarchy"/>
+    <dgm:cxn modelId="{F151046D-176B-4984-917A-C21D802E7222}" type="presParOf" srcId="{AC7D3CB4-6324-439E-AA3F-76AF67B24070}" destId="{C9542E49-8AA5-43C0-8653-69E9B281785E}" srcOrd="0" destOrd="0" presId="urn:microsoft.com/office/officeart/2008/layout/HorizontalMultiLevelHierarchy"/>
+    <dgm:cxn modelId="{4AFBD4FD-F867-45CC-933F-C05BF995F3D2}" type="presParOf" srcId="{AC7D3CB4-6324-439E-AA3F-76AF67B24070}" destId="{5BF4FE95-5F2F-45F9-A147-AFCEEE85971D}" srcOrd="1" destOrd="0" presId="urn:microsoft.com/office/officeart/2008/layout/HorizontalMultiLevelHierarchy"/>
+    <dgm:cxn modelId="{03219779-9068-4427-9CC4-6352F331ACDF}" type="presParOf" srcId="{4AF2BC9F-1C02-48BA-9EDD-8134ACBE39BA}" destId="{09634E8B-A990-455B-878C-90DAB1E97FAA}" srcOrd="2" destOrd="0" presId="urn:microsoft.com/office/officeart/2008/layout/HorizontalMultiLevelHierarchy"/>
+    <dgm:cxn modelId="{9705A384-689D-4C49-B076-3479197A3E31}" type="presParOf" srcId="{09634E8B-A990-455B-878C-90DAB1E97FAA}" destId="{5BB1B9C5-647B-4F43-B956-A8EF89DD9017}" srcOrd="0" destOrd="0" presId="urn:microsoft.com/office/officeart/2008/layout/HorizontalMultiLevelHierarchy"/>
+    <dgm:cxn modelId="{92B2D952-E47B-43CA-815A-2514500EC771}" type="presParOf" srcId="{4AF2BC9F-1C02-48BA-9EDD-8134ACBE39BA}" destId="{B1D89E5D-C9C7-4DD7-916F-42C4E146CE42}" srcOrd="3" destOrd="0" presId="urn:microsoft.com/office/officeart/2008/layout/HorizontalMultiLevelHierarchy"/>
+    <dgm:cxn modelId="{1F550FB9-0ABA-4B5F-998D-AD5BD99E4B62}" type="presParOf" srcId="{B1D89E5D-C9C7-4DD7-916F-42C4E146CE42}" destId="{64ABAF48-F821-4777-9A60-F09DBAF1D643}" srcOrd="0" destOrd="0" presId="urn:microsoft.com/office/officeart/2008/layout/HorizontalMultiLevelHierarchy"/>
+    <dgm:cxn modelId="{B72A60EE-0697-485F-8432-3B9F2A71F288}" type="presParOf" srcId="{B1D89E5D-C9C7-4DD7-916F-42C4E146CE42}" destId="{4D38FE38-68E8-4715-9417-8BA49222E53A}" srcOrd="1" destOrd="0" presId="urn:microsoft.com/office/officeart/2008/layout/HorizontalMultiLevelHierarchy"/>
+    <dgm:cxn modelId="{58D7C623-C6CD-4371-941E-C36B7B495088}" type="presParOf" srcId="{4D38FE38-68E8-4715-9417-8BA49222E53A}" destId="{D2FFD10A-D92B-403F-B927-5A94CA626061}" srcOrd="0" destOrd="0" presId="urn:microsoft.com/office/officeart/2008/layout/HorizontalMultiLevelHierarchy"/>
+    <dgm:cxn modelId="{E0F2347C-3941-4303-8345-53E2CB28631B}" type="presParOf" srcId="{D2FFD10A-D92B-403F-B927-5A94CA626061}" destId="{05CFF33A-0051-41B6-83A7-AF8FF95D4A87}" srcOrd="0" destOrd="0" presId="urn:microsoft.com/office/officeart/2008/layout/HorizontalMultiLevelHierarchy"/>
+    <dgm:cxn modelId="{CEBBBEF3-06F8-419A-805A-9097242D6248}" type="presParOf" srcId="{4D38FE38-68E8-4715-9417-8BA49222E53A}" destId="{FD39EE37-C069-4CA9-A181-FBE434EC387C}" srcOrd="1" destOrd="0" presId="urn:microsoft.com/office/officeart/2008/layout/HorizontalMultiLevelHierarchy"/>
+    <dgm:cxn modelId="{8CF102EA-A3F8-4907-A5E9-B8380A2B9D79}" type="presParOf" srcId="{FD39EE37-C069-4CA9-A181-FBE434EC387C}" destId="{38A4E1A9-44E7-490D-8F08-D839D064A59A}" srcOrd="0" destOrd="0" presId="urn:microsoft.com/office/officeart/2008/layout/HorizontalMultiLevelHierarchy"/>
+    <dgm:cxn modelId="{E8479D5C-2C01-4BED-BCB6-D82A280ED45F}" type="presParOf" srcId="{FD39EE37-C069-4CA9-A181-FBE434EC387C}" destId="{90310D46-185F-4430-9DD8-7AF861483C83}" srcOrd="1" destOrd="0" presId="urn:microsoft.com/office/officeart/2008/layout/HorizontalMultiLevelHierarchy"/>
   </dgm:cxnLst>
   <dgm:bg/>
   <dgm:whole/>
   <dgm:extLst>
     <a:ext uri="http://schemas.microsoft.com/office/drawing/2008/diagram">
-      <dsp:dataModelExt xmlns:dsp="http://schemas.microsoft.com/office/drawing/2008/diagram" relId="rId14" minVer="http://schemas.openxmlformats.org/drawingml/2006/diagram"/>
+      <dsp:dataModelExt xmlns:dsp="http://schemas.microsoft.com/office/drawing/2008/diagram" relId="rId15" minVer="http://schemas.openxmlformats.org/drawingml/2006/diagram"/>
     </a:ext>
   </dgm:extLst>
 </dgm:dataModel>
@@ -14705,4 +14386,16 @@
     </a:ext>
   </a:extLst>
 </a:theme>
+</file>
+
+<file path=customXml/item1.xml><?xml version="1.0" encoding="utf-8"?>
+<b:Sources xmlns:b="http://schemas.openxmlformats.org/officeDocument/2006/bibliography" xmlns="http://schemas.openxmlformats.org/officeDocument/2006/bibliography" SelectedStyle="\APASixthEditionOfficeOnline.xsl" StyleName="APA" Version="6"/>
+</file>
+
+<file path=customXml/itemProps1.xml><?xml version="1.0" encoding="utf-8"?>
+<ds:datastoreItem xmlns:ds="http://schemas.openxmlformats.org/officeDocument/2006/customXml" ds:itemID="{4A58B47D-C5AA-41AD-9F9F-FB677646AF0D}">
+  <ds:schemaRefs>
+    <ds:schemaRef ds:uri="http://schemas.openxmlformats.org/officeDocument/2006/bibliography"/>
+  </ds:schemaRefs>
+</ds:datastoreItem>
 </file>
--- a/Доклад.docx
+++ b/Доклад.docx
@@ -1,6 +1,6 @@
 
 <file path=word/document.xml><?xml version="1.0" encoding="utf-8"?>
-<w:document xmlns:wpc="http://schemas.microsoft.com/office/word/2010/wordprocessingCanvas" xmlns:mc="http://schemas.openxmlformats.org/markup-compatibility/2006" xmlns:o="urn:schemas-microsoft-com:office:office" xmlns:r="http://schemas.openxmlformats.org/officeDocument/2006/relationships" xmlns:m="http://schemas.openxmlformats.org/officeDocument/2006/math" xmlns:v="urn:schemas-microsoft-com:vml" xmlns:wp14="http://schemas.microsoft.com/office/word/2010/wordprocessingDrawing" xmlns:wp="http://schemas.openxmlformats.org/drawingml/2006/wordprocessingDrawing" xmlns:w10="urn:schemas-microsoft-com:office:word" xmlns:w="http://schemas.openxmlformats.org/wordprocessingml/2006/main" xmlns:w14="http://schemas.microsoft.com/office/word/2010/wordml" xmlns:w15="http://schemas.microsoft.com/office/word/2012/wordml" xmlns:wpg="http://schemas.microsoft.com/office/word/2010/wordprocessingGroup" xmlns:wpi="http://schemas.microsoft.com/office/word/2010/wordprocessingInk" xmlns:wne="http://schemas.microsoft.com/office/word/2006/wordml" xmlns:wps="http://schemas.microsoft.com/office/word/2010/wordprocessingShape" mc:Ignorable="w14 w15 wp14">
+<w:document xmlns:wpc="http://schemas.microsoft.com/office/word/2010/wordprocessingCanvas" xmlns:cx="http://schemas.microsoft.com/office/drawing/2014/chartex" xmlns:mc="http://schemas.openxmlformats.org/markup-compatibility/2006" xmlns:o="urn:schemas-microsoft-com:office:office" xmlns:r="http://schemas.openxmlformats.org/officeDocument/2006/relationships" xmlns:m="http://schemas.openxmlformats.org/officeDocument/2006/math" xmlns:v="urn:schemas-microsoft-com:vml" xmlns:wp14="http://schemas.microsoft.com/office/word/2010/wordprocessingDrawing" xmlns:wp="http://schemas.openxmlformats.org/drawingml/2006/wordprocessingDrawing" xmlns:w10="urn:schemas-microsoft-com:office:word" xmlns:w="http://schemas.openxmlformats.org/wordprocessingml/2006/main" xmlns:w14="http://schemas.microsoft.com/office/word/2010/wordml" xmlns:w15="http://schemas.microsoft.com/office/word/2012/wordml" xmlns:w16se="http://schemas.microsoft.com/office/word/2015/wordml/symex" xmlns:wpg="http://schemas.microsoft.com/office/word/2010/wordprocessingGroup" xmlns:wpi="http://schemas.microsoft.com/office/word/2010/wordprocessingInk" xmlns:wne="http://schemas.microsoft.com/office/word/2006/wordml" xmlns:wps="http://schemas.microsoft.com/office/word/2010/wordprocessingShape" mc:Ignorable="w14 w15 w16se wp14">
   <w:body>
     <w:p>
       <w:pPr>
@@ -13,6 +13,7 @@
           <w:szCs w:val="28"/>
         </w:rPr>
       </w:pPr>
+      <w:proofErr w:type="spellStart"/>
       <w:r>
         <w:rPr>
           <w:rFonts w:eastAsia="Verdana"/>
@@ -23,6 +24,7 @@
         </w:rPr>
         <w:t>Сл</w:t>
       </w:r>
+      <w:proofErr w:type="spellEnd"/>
       <w:r>
         <w:rPr>
           <w:rFonts w:cstheme="minorHAnsi"/>
@@ -65,7 +67,25 @@
           <w:sz w:val="28"/>
           <w:szCs w:val="28"/>
         </w:rPr>
-        <w:t>вут Балкаров Владислав, студент</w:t>
+        <w:t xml:space="preserve">вут </w:t>
+      </w:r>
+      <w:proofErr w:type="spellStart"/>
+      <w:r>
+        <w:rPr>
+          <w:rFonts w:cstheme="minorHAnsi"/>
+          <w:sz w:val="28"/>
+          <w:szCs w:val="28"/>
+        </w:rPr>
+        <w:t>Балкаров</w:t>
+      </w:r>
+      <w:proofErr w:type="spellEnd"/>
+      <w:r>
+        <w:rPr>
+          <w:rFonts w:cstheme="minorHAnsi"/>
+          <w:sz w:val="28"/>
+          <w:szCs w:val="28"/>
+        </w:rPr>
+        <w:t xml:space="preserve"> Владислав, студент</w:t>
       </w:r>
       <w:r>
         <w:rPr>
@@ -147,7 +167,25 @@
           <w:sz w:val="28"/>
           <w:szCs w:val="28"/>
         </w:rPr>
-        <w:t>Сушко Таиса Ивановна</w:t>
+        <w:t xml:space="preserve">Сушко </w:t>
+      </w:r>
+      <w:proofErr w:type="spellStart"/>
+      <w:r>
+        <w:rPr>
+          <w:rFonts w:cstheme="minorHAnsi"/>
+          <w:sz w:val="28"/>
+          <w:szCs w:val="28"/>
+        </w:rPr>
+        <w:t>Таиса</w:t>
+      </w:r>
+      <w:proofErr w:type="spellEnd"/>
+      <w:r>
+        <w:rPr>
+          <w:rFonts w:cstheme="minorHAnsi"/>
+          <w:sz w:val="28"/>
+          <w:szCs w:val="28"/>
+        </w:rPr>
+        <w:t xml:space="preserve"> Ивановна</w:t>
       </w:r>
     </w:p>
     <w:p>
@@ -161,6 +199,7 @@
           <w:szCs w:val="28"/>
         </w:rPr>
       </w:pPr>
+      <w:proofErr w:type="spellStart"/>
       <w:r>
         <w:rPr>
           <w:rFonts w:eastAsia="Verdana"/>
@@ -171,6 +210,7 @@
         </w:rPr>
         <w:t>Сл</w:t>
       </w:r>
+      <w:proofErr w:type="spellEnd"/>
       <w:r>
         <w:rPr>
           <w:rFonts w:cstheme="minorHAnsi"/>
@@ -251,12 +291,22 @@
           <w:sz w:val="28"/>
           <w:szCs w:val="28"/>
         </w:rPr>
-        <w:t>Исследуемым предприятием является ПУП Артезио</w:t>
-      </w:r>
-    </w:p>
-    <w:p>
-      <w:pPr>
-        <w:pStyle w:val="a4"/>
+        <w:t xml:space="preserve">Исследуемым предприятием является ПУП </w:t>
+      </w:r>
+      <w:proofErr w:type="spellStart"/>
+      <w:r>
+        <w:rPr>
+          <w:rFonts w:cstheme="minorHAnsi"/>
+          <w:sz w:val="28"/>
+          <w:szCs w:val="28"/>
+        </w:rPr>
+        <w:t>Артезио</w:t>
+      </w:r>
+      <w:proofErr w:type="spellEnd"/>
+    </w:p>
+    <w:p>
+      <w:pPr>
+        <w:pStyle w:val="ListParagraph"/>
         <w:tabs>
           <w:tab w:val="left" w:pos="588"/>
           <w:tab w:val="center" w:pos="993"/>
@@ -270,6 +320,7 @@
           <w:szCs w:val="28"/>
         </w:rPr>
       </w:pPr>
+      <w:proofErr w:type="spellStart"/>
       <w:r>
         <w:rPr>
           <w:rFonts w:eastAsia="Verdana"/>
@@ -280,6 +331,7 @@
         </w:rPr>
         <w:t>Сл</w:t>
       </w:r>
+      <w:proofErr w:type="spellEnd"/>
       <w:r>
         <w:rPr>
           <w:i w:val="0"/>
@@ -353,7 +405,7 @@
     </w:p>
     <w:p>
       <w:pPr>
-        <w:pStyle w:val="a3"/>
+        <w:pStyle w:val="NormalWeb"/>
         <w:widowControl w:val="0"/>
         <w:tabs>
           <w:tab w:val="left" w:pos="993"/>
@@ -361,6 +413,7 @@
         <w:spacing w:before="0" w:beforeAutospacing="0" w:after="0" w:afterAutospacing="0"/>
         <w:ind w:firstLine="709"/>
       </w:pPr>
+      <w:proofErr w:type="spellStart"/>
       <w:r>
         <w:rPr>
           <w:rFonts w:eastAsia="Verdana"/>
@@ -370,12 +423,14 @@
         </w:rPr>
         <w:t>Сл</w:t>
       </w:r>
+      <w:proofErr w:type="spellEnd"/>
       <w:r>
         <w:rPr>
           <w:highlight w:val="yellow"/>
         </w:rPr>
         <w:t xml:space="preserve"> </w:t>
       </w:r>
+      <w:proofErr w:type="gramStart"/>
       <w:r>
         <w:rPr>
           <w:highlight w:val="yellow"/>
@@ -383,12 +438,16 @@
         <w:t>4</w:t>
       </w:r>
       <w:r>
-        <w:t xml:space="preserve"> : </w:t>
-      </w:r>
-    </w:p>
-    <w:p>
-      <w:pPr>
-        <w:pStyle w:val="a3"/>
+        <w:t xml:space="preserve"> :</w:t>
+      </w:r>
+      <w:proofErr w:type="gramEnd"/>
+      <w:r>
+        <w:t xml:space="preserve"> </w:t>
+      </w:r>
+    </w:p>
+    <w:p>
+      <w:pPr>
+        <w:pStyle w:val="NormalWeb"/>
         <w:widowControl w:val="0"/>
         <w:tabs>
           <w:tab w:val="left" w:pos="993"/>
@@ -397,7 +456,15 @@
         <w:ind w:firstLine="709"/>
       </w:pPr>
       <w:r>
-        <w:t>Анализ основных экономических показателей деятельности ПУП «Артезио» за 2017-2018 гг.</w:t>
+        <w:t>Анализ основных экономических показателей деятельности ПУП «</w:t>
+      </w:r>
+      <w:proofErr w:type="spellStart"/>
+      <w:r>
+        <w:t>Артезио</w:t>
+      </w:r>
+      <w:proofErr w:type="spellEnd"/>
+      <w:r>
+        <w:t>» за 2017-2018 гг.</w:t>
       </w:r>
       <w:r>
         <w:t xml:space="preserve"> показал:</w:t>
@@ -405,7 +472,7 @@
     </w:p>
     <w:p>
       <w:pPr>
-        <w:pStyle w:val="a3"/>
+        <w:pStyle w:val="NormalWeb"/>
         <w:widowControl w:val="0"/>
         <w:tabs>
           <w:tab w:val="left" w:pos="993"/>
@@ -491,7 +558,7 @@
     </w:p>
     <w:p>
       <w:pPr>
-        <w:pStyle w:val="a3"/>
+        <w:pStyle w:val="NormalWeb"/>
         <w:widowControl w:val="0"/>
         <w:tabs>
           <w:tab w:val="left" w:pos="993"/>
@@ -523,7 +590,15 @@
           <w:sz w:val="28"/>
           <w:szCs w:val="28"/>
         </w:rPr>
-        <w:t xml:space="preserve"> указывает отрицательная динамика показателей рентабельности продаж и рентабельности продукции, которые снизились на 5,1 и 7,8  </w:t>
+        <w:t xml:space="preserve"> указывает отрицательная динамика показателей рентабельности продаж и рентабельности продукции, которые снизились на 5,1 и 7,</w:t>
+      </w:r>
+      <w:proofErr w:type="gramStart"/>
+      <w:r>
+        <w:rPr>
+          <w:sz w:val="28"/>
+          <w:szCs w:val="28"/>
+        </w:rPr>
+        <w:t>8  </w:t>
       </w:r>
       <w:r>
         <w:rPr>
@@ -532,6 +607,7 @@
         </w:rPr>
         <w:t>%</w:t>
       </w:r>
+      <w:proofErr w:type="gramEnd"/>
       <w:r>
         <w:rPr>
           <w:sz w:val="28"/>
@@ -542,7 +618,7 @@
     </w:p>
     <w:p>
       <w:pPr>
-        <w:pStyle w:val="a3"/>
+        <w:pStyle w:val="NormalWeb"/>
         <w:widowControl w:val="0"/>
         <w:tabs>
           <w:tab w:val="left" w:pos="993"/>
@@ -553,6 +629,7 @@
           <w:highlight w:val="yellow"/>
         </w:rPr>
       </w:pPr>
+      <w:proofErr w:type="spellStart"/>
       <w:r>
         <w:rPr>
           <w:rFonts w:eastAsia="Verdana"/>
@@ -562,6 +639,7 @@
         </w:rPr>
         <w:t>Сл</w:t>
       </w:r>
+      <w:proofErr w:type="spellEnd"/>
       <w:r>
         <w:rPr>
           <w:highlight w:val="yellow"/>
@@ -583,7 +661,7 @@
     </w:p>
     <w:p>
       <w:pPr>
-        <w:pStyle w:val="a3"/>
+        <w:pStyle w:val="NormalWeb"/>
         <w:widowControl w:val="0"/>
         <w:tabs>
           <w:tab w:val="left" w:pos="993"/>
@@ -682,12 +760,72 @@
           <w:szCs w:val="28"/>
           <w:lang w:eastAsia="ru-RU"/>
         </w:rPr>
-        <w:t>По окончании отчетного периода все субсчета, открытые к счету 90 «Доходы и расходы по текущей деятельности» (кроме субсчета 90-11 закрываются внутренними записями на субсчет 90-11 «Прибыль (убыток) от текущей деятельности».</w:t>
-      </w:r>
-    </w:p>
-    <w:p>
-      <w:pPr>
-        <w:pStyle w:val="a3"/>
+        <w:t xml:space="preserve">По окончании отчетного периода все </w:t>
+      </w:r>
+      <w:proofErr w:type="spellStart"/>
+      <w:r>
+        <w:rPr>
+          <w:rFonts w:eastAsia="Verdana"/>
+          <w:sz w:val="28"/>
+          <w:szCs w:val="28"/>
+          <w:lang w:eastAsia="ru-RU"/>
+        </w:rPr>
+        <w:t>субсчета</w:t>
+      </w:r>
+      <w:proofErr w:type="spellEnd"/>
+      <w:r>
+        <w:rPr>
+          <w:rFonts w:eastAsia="Verdana"/>
+          <w:sz w:val="28"/>
+          <w:szCs w:val="28"/>
+          <w:lang w:eastAsia="ru-RU"/>
+        </w:rPr>
+        <w:t xml:space="preserve">, открытые к счету 90 «Доходы и расходы по текущей деятельности» (кроме </w:t>
+      </w:r>
+      <w:proofErr w:type="spellStart"/>
+      <w:r>
+        <w:rPr>
+          <w:rFonts w:eastAsia="Verdana"/>
+          <w:sz w:val="28"/>
+          <w:szCs w:val="28"/>
+          <w:lang w:eastAsia="ru-RU"/>
+        </w:rPr>
+        <w:t>субсчета</w:t>
+      </w:r>
+      <w:proofErr w:type="spellEnd"/>
+      <w:r>
+        <w:rPr>
+          <w:rFonts w:eastAsia="Verdana"/>
+          <w:sz w:val="28"/>
+          <w:szCs w:val="28"/>
+          <w:lang w:eastAsia="ru-RU"/>
+        </w:rPr>
+        <w:t xml:space="preserve"> 90-11 закрываются внутренними записями на </w:t>
+      </w:r>
+      <w:proofErr w:type="spellStart"/>
+      <w:r>
+        <w:rPr>
+          <w:rFonts w:eastAsia="Verdana"/>
+          <w:sz w:val="28"/>
+          <w:szCs w:val="28"/>
+          <w:lang w:eastAsia="ru-RU"/>
+        </w:rPr>
+        <w:t>субсчет</w:t>
+      </w:r>
+      <w:proofErr w:type="spellEnd"/>
+      <w:r>
+        <w:rPr>
+          <w:rFonts w:eastAsia="Verdana"/>
+          <w:sz w:val="28"/>
+          <w:szCs w:val="28"/>
+          <w:lang w:eastAsia="ru-RU"/>
+        </w:rPr>
+        <w:t xml:space="preserve"> 90-11 «Прибыль (убыток) от текущей деятельности».</w:t>
+      </w:r>
+    </w:p>
+    <w:p>
+      <w:pPr>
+        <w:pStyle w:val="NormalWeb"/>
         <w:widowControl w:val="0"/>
         <w:tabs>
           <w:tab w:val="left" w:pos="993"/>
@@ -703,7 +841,7 @@
     </w:p>
     <w:p>
       <w:pPr>
-        <w:pStyle w:val="a3"/>
+        <w:pStyle w:val="NormalWeb"/>
         <w:widowControl w:val="0"/>
         <w:tabs>
           <w:tab w:val="left" w:pos="993"/>
@@ -716,6 +854,7 @@
           <w:szCs w:val="28"/>
         </w:rPr>
       </w:pPr>
+      <w:proofErr w:type="spellStart"/>
       <w:r>
         <w:rPr>
           <w:rFonts w:eastAsia="Verdana"/>
@@ -723,12 +862,22 @@
           <w:szCs w:val="28"/>
           <w:highlight w:val="yellow"/>
         </w:rPr>
-        <w:t>Сл 6</w:t>
-      </w:r>
-    </w:p>
-    <w:p>
-      <w:pPr>
-        <w:pStyle w:val="a3"/>
+        <w:t>Сл</w:t>
+      </w:r>
+      <w:proofErr w:type="spellEnd"/>
+      <w:r>
+        <w:rPr>
+          <w:rFonts w:eastAsia="Verdana"/>
+          <w:sz w:val="28"/>
+          <w:szCs w:val="28"/>
+          <w:highlight w:val="yellow"/>
+        </w:rPr>
+        <w:t xml:space="preserve"> 6</w:t>
+      </w:r>
+    </w:p>
+    <w:p>
+      <w:pPr>
+        <w:pStyle w:val="NormalWeb"/>
         <w:widowControl w:val="0"/>
         <w:tabs>
           <w:tab w:val="left" w:pos="993"/>
@@ -746,12 +895,30 @@
           <w:sz w:val="28"/>
           <w:szCs w:val="28"/>
         </w:rPr>
-        <w:t xml:space="preserve">               На данном слайде показаны Хозяйственные операции по формированию финансового результата по счету 90 ПУП «Артезио» за 2018 г. </w:t>
-      </w:r>
-    </w:p>
-    <w:p>
-      <w:pPr>
-        <w:pStyle w:val="a3"/>
+        <w:t xml:space="preserve">               На данном слайде показаны Хозяйственные операции по формированию финансового результата по счету 90 ПУП «</w:t>
+      </w:r>
+      <w:proofErr w:type="spellStart"/>
+      <w:r>
+        <w:rPr>
+          <w:rFonts w:eastAsia="Verdana"/>
+          <w:sz w:val="28"/>
+          <w:szCs w:val="28"/>
+        </w:rPr>
+        <w:t>Артезио</w:t>
+      </w:r>
+      <w:proofErr w:type="spellEnd"/>
+      <w:r>
+        <w:rPr>
+          <w:rFonts w:eastAsia="Verdana"/>
+          <w:sz w:val="28"/>
+          <w:szCs w:val="28"/>
+        </w:rPr>
+        <w:t xml:space="preserve">» за 2018 г. </w:t>
+      </w:r>
+    </w:p>
+    <w:p>
+      <w:pPr>
+        <w:pStyle w:val="NormalWeb"/>
         <w:widowControl w:val="0"/>
         <w:tabs>
           <w:tab w:val="left" w:pos="993"/>
@@ -784,7 +951,25 @@
           <w:sz w:val="28"/>
           <w:szCs w:val="28"/>
         </w:rPr>
-        <w:t xml:space="preserve"> реализации услуг ПУП «Артезио»</w:t>
+        <w:t xml:space="preserve"> реализации услуг ПУП «</w:t>
+      </w:r>
+      <w:proofErr w:type="spellStart"/>
+      <w:r>
+        <w:rPr>
+          <w:rFonts w:eastAsia="Verdana"/>
+          <w:sz w:val="28"/>
+          <w:szCs w:val="28"/>
+        </w:rPr>
+        <w:t>Артезио</w:t>
+      </w:r>
+      <w:proofErr w:type="spellEnd"/>
+      <w:r>
+        <w:rPr>
+          <w:rFonts w:eastAsia="Verdana"/>
+          <w:sz w:val="28"/>
+          <w:szCs w:val="28"/>
+        </w:rPr>
+        <w:t>»</w:t>
       </w:r>
     </w:p>
     <w:p>
@@ -1070,7 +1255,27 @@
           <w:szCs w:val="28"/>
           <w:lang w:eastAsia="ru-RU"/>
         </w:rPr>
-        <w:t>Закрытие субсчета 90</w:t>
+        <w:t xml:space="preserve">Закрытие </w:t>
+      </w:r>
+      <w:proofErr w:type="spellStart"/>
+      <w:r>
+        <w:rPr>
+          <w:rFonts w:eastAsia="Verdana"/>
+          <w:sz w:val="28"/>
+          <w:szCs w:val="28"/>
+          <w:lang w:eastAsia="ru-RU"/>
+        </w:rPr>
+        <w:t>субсчета</w:t>
+      </w:r>
+      <w:proofErr w:type="spellEnd"/>
+      <w:r>
+        <w:rPr>
+          <w:rFonts w:eastAsia="Verdana"/>
+          <w:sz w:val="28"/>
+          <w:szCs w:val="28"/>
+          <w:lang w:eastAsia="ru-RU"/>
+        </w:rPr>
+        <w:t xml:space="preserve"> 90</w:t>
       </w:r>
       <w:r>
         <w:rPr>
@@ -1108,20 +1313,38 @@
           <w:sz w:val="28"/>
           <w:szCs w:val="28"/>
         </w:rPr>
-        <w:t>90-1</w:t>
-      </w:r>
-      <w:r>
-        <w:rPr>
-          <w:rFonts w:eastAsia="Verdana"/>
-          <w:sz w:val="28"/>
-          <w:szCs w:val="28"/>
-        </w:rPr>
-        <w:t xml:space="preserve">  -кредит 90-11</w:t>
-      </w:r>
-    </w:p>
-    <w:p>
-      <w:pPr>
-        <w:pStyle w:val="a3"/>
+        <w:t>90-</w:t>
+      </w:r>
+      <w:proofErr w:type="gramStart"/>
+      <w:r>
+        <w:rPr>
+          <w:rFonts w:eastAsia="Verdana"/>
+          <w:sz w:val="28"/>
+          <w:szCs w:val="28"/>
+        </w:rPr>
+        <w:t>1</w:t>
+      </w:r>
+      <w:r>
+        <w:rPr>
+          <w:rFonts w:eastAsia="Verdana"/>
+          <w:sz w:val="28"/>
+          <w:szCs w:val="28"/>
+        </w:rPr>
+        <w:t xml:space="preserve">  -</w:t>
+      </w:r>
+      <w:proofErr w:type="gramEnd"/>
+      <w:r>
+        <w:rPr>
+          <w:rFonts w:eastAsia="Verdana"/>
+          <w:sz w:val="28"/>
+          <w:szCs w:val="28"/>
+        </w:rPr>
+        <w:t>кредит 90-11</w:t>
+      </w:r>
+    </w:p>
+    <w:p>
+      <w:pPr>
+        <w:pStyle w:val="NormalWeb"/>
         <w:widowControl w:val="0"/>
         <w:tabs>
           <w:tab w:val="left" w:pos="993"/>
@@ -1137,7 +1360,7 @@
     </w:p>
     <w:p>
       <w:pPr>
-        <w:pStyle w:val="a3"/>
+        <w:pStyle w:val="NormalWeb"/>
         <w:widowControl w:val="0"/>
         <w:tabs>
           <w:tab w:val="left" w:pos="993"/>
@@ -1151,6 +1374,7 @@
           <w:highlight w:val="yellow"/>
         </w:rPr>
       </w:pPr>
+      <w:proofErr w:type="spellStart"/>
       <w:r>
         <w:rPr>
           <w:rFonts w:eastAsia="Verdana"/>
@@ -1158,7 +1382,17 @@
           <w:szCs w:val="28"/>
           <w:highlight w:val="yellow"/>
         </w:rPr>
-        <w:t xml:space="preserve">Сл </w:t>
+        <w:t>Сл</w:t>
+      </w:r>
+      <w:proofErr w:type="spellEnd"/>
+      <w:r>
+        <w:rPr>
+          <w:rFonts w:eastAsia="Verdana"/>
+          <w:sz w:val="28"/>
+          <w:szCs w:val="28"/>
+          <w:highlight w:val="yellow"/>
+        </w:rPr>
+        <w:t xml:space="preserve"> </w:t>
       </w:r>
       <w:r>
         <w:rPr>
@@ -1205,7 +1439,18 @@
           <w:szCs w:val="28"/>
           <w:lang w:eastAsia="ru-RU"/>
         </w:rPr>
-        <w:t xml:space="preserve">онной и финансовой деятельности к которому предложены </w:t>
+        <w:t xml:space="preserve">онной и финансовой деятельности к которому </w:t>
+      </w:r>
+      <w:proofErr w:type="gramStart"/>
+      <w:r>
+        <w:rPr>
+          <w:rFonts w:eastAsia="Verdana"/>
+          <w:i/>
+          <w:sz w:val="28"/>
+          <w:szCs w:val="28"/>
+          <w:lang w:eastAsia="ru-RU"/>
+        </w:rPr>
+        <w:t xml:space="preserve">предложены </w:t>
       </w:r>
       <w:r>
         <w:rPr>
@@ -1217,6 +1462,7 @@
         </w:rPr>
         <w:t xml:space="preserve"> </w:t>
       </w:r>
+      <w:proofErr w:type="spellStart"/>
       <w:r>
         <w:rPr>
           <w:rFonts w:eastAsia="Verdana"/>
@@ -1227,6 +1473,8 @@
         </w:rPr>
         <w:t>субсчета</w:t>
       </w:r>
+      <w:proofErr w:type="spellEnd"/>
+      <w:proofErr w:type="gramEnd"/>
       <w:r>
         <w:rPr>
           <w:rFonts w:eastAsia="Verdana"/>
@@ -1640,7 +1888,7 @@
     </w:p>
     <w:p>
       <w:pPr>
-        <w:pStyle w:val="a3"/>
+        <w:pStyle w:val="NormalWeb"/>
         <w:widowControl w:val="0"/>
         <w:tabs>
           <w:tab w:val="left" w:pos="993"/>
@@ -1657,7 +1905,7 @@
     </w:p>
     <w:p>
       <w:pPr>
-        <w:pStyle w:val="a3"/>
+        <w:pStyle w:val="NormalWeb"/>
         <w:widowControl w:val="0"/>
         <w:tabs>
           <w:tab w:val="left" w:pos="993"/>
@@ -1671,6 +1919,7 @@
           <w:highlight w:val="yellow"/>
         </w:rPr>
       </w:pPr>
+      <w:proofErr w:type="spellStart"/>
       <w:r>
         <w:rPr>
           <w:rFonts w:eastAsia="Verdana"/>
@@ -1678,7 +1927,17 @@
           <w:szCs w:val="28"/>
           <w:highlight w:val="yellow"/>
         </w:rPr>
-        <w:t xml:space="preserve">Сл </w:t>
+        <w:t>Сл</w:t>
+      </w:r>
+      <w:proofErr w:type="spellEnd"/>
+      <w:r>
+        <w:rPr>
+          <w:rFonts w:eastAsia="Verdana"/>
+          <w:sz w:val="28"/>
+          <w:szCs w:val="28"/>
+          <w:highlight w:val="yellow"/>
+        </w:rPr>
+        <w:t xml:space="preserve"> </w:t>
       </w:r>
       <w:r>
         <w:rPr>
@@ -1722,7 +1981,33 @@
           <w:szCs w:val="28"/>
           <w:lang w:eastAsia="ru-RU"/>
         </w:rPr>
-        <w:t>Хозяйственные операции по формированию финансового результата по счету 99 ПУП «Артезио» за 2018 г.</w:t>
+        <w:t>Хозяйственные операции по формированию финансового результата по счету 99 ПУП «</w:t>
+      </w:r>
+      <w:proofErr w:type="spellStart"/>
+      <w:r>
+        <w:rPr>
+          <w:rFonts w:eastAsia="Verdana"/>
+          <w:b/>
+          <w:bCs/>
+          <w:i/>
+          <w:sz w:val="28"/>
+          <w:szCs w:val="28"/>
+          <w:lang w:eastAsia="ru-RU"/>
+        </w:rPr>
+        <w:t>Артезио</w:t>
+      </w:r>
+      <w:proofErr w:type="spellEnd"/>
+      <w:r>
+        <w:rPr>
+          <w:rFonts w:eastAsia="Verdana"/>
+          <w:b/>
+          <w:bCs/>
+          <w:i/>
+          <w:sz w:val="28"/>
+          <w:szCs w:val="28"/>
+          <w:lang w:eastAsia="ru-RU"/>
+        </w:rPr>
+        <w:t>» за 2018 г.</w:t>
       </w:r>
     </w:p>
     <w:p>
@@ -1746,7 +2031,29 @@
           <w:szCs w:val="28"/>
           <w:lang w:eastAsia="ru-RU"/>
         </w:rPr>
-        <w:t xml:space="preserve">По дебету этого счета отражаются убытки а по кредиту – прибыли организации. Записи на этом счете отражают нарастающим итогом с начала года. Сопоставление дебетового и кредитового оборотов за отчетный период показывает конечный финансовый результат отчетного периода. При этом, если кредитовый оборот окажется выше дебетового, то организация получила прибыль, а если наоборот – убыток. </w:t>
+        <w:t xml:space="preserve">По дебету этого счета отражаются </w:t>
+      </w:r>
+      <w:proofErr w:type="gramStart"/>
+      <w:r>
+        <w:rPr>
+          <w:rFonts w:eastAsia="Verdana"/>
+          <w:i/>
+          <w:sz w:val="28"/>
+          <w:szCs w:val="28"/>
+          <w:lang w:eastAsia="ru-RU"/>
+        </w:rPr>
+        <w:t>убытки</w:t>
+      </w:r>
+      <w:proofErr w:type="gramEnd"/>
+      <w:r>
+        <w:rPr>
+          <w:rFonts w:eastAsia="Verdana"/>
+          <w:i/>
+          <w:sz w:val="28"/>
+          <w:szCs w:val="28"/>
+          <w:lang w:eastAsia="ru-RU"/>
+        </w:rPr>
+        <w:t xml:space="preserve"> а по кредиту – прибыли организации. Записи на этом счете отражают нарастающим итогом с начала года. Сопоставление дебетового и кредитового оборотов за отчетный период показывает конечный финансовый результат отчетного периода. При этом, если кредитовый оборот окажется выше дебетового, то организация получила прибыль, а если наоборот – убыток. </w:t>
       </w:r>
     </w:p>
     <w:p>
@@ -1763,16 +2070,52 @@
           <w:lang w:eastAsia="ru-RU"/>
         </w:rPr>
       </w:pPr>
-      <w:r>
-        <w:rPr>
-          <w:rFonts w:eastAsia="Verdana"/>
-          <w:i/>
-          <w:sz w:val="28"/>
-          <w:szCs w:val="28"/>
-          <w:lang w:eastAsia="ru-RU"/>
-        </w:rPr>
-        <w:t>Предлженные субсчета :</w:t>
-      </w:r>
+      <w:proofErr w:type="spellStart"/>
+      <w:r>
+        <w:rPr>
+          <w:rFonts w:eastAsia="Verdana"/>
+          <w:i/>
+          <w:sz w:val="28"/>
+          <w:szCs w:val="28"/>
+          <w:lang w:eastAsia="ru-RU"/>
+        </w:rPr>
+        <w:t>Предлженные</w:t>
+      </w:r>
+      <w:proofErr w:type="spellEnd"/>
+      <w:r>
+        <w:rPr>
+          <w:rFonts w:eastAsia="Verdana"/>
+          <w:i/>
+          <w:sz w:val="28"/>
+          <w:szCs w:val="28"/>
+          <w:lang w:eastAsia="ru-RU"/>
+        </w:rPr>
+        <w:t xml:space="preserve"> </w:t>
+      </w:r>
+      <w:proofErr w:type="spellStart"/>
+      <w:proofErr w:type="gramStart"/>
+      <w:r>
+        <w:rPr>
+          <w:rFonts w:eastAsia="Verdana"/>
+          <w:i/>
+          <w:sz w:val="28"/>
+          <w:szCs w:val="28"/>
+          <w:lang w:eastAsia="ru-RU"/>
+        </w:rPr>
+        <w:t>субсчета</w:t>
+      </w:r>
+      <w:proofErr w:type="spellEnd"/>
+      <w:r>
+        <w:rPr>
+          <w:rFonts w:eastAsia="Verdana"/>
+          <w:i/>
+          <w:sz w:val="28"/>
+          <w:szCs w:val="28"/>
+          <w:lang w:eastAsia="ru-RU"/>
+        </w:rPr>
+        <w:t xml:space="preserve"> :</w:t>
+      </w:r>
+      <w:proofErr w:type="gramEnd"/>
     </w:p>
     <w:p>
       <w:pPr>
@@ -1914,7 +2257,7 @@
     </w:p>
     <w:p>
       <w:pPr>
-        <w:pStyle w:val="a3"/>
+        <w:pStyle w:val="NormalWeb"/>
         <w:widowControl w:val="0"/>
         <w:tabs>
           <w:tab w:val="left" w:pos="993"/>
@@ -1931,7 +2274,7 @@
     </w:p>
     <w:p>
       <w:pPr>
-        <w:pStyle w:val="a3"/>
+        <w:pStyle w:val="NormalWeb"/>
         <w:widowControl w:val="0"/>
         <w:tabs>
           <w:tab w:val="left" w:pos="993"/>
@@ -1945,6 +2288,7 @@
           <w:highlight w:val="yellow"/>
         </w:rPr>
       </w:pPr>
+      <w:proofErr w:type="spellStart"/>
       <w:r>
         <w:rPr>
           <w:rFonts w:eastAsia="Verdana"/>
@@ -1952,8 +2296,9 @@
           <w:szCs w:val="28"/>
           <w:highlight w:val="yellow"/>
         </w:rPr>
-        <w:t xml:space="preserve">Сл </w:t>
-      </w:r>
+        <w:t>Сл</w:t>
+      </w:r>
+      <w:proofErr w:type="spellEnd"/>
       <w:r>
         <w:rPr>
           <w:rFonts w:eastAsia="Verdana"/>
@@ -1961,12 +2306,21 @@
           <w:szCs w:val="28"/>
           <w:highlight w:val="yellow"/>
         </w:rPr>
+        <w:t xml:space="preserve"> </w:t>
+      </w:r>
+      <w:r>
+        <w:rPr>
+          <w:rFonts w:eastAsia="Verdana"/>
+          <w:sz w:val="28"/>
+          <w:szCs w:val="28"/>
+          <w:highlight w:val="yellow"/>
+        </w:rPr>
         <w:t>9</w:t>
       </w:r>
     </w:p>
     <w:p>
       <w:pPr>
-        <w:pStyle w:val="a3"/>
+        <w:pStyle w:val="NormalWeb"/>
         <w:widowControl w:val="0"/>
         <w:tabs>
           <w:tab w:val="left" w:pos="993"/>
@@ -1985,7 +2339,43 @@
           <w:sz w:val="28"/>
           <w:szCs w:val="28"/>
         </w:rPr>
-        <w:t>На слайде показанны Хозяйственные операции по формированию нераспределенной прибыли ПУП «Артезио» за 2018 г.</w:t>
+        <w:t xml:space="preserve">На слайде </w:t>
+      </w:r>
+      <w:proofErr w:type="spellStart"/>
+      <w:r>
+        <w:rPr>
+          <w:rFonts w:eastAsia="Verdana"/>
+          <w:sz w:val="28"/>
+          <w:szCs w:val="28"/>
+        </w:rPr>
+        <w:t>показанны</w:t>
+      </w:r>
+      <w:proofErr w:type="spellEnd"/>
+      <w:r>
+        <w:rPr>
+          <w:rFonts w:eastAsia="Verdana"/>
+          <w:sz w:val="28"/>
+          <w:szCs w:val="28"/>
+        </w:rPr>
+        <w:t xml:space="preserve"> Хозяйственные операции по формированию нераспределенной прибыли ПУП «</w:t>
+      </w:r>
+      <w:proofErr w:type="spellStart"/>
+      <w:r>
+        <w:rPr>
+          <w:rFonts w:eastAsia="Verdana"/>
+          <w:sz w:val="28"/>
+          <w:szCs w:val="28"/>
+        </w:rPr>
+        <w:t>Артезио</w:t>
+      </w:r>
+      <w:proofErr w:type="spellEnd"/>
+      <w:r>
+        <w:rPr>
+          <w:rFonts w:eastAsia="Verdana"/>
+          <w:sz w:val="28"/>
+          <w:szCs w:val="28"/>
+        </w:rPr>
+        <w:t>» за 2018 г.</w:t>
       </w:r>
     </w:p>
     <w:p>
@@ -2063,7 +2453,30 @@
           <w:szCs w:val="28"/>
           <w:lang w:eastAsia="ru-RU"/>
         </w:rPr>
-        <w:t xml:space="preserve">предусмотрены следующие субсчета </w:t>
+        <w:t xml:space="preserve">предусмотрены следующие </w:t>
+      </w:r>
+      <w:proofErr w:type="spellStart"/>
+      <w:proofErr w:type="gramStart"/>
+      <w:r>
+        <w:rPr>
+          <w:rFonts w:eastAsia="Verdana"/>
+          <w:i/>
+          <w:sz w:val="28"/>
+          <w:szCs w:val="28"/>
+          <w:lang w:eastAsia="ru-RU"/>
+        </w:rPr>
+        <w:t>субсчета</w:t>
+      </w:r>
+      <w:proofErr w:type="spellEnd"/>
+      <w:r>
+        <w:rPr>
+          <w:rFonts w:eastAsia="Verdana"/>
+          <w:i/>
+          <w:sz w:val="28"/>
+          <w:szCs w:val="28"/>
+          <w:lang w:eastAsia="ru-RU"/>
+        </w:rPr>
+        <w:t xml:space="preserve"> </w:t>
       </w:r>
       <w:r>
         <w:rPr>
@@ -2075,6 +2488,7 @@
         </w:rPr>
         <w:t>:</w:t>
       </w:r>
+      <w:proofErr w:type="gramEnd"/>
     </w:p>
     <w:p>
       <w:pPr>
@@ -2238,7 +2652,7 @@
     </w:p>
     <w:p>
       <w:pPr>
-        <w:pStyle w:val="a3"/>
+        <w:pStyle w:val="NormalWeb"/>
         <w:widowControl w:val="0"/>
         <w:tabs>
           <w:tab w:val="left" w:pos="993"/>
@@ -2252,6 +2666,7 @@
           <w:highlight w:val="yellow"/>
         </w:rPr>
       </w:pPr>
+      <w:proofErr w:type="spellStart"/>
       <w:r>
         <w:rPr>
           <w:rFonts w:eastAsia="Verdana"/>
@@ -2259,8 +2674,9 @@
           <w:szCs w:val="28"/>
           <w:highlight w:val="yellow"/>
         </w:rPr>
-        <w:t xml:space="preserve">Сл </w:t>
-      </w:r>
+        <w:t>Сл</w:t>
+      </w:r>
+      <w:proofErr w:type="spellEnd"/>
       <w:r>
         <w:rPr>
           <w:rFonts w:eastAsia="Verdana"/>
@@ -2268,12 +2684,21 @@
           <w:szCs w:val="28"/>
           <w:highlight w:val="yellow"/>
         </w:rPr>
+        <w:t xml:space="preserve"> </w:t>
+      </w:r>
+      <w:r>
+        <w:rPr>
+          <w:rFonts w:eastAsia="Verdana"/>
+          <w:sz w:val="28"/>
+          <w:szCs w:val="28"/>
+          <w:highlight w:val="yellow"/>
+        </w:rPr>
         <w:t>10</w:t>
       </w:r>
     </w:p>
     <w:p>
       <w:pPr>
-        <w:pStyle w:val="a3"/>
+        <w:pStyle w:val="NormalWeb"/>
         <w:widowControl w:val="0"/>
         <w:tabs>
           <w:tab w:val="left" w:pos="993"/>
@@ -2311,7 +2736,27 @@
           <w:sz w:val="28"/>
           <w:szCs w:val="28"/>
         </w:rPr>
-        <w:t>ПУП «Артезио»</w:t>
+        <w:t>ПУП «</w:t>
+      </w:r>
+      <w:proofErr w:type="spellStart"/>
+      <w:r>
+        <w:rPr>
+          <w:rFonts w:eastAsia="Courier New"/>
+          <w:i/>
+          <w:sz w:val="28"/>
+          <w:szCs w:val="28"/>
+        </w:rPr>
+        <w:t>Артезио</w:t>
+      </w:r>
+      <w:proofErr w:type="spellEnd"/>
+      <w:r>
+        <w:rPr>
+          <w:rFonts w:eastAsia="Courier New"/>
+          <w:i/>
+          <w:sz w:val="28"/>
+          <w:szCs w:val="28"/>
+        </w:rPr>
+        <w:t>»</w:t>
       </w:r>
       <w:r>
         <w:rPr>
@@ -2584,7 +3029,7 @@
     </w:p>
     <w:p>
       <w:pPr>
-        <w:pStyle w:val="a3"/>
+        <w:pStyle w:val="NormalWeb"/>
         <w:widowControl w:val="0"/>
         <w:tabs>
           <w:tab w:val="left" w:pos="993"/>
@@ -2602,7 +3047,7 @@
     </w:p>
     <w:p>
       <w:pPr>
-        <w:pStyle w:val="a3"/>
+        <w:pStyle w:val="NormalWeb"/>
         <w:widowControl w:val="0"/>
         <w:tabs>
           <w:tab w:val="left" w:pos="993"/>
@@ -2613,6 +3058,7 @@
           <w:highlight w:val="yellow"/>
         </w:rPr>
       </w:pPr>
+      <w:proofErr w:type="spellStart"/>
       <w:r>
         <w:rPr>
           <w:rFonts w:eastAsia="Verdana"/>
@@ -2620,8 +3066,9 @@
           <w:szCs w:val="28"/>
           <w:highlight w:val="yellow"/>
         </w:rPr>
-        <w:t xml:space="preserve">Сл </w:t>
-      </w:r>
+        <w:t>Сл</w:t>
+      </w:r>
+      <w:proofErr w:type="spellEnd"/>
       <w:r>
         <w:rPr>
           <w:rFonts w:eastAsia="Verdana"/>
@@ -2629,12 +3076,21 @@
           <w:szCs w:val="28"/>
           <w:highlight w:val="yellow"/>
         </w:rPr>
+        <w:t xml:space="preserve"> </w:t>
+      </w:r>
+      <w:r>
+        <w:rPr>
+          <w:rFonts w:eastAsia="Verdana"/>
+          <w:sz w:val="28"/>
+          <w:szCs w:val="28"/>
+          <w:highlight w:val="yellow"/>
+        </w:rPr>
         <w:t>11</w:t>
       </w:r>
     </w:p>
     <w:p>
       <w:pPr>
-        <w:pStyle w:val="a3"/>
+        <w:pStyle w:val="NormalWeb"/>
         <w:widowControl w:val="0"/>
         <w:tabs>
           <w:tab w:val="left" w:pos="993"/>
@@ -2687,7 +3143,25 @@
           <w:szCs w:val="28"/>
         </w:rPr>
         <w:br/>
-        <w:t>ПУП «Артезио» за 2017-2018 гг.</w:t>
+        <w:t>ПУП «</w:t>
+      </w:r>
+      <w:proofErr w:type="spellStart"/>
+      <w:r>
+        <w:rPr>
+          <w:i/>
+          <w:sz w:val="28"/>
+          <w:szCs w:val="28"/>
+        </w:rPr>
+        <w:t>Артезио</w:t>
+      </w:r>
+      <w:proofErr w:type="spellEnd"/>
+      <w:r>
+        <w:rPr>
+          <w:i/>
+          <w:sz w:val="28"/>
+          <w:szCs w:val="28"/>
+        </w:rPr>
+        <w:t>» за 2017-2018 гг.</w:t>
       </w:r>
     </w:p>
     <w:p>
@@ -2736,8 +3210,6 @@
         </w:rPr>
         <w:t>%</w:t>
       </w:r>
-      <w:bookmarkStart w:id="0" w:name="_GoBack"/>
-      <w:bookmarkEnd w:id="0"/>
     </w:p>
     <w:p>
       <w:pPr>
@@ -2966,6 +3438,7 @@
           <w:lang w:eastAsia="ru-RU"/>
         </w:rPr>
       </w:pPr>
+      <w:proofErr w:type="spellStart"/>
       <w:r>
         <w:rPr>
           <w:rFonts w:eastAsia="Times New Roman"/>
@@ -2974,7 +3447,18 @@
           <w:highlight w:val="yellow"/>
           <w:lang w:eastAsia="ru-RU"/>
         </w:rPr>
-        <w:t>Сл 13</w:t>
+        <w:t>Сл</w:t>
+      </w:r>
+      <w:proofErr w:type="spellEnd"/>
+      <w:r>
+        <w:rPr>
+          <w:rFonts w:eastAsia="Times New Roman"/>
+          <w:sz w:val="28"/>
+          <w:szCs w:val="28"/>
+          <w:highlight w:val="yellow"/>
+          <w:lang w:eastAsia="ru-RU"/>
+        </w:rPr>
+        <w:t xml:space="preserve"> 13</w:t>
       </w:r>
       <w:r>
         <w:rPr>
@@ -2996,8 +3480,9 @@
           <w:szCs w:val="28"/>
           <w:lang w:eastAsia="ru-RU"/>
         </w:rPr>
-        <w:t xml:space="preserve">Анализ чистой прибыли ПУП «Артезио» за </w:t>
-      </w:r>
+        <w:t>Анализ чистой прибыли ПУП «</w:t>
+      </w:r>
+      <w:proofErr w:type="spellStart"/>
       <w:r>
         <w:rPr>
           <w:rFonts w:eastAsia="Times New Roman"/>
@@ -3009,6 +3494,33 @@
           <w:szCs w:val="28"/>
           <w:lang w:eastAsia="ru-RU"/>
         </w:rPr>
+        <w:t>Артезио</w:t>
+      </w:r>
+      <w:proofErr w:type="spellEnd"/>
+      <w:r>
+        <w:rPr>
+          <w:rFonts w:eastAsia="Times New Roman"/>
+          <w:b/>
+          <w:bCs/>
+          <w:i/>
+          <w:iCs/>
+          <w:sz w:val="28"/>
+          <w:szCs w:val="28"/>
+          <w:lang w:eastAsia="ru-RU"/>
+        </w:rPr>
+        <w:t xml:space="preserve">» за </w:t>
+      </w:r>
+      <w:r>
+        <w:rPr>
+          <w:rFonts w:eastAsia="Times New Roman"/>
+          <w:b/>
+          <w:bCs/>
+          <w:i/>
+          <w:iCs/>
+          <w:sz w:val="28"/>
+          <w:szCs w:val="28"/>
+          <w:lang w:eastAsia="ru-RU"/>
+        </w:rPr>
         <w:br/>
         <w:t>2017-2018 гг..</w:t>
       </w:r>
@@ -3053,7 +3565,29 @@
           <w:szCs w:val="28"/>
           <w:lang w:eastAsia="ru-RU"/>
         </w:rPr>
-        <w:t>ПУП «Артезио»</w:t>
+        <w:t>ПУП «</w:t>
+      </w:r>
+      <w:proofErr w:type="spellStart"/>
+      <w:r>
+        <w:rPr>
+          <w:rFonts w:eastAsia="Times New Roman"/>
+          <w:i/>
+          <w:sz w:val="28"/>
+          <w:szCs w:val="28"/>
+          <w:lang w:eastAsia="ru-RU"/>
+        </w:rPr>
+        <w:t>Артезио</w:t>
+      </w:r>
+      <w:proofErr w:type="spellEnd"/>
+      <w:r>
+        <w:rPr>
+          <w:rFonts w:eastAsia="Times New Roman"/>
+          <w:i/>
+          <w:sz w:val="28"/>
+          <w:szCs w:val="28"/>
+          <w:lang w:eastAsia="ru-RU"/>
+        </w:rPr>
+        <w:t>»</w:t>
       </w:r>
       <w:r>
         <w:rPr>
@@ -3537,6 +4071,7 @@
         </w:rPr>
         <w:t>(Ответ)</w:t>
       </w:r>
+      <w:proofErr w:type="gramStart"/>
       <w:r>
         <w:rPr>
           <w:rFonts w:eastAsia="Times New Roman"/>
@@ -3544,7 +4079,17 @@
           <w:szCs w:val="28"/>
           <w:u w:val="single"/>
         </w:rPr>
-        <w:t xml:space="preserve">В </w:t>
+        <w:t>В</w:t>
+      </w:r>
+      <w:proofErr w:type="gramEnd"/>
+      <w:r>
+        <w:rPr>
+          <w:rFonts w:eastAsia="Times New Roman"/>
+          <w:sz w:val="28"/>
+          <w:szCs w:val="28"/>
+          <w:u w:val="single"/>
+        </w:rPr>
+        <w:t xml:space="preserve"> </w:t>
       </w:r>
       <w:r>
         <w:rPr>
@@ -3674,7 +4219,29 @@
           <w:szCs w:val="28"/>
           <w:lang w:eastAsia="ru-RU"/>
         </w:rPr>
-        <w:t>ПУП «Артезио»</w:t>
+        <w:t>ПУП «</w:t>
+      </w:r>
+      <w:proofErr w:type="spellStart"/>
+      <w:r>
+        <w:rPr>
+          <w:rFonts w:eastAsia="Times New Roman"/>
+          <w:i/>
+          <w:sz w:val="28"/>
+          <w:szCs w:val="28"/>
+          <w:lang w:eastAsia="ru-RU"/>
+        </w:rPr>
+        <w:t>Артезио</w:t>
+      </w:r>
+      <w:proofErr w:type="spellEnd"/>
+      <w:r>
+        <w:rPr>
+          <w:rFonts w:eastAsia="Times New Roman"/>
+          <w:i/>
+          <w:sz w:val="28"/>
+          <w:szCs w:val="28"/>
+          <w:lang w:eastAsia="ru-RU"/>
+        </w:rPr>
+        <w:t>»</w:t>
       </w:r>
       <w:r>
         <w:rPr>
@@ -3747,6 +4314,7 @@
           <w:u w:val="single"/>
         </w:rPr>
       </w:pPr>
+      <w:bookmarkStart w:id="0" w:name="_GoBack"/>
       <w:r>
         <w:rPr>
           <w:rFonts w:eastAsia="Times New Roman"/>
@@ -3785,6 +4353,7 @@
         <w:t>финансовая эффективность характеризует результативность производственной и распределительной стадии предпринимательской деятельности и показывает, сколько прибыли приносит бизнес с рубля продаж.</w:t>
       </w:r>
     </w:p>
+    <w:bookmarkEnd w:id="0"/>
     <w:p>
       <w:pPr>
         <w:widowControl w:val="0"/>
@@ -3852,8 +4421,9 @@
           <w:szCs w:val="28"/>
           <w:lang w:eastAsia="ru-RU"/>
         </w:rPr>
-        <w:t>По инвестиционной деятельности</w:t>
-      </w:r>
+        <w:t xml:space="preserve">По инвестиционной </w:t>
+      </w:r>
+      <w:proofErr w:type="gramStart"/>
       <w:r>
         <w:rPr>
           <w:rFonts w:eastAsia="Times New Roman"/>
@@ -3863,6 +4433,17 @@
           <w:szCs w:val="28"/>
           <w:lang w:eastAsia="ru-RU"/>
         </w:rPr>
+        <w:t>деятельности</w:t>
+      </w:r>
+      <w:r>
+        <w:rPr>
+          <w:rFonts w:eastAsia="Times New Roman"/>
+          <w:i/>
+          <w:iCs/>
+          <w:sz w:val="28"/>
+          <w:szCs w:val="28"/>
+          <w:lang w:eastAsia="ru-RU"/>
+        </w:rPr>
         <w:t xml:space="preserve"> </w:t>
       </w:r>
       <w:r>
@@ -3874,7 +4455,19 @@
           <w:szCs w:val="28"/>
           <w:lang w:eastAsia="ru-RU"/>
         </w:rPr>
-        <w:t>, имеет отрицательное значение, в свою очередь по финансовой деятельности наблюдается рост данного показателя на 8,3 </w:t>
+        <w:t>,</w:t>
+      </w:r>
+      <w:proofErr w:type="gramEnd"/>
+      <w:r>
+        <w:rPr>
+          <w:rFonts w:eastAsia="Times New Roman"/>
+          <w:i/>
+          <w:iCs/>
+          <w:sz w:val="28"/>
+          <w:szCs w:val="28"/>
+          <w:lang w:eastAsia="ru-RU"/>
+        </w:rPr>
+        <w:t xml:space="preserve"> имеет отрицательное значение, в свою очередь по финансовой деятельности наблюдается рост данного показателя на 8,3 </w:t>
       </w:r>
       <w:r>
         <w:rPr>
@@ -3942,7 +4535,29 @@
           <w:szCs w:val="28"/>
           <w:lang w:eastAsia="ru-RU"/>
         </w:rPr>
-        <w:t>ПУП «Артезио»</w:t>
+        <w:t>ПУП «</w:t>
+      </w:r>
+      <w:proofErr w:type="spellStart"/>
+      <w:r>
+        <w:rPr>
+          <w:rFonts w:eastAsia="Times New Roman"/>
+          <w:i/>
+          <w:sz w:val="28"/>
+          <w:szCs w:val="28"/>
+          <w:lang w:eastAsia="ru-RU"/>
+        </w:rPr>
+        <w:t>Артезио</w:t>
+      </w:r>
+      <w:proofErr w:type="spellEnd"/>
+      <w:r>
+        <w:rPr>
+          <w:rFonts w:eastAsia="Times New Roman"/>
+          <w:i/>
+          <w:sz w:val="28"/>
+          <w:szCs w:val="28"/>
+          <w:lang w:eastAsia="ru-RU"/>
+        </w:rPr>
+        <w:t>»</w:t>
       </w:r>
       <w:r>
         <w:rPr>
@@ -4012,6 +4627,256 @@
           <w:lang w:eastAsia="ru-RU"/>
         </w:rPr>
       </w:pPr>
+    </w:p>
+    <w:p>
+      <w:pPr>
+        <w:widowControl w:val="0"/>
+        <w:tabs>
+          <w:tab w:val="left" w:pos="1080"/>
+        </w:tabs>
+        <w:spacing w:after="0" w:line="240" w:lineRule="auto"/>
+        <w:ind w:firstLine="709"/>
+        <w:jc w:val="both"/>
+        <w:rPr>
+          <w:rFonts w:eastAsia="Courier New"/>
+          <w:i/>
+          <w:sz w:val="28"/>
+          <w:szCs w:val="28"/>
+          <w:lang w:eastAsia="ru-RU"/>
+        </w:rPr>
+      </w:pPr>
+      <w:proofErr w:type="spellStart"/>
+      <w:r>
+        <w:rPr>
+          <w:rFonts w:eastAsia="Courier New"/>
+          <w:i/>
+          <w:sz w:val="28"/>
+          <w:szCs w:val="28"/>
+          <w:highlight w:val="yellow"/>
+          <w:lang w:eastAsia="ru-RU"/>
+        </w:rPr>
+        <w:t>Сл</w:t>
+      </w:r>
+      <w:proofErr w:type="spellEnd"/>
+      <w:r>
+        <w:rPr>
+          <w:rFonts w:eastAsia="Courier New"/>
+          <w:i/>
+          <w:sz w:val="28"/>
+          <w:szCs w:val="28"/>
+          <w:highlight w:val="yellow"/>
+          <w:lang w:eastAsia="ru-RU"/>
+        </w:rPr>
+        <w:t xml:space="preserve"> 17</w:t>
+      </w:r>
+      <w:r>
+        <w:rPr>
+          <w:rFonts w:eastAsia="Courier New"/>
+          <w:i/>
+          <w:sz w:val="28"/>
+          <w:szCs w:val="28"/>
+          <w:lang w:eastAsia="ru-RU"/>
+        </w:rPr>
+        <w:t>Учитывая вышеизложенное, выделим о</w:t>
+      </w:r>
+      <w:r>
+        <w:rPr>
+          <w:rFonts w:eastAsia="Courier New"/>
+          <w:i/>
+          <w:sz w:val="28"/>
+          <w:szCs w:val="28"/>
+          <w:lang w:eastAsia="ru-RU"/>
+        </w:rPr>
+        <w:t>сновны</w:t>
+      </w:r>
+      <w:r>
+        <w:rPr>
+          <w:rFonts w:eastAsia="Courier New"/>
+          <w:i/>
+          <w:sz w:val="28"/>
+          <w:szCs w:val="28"/>
+          <w:lang w:eastAsia="ru-RU"/>
+        </w:rPr>
+        <w:t>е</w:t>
+      </w:r>
+      <w:r>
+        <w:rPr>
+          <w:rFonts w:eastAsia="Courier New"/>
+          <w:i/>
+          <w:sz w:val="28"/>
+          <w:szCs w:val="28"/>
+          <w:lang w:eastAsia="ru-RU"/>
+        </w:rPr>
+        <w:t xml:space="preserve"> мероприятия, </w:t>
+      </w:r>
+      <w:r>
+        <w:rPr>
+          <w:rFonts w:eastAsia="Courier New"/>
+          <w:i/>
+          <w:sz w:val="28"/>
+          <w:szCs w:val="28"/>
+          <w:lang w:eastAsia="ru-RU"/>
+        </w:rPr>
+        <w:t xml:space="preserve">способствующие </w:t>
+      </w:r>
+      <w:r>
+        <w:rPr>
+          <w:rFonts w:eastAsia="Courier New"/>
+          <w:i/>
+          <w:sz w:val="28"/>
+          <w:szCs w:val="28"/>
+          <w:lang w:eastAsia="ru-RU"/>
+        </w:rPr>
+        <w:t>рост</w:t>
+      </w:r>
+      <w:r>
+        <w:rPr>
+          <w:rFonts w:eastAsia="Courier New"/>
+          <w:i/>
+          <w:sz w:val="28"/>
+          <w:szCs w:val="28"/>
+          <w:lang w:eastAsia="ru-RU"/>
+        </w:rPr>
+        <w:t>у</w:t>
+      </w:r>
+      <w:r>
+        <w:rPr>
+          <w:rFonts w:eastAsia="Courier New"/>
+          <w:i/>
+          <w:sz w:val="28"/>
+          <w:szCs w:val="28"/>
+          <w:lang w:eastAsia="ru-RU"/>
+        </w:rPr>
+        <w:t xml:space="preserve"> прибыли </w:t>
+      </w:r>
+      <w:r>
+        <w:rPr>
+          <w:rFonts w:eastAsia="Times New Roman"/>
+          <w:i/>
+          <w:sz w:val="28"/>
+          <w:szCs w:val="28"/>
+          <w:lang w:eastAsia="ru-RU"/>
+        </w:rPr>
+        <w:t>ПУП «</w:t>
+      </w:r>
+      <w:proofErr w:type="spellStart"/>
+      <w:r>
+        <w:rPr>
+          <w:rFonts w:eastAsia="Times New Roman"/>
+          <w:i/>
+          <w:sz w:val="28"/>
+          <w:szCs w:val="28"/>
+          <w:lang w:eastAsia="ru-RU"/>
+        </w:rPr>
+        <w:t>Артезио</w:t>
+      </w:r>
+      <w:proofErr w:type="spellEnd"/>
+      <w:r>
+        <w:rPr>
+          <w:rFonts w:eastAsia="Times New Roman"/>
+          <w:i/>
+          <w:sz w:val="28"/>
+          <w:szCs w:val="28"/>
+          <w:lang w:eastAsia="ru-RU"/>
+        </w:rPr>
+        <w:t>»</w:t>
+      </w:r>
+      <w:r>
+        <w:rPr>
+          <w:rFonts w:eastAsia="Times New Roman"/>
+          <w:i/>
+          <w:sz w:val="28"/>
+          <w:szCs w:val="28"/>
+          <w:lang w:eastAsia="ru-RU"/>
+        </w:rPr>
+        <w:t xml:space="preserve">, которые </w:t>
+      </w:r>
+      <w:r>
+        <w:rPr>
+          <w:rFonts w:eastAsia="Courier New"/>
+          <w:i/>
+          <w:sz w:val="28"/>
+          <w:szCs w:val="28"/>
+          <w:lang w:eastAsia="ru-RU"/>
+        </w:rPr>
+        <w:t>представ</w:t>
+      </w:r>
+      <w:r>
+        <w:rPr>
+          <w:rFonts w:eastAsia="Courier New"/>
+          <w:i/>
+          <w:sz w:val="28"/>
+          <w:szCs w:val="28"/>
+          <w:lang w:eastAsia="ru-RU"/>
+        </w:rPr>
+        <w:t>им</w:t>
+      </w:r>
+      <w:r>
+        <w:rPr>
+          <w:rFonts w:eastAsia="Courier New"/>
+          <w:i/>
+          <w:sz w:val="28"/>
+          <w:szCs w:val="28"/>
+          <w:lang w:eastAsia="ru-RU"/>
+        </w:rPr>
+        <w:t xml:space="preserve"> на </w:t>
+      </w:r>
+      <w:r>
+        <w:rPr>
+          <w:rFonts w:eastAsia="Courier New"/>
+          <w:i/>
+          <w:sz w:val="28"/>
+          <w:szCs w:val="28"/>
+          <w:lang w:eastAsia="ru-RU"/>
+        </w:rPr>
+        <w:br/>
+      </w:r>
+      <w:r>
+        <w:rPr>
+          <w:rFonts w:eastAsia="Courier New"/>
+          <w:i/>
+          <w:sz w:val="28"/>
+          <w:szCs w:val="28"/>
+          <w:lang w:eastAsia="ru-RU"/>
+        </w:rPr>
+        <w:t>рисунке</w:t>
+      </w:r>
+    </w:p>
+    <w:p>
+      <w:pPr>
+        <w:widowControl w:val="0"/>
+        <w:tabs>
+          <w:tab w:val="left" w:pos="1080"/>
+        </w:tabs>
+        <w:spacing w:after="0" w:line="240" w:lineRule="auto"/>
+        <w:ind w:firstLine="709"/>
+        <w:jc w:val="both"/>
+        <w:rPr>
+          <w:rFonts w:eastAsia="Courier New"/>
+          <w:i/>
+          <w:sz w:val="28"/>
+          <w:szCs w:val="28"/>
+          <w:lang w:eastAsia="ru-RU"/>
+        </w:rPr>
+      </w:pPr>
+    </w:p>
+    <w:p>
+      <w:pPr>
+        <w:widowControl w:val="0"/>
+        <w:tabs>
+          <w:tab w:val="left" w:pos="1080"/>
+        </w:tabs>
+        <w:spacing w:after="0" w:line="240" w:lineRule="auto"/>
+        <w:ind w:firstLine="709"/>
+        <w:jc w:val="both"/>
+        <w:rPr>
+          <w:rFonts w:eastAsia="Courier New"/>
+          <w:i/>
+          <w:sz w:val="28"/>
+          <w:szCs w:val="28"/>
+          <w:lang w:eastAsia="ru-RU"/>
+        </w:rPr>
+      </w:pPr>
       <w:r>
         <w:rPr>
           <w:rFonts w:eastAsia="Times New Roman"/>
@@ -4019,13 +4884,13 @@
           <w:noProof/>
           <w:sz w:val="28"/>
           <w:szCs w:val="28"/>
-          <w:lang w:eastAsia="ru-RU"/>
+          <w:lang w:val="en-US"/>
         </w:rPr>
         <w:drawing>
-          <wp:inline distT="0" distB="0" distL="0" distR="0" wp14:anchorId="540BFFB0" wp14:editId="6B5CE012">
-            <wp:extent cx="5711825" cy="2887345"/>
-            <wp:effectExtent l="0" t="19050" r="3175" b="8255"/>
-            <wp:docPr id="20" name="Схема 9"/>
+          <wp:inline distT="0" distB="0" distL="0" distR="0" wp14:anchorId="7766DC26" wp14:editId="4018A0C8">
+            <wp:extent cx="5940425" cy="2807177"/>
+            <wp:effectExtent l="0" t="0" r="0" b="12700"/>
+            <wp:docPr id="2" name="Схема 1"/>
             <wp:cNvGraphicFramePr/>
             <a:graphic xmlns:a="http://schemas.openxmlformats.org/drawingml/2006/main">
               <a:graphicData uri="http://schemas.openxmlformats.org/drawingml/2006/diagram">
@@ -4053,6 +4918,50 @@
           <w:lang w:eastAsia="ru-RU"/>
         </w:rPr>
       </w:pPr>
+      <w:r>
+        <w:rPr>
+          <w:rFonts w:ascii="Arial" w:hAnsi="Arial" w:cs="Arial"/>
+          <w:b/>
+          <w:bCs/>
+          <w:color w:val="222222"/>
+          <w:shd w:val="clear" w:color="auto" w:fill="FFFFFF"/>
+        </w:rPr>
+        <w:t>Диверсификация</w:t>
+      </w:r>
+      <w:r>
+        <w:rPr>
+          <w:rFonts w:ascii="Arial" w:hAnsi="Arial" w:cs="Arial"/>
+          <w:color w:val="222222"/>
+          <w:shd w:val="clear" w:color="auto" w:fill="FFFFFF"/>
+        </w:rPr>
+        <w:t xml:space="preserve"> - </w:t>
+      </w:r>
+      <w:r>
+        <w:rPr>
+          <w:rFonts w:ascii="Arial" w:hAnsi="Arial" w:cs="Arial"/>
+          <w:color w:val="222222"/>
+          <w:shd w:val="clear" w:color="auto" w:fill="FFFFFF"/>
+        </w:rPr>
+        <w:t>ра</w:t>
+      </w:r>
+      <w:r>
+        <w:rPr>
+          <w:rFonts w:ascii="Arial" w:hAnsi="Arial" w:cs="Arial"/>
+          <w:color w:val="222222"/>
+          <w:shd w:val="clear" w:color="auto" w:fill="FFFFFF"/>
+        </w:rPr>
+        <w:t xml:space="preserve">сширение ассортимента выпускаемой продукции и переориентация рынков сбыта, освоение новых видов производств с целью повышения эффективности производства, получения экономической выгоды, </w:t>
+      </w:r>
+      <w:proofErr w:type="gramStart"/>
+      <w:r>
+        <w:rPr>
+          <w:rFonts w:ascii="Arial" w:hAnsi="Arial" w:cs="Arial"/>
+          <w:color w:val="222222"/>
+          <w:shd w:val="clear" w:color="auto" w:fill="FFFFFF"/>
+        </w:rPr>
+        <w:t>предотвращения .</w:t>
+      </w:r>
+      <w:proofErr w:type="gramEnd"/>
     </w:p>
     <w:p>
       <w:pPr>
@@ -4065,7 +4974,6 @@
         <w:jc w:val="both"/>
         <w:rPr>
           <w:rFonts w:eastAsia="Courier New"/>
-          <w:i/>
           <w:sz w:val="28"/>
           <w:szCs w:val="28"/>
           <w:lang w:eastAsia="ru-RU"/>
@@ -4074,306 +4982,16 @@
       <w:r>
         <w:rPr>
           <w:rFonts w:eastAsia="Courier New"/>
-          <w:i/>
           <w:sz w:val="28"/>
           <w:szCs w:val="28"/>
           <w:highlight w:val="yellow"/>
           <w:lang w:eastAsia="ru-RU"/>
         </w:rPr>
-        <w:t>Сл 17</w:t>
+        <w:t xml:space="preserve">Сл18 – у </w:t>
       </w:r>
       <w:r>
         <w:rPr>
           <w:rFonts w:eastAsia="Courier New"/>
-          <w:i/>
-          <w:sz w:val="28"/>
-          <w:szCs w:val="28"/>
-          <w:lang w:eastAsia="ru-RU"/>
-        </w:rPr>
-        <w:t>Учитывая вышеизложенное, выделим о</w:t>
-      </w:r>
-      <w:r>
-        <w:rPr>
-          <w:rFonts w:eastAsia="Courier New"/>
-          <w:i/>
-          <w:sz w:val="28"/>
-          <w:szCs w:val="28"/>
-          <w:lang w:eastAsia="ru-RU"/>
-        </w:rPr>
-        <w:t>сновны</w:t>
-      </w:r>
-      <w:r>
-        <w:rPr>
-          <w:rFonts w:eastAsia="Courier New"/>
-          <w:i/>
-          <w:sz w:val="28"/>
-          <w:szCs w:val="28"/>
-          <w:lang w:eastAsia="ru-RU"/>
-        </w:rPr>
-        <w:t>е</w:t>
-      </w:r>
-      <w:r>
-        <w:rPr>
-          <w:rFonts w:eastAsia="Courier New"/>
-          <w:i/>
-          <w:sz w:val="28"/>
-          <w:szCs w:val="28"/>
-          <w:lang w:eastAsia="ru-RU"/>
-        </w:rPr>
-        <w:t xml:space="preserve"> мероприятия, </w:t>
-      </w:r>
-      <w:r>
-        <w:rPr>
-          <w:rFonts w:eastAsia="Courier New"/>
-          <w:i/>
-          <w:sz w:val="28"/>
-          <w:szCs w:val="28"/>
-          <w:lang w:eastAsia="ru-RU"/>
-        </w:rPr>
-        <w:t xml:space="preserve">способствующие </w:t>
-      </w:r>
-      <w:r>
-        <w:rPr>
-          <w:rFonts w:eastAsia="Courier New"/>
-          <w:i/>
-          <w:sz w:val="28"/>
-          <w:szCs w:val="28"/>
-          <w:lang w:eastAsia="ru-RU"/>
-        </w:rPr>
-        <w:t>рост</w:t>
-      </w:r>
-      <w:r>
-        <w:rPr>
-          <w:rFonts w:eastAsia="Courier New"/>
-          <w:i/>
-          <w:sz w:val="28"/>
-          <w:szCs w:val="28"/>
-          <w:lang w:eastAsia="ru-RU"/>
-        </w:rPr>
-        <w:t>у</w:t>
-      </w:r>
-      <w:r>
-        <w:rPr>
-          <w:rFonts w:eastAsia="Courier New"/>
-          <w:i/>
-          <w:sz w:val="28"/>
-          <w:szCs w:val="28"/>
-          <w:lang w:eastAsia="ru-RU"/>
-        </w:rPr>
-        <w:t xml:space="preserve"> прибыли </w:t>
-      </w:r>
-      <w:r>
-        <w:rPr>
-          <w:rFonts w:eastAsia="Times New Roman"/>
-          <w:i/>
-          <w:sz w:val="28"/>
-          <w:szCs w:val="28"/>
-          <w:lang w:eastAsia="ru-RU"/>
-        </w:rPr>
-        <w:t>ПУП «Артезио»</w:t>
-      </w:r>
-      <w:r>
-        <w:rPr>
-          <w:rFonts w:eastAsia="Times New Roman"/>
-          <w:i/>
-          <w:sz w:val="28"/>
-          <w:szCs w:val="28"/>
-          <w:lang w:eastAsia="ru-RU"/>
-        </w:rPr>
-        <w:t xml:space="preserve">, которые </w:t>
-      </w:r>
-      <w:r>
-        <w:rPr>
-          <w:rFonts w:eastAsia="Courier New"/>
-          <w:i/>
-          <w:sz w:val="28"/>
-          <w:szCs w:val="28"/>
-          <w:lang w:eastAsia="ru-RU"/>
-        </w:rPr>
-        <w:t>представ</w:t>
-      </w:r>
-      <w:r>
-        <w:rPr>
-          <w:rFonts w:eastAsia="Courier New"/>
-          <w:i/>
-          <w:sz w:val="28"/>
-          <w:szCs w:val="28"/>
-          <w:lang w:eastAsia="ru-RU"/>
-        </w:rPr>
-        <w:t>им</w:t>
-      </w:r>
-      <w:r>
-        <w:rPr>
-          <w:rFonts w:eastAsia="Courier New"/>
-          <w:i/>
-          <w:sz w:val="28"/>
-          <w:szCs w:val="28"/>
-          <w:lang w:eastAsia="ru-RU"/>
-        </w:rPr>
-        <w:t xml:space="preserve"> на </w:t>
-      </w:r>
-      <w:r>
-        <w:rPr>
-          <w:rFonts w:eastAsia="Courier New"/>
-          <w:i/>
-          <w:sz w:val="28"/>
-          <w:szCs w:val="28"/>
-          <w:lang w:eastAsia="ru-RU"/>
-        </w:rPr>
-        <w:br/>
-      </w:r>
-      <w:r>
-        <w:rPr>
-          <w:rFonts w:eastAsia="Courier New"/>
-          <w:i/>
-          <w:sz w:val="28"/>
-          <w:szCs w:val="28"/>
-          <w:lang w:eastAsia="ru-RU"/>
-        </w:rPr>
-        <w:t>рисунке</w:t>
-      </w:r>
-    </w:p>
-    <w:p>
-      <w:pPr>
-        <w:widowControl w:val="0"/>
-        <w:tabs>
-          <w:tab w:val="left" w:pos="1080"/>
-        </w:tabs>
-        <w:spacing w:after="0" w:line="240" w:lineRule="auto"/>
-        <w:ind w:firstLine="709"/>
-        <w:jc w:val="both"/>
-        <w:rPr>
-          <w:rFonts w:eastAsia="Courier New"/>
-          <w:i/>
-          <w:sz w:val="28"/>
-          <w:szCs w:val="28"/>
-          <w:lang w:eastAsia="ru-RU"/>
-        </w:rPr>
-      </w:pPr>
-    </w:p>
-    <w:p>
-      <w:pPr>
-        <w:widowControl w:val="0"/>
-        <w:tabs>
-          <w:tab w:val="left" w:pos="1080"/>
-        </w:tabs>
-        <w:spacing w:after="0" w:line="240" w:lineRule="auto"/>
-        <w:ind w:firstLine="709"/>
-        <w:jc w:val="both"/>
-        <w:rPr>
-          <w:rFonts w:eastAsia="Courier New"/>
-          <w:i/>
-          <w:sz w:val="28"/>
-          <w:szCs w:val="28"/>
-          <w:lang w:eastAsia="ru-RU"/>
-        </w:rPr>
-      </w:pPr>
-      <w:r>
-        <w:rPr>
-          <w:rFonts w:eastAsia="Times New Roman"/>
-          <w:i/>
-          <w:noProof/>
-          <w:sz w:val="28"/>
-          <w:szCs w:val="28"/>
-          <w:lang w:eastAsia="ru-RU"/>
-        </w:rPr>
-        <w:lastRenderedPageBreak/>
-        <w:drawing>
-          <wp:inline distT="0" distB="0" distL="0" distR="0" wp14:anchorId="7766DC26" wp14:editId="4018A0C8">
-            <wp:extent cx="5940425" cy="2807177"/>
-            <wp:effectExtent l="0" t="0" r="0" b="12700"/>
-            <wp:docPr id="2" name="Схема 1"/>
-            <wp:cNvGraphicFramePr/>
-            <a:graphic xmlns:a="http://schemas.openxmlformats.org/drawingml/2006/main">
-              <a:graphicData uri="http://schemas.openxmlformats.org/drawingml/2006/diagram">
-                <dgm:relIds xmlns:dgm="http://schemas.openxmlformats.org/drawingml/2006/diagram" xmlns:r="http://schemas.openxmlformats.org/officeDocument/2006/relationships" r:dm="rId11" r:lo="rId12" r:qs="rId13" r:cs="rId14"/>
-              </a:graphicData>
-            </a:graphic>
-          </wp:inline>
-        </w:drawing>
-      </w:r>
-    </w:p>
-    <w:p>
-      <w:pPr>
-        <w:widowControl w:val="0"/>
-        <w:tabs>
-          <w:tab w:val="left" w:pos="1080"/>
-        </w:tabs>
-        <w:spacing w:after="0" w:line="240" w:lineRule="auto"/>
-        <w:ind w:firstLine="709"/>
-        <w:jc w:val="both"/>
-        <w:rPr>
-          <w:rFonts w:eastAsia="Courier New"/>
-          <w:i/>
-          <w:sz w:val="28"/>
-          <w:szCs w:val="28"/>
-          <w:lang w:eastAsia="ru-RU"/>
-        </w:rPr>
-      </w:pPr>
-      <w:r>
-        <w:rPr>
-          <w:rFonts w:ascii="Arial" w:hAnsi="Arial" w:cs="Arial"/>
-          <w:b/>
-          <w:bCs/>
-          <w:color w:val="222222"/>
-          <w:shd w:val="clear" w:color="auto" w:fill="FFFFFF"/>
-        </w:rPr>
-        <w:t>Диверсификация</w:t>
-      </w:r>
-      <w:r>
-        <w:rPr>
-          <w:rFonts w:ascii="Arial" w:hAnsi="Arial" w:cs="Arial"/>
-          <w:color w:val="222222"/>
-          <w:shd w:val="clear" w:color="auto" w:fill="FFFFFF"/>
-        </w:rPr>
-        <w:t xml:space="preserve"> - </w:t>
-      </w:r>
-      <w:r>
-        <w:rPr>
-          <w:rFonts w:ascii="Arial" w:hAnsi="Arial" w:cs="Arial"/>
-          <w:color w:val="222222"/>
-          <w:shd w:val="clear" w:color="auto" w:fill="FFFFFF"/>
-        </w:rPr>
-        <w:t>ра</w:t>
-      </w:r>
-      <w:r>
-        <w:rPr>
-          <w:rFonts w:ascii="Arial" w:hAnsi="Arial" w:cs="Arial"/>
-          <w:color w:val="222222"/>
-          <w:shd w:val="clear" w:color="auto" w:fill="FFFFFF"/>
-        </w:rPr>
-        <w:t>сширение ассортимента выпускаемой продукции и переориентация рынков сбыта, освоение новых видов производств с целью повышения эффективности производства, получения экономической выгоды, предотвращения .</w:t>
-      </w:r>
-    </w:p>
-    <w:p>
-      <w:pPr>
-        <w:widowControl w:val="0"/>
-        <w:tabs>
-          <w:tab w:val="left" w:pos="1080"/>
-        </w:tabs>
-        <w:spacing w:after="0" w:line="240" w:lineRule="auto"/>
-        <w:ind w:firstLine="709"/>
-        <w:jc w:val="both"/>
-        <w:rPr>
-          <w:rFonts w:eastAsia="Courier New"/>
-          <w:sz w:val="28"/>
-          <w:szCs w:val="28"/>
-          <w:lang w:eastAsia="ru-RU"/>
-        </w:rPr>
-      </w:pPr>
-      <w:r>
-        <w:rPr>
-          <w:rFonts w:eastAsia="Courier New"/>
-          <w:sz w:val="28"/>
-          <w:szCs w:val="28"/>
-          <w:highlight w:val="yellow"/>
-          <w:lang w:eastAsia="ru-RU"/>
-        </w:rPr>
-        <w:t xml:space="preserve">Сл18 – у </w:t>
-      </w:r>
-      <w:r>
-        <w:rPr>
-          <w:rFonts w:eastAsia="Courier New"/>
           <w:sz w:val="28"/>
           <w:szCs w:val="28"/>
           <w:lang w:eastAsia="ru-RU"/>
@@ -4383,7 +5001,7 @@
     </w:p>
     <w:p>
       <w:pPr>
-        <w:pStyle w:val="a3"/>
+        <w:pStyle w:val="NormalWeb"/>
         <w:rPr>
           <w:sz w:val="28"/>
           <w:szCs w:val="28"/>
@@ -4401,8 +5019,8 @@
 </file>
 
 <file path=word/numbering.xml><?xml version="1.0" encoding="utf-8"?>
-<w:numbering xmlns:wpc="http://schemas.microsoft.com/office/word/2010/wordprocessingCanvas" xmlns:mc="http://schemas.openxmlformats.org/markup-compatibility/2006" xmlns:o="urn:schemas-microsoft-com:office:office" xmlns:r="http://schemas.openxmlformats.org/officeDocument/2006/relationships" xmlns:m="http://schemas.openxmlformats.org/officeDocument/2006/math" xmlns:v="urn:schemas-microsoft-com:vml" xmlns:wp14="http://schemas.microsoft.com/office/word/2010/wordprocessingDrawing" xmlns:wp="http://schemas.openxmlformats.org/drawingml/2006/wordprocessingDrawing" xmlns:w10="urn:schemas-microsoft-com:office:word" xmlns:w="http://schemas.openxmlformats.org/wordprocessingml/2006/main" xmlns:w14="http://schemas.microsoft.com/office/word/2010/wordml" xmlns:w15="http://schemas.microsoft.com/office/word/2012/wordml" xmlns:wpg="http://schemas.microsoft.com/office/word/2010/wordprocessingGroup" xmlns:wpi="http://schemas.microsoft.com/office/word/2010/wordprocessingInk" xmlns:wne="http://schemas.microsoft.com/office/word/2006/wordml" xmlns:wps="http://schemas.microsoft.com/office/word/2010/wordprocessingShape" mc:Ignorable="w14 w15 wp14">
-  <w:abstractNum w:abstractNumId="0">
+<w:numbering xmlns:wpc="http://schemas.microsoft.com/office/word/2010/wordprocessingCanvas" xmlns:cx="http://schemas.microsoft.com/office/drawing/2014/chartex" xmlns:mc="http://schemas.openxmlformats.org/markup-compatibility/2006" xmlns:o="urn:schemas-microsoft-com:office:office" xmlns:r="http://schemas.openxmlformats.org/officeDocument/2006/relationships" xmlns:m="http://schemas.openxmlformats.org/officeDocument/2006/math" xmlns:v="urn:schemas-microsoft-com:vml" xmlns:wp14="http://schemas.microsoft.com/office/word/2010/wordprocessingDrawing" xmlns:wp="http://schemas.openxmlformats.org/drawingml/2006/wordprocessingDrawing" xmlns:w10="urn:schemas-microsoft-com:office:word" xmlns:w="http://schemas.openxmlformats.org/wordprocessingml/2006/main" xmlns:w14="http://schemas.microsoft.com/office/word/2010/wordml" xmlns:w15="http://schemas.microsoft.com/office/word/2012/wordml" xmlns:w16se="http://schemas.microsoft.com/office/word/2015/wordml/symex" xmlns:wpg="http://schemas.microsoft.com/office/word/2010/wordprocessingGroup" xmlns:wpi="http://schemas.microsoft.com/office/word/2010/wordprocessingInk" xmlns:wne="http://schemas.microsoft.com/office/word/2006/wordml" xmlns:wps="http://schemas.microsoft.com/office/word/2010/wordprocessingShape" mc:Ignorable="w14 w15 w16se wp14">
+  <w:abstractNum w:abstractNumId="0" w15:restartNumberingAfterBreak="0">
     <w:nsid w:val="58B725F8"/>
     <w:multiLevelType w:val="multilevel"/>
     <w:tmpl w:val="D30C2046"/>
@@ -4493,7 +5111,7 @@
 </file>
 
 <file path=word/styles.xml><?xml version="1.0" encoding="utf-8"?>
-<w:styles xmlns:mc="http://schemas.openxmlformats.org/markup-compatibility/2006" xmlns:r="http://schemas.openxmlformats.org/officeDocument/2006/relationships" xmlns:w="http://schemas.openxmlformats.org/wordprocessingml/2006/main" xmlns:w14="http://schemas.microsoft.com/office/word/2010/wordml" xmlns:w15="http://schemas.microsoft.com/office/word/2012/wordml" mc:Ignorable="w14 w15">
+<w:styles xmlns:mc="http://schemas.openxmlformats.org/markup-compatibility/2006" xmlns:r="http://schemas.openxmlformats.org/officeDocument/2006/relationships" xmlns:w="http://schemas.openxmlformats.org/wordprocessingml/2006/main" xmlns:w14="http://schemas.microsoft.com/office/word/2010/wordml" xmlns:w15="http://schemas.microsoft.com/office/word/2012/wordml" xmlns:w16se="http://schemas.microsoft.com/office/word/2015/wordml/symex" mc:Ignorable="w14 w15 w16se">
   <w:docDefaults>
     <w:rPrDefault>
       <w:rPr>
@@ -4882,17 +5500,17 @@
     <w:lsdException w:name="List Table 6 Colorful Accent 6" w:uiPriority="51"/>
     <w:lsdException w:name="List Table 7 Colorful Accent 6" w:uiPriority="52"/>
   </w:latentStyles>
-  <w:style w:type="paragraph" w:default="1" w:styleId="a">
+  <w:style w:type="paragraph" w:default="1" w:styleId="Normal">
     <w:name w:val="Normal"/>
     <w:qFormat/>
   </w:style>
-  <w:style w:type="character" w:default="1" w:styleId="a0">
+  <w:style w:type="character" w:default="1" w:styleId="DefaultParagraphFont">
     <w:name w:val="Default Paragraph Font"/>
     <w:uiPriority w:val="1"/>
     <w:semiHidden/>
     <w:unhideWhenUsed/>
   </w:style>
-  <w:style w:type="table" w:default="1" w:styleId="a1">
+  <w:style w:type="table" w:default="1" w:styleId="TableNormal">
     <w:name w:val="Normal Table"/>
     <w:uiPriority w:val="99"/>
     <w:semiHidden/>
@@ -4907,15 +5525,15 @@
       </w:tblCellMar>
     </w:tblPr>
   </w:style>
-  <w:style w:type="numbering" w:default="1" w:styleId="a2">
+  <w:style w:type="numbering" w:default="1" w:styleId="NoList">
     <w:name w:val="No List"/>
     <w:uiPriority w:val="99"/>
     <w:semiHidden/>
     <w:unhideWhenUsed/>
   </w:style>
-  <w:style w:type="paragraph" w:styleId="a3">
+  <w:style w:type="paragraph" w:styleId="NormalWeb">
     <w:name w:val="Normal (Web)"/>
-    <w:basedOn w:val="a"/>
+    <w:basedOn w:val="Normal"/>
     <w:uiPriority w:val="99"/>
     <w:unhideWhenUsed/>
     <w:rsid w:val="005F7CA2"/>
@@ -4930,10 +5548,10 @@
       <w:lang w:eastAsia="ru-RU"/>
     </w:rPr>
   </w:style>
-  <w:style w:type="paragraph" w:styleId="2">
+  <w:style w:type="paragraph" w:styleId="BodyText2">
     <w:name w:val="Body Text 2"/>
-    <w:basedOn w:val="a"/>
-    <w:link w:val="20"/>
+    <w:basedOn w:val="Normal"/>
+    <w:link w:val="BodyText2Char"/>
     <w:uiPriority w:val="99"/>
     <w:semiHidden/>
     <w:unhideWhenUsed/>
@@ -4942,19 +5560,19 @@
       <w:spacing w:after="120" w:line="480" w:lineRule="auto"/>
     </w:pPr>
   </w:style>
-  <w:style w:type="character" w:customStyle="1" w:styleId="20">
-    <w:name w:val="Основной текст 2 Знак"/>
-    <w:basedOn w:val="a0"/>
-    <w:link w:val="2"/>
+  <w:style w:type="character" w:customStyle="1" w:styleId="BodyText2Char">
+    <w:name w:val="Body Text 2 Char"/>
+    <w:basedOn w:val="DefaultParagraphFont"/>
+    <w:link w:val="BodyText2"/>
     <w:uiPriority w:val="99"/>
     <w:semiHidden/>
     <w:rsid w:val="008032F6"/>
   </w:style>
-  <w:style w:type="paragraph" w:styleId="a4">
+  <w:style w:type="paragraph" w:styleId="ListParagraph">
     <w:name w:val="List Paragraph"/>
     <w:aliases w:val="С отступом"/>
-    <w:basedOn w:val="a"/>
-    <w:link w:val="a5"/>
+    <w:basedOn w:val="Normal"/>
+    <w:link w:val="ListParagraphChar"/>
     <w:uiPriority w:val="34"/>
     <w:qFormat/>
     <w:rsid w:val="001554B4"/>
@@ -4968,10 +5586,10 @@
       <w:i/>
     </w:rPr>
   </w:style>
-  <w:style w:type="character" w:customStyle="1" w:styleId="a5">
-    <w:name w:val="Абзац списка Знак"/>
-    <w:aliases w:val="С отступом Знак"/>
-    <w:link w:val="a4"/>
+  <w:style w:type="character" w:customStyle="1" w:styleId="ListParagraphChar">
+    <w:name w:val="List Paragraph Char"/>
+    <w:aliases w:val="С отступом Char"/>
+    <w:link w:val="ListParagraph"/>
     <w:uiPriority w:val="34"/>
     <w:locked/>
     <w:rsid w:val="001554B4"/>
@@ -4982,7 +5600,7 @@
   </w:style>
   <w:style w:type="paragraph" w:customStyle="1" w:styleId="point">
     <w:name w:val="point"/>
-    <w:basedOn w:val="a"/>
+    <w:basedOn w:val="Normal"/>
     <w:rsid w:val="002E77BD"/>
     <w:pPr>
       <w:spacing w:after="0" w:line="240" w:lineRule="auto"/>
@@ -4998,7 +5616,7 @@
   </w:style>
   <w:style w:type="character" w:customStyle="1" w:styleId="13">
     <w:name w:val="Основной текст (13)_"/>
-    <w:basedOn w:val="a0"/>
+    <w:basedOn w:val="DefaultParagraphFont"/>
     <w:link w:val="130"/>
     <w:rsid w:val="002E77BD"/>
     <w:rPr>
@@ -5011,7 +5629,7 @@
   </w:style>
   <w:style w:type="paragraph" w:customStyle="1" w:styleId="130">
     <w:name w:val="Основной текст (13)"/>
-    <w:basedOn w:val="a"/>
+    <w:basedOn w:val="Normal"/>
     <w:link w:val="13"/>
     <w:rsid w:val="002E77BD"/>
     <w:pPr>
@@ -5835,2511 +6453,7 @@
 </dgm:colorsDef>
 </file>
 
-<file path=word/diagrams/colors2.xml><?xml version="1.0" encoding="utf-8"?>
-<dgm:colorsDef xmlns:dgm="http://schemas.openxmlformats.org/drawingml/2006/diagram" xmlns:a="http://schemas.openxmlformats.org/drawingml/2006/main" uniqueId="urn:microsoft.com/office/officeart/2005/8/colors/accent0_1">
-  <dgm:title val=""/>
-  <dgm:desc val=""/>
-  <dgm:catLst>
-    <dgm:cat type="mainScheme" pri="10100"/>
-  </dgm:catLst>
-  <dgm:styleLbl name="node0">
-    <dgm:fillClrLst meth="repeat">
-      <a:schemeClr val="lt1"/>
-    </dgm:fillClrLst>
-    <dgm:linClrLst meth="repeat">
-      <a:schemeClr val="dk1">
-        <a:shade val="80000"/>
-      </a:schemeClr>
-    </dgm:linClrLst>
-    <dgm:effectClrLst/>
-    <dgm:txLinClrLst/>
-    <dgm:txFillClrLst meth="repeat">
-      <a:schemeClr val="dk1"/>
-    </dgm:txFillClrLst>
-    <dgm:txEffectClrLst/>
-  </dgm:styleLbl>
-  <dgm:styleLbl name="node1">
-    <dgm:fillClrLst meth="repeat">
-      <a:schemeClr val="lt1"/>
-    </dgm:fillClrLst>
-    <dgm:linClrLst meth="repeat">
-      <a:schemeClr val="dk1">
-        <a:shade val="80000"/>
-      </a:schemeClr>
-    </dgm:linClrLst>
-    <dgm:effectClrLst/>
-    <dgm:txLinClrLst/>
-    <dgm:txFillClrLst meth="repeat">
-      <a:schemeClr val="dk1"/>
-    </dgm:txFillClrLst>
-    <dgm:txEffectClrLst/>
-  </dgm:styleLbl>
-  <dgm:styleLbl name="alignNode1">
-    <dgm:fillClrLst meth="repeat">
-      <a:schemeClr val="lt1"/>
-    </dgm:fillClrLst>
-    <dgm:linClrLst meth="repeat">
-      <a:schemeClr val="dk1">
-        <a:shade val="80000"/>
-      </a:schemeClr>
-    </dgm:linClrLst>
-    <dgm:effectClrLst/>
-    <dgm:txLinClrLst/>
-    <dgm:txFillClrLst meth="repeat">
-      <a:schemeClr val="dk1"/>
-    </dgm:txFillClrLst>
-    <dgm:txEffectClrLst/>
-  </dgm:styleLbl>
-  <dgm:styleLbl name="lnNode1">
-    <dgm:fillClrLst meth="repeat">
-      <a:schemeClr val="lt1"/>
-    </dgm:fillClrLst>
-    <dgm:linClrLst meth="repeat">
-      <a:schemeClr val="dk1">
-        <a:shade val="80000"/>
-      </a:schemeClr>
-    </dgm:linClrLst>
-    <dgm:effectClrLst/>
-    <dgm:txLinClrLst/>
-    <dgm:txFillClrLst meth="repeat">
-      <a:schemeClr val="dk1"/>
-    </dgm:txFillClrLst>
-    <dgm:txEffectClrLst/>
-  </dgm:styleLbl>
-  <dgm:styleLbl name="vennNode1">
-    <dgm:fillClrLst meth="repeat">
-      <a:schemeClr val="lt1">
-        <a:alpha val="50000"/>
-      </a:schemeClr>
-    </dgm:fillClrLst>
-    <dgm:linClrLst meth="repeat">
-      <a:schemeClr val="dk1">
-        <a:shade val="80000"/>
-      </a:schemeClr>
-    </dgm:linClrLst>
-    <dgm:effectClrLst/>
-    <dgm:txLinClrLst/>
-    <dgm:txFillClrLst/>
-    <dgm:txEffectClrLst/>
-  </dgm:styleLbl>
-  <dgm:styleLbl name="node2">
-    <dgm:fillClrLst meth="repeat">
-      <a:schemeClr val="lt1"/>
-    </dgm:fillClrLst>
-    <dgm:linClrLst meth="repeat">
-      <a:schemeClr val="dk1">
-        <a:shade val="80000"/>
-      </a:schemeClr>
-    </dgm:linClrLst>
-    <dgm:effectClrLst/>
-    <dgm:txLinClrLst/>
-    <dgm:txFillClrLst meth="repeat">
-      <a:schemeClr val="dk1"/>
-    </dgm:txFillClrLst>
-    <dgm:txEffectClrLst/>
-  </dgm:styleLbl>
-  <dgm:styleLbl name="node3">
-    <dgm:fillClrLst meth="repeat">
-      <a:schemeClr val="lt1"/>
-    </dgm:fillClrLst>
-    <dgm:linClrLst meth="repeat">
-      <a:schemeClr val="dk1">
-        <a:shade val="80000"/>
-      </a:schemeClr>
-    </dgm:linClrLst>
-    <dgm:effectClrLst/>
-    <dgm:txLinClrLst/>
-    <dgm:txFillClrLst meth="repeat">
-      <a:schemeClr val="dk1"/>
-    </dgm:txFillClrLst>
-    <dgm:txEffectClrLst/>
-  </dgm:styleLbl>
-  <dgm:styleLbl name="node4">
-    <dgm:fillClrLst meth="repeat">
-      <a:schemeClr val="lt1"/>
-    </dgm:fillClrLst>
-    <dgm:linClrLst meth="repeat">
-      <a:schemeClr val="dk1">
-        <a:shade val="80000"/>
-      </a:schemeClr>
-    </dgm:linClrLst>
-    <dgm:effectClrLst/>
-    <dgm:txLinClrLst/>
-    <dgm:txFillClrLst meth="repeat">
-      <a:schemeClr val="dk1"/>
-    </dgm:txFillClrLst>
-    <dgm:txEffectClrLst/>
-  </dgm:styleLbl>
-  <dgm:styleLbl name="fgImgPlace1">
-    <dgm:fillClrLst meth="repeat">
-      <a:schemeClr val="dk1">
-        <a:tint val="40000"/>
-      </a:schemeClr>
-    </dgm:fillClrLst>
-    <dgm:linClrLst meth="repeat">
-      <a:schemeClr val="dk1">
-        <a:shade val="80000"/>
-      </a:schemeClr>
-    </dgm:linClrLst>
-    <dgm:effectClrLst/>
-    <dgm:txLinClrLst/>
-    <dgm:txFillClrLst meth="repeat">
-      <a:schemeClr val="lt1"/>
-    </dgm:txFillClrLst>
-    <dgm:txEffectClrLst/>
-  </dgm:styleLbl>
-  <dgm:styleLbl name="alignImgPlace1">
-    <dgm:fillClrLst meth="repeat">
-      <a:schemeClr val="dk1">
-        <a:tint val="40000"/>
-      </a:schemeClr>
-    </dgm:fillClrLst>
-    <dgm:linClrLst meth="repeat">
-      <a:schemeClr val="dk1">
-        <a:shade val="80000"/>
-      </a:schemeClr>
-    </dgm:linClrLst>
-    <dgm:effectClrLst/>
-    <dgm:txLinClrLst/>
-    <dgm:txFillClrLst meth="repeat">
-      <a:schemeClr val="lt1"/>
-    </dgm:txFillClrLst>
-    <dgm:txEffectClrLst/>
-  </dgm:styleLbl>
-  <dgm:styleLbl name="bgImgPlace1">
-    <dgm:fillClrLst meth="repeat">
-      <a:schemeClr val="dk1">
-        <a:tint val="40000"/>
-      </a:schemeClr>
-    </dgm:fillClrLst>
-    <dgm:linClrLst meth="repeat">
-      <a:schemeClr val="dk1">
-        <a:shade val="80000"/>
-      </a:schemeClr>
-    </dgm:linClrLst>
-    <dgm:effectClrLst/>
-    <dgm:txLinClrLst/>
-    <dgm:txFillClrLst meth="repeat">
-      <a:schemeClr val="lt1"/>
-    </dgm:txFillClrLst>
-    <dgm:txEffectClrLst/>
-  </dgm:styleLbl>
-  <dgm:styleLbl name="sibTrans2D1">
-    <dgm:fillClrLst meth="repeat">
-      <a:schemeClr val="dk1">
-        <a:tint val="60000"/>
-      </a:schemeClr>
-    </dgm:fillClrLst>
-    <dgm:linClrLst meth="repeat">
-      <a:schemeClr val="dk1">
-        <a:tint val="60000"/>
-      </a:schemeClr>
-    </dgm:linClrLst>
-    <dgm:effectClrLst/>
-    <dgm:txLinClrLst/>
-    <dgm:txFillClrLst meth="repeat">
-      <a:schemeClr val="dk1"/>
-    </dgm:txFillClrLst>
-    <dgm:txEffectClrLst/>
-  </dgm:styleLbl>
-  <dgm:styleLbl name="fgSibTrans2D1">
-    <dgm:fillClrLst meth="repeat">
-      <a:schemeClr val="dk1">
-        <a:tint val="60000"/>
-      </a:schemeClr>
-    </dgm:fillClrLst>
-    <dgm:linClrLst meth="repeat">
-      <a:schemeClr val="dk1">
-        <a:tint val="60000"/>
-      </a:schemeClr>
-    </dgm:linClrLst>
-    <dgm:effectClrLst/>
-    <dgm:txLinClrLst/>
-    <dgm:txFillClrLst meth="repeat">
-      <a:schemeClr val="dk1"/>
-    </dgm:txFillClrLst>
-    <dgm:txEffectClrLst/>
-  </dgm:styleLbl>
-  <dgm:styleLbl name="bgSibTrans2D1">
-    <dgm:fillClrLst meth="repeat">
-      <a:schemeClr val="dk1">
-        <a:tint val="60000"/>
-      </a:schemeClr>
-    </dgm:fillClrLst>
-    <dgm:linClrLst meth="repeat">
-      <a:schemeClr val="dk1">
-        <a:tint val="60000"/>
-      </a:schemeClr>
-    </dgm:linClrLst>
-    <dgm:effectClrLst/>
-    <dgm:txLinClrLst/>
-    <dgm:txFillClrLst meth="repeat">
-      <a:schemeClr val="dk1"/>
-    </dgm:txFillClrLst>
-    <dgm:txEffectClrLst/>
-  </dgm:styleLbl>
-  <dgm:styleLbl name="sibTrans1D1">
-    <dgm:fillClrLst meth="repeat">
-      <a:schemeClr val="dk1"/>
-    </dgm:fillClrLst>
-    <dgm:linClrLst meth="repeat">
-      <a:schemeClr val="dk1"/>
-    </dgm:linClrLst>
-    <dgm:effectClrLst/>
-    <dgm:txLinClrLst/>
-    <dgm:txFillClrLst meth="repeat">
-      <a:schemeClr val="tx1"/>
-    </dgm:txFillClrLst>
-    <dgm:txEffectClrLst/>
-  </dgm:styleLbl>
-  <dgm:styleLbl name="callout">
-    <dgm:fillClrLst meth="repeat">
-      <a:schemeClr val="dk1"/>
-    </dgm:fillClrLst>
-    <dgm:linClrLst meth="repeat">
-      <a:schemeClr val="dk1"/>
-    </dgm:linClrLst>
-    <dgm:effectClrLst/>
-    <dgm:txLinClrLst/>
-    <dgm:txFillClrLst meth="repeat">
-      <a:schemeClr val="tx1"/>
-    </dgm:txFillClrLst>
-    <dgm:txEffectClrLst/>
-  </dgm:styleLbl>
-  <dgm:styleLbl name="asst0">
-    <dgm:fillClrLst meth="repeat">
-      <a:schemeClr val="lt1"/>
-    </dgm:fillClrLst>
-    <dgm:linClrLst meth="repeat">
-      <a:schemeClr val="dk1">
-        <a:shade val="80000"/>
-      </a:schemeClr>
-    </dgm:linClrLst>
-    <dgm:effectClrLst/>
-    <dgm:txLinClrLst/>
-    <dgm:txFillClrLst meth="repeat">
-      <a:schemeClr val="dk1"/>
-    </dgm:txFillClrLst>
-    <dgm:txEffectClrLst/>
-  </dgm:styleLbl>
-  <dgm:styleLbl name="asst1">
-    <dgm:fillClrLst meth="repeat">
-      <a:schemeClr val="lt1"/>
-    </dgm:fillClrLst>
-    <dgm:linClrLst meth="repeat">
-      <a:schemeClr val="dk1">
-        <a:shade val="80000"/>
-      </a:schemeClr>
-    </dgm:linClrLst>
-    <dgm:effectClrLst/>
-    <dgm:txLinClrLst/>
-    <dgm:txFillClrLst meth="repeat">
-      <a:schemeClr val="dk1"/>
-    </dgm:txFillClrLst>
-    <dgm:txEffectClrLst/>
-  </dgm:styleLbl>
-  <dgm:styleLbl name="asst2">
-    <dgm:fillClrLst meth="repeat">
-      <a:schemeClr val="lt1"/>
-    </dgm:fillClrLst>
-    <dgm:linClrLst meth="repeat">
-      <a:schemeClr val="dk1">
-        <a:shade val="80000"/>
-      </a:schemeClr>
-    </dgm:linClrLst>
-    <dgm:effectClrLst/>
-    <dgm:txLinClrLst/>
-    <dgm:txFillClrLst meth="repeat">
-      <a:schemeClr val="dk1"/>
-    </dgm:txFillClrLst>
-    <dgm:txEffectClrLst/>
-  </dgm:styleLbl>
-  <dgm:styleLbl name="asst3">
-    <dgm:fillClrLst meth="repeat">
-      <a:schemeClr val="lt1"/>
-    </dgm:fillClrLst>
-    <dgm:linClrLst meth="repeat">
-      <a:schemeClr val="dk1">
-        <a:shade val="80000"/>
-      </a:schemeClr>
-    </dgm:linClrLst>
-    <dgm:effectClrLst/>
-    <dgm:txLinClrLst/>
-    <dgm:txFillClrLst meth="repeat">
-      <a:schemeClr val="dk1"/>
-    </dgm:txFillClrLst>
-    <dgm:txEffectClrLst/>
-  </dgm:styleLbl>
-  <dgm:styleLbl name="asst4">
-    <dgm:fillClrLst meth="repeat">
-      <a:schemeClr val="lt1"/>
-    </dgm:fillClrLst>
-    <dgm:linClrLst meth="repeat">
-      <a:schemeClr val="dk1">
-        <a:shade val="80000"/>
-      </a:schemeClr>
-    </dgm:linClrLst>
-    <dgm:effectClrLst/>
-    <dgm:txLinClrLst/>
-    <dgm:txFillClrLst meth="repeat">
-      <a:schemeClr val="dk1"/>
-    </dgm:txFillClrLst>
-    <dgm:txEffectClrLst/>
-  </dgm:styleLbl>
-  <dgm:styleLbl name="parChTrans2D1">
-    <dgm:fillClrLst meth="repeat">
-      <a:schemeClr val="dk1">
-        <a:tint val="60000"/>
-      </a:schemeClr>
-    </dgm:fillClrLst>
-    <dgm:linClrLst meth="repeat">
-      <a:schemeClr val="dk1">
-        <a:tint val="60000"/>
-      </a:schemeClr>
-    </dgm:linClrLst>
-    <dgm:effectClrLst/>
-    <dgm:txLinClrLst/>
-    <dgm:txFillClrLst/>
-    <dgm:txEffectClrLst/>
-  </dgm:styleLbl>
-  <dgm:styleLbl name="parChTrans2D2">
-    <dgm:fillClrLst meth="repeat">
-      <a:schemeClr val="dk1"/>
-    </dgm:fillClrLst>
-    <dgm:linClrLst meth="repeat">
-      <a:schemeClr val="dk1"/>
-    </dgm:linClrLst>
-    <dgm:effectClrLst/>
-    <dgm:txLinClrLst/>
-    <dgm:txFillClrLst/>
-    <dgm:txEffectClrLst/>
-  </dgm:styleLbl>
-  <dgm:styleLbl name="parChTrans2D3">
-    <dgm:fillClrLst meth="repeat">
-      <a:schemeClr val="dk1"/>
-    </dgm:fillClrLst>
-    <dgm:linClrLst meth="repeat">
-      <a:schemeClr val="dk1"/>
-    </dgm:linClrLst>
-    <dgm:effectClrLst/>
-    <dgm:txLinClrLst/>
-    <dgm:txFillClrLst/>
-    <dgm:txEffectClrLst/>
-  </dgm:styleLbl>
-  <dgm:styleLbl name="parChTrans2D4">
-    <dgm:fillClrLst meth="repeat">
-      <a:schemeClr val="dk1"/>
-    </dgm:fillClrLst>
-    <dgm:linClrLst meth="repeat">
-      <a:schemeClr val="dk1"/>
-    </dgm:linClrLst>
-    <dgm:effectClrLst/>
-    <dgm:txLinClrLst/>
-    <dgm:txFillClrLst meth="repeat">
-      <a:schemeClr val="lt1"/>
-    </dgm:txFillClrLst>
-    <dgm:txEffectClrLst/>
-  </dgm:styleLbl>
-  <dgm:styleLbl name="parChTrans1D1">
-    <dgm:fillClrLst meth="repeat">
-      <a:schemeClr val="dk1"/>
-    </dgm:fillClrLst>
-    <dgm:linClrLst meth="repeat">
-      <a:schemeClr val="dk1">
-        <a:shade val="60000"/>
-      </a:schemeClr>
-    </dgm:linClrLst>
-    <dgm:effectClrLst/>
-    <dgm:txLinClrLst/>
-    <dgm:txFillClrLst meth="repeat">
-      <a:schemeClr val="tx1"/>
-    </dgm:txFillClrLst>
-    <dgm:txEffectClrLst/>
-  </dgm:styleLbl>
-  <dgm:styleLbl name="parChTrans1D2">
-    <dgm:fillClrLst meth="repeat">
-      <a:schemeClr val="dk1"/>
-    </dgm:fillClrLst>
-    <dgm:linClrLst meth="repeat">
-      <a:schemeClr val="dk1">
-        <a:shade val="60000"/>
-      </a:schemeClr>
-    </dgm:linClrLst>
-    <dgm:effectClrLst/>
-    <dgm:txLinClrLst/>
-    <dgm:txFillClrLst meth="repeat">
-      <a:schemeClr val="tx1"/>
-    </dgm:txFillClrLst>
-    <dgm:txEffectClrLst/>
-  </dgm:styleLbl>
-  <dgm:styleLbl name="parChTrans1D3">
-    <dgm:fillClrLst meth="repeat">
-      <a:schemeClr val="dk1"/>
-    </dgm:fillClrLst>
-    <dgm:linClrLst meth="repeat">
-      <a:schemeClr val="dk1">
-        <a:shade val="80000"/>
-      </a:schemeClr>
-    </dgm:linClrLst>
-    <dgm:effectClrLst/>
-    <dgm:txLinClrLst/>
-    <dgm:txFillClrLst meth="repeat">
-      <a:schemeClr val="tx1"/>
-    </dgm:txFillClrLst>
-    <dgm:txEffectClrLst/>
-  </dgm:styleLbl>
-  <dgm:styleLbl name="parChTrans1D4">
-    <dgm:fillClrLst meth="repeat">
-      <a:schemeClr val="dk1"/>
-    </dgm:fillClrLst>
-    <dgm:linClrLst meth="repeat">
-      <a:schemeClr val="dk1">
-        <a:shade val="80000"/>
-      </a:schemeClr>
-    </dgm:linClrLst>
-    <dgm:effectClrLst/>
-    <dgm:txLinClrLst/>
-    <dgm:txFillClrLst meth="repeat">
-      <a:schemeClr val="tx1"/>
-    </dgm:txFillClrLst>
-    <dgm:txEffectClrLst/>
-  </dgm:styleLbl>
-  <dgm:styleLbl name="fgAcc1">
-    <dgm:fillClrLst meth="repeat">
-      <a:schemeClr val="dk1">
-        <a:alpha val="90000"/>
-        <a:tint val="40000"/>
-      </a:schemeClr>
-    </dgm:fillClrLst>
-    <dgm:linClrLst meth="repeat">
-      <a:schemeClr val="dk1"/>
-    </dgm:linClrLst>
-    <dgm:effectClrLst/>
-    <dgm:txLinClrLst/>
-    <dgm:txFillClrLst meth="repeat">
-      <a:schemeClr val="dk1"/>
-    </dgm:txFillClrLst>
-    <dgm:txEffectClrLst/>
-  </dgm:styleLbl>
-  <dgm:styleLbl name="conFgAcc1">
-    <dgm:fillClrLst meth="repeat">
-      <a:schemeClr val="dk1">
-        <a:alpha val="90000"/>
-        <a:tint val="40000"/>
-      </a:schemeClr>
-    </dgm:fillClrLst>
-    <dgm:linClrLst meth="repeat">
-      <a:schemeClr val="dk1"/>
-    </dgm:linClrLst>
-    <dgm:effectClrLst/>
-    <dgm:txLinClrLst/>
-    <dgm:txFillClrLst meth="repeat">
-      <a:schemeClr val="dk1"/>
-    </dgm:txFillClrLst>
-    <dgm:txEffectClrLst/>
-  </dgm:styleLbl>
-  <dgm:styleLbl name="alignAcc1">
-    <dgm:fillClrLst meth="repeat">
-      <a:schemeClr val="dk1">
-        <a:alpha val="90000"/>
-        <a:tint val="40000"/>
-      </a:schemeClr>
-    </dgm:fillClrLst>
-    <dgm:linClrLst meth="repeat">
-      <a:schemeClr val="dk1"/>
-    </dgm:linClrLst>
-    <dgm:effectClrLst/>
-    <dgm:txLinClrLst/>
-    <dgm:txFillClrLst meth="repeat">
-      <a:schemeClr val="dk1"/>
-    </dgm:txFillClrLst>
-    <dgm:txEffectClrLst/>
-  </dgm:styleLbl>
-  <dgm:styleLbl name="trAlignAcc1">
-    <dgm:fillClrLst meth="repeat">
-      <a:schemeClr val="dk1">
-        <a:alpha val="40000"/>
-        <a:tint val="40000"/>
-      </a:schemeClr>
-    </dgm:fillClrLst>
-    <dgm:linClrLst meth="repeat">
-      <a:schemeClr val="dk1"/>
-    </dgm:linClrLst>
-    <dgm:effectClrLst/>
-    <dgm:txLinClrLst/>
-    <dgm:txFillClrLst meth="repeat">
-      <a:schemeClr val="dk1"/>
-    </dgm:txFillClrLst>
-    <dgm:txEffectClrLst/>
-  </dgm:styleLbl>
-  <dgm:styleLbl name="bgAcc1">
-    <dgm:fillClrLst meth="repeat">
-      <a:schemeClr val="dk1">
-        <a:alpha val="90000"/>
-        <a:tint val="40000"/>
-      </a:schemeClr>
-    </dgm:fillClrLst>
-    <dgm:linClrLst meth="repeat">
-      <a:schemeClr val="dk1"/>
-    </dgm:linClrLst>
-    <dgm:effectClrLst/>
-    <dgm:txLinClrLst/>
-    <dgm:txFillClrLst meth="repeat">
-      <a:schemeClr val="dk1"/>
-    </dgm:txFillClrLst>
-    <dgm:txEffectClrLst/>
-  </dgm:styleLbl>
-  <dgm:styleLbl name="solidFgAcc1">
-    <dgm:fillClrLst meth="repeat">
-      <a:schemeClr val="lt1"/>
-    </dgm:fillClrLst>
-    <dgm:linClrLst meth="repeat">
-      <a:schemeClr val="dk1"/>
-    </dgm:linClrLst>
-    <dgm:effectClrLst/>
-    <dgm:txLinClrLst/>
-    <dgm:txFillClrLst meth="repeat">
-      <a:schemeClr val="dk1"/>
-    </dgm:txFillClrLst>
-    <dgm:txEffectClrLst/>
-  </dgm:styleLbl>
-  <dgm:styleLbl name="solidAlignAcc1">
-    <dgm:fillClrLst meth="repeat">
-      <a:schemeClr val="lt1"/>
-    </dgm:fillClrLst>
-    <dgm:linClrLst meth="repeat">
-      <a:schemeClr val="dk1"/>
-    </dgm:linClrLst>
-    <dgm:effectClrLst/>
-    <dgm:txLinClrLst/>
-    <dgm:txFillClrLst meth="repeat">
-      <a:schemeClr val="dk1"/>
-    </dgm:txFillClrLst>
-    <dgm:txEffectClrLst/>
-  </dgm:styleLbl>
-  <dgm:styleLbl name="solidBgAcc1">
-    <dgm:fillClrLst meth="repeat">
-      <a:schemeClr val="lt1"/>
-    </dgm:fillClrLst>
-    <dgm:linClrLst meth="repeat">
-      <a:schemeClr val="dk1"/>
-    </dgm:linClrLst>
-    <dgm:effectClrLst/>
-    <dgm:txLinClrLst/>
-    <dgm:txFillClrLst meth="repeat">
-      <a:schemeClr val="dk1"/>
-    </dgm:txFillClrLst>
-    <dgm:txEffectClrLst/>
-  </dgm:styleLbl>
-  <dgm:styleLbl name="fgAccFollowNode1">
-    <dgm:fillClrLst meth="repeat">
-      <a:schemeClr val="lt1">
-        <a:alpha val="90000"/>
-        <a:tint val="40000"/>
-      </a:schemeClr>
-    </dgm:fillClrLst>
-    <dgm:linClrLst meth="repeat">
-      <a:schemeClr val="dk1">
-        <a:alpha val="90000"/>
-      </a:schemeClr>
-    </dgm:linClrLst>
-    <dgm:effectClrLst/>
-    <dgm:txLinClrLst/>
-    <dgm:txFillClrLst meth="repeat">
-      <a:schemeClr val="dk1"/>
-    </dgm:txFillClrLst>
-    <dgm:txEffectClrLst/>
-  </dgm:styleLbl>
-  <dgm:styleLbl name="alignAccFollowNode1">
-    <dgm:fillClrLst meth="repeat">
-      <a:schemeClr val="lt1">
-        <a:alpha val="90000"/>
-        <a:tint val="40000"/>
-      </a:schemeClr>
-    </dgm:fillClrLst>
-    <dgm:linClrLst meth="repeat">
-      <a:schemeClr val="dk1">
-        <a:alpha val="90000"/>
-      </a:schemeClr>
-    </dgm:linClrLst>
-    <dgm:effectClrLst/>
-    <dgm:txLinClrLst/>
-    <dgm:txFillClrLst meth="repeat">
-      <a:schemeClr val="dk1"/>
-    </dgm:txFillClrLst>
-    <dgm:txEffectClrLst/>
-  </dgm:styleLbl>
-  <dgm:styleLbl name="bgAccFollowNode1">
-    <dgm:fillClrLst meth="repeat">
-      <a:schemeClr val="lt1">
-        <a:alpha val="90000"/>
-        <a:tint val="40000"/>
-      </a:schemeClr>
-    </dgm:fillClrLst>
-    <dgm:linClrLst meth="repeat">
-      <a:schemeClr val="dk1">
-        <a:alpha val="90000"/>
-      </a:schemeClr>
-    </dgm:linClrLst>
-    <dgm:effectClrLst/>
-    <dgm:txLinClrLst/>
-    <dgm:txFillClrLst meth="repeat">
-      <a:schemeClr val="dk1"/>
-    </dgm:txFillClrLst>
-    <dgm:txEffectClrLst/>
-  </dgm:styleLbl>
-  <dgm:styleLbl name="fgAcc0">
-    <dgm:fillClrLst meth="repeat">
-      <a:schemeClr val="dk1">
-        <a:alpha val="90000"/>
-        <a:tint val="40000"/>
-      </a:schemeClr>
-    </dgm:fillClrLst>
-    <dgm:linClrLst meth="repeat">
-      <a:schemeClr val="dk1"/>
-    </dgm:linClrLst>
-    <dgm:effectClrLst/>
-    <dgm:txLinClrLst/>
-    <dgm:txFillClrLst meth="repeat">
-      <a:schemeClr val="dk1"/>
-    </dgm:txFillClrLst>
-    <dgm:txEffectClrLst/>
-  </dgm:styleLbl>
-  <dgm:styleLbl name="fgAcc2">
-    <dgm:fillClrLst meth="repeat">
-      <a:schemeClr val="dk1">
-        <a:alpha val="90000"/>
-        <a:tint val="40000"/>
-      </a:schemeClr>
-    </dgm:fillClrLst>
-    <dgm:linClrLst meth="repeat">
-      <a:schemeClr val="dk1"/>
-    </dgm:linClrLst>
-    <dgm:effectClrLst/>
-    <dgm:txLinClrLst/>
-    <dgm:txFillClrLst meth="repeat">
-      <a:schemeClr val="dk1"/>
-    </dgm:txFillClrLst>
-    <dgm:txEffectClrLst/>
-  </dgm:styleLbl>
-  <dgm:styleLbl name="fgAcc3">
-    <dgm:fillClrLst meth="repeat">
-      <a:schemeClr val="dk1">
-        <a:alpha val="90000"/>
-        <a:tint val="40000"/>
-      </a:schemeClr>
-    </dgm:fillClrLst>
-    <dgm:linClrLst meth="repeat">
-      <a:schemeClr val="dk1"/>
-    </dgm:linClrLst>
-    <dgm:effectClrLst/>
-    <dgm:txLinClrLst/>
-    <dgm:txFillClrLst meth="repeat">
-      <a:schemeClr val="dk1"/>
-    </dgm:txFillClrLst>
-    <dgm:txEffectClrLst/>
-  </dgm:styleLbl>
-  <dgm:styleLbl name="fgAcc4">
-    <dgm:fillClrLst meth="repeat">
-      <a:schemeClr val="dk1">
-        <a:alpha val="90000"/>
-        <a:tint val="40000"/>
-      </a:schemeClr>
-    </dgm:fillClrLst>
-    <dgm:linClrLst meth="repeat">
-      <a:schemeClr val="dk1"/>
-    </dgm:linClrLst>
-    <dgm:effectClrLst/>
-    <dgm:txLinClrLst/>
-    <dgm:txFillClrLst meth="repeat">
-      <a:schemeClr val="dk1"/>
-    </dgm:txFillClrLst>
-    <dgm:txEffectClrLst/>
-  </dgm:styleLbl>
-  <dgm:styleLbl name="bgShp">
-    <dgm:fillClrLst meth="repeat">
-      <a:schemeClr val="dk1">
-        <a:tint val="40000"/>
-      </a:schemeClr>
-    </dgm:fillClrLst>
-    <dgm:linClrLst meth="repeat">
-      <a:schemeClr val="dk1"/>
-    </dgm:linClrLst>
-    <dgm:effectClrLst/>
-    <dgm:txLinClrLst/>
-    <dgm:txFillClrLst meth="repeat">
-      <a:schemeClr val="dk1"/>
-    </dgm:txFillClrLst>
-    <dgm:txEffectClrLst/>
-  </dgm:styleLbl>
-  <dgm:styleLbl name="dkBgShp">
-    <dgm:fillClrLst meth="repeat">
-      <a:schemeClr val="dk1">
-        <a:shade val="80000"/>
-      </a:schemeClr>
-    </dgm:fillClrLst>
-    <dgm:linClrLst meth="repeat">
-      <a:schemeClr val="dk1"/>
-    </dgm:linClrLst>
-    <dgm:effectClrLst/>
-    <dgm:txLinClrLst/>
-    <dgm:txFillClrLst meth="repeat">
-      <a:schemeClr val="lt1"/>
-    </dgm:txFillClrLst>
-    <dgm:txEffectClrLst/>
-  </dgm:styleLbl>
-  <dgm:styleLbl name="trBgShp">
-    <dgm:fillClrLst meth="repeat">
-      <a:schemeClr val="dk1">
-        <a:tint val="50000"/>
-        <a:alpha val="40000"/>
-      </a:schemeClr>
-    </dgm:fillClrLst>
-    <dgm:linClrLst meth="repeat">
-      <a:schemeClr val="dk1"/>
-    </dgm:linClrLst>
-    <dgm:effectClrLst/>
-    <dgm:txLinClrLst/>
-    <dgm:txFillClrLst meth="repeat">
-      <a:schemeClr val="lt1"/>
-    </dgm:txFillClrLst>
-    <dgm:txEffectClrLst/>
-  </dgm:styleLbl>
-  <dgm:styleLbl name="fgShp">
-    <dgm:fillClrLst meth="repeat">
-      <a:schemeClr val="dk1">
-        <a:tint val="60000"/>
-      </a:schemeClr>
-    </dgm:fillClrLst>
-    <dgm:linClrLst meth="repeat">
-      <a:schemeClr val="lt1"/>
-    </dgm:linClrLst>
-    <dgm:effectClrLst/>
-    <dgm:txLinClrLst/>
-    <dgm:txFillClrLst meth="repeat">
-      <a:schemeClr val="dk1"/>
-    </dgm:txFillClrLst>
-    <dgm:txEffectClrLst/>
-  </dgm:styleLbl>
-  <dgm:styleLbl name="revTx">
-    <dgm:fillClrLst meth="repeat">
-      <a:schemeClr val="lt1">
-        <a:alpha val="0"/>
-      </a:schemeClr>
-    </dgm:fillClrLst>
-    <dgm:linClrLst meth="repeat">
-      <a:schemeClr val="dk1">
-        <a:alpha val="0"/>
-      </a:schemeClr>
-    </dgm:linClrLst>
-    <dgm:effectClrLst/>
-    <dgm:txLinClrLst/>
-    <dgm:txFillClrLst meth="repeat">
-      <a:schemeClr val="tx1"/>
-    </dgm:txFillClrLst>
-    <dgm:txEffectClrLst/>
-  </dgm:styleLbl>
-</dgm:colorsDef>
-</file>
-
 <file path=word/diagrams/data1.xml><?xml version="1.0" encoding="utf-8"?>
-<dgm:dataModel xmlns:dgm="http://schemas.openxmlformats.org/drawingml/2006/diagram" xmlns:a="http://schemas.openxmlformats.org/drawingml/2006/main">
-  <dgm:ptLst>
-    <dgm:pt modelId="{1F1FF736-1B7A-4715-B4C5-0730A93604DE}" type="doc">
-      <dgm:prSet loTypeId="urn:microsoft.com/office/officeart/2005/8/layout/hierarchy6" loCatId="hierarchy" qsTypeId="urn:microsoft.com/office/officeart/2005/8/quickstyle/simple4" qsCatId="simple" csTypeId="urn:microsoft.com/office/officeart/2005/8/colors/accent0_1" csCatId="mainScheme" phldr="1"/>
-      <dgm:spPr/>
-      <dgm:t>
-        <a:bodyPr/>
-        <a:lstStyle/>
-        <a:p>
-          <a:endParaRPr lang="ru-RU"/>
-        </a:p>
-      </dgm:t>
-    </dgm:pt>
-    <dgm:pt modelId="{46839F55-37FC-47F8-B627-A43306B1D497}">
-      <dgm:prSet phldrT="[Текст]" custT="1"/>
-      <dgm:spPr>
-        <a:xfrm>
-          <a:off x="1141721" y="112969"/>
-          <a:ext cx="3764939" cy="586055"/>
-        </a:xfrm>
-        <a:noFill/>
-        <a:ln w="3175">
-          <a:solidFill>
-            <a:sysClr val="windowText" lastClr="000000"/>
-          </a:solidFill>
-        </a:ln>
-        <a:effectLst/>
-      </dgm:spPr>
-      <dgm:t>
-        <a:bodyPr/>
-        <a:lstStyle/>
-        <a:p>
-          <a:r>
-            <a:rPr lang="ru-RU" sz="1300" b="0">
-              <a:solidFill>
-                <a:sysClr val="windowText" lastClr="000000">
-                  <a:hueOff val="0"/>
-                  <a:satOff val="0"/>
-                  <a:lumOff val="0"/>
-                  <a:alphaOff val="0"/>
-                </a:sysClr>
-              </a:solidFill>
-              <a:latin typeface="Times New Roman" pitchFamily="18" charset="0"/>
-              <a:ea typeface="+mn-ea"/>
-              <a:cs typeface="Times New Roman" pitchFamily="18" charset="0"/>
-            </a:rPr>
-            <a:t>Классификация подходов к оценке финансовой эффективности на основе показателей рентабельности</a:t>
-          </a:r>
-        </a:p>
-      </dgm:t>
-    </dgm:pt>
-    <dgm:pt modelId="{19B3960D-6D0E-4BD9-8A41-26DD52E5AEAE}" type="parTrans" cxnId="{D0501F52-4898-43E3-8B4F-0B1F6AB79E54}">
-      <dgm:prSet/>
-      <dgm:spPr/>
-      <dgm:t>
-        <a:bodyPr/>
-        <a:lstStyle/>
-        <a:p>
-          <a:endParaRPr lang="ru-RU" sz="1000" b="0">
-            <a:solidFill>
-              <a:sysClr val="windowText" lastClr="000000"/>
-            </a:solidFill>
-            <a:latin typeface="Times New Roman" pitchFamily="18" charset="0"/>
-            <a:cs typeface="Times New Roman" pitchFamily="18" charset="0"/>
-          </a:endParaRPr>
-        </a:p>
-      </dgm:t>
-    </dgm:pt>
-    <dgm:pt modelId="{DB7873AB-2537-491D-83AF-212A5D2C8635}" type="sibTrans" cxnId="{D0501F52-4898-43E3-8B4F-0B1F6AB79E54}">
-      <dgm:prSet/>
-      <dgm:spPr/>
-      <dgm:t>
-        <a:bodyPr/>
-        <a:lstStyle/>
-        <a:p>
-          <a:endParaRPr lang="ru-RU" sz="1000" b="0">
-            <a:solidFill>
-              <a:sysClr val="windowText" lastClr="000000"/>
-            </a:solidFill>
-            <a:latin typeface="Times New Roman" pitchFamily="18" charset="0"/>
-            <a:cs typeface="Times New Roman" pitchFamily="18" charset="0"/>
-          </a:endParaRPr>
-        </a:p>
-      </dgm:t>
-    </dgm:pt>
-    <dgm:pt modelId="{1FA42C98-C60C-4A77-87BA-9CBB2F51D8CC}">
-      <dgm:prSet custT="1"/>
-      <dgm:spPr>
-        <a:xfrm>
-          <a:off x="75107" y="933447"/>
-          <a:ext cx="1821083" cy="363278"/>
-        </a:xfrm>
-        <a:noFill/>
-        <a:ln w="3175">
-          <a:solidFill>
-            <a:sysClr val="windowText" lastClr="000000"/>
-          </a:solidFill>
-        </a:ln>
-        <a:effectLst/>
-      </dgm:spPr>
-      <dgm:t>
-        <a:bodyPr/>
-        <a:lstStyle/>
-        <a:p>
-          <a:r>
-            <a:rPr lang="ru-RU" sz="1300" b="0">
-              <a:solidFill>
-                <a:sysClr val="windowText" lastClr="000000">
-                  <a:hueOff val="0"/>
-                  <a:satOff val="0"/>
-                  <a:lumOff val="0"/>
-                  <a:alphaOff val="0"/>
-                </a:sysClr>
-              </a:solidFill>
-              <a:latin typeface="Times New Roman" pitchFamily="18" charset="0"/>
-              <a:ea typeface="+mn-ea"/>
-              <a:cs typeface="Times New Roman" pitchFamily="18" charset="0"/>
-            </a:rPr>
-            <a:t>Затратный подход </a:t>
-          </a:r>
-        </a:p>
-      </dgm:t>
-    </dgm:pt>
-    <dgm:pt modelId="{0C75D584-BB6F-40C2-9AF5-566389566454}" type="parTrans" cxnId="{2DC99C7C-A602-477E-A2F5-58BDAF05BF61}">
-      <dgm:prSet/>
-      <dgm:spPr>
-        <a:xfrm>
-          <a:off x="985649" y="699025"/>
-          <a:ext cx="2038542" cy="234422"/>
-        </a:xfrm>
-        <a:noFill/>
-        <a:ln w="9525" cap="flat" cmpd="sng" algn="ctr">
-          <a:solidFill>
-            <a:sysClr val="windowText" lastClr="000000">
-              <a:shade val="60000"/>
-              <a:hueOff val="0"/>
-              <a:satOff val="0"/>
-              <a:lumOff val="0"/>
-              <a:alphaOff val="0"/>
-            </a:sysClr>
-          </a:solidFill>
-          <a:prstDash val="solid"/>
-        </a:ln>
-        <a:effectLst/>
-      </dgm:spPr>
-      <dgm:t>
-        <a:bodyPr/>
-        <a:lstStyle/>
-        <a:p>
-          <a:endParaRPr lang="ru-RU" sz="1000" b="0">
-            <a:latin typeface="Times New Roman" pitchFamily="18" charset="0"/>
-            <a:cs typeface="Times New Roman" pitchFamily="18" charset="0"/>
-          </a:endParaRPr>
-        </a:p>
-      </dgm:t>
-    </dgm:pt>
-    <dgm:pt modelId="{3BCD713C-6A69-4684-B657-20B944D4ADF9}" type="sibTrans" cxnId="{2DC99C7C-A602-477E-A2F5-58BDAF05BF61}">
-      <dgm:prSet/>
-      <dgm:spPr/>
-      <dgm:t>
-        <a:bodyPr/>
-        <a:lstStyle/>
-        <a:p>
-          <a:endParaRPr lang="ru-RU" sz="1000" b="0">
-            <a:latin typeface="Times New Roman" pitchFamily="18" charset="0"/>
-            <a:cs typeface="Times New Roman" pitchFamily="18" charset="0"/>
-          </a:endParaRPr>
-        </a:p>
-      </dgm:t>
-    </dgm:pt>
-    <dgm:pt modelId="{92817282-DB33-40F6-8CDC-B1DF494D2524}">
-      <dgm:prSet custT="1"/>
-      <dgm:spPr>
-        <a:xfrm>
-          <a:off x="0" y="1559724"/>
-          <a:ext cx="1821083" cy="735804"/>
-        </a:xfrm>
-        <a:noFill/>
-        <a:ln w="3175">
-          <a:solidFill>
-            <a:sysClr val="windowText" lastClr="000000"/>
-          </a:solidFill>
-        </a:ln>
-        <a:effectLst/>
-      </dgm:spPr>
-      <dgm:t>
-        <a:bodyPr/>
-        <a:lstStyle/>
-        <a:p>
-          <a:r>
-            <a:rPr lang="ru-RU" sz="1000" b="0">
-              <a:solidFill>
-                <a:sysClr val="windowText" lastClr="000000">
-                  <a:hueOff val="0"/>
-                  <a:satOff val="0"/>
-                  <a:lumOff val="0"/>
-                  <a:alphaOff val="0"/>
-                </a:sysClr>
-              </a:solidFill>
-              <a:latin typeface="Times New Roman" pitchFamily="18" charset="0"/>
-              <a:ea typeface="+mn-ea"/>
-              <a:cs typeface="Times New Roman" pitchFamily="18" charset="0"/>
-            </a:rPr>
-            <a:t>Характеризует эффективность использования средств, потребляемых в процессе предпринимательской деятельности</a:t>
-          </a:r>
-        </a:p>
-      </dgm:t>
-    </dgm:pt>
-    <dgm:pt modelId="{4C24687C-89B3-43A9-B76F-43DDA4FA5526}" type="parTrans" cxnId="{0174BACF-2890-4B1A-8F7A-28B01410FEFA}">
-      <dgm:prSet/>
-      <dgm:spPr>
-        <a:xfrm>
-          <a:off x="864821" y="1296725"/>
-          <a:ext cx="91440" cy="262998"/>
-        </a:xfrm>
-        <a:noFill/>
-        <a:ln w="9525" cap="flat" cmpd="sng" algn="ctr">
-          <a:solidFill>
-            <a:sysClr val="windowText" lastClr="000000">
-              <a:shade val="80000"/>
-              <a:hueOff val="0"/>
-              <a:satOff val="0"/>
-              <a:lumOff val="0"/>
-              <a:alphaOff val="0"/>
-            </a:sysClr>
-          </a:solidFill>
-          <a:prstDash val="solid"/>
-        </a:ln>
-        <a:effectLst/>
-      </dgm:spPr>
-      <dgm:t>
-        <a:bodyPr/>
-        <a:lstStyle/>
-        <a:p>
-          <a:endParaRPr lang="ru-RU" sz="1000" b="0">
-            <a:latin typeface="Times New Roman" pitchFamily="18" charset="0"/>
-            <a:cs typeface="Times New Roman" pitchFamily="18" charset="0"/>
-          </a:endParaRPr>
-        </a:p>
-      </dgm:t>
-    </dgm:pt>
-    <dgm:pt modelId="{D5ECF1F4-A6F7-4294-9DDE-630CF828F52C}" type="sibTrans" cxnId="{0174BACF-2890-4B1A-8F7A-28B01410FEFA}">
-      <dgm:prSet/>
-      <dgm:spPr/>
-      <dgm:t>
-        <a:bodyPr/>
-        <a:lstStyle/>
-        <a:p>
-          <a:endParaRPr lang="ru-RU" sz="1000" b="0">
-            <a:latin typeface="Times New Roman" pitchFamily="18" charset="0"/>
-            <a:cs typeface="Times New Roman" pitchFamily="18" charset="0"/>
-          </a:endParaRPr>
-        </a:p>
-      </dgm:t>
-    </dgm:pt>
-    <dgm:pt modelId="{21E4D5D5-6094-4A41-A096-9C0478299741}">
-      <dgm:prSet custT="1"/>
-      <dgm:spPr>
-        <a:xfrm>
-          <a:off x="262" y="2501374"/>
-          <a:ext cx="1821083" cy="586055"/>
-        </a:xfrm>
-        <a:noFill/>
-        <a:ln w="3175">
-          <a:solidFill>
-            <a:sysClr val="windowText" lastClr="000000"/>
-          </a:solidFill>
-        </a:ln>
-        <a:effectLst/>
-      </dgm:spPr>
-      <dgm:t>
-        <a:bodyPr/>
-        <a:lstStyle/>
-        <a:p>
-          <a:r>
-            <a:rPr lang="ru-RU" sz="1000" b="0">
-              <a:solidFill>
-                <a:sysClr val="windowText" lastClr="000000">
-                  <a:hueOff val="0"/>
-                  <a:satOff val="0"/>
-                  <a:lumOff val="0"/>
-                  <a:alphaOff val="0"/>
-                </a:sysClr>
-              </a:solidFill>
-              <a:latin typeface="Times New Roman" pitchFamily="18" charset="0"/>
-              <a:ea typeface="+mn-ea"/>
-              <a:cs typeface="Times New Roman" pitchFamily="18" charset="0"/>
-            </a:rPr>
-            <a:t>Определяется отношением прибыли к затртам</a:t>
-          </a:r>
-        </a:p>
-      </dgm:t>
-    </dgm:pt>
-    <dgm:pt modelId="{BCC787CE-18B9-4E8B-B704-35F0717EBE21}" type="parTrans" cxnId="{1F3DDA84-81B8-4238-B8FB-6AB59F3158F4}">
-      <dgm:prSet/>
-      <dgm:spPr>
-        <a:xfrm>
-          <a:off x="864821" y="2295528"/>
-          <a:ext cx="91440" cy="205846"/>
-        </a:xfrm>
-        <a:noFill/>
-        <a:ln w="9525" cap="flat" cmpd="sng" algn="ctr">
-          <a:solidFill>
-            <a:sysClr val="windowText" lastClr="000000">
-              <a:shade val="80000"/>
-              <a:hueOff val="0"/>
-              <a:satOff val="0"/>
-              <a:lumOff val="0"/>
-              <a:alphaOff val="0"/>
-            </a:sysClr>
-          </a:solidFill>
-          <a:prstDash val="solid"/>
-        </a:ln>
-        <a:effectLst/>
-      </dgm:spPr>
-      <dgm:t>
-        <a:bodyPr/>
-        <a:lstStyle/>
-        <a:p>
-          <a:endParaRPr lang="ru-RU" sz="1000" b="0">
-            <a:latin typeface="Times New Roman" pitchFamily="18" charset="0"/>
-            <a:cs typeface="Times New Roman" pitchFamily="18" charset="0"/>
-          </a:endParaRPr>
-        </a:p>
-      </dgm:t>
-    </dgm:pt>
-    <dgm:pt modelId="{FB723194-CC0E-48D0-83BA-83B0A26D82D4}" type="sibTrans" cxnId="{1F3DDA84-81B8-4238-B8FB-6AB59F3158F4}">
-      <dgm:prSet/>
-      <dgm:spPr/>
-      <dgm:t>
-        <a:bodyPr/>
-        <a:lstStyle/>
-        <a:p>
-          <a:endParaRPr lang="ru-RU" sz="1000" b="0">
-            <a:latin typeface="Times New Roman" pitchFamily="18" charset="0"/>
-            <a:cs typeface="Times New Roman" pitchFamily="18" charset="0"/>
-          </a:endParaRPr>
-        </a:p>
-      </dgm:t>
-    </dgm:pt>
-    <dgm:pt modelId="{F096ED28-CF43-4B50-B57B-47A086FE5A61}">
-      <dgm:prSet custT="1"/>
-      <dgm:spPr>
-        <a:xfrm>
-          <a:off x="2140866" y="933447"/>
-          <a:ext cx="1821083" cy="363278"/>
-        </a:xfrm>
-        <a:noFill/>
-        <a:ln w="3175">
-          <a:solidFill>
-            <a:sysClr val="windowText" lastClr="000000"/>
-          </a:solidFill>
-        </a:ln>
-        <a:effectLst/>
-      </dgm:spPr>
-      <dgm:t>
-        <a:bodyPr/>
-        <a:lstStyle/>
-        <a:p>
-          <a:r>
-            <a:rPr lang="ru-RU" sz="1300" b="0">
-              <a:solidFill>
-                <a:sysClr val="windowText" lastClr="000000">
-                  <a:hueOff val="0"/>
-                  <a:satOff val="0"/>
-                  <a:lumOff val="0"/>
-                  <a:alphaOff val="0"/>
-                </a:sysClr>
-              </a:solidFill>
-              <a:latin typeface="Times New Roman" pitchFamily="18" charset="0"/>
-              <a:ea typeface="+mn-ea"/>
-              <a:cs typeface="Times New Roman" pitchFamily="18" charset="0"/>
-            </a:rPr>
-            <a:t>Доходный подход</a:t>
-          </a:r>
-        </a:p>
-      </dgm:t>
-    </dgm:pt>
-    <dgm:pt modelId="{71B107A1-1260-4BD4-826D-062D9C47D3FD}" type="parTrans" cxnId="{FF2ADAEA-4648-4077-B0F6-9A79F5C664B7}">
-      <dgm:prSet/>
-      <dgm:spPr>
-        <a:xfrm>
-          <a:off x="2978471" y="699025"/>
-          <a:ext cx="91440" cy="234422"/>
-        </a:xfrm>
-        <a:noFill/>
-        <a:ln w="9525" cap="flat" cmpd="sng" algn="ctr">
-          <a:solidFill>
-            <a:sysClr val="windowText" lastClr="000000">
-              <a:shade val="60000"/>
-              <a:hueOff val="0"/>
-              <a:satOff val="0"/>
-              <a:lumOff val="0"/>
-              <a:alphaOff val="0"/>
-            </a:sysClr>
-          </a:solidFill>
-          <a:prstDash val="solid"/>
-        </a:ln>
-        <a:effectLst/>
-      </dgm:spPr>
-      <dgm:t>
-        <a:bodyPr/>
-        <a:lstStyle/>
-        <a:p>
-          <a:endParaRPr lang="ru-RU" sz="1000" b="0">
-            <a:latin typeface="Times New Roman" pitchFamily="18" charset="0"/>
-            <a:cs typeface="Times New Roman" pitchFamily="18" charset="0"/>
-          </a:endParaRPr>
-        </a:p>
-      </dgm:t>
-    </dgm:pt>
-    <dgm:pt modelId="{95C6F5E9-37E6-428E-8A6B-32D1E95BE4D1}" type="sibTrans" cxnId="{FF2ADAEA-4648-4077-B0F6-9A79F5C664B7}">
-      <dgm:prSet/>
-      <dgm:spPr/>
-      <dgm:t>
-        <a:bodyPr/>
-        <a:lstStyle/>
-        <a:p>
-          <a:endParaRPr lang="ru-RU" sz="1000" b="0">
-            <a:latin typeface="Times New Roman" pitchFamily="18" charset="0"/>
-            <a:cs typeface="Times New Roman" pitchFamily="18" charset="0"/>
-          </a:endParaRPr>
-        </a:p>
-      </dgm:t>
-    </dgm:pt>
-    <dgm:pt modelId="{002DC15E-27ED-4F16-A8F0-8653024639FB}">
-      <dgm:prSet custT="1"/>
-      <dgm:spPr>
-        <a:xfrm>
-          <a:off x="2141130" y="1559724"/>
-          <a:ext cx="1821083" cy="735804"/>
-        </a:xfrm>
-        <a:noFill/>
-        <a:ln w="3175">
-          <a:solidFill>
-            <a:sysClr val="windowText" lastClr="000000"/>
-          </a:solidFill>
-        </a:ln>
-        <a:effectLst/>
-      </dgm:spPr>
-      <dgm:t>
-        <a:bodyPr/>
-        <a:lstStyle/>
-        <a:p>
-          <a:r>
-            <a:rPr lang="ru-RU" sz="1000" b="0">
-              <a:solidFill>
-                <a:sysClr val="windowText" lastClr="000000">
-                  <a:hueOff val="0"/>
-                  <a:satOff val="0"/>
-                  <a:lumOff val="0"/>
-                  <a:alphaOff val="0"/>
-                </a:sysClr>
-              </a:solidFill>
-              <a:latin typeface="Times New Roman" pitchFamily="18" charset="0"/>
-              <a:ea typeface="+mn-ea"/>
-              <a:cs typeface="Times New Roman" pitchFamily="18" charset="0"/>
-            </a:rPr>
-            <a:t>Характеризует эффективность производственной, сбытовой и маркетинговой деятельности в целом </a:t>
-          </a:r>
-        </a:p>
-      </dgm:t>
-    </dgm:pt>
-    <dgm:pt modelId="{867535D3-FC05-4848-AFA8-0BCC8E459093}" type="parTrans" cxnId="{493059C3-0B06-4D8A-88B0-290E31E31135}">
-      <dgm:prSet/>
-      <dgm:spPr>
-        <a:xfrm>
-          <a:off x="3005687" y="1296725"/>
-          <a:ext cx="91440" cy="262998"/>
-        </a:xfrm>
-        <a:noFill/>
-        <a:ln w="9525" cap="flat" cmpd="sng" algn="ctr">
-          <a:solidFill>
-            <a:sysClr val="windowText" lastClr="000000">
-              <a:shade val="80000"/>
-              <a:hueOff val="0"/>
-              <a:satOff val="0"/>
-              <a:lumOff val="0"/>
-              <a:alphaOff val="0"/>
-            </a:sysClr>
-          </a:solidFill>
-          <a:prstDash val="solid"/>
-        </a:ln>
-        <a:effectLst/>
-      </dgm:spPr>
-      <dgm:t>
-        <a:bodyPr/>
-        <a:lstStyle/>
-        <a:p>
-          <a:endParaRPr lang="ru-RU" sz="1000" b="0">
-            <a:latin typeface="Times New Roman" pitchFamily="18" charset="0"/>
-            <a:cs typeface="Times New Roman" pitchFamily="18" charset="0"/>
-          </a:endParaRPr>
-        </a:p>
-      </dgm:t>
-    </dgm:pt>
-    <dgm:pt modelId="{B4D207D3-E02E-4F9B-B076-3F66D1E6E645}" type="sibTrans" cxnId="{493059C3-0B06-4D8A-88B0-290E31E31135}">
-      <dgm:prSet/>
-      <dgm:spPr/>
-      <dgm:t>
-        <a:bodyPr/>
-        <a:lstStyle/>
-        <a:p>
-          <a:endParaRPr lang="ru-RU" sz="1000" b="0">
-            <a:latin typeface="Times New Roman" pitchFamily="18" charset="0"/>
-            <a:cs typeface="Times New Roman" pitchFamily="18" charset="0"/>
-          </a:endParaRPr>
-        </a:p>
-      </dgm:t>
-    </dgm:pt>
-    <dgm:pt modelId="{1B076D55-BC67-4D94-A999-778B78B8E345}">
-      <dgm:prSet custT="1"/>
-      <dgm:spPr>
-        <a:xfrm>
-          <a:off x="2134510" y="2501374"/>
-          <a:ext cx="1821083" cy="586055"/>
-        </a:xfrm>
-        <a:noFill/>
-        <a:ln w="3175">
-          <a:solidFill>
-            <a:sysClr val="windowText" lastClr="000000"/>
-          </a:solidFill>
-        </a:ln>
-        <a:effectLst/>
-      </dgm:spPr>
-      <dgm:t>
-        <a:bodyPr/>
-        <a:lstStyle/>
-        <a:p>
-          <a:r>
-            <a:rPr lang="ru-RU" sz="1000" b="0">
-              <a:solidFill>
-                <a:sysClr val="windowText" lastClr="000000">
-                  <a:hueOff val="0"/>
-                  <a:satOff val="0"/>
-                  <a:lumOff val="0"/>
-                  <a:alphaOff val="0"/>
-                </a:sysClr>
-              </a:solidFill>
-              <a:latin typeface="Times New Roman" pitchFamily="18" charset="0"/>
-              <a:ea typeface="+mn-ea"/>
-              <a:cs typeface="Times New Roman" pitchFamily="18" charset="0"/>
-            </a:rPr>
-            <a:t>Определяется отношением прибыли к выручке от реализации</a:t>
-          </a:r>
-        </a:p>
-      </dgm:t>
-    </dgm:pt>
-    <dgm:pt modelId="{6B849377-4F91-44A0-B5C2-76EDCB59846C}" type="parTrans" cxnId="{19CD5531-B79E-4335-81B5-20051AF1F0C8}">
-      <dgm:prSet/>
-      <dgm:spPr>
-        <a:xfrm>
-          <a:off x="2999332" y="2295528"/>
-          <a:ext cx="91440" cy="205846"/>
-        </a:xfrm>
-        <a:noFill/>
-        <a:ln w="9525" cap="flat" cmpd="sng" algn="ctr">
-          <a:solidFill>
-            <a:sysClr val="windowText" lastClr="000000">
-              <a:shade val="80000"/>
-              <a:hueOff val="0"/>
-              <a:satOff val="0"/>
-              <a:lumOff val="0"/>
-              <a:alphaOff val="0"/>
-            </a:sysClr>
-          </a:solidFill>
-          <a:prstDash val="solid"/>
-        </a:ln>
-        <a:effectLst/>
-      </dgm:spPr>
-      <dgm:t>
-        <a:bodyPr/>
-        <a:lstStyle/>
-        <a:p>
-          <a:endParaRPr lang="ru-RU" sz="1000" b="0">
-            <a:latin typeface="Times New Roman" pitchFamily="18" charset="0"/>
-            <a:cs typeface="Times New Roman" pitchFamily="18" charset="0"/>
-          </a:endParaRPr>
-        </a:p>
-      </dgm:t>
-    </dgm:pt>
-    <dgm:pt modelId="{F4F2BFFF-9652-4B5C-8020-BB6A1806BE24}" type="sibTrans" cxnId="{19CD5531-B79E-4335-81B5-20051AF1F0C8}">
-      <dgm:prSet/>
-      <dgm:spPr/>
-      <dgm:t>
-        <a:bodyPr/>
-        <a:lstStyle/>
-        <a:p>
-          <a:endParaRPr lang="ru-RU" sz="1000" b="0">
-            <a:latin typeface="Times New Roman" pitchFamily="18" charset="0"/>
-            <a:cs typeface="Times New Roman" pitchFamily="18" charset="0"/>
-          </a:endParaRPr>
-        </a:p>
-      </dgm:t>
-    </dgm:pt>
-    <dgm:pt modelId="{A67E2137-D344-4963-9598-08DE30A49431}">
-      <dgm:prSet custT="1"/>
-      <dgm:spPr>
-        <a:xfrm>
-          <a:off x="4093943" y="933447"/>
-          <a:ext cx="1821083" cy="363278"/>
-        </a:xfrm>
-        <a:noFill/>
-        <a:ln w="3175">
-          <a:solidFill>
-            <a:sysClr val="windowText" lastClr="000000"/>
-          </a:solidFill>
-        </a:ln>
-        <a:effectLst/>
-      </dgm:spPr>
-      <dgm:t>
-        <a:bodyPr/>
-        <a:lstStyle/>
-        <a:p>
-          <a:r>
-            <a:rPr lang="ru-RU" sz="1300" b="0">
-              <a:solidFill>
-                <a:sysClr val="windowText" lastClr="000000">
-                  <a:hueOff val="0"/>
-                  <a:satOff val="0"/>
-                  <a:lumOff val="0"/>
-                  <a:alphaOff val="0"/>
-                </a:sysClr>
-              </a:solidFill>
-              <a:latin typeface="Times New Roman" pitchFamily="18" charset="0"/>
-              <a:ea typeface="+mn-ea"/>
-              <a:cs typeface="Times New Roman" pitchFamily="18" charset="0"/>
-            </a:rPr>
-            <a:t>Ресурсный подход</a:t>
-          </a:r>
-        </a:p>
-      </dgm:t>
-    </dgm:pt>
-    <dgm:pt modelId="{6D04C906-158D-47C7-93B4-C510B44479CB}" type="parTrans" cxnId="{96A3C674-96A6-4007-A802-B98EF9C5D6CB}">
-      <dgm:prSet/>
-      <dgm:spPr>
-        <a:xfrm>
-          <a:off x="3024191" y="699025"/>
-          <a:ext cx="1980293" cy="234422"/>
-        </a:xfrm>
-        <a:noFill/>
-        <a:ln w="9525" cap="flat" cmpd="sng" algn="ctr">
-          <a:solidFill>
-            <a:sysClr val="windowText" lastClr="000000">
-              <a:shade val="60000"/>
-              <a:hueOff val="0"/>
-              <a:satOff val="0"/>
-              <a:lumOff val="0"/>
-              <a:alphaOff val="0"/>
-            </a:sysClr>
-          </a:solidFill>
-          <a:prstDash val="solid"/>
-        </a:ln>
-        <a:effectLst/>
-      </dgm:spPr>
-      <dgm:t>
-        <a:bodyPr/>
-        <a:lstStyle/>
-        <a:p>
-          <a:endParaRPr lang="ru-RU" sz="1000" b="0">
-            <a:latin typeface="Times New Roman" pitchFamily="18" charset="0"/>
-            <a:cs typeface="Times New Roman" pitchFamily="18" charset="0"/>
-          </a:endParaRPr>
-        </a:p>
-      </dgm:t>
-    </dgm:pt>
-    <dgm:pt modelId="{7A6180F8-18A4-40F2-82DC-B75CB753D48E}" type="sibTrans" cxnId="{96A3C674-96A6-4007-A802-B98EF9C5D6CB}">
-      <dgm:prSet/>
-      <dgm:spPr/>
-      <dgm:t>
-        <a:bodyPr/>
-        <a:lstStyle/>
-        <a:p>
-          <a:endParaRPr lang="ru-RU" sz="1000" b="0">
-            <a:latin typeface="Times New Roman" pitchFamily="18" charset="0"/>
-            <a:cs typeface="Times New Roman" pitchFamily="18" charset="0"/>
-          </a:endParaRPr>
-        </a:p>
-      </dgm:t>
-    </dgm:pt>
-    <dgm:pt modelId="{BC9D68E3-B6F1-4D42-907D-A5419658115C}">
-      <dgm:prSet custT="1"/>
-      <dgm:spPr>
-        <a:xfrm>
-          <a:off x="4093943" y="1559724"/>
-          <a:ext cx="1821083" cy="735804"/>
-        </a:xfrm>
-        <a:noFill/>
-        <a:ln w="3175">
-          <a:solidFill>
-            <a:sysClr val="windowText" lastClr="000000"/>
-          </a:solidFill>
-        </a:ln>
-        <a:effectLst/>
-      </dgm:spPr>
-      <dgm:t>
-        <a:bodyPr/>
-        <a:lstStyle/>
-        <a:p>
-          <a:r>
-            <a:rPr lang="ru-RU" sz="1000" b="0">
-              <a:solidFill>
-                <a:sysClr val="windowText" lastClr="000000">
-                  <a:hueOff val="0"/>
-                  <a:satOff val="0"/>
-                  <a:lumOff val="0"/>
-                  <a:alphaOff val="0"/>
-                </a:sysClr>
-              </a:solidFill>
-              <a:latin typeface="Times New Roman" pitchFamily="18" charset="0"/>
-              <a:ea typeface="+mn-ea"/>
-              <a:cs typeface="Times New Roman" pitchFamily="18" charset="0"/>
-            </a:rPr>
-            <a:t>Характеризует возможность организации зарабатывать прибыль на вложенный капитал, т.е. эффективность использования ресурсов</a:t>
-          </a:r>
-        </a:p>
-      </dgm:t>
-    </dgm:pt>
-    <dgm:pt modelId="{2132E0BC-981F-464D-9E2C-66145FB4A7BE}" type="parTrans" cxnId="{A3FEF6FA-1915-4C52-9B8C-2825E53DDB49}">
-      <dgm:prSet/>
-      <dgm:spPr>
-        <a:xfrm>
-          <a:off x="4958765" y="1296725"/>
-          <a:ext cx="91440" cy="262998"/>
-        </a:xfrm>
-        <a:noFill/>
-        <a:ln w="9525" cap="flat" cmpd="sng" algn="ctr">
-          <a:solidFill>
-            <a:sysClr val="windowText" lastClr="000000">
-              <a:shade val="80000"/>
-              <a:hueOff val="0"/>
-              <a:satOff val="0"/>
-              <a:lumOff val="0"/>
-              <a:alphaOff val="0"/>
-            </a:sysClr>
-          </a:solidFill>
-          <a:prstDash val="solid"/>
-        </a:ln>
-        <a:effectLst/>
-      </dgm:spPr>
-      <dgm:t>
-        <a:bodyPr/>
-        <a:lstStyle/>
-        <a:p>
-          <a:endParaRPr lang="ru-RU" sz="1000" b="0">
-            <a:latin typeface="Times New Roman" pitchFamily="18" charset="0"/>
-            <a:cs typeface="Times New Roman" pitchFamily="18" charset="0"/>
-          </a:endParaRPr>
-        </a:p>
-      </dgm:t>
-    </dgm:pt>
-    <dgm:pt modelId="{0D54E39A-B4F2-47EF-8604-2524C980766B}" type="sibTrans" cxnId="{A3FEF6FA-1915-4C52-9B8C-2825E53DDB49}">
-      <dgm:prSet/>
-      <dgm:spPr/>
-      <dgm:t>
-        <a:bodyPr/>
-        <a:lstStyle/>
-        <a:p>
-          <a:endParaRPr lang="ru-RU" sz="1000" b="0">
-            <a:latin typeface="Times New Roman" pitchFamily="18" charset="0"/>
-            <a:cs typeface="Times New Roman" pitchFamily="18" charset="0"/>
-          </a:endParaRPr>
-        </a:p>
-      </dgm:t>
-    </dgm:pt>
-    <dgm:pt modelId="{961E464B-364A-41F0-91CA-AF456580F389}">
-      <dgm:prSet custT="1"/>
-      <dgm:spPr>
-        <a:xfrm>
-          <a:off x="4085970" y="2501374"/>
-          <a:ext cx="1821083" cy="586055"/>
-        </a:xfrm>
-        <a:noFill/>
-        <a:ln w="3175">
-          <a:solidFill>
-            <a:sysClr val="windowText" lastClr="000000"/>
-          </a:solidFill>
-        </a:ln>
-        <a:effectLst/>
-      </dgm:spPr>
-      <dgm:t>
-        <a:bodyPr/>
-        <a:lstStyle/>
-        <a:p>
-          <a:r>
-            <a:rPr lang="ru-RU" sz="1000" b="0">
-              <a:solidFill>
-                <a:sysClr val="windowText" lastClr="000000">
-                  <a:hueOff val="0"/>
-                  <a:satOff val="0"/>
-                  <a:lumOff val="0"/>
-                  <a:alphaOff val="0"/>
-                </a:sysClr>
-              </a:solidFill>
-              <a:latin typeface="Times New Roman" pitchFamily="18" charset="0"/>
-              <a:ea typeface="+mn-ea"/>
-              <a:cs typeface="Times New Roman" pitchFamily="18" charset="0"/>
-            </a:rPr>
-            <a:t>Определяется отношением прибыли к величине ресурсов (капиталов)</a:t>
-          </a:r>
-        </a:p>
-      </dgm:t>
-    </dgm:pt>
-    <dgm:pt modelId="{7B5C37E5-DDD9-40DF-AC0A-A4CD0F629DAF}" type="parTrans" cxnId="{897233FF-FD16-462F-87E7-1A22495FA1BF}">
-      <dgm:prSet/>
-      <dgm:spPr>
-        <a:xfrm>
-          <a:off x="4950792" y="2295528"/>
-          <a:ext cx="91440" cy="205846"/>
-        </a:xfrm>
-        <a:noFill/>
-        <a:ln w="9525" cap="flat" cmpd="sng" algn="ctr">
-          <a:solidFill>
-            <a:sysClr val="windowText" lastClr="000000">
-              <a:shade val="80000"/>
-              <a:hueOff val="0"/>
-              <a:satOff val="0"/>
-              <a:lumOff val="0"/>
-              <a:alphaOff val="0"/>
-            </a:sysClr>
-          </a:solidFill>
-          <a:prstDash val="solid"/>
-        </a:ln>
-        <a:effectLst/>
-      </dgm:spPr>
-      <dgm:t>
-        <a:bodyPr/>
-        <a:lstStyle/>
-        <a:p>
-          <a:endParaRPr lang="ru-RU" sz="1000" b="0">
-            <a:latin typeface="Times New Roman" pitchFamily="18" charset="0"/>
-            <a:cs typeface="Times New Roman" pitchFamily="18" charset="0"/>
-          </a:endParaRPr>
-        </a:p>
-      </dgm:t>
-    </dgm:pt>
-    <dgm:pt modelId="{87B197F5-7442-4671-8923-61D4AD22B25A}" type="sibTrans" cxnId="{897233FF-FD16-462F-87E7-1A22495FA1BF}">
-      <dgm:prSet/>
-      <dgm:spPr/>
-      <dgm:t>
-        <a:bodyPr/>
-        <a:lstStyle/>
-        <a:p>
-          <a:endParaRPr lang="ru-RU" sz="1000" b="0">
-            <a:latin typeface="Times New Roman" pitchFamily="18" charset="0"/>
-            <a:cs typeface="Times New Roman" pitchFamily="18" charset="0"/>
-          </a:endParaRPr>
-        </a:p>
-      </dgm:t>
-    </dgm:pt>
-    <dgm:pt modelId="{CA7A6DD1-410F-4870-899C-83D72929E9C7}" type="pres">
-      <dgm:prSet presAssocID="{1F1FF736-1B7A-4715-B4C5-0730A93604DE}" presName="mainComposite" presStyleCnt="0">
-        <dgm:presLayoutVars>
-          <dgm:chPref val="1"/>
-          <dgm:dir/>
-          <dgm:animOne val="branch"/>
-          <dgm:animLvl val="lvl"/>
-          <dgm:resizeHandles val="exact"/>
-        </dgm:presLayoutVars>
-      </dgm:prSet>
-      <dgm:spPr/>
-      <dgm:t>
-        <a:bodyPr/>
-        <a:lstStyle/>
-        <a:p>
-          <a:endParaRPr lang="ru-RU"/>
-        </a:p>
-      </dgm:t>
-    </dgm:pt>
-    <dgm:pt modelId="{73D471D2-550D-4EFB-9A31-856882E6C55E}" type="pres">
-      <dgm:prSet presAssocID="{1F1FF736-1B7A-4715-B4C5-0730A93604DE}" presName="hierFlow" presStyleCnt="0"/>
-      <dgm:spPr/>
-      <dgm:t>
-        <a:bodyPr/>
-        <a:lstStyle/>
-        <a:p>
-          <a:endParaRPr lang="ru-RU"/>
-        </a:p>
-      </dgm:t>
-    </dgm:pt>
-    <dgm:pt modelId="{D476899E-2403-4732-B2F4-EF37671802E9}" type="pres">
-      <dgm:prSet presAssocID="{1F1FF736-1B7A-4715-B4C5-0730A93604DE}" presName="hierChild1" presStyleCnt="0">
-        <dgm:presLayoutVars>
-          <dgm:chPref val="1"/>
-          <dgm:animOne val="branch"/>
-          <dgm:animLvl val="lvl"/>
-        </dgm:presLayoutVars>
-      </dgm:prSet>
-      <dgm:spPr/>
-      <dgm:t>
-        <a:bodyPr/>
-        <a:lstStyle/>
-        <a:p>
-          <a:endParaRPr lang="ru-RU"/>
-        </a:p>
-      </dgm:t>
-    </dgm:pt>
-    <dgm:pt modelId="{7177C9DF-1BBC-44D5-A8FF-D13308B5BC51}" type="pres">
-      <dgm:prSet presAssocID="{46839F55-37FC-47F8-B627-A43306B1D497}" presName="Name14" presStyleCnt="0"/>
-      <dgm:spPr/>
-      <dgm:t>
-        <a:bodyPr/>
-        <a:lstStyle/>
-        <a:p>
-          <a:endParaRPr lang="ru-RU"/>
-        </a:p>
-      </dgm:t>
-    </dgm:pt>
-    <dgm:pt modelId="{D8B96E37-B085-4224-AA70-7797F52D300E}" type="pres">
-      <dgm:prSet presAssocID="{46839F55-37FC-47F8-B627-A43306B1D497}" presName="level1Shape" presStyleLbl="node0" presStyleIdx="0" presStyleCnt="1" custScaleX="428280" custLinFactNeighborX="3251">
-        <dgm:presLayoutVars>
-          <dgm:chPref val="3"/>
-        </dgm:presLayoutVars>
-      </dgm:prSet>
-      <dgm:spPr>
-        <a:prstGeom prst="roundRect">
-          <a:avLst>
-            <a:gd name="adj" fmla="val 10000"/>
-          </a:avLst>
-        </a:prstGeom>
-      </dgm:spPr>
-      <dgm:t>
-        <a:bodyPr/>
-        <a:lstStyle/>
-        <a:p>
-          <a:endParaRPr lang="ru-RU"/>
-        </a:p>
-      </dgm:t>
-    </dgm:pt>
-    <dgm:pt modelId="{AC5826C0-208B-4A14-A981-27A1E2C976F3}" type="pres">
-      <dgm:prSet presAssocID="{46839F55-37FC-47F8-B627-A43306B1D497}" presName="hierChild2" presStyleCnt="0"/>
-      <dgm:spPr/>
-      <dgm:t>
-        <a:bodyPr/>
-        <a:lstStyle/>
-        <a:p>
-          <a:endParaRPr lang="ru-RU"/>
-        </a:p>
-      </dgm:t>
-    </dgm:pt>
-    <dgm:pt modelId="{14E343B4-077B-46E1-8E7F-67895A89CA81}" type="pres">
-      <dgm:prSet presAssocID="{0C75D584-BB6F-40C2-9AF5-566389566454}" presName="Name19" presStyleLbl="parChTrans1D2" presStyleIdx="0" presStyleCnt="3"/>
-      <dgm:spPr>
-        <a:custGeom>
-          <a:avLst/>
-          <a:gdLst/>
-          <a:ahLst/>
-          <a:cxnLst/>
-          <a:rect l="0" t="0" r="0" b="0"/>
-          <a:pathLst>
-            <a:path>
-              <a:moveTo>
-                <a:pt x="2038542" y="0"/>
-              </a:moveTo>
-              <a:lnTo>
-                <a:pt x="2038542" y="117211"/>
-              </a:lnTo>
-              <a:lnTo>
-                <a:pt x="0" y="117211"/>
-              </a:lnTo>
-              <a:lnTo>
-                <a:pt x="0" y="234422"/>
-              </a:lnTo>
-            </a:path>
-          </a:pathLst>
-        </a:custGeom>
-      </dgm:spPr>
-      <dgm:t>
-        <a:bodyPr/>
-        <a:lstStyle/>
-        <a:p>
-          <a:endParaRPr lang="ru-RU"/>
-        </a:p>
-      </dgm:t>
-    </dgm:pt>
-    <dgm:pt modelId="{C38409C8-8291-4777-A740-5E4559D471F0}" type="pres">
-      <dgm:prSet presAssocID="{1FA42C98-C60C-4A77-87BA-9CBB2F51D8CC}" presName="Name21" presStyleCnt="0"/>
-      <dgm:spPr/>
-      <dgm:t>
-        <a:bodyPr/>
-        <a:lstStyle/>
-        <a:p>
-          <a:endParaRPr lang="ru-RU"/>
-        </a:p>
-      </dgm:t>
-    </dgm:pt>
-    <dgm:pt modelId="{4BFD5C56-55E9-44D8-AD0D-6F3D7B5DF4E0}" type="pres">
-      <dgm:prSet presAssocID="{1FA42C98-C60C-4A77-87BA-9CBB2F51D8CC}" presName="level2Shape" presStyleLbl="node2" presStyleIdx="0" presStyleCnt="3" custScaleX="207157" custScaleY="61987" custLinFactNeighborX="8514"/>
-      <dgm:spPr>
-        <a:prstGeom prst="roundRect">
-          <a:avLst>
-            <a:gd name="adj" fmla="val 10000"/>
-          </a:avLst>
-        </a:prstGeom>
-      </dgm:spPr>
-      <dgm:t>
-        <a:bodyPr/>
-        <a:lstStyle/>
-        <a:p>
-          <a:endParaRPr lang="ru-RU"/>
-        </a:p>
-      </dgm:t>
-    </dgm:pt>
-    <dgm:pt modelId="{78F20324-B4D0-4C2E-BFD6-6F31ABB8B853}" type="pres">
-      <dgm:prSet presAssocID="{1FA42C98-C60C-4A77-87BA-9CBB2F51D8CC}" presName="hierChild3" presStyleCnt="0"/>
-      <dgm:spPr/>
-      <dgm:t>
-        <a:bodyPr/>
-        <a:lstStyle/>
-        <a:p>
-          <a:endParaRPr lang="ru-RU"/>
-        </a:p>
-      </dgm:t>
-    </dgm:pt>
-    <dgm:pt modelId="{A9E27F75-17D0-4A52-AEE0-CAC718D23745}" type="pres">
-      <dgm:prSet presAssocID="{4C24687C-89B3-43A9-B76F-43DDA4FA5526}" presName="Name19" presStyleLbl="parChTrans1D3" presStyleIdx="0" presStyleCnt="3"/>
-      <dgm:spPr>
-        <a:custGeom>
-          <a:avLst/>
-          <a:gdLst/>
-          <a:ahLst/>
-          <a:cxnLst/>
-          <a:rect l="0" t="0" r="0" b="0"/>
-          <a:pathLst>
-            <a:path>
-              <a:moveTo>
-                <a:pt x="120827" y="0"/>
-              </a:moveTo>
-              <a:lnTo>
-                <a:pt x="120827" y="131499"/>
-              </a:lnTo>
-              <a:lnTo>
-                <a:pt x="45720" y="131499"/>
-              </a:lnTo>
-              <a:lnTo>
-                <a:pt x="45720" y="262998"/>
-              </a:lnTo>
-            </a:path>
-          </a:pathLst>
-        </a:custGeom>
-      </dgm:spPr>
-      <dgm:t>
-        <a:bodyPr/>
-        <a:lstStyle/>
-        <a:p>
-          <a:endParaRPr lang="ru-RU"/>
-        </a:p>
-      </dgm:t>
-    </dgm:pt>
-    <dgm:pt modelId="{5E2E6523-0C13-41DD-855F-34296AF33BE1}" type="pres">
-      <dgm:prSet presAssocID="{92817282-DB33-40F6-8CDC-B1DF494D2524}" presName="Name21" presStyleCnt="0"/>
-      <dgm:spPr/>
-      <dgm:t>
-        <a:bodyPr/>
-        <a:lstStyle/>
-        <a:p>
-          <a:endParaRPr lang="ru-RU"/>
-        </a:p>
-      </dgm:t>
-    </dgm:pt>
-    <dgm:pt modelId="{76E3EE0F-2B6D-4A68-8726-F021094A1BB5}" type="pres">
-      <dgm:prSet presAssocID="{92817282-DB33-40F6-8CDC-B1DF494D2524}" presName="level2Shape" presStyleLbl="node3" presStyleIdx="0" presStyleCnt="3" custAng="0" custScaleX="207157" custScaleY="125552" custLinFactNeighborX="6725" custLinFactNeighborY="4876"/>
-      <dgm:spPr>
-        <a:prstGeom prst="roundRect">
-          <a:avLst>
-            <a:gd name="adj" fmla="val 10000"/>
-          </a:avLst>
-        </a:prstGeom>
-      </dgm:spPr>
-      <dgm:t>
-        <a:bodyPr/>
-        <a:lstStyle/>
-        <a:p>
-          <a:endParaRPr lang="ru-RU"/>
-        </a:p>
-      </dgm:t>
-    </dgm:pt>
-    <dgm:pt modelId="{B590C140-ADB3-4775-AB62-77F876AE0966}" type="pres">
-      <dgm:prSet presAssocID="{92817282-DB33-40F6-8CDC-B1DF494D2524}" presName="hierChild3" presStyleCnt="0"/>
-      <dgm:spPr/>
-      <dgm:t>
-        <a:bodyPr/>
-        <a:lstStyle/>
-        <a:p>
-          <a:endParaRPr lang="ru-RU"/>
-        </a:p>
-      </dgm:t>
-    </dgm:pt>
-    <dgm:pt modelId="{C4946E27-AECE-44A4-9B64-1FBCE0EE19E7}" type="pres">
-      <dgm:prSet presAssocID="{BCC787CE-18B9-4E8B-B704-35F0717EBE21}" presName="Name19" presStyleLbl="parChTrans1D4" presStyleIdx="0" presStyleCnt="3"/>
-      <dgm:spPr>
-        <a:custGeom>
-          <a:avLst/>
-          <a:gdLst/>
-          <a:ahLst/>
-          <a:cxnLst/>
-          <a:rect l="0" t="0" r="0" b="0"/>
-          <a:pathLst>
-            <a:path>
-              <a:moveTo>
-                <a:pt x="45720" y="0"/>
-              </a:moveTo>
-              <a:lnTo>
-                <a:pt x="45720" y="102923"/>
-              </a:lnTo>
-              <a:lnTo>
-                <a:pt x="45982" y="102923"/>
-              </a:lnTo>
-              <a:lnTo>
-                <a:pt x="45982" y="205846"/>
-              </a:lnTo>
-            </a:path>
-          </a:pathLst>
-        </a:custGeom>
-      </dgm:spPr>
-      <dgm:t>
-        <a:bodyPr/>
-        <a:lstStyle/>
-        <a:p>
-          <a:endParaRPr lang="ru-RU"/>
-        </a:p>
-      </dgm:t>
-    </dgm:pt>
-    <dgm:pt modelId="{F23E36AB-FB0D-40EA-BE56-875F439F4753}" type="pres">
-      <dgm:prSet presAssocID="{21E4D5D5-6094-4A41-A096-9C0478299741}" presName="Name21" presStyleCnt="0"/>
-      <dgm:spPr/>
-      <dgm:t>
-        <a:bodyPr/>
-        <a:lstStyle/>
-        <a:p>
-          <a:endParaRPr lang="ru-RU"/>
-        </a:p>
-      </dgm:t>
-    </dgm:pt>
-    <dgm:pt modelId="{6D26BF69-9272-4B5D-88AA-0B1FD7FC0272}" type="pres">
-      <dgm:prSet presAssocID="{21E4D5D5-6094-4A41-A096-9C0478299741}" presName="level2Shape" presStyleLbl="node4" presStyleIdx="0" presStyleCnt="3" custScaleX="207157"/>
-      <dgm:spPr>
-        <a:prstGeom prst="roundRect">
-          <a:avLst>
-            <a:gd name="adj" fmla="val 10000"/>
-          </a:avLst>
-        </a:prstGeom>
-      </dgm:spPr>
-      <dgm:t>
-        <a:bodyPr/>
-        <a:lstStyle/>
-        <a:p>
-          <a:endParaRPr lang="ru-RU"/>
-        </a:p>
-      </dgm:t>
-    </dgm:pt>
-    <dgm:pt modelId="{DA7A7708-13B1-42B9-8346-2960183018A6}" type="pres">
-      <dgm:prSet presAssocID="{21E4D5D5-6094-4A41-A096-9C0478299741}" presName="hierChild3" presStyleCnt="0"/>
-      <dgm:spPr/>
-      <dgm:t>
-        <a:bodyPr/>
-        <a:lstStyle/>
-        <a:p>
-          <a:endParaRPr lang="ru-RU"/>
-        </a:p>
-      </dgm:t>
-    </dgm:pt>
-    <dgm:pt modelId="{39BD240D-EA07-4B50-9130-46C671643D32}" type="pres">
-      <dgm:prSet presAssocID="{71B107A1-1260-4BD4-826D-062D9C47D3FD}" presName="Name19" presStyleLbl="parChTrans1D2" presStyleIdx="1" presStyleCnt="3"/>
-      <dgm:spPr>
-        <a:custGeom>
-          <a:avLst/>
-          <a:gdLst/>
-          <a:ahLst/>
-          <a:cxnLst/>
-          <a:rect l="0" t="0" r="0" b="0"/>
-          <a:pathLst>
-            <a:path>
-              <a:moveTo>
-                <a:pt x="45720" y="0"/>
-              </a:moveTo>
-              <a:lnTo>
-                <a:pt x="45720" y="117211"/>
-              </a:lnTo>
-              <a:lnTo>
-                <a:pt x="72936" y="117211"/>
-              </a:lnTo>
-              <a:lnTo>
-                <a:pt x="72936" y="234422"/>
-              </a:lnTo>
-            </a:path>
-          </a:pathLst>
-        </a:custGeom>
-      </dgm:spPr>
-      <dgm:t>
-        <a:bodyPr/>
-        <a:lstStyle/>
-        <a:p>
-          <a:endParaRPr lang="ru-RU"/>
-        </a:p>
-      </dgm:t>
-    </dgm:pt>
-    <dgm:pt modelId="{FAF060C5-E093-4BC8-B2A3-D31FD6390EF4}" type="pres">
-      <dgm:prSet presAssocID="{F096ED28-CF43-4B50-B57B-47A086FE5A61}" presName="Name21" presStyleCnt="0"/>
-      <dgm:spPr/>
-      <dgm:t>
-        <a:bodyPr/>
-        <a:lstStyle/>
-        <a:p>
-          <a:endParaRPr lang="ru-RU"/>
-        </a:p>
-      </dgm:t>
-    </dgm:pt>
-    <dgm:pt modelId="{D0EB9272-3B57-4917-8F44-A1C58E37752C}" type="pres">
-      <dgm:prSet presAssocID="{F096ED28-CF43-4B50-B57B-47A086FE5A61}" presName="level2Shape" presStyleLbl="node2" presStyleIdx="1" presStyleCnt="3" custScaleX="207157" custScaleY="61987" custLinFactNeighborX="6347"/>
-      <dgm:spPr>
-        <a:prstGeom prst="roundRect">
-          <a:avLst>
-            <a:gd name="adj" fmla="val 10000"/>
-          </a:avLst>
-        </a:prstGeom>
-      </dgm:spPr>
-      <dgm:t>
-        <a:bodyPr/>
-        <a:lstStyle/>
-        <a:p>
-          <a:endParaRPr lang="ru-RU"/>
-        </a:p>
-      </dgm:t>
-    </dgm:pt>
-    <dgm:pt modelId="{160303FB-8643-482C-A70A-B571353096E1}" type="pres">
-      <dgm:prSet presAssocID="{F096ED28-CF43-4B50-B57B-47A086FE5A61}" presName="hierChild3" presStyleCnt="0"/>
-      <dgm:spPr/>
-      <dgm:t>
-        <a:bodyPr/>
-        <a:lstStyle/>
-        <a:p>
-          <a:endParaRPr lang="ru-RU"/>
-        </a:p>
-      </dgm:t>
-    </dgm:pt>
-    <dgm:pt modelId="{4FAB6D98-7FA6-463C-85F8-10169F9BE7B5}" type="pres">
-      <dgm:prSet presAssocID="{867535D3-FC05-4848-AFA8-0BCC8E459093}" presName="Name19" presStyleLbl="parChTrans1D3" presStyleIdx="1" presStyleCnt="3"/>
-      <dgm:spPr>
-        <a:custGeom>
-          <a:avLst/>
-          <a:gdLst/>
-          <a:ahLst/>
-          <a:cxnLst/>
-          <a:rect l="0" t="0" r="0" b="0"/>
-          <a:pathLst>
-            <a:path>
-              <a:moveTo>
-                <a:pt x="45720" y="0"/>
-              </a:moveTo>
-              <a:lnTo>
-                <a:pt x="45720" y="131499"/>
-              </a:lnTo>
-              <a:lnTo>
-                <a:pt x="45983" y="131499"/>
-              </a:lnTo>
-              <a:lnTo>
-                <a:pt x="45983" y="262998"/>
-              </a:lnTo>
-            </a:path>
-          </a:pathLst>
-        </a:custGeom>
-      </dgm:spPr>
-      <dgm:t>
-        <a:bodyPr/>
-        <a:lstStyle/>
-        <a:p>
-          <a:endParaRPr lang="ru-RU"/>
-        </a:p>
-      </dgm:t>
-    </dgm:pt>
-    <dgm:pt modelId="{3D95F0A3-BD17-40E8-8901-B063E49A339C}" type="pres">
-      <dgm:prSet presAssocID="{002DC15E-27ED-4F16-A8F0-8653024639FB}" presName="Name21" presStyleCnt="0"/>
-      <dgm:spPr/>
-      <dgm:t>
-        <a:bodyPr/>
-        <a:lstStyle/>
-        <a:p>
-          <a:endParaRPr lang="ru-RU"/>
-        </a:p>
-      </dgm:t>
-    </dgm:pt>
-    <dgm:pt modelId="{E8FDEEF9-9493-48BB-8ADC-58965875854A}" type="pres">
-      <dgm:prSet presAssocID="{002DC15E-27ED-4F16-A8F0-8653024639FB}" presName="level2Shape" presStyleLbl="node3" presStyleIdx="1" presStyleCnt="3" custScaleX="207157" custScaleY="125552" custLinFactNeighborX="6377" custLinFactNeighborY="4876"/>
-      <dgm:spPr>
-        <a:prstGeom prst="roundRect">
-          <a:avLst>
-            <a:gd name="adj" fmla="val 10000"/>
-          </a:avLst>
-        </a:prstGeom>
-      </dgm:spPr>
-      <dgm:t>
-        <a:bodyPr/>
-        <a:lstStyle/>
-        <a:p>
-          <a:endParaRPr lang="ru-RU"/>
-        </a:p>
-      </dgm:t>
-    </dgm:pt>
-    <dgm:pt modelId="{73EF50E7-B261-4A41-AE9D-62DDE4A6BE97}" type="pres">
-      <dgm:prSet presAssocID="{002DC15E-27ED-4F16-A8F0-8653024639FB}" presName="hierChild3" presStyleCnt="0"/>
-      <dgm:spPr/>
-      <dgm:t>
-        <a:bodyPr/>
-        <a:lstStyle/>
-        <a:p>
-          <a:endParaRPr lang="ru-RU"/>
-        </a:p>
-      </dgm:t>
-    </dgm:pt>
-    <dgm:pt modelId="{B2CCAFC3-B5DE-42C1-A5F7-2D55E4A5F4BC}" type="pres">
-      <dgm:prSet presAssocID="{6B849377-4F91-44A0-B5C2-76EDCB59846C}" presName="Name19" presStyleLbl="parChTrans1D4" presStyleIdx="1" presStyleCnt="3"/>
-      <dgm:spPr>
-        <a:custGeom>
-          <a:avLst/>
-          <a:gdLst/>
-          <a:ahLst/>
-          <a:cxnLst/>
-          <a:rect l="0" t="0" r="0" b="0"/>
-          <a:pathLst>
-            <a:path>
-              <a:moveTo>
-                <a:pt x="52339" y="0"/>
-              </a:moveTo>
-              <a:lnTo>
-                <a:pt x="52339" y="102923"/>
-              </a:lnTo>
-              <a:lnTo>
-                <a:pt x="45720" y="102923"/>
-              </a:lnTo>
-              <a:lnTo>
-                <a:pt x="45720" y="205846"/>
-              </a:lnTo>
-            </a:path>
-          </a:pathLst>
-        </a:custGeom>
-      </dgm:spPr>
-      <dgm:t>
-        <a:bodyPr/>
-        <a:lstStyle/>
-        <a:p>
-          <a:endParaRPr lang="ru-RU"/>
-        </a:p>
-      </dgm:t>
-    </dgm:pt>
-    <dgm:pt modelId="{C0F51F16-FEDA-48FB-9B3A-4440C27CFB00}" type="pres">
-      <dgm:prSet presAssocID="{1B076D55-BC67-4D94-A999-778B78B8E345}" presName="Name21" presStyleCnt="0"/>
-      <dgm:spPr/>
-      <dgm:t>
-        <a:bodyPr/>
-        <a:lstStyle/>
-        <a:p>
-          <a:endParaRPr lang="ru-RU"/>
-        </a:p>
-      </dgm:t>
-    </dgm:pt>
-    <dgm:pt modelId="{E9FB2919-5972-43C0-B8D4-91339B7F4B66}" type="pres">
-      <dgm:prSet presAssocID="{1B076D55-BC67-4D94-A999-778B78B8E345}" presName="level2Shape" presStyleLbl="node4" presStyleIdx="1" presStyleCnt="3" custScaleX="207157" custLinFactNeighborX="5624"/>
-      <dgm:spPr>
-        <a:prstGeom prst="roundRect">
-          <a:avLst>
-            <a:gd name="adj" fmla="val 10000"/>
-          </a:avLst>
-        </a:prstGeom>
-      </dgm:spPr>
-      <dgm:t>
-        <a:bodyPr/>
-        <a:lstStyle/>
-        <a:p>
-          <a:endParaRPr lang="ru-RU"/>
-        </a:p>
-      </dgm:t>
-    </dgm:pt>
-    <dgm:pt modelId="{823C26FD-D1B8-4828-A3AA-E769A52858F4}" type="pres">
-      <dgm:prSet presAssocID="{1B076D55-BC67-4D94-A999-778B78B8E345}" presName="hierChild3" presStyleCnt="0"/>
-      <dgm:spPr/>
-      <dgm:t>
-        <a:bodyPr/>
-        <a:lstStyle/>
-        <a:p>
-          <a:endParaRPr lang="ru-RU"/>
-        </a:p>
-      </dgm:t>
-    </dgm:pt>
-    <dgm:pt modelId="{BFD5DA99-28E9-4C2A-A341-0A4DD06F3F69}" type="pres">
-      <dgm:prSet presAssocID="{6D04C906-158D-47C7-93B4-C510B44479CB}" presName="Name19" presStyleLbl="parChTrans1D2" presStyleIdx="2" presStyleCnt="3"/>
-      <dgm:spPr>
-        <a:custGeom>
-          <a:avLst/>
-          <a:gdLst/>
-          <a:ahLst/>
-          <a:cxnLst/>
-          <a:rect l="0" t="0" r="0" b="0"/>
-          <a:pathLst>
-            <a:path>
-              <a:moveTo>
-                <a:pt x="0" y="0"/>
-              </a:moveTo>
-              <a:lnTo>
-                <a:pt x="0" y="117211"/>
-              </a:lnTo>
-              <a:lnTo>
-                <a:pt x="1980293" y="117211"/>
-              </a:lnTo>
-              <a:lnTo>
-                <a:pt x="1980293" y="234422"/>
-              </a:lnTo>
-            </a:path>
-          </a:pathLst>
-        </a:custGeom>
-      </dgm:spPr>
-      <dgm:t>
-        <a:bodyPr/>
-        <a:lstStyle/>
-        <a:p>
-          <a:endParaRPr lang="ru-RU"/>
-        </a:p>
-      </dgm:t>
-    </dgm:pt>
-    <dgm:pt modelId="{B606BC54-52B4-4E11-BF8C-04D33132C518}" type="pres">
-      <dgm:prSet presAssocID="{A67E2137-D344-4963-9598-08DE30A49431}" presName="Name21" presStyleCnt="0"/>
-      <dgm:spPr/>
-      <dgm:t>
-        <a:bodyPr/>
-        <a:lstStyle/>
-        <a:p>
-          <a:endParaRPr lang="ru-RU"/>
-        </a:p>
-      </dgm:t>
-    </dgm:pt>
-    <dgm:pt modelId="{AD65771F-2EAD-4CF8-8F6D-7FF99A60BBFC}" type="pres">
-      <dgm:prSet presAssocID="{A67E2137-D344-4963-9598-08DE30A49431}" presName="level2Shape" presStyleLbl="node2" presStyleIdx="2" presStyleCnt="3" custScaleX="207157" custScaleY="61987" custLinFactNeighborX="-8638"/>
-      <dgm:spPr>
-        <a:prstGeom prst="roundRect">
-          <a:avLst>
-            <a:gd name="adj" fmla="val 10000"/>
-          </a:avLst>
-        </a:prstGeom>
-      </dgm:spPr>
-      <dgm:t>
-        <a:bodyPr/>
-        <a:lstStyle/>
-        <a:p>
-          <a:endParaRPr lang="ru-RU"/>
-        </a:p>
-      </dgm:t>
-    </dgm:pt>
-    <dgm:pt modelId="{8A76D305-A274-4D24-9EC1-8D4731580752}" type="pres">
-      <dgm:prSet presAssocID="{A67E2137-D344-4963-9598-08DE30A49431}" presName="hierChild3" presStyleCnt="0"/>
-      <dgm:spPr/>
-      <dgm:t>
-        <a:bodyPr/>
-        <a:lstStyle/>
-        <a:p>
-          <a:endParaRPr lang="ru-RU"/>
-        </a:p>
-      </dgm:t>
-    </dgm:pt>
-    <dgm:pt modelId="{A6AEF95B-58D1-4EF4-A102-16EA0B70F9F9}" type="pres">
-      <dgm:prSet presAssocID="{2132E0BC-981F-464D-9E2C-66145FB4A7BE}" presName="Name19" presStyleLbl="parChTrans1D3" presStyleIdx="2" presStyleCnt="3"/>
-      <dgm:spPr>
-        <a:custGeom>
-          <a:avLst/>
-          <a:gdLst/>
-          <a:ahLst/>
-          <a:cxnLst/>
-          <a:rect l="0" t="0" r="0" b="0"/>
-          <a:pathLst>
-            <a:path>
-              <a:moveTo>
-                <a:pt x="45720" y="0"/>
-              </a:moveTo>
-              <a:lnTo>
-                <a:pt x="45720" y="262998"/>
-              </a:lnTo>
-            </a:path>
-          </a:pathLst>
-        </a:custGeom>
-      </dgm:spPr>
-      <dgm:t>
-        <a:bodyPr/>
-        <a:lstStyle/>
-        <a:p>
-          <a:endParaRPr lang="ru-RU"/>
-        </a:p>
-      </dgm:t>
-    </dgm:pt>
-    <dgm:pt modelId="{F8AA2C32-4076-434F-8A1B-6AD09A0F1EF6}" type="pres">
-      <dgm:prSet presAssocID="{BC9D68E3-B6F1-4D42-907D-A5419658115C}" presName="Name21" presStyleCnt="0"/>
-      <dgm:spPr/>
-      <dgm:t>
-        <a:bodyPr/>
-        <a:lstStyle/>
-        <a:p>
-          <a:endParaRPr lang="ru-RU"/>
-        </a:p>
-      </dgm:t>
-    </dgm:pt>
-    <dgm:pt modelId="{56D3C7F8-735E-4A9E-B1B7-7133BB0A55D7}" type="pres">
-      <dgm:prSet presAssocID="{BC9D68E3-B6F1-4D42-907D-A5419658115C}" presName="level2Shape" presStyleLbl="node3" presStyleIdx="2" presStyleCnt="3" custScaleX="207157" custScaleY="125552" custLinFactNeighborX="-8638" custLinFactNeighborY="4876"/>
-      <dgm:spPr>
-        <a:prstGeom prst="roundRect">
-          <a:avLst>
-            <a:gd name="adj" fmla="val 10000"/>
-          </a:avLst>
-        </a:prstGeom>
-      </dgm:spPr>
-      <dgm:t>
-        <a:bodyPr/>
-        <a:lstStyle/>
-        <a:p>
-          <a:endParaRPr lang="ru-RU"/>
-        </a:p>
-      </dgm:t>
-    </dgm:pt>
-    <dgm:pt modelId="{22AF6526-A8FF-472C-BEB8-C1E6FB4AD532}" type="pres">
-      <dgm:prSet presAssocID="{BC9D68E3-B6F1-4D42-907D-A5419658115C}" presName="hierChild3" presStyleCnt="0"/>
-      <dgm:spPr/>
-      <dgm:t>
-        <a:bodyPr/>
-        <a:lstStyle/>
-        <a:p>
-          <a:endParaRPr lang="ru-RU"/>
-        </a:p>
-      </dgm:t>
-    </dgm:pt>
-    <dgm:pt modelId="{3599C19E-DCDD-413B-872D-885C33573216}" type="pres">
-      <dgm:prSet presAssocID="{7B5C37E5-DDD9-40DF-AC0A-A4CD0F629DAF}" presName="Name19" presStyleLbl="parChTrans1D4" presStyleIdx="2" presStyleCnt="3"/>
-      <dgm:spPr>
-        <a:custGeom>
-          <a:avLst/>
-          <a:gdLst/>
-          <a:ahLst/>
-          <a:cxnLst/>
-          <a:rect l="0" t="0" r="0" b="0"/>
-          <a:pathLst>
-            <a:path>
-              <a:moveTo>
-                <a:pt x="53693" y="0"/>
-              </a:moveTo>
-              <a:lnTo>
-                <a:pt x="53693" y="102923"/>
-              </a:lnTo>
-              <a:lnTo>
-                <a:pt x="45720" y="102923"/>
-              </a:lnTo>
-              <a:lnTo>
-                <a:pt x="45720" y="205846"/>
-              </a:lnTo>
-            </a:path>
-          </a:pathLst>
-        </a:custGeom>
-      </dgm:spPr>
-      <dgm:t>
-        <a:bodyPr/>
-        <a:lstStyle/>
-        <a:p>
-          <a:endParaRPr lang="ru-RU"/>
-        </a:p>
-      </dgm:t>
-    </dgm:pt>
-    <dgm:pt modelId="{9B5D6230-2457-4C2F-BB8D-C689F34EB556}" type="pres">
-      <dgm:prSet presAssocID="{961E464B-364A-41F0-91CA-AF456580F389}" presName="Name21" presStyleCnt="0"/>
-      <dgm:spPr/>
-      <dgm:t>
-        <a:bodyPr/>
-        <a:lstStyle/>
-        <a:p>
-          <a:endParaRPr lang="ru-RU"/>
-        </a:p>
-      </dgm:t>
-    </dgm:pt>
-    <dgm:pt modelId="{E3A0C177-F831-4600-A754-8CBE755646B2}" type="pres">
-      <dgm:prSet presAssocID="{961E464B-364A-41F0-91CA-AF456580F389}" presName="level2Shape" presStyleLbl="node4" presStyleIdx="2" presStyleCnt="3" custScaleX="207157" custLinFactNeighborX="-9545"/>
-      <dgm:spPr>
-        <a:prstGeom prst="roundRect">
-          <a:avLst>
-            <a:gd name="adj" fmla="val 10000"/>
-          </a:avLst>
-        </a:prstGeom>
-      </dgm:spPr>
-      <dgm:t>
-        <a:bodyPr/>
-        <a:lstStyle/>
-        <a:p>
-          <a:endParaRPr lang="ru-RU"/>
-        </a:p>
-      </dgm:t>
-    </dgm:pt>
-    <dgm:pt modelId="{7632AC9A-86F3-4C9D-8BCF-C409DC9BD80F}" type="pres">
-      <dgm:prSet presAssocID="{961E464B-364A-41F0-91CA-AF456580F389}" presName="hierChild3" presStyleCnt="0"/>
-      <dgm:spPr/>
-      <dgm:t>
-        <a:bodyPr/>
-        <a:lstStyle/>
-        <a:p>
-          <a:endParaRPr lang="ru-RU"/>
-        </a:p>
-      </dgm:t>
-    </dgm:pt>
-    <dgm:pt modelId="{D43FEEC6-C9F7-4CD4-BEB0-94793BF46BE3}" type="pres">
-      <dgm:prSet presAssocID="{1F1FF736-1B7A-4715-B4C5-0730A93604DE}" presName="bgShapesFlow" presStyleCnt="0"/>
-      <dgm:spPr/>
-      <dgm:t>
-        <a:bodyPr/>
-        <a:lstStyle/>
-        <a:p>
-          <a:endParaRPr lang="ru-RU"/>
-        </a:p>
-      </dgm:t>
-    </dgm:pt>
-  </dgm:ptLst>
-  <dgm:cxnLst>
-    <dgm:cxn modelId="{FF2ADAEA-4648-4077-B0F6-9A79F5C664B7}" srcId="{46839F55-37FC-47F8-B627-A43306B1D497}" destId="{F096ED28-CF43-4B50-B57B-47A086FE5A61}" srcOrd="1" destOrd="0" parTransId="{71B107A1-1260-4BD4-826D-062D9C47D3FD}" sibTransId="{95C6F5E9-37E6-428E-8A6B-32D1E95BE4D1}"/>
-    <dgm:cxn modelId="{493059C3-0B06-4D8A-88B0-290E31E31135}" srcId="{F096ED28-CF43-4B50-B57B-47A086FE5A61}" destId="{002DC15E-27ED-4F16-A8F0-8653024639FB}" srcOrd="0" destOrd="0" parTransId="{867535D3-FC05-4848-AFA8-0BCC8E459093}" sibTransId="{B4D207D3-E02E-4F9B-B076-3F66D1E6E645}"/>
-    <dgm:cxn modelId="{897233FF-FD16-462F-87E7-1A22495FA1BF}" srcId="{BC9D68E3-B6F1-4D42-907D-A5419658115C}" destId="{961E464B-364A-41F0-91CA-AF456580F389}" srcOrd="0" destOrd="0" parTransId="{7B5C37E5-DDD9-40DF-AC0A-A4CD0F629DAF}" sibTransId="{87B197F5-7442-4671-8923-61D4AD22B25A}"/>
-    <dgm:cxn modelId="{6CBD727B-7940-4A94-8B63-5F573D99D891}" type="presOf" srcId="{BC9D68E3-B6F1-4D42-907D-A5419658115C}" destId="{56D3C7F8-735E-4A9E-B1B7-7133BB0A55D7}" srcOrd="0" destOrd="0" presId="urn:microsoft.com/office/officeart/2005/8/layout/hierarchy6"/>
-    <dgm:cxn modelId="{A79F5849-DBA2-413A-A0E1-173DD988BBDA}" type="presOf" srcId="{BCC787CE-18B9-4E8B-B704-35F0717EBE21}" destId="{C4946E27-AECE-44A4-9B64-1FBCE0EE19E7}" srcOrd="0" destOrd="0" presId="urn:microsoft.com/office/officeart/2005/8/layout/hierarchy6"/>
-    <dgm:cxn modelId="{1F3DDA84-81B8-4238-B8FB-6AB59F3158F4}" srcId="{92817282-DB33-40F6-8CDC-B1DF494D2524}" destId="{21E4D5D5-6094-4A41-A096-9C0478299741}" srcOrd="0" destOrd="0" parTransId="{BCC787CE-18B9-4E8B-B704-35F0717EBE21}" sibTransId="{FB723194-CC0E-48D0-83BA-83B0A26D82D4}"/>
-    <dgm:cxn modelId="{F4906E4B-3AB2-4E17-9DF4-71203D0000EB}" type="presOf" srcId="{7B5C37E5-DDD9-40DF-AC0A-A4CD0F629DAF}" destId="{3599C19E-DCDD-413B-872D-885C33573216}" srcOrd="0" destOrd="0" presId="urn:microsoft.com/office/officeart/2005/8/layout/hierarchy6"/>
-    <dgm:cxn modelId="{73C46506-4F33-48BF-BEF0-01BCA29B8C97}" type="presOf" srcId="{867535D3-FC05-4848-AFA8-0BCC8E459093}" destId="{4FAB6D98-7FA6-463C-85F8-10169F9BE7B5}" srcOrd="0" destOrd="0" presId="urn:microsoft.com/office/officeart/2005/8/layout/hierarchy6"/>
-    <dgm:cxn modelId="{EFD4D525-34AA-4AA4-ADF5-D347109AE767}" type="presOf" srcId="{6D04C906-158D-47C7-93B4-C510B44479CB}" destId="{BFD5DA99-28E9-4C2A-A341-0A4DD06F3F69}" srcOrd="0" destOrd="0" presId="urn:microsoft.com/office/officeart/2005/8/layout/hierarchy6"/>
-    <dgm:cxn modelId="{C777579F-E410-4228-B286-2E16488E6F81}" type="presOf" srcId="{002DC15E-27ED-4F16-A8F0-8653024639FB}" destId="{E8FDEEF9-9493-48BB-8ADC-58965875854A}" srcOrd="0" destOrd="0" presId="urn:microsoft.com/office/officeart/2005/8/layout/hierarchy6"/>
-    <dgm:cxn modelId="{2800E713-9AD8-4C49-9A26-1A9F5B28EFCD}" type="presOf" srcId="{6B849377-4F91-44A0-B5C2-76EDCB59846C}" destId="{B2CCAFC3-B5DE-42C1-A5F7-2D55E4A5F4BC}" srcOrd="0" destOrd="0" presId="urn:microsoft.com/office/officeart/2005/8/layout/hierarchy6"/>
-    <dgm:cxn modelId="{EA8EE228-A56D-4E7E-84F1-E5A424FD86E6}" type="presOf" srcId="{92817282-DB33-40F6-8CDC-B1DF494D2524}" destId="{76E3EE0F-2B6D-4A68-8726-F021094A1BB5}" srcOrd="0" destOrd="0" presId="urn:microsoft.com/office/officeart/2005/8/layout/hierarchy6"/>
-    <dgm:cxn modelId="{D0501F52-4898-43E3-8B4F-0B1F6AB79E54}" srcId="{1F1FF736-1B7A-4715-B4C5-0730A93604DE}" destId="{46839F55-37FC-47F8-B627-A43306B1D497}" srcOrd="0" destOrd="0" parTransId="{19B3960D-6D0E-4BD9-8A41-26DD52E5AEAE}" sibTransId="{DB7873AB-2537-491D-83AF-212A5D2C8635}"/>
-    <dgm:cxn modelId="{CD5EBCA9-5475-4775-A1FE-621385142B4E}" type="presOf" srcId="{1FA42C98-C60C-4A77-87BA-9CBB2F51D8CC}" destId="{4BFD5C56-55E9-44D8-AD0D-6F3D7B5DF4E0}" srcOrd="0" destOrd="0" presId="urn:microsoft.com/office/officeart/2005/8/layout/hierarchy6"/>
-    <dgm:cxn modelId="{A3FEF6FA-1915-4C52-9B8C-2825E53DDB49}" srcId="{A67E2137-D344-4963-9598-08DE30A49431}" destId="{BC9D68E3-B6F1-4D42-907D-A5419658115C}" srcOrd="0" destOrd="0" parTransId="{2132E0BC-981F-464D-9E2C-66145FB4A7BE}" sibTransId="{0D54E39A-B4F2-47EF-8604-2524C980766B}"/>
-    <dgm:cxn modelId="{B71D8C0D-38D6-4B27-B3F5-0FDAF10A16D0}" type="presOf" srcId="{A67E2137-D344-4963-9598-08DE30A49431}" destId="{AD65771F-2EAD-4CF8-8F6D-7FF99A60BBFC}" srcOrd="0" destOrd="0" presId="urn:microsoft.com/office/officeart/2005/8/layout/hierarchy6"/>
-    <dgm:cxn modelId="{2E0C109F-E59B-40BF-BE69-2223DE8C218E}" type="presOf" srcId="{46839F55-37FC-47F8-B627-A43306B1D497}" destId="{D8B96E37-B085-4224-AA70-7797F52D300E}" srcOrd="0" destOrd="0" presId="urn:microsoft.com/office/officeart/2005/8/layout/hierarchy6"/>
-    <dgm:cxn modelId="{70A22F8D-889C-4BE0-909B-A0D526A76DF5}" type="presOf" srcId="{0C75D584-BB6F-40C2-9AF5-566389566454}" destId="{14E343B4-077B-46E1-8E7F-67895A89CA81}" srcOrd="0" destOrd="0" presId="urn:microsoft.com/office/officeart/2005/8/layout/hierarchy6"/>
-    <dgm:cxn modelId="{2DC99C7C-A602-477E-A2F5-58BDAF05BF61}" srcId="{46839F55-37FC-47F8-B627-A43306B1D497}" destId="{1FA42C98-C60C-4A77-87BA-9CBB2F51D8CC}" srcOrd="0" destOrd="0" parTransId="{0C75D584-BB6F-40C2-9AF5-566389566454}" sibTransId="{3BCD713C-6A69-4684-B657-20B944D4ADF9}"/>
-    <dgm:cxn modelId="{FF2DBB31-B996-4C35-9298-FB9E922F0055}" type="presOf" srcId="{2132E0BC-981F-464D-9E2C-66145FB4A7BE}" destId="{A6AEF95B-58D1-4EF4-A102-16EA0B70F9F9}" srcOrd="0" destOrd="0" presId="urn:microsoft.com/office/officeart/2005/8/layout/hierarchy6"/>
-    <dgm:cxn modelId="{7A6E8A5C-A781-4944-A391-84B7F5958B51}" type="presOf" srcId="{4C24687C-89B3-43A9-B76F-43DDA4FA5526}" destId="{A9E27F75-17D0-4A52-AEE0-CAC718D23745}" srcOrd="0" destOrd="0" presId="urn:microsoft.com/office/officeart/2005/8/layout/hierarchy6"/>
-    <dgm:cxn modelId="{96A3C674-96A6-4007-A802-B98EF9C5D6CB}" srcId="{46839F55-37FC-47F8-B627-A43306B1D497}" destId="{A67E2137-D344-4963-9598-08DE30A49431}" srcOrd="2" destOrd="0" parTransId="{6D04C906-158D-47C7-93B4-C510B44479CB}" sibTransId="{7A6180F8-18A4-40F2-82DC-B75CB753D48E}"/>
-    <dgm:cxn modelId="{19CD5531-B79E-4335-81B5-20051AF1F0C8}" srcId="{002DC15E-27ED-4F16-A8F0-8653024639FB}" destId="{1B076D55-BC67-4D94-A999-778B78B8E345}" srcOrd="0" destOrd="0" parTransId="{6B849377-4F91-44A0-B5C2-76EDCB59846C}" sibTransId="{F4F2BFFF-9652-4B5C-8020-BB6A1806BE24}"/>
-    <dgm:cxn modelId="{FDF6E36F-E5E7-4E6D-988E-7856E9689551}" type="presOf" srcId="{961E464B-364A-41F0-91CA-AF456580F389}" destId="{E3A0C177-F831-4600-A754-8CBE755646B2}" srcOrd="0" destOrd="0" presId="urn:microsoft.com/office/officeart/2005/8/layout/hierarchy6"/>
-    <dgm:cxn modelId="{0174BACF-2890-4B1A-8F7A-28B01410FEFA}" srcId="{1FA42C98-C60C-4A77-87BA-9CBB2F51D8CC}" destId="{92817282-DB33-40F6-8CDC-B1DF494D2524}" srcOrd="0" destOrd="0" parTransId="{4C24687C-89B3-43A9-B76F-43DDA4FA5526}" sibTransId="{D5ECF1F4-A6F7-4294-9DDE-630CF828F52C}"/>
-    <dgm:cxn modelId="{1ABC9D76-7768-40E8-9680-DAEF96C1B961}" type="presOf" srcId="{1F1FF736-1B7A-4715-B4C5-0730A93604DE}" destId="{CA7A6DD1-410F-4870-899C-83D72929E9C7}" srcOrd="0" destOrd="0" presId="urn:microsoft.com/office/officeart/2005/8/layout/hierarchy6"/>
-    <dgm:cxn modelId="{D9B535C2-4102-464E-AEF9-9816E5F7634B}" type="presOf" srcId="{71B107A1-1260-4BD4-826D-062D9C47D3FD}" destId="{39BD240D-EA07-4B50-9130-46C671643D32}" srcOrd="0" destOrd="0" presId="urn:microsoft.com/office/officeart/2005/8/layout/hierarchy6"/>
-    <dgm:cxn modelId="{2066DED7-BACE-4143-B50F-3D1D0E40760F}" type="presOf" srcId="{F096ED28-CF43-4B50-B57B-47A086FE5A61}" destId="{D0EB9272-3B57-4917-8F44-A1C58E37752C}" srcOrd="0" destOrd="0" presId="urn:microsoft.com/office/officeart/2005/8/layout/hierarchy6"/>
-    <dgm:cxn modelId="{22C49F19-1E28-4B81-9B98-938B9BFA2D57}" type="presOf" srcId="{1B076D55-BC67-4D94-A999-778B78B8E345}" destId="{E9FB2919-5972-43C0-B8D4-91339B7F4B66}" srcOrd="0" destOrd="0" presId="urn:microsoft.com/office/officeart/2005/8/layout/hierarchy6"/>
-    <dgm:cxn modelId="{9EB209CD-9F15-4BF7-A8D3-240733C8352D}" type="presOf" srcId="{21E4D5D5-6094-4A41-A096-9C0478299741}" destId="{6D26BF69-9272-4B5D-88AA-0B1FD7FC0272}" srcOrd="0" destOrd="0" presId="urn:microsoft.com/office/officeart/2005/8/layout/hierarchy6"/>
-    <dgm:cxn modelId="{64A89762-E931-45EB-80E3-7FC670C5BADC}" type="presParOf" srcId="{CA7A6DD1-410F-4870-899C-83D72929E9C7}" destId="{73D471D2-550D-4EFB-9A31-856882E6C55E}" srcOrd="0" destOrd="0" presId="urn:microsoft.com/office/officeart/2005/8/layout/hierarchy6"/>
-    <dgm:cxn modelId="{F6DDE393-3282-411D-97EE-5B5FACFC83FB}" type="presParOf" srcId="{73D471D2-550D-4EFB-9A31-856882E6C55E}" destId="{D476899E-2403-4732-B2F4-EF37671802E9}" srcOrd="0" destOrd="0" presId="urn:microsoft.com/office/officeart/2005/8/layout/hierarchy6"/>
-    <dgm:cxn modelId="{BB2A73EC-CD09-47A7-A8C6-96B9E523EB8D}" type="presParOf" srcId="{D476899E-2403-4732-B2F4-EF37671802E9}" destId="{7177C9DF-1BBC-44D5-A8FF-D13308B5BC51}" srcOrd="0" destOrd="0" presId="urn:microsoft.com/office/officeart/2005/8/layout/hierarchy6"/>
-    <dgm:cxn modelId="{ADD12F30-237F-430D-B0C7-FB04E23914D5}" type="presParOf" srcId="{7177C9DF-1BBC-44D5-A8FF-D13308B5BC51}" destId="{D8B96E37-B085-4224-AA70-7797F52D300E}" srcOrd="0" destOrd="0" presId="urn:microsoft.com/office/officeart/2005/8/layout/hierarchy6"/>
-    <dgm:cxn modelId="{840B7CFD-9A15-4426-BFAB-77190E358092}" type="presParOf" srcId="{7177C9DF-1BBC-44D5-A8FF-D13308B5BC51}" destId="{AC5826C0-208B-4A14-A981-27A1E2C976F3}" srcOrd="1" destOrd="0" presId="urn:microsoft.com/office/officeart/2005/8/layout/hierarchy6"/>
-    <dgm:cxn modelId="{67CCA95C-7283-4BD4-B714-CCEF001760E0}" type="presParOf" srcId="{AC5826C0-208B-4A14-A981-27A1E2C976F3}" destId="{14E343B4-077B-46E1-8E7F-67895A89CA81}" srcOrd="0" destOrd="0" presId="urn:microsoft.com/office/officeart/2005/8/layout/hierarchy6"/>
-    <dgm:cxn modelId="{6687CF08-6C5B-4B09-B711-D35E1A6437B2}" type="presParOf" srcId="{AC5826C0-208B-4A14-A981-27A1E2C976F3}" destId="{C38409C8-8291-4777-A740-5E4559D471F0}" srcOrd="1" destOrd="0" presId="urn:microsoft.com/office/officeart/2005/8/layout/hierarchy6"/>
-    <dgm:cxn modelId="{2C8DCAE0-FA7C-4F61-BC2A-FDD6FC4A4AAA}" type="presParOf" srcId="{C38409C8-8291-4777-A740-5E4559D471F0}" destId="{4BFD5C56-55E9-44D8-AD0D-6F3D7B5DF4E0}" srcOrd="0" destOrd="0" presId="urn:microsoft.com/office/officeart/2005/8/layout/hierarchy6"/>
-    <dgm:cxn modelId="{EC904008-47F8-4DAA-9ACF-D022B0A85B4F}" type="presParOf" srcId="{C38409C8-8291-4777-A740-5E4559D471F0}" destId="{78F20324-B4D0-4C2E-BFD6-6F31ABB8B853}" srcOrd="1" destOrd="0" presId="urn:microsoft.com/office/officeart/2005/8/layout/hierarchy6"/>
-    <dgm:cxn modelId="{6E2F923E-ECB9-4F06-B4BA-87562C1FD3FA}" type="presParOf" srcId="{78F20324-B4D0-4C2E-BFD6-6F31ABB8B853}" destId="{A9E27F75-17D0-4A52-AEE0-CAC718D23745}" srcOrd="0" destOrd="0" presId="urn:microsoft.com/office/officeart/2005/8/layout/hierarchy6"/>
-    <dgm:cxn modelId="{6E83E075-B253-42D2-92CF-79B115E0A106}" type="presParOf" srcId="{78F20324-B4D0-4C2E-BFD6-6F31ABB8B853}" destId="{5E2E6523-0C13-41DD-855F-34296AF33BE1}" srcOrd="1" destOrd="0" presId="urn:microsoft.com/office/officeart/2005/8/layout/hierarchy6"/>
-    <dgm:cxn modelId="{953B6AE4-9FA5-4525-A78B-1121DBA51179}" type="presParOf" srcId="{5E2E6523-0C13-41DD-855F-34296AF33BE1}" destId="{76E3EE0F-2B6D-4A68-8726-F021094A1BB5}" srcOrd="0" destOrd="0" presId="urn:microsoft.com/office/officeart/2005/8/layout/hierarchy6"/>
-    <dgm:cxn modelId="{A4A95F8E-C001-46F3-9E04-75BD68090281}" type="presParOf" srcId="{5E2E6523-0C13-41DD-855F-34296AF33BE1}" destId="{B590C140-ADB3-4775-AB62-77F876AE0966}" srcOrd="1" destOrd="0" presId="urn:microsoft.com/office/officeart/2005/8/layout/hierarchy6"/>
-    <dgm:cxn modelId="{D4889E7B-7C4D-4564-A76E-EDF757A2372A}" type="presParOf" srcId="{B590C140-ADB3-4775-AB62-77F876AE0966}" destId="{C4946E27-AECE-44A4-9B64-1FBCE0EE19E7}" srcOrd="0" destOrd="0" presId="urn:microsoft.com/office/officeart/2005/8/layout/hierarchy6"/>
-    <dgm:cxn modelId="{73749720-5FC2-4146-81DE-6FEC11DE6CFF}" type="presParOf" srcId="{B590C140-ADB3-4775-AB62-77F876AE0966}" destId="{F23E36AB-FB0D-40EA-BE56-875F439F4753}" srcOrd="1" destOrd="0" presId="urn:microsoft.com/office/officeart/2005/8/layout/hierarchy6"/>
-    <dgm:cxn modelId="{CF45A8CB-6DBC-4A86-A226-FA4E5CCBD281}" type="presParOf" srcId="{F23E36AB-FB0D-40EA-BE56-875F439F4753}" destId="{6D26BF69-9272-4B5D-88AA-0B1FD7FC0272}" srcOrd="0" destOrd="0" presId="urn:microsoft.com/office/officeart/2005/8/layout/hierarchy6"/>
-    <dgm:cxn modelId="{21F50C1D-AA38-482C-BE0E-E654642C1318}" type="presParOf" srcId="{F23E36AB-FB0D-40EA-BE56-875F439F4753}" destId="{DA7A7708-13B1-42B9-8346-2960183018A6}" srcOrd="1" destOrd="0" presId="urn:microsoft.com/office/officeart/2005/8/layout/hierarchy6"/>
-    <dgm:cxn modelId="{37A1CFCC-AF5C-47A5-A4A9-51D3489F9C09}" type="presParOf" srcId="{AC5826C0-208B-4A14-A981-27A1E2C976F3}" destId="{39BD240D-EA07-4B50-9130-46C671643D32}" srcOrd="2" destOrd="0" presId="urn:microsoft.com/office/officeart/2005/8/layout/hierarchy6"/>
-    <dgm:cxn modelId="{74D31FF7-0380-4EAD-B60C-A04851A898C8}" type="presParOf" srcId="{AC5826C0-208B-4A14-A981-27A1E2C976F3}" destId="{FAF060C5-E093-4BC8-B2A3-D31FD6390EF4}" srcOrd="3" destOrd="0" presId="urn:microsoft.com/office/officeart/2005/8/layout/hierarchy6"/>
-    <dgm:cxn modelId="{4E2ECE4F-78E0-45C2-A35F-20BE5606702B}" type="presParOf" srcId="{FAF060C5-E093-4BC8-B2A3-D31FD6390EF4}" destId="{D0EB9272-3B57-4917-8F44-A1C58E37752C}" srcOrd="0" destOrd="0" presId="urn:microsoft.com/office/officeart/2005/8/layout/hierarchy6"/>
-    <dgm:cxn modelId="{D8B940CB-5AF0-4D26-BCED-2F6F59D69D45}" type="presParOf" srcId="{FAF060C5-E093-4BC8-B2A3-D31FD6390EF4}" destId="{160303FB-8643-482C-A70A-B571353096E1}" srcOrd="1" destOrd="0" presId="urn:microsoft.com/office/officeart/2005/8/layout/hierarchy6"/>
-    <dgm:cxn modelId="{60FE0B7E-8B38-4779-9A60-085ED9FFF228}" type="presParOf" srcId="{160303FB-8643-482C-A70A-B571353096E1}" destId="{4FAB6D98-7FA6-463C-85F8-10169F9BE7B5}" srcOrd="0" destOrd="0" presId="urn:microsoft.com/office/officeart/2005/8/layout/hierarchy6"/>
-    <dgm:cxn modelId="{82CFD15C-FCB0-426E-982E-4C3C62814F87}" type="presParOf" srcId="{160303FB-8643-482C-A70A-B571353096E1}" destId="{3D95F0A3-BD17-40E8-8901-B063E49A339C}" srcOrd="1" destOrd="0" presId="urn:microsoft.com/office/officeart/2005/8/layout/hierarchy6"/>
-    <dgm:cxn modelId="{346907CE-C114-4C0D-A829-9BF8662CA839}" type="presParOf" srcId="{3D95F0A3-BD17-40E8-8901-B063E49A339C}" destId="{E8FDEEF9-9493-48BB-8ADC-58965875854A}" srcOrd="0" destOrd="0" presId="urn:microsoft.com/office/officeart/2005/8/layout/hierarchy6"/>
-    <dgm:cxn modelId="{3DFB54C2-132B-419A-8A5B-E66E434513AF}" type="presParOf" srcId="{3D95F0A3-BD17-40E8-8901-B063E49A339C}" destId="{73EF50E7-B261-4A41-AE9D-62DDE4A6BE97}" srcOrd="1" destOrd="0" presId="urn:microsoft.com/office/officeart/2005/8/layout/hierarchy6"/>
-    <dgm:cxn modelId="{BA339E83-5B40-4B61-9D3F-B070B3F864BD}" type="presParOf" srcId="{73EF50E7-B261-4A41-AE9D-62DDE4A6BE97}" destId="{B2CCAFC3-B5DE-42C1-A5F7-2D55E4A5F4BC}" srcOrd="0" destOrd="0" presId="urn:microsoft.com/office/officeart/2005/8/layout/hierarchy6"/>
-    <dgm:cxn modelId="{CEDBB292-A2BA-4C04-8E7F-1E31FEBD2FA1}" type="presParOf" srcId="{73EF50E7-B261-4A41-AE9D-62DDE4A6BE97}" destId="{C0F51F16-FEDA-48FB-9B3A-4440C27CFB00}" srcOrd="1" destOrd="0" presId="urn:microsoft.com/office/officeart/2005/8/layout/hierarchy6"/>
-    <dgm:cxn modelId="{449F5A40-BB9A-4691-8B9E-26AEE9A91C21}" type="presParOf" srcId="{C0F51F16-FEDA-48FB-9B3A-4440C27CFB00}" destId="{E9FB2919-5972-43C0-B8D4-91339B7F4B66}" srcOrd="0" destOrd="0" presId="urn:microsoft.com/office/officeart/2005/8/layout/hierarchy6"/>
-    <dgm:cxn modelId="{7372168B-4515-43DF-A0FB-2865875E10F3}" type="presParOf" srcId="{C0F51F16-FEDA-48FB-9B3A-4440C27CFB00}" destId="{823C26FD-D1B8-4828-A3AA-E769A52858F4}" srcOrd="1" destOrd="0" presId="urn:microsoft.com/office/officeart/2005/8/layout/hierarchy6"/>
-    <dgm:cxn modelId="{E1D3CB78-7A9C-417E-83B3-4DDD1E927BDC}" type="presParOf" srcId="{AC5826C0-208B-4A14-A981-27A1E2C976F3}" destId="{BFD5DA99-28E9-4C2A-A341-0A4DD06F3F69}" srcOrd="4" destOrd="0" presId="urn:microsoft.com/office/officeart/2005/8/layout/hierarchy6"/>
-    <dgm:cxn modelId="{E821BAA3-3F90-4847-840E-CFB18F1F8609}" type="presParOf" srcId="{AC5826C0-208B-4A14-A981-27A1E2C976F3}" destId="{B606BC54-52B4-4E11-BF8C-04D33132C518}" srcOrd="5" destOrd="0" presId="urn:microsoft.com/office/officeart/2005/8/layout/hierarchy6"/>
-    <dgm:cxn modelId="{CA47A1E3-AD1A-4BFE-B838-A5E0D24178F0}" type="presParOf" srcId="{B606BC54-52B4-4E11-BF8C-04D33132C518}" destId="{AD65771F-2EAD-4CF8-8F6D-7FF99A60BBFC}" srcOrd="0" destOrd="0" presId="urn:microsoft.com/office/officeart/2005/8/layout/hierarchy6"/>
-    <dgm:cxn modelId="{F9736095-C6FF-445D-A07D-764F83E8241F}" type="presParOf" srcId="{B606BC54-52B4-4E11-BF8C-04D33132C518}" destId="{8A76D305-A274-4D24-9EC1-8D4731580752}" srcOrd="1" destOrd="0" presId="urn:microsoft.com/office/officeart/2005/8/layout/hierarchy6"/>
-    <dgm:cxn modelId="{019BD3E1-2137-4A6C-B155-0EFDFBD26B48}" type="presParOf" srcId="{8A76D305-A274-4D24-9EC1-8D4731580752}" destId="{A6AEF95B-58D1-4EF4-A102-16EA0B70F9F9}" srcOrd="0" destOrd="0" presId="urn:microsoft.com/office/officeart/2005/8/layout/hierarchy6"/>
-    <dgm:cxn modelId="{E16E4436-2CC5-4C79-8E1D-16DDC91E8F28}" type="presParOf" srcId="{8A76D305-A274-4D24-9EC1-8D4731580752}" destId="{F8AA2C32-4076-434F-8A1B-6AD09A0F1EF6}" srcOrd="1" destOrd="0" presId="urn:microsoft.com/office/officeart/2005/8/layout/hierarchy6"/>
-    <dgm:cxn modelId="{88B69F0F-1B34-4BFB-8C9D-C30497C3FA66}" type="presParOf" srcId="{F8AA2C32-4076-434F-8A1B-6AD09A0F1EF6}" destId="{56D3C7F8-735E-4A9E-B1B7-7133BB0A55D7}" srcOrd="0" destOrd="0" presId="urn:microsoft.com/office/officeart/2005/8/layout/hierarchy6"/>
-    <dgm:cxn modelId="{48569826-A253-4E2F-A322-E26988C65B98}" type="presParOf" srcId="{F8AA2C32-4076-434F-8A1B-6AD09A0F1EF6}" destId="{22AF6526-A8FF-472C-BEB8-C1E6FB4AD532}" srcOrd="1" destOrd="0" presId="urn:microsoft.com/office/officeart/2005/8/layout/hierarchy6"/>
-    <dgm:cxn modelId="{66A8F02C-24F1-40CB-BEC0-2B620F918273}" type="presParOf" srcId="{22AF6526-A8FF-472C-BEB8-C1E6FB4AD532}" destId="{3599C19E-DCDD-413B-872D-885C33573216}" srcOrd="0" destOrd="0" presId="urn:microsoft.com/office/officeart/2005/8/layout/hierarchy6"/>
-    <dgm:cxn modelId="{EAFD6ACC-12D3-4CA9-BC6C-E5A81E888E29}" type="presParOf" srcId="{22AF6526-A8FF-472C-BEB8-C1E6FB4AD532}" destId="{9B5D6230-2457-4C2F-BB8D-C689F34EB556}" srcOrd="1" destOrd="0" presId="urn:microsoft.com/office/officeart/2005/8/layout/hierarchy6"/>
-    <dgm:cxn modelId="{A1696B3C-8ACD-4372-9CA1-031880A0E9DD}" type="presParOf" srcId="{9B5D6230-2457-4C2F-BB8D-C689F34EB556}" destId="{E3A0C177-F831-4600-A754-8CBE755646B2}" srcOrd="0" destOrd="0" presId="urn:microsoft.com/office/officeart/2005/8/layout/hierarchy6"/>
-    <dgm:cxn modelId="{A2264250-400E-4AED-A8B6-45E3A37125B2}" type="presParOf" srcId="{9B5D6230-2457-4C2F-BB8D-C689F34EB556}" destId="{7632AC9A-86F3-4C9D-8BCF-C409DC9BD80F}" srcOrd="1" destOrd="0" presId="urn:microsoft.com/office/officeart/2005/8/layout/hierarchy6"/>
-    <dgm:cxn modelId="{8AF2C68E-8D87-4744-9C49-658E0273BB38}" type="presParOf" srcId="{CA7A6DD1-410F-4870-899C-83D72929E9C7}" destId="{D43FEEC6-C9F7-4CD4-BEB0-94793BF46BE3}" srcOrd="1" destOrd="0" presId="urn:microsoft.com/office/officeart/2005/8/layout/hierarchy6"/>
-  </dgm:cxnLst>
-  <dgm:bg/>
-  <dgm:whole/>
-  <dgm:extLst>
-    <a:ext uri="http://schemas.microsoft.com/office/drawing/2008/diagram">
-      <dsp:dataModelExt xmlns:dsp="http://schemas.microsoft.com/office/drawing/2008/diagram" relId="rId10" minVer="http://schemas.openxmlformats.org/drawingml/2006/diagram"/>
-    </a:ext>
-  </dgm:extLst>
-</dgm:dataModel>
-</file>
-
-<file path=word/diagrams/data2.xml><?xml version="1.0" encoding="utf-8"?>
 <dgm:dataModel xmlns:dgm="http://schemas.openxmlformats.org/drawingml/2006/diagram" xmlns:a="http://schemas.openxmlformats.org/drawingml/2006/main">
   <dgm:ptLst>
     <dgm:pt modelId="{6FE09698-E3CF-4BEA-A196-F7471E9177F1}" type="doc">
@@ -8948,1347 +7062,13 @@
   <dgm:whole/>
   <dgm:extLst>
     <a:ext uri="http://schemas.microsoft.com/office/drawing/2008/diagram">
-      <dsp:dataModelExt xmlns:dsp="http://schemas.microsoft.com/office/drawing/2008/diagram" relId="rId15" minVer="http://schemas.openxmlformats.org/drawingml/2006/diagram"/>
+      <dsp:dataModelExt xmlns:dsp="http://schemas.microsoft.com/office/drawing/2008/diagram" relId="rId10" minVer="http://schemas.openxmlformats.org/drawingml/2006/diagram"/>
     </a:ext>
   </dgm:extLst>
 </dgm:dataModel>
 </file>
 
 <file path=word/diagrams/drawing1.xml><?xml version="1.0" encoding="utf-8"?>
-<dsp:drawing xmlns:dgm="http://schemas.openxmlformats.org/drawingml/2006/diagram" xmlns:dsp="http://schemas.microsoft.com/office/drawing/2008/diagram" xmlns:a="http://schemas.openxmlformats.org/drawingml/2006/main">
-  <dsp:spTree>
-    <dsp:nvGrpSpPr>
-      <dsp:cNvPr id="0" name=""/>
-      <dsp:cNvGrpSpPr/>
-    </dsp:nvGrpSpPr>
-    <dsp:grpSpPr/>
-    <dsp:sp modelId="{D8B96E37-B085-4224-AA70-7797F52D300E}">
-      <dsp:nvSpPr>
-        <dsp:cNvPr id="0" name=""/>
-        <dsp:cNvSpPr/>
-      </dsp:nvSpPr>
-      <dsp:spPr>
-        <a:xfrm>
-          <a:off x="1088477" y="25798"/>
-          <a:ext cx="3589361" cy="558725"/>
-        </a:xfrm>
-        <a:prstGeom prst="roundRect">
-          <a:avLst>
-            <a:gd name="adj" fmla="val 10000"/>
-          </a:avLst>
-        </a:prstGeom>
-        <a:noFill/>
-        <a:ln w="3175">
-          <a:solidFill>
-            <a:sysClr val="windowText" lastClr="000000"/>
-          </a:solidFill>
-        </a:ln>
-        <a:effectLst/>
-      </dsp:spPr>
-      <dsp:style>
-        <a:lnRef idx="0">
-          <a:scrgbClr r="0" g="0" b="0"/>
-        </a:lnRef>
-        <a:fillRef idx="3">
-          <a:scrgbClr r="0" g="0" b="0"/>
-        </a:fillRef>
-        <a:effectRef idx="2">
-          <a:scrgbClr r="0" g="0" b="0"/>
-        </a:effectRef>
-        <a:fontRef idx="minor">
-          <a:schemeClr val="lt1"/>
-        </a:fontRef>
-      </dsp:style>
-      <dsp:txBody>
-        <a:bodyPr spcFirstLastPara="0" vert="horz" wrap="square" lIns="49530" tIns="49530" rIns="49530" bIns="49530" numCol="1" spcCol="1270" anchor="ctr" anchorCtr="0">
-          <a:noAutofit/>
-        </a:bodyPr>
-        <a:lstStyle/>
-        <a:p>
-          <a:pPr lvl="0" algn="ctr" defTabSz="577850">
-            <a:lnSpc>
-              <a:spcPct val="90000"/>
-            </a:lnSpc>
-            <a:spcBef>
-              <a:spcPct val="0"/>
-            </a:spcBef>
-            <a:spcAft>
-              <a:spcPct val="35000"/>
-            </a:spcAft>
-          </a:pPr>
-          <a:r>
-            <a:rPr lang="ru-RU" sz="1300" b="0" kern="1200">
-              <a:solidFill>
-                <a:sysClr val="windowText" lastClr="000000">
-                  <a:hueOff val="0"/>
-                  <a:satOff val="0"/>
-                  <a:lumOff val="0"/>
-                  <a:alphaOff val="0"/>
-                </a:sysClr>
-              </a:solidFill>
-              <a:latin typeface="Times New Roman" pitchFamily="18" charset="0"/>
-              <a:ea typeface="+mn-ea"/>
-              <a:cs typeface="Times New Roman" pitchFamily="18" charset="0"/>
-            </a:rPr>
-            <a:t>Классификация подходов к оценке финансовой эффективности на основе показателей рентабельности</a:t>
-          </a:r>
-        </a:p>
-      </dsp:txBody>
-      <dsp:txXfrm>
-        <a:off x="1104841" y="42162"/>
-        <a:ext cx="3556633" cy="525997"/>
-      </dsp:txXfrm>
-    </dsp:sp>
-    <dsp:sp modelId="{14E343B4-077B-46E1-8E7F-67895A89CA81}">
-      <dsp:nvSpPr>
-        <dsp:cNvPr id="0" name=""/>
-        <dsp:cNvSpPr/>
-      </dsp:nvSpPr>
-      <dsp:spPr>
-        <a:xfrm>
-          <a:off x="939683" y="584523"/>
-          <a:ext cx="1943474" cy="223490"/>
-        </a:xfrm>
-        <a:custGeom>
-          <a:avLst/>
-          <a:gdLst/>
-          <a:ahLst/>
-          <a:cxnLst/>
-          <a:rect l="0" t="0" r="0" b="0"/>
-          <a:pathLst>
-            <a:path>
-              <a:moveTo>
-                <a:pt x="2038542" y="0"/>
-              </a:moveTo>
-              <a:lnTo>
-                <a:pt x="2038542" y="117211"/>
-              </a:lnTo>
-              <a:lnTo>
-                <a:pt x="0" y="117211"/>
-              </a:lnTo>
-              <a:lnTo>
-                <a:pt x="0" y="234422"/>
-              </a:lnTo>
-            </a:path>
-          </a:pathLst>
-        </a:custGeom>
-        <a:noFill/>
-        <a:ln w="9525" cap="flat" cmpd="sng" algn="ctr">
-          <a:solidFill>
-            <a:sysClr val="windowText" lastClr="000000">
-              <a:shade val="60000"/>
-              <a:hueOff val="0"/>
-              <a:satOff val="0"/>
-              <a:lumOff val="0"/>
-              <a:alphaOff val="0"/>
-            </a:sysClr>
-          </a:solidFill>
-          <a:prstDash val="solid"/>
-          <a:miter lim="800000"/>
-        </a:ln>
-        <a:effectLst/>
-      </dsp:spPr>
-      <dsp:style>
-        <a:lnRef idx="1">
-          <a:scrgbClr r="0" g="0" b="0"/>
-        </a:lnRef>
-        <a:fillRef idx="0">
-          <a:scrgbClr r="0" g="0" b="0"/>
-        </a:fillRef>
-        <a:effectRef idx="0">
-          <a:scrgbClr r="0" g="0" b="0"/>
-        </a:effectRef>
-        <a:fontRef idx="minor"/>
-      </dsp:style>
-    </dsp:sp>
-    <dsp:sp modelId="{4BFD5C56-55E9-44D8-AD0D-6F3D7B5DF4E0}">
-      <dsp:nvSpPr>
-        <dsp:cNvPr id="0" name=""/>
-        <dsp:cNvSpPr/>
-      </dsp:nvSpPr>
-      <dsp:spPr>
-        <a:xfrm>
-          <a:off x="71605" y="808013"/>
-          <a:ext cx="1736157" cy="346336"/>
-        </a:xfrm>
-        <a:prstGeom prst="roundRect">
-          <a:avLst>
-            <a:gd name="adj" fmla="val 10000"/>
-          </a:avLst>
-        </a:prstGeom>
-        <a:noFill/>
-        <a:ln w="3175">
-          <a:solidFill>
-            <a:sysClr val="windowText" lastClr="000000"/>
-          </a:solidFill>
-        </a:ln>
-        <a:effectLst/>
-      </dsp:spPr>
-      <dsp:style>
-        <a:lnRef idx="0">
-          <a:scrgbClr r="0" g="0" b="0"/>
-        </a:lnRef>
-        <a:fillRef idx="3">
-          <a:scrgbClr r="0" g="0" b="0"/>
-        </a:fillRef>
-        <a:effectRef idx="2">
-          <a:scrgbClr r="0" g="0" b="0"/>
-        </a:effectRef>
-        <a:fontRef idx="minor">
-          <a:schemeClr val="lt1"/>
-        </a:fontRef>
-      </dsp:style>
-      <dsp:txBody>
-        <a:bodyPr spcFirstLastPara="0" vert="horz" wrap="square" lIns="49530" tIns="49530" rIns="49530" bIns="49530" numCol="1" spcCol="1270" anchor="ctr" anchorCtr="0">
-          <a:noAutofit/>
-        </a:bodyPr>
-        <a:lstStyle/>
-        <a:p>
-          <a:pPr lvl="0" algn="ctr" defTabSz="577850">
-            <a:lnSpc>
-              <a:spcPct val="90000"/>
-            </a:lnSpc>
-            <a:spcBef>
-              <a:spcPct val="0"/>
-            </a:spcBef>
-            <a:spcAft>
-              <a:spcPct val="35000"/>
-            </a:spcAft>
-          </a:pPr>
-          <a:r>
-            <a:rPr lang="ru-RU" sz="1300" b="0" kern="1200">
-              <a:solidFill>
-                <a:sysClr val="windowText" lastClr="000000">
-                  <a:hueOff val="0"/>
-                  <a:satOff val="0"/>
-                  <a:lumOff val="0"/>
-                  <a:alphaOff val="0"/>
-                </a:sysClr>
-              </a:solidFill>
-              <a:latin typeface="Times New Roman" pitchFamily="18" charset="0"/>
-              <a:ea typeface="+mn-ea"/>
-              <a:cs typeface="Times New Roman" pitchFamily="18" charset="0"/>
-            </a:rPr>
-            <a:t>Затратный подход </a:t>
-          </a:r>
-        </a:p>
-      </dsp:txBody>
-      <dsp:txXfrm>
-        <a:off x="81749" y="818157"/>
-        <a:ext cx="1715869" cy="326048"/>
-      </dsp:txXfrm>
-    </dsp:sp>
-    <dsp:sp modelId="{A9E27F75-17D0-4A52-AEE0-CAC718D23745}">
-      <dsp:nvSpPr>
-        <dsp:cNvPr id="0" name=""/>
-        <dsp:cNvSpPr/>
-      </dsp:nvSpPr>
-      <dsp:spPr>
-        <a:xfrm>
-          <a:off x="878970" y="1154350"/>
-          <a:ext cx="91440" cy="250733"/>
-        </a:xfrm>
-        <a:custGeom>
-          <a:avLst/>
-          <a:gdLst/>
-          <a:ahLst/>
-          <a:cxnLst/>
-          <a:rect l="0" t="0" r="0" b="0"/>
-          <a:pathLst>
-            <a:path>
-              <a:moveTo>
-                <a:pt x="120827" y="0"/>
-              </a:moveTo>
-              <a:lnTo>
-                <a:pt x="120827" y="131499"/>
-              </a:lnTo>
-              <a:lnTo>
-                <a:pt x="45720" y="131499"/>
-              </a:lnTo>
-              <a:lnTo>
-                <a:pt x="45720" y="262998"/>
-              </a:lnTo>
-            </a:path>
-          </a:pathLst>
-        </a:custGeom>
-        <a:noFill/>
-        <a:ln w="9525" cap="flat" cmpd="sng" algn="ctr">
-          <a:solidFill>
-            <a:sysClr val="windowText" lastClr="000000">
-              <a:shade val="80000"/>
-              <a:hueOff val="0"/>
-              <a:satOff val="0"/>
-              <a:lumOff val="0"/>
-              <a:alphaOff val="0"/>
-            </a:sysClr>
-          </a:solidFill>
-          <a:prstDash val="solid"/>
-          <a:miter lim="800000"/>
-        </a:ln>
-        <a:effectLst/>
-      </dsp:spPr>
-      <dsp:style>
-        <a:lnRef idx="1">
-          <a:scrgbClr r="0" g="0" b="0"/>
-        </a:lnRef>
-        <a:fillRef idx="0">
-          <a:scrgbClr r="0" g="0" b="0"/>
-        </a:fillRef>
-        <a:effectRef idx="0">
-          <a:scrgbClr r="0" g="0" b="0"/>
-        </a:effectRef>
-        <a:fontRef idx="minor"/>
-      </dsp:style>
-    </dsp:sp>
-    <dsp:sp modelId="{76E3EE0F-2B6D-4A68-8726-F021094A1BB5}">
-      <dsp:nvSpPr>
-        <dsp:cNvPr id="0" name=""/>
-        <dsp:cNvSpPr/>
-      </dsp:nvSpPr>
-      <dsp:spPr>
-        <a:xfrm>
-          <a:off x="56611" y="1405084"/>
-          <a:ext cx="1736157" cy="701490"/>
-        </a:xfrm>
-        <a:prstGeom prst="roundRect">
-          <a:avLst>
-            <a:gd name="adj" fmla="val 10000"/>
-          </a:avLst>
-        </a:prstGeom>
-        <a:noFill/>
-        <a:ln w="3175">
-          <a:solidFill>
-            <a:sysClr val="windowText" lastClr="000000"/>
-          </a:solidFill>
-        </a:ln>
-        <a:effectLst/>
-      </dsp:spPr>
-      <dsp:style>
-        <a:lnRef idx="0">
-          <a:scrgbClr r="0" g="0" b="0"/>
-        </a:lnRef>
-        <a:fillRef idx="3">
-          <a:scrgbClr r="0" g="0" b="0"/>
-        </a:fillRef>
-        <a:effectRef idx="2">
-          <a:scrgbClr r="0" g="0" b="0"/>
-        </a:effectRef>
-        <a:fontRef idx="minor">
-          <a:schemeClr val="lt1"/>
-        </a:fontRef>
-      </dsp:style>
-      <dsp:txBody>
-        <a:bodyPr spcFirstLastPara="0" vert="horz" wrap="square" lIns="38100" tIns="38100" rIns="38100" bIns="38100" numCol="1" spcCol="1270" anchor="ctr" anchorCtr="0">
-          <a:noAutofit/>
-        </a:bodyPr>
-        <a:lstStyle/>
-        <a:p>
-          <a:pPr lvl="0" algn="ctr" defTabSz="444500">
-            <a:lnSpc>
-              <a:spcPct val="90000"/>
-            </a:lnSpc>
-            <a:spcBef>
-              <a:spcPct val="0"/>
-            </a:spcBef>
-            <a:spcAft>
-              <a:spcPct val="35000"/>
-            </a:spcAft>
-          </a:pPr>
-          <a:r>
-            <a:rPr lang="ru-RU" sz="1000" b="0" kern="1200">
-              <a:solidFill>
-                <a:sysClr val="windowText" lastClr="000000">
-                  <a:hueOff val="0"/>
-                  <a:satOff val="0"/>
-                  <a:lumOff val="0"/>
-                  <a:alphaOff val="0"/>
-                </a:sysClr>
-              </a:solidFill>
-              <a:latin typeface="Times New Roman" pitchFamily="18" charset="0"/>
-              <a:ea typeface="+mn-ea"/>
-              <a:cs typeface="Times New Roman" pitchFamily="18" charset="0"/>
-            </a:rPr>
-            <a:t>Характеризует эффективность использования средств, потребляемых в процессе предпринимательской деятельности</a:t>
-          </a:r>
-        </a:p>
-      </dsp:txBody>
-      <dsp:txXfrm>
-        <a:off x="77157" y="1425630"/>
-        <a:ext cx="1695065" cy="660398"/>
-      </dsp:txXfrm>
-    </dsp:sp>
-    <dsp:sp modelId="{C4946E27-AECE-44A4-9B64-1FBCE0EE19E7}">
-      <dsp:nvSpPr>
-        <dsp:cNvPr id="0" name=""/>
-        <dsp:cNvSpPr/>
-      </dsp:nvSpPr>
-      <dsp:spPr>
-        <a:xfrm>
-          <a:off x="822609" y="2106574"/>
-          <a:ext cx="91440" cy="196246"/>
-        </a:xfrm>
-        <a:custGeom>
-          <a:avLst/>
-          <a:gdLst/>
-          <a:ahLst/>
-          <a:cxnLst/>
-          <a:rect l="0" t="0" r="0" b="0"/>
-          <a:pathLst>
-            <a:path>
-              <a:moveTo>
-                <a:pt x="45720" y="0"/>
-              </a:moveTo>
-              <a:lnTo>
-                <a:pt x="45720" y="102923"/>
-              </a:lnTo>
-              <a:lnTo>
-                <a:pt x="45982" y="102923"/>
-              </a:lnTo>
-              <a:lnTo>
-                <a:pt x="45982" y="205846"/>
-              </a:lnTo>
-            </a:path>
-          </a:pathLst>
-        </a:custGeom>
-        <a:noFill/>
-        <a:ln w="9525" cap="flat" cmpd="sng" algn="ctr">
-          <a:solidFill>
-            <a:sysClr val="windowText" lastClr="000000">
-              <a:shade val="80000"/>
-              <a:hueOff val="0"/>
-              <a:satOff val="0"/>
-              <a:lumOff val="0"/>
-              <a:alphaOff val="0"/>
-            </a:sysClr>
-          </a:solidFill>
-          <a:prstDash val="solid"/>
-          <a:miter lim="800000"/>
-        </a:ln>
-        <a:effectLst/>
-      </dsp:spPr>
-      <dsp:style>
-        <a:lnRef idx="1">
-          <a:scrgbClr r="0" g="0" b="0"/>
-        </a:lnRef>
-        <a:fillRef idx="0">
-          <a:scrgbClr r="0" g="0" b="0"/>
-        </a:fillRef>
-        <a:effectRef idx="0">
-          <a:scrgbClr r="0" g="0" b="0"/>
-        </a:effectRef>
-        <a:fontRef idx="minor"/>
-      </dsp:style>
-    </dsp:sp>
-    <dsp:sp modelId="{6D26BF69-9272-4B5D-88AA-0B1FD7FC0272}">
-      <dsp:nvSpPr>
-        <dsp:cNvPr id="0" name=""/>
-        <dsp:cNvSpPr/>
-      </dsp:nvSpPr>
-      <dsp:spPr>
-        <a:xfrm>
-          <a:off x="250" y="2302821"/>
-          <a:ext cx="1736157" cy="558725"/>
-        </a:xfrm>
-        <a:prstGeom prst="roundRect">
-          <a:avLst>
-            <a:gd name="adj" fmla="val 10000"/>
-          </a:avLst>
-        </a:prstGeom>
-        <a:noFill/>
-        <a:ln w="3175">
-          <a:solidFill>
-            <a:sysClr val="windowText" lastClr="000000"/>
-          </a:solidFill>
-        </a:ln>
-        <a:effectLst/>
-      </dsp:spPr>
-      <dsp:style>
-        <a:lnRef idx="0">
-          <a:scrgbClr r="0" g="0" b="0"/>
-        </a:lnRef>
-        <a:fillRef idx="3">
-          <a:scrgbClr r="0" g="0" b="0"/>
-        </a:fillRef>
-        <a:effectRef idx="2">
-          <a:scrgbClr r="0" g="0" b="0"/>
-        </a:effectRef>
-        <a:fontRef idx="minor">
-          <a:schemeClr val="lt1"/>
-        </a:fontRef>
-      </dsp:style>
-      <dsp:txBody>
-        <a:bodyPr spcFirstLastPara="0" vert="horz" wrap="square" lIns="38100" tIns="38100" rIns="38100" bIns="38100" numCol="1" spcCol="1270" anchor="ctr" anchorCtr="0">
-          <a:noAutofit/>
-        </a:bodyPr>
-        <a:lstStyle/>
-        <a:p>
-          <a:pPr lvl="0" algn="ctr" defTabSz="444500">
-            <a:lnSpc>
-              <a:spcPct val="90000"/>
-            </a:lnSpc>
-            <a:spcBef>
-              <a:spcPct val="0"/>
-            </a:spcBef>
-            <a:spcAft>
-              <a:spcPct val="35000"/>
-            </a:spcAft>
-          </a:pPr>
-          <a:r>
-            <a:rPr lang="ru-RU" sz="1000" b="0" kern="1200">
-              <a:solidFill>
-                <a:sysClr val="windowText" lastClr="000000">
-                  <a:hueOff val="0"/>
-                  <a:satOff val="0"/>
-                  <a:lumOff val="0"/>
-                  <a:alphaOff val="0"/>
-                </a:sysClr>
-              </a:solidFill>
-              <a:latin typeface="Times New Roman" pitchFamily="18" charset="0"/>
-              <a:ea typeface="+mn-ea"/>
-              <a:cs typeface="Times New Roman" pitchFamily="18" charset="0"/>
-            </a:rPr>
-            <a:t>Определяется отношением прибыли к затртам</a:t>
-          </a:r>
-        </a:p>
-      </dsp:txBody>
-      <dsp:txXfrm>
-        <a:off x="16614" y="2319185"/>
-        <a:ext cx="1703429" cy="525997"/>
-      </dsp:txXfrm>
-    </dsp:sp>
-    <dsp:sp modelId="{39BD240D-EA07-4B50-9130-46C671643D32}">
-      <dsp:nvSpPr>
-        <dsp:cNvPr id="0" name=""/>
-        <dsp:cNvSpPr/>
-      </dsp:nvSpPr>
-      <dsp:spPr>
-        <a:xfrm>
-          <a:off x="2837438" y="584523"/>
-          <a:ext cx="91440" cy="223490"/>
-        </a:xfrm>
-        <a:custGeom>
-          <a:avLst/>
-          <a:gdLst/>
-          <a:ahLst/>
-          <a:cxnLst/>
-          <a:rect l="0" t="0" r="0" b="0"/>
-          <a:pathLst>
-            <a:path>
-              <a:moveTo>
-                <a:pt x="45720" y="0"/>
-              </a:moveTo>
-              <a:lnTo>
-                <a:pt x="45720" y="117211"/>
-              </a:lnTo>
-              <a:lnTo>
-                <a:pt x="72936" y="117211"/>
-              </a:lnTo>
-              <a:lnTo>
-                <a:pt x="72936" y="234422"/>
-              </a:lnTo>
-            </a:path>
-          </a:pathLst>
-        </a:custGeom>
-        <a:noFill/>
-        <a:ln w="9525" cap="flat" cmpd="sng" algn="ctr">
-          <a:solidFill>
-            <a:sysClr val="windowText" lastClr="000000">
-              <a:shade val="60000"/>
-              <a:hueOff val="0"/>
-              <a:satOff val="0"/>
-              <a:lumOff val="0"/>
-              <a:alphaOff val="0"/>
-            </a:sysClr>
-          </a:solidFill>
-          <a:prstDash val="solid"/>
-          <a:miter lim="800000"/>
-        </a:ln>
-        <a:effectLst/>
-      </dsp:spPr>
-      <dsp:style>
-        <a:lnRef idx="1">
-          <a:scrgbClr r="0" g="0" b="0"/>
-        </a:lnRef>
-        <a:fillRef idx="0">
-          <a:scrgbClr r="0" g="0" b="0"/>
-        </a:fillRef>
-        <a:effectRef idx="0">
-          <a:scrgbClr r="0" g="0" b="0"/>
-        </a:effectRef>
-        <a:fontRef idx="minor"/>
-      </dsp:style>
-    </dsp:sp>
-    <dsp:sp modelId="{D0EB9272-3B57-4917-8F44-A1C58E37752C}">
-      <dsp:nvSpPr>
-        <dsp:cNvPr id="0" name=""/>
-        <dsp:cNvSpPr/>
-      </dsp:nvSpPr>
-      <dsp:spPr>
-        <a:xfrm>
-          <a:off x="2041027" y="808013"/>
-          <a:ext cx="1736157" cy="346336"/>
-        </a:xfrm>
-        <a:prstGeom prst="roundRect">
-          <a:avLst>
-            <a:gd name="adj" fmla="val 10000"/>
-          </a:avLst>
-        </a:prstGeom>
-        <a:noFill/>
-        <a:ln w="3175">
-          <a:solidFill>
-            <a:sysClr val="windowText" lastClr="000000"/>
-          </a:solidFill>
-        </a:ln>
-        <a:effectLst/>
-      </dsp:spPr>
-      <dsp:style>
-        <a:lnRef idx="0">
-          <a:scrgbClr r="0" g="0" b="0"/>
-        </a:lnRef>
-        <a:fillRef idx="3">
-          <a:scrgbClr r="0" g="0" b="0"/>
-        </a:fillRef>
-        <a:effectRef idx="2">
-          <a:scrgbClr r="0" g="0" b="0"/>
-        </a:effectRef>
-        <a:fontRef idx="minor">
-          <a:schemeClr val="lt1"/>
-        </a:fontRef>
-      </dsp:style>
-      <dsp:txBody>
-        <a:bodyPr spcFirstLastPara="0" vert="horz" wrap="square" lIns="49530" tIns="49530" rIns="49530" bIns="49530" numCol="1" spcCol="1270" anchor="ctr" anchorCtr="0">
-          <a:noAutofit/>
-        </a:bodyPr>
-        <a:lstStyle/>
-        <a:p>
-          <a:pPr lvl="0" algn="ctr" defTabSz="577850">
-            <a:lnSpc>
-              <a:spcPct val="90000"/>
-            </a:lnSpc>
-            <a:spcBef>
-              <a:spcPct val="0"/>
-            </a:spcBef>
-            <a:spcAft>
-              <a:spcPct val="35000"/>
-            </a:spcAft>
-          </a:pPr>
-          <a:r>
-            <a:rPr lang="ru-RU" sz="1300" b="0" kern="1200">
-              <a:solidFill>
-                <a:sysClr val="windowText" lastClr="000000">
-                  <a:hueOff val="0"/>
-                  <a:satOff val="0"/>
-                  <a:lumOff val="0"/>
-                  <a:alphaOff val="0"/>
-                </a:sysClr>
-              </a:solidFill>
-              <a:latin typeface="Times New Roman" pitchFamily="18" charset="0"/>
-              <a:ea typeface="+mn-ea"/>
-              <a:cs typeface="Times New Roman" pitchFamily="18" charset="0"/>
-            </a:rPr>
-            <a:t>Доходный подход</a:t>
-          </a:r>
-        </a:p>
-      </dsp:txBody>
-      <dsp:txXfrm>
-        <a:off x="2051171" y="818157"/>
-        <a:ext cx="1715869" cy="326048"/>
-      </dsp:txXfrm>
-    </dsp:sp>
-    <dsp:sp modelId="{4FAB6D98-7FA6-463C-85F8-10169F9BE7B5}">
-      <dsp:nvSpPr>
-        <dsp:cNvPr id="0" name=""/>
-        <dsp:cNvSpPr/>
-      </dsp:nvSpPr>
-      <dsp:spPr>
-        <a:xfrm>
-          <a:off x="2863385" y="1154350"/>
-          <a:ext cx="91440" cy="250733"/>
-        </a:xfrm>
-        <a:custGeom>
-          <a:avLst/>
-          <a:gdLst/>
-          <a:ahLst/>
-          <a:cxnLst/>
-          <a:rect l="0" t="0" r="0" b="0"/>
-          <a:pathLst>
-            <a:path>
-              <a:moveTo>
-                <a:pt x="45720" y="0"/>
-              </a:moveTo>
-              <a:lnTo>
-                <a:pt x="45720" y="131499"/>
-              </a:lnTo>
-              <a:lnTo>
-                <a:pt x="45983" y="131499"/>
-              </a:lnTo>
-              <a:lnTo>
-                <a:pt x="45983" y="262998"/>
-              </a:lnTo>
-            </a:path>
-          </a:pathLst>
-        </a:custGeom>
-        <a:noFill/>
-        <a:ln w="9525" cap="flat" cmpd="sng" algn="ctr">
-          <a:solidFill>
-            <a:sysClr val="windowText" lastClr="000000">
-              <a:shade val="80000"/>
-              <a:hueOff val="0"/>
-              <a:satOff val="0"/>
-              <a:lumOff val="0"/>
-              <a:alphaOff val="0"/>
-            </a:sysClr>
-          </a:solidFill>
-          <a:prstDash val="solid"/>
-          <a:miter lim="800000"/>
-        </a:ln>
-        <a:effectLst/>
-      </dsp:spPr>
-      <dsp:style>
-        <a:lnRef idx="1">
-          <a:scrgbClr r="0" g="0" b="0"/>
-        </a:lnRef>
-        <a:fillRef idx="0">
-          <a:scrgbClr r="0" g="0" b="0"/>
-        </a:fillRef>
-        <a:effectRef idx="0">
-          <a:scrgbClr r="0" g="0" b="0"/>
-        </a:effectRef>
-        <a:fontRef idx="minor"/>
-      </dsp:style>
-    </dsp:sp>
-    <dsp:sp modelId="{E8FDEEF9-9493-48BB-8ADC-58965875854A}">
-      <dsp:nvSpPr>
-        <dsp:cNvPr id="0" name=""/>
-        <dsp:cNvSpPr/>
-      </dsp:nvSpPr>
-      <dsp:spPr>
-        <a:xfrm>
-          <a:off x="2041278" y="1405084"/>
-          <a:ext cx="1736157" cy="701490"/>
-        </a:xfrm>
-        <a:prstGeom prst="roundRect">
-          <a:avLst>
-            <a:gd name="adj" fmla="val 10000"/>
-          </a:avLst>
-        </a:prstGeom>
-        <a:noFill/>
-        <a:ln w="3175">
-          <a:solidFill>
-            <a:sysClr val="windowText" lastClr="000000"/>
-          </a:solidFill>
-        </a:ln>
-        <a:effectLst/>
-      </dsp:spPr>
-      <dsp:style>
-        <a:lnRef idx="0">
-          <a:scrgbClr r="0" g="0" b="0"/>
-        </a:lnRef>
-        <a:fillRef idx="3">
-          <a:scrgbClr r="0" g="0" b="0"/>
-        </a:fillRef>
-        <a:effectRef idx="2">
-          <a:scrgbClr r="0" g="0" b="0"/>
-        </a:effectRef>
-        <a:fontRef idx="minor">
-          <a:schemeClr val="lt1"/>
-        </a:fontRef>
-      </dsp:style>
-      <dsp:txBody>
-        <a:bodyPr spcFirstLastPara="0" vert="horz" wrap="square" lIns="38100" tIns="38100" rIns="38100" bIns="38100" numCol="1" spcCol="1270" anchor="ctr" anchorCtr="0">
-          <a:noAutofit/>
-        </a:bodyPr>
-        <a:lstStyle/>
-        <a:p>
-          <a:pPr lvl="0" algn="ctr" defTabSz="444500">
-            <a:lnSpc>
-              <a:spcPct val="90000"/>
-            </a:lnSpc>
-            <a:spcBef>
-              <a:spcPct val="0"/>
-            </a:spcBef>
-            <a:spcAft>
-              <a:spcPct val="35000"/>
-            </a:spcAft>
-          </a:pPr>
-          <a:r>
-            <a:rPr lang="ru-RU" sz="1000" b="0" kern="1200">
-              <a:solidFill>
-                <a:sysClr val="windowText" lastClr="000000">
-                  <a:hueOff val="0"/>
-                  <a:satOff val="0"/>
-                  <a:lumOff val="0"/>
-                  <a:alphaOff val="0"/>
-                </a:sysClr>
-              </a:solidFill>
-              <a:latin typeface="Times New Roman" pitchFamily="18" charset="0"/>
-              <a:ea typeface="+mn-ea"/>
-              <a:cs typeface="Times New Roman" pitchFamily="18" charset="0"/>
-            </a:rPr>
-            <a:t>Характеризует эффективность производственной, сбытовой и маркетинговой деятельности в целом </a:t>
-          </a:r>
-        </a:p>
-      </dsp:txBody>
-      <dsp:txXfrm>
-        <a:off x="2061824" y="1425630"/>
-        <a:ext cx="1695065" cy="660398"/>
-      </dsp:txXfrm>
-    </dsp:sp>
-    <dsp:sp modelId="{B2CCAFC3-B5DE-42C1-A5F7-2D55E4A5F4BC}">
-      <dsp:nvSpPr>
-        <dsp:cNvPr id="0" name=""/>
-        <dsp:cNvSpPr/>
-      </dsp:nvSpPr>
-      <dsp:spPr>
-        <a:xfrm>
-          <a:off x="2857326" y="2106574"/>
-          <a:ext cx="91440" cy="196246"/>
-        </a:xfrm>
-        <a:custGeom>
-          <a:avLst/>
-          <a:gdLst/>
-          <a:ahLst/>
-          <a:cxnLst/>
-          <a:rect l="0" t="0" r="0" b="0"/>
-          <a:pathLst>
-            <a:path>
-              <a:moveTo>
-                <a:pt x="52339" y="0"/>
-              </a:moveTo>
-              <a:lnTo>
-                <a:pt x="52339" y="102923"/>
-              </a:lnTo>
-              <a:lnTo>
-                <a:pt x="45720" y="102923"/>
-              </a:lnTo>
-              <a:lnTo>
-                <a:pt x="45720" y="205846"/>
-              </a:lnTo>
-            </a:path>
-          </a:pathLst>
-        </a:custGeom>
-        <a:noFill/>
-        <a:ln w="9525" cap="flat" cmpd="sng" algn="ctr">
-          <a:solidFill>
-            <a:sysClr val="windowText" lastClr="000000">
-              <a:shade val="80000"/>
-              <a:hueOff val="0"/>
-              <a:satOff val="0"/>
-              <a:lumOff val="0"/>
-              <a:alphaOff val="0"/>
-            </a:sysClr>
-          </a:solidFill>
-          <a:prstDash val="solid"/>
-          <a:miter lim="800000"/>
-        </a:ln>
-        <a:effectLst/>
-      </dsp:spPr>
-      <dsp:style>
-        <a:lnRef idx="1">
-          <a:scrgbClr r="0" g="0" b="0"/>
-        </a:lnRef>
-        <a:fillRef idx="0">
-          <a:scrgbClr r="0" g="0" b="0"/>
-        </a:fillRef>
-        <a:effectRef idx="0">
-          <a:scrgbClr r="0" g="0" b="0"/>
-        </a:effectRef>
-        <a:fontRef idx="minor"/>
-      </dsp:style>
-    </dsp:sp>
-    <dsp:sp modelId="{E9FB2919-5972-43C0-B8D4-91339B7F4B66}">
-      <dsp:nvSpPr>
-        <dsp:cNvPr id="0" name=""/>
-        <dsp:cNvSpPr/>
-      </dsp:nvSpPr>
-      <dsp:spPr>
-        <a:xfrm>
-          <a:off x="2034967" y="2302821"/>
-          <a:ext cx="1736157" cy="558725"/>
-        </a:xfrm>
-        <a:prstGeom prst="roundRect">
-          <a:avLst>
-            <a:gd name="adj" fmla="val 10000"/>
-          </a:avLst>
-        </a:prstGeom>
-        <a:noFill/>
-        <a:ln w="3175">
-          <a:solidFill>
-            <a:sysClr val="windowText" lastClr="000000"/>
-          </a:solidFill>
-        </a:ln>
-        <a:effectLst/>
-      </dsp:spPr>
-      <dsp:style>
-        <a:lnRef idx="0">
-          <a:scrgbClr r="0" g="0" b="0"/>
-        </a:lnRef>
-        <a:fillRef idx="3">
-          <a:scrgbClr r="0" g="0" b="0"/>
-        </a:fillRef>
-        <a:effectRef idx="2">
-          <a:scrgbClr r="0" g="0" b="0"/>
-        </a:effectRef>
-        <a:fontRef idx="minor">
-          <a:schemeClr val="lt1"/>
-        </a:fontRef>
-      </dsp:style>
-      <dsp:txBody>
-        <a:bodyPr spcFirstLastPara="0" vert="horz" wrap="square" lIns="38100" tIns="38100" rIns="38100" bIns="38100" numCol="1" spcCol="1270" anchor="ctr" anchorCtr="0">
-          <a:noAutofit/>
-        </a:bodyPr>
-        <a:lstStyle/>
-        <a:p>
-          <a:pPr lvl="0" algn="ctr" defTabSz="444500">
-            <a:lnSpc>
-              <a:spcPct val="90000"/>
-            </a:lnSpc>
-            <a:spcBef>
-              <a:spcPct val="0"/>
-            </a:spcBef>
-            <a:spcAft>
-              <a:spcPct val="35000"/>
-            </a:spcAft>
-          </a:pPr>
-          <a:r>
-            <a:rPr lang="ru-RU" sz="1000" b="0" kern="1200">
-              <a:solidFill>
-                <a:sysClr val="windowText" lastClr="000000">
-                  <a:hueOff val="0"/>
-                  <a:satOff val="0"/>
-                  <a:lumOff val="0"/>
-                  <a:alphaOff val="0"/>
-                </a:sysClr>
-              </a:solidFill>
-              <a:latin typeface="Times New Roman" pitchFamily="18" charset="0"/>
-              <a:ea typeface="+mn-ea"/>
-              <a:cs typeface="Times New Roman" pitchFamily="18" charset="0"/>
-            </a:rPr>
-            <a:t>Определяется отношением прибыли к выручке от реализации</a:t>
-          </a:r>
-        </a:p>
-      </dsp:txBody>
-      <dsp:txXfrm>
-        <a:off x="2051331" y="2319185"/>
-        <a:ext cx="1703429" cy="525997"/>
-      </dsp:txXfrm>
-    </dsp:sp>
-    <dsp:sp modelId="{BFD5DA99-28E9-4C2A-A341-0A4DD06F3F69}">
-      <dsp:nvSpPr>
-        <dsp:cNvPr id="0" name=""/>
-        <dsp:cNvSpPr/>
-      </dsp:nvSpPr>
-      <dsp:spPr>
-        <a:xfrm>
-          <a:off x="2883158" y="584523"/>
-          <a:ext cx="1887943" cy="223490"/>
-        </a:xfrm>
-        <a:custGeom>
-          <a:avLst/>
-          <a:gdLst/>
-          <a:ahLst/>
-          <a:cxnLst/>
-          <a:rect l="0" t="0" r="0" b="0"/>
-          <a:pathLst>
-            <a:path>
-              <a:moveTo>
-                <a:pt x="0" y="0"/>
-              </a:moveTo>
-              <a:lnTo>
-                <a:pt x="0" y="117211"/>
-              </a:lnTo>
-              <a:lnTo>
-                <a:pt x="1980293" y="117211"/>
-              </a:lnTo>
-              <a:lnTo>
-                <a:pt x="1980293" y="234422"/>
-              </a:lnTo>
-            </a:path>
-          </a:pathLst>
-        </a:custGeom>
-        <a:noFill/>
-        <a:ln w="9525" cap="flat" cmpd="sng" algn="ctr">
-          <a:solidFill>
-            <a:sysClr val="windowText" lastClr="000000">
-              <a:shade val="60000"/>
-              <a:hueOff val="0"/>
-              <a:satOff val="0"/>
-              <a:lumOff val="0"/>
-              <a:alphaOff val="0"/>
-            </a:sysClr>
-          </a:solidFill>
-          <a:prstDash val="solid"/>
-          <a:miter lim="800000"/>
-        </a:ln>
-        <a:effectLst/>
-      </dsp:spPr>
-      <dsp:style>
-        <a:lnRef idx="1">
-          <a:scrgbClr r="0" g="0" b="0"/>
-        </a:lnRef>
-        <a:fillRef idx="0">
-          <a:scrgbClr r="0" g="0" b="0"/>
-        </a:fillRef>
-        <a:effectRef idx="0">
-          <a:scrgbClr r="0" g="0" b="0"/>
-        </a:effectRef>
-        <a:fontRef idx="minor"/>
-      </dsp:style>
-    </dsp:sp>
-    <dsp:sp modelId="{AD65771F-2EAD-4CF8-8F6D-7FF99A60BBFC}">
-      <dsp:nvSpPr>
-        <dsp:cNvPr id="0" name=""/>
-        <dsp:cNvSpPr/>
-      </dsp:nvSpPr>
-      <dsp:spPr>
-        <a:xfrm>
-          <a:off x="3903023" y="808013"/>
-          <a:ext cx="1736157" cy="346336"/>
-        </a:xfrm>
-        <a:prstGeom prst="roundRect">
-          <a:avLst>
-            <a:gd name="adj" fmla="val 10000"/>
-          </a:avLst>
-        </a:prstGeom>
-        <a:noFill/>
-        <a:ln w="3175">
-          <a:solidFill>
-            <a:sysClr val="windowText" lastClr="000000"/>
-          </a:solidFill>
-        </a:ln>
-        <a:effectLst/>
-      </dsp:spPr>
-      <dsp:style>
-        <a:lnRef idx="0">
-          <a:scrgbClr r="0" g="0" b="0"/>
-        </a:lnRef>
-        <a:fillRef idx="3">
-          <a:scrgbClr r="0" g="0" b="0"/>
-        </a:fillRef>
-        <a:effectRef idx="2">
-          <a:scrgbClr r="0" g="0" b="0"/>
-        </a:effectRef>
-        <a:fontRef idx="minor">
-          <a:schemeClr val="lt1"/>
-        </a:fontRef>
-      </dsp:style>
-      <dsp:txBody>
-        <a:bodyPr spcFirstLastPara="0" vert="horz" wrap="square" lIns="49530" tIns="49530" rIns="49530" bIns="49530" numCol="1" spcCol="1270" anchor="ctr" anchorCtr="0">
-          <a:noAutofit/>
-        </a:bodyPr>
-        <a:lstStyle/>
-        <a:p>
-          <a:pPr lvl="0" algn="ctr" defTabSz="577850">
-            <a:lnSpc>
-              <a:spcPct val="90000"/>
-            </a:lnSpc>
-            <a:spcBef>
-              <a:spcPct val="0"/>
-            </a:spcBef>
-            <a:spcAft>
-              <a:spcPct val="35000"/>
-            </a:spcAft>
-          </a:pPr>
-          <a:r>
-            <a:rPr lang="ru-RU" sz="1300" b="0" kern="1200">
-              <a:solidFill>
-                <a:sysClr val="windowText" lastClr="000000">
-                  <a:hueOff val="0"/>
-                  <a:satOff val="0"/>
-                  <a:lumOff val="0"/>
-                  <a:alphaOff val="0"/>
-                </a:sysClr>
-              </a:solidFill>
-              <a:latin typeface="Times New Roman" pitchFamily="18" charset="0"/>
-              <a:ea typeface="+mn-ea"/>
-              <a:cs typeface="Times New Roman" pitchFamily="18" charset="0"/>
-            </a:rPr>
-            <a:t>Ресурсный подход</a:t>
-          </a:r>
-        </a:p>
-      </dsp:txBody>
-      <dsp:txXfrm>
-        <a:off x="3913167" y="818157"/>
-        <a:ext cx="1715869" cy="326048"/>
-      </dsp:txXfrm>
-    </dsp:sp>
-    <dsp:sp modelId="{A6AEF95B-58D1-4EF4-A102-16EA0B70F9F9}">
-      <dsp:nvSpPr>
-        <dsp:cNvPr id="0" name=""/>
-        <dsp:cNvSpPr/>
-      </dsp:nvSpPr>
-      <dsp:spPr>
-        <a:xfrm>
-          <a:off x="4725381" y="1154350"/>
-          <a:ext cx="91440" cy="250733"/>
-        </a:xfrm>
-        <a:custGeom>
-          <a:avLst/>
-          <a:gdLst/>
-          <a:ahLst/>
-          <a:cxnLst/>
-          <a:rect l="0" t="0" r="0" b="0"/>
-          <a:pathLst>
-            <a:path>
-              <a:moveTo>
-                <a:pt x="45720" y="0"/>
-              </a:moveTo>
-              <a:lnTo>
-                <a:pt x="45720" y="262998"/>
-              </a:lnTo>
-            </a:path>
-          </a:pathLst>
-        </a:custGeom>
-        <a:noFill/>
-        <a:ln w="9525" cap="flat" cmpd="sng" algn="ctr">
-          <a:solidFill>
-            <a:sysClr val="windowText" lastClr="000000">
-              <a:shade val="80000"/>
-              <a:hueOff val="0"/>
-              <a:satOff val="0"/>
-              <a:lumOff val="0"/>
-              <a:alphaOff val="0"/>
-            </a:sysClr>
-          </a:solidFill>
-          <a:prstDash val="solid"/>
-          <a:miter lim="800000"/>
-        </a:ln>
-        <a:effectLst/>
-      </dsp:spPr>
-      <dsp:style>
-        <a:lnRef idx="1">
-          <a:scrgbClr r="0" g="0" b="0"/>
-        </a:lnRef>
-        <a:fillRef idx="0">
-          <a:scrgbClr r="0" g="0" b="0"/>
-        </a:fillRef>
-        <a:effectRef idx="0">
-          <a:scrgbClr r="0" g="0" b="0"/>
-        </a:effectRef>
-        <a:fontRef idx="minor"/>
-      </dsp:style>
-    </dsp:sp>
-    <dsp:sp modelId="{56D3C7F8-735E-4A9E-B1B7-7133BB0A55D7}">
-      <dsp:nvSpPr>
-        <dsp:cNvPr id="0" name=""/>
-        <dsp:cNvSpPr/>
-      </dsp:nvSpPr>
-      <dsp:spPr>
-        <a:xfrm>
-          <a:off x="3903023" y="1405084"/>
-          <a:ext cx="1736157" cy="701490"/>
-        </a:xfrm>
-        <a:prstGeom prst="roundRect">
-          <a:avLst>
-            <a:gd name="adj" fmla="val 10000"/>
-          </a:avLst>
-        </a:prstGeom>
-        <a:noFill/>
-        <a:ln w="3175">
-          <a:solidFill>
-            <a:sysClr val="windowText" lastClr="000000"/>
-          </a:solidFill>
-        </a:ln>
-        <a:effectLst/>
-      </dsp:spPr>
-      <dsp:style>
-        <a:lnRef idx="0">
-          <a:scrgbClr r="0" g="0" b="0"/>
-        </a:lnRef>
-        <a:fillRef idx="3">
-          <a:scrgbClr r="0" g="0" b="0"/>
-        </a:fillRef>
-        <a:effectRef idx="2">
-          <a:scrgbClr r="0" g="0" b="0"/>
-        </a:effectRef>
-        <a:fontRef idx="minor">
-          <a:schemeClr val="lt1"/>
-        </a:fontRef>
-      </dsp:style>
-      <dsp:txBody>
-        <a:bodyPr spcFirstLastPara="0" vert="horz" wrap="square" lIns="38100" tIns="38100" rIns="38100" bIns="38100" numCol="1" spcCol="1270" anchor="ctr" anchorCtr="0">
-          <a:noAutofit/>
-        </a:bodyPr>
-        <a:lstStyle/>
-        <a:p>
-          <a:pPr lvl="0" algn="ctr" defTabSz="444500">
-            <a:lnSpc>
-              <a:spcPct val="90000"/>
-            </a:lnSpc>
-            <a:spcBef>
-              <a:spcPct val="0"/>
-            </a:spcBef>
-            <a:spcAft>
-              <a:spcPct val="35000"/>
-            </a:spcAft>
-          </a:pPr>
-          <a:r>
-            <a:rPr lang="ru-RU" sz="1000" b="0" kern="1200">
-              <a:solidFill>
-                <a:sysClr val="windowText" lastClr="000000">
-                  <a:hueOff val="0"/>
-                  <a:satOff val="0"/>
-                  <a:lumOff val="0"/>
-                  <a:alphaOff val="0"/>
-                </a:sysClr>
-              </a:solidFill>
-              <a:latin typeface="Times New Roman" pitchFamily="18" charset="0"/>
-              <a:ea typeface="+mn-ea"/>
-              <a:cs typeface="Times New Roman" pitchFamily="18" charset="0"/>
-            </a:rPr>
-            <a:t>Характеризует возможность организации зарабатывать прибыль на вложенный капитал, т.е. эффективность использования ресурсов</a:t>
-          </a:r>
-        </a:p>
-      </dsp:txBody>
-      <dsp:txXfrm>
-        <a:off x="3923569" y="1425630"/>
-        <a:ext cx="1695065" cy="660398"/>
-      </dsp:txXfrm>
-    </dsp:sp>
-    <dsp:sp modelId="{3599C19E-DCDD-413B-872D-885C33573216}">
-      <dsp:nvSpPr>
-        <dsp:cNvPr id="0" name=""/>
-        <dsp:cNvSpPr/>
-      </dsp:nvSpPr>
-      <dsp:spPr>
-        <a:xfrm>
-          <a:off x="4717780" y="2106574"/>
-          <a:ext cx="91440" cy="196246"/>
-        </a:xfrm>
-        <a:custGeom>
-          <a:avLst/>
-          <a:gdLst/>
-          <a:ahLst/>
-          <a:cxnLst/>
-          <a:rect l="0" t="0" r="0" b="0"/>
-          <a:pathLst>
-            <a:path>
-              <a:moveTo>
-                <a:pt x="53693" y="0"/>
-              </a:moveTo>
-              <a:lnTo>
-                <a:pt x="53693" y="102923"/>
-              </a:lnTo>
-              <a:lnTo>
-                <a:pt x="45720" y="102923"/>
-              </a:lnTo>
-              <a:lnTo>
-                <a:pt x="45720" y="205846"/>
-              </a:lnTo>
-            </a:path>
-          </a:pathLst>
-        </a:custGeom>
-        <a:noFill/>
-        <a:ln w="9525" cap="flat" cmpd="sng" algn="ctr">
-          <a:solidFill>
-            <a:sysClr val="windowText" lastClr="000000">
-              <a:shade val="80000"/>
-              <a:hueOff val="0"/>
-              <a:satOff val="0"/>
-              <a:lumOff val="0"/>
-              <a:alphaOff val="0"/>
-            </a:sysClr>
-          </a:solidFill>
-          <a:prstDash val="solid"/>
-          <a:miter lim="800000"/>
-        </a:ln>
-        <a:effectLst/>
-      </dsp:spPr>
-      <dsp:style>
-        <a:lnRef idx="1">
-          <a:scrgbClr r="0" g="0" b="0"/>
-        </a:lnRef>
-        <a:fillRef idx="0">
-          <a:scrgbClr r="0" g="0" b="0"/>
-        </a:fillRef>
-        <a:effectRef idx="0">
-          <a:scrgbClr r="0" g="0" b="0"/>
-        </a:effectRef>
-        <a:fontRef idx="minor"/>
-      </dsp:style>
-    </dsp:sp>
-    <dsp:sp modelId="{E3A0C177-F831-4600-A754-8CBE755646B2}">
-      <dsp:nvSpPr>
-        <dsp:cNvPr id="0" name=""/>
-        <dsp:cNvSpPr/>
-      </dsp:nvSpPr>
-      <dsp:spPr>
-        <a:xfrm>
-          <a:off x="3895421" y="2302821"/>
-          <a:ext cx="1736157" cy="558725"/>
-        </a:xfrm>
-        <a:prstGeom prst="roundRect">
-          <a:avLst>
-            <a:gd name="adj" fmla="val 10000"/>
-          </a:avLst>
-        </a:prstGeom>
-        <a:noFill/>
-        <a:ln w="3175">
-          <a:solidFill>
-            <a:sysClr val="windowText" lastClr="000000"/>
-          </a:solidFill>
-        </a:ln>
-        <a:effectLst/>
-      </dsp:spPr>
-      <dsp:style>
-        <a:lnRef idx="0">
-          <a:scrgbClr r="0" g="0" b="0"/>
-        </a:lnRef>
-        <a:fillRef idx="3">
-          <a:scrgbClr r="0" g="0" b="0"/>
-        </a:fillRef>
-        <a:effectRef idx="2">
-          <a:scrgbClr r="0" g="0" b="0"/>
-        </a:effectRef>
-        <a:fontRef idx="minor">
-          <a:schemeClr val="lt1"/>
-        </a:fontRef>
-      </dsp:style>
-      <dsp:txBody>
-        <a:bodyPr spcFirstLastPara="0" vert="horz" wrap="square" lIns="38100" tIns="38100" rIns="38100" bIns="38100" numCol="1" spcCol="1270" anchor="ctr" anchorCtr="0">
-          <a:noAutofit/>
-        </a:bodyPr>
-        <a:lstStyle/>
-        <a:p>
-          <a:pPr lvl="0" algn="ctr" defTabSz="444500">
-            <a:lnSpc>
-              <a:spcPct val="90000"/>
-            </a:lnSpc>
-            <a:spcBef>
-              <a:spcPct val="0"/>
-            </a:spcBef>
-            <a:spcAft>
-              <a:spcPct val="35000"/>
-            </a:spcAft>
-          </a:pPr>
-          <a:r>
-            <a:rPr lang="ru-RU" sz="1000" b="0" kern="1200">
-              <a:solidFill>
-                <a:sysClr val="windowText" lastClr="000000">
-                  <a:hueOff val="0"/>
-                  <a:satOff val="0"/>
-                  <a:lumOff val="0"/>
-                  <a:alphaOff val="0"/>
-                </a:sysClr>
-              </a:solidFill>
-              <a:latin typeface="Times New Roman" pitchFamily="18" charset="0"/>
-              <a:ea typeface="+mn-ea"/>
-              <a:cs typeface="Times New Roman" pitchFamily="18" charset="0"/>
-            </a:rPr>
-            <a:t>Определяется отношением прибыли к величине ресурсов (капиталов)</a:t>
-          </a:r>
-        </a:p>
-      </dsp:txBody>
-      <dsp:txXfrm>
-        <a:off x="3911785" y="2319185"/>
-        <a:ext cx="1703429" cy="525997"/>
-      </dsp:txXfrm>
-    </dsp:sp>
-  </dsp:spTree>
-</dsp:drawing>
-</file>
-
-<file path=word/diagrams/drawing2.xml><?xml version="1.0" encoding="utf-8"?>
 <dsp:drawing xmlns:dgm="http://schemas.openxmlformats.org/drawingml/2006/diagram" xmlns:dsp="http://schemas.microsoft.com/office/drawing/2008/diagram" xmlns:a="http://schemas.openxmlformats.org/drawingml/2006/main">
   <dsp:spTree>
     <dsp:nvGrpSpPr>
@@ -11226,517 +8006,6 @@
 </file>
 
 <file path=word/diagrams/layout1.xml><?xml version="1.0" encoding="utf-8"?>
-<dgm:layoutDef xmlns:dgm="http://schemas.openxmlformats.org/drawingml/2006/diagram" xmlns:a="http://schemas.openxmlformats.org/drawingml/2006/main" uniqueId="urn:microsoft.com/office/officeart/2005/8/layout/hierarchy6">
-  <dgm:title val=""/>
-  <dgm:desc val=""/>
-  <dgm:catLst>
-    <dgm:cat type="hierarchy" pri="3000"/>
-  </dgm:catLst>
-  <dgm:sampData>
-    <dgm:dataModel>
-      <dgm:ptLst>
-        <dgm:pt modelId="0" type="doc"/>
-        <dgm:pt modelId="1">
-          <dgm:prSet phldr="1"/>
-        </dgm:pt>
-        <dgm:pt modelId="2">
-          <dgm:prSet phldr="1"/>
-        </dgm:pt>
-        <dgm:pt modelId="21">
-          <dgm:prSet phldr="1"/>
-        </dgm:pt>
-        <dgm:pt modelId="22">
-          <dgm:prSet phldr="1"/>
-        </dgm:pt>
-        <dgm:pt modelId="3">
-          <dgm:prSet phldr="1"/>
-        </dgm:pt>
-        <dgm:pt modelId="31">
-          <dgm:prSet phldr="1"/>
-        </dgm:pt>
-        <dgm:pt modelId="4">
-          <dgm:prSet phldr="1"/>
-        </dgm:pt>
-        <dgm:pt modelId="5">
-          <dgm:prSet phldr="1"/>
-        </dgm:pt>
-        <dgm:pt modelId="6">
-          <dgm:prSet phldr="1"/>
-        </dgm:pt>
-      </dgm:ptLst>
-      <dgm:cxnLst>
-        <dgm:cxn modelId="7" srcId="0" destId="1" srcOrd="0" destOrd="0"/>
-        <dgm:cxn modelId="8" srcId="1" destId="2" srcOrd="0" destOrd="0"/>
-        <dgm:cxn modelId="9" srcId="1" destId="3" srcOrd="1" destOrd="0"/>
-        <dgm:cxn modelId="23" srcId="2" destId="21" srcOrd="0" destOrd="0"/>
-        <dgm:cxn modelId="24" srcId="2" destId="22" srcOrd="1" destOrd="0"/>
-        <dgm:cxn modelId="33" srcId="3" destId="31" srcOrd="0" destOrd="0"/>
-        <dgm:cxn modelId="10" srcId="0" destId="4" srcOrd="1" destOrd="0"/>
-        <dgm:cxn modelId="11" srcId="0" destId="5" srcOrd="2" destOrd="0"/>
-        <dgm:cxn modelId="12" srcId="0" destId="6" srcOrd="3" destOrd="0"/>
-      </dgm:cxnLst>
-      <dgm:bg/>
-      <dgm:whole/>
-    </dgm:dataModel>
-  </dgm:sampData>
-  <dgm:styleData>
-    <dgm:dataModel>
-      <dgm:ptLst>
-        <dgm:pt modelId="0" type="doc"/>
-        <dgm:pt modelId="1"/>
-        <dgm:pt modelId="11"/>
-        <dgm:pt modelId="12"/>
-        <dgm:pt modelId="2"/>
-        <dgm:pt modelId="3"/>
-      </dgm:ptLst>
-      <dgm:cxnLst>
-        <dgm:cxn modelId="4" srcId="0" destId="1" srcOrd="0" destOrd="0"/>
-        <dgm:cxn modelId="13" srcId="1" destId="11" srcOrd="0" destOrd="0"/>
-        <dgm:cxn modelId="14" srcId="1" destId="12" srcOrd="1" destOrd="0"/>
-        <dgm:cxn modelId="5" srcId="0" destId="2" srcOrd="1" destOrd="0"/>
-        <dgm:cxn modelId="6" srcId="0" destId="3" srcOrd="2" destOrd="0"/>
-      </dgm:cxnLst>
-      <dgm:bg/>
-      <dgm:whole/>
-    </dgm:dataModel>
-  </dgm:styleData>
-  <dgm:clrData>
-    <dgm:dataModel>
-      <dgm:ptLst>
-        <dgm:pt modelId="0" type="doc"/>
-        <dgm:pt modelId="1"/>
-        <dgm:pt modelId="2"/>
-        <dgm:pt modelId="21"/>
-        <dgm:pt modelId="211"/>
-        <dgm:pt modelId="3"/>
-        <dgm:pt modelId="31"/>
-        <dgm:pt modelId="311"/>
-        <dgm:pt modelId="4"/>
-        <dgm:pt modelId="5"/>
-        <dgm:pt modelId="6"/>
-        <dgm:pt modelId="7"/>
-      </dgm:ptLst>
-      <dgm:cxnLst>
-        <dgm:cxn modelId="8" srcId="0" destId="1" srcOrd="0" destOrd="0"/>
-        <dgm:cxn modelId="9" srcId="1" destId="2" srcOrd="0" destOrd="0"/>
-        <dgm:cxn modelId="10" srcId="1" destId="3" srcOrd="1" destOrd="0"/>
-        <dgm:cxn modelId="23" srcId="2" destId="21" srcOrd="0" destOrd="0"/>
-        <dgm:cxn modelId="24" srcId="21" destId="211" srcOrd="0" destOrd="0"/>
-        <dgm:cxn modelId="33" srcId="3" destId="31" srcOrd="0" destOrd="0"/>
-        <dgm:cxn modelId="34" srcId="31" destId="311" srcOrd="0" destOrd="0"/>
-        <dgm:cxn modelId="11" srcId="0" destId="4" srcOrd="1" destOrd="0"/>
-        <dgm:cxn modelId="12" srcId="0" destId="5" srcOrd="2" destOrd="0"/>
-        <dgm:cxn modelId="13" srcId="0" destId="6" srcOrd="3" destOrd="0"/>
-        <dgm:cxn modelId="14" srcId="0" destId="7" srcOrd="4" destOrd="0"/>
-      </dgm:cxnLst>
-      <dgm:bg/>
-      <dgm:whole/>
-    </dgm:dataModel>
-  </dgm:clrData>
-  <dgm:layoutNode name="mainComposite">
-    <dgm:varLst>
-      <dgm:chPref val="1"/>
-      <dgm:dir/>
-      <dgm:animOne val="branch"/>
-      <dgm:animLvl val="lvl"/>
-      <dgm:resizeHandles val="exact"/>
-    </dgm:varLst>
-    <dgm:alg type="composite">
-      <dgm:param type="vertAlign" val="mid"/>
-      <dgm:param type="horzAlign" val="ctr"/>
-    </dgm:alg>
-    <dgm:shape xmlns:r="http://schemas.openxmlformats.org/officeDocument/2006/relationships" r:blip="">
-      <dgm:adjLst/>
-    </dgm:shape>
-    <dgm:presOf/>
-    <dgm:choose name="Name0">
-      <dgm:if name="Name1" axis="ch" ptType="node" func="cnt" op="gte" val="2">
-        <dgm:choose name="Name2">
-          <dgm:if name="Name3" func="var" arg="dir" op="equ" val="norm">
-            <dgm:constrLst>
-              <dgm:constr type="l" for="ch" forName="hierFlow" refType="w" fact="0.3"/>
-              <dgm:constr type="t" for="ch" forName="hierFlow"/>
-              <dgm:constr type="r" for="ch" forName="hierFlow" refType="w" fact="0.98"/>
-              <dgm:constr type="b" for="ch" forName="hierFlow" refType="h" fact="0.98"/>
-              <dgm:constr type="l" for="ch" forName="bgShapesFlow"/>
-              <dgm:constr type="t" for="ch" forName="bgShapesFlow"/>
-              <dgm:constr type="r" for="ch" forName="bgShapesFlow" refType="w"/>
-              <dgm:constr type="b" for="ch" forName="bgShapesFlow" refType="h"/>
-              <dgm:constr type="w" for="des" forName="level1Shape" refType="w"/>
-              <dgm:constr type="h" for="des" forName="level1Shape" refType="w" refFor="des" refForName="level1Shape" fact="0.66667"/>
-              <dgm:constr type="w" for="des" forName="level2Shape" refType="w" refFor="des" refForName="level1Shape" op="equ"/>
-              <dgm:constr type="h" for="des" forName="level2Shape" refType="h" refFor="des" refForName="level1Shape" op="equ"/>
-              <dgm:constr type="sp" for="des" refType="h" refFor="des" refForName="level1Shape" op="equ" fact="0.4"/>
-              <dgm:constr type="sibSp" for="des" forName="hierChild1" refType="w" refFor="des" refForName="level1Shape" op="equ" fact="0.3"/>
-              <dgm:constr type="sibSp" for="des" forName="hierChild2" refType="sibSp" refFor="des" refForName="hierChild1" op="equ"/>
-              <dgm:constr type="sibSp" for="des" forName="hierChild3" refType="sibSp" refFor="des" refForName="hierChild1" op="equ"/>
-              <dgm:constr type="userA" for="des" refType="h" refFor="des" refForName="level1Shape" op="equ"/>
-              <dgm:constr type="userB" for="des" refType="sp" refFor="des" op="equ"/>
-              <dgm:constr type="h" for="des" forName="firstBuf" refType="h" refFor="des" refForName="level1Shape" fact="0.1"/>
-            </dgm:constrLst>
-          </dgm:if>
-          <dgm:else name="Name4">
-            <dgm:constrLst>
-              <dgm:constr type="l" for="ch" forName="hierFlow" refType="w" fact="0.02"/>
-              <dgm:constr type="t" for="ch" forName="hierFlow"/>
-              <dgm:constr type="r" for="ch" forName="hierFlow" refType="w" fact="0.7"/>
-              <dgm:constr type="b" for="ch" forName="hierFlow" refType="h" fact="0.98"/>
-              <dgm:constr type="l" for="ch" forName="bgShapesFlow"/>
-              <dgm:constr type="t" for="ch" forName="bgShapesFlow"/>
-              <dgm:constr type="r" for="ch" forName="bgShapesFlow" refType="w"/>
-              <dgm:constr type="b" for="ch" forName="bgShapesFlow" refType="h"/>
-              <dgm:constr type="w" for="des" forName="level1Shape" refType="w"/>
-              <dgm:constr type="h" for="des" forName="level1Shape" refType="w" refFor="des" refForName="level1Shape" fact="0.66667"/>
-              <dgm:constr type="w" for="des" forName="level2Shape" refType="w" refFor="des" refForName="level1Shape" op="equ"/>
-              <dgm:constr type="h" for="des" forName="level2Shape" refType="h" refFor="des" refForName="level1Shape" op="equ"/>
-              <dgm:constr type="sp" for="des" refType="h" refFor="des" refForName="level1Shape" op="equ" fact="0.4"/>
-              <dgm:constr type="sibSp" for="des" forName="hierChild1" refType="w" refFor="des" refForName="level1Shape" op="equ" fact="0.3"/>
-              <dgm:constr type="sibSp" for="des" forName="hierChild2" refType="sibSp" refFor="des" refForName="hierChild1" op="equ"/>
-              <dgm:constr type="sibSp" for="des" forName="hierChild3" refType="sibSp" refFor="des" refForName="hierChild1" op="equ"/>
-              <dgm:constr type="userA" for="des" refType="h" refFor="des" refForName="level1Shape" op="equ"/>
-              <dgm:constr type="userB" for="des" refType="sp" refFor="des" op="equ"/>
-              <dgm:constr type="h" for="des" forName="firstBuf" refType="h" refFor="des" refForName="level1Shape" fact="0.1"/>
-            </dgm:constrLst>
-          </dgm:else>
-        </dgm:choose>
-      </dgm:if>
-      <dgm:else name="Name5">
-        <dgm:constrLst>
-          <dgm:constr type="l" for="ch" forName="hierFlow"/>
-          <dgm:constr type="t" for="ch" forName="hierFlow"/>
-          <dgm:constr type="r" for="ch" forName="hierFlow" refType="w"/>
-          <dgm:constr type="b" for="ch" forName="hierFlow" refType="h"/>
-          <dgm:constr type="l" for="ch" forName="bgShapesFlow"/>
-          <dgm:constr type="t" for="ch" forName="bgShapesFlow"/>
-          <dgm:constr type="r" for="ch" forName="bgShapesFlow" refType="w"/>
-          <dgm:constr type="b" for="ch" forName="bgShapesFlow" refType="h"/>
-          <dgm:constr type="w" for="des" forName="level1Shape" refType="w"/>
-          <dgm:constr type="h" for="des" forName="level1Shape" refType="w" refFor="des" refForName="level1Shape" fact="0.66667"/>
-          <dgm:constr type="w" for="des" forName="level2Shape" refType="w" refFor="des" refForName="level1Shape" op="equ"/>
-          <dgm:constr type="h" for="des" forName="level2Shape" refType="h" refFor="des" refForName="level1Shape" op="equ"/>
-          <dgm:constr type="sp" for="des" refType="h" refFor="des" refForName="level1Shape" op="equ" fact="0.4"/>
-          <dgm:constr type="sibSp" for="des" forName="hierChild1" refType="w" refFor="des" refForName="level1Shape" op="equ" fact="0.3"/>
-          <dgm:constr type="sibSp" for="des" forName="hierChild2" refType="sibSp" refFor="des" refForName="hierChild1" op="equ"/>
-          <dgm:constr type="sibSp" for="des" forName="hierChild3" refType="sibSp" refFor="des" refForName="hierChild1" op="equ"/>
-          <dgm:constr type="userA" for="des" refType="h" refFor="des" refForName="level1Shape" op="equ"/>
-          <dgm:constr type="userB" for="des" refType="sp" refFor="des" op="equ"/>
-          <dgm:constr type="h" for="des" forName="firstBuf" refType="h" refFor="des" refForName="level1Shape" fact="0.1"/>
-        </dgm:constrLst>
-      </dgm:else>
-    </dgm:choose>
-    <dgm:ruleLst/>
-    <dgm:layoutNode name="hierFlow">
-      <dgm:alg type="lin">
-        <dgm:param type="linDir" val="fromT"/>
-        <dgm:param type="nodeVertAlign" val="t"/>
-        <dgm:param type="vertAlign" val="t"/>
-        <dgm:param type="nodeHorzAlign" val="ctr"/>
-        <dgm:param type="fallback" val="2D"/>
-      </dgm:alg>
-      <dgm:shape xmlns:r="http://schemas.openxmlformats.org/officeDocument/2006/relationships" r:blip="">
-        <dgm:adjLst/>
-      </dgm:shape>
-      <dgm:presOf/>
-      <dgm:constrLst/>
-      <dgm:ruleLst/>
-      <dgm:choose name="Name6">
-        <dgm:if name="Name7" axis="ch" ptType="node" func="cnt" op="gte" val="2">
-          <dgm:layoutNode name="firstBuf">
-            <dgm:alg type="sp"/>
-            <dgm:shape xmlns:r="http://schemas.openxmlformats.org/officeDocument/2006/relationships" r:blip="">
-              <dgm:adjLst/>
-            </dgm:shape>
-            <dgm:presOf/>
-            <dgm:constrLst/>
-            <dgm:ruleLst/>
-          </dgm:layoutNode>
-        </dgm:if>
-        <dgm:else name="Name8"/>
-      </dgm:choose>
-      <dgm:layoutNode name="hierChild1">
-        <dgm:varLst>
-          <dgm:chPref val="1"/>
-          <dgm:animOne val="branch"/>
-          <dgm:animLvl val="lvl"/>
-        </dgm:varLst>
-        <dgm:choose name="Name9">
-          <dgm:if name="Name10" func="var" arg="dir" op="equ" val="norm">
-            <dgm:alg type="hierChild">
-              <dgm:param type="linDir" val="fromL"/>
-              <dgm:param type="vertAlign" val="t"/>
-            </dgm:alg>
-          </dgm:if>
-          <dgm:else name="Name11">
-            <dgm:alg type="hierChild">
-              <dgm:param type="linDir" val="fromR"/>
-              <dgm:param type="vertAlign" val="t"/>
-            </dgm:alg>
-          </dgm:else>
-        </dgm:choose>
-        <dgm:shape xmlns:r="http://schemas.openxmlformats.org/officeDocument/2006/relationships" r:blip="">
-          <dgm:adjLst/>
-        </dgm:shape>
-        <dgm:presOf/>
-        <dgm:constrLst>
-          <dgm:constr type="primFontSz" for="des" ptType="node" op="equ"/>
-        </dgm:constrLst>
-        <dgm:ruleLst/>
-        <dgm:forEach name="Name12" axis="ch" cnt="3">
-          <dgm:forEach name="Name13" axis="self" ptType="node">
-            <dgm:layoutNode name="Name14">
-              <dgm:alg type="hierRoot"/>
-              <dgm:shape xmlns:r="http://schemas.openxmlformats.org/officeDocument/2006/relationships" r:blip="">
-                <dgm:adjLst/>
-              </dgm:shape>
-              <dgm:presOf/>
-              <dgm:constrLst/>
-              <dgm:ruleLst/>
-              <dgm:layoutNode name="level1Shape" styleLbl="node0">
-                <dgm:varLst>
-                  <dgm:chPref val="3"/>
-                </dgm:varLst>
-                <dgm:alg type="tx"/>
-                <dgm:shape xmlns:r="http://schemas.openxmlformats.org/officeDocument/2006/relationships" type="roundRect" r:blip="">
-                  <dgm:adjLst>
-                    <dgm:adj idx="1" val="0.1"/>
-                  </dgm:adjLst>
-                </dgm:shape>
-                <dgm:presOf axis="self"/>
-                <dgm:constrLst>
-                  <dgm:constr type="primFontSz" val="65"/>
-                  <dgm:constr type="tMarg" refType="primFontSz" fact="0.3"/>
-                  <dgm:constr type="bMarg" refType="primFontSz" fact="0.3"/>
-                  <dgm:constr type="lMarg" refType="primFontSz" fact="0.3"/>
-                  <dgm:constr type="rMarg" refType="primFontSz" fact="0.3"/>
-                </dgm:constrLst>
-                <dgm:ruleLst>
-                  <dgm:rule type="primFontSz" val="5" fact="NaN" max="NaN"/>
-                </dgm:ruleLst>
-              </dgm:layoutNode>
-              <dgm:layoutNode name="hierChild2">
-                <dgm:choose name="Name15">
-                  <dgm:if name="Name16" func="var" arg="dir" op="equ" val="norm">
-                    <dgm:alg type="hierChild">
-                      <dgm:param type="linDir" val="fromL"/>
-                    </dgm:alg>
-                  </dgm:if>
-                  <dgm:else name="Name17">
-                    <dgm:alg type="hierChild">
-                      <dgm:param type="linDir" val="fromR"/>
-                    </dgm:alg>
-                  </dgm:else>
-                </dgm:choose>
-                <dgm:shape xmlns:r="http://schemas.openxmlformats.org/officeDocument/2006/relationships" r:blip="">
-                  <dgm:adjLst/>
-                </dgm:shape>
-                <dgm:presOf/>
-                <dgm:constrLst/>
-                <dgm:ruleLst/>
-                <dgm:forEach name="repeat" axis="ch">
-                  <dgm:forEach name="Name18" axis="self" ptType="parTrans" cnt="1">
-                    <dgm:layoutNode name="Name19">
-                      <dgm:alg type="conn">
-                        <dgm:param type="dim" val="1D"/>
-                        <dgm:param type="endSty" val="noArr"/>
-                        <dgm:param type="connRout" val="bend"/>
-                        <dgm:param type="begPts" val="bCtr"/>
-                        <dgm:param type="endPts" val="tCtr"/>
-                      </dgm:alg>
-                      <dgm:shape xmlns:r="http://schemas.openxmlformats.org/officeDocument/2006/relationships" type="conn" r:blip="">
-                        <dgm:adjLst/>
-                      </dgm:shape>
-                      <dgm:presOf axis="self"/>
-                      <dgm:constrLst>
-                        <dgm:constr type="w" val="1"/>
-                        <dgm:constr type="h" val="1"/>
-                        <dgm:constr type="begPad"/>
-                        <dgm:constr type="endPad"/>
-                      </dgm:constrLst>
-                      <dgm:ruleLst/>
-                    </dgm:layoutNode>
-                  </dgm:forEach>
-                  <dgm:forEach name="Name20" axis="self" ptType="node">
-                    <dgm:layoutNode name="Name21">
-                      <dgm:alg type="hierRoot"/>
-                      <dgm:shape xmlns:r="http://schemas.openxmlformats.org/officeDocument/2006/relationships" r:blip="">
-                        <dgm:adjLst/>
-                      </dgm:shape>
-                      <dgm:presOf/>
-                      <dgm:constrLst/>
-                      <dgm:ruleLst/>
-                      <dgm:layoutNode name="level2Shape">
-                        <dgm:alg type="tx"/>
-                        <dgm:shape xmlns:r="http://schemas.openxmlformats.org/officeDocument/2006/relationships" type="roundRect" r:blip="">
-                          <dgm:adjLst>
-                            <dgm:adj idx="1" val="0.1"/>
-                          </dgm:adjLst>
-                        </dgm:shape>
-                        <dgm:presOf axis="self"/>
-                        <dgm:constrLst>
-                          <dgm:constr type="primFontSz" val="65"/>
-                          <dgm:constr type="tMarg" refType="primFontSz" fact="0.3"/>
-                          <dgm:constr type="bMarg" refType="primFontSz" fact="0.3"/>
-                          <dgm:constr type="lMarg" refType="primFontSz" fact="0.3"/>
-                          <dgm:constr type="rMarg" refType="primFontSz" fact="0.3"/>
-                        </dgm:constrLst>
-                        <dgm:ruleLst>
-                          <dgm:rule type="primFontSz" val="5" fact="NaN" max="NaN"/>
-                        </dgm:ruleLst>
-                      </dgm:layoutNode>
-                      <dgm:layoutNode name="hierChild3">
-                        <dgm:choose name="Name22">
-                          <dgm:if name="Name23" func="var" arg="dir" op="equ" val="norm">
-                            <dgm:alg type="hierChild">
-                              <dgm:param type="linDir" val="fromL"/>
-                            </dgm:alg>
-                          </dgm:if>
-                          <dgm:else name="Name24">
-                            <dgm:alg type="hierChild">
-                              <dgm:param type="linDir" val="fromR"/>
-                            </dgm:alg>
-                          </dgm:else>
-                        </dgm:choose>
-                        <dgm:shape xmlns:r="http://schemas.openxmlformats.org/officeDocument/2006/relationships" r:blip="">
-                          <dgm:adjLst/>
-                        </dgm:shape>
-                        <dgm:presOf/>
-                        <dgm:constrLst/>
-                        <dgm:ruleLst/>
-                        <dgm:forEach name="Name25" ref="repeat"/>
-                      </dgm:layoutNode>
-                    </dgm:layoutNode>
-                  </dgm:forEach>
-                </dgm:forEach>
-              </dgm:layoutNode>
-            </dgm:layoutNode>
-          </dgm:forEach>
-        </dgm:forEach>
-      </dgm:layoutNode>
-    </dgm:layoutNode>
-    <dgm:layoutNode name="bgShapesFlow">
-      <dgm:alg type="lin">
-        <dgm:param type="linDir" val="fromT"/>
-        <dgm:param type="nodeVertAlign" val="t"/>
-        <dgm:param type="vertAlign" val="t"/>
-        <dgm:param type="nodeHorzAlign" val="ctr"/>
-      </dgm:alg>
-      <dgm:shape xmlns:r="http://schemas.openxmlformats.org/officeDocument/2006/relationships" r:blip="">
-        <dgm:adjLst/>
-      </dgm:shape>
-      <dgm:presOf/>
-      <dgm:constrLst>
-        <dgm:constr type="userB"/>
-        <dgm:constr type="w" for="ch" forName="rectComp" refType="w"/>
-        <dgm:constr type="h" for="ch" forName="rectComp" refType="h"/>
-        <dgm:constr type="w" for="des" forName="bgRect" refType="w"/>
-        <dgm:constr type="primFontSz" for="des" forName="bgRectTx" op="equ"/>
-      </dgm:constrLst>
-      <dgm:ruleLst/>
-      <dgm:forEach name="Name26" axis="ch" ptType="node" st="2">
-        <dgm:layoutNode name="rectComp">
-          <dgm:alg type="composite">
-            <dgm:param type="vertAlign" val="t"/>
-            <dgm:param type="horzAlign" val="ctr"/>
-          </dgm:alg>
-          <dgm:shape xmlns:r="http://schemas.openxmlformats.org/officeDocument/2006/relationships" r:blip="">
-            <dgm:adjLst/>
-          </dgm:shape>
-          <dgm:presOf/>
-          <dgm:choose name="Name27">
-            <dgm:if name="Name28" func="var" arg="dir" op="equ" val="norm">
-              <dgm:constrLst>
-                <dgm:constr type="userA"/>
-                <dgm:constr type="l" for="ch" forName="bgRect"/>
-                <dgm:constr type="t" for="ch" forName="bgRect"/>
-                <dgm:constr type="h" for="ch" forName="bgRect" refType="userA" fact="1.2"/>
-                <dgm:constr type="l" for="ch" forName="bgRectTx"/>
-                <dgm:constr type="t" for="ch" forName="bgRectTx"/>
-                <dgm:constr type="w" for="ch" forName="bgRectTx" refType="w" refFor="ch" refForName="bgRect" fact="0.3"/>
-                <dgm:constr type="h" for="ch" forName="bgRectTx" refType="h" refFor="ch" refForName="bgRect" op="equ"/>
-              </dgm:constrLst>
-            </dgm:if>
-            <dgm:else name="Name29">
-              <dgm:constrLst>
-                <dgm:constr type="userA"/>
-                <dgm:constr type="l" for="ch" forName="bgRect"/>
-                <dgm:constr type="t" for="ch" forName="bgRect"/>
-                <dgm:constr type="h" for="ch" forName="bgRect" refType="userA" fact="1.2"/>
-                <dgm:constr type="r" for="ch" forName="bgRectTx" refType="w"/>
-                <dgm:constr type="t" for="ch" forName="bgRectTx"/>
-                <dgm:constr type="w" for="ch" forName="bgRectTx" refType="w" refFor="ch" refForName="bgRect" fact="0.3"/>
-                <dgm:constr type="h" for="ch" forName="bgRectTx" refType="h" refFor="ch" refForName="bgRect" op="equ"/>
-              </dgm:constrLst>
-            </dgm:else>
-          </dgm:choose>
-          <dgm:ruleLst/>
-          <dgm:layoutNode name="bgRect" styleLbl="bgShp">
-            <dgm:alg type="sp"/>
-            <dgm:shape xmlns:r="http://schemas.openxmlformats.org/officeDocument/2006/relationships" type="roundRect" r:blip="" zOrderOff="-999">
-              <dgm:adjLst>
-                <dgm:adj idx="1" val="0.1"/>
-              </dgm:adjLst>
-            </dgm:shape>
-            <dgm:presOf axis="desOrSelf" ptType="node"/>
-            <dgm:constrLst/>
-            <dgm:ruleLst/>
-          </dgm:layoutNode>
-          <dgm:layoutNode name="bgRectTx" styleLbl="bgShp">
-            <dgm:varLst>
-              <dgm:bulletEnabled val="1"/>
-            </dgm:varLst>
-            <dgm:alg type="tx"/>
-            <dgm:presOf axis="desOrSelf" ptType="node"/>
-            <dgm:shape xmlns:r="http://schemas.openxmlformats.org/officeDocument/2006/relationships" type="rect" r:blip="" zOrderOff="-999" hideGeom="1">
-              <dgm:adjLst/>
-            </dgm:shape>
-            <dgm:constrLst>
-              <dgm:constr type="primFontSz" val="65"/>
-            </dgm:constrLst>
-            <dgm:ruleLst>
-              <dgm:rule type="primFontSz" val="5" fact="NaN" max="NaN"/>
-            </dgm:ruleLst>
-          </dgm:layoutNode>
-        </dgm:layoutNode>
-        <dgm:choose name="Name30">
-          <dgm:if name="Name31" axis="self" ptType="node" func="revPos" op="gte" val="2">
-            <dgm:layoutNode name="spComp">
-              <dgm:alg type="composite">
-                <dgm:param type="vertAlign" val="t"/>
-                <dgm:param type="horzAlign" val="ctr"/>
-              </dgm:alg>
-              <dgm:shape xmlns:r="http://schemas.openxmlformats.org/officeDocument/2006/relationships" r:blip="">
-                <dgm:adjLst/>
-              </dgm:shape>
-              <dgm:presOf/>
-              <dgm:constrLst>
-                <dgm:constr type="userA"/>
-                <dgm:constr type="userB"/>
-                <dgm:constr type="l" for="ch" forName="vSp"/>
-                <dgm:constr type="t" for="ch" forName="vSp"/>
-                <dgm:constr type="h" for="ch" forName="vSp" refType="userB"/>
-                <dgm:constr type="hOff" for="ch" forName="vSp" refType="userA" fact="-0.2"/>
-              </dgm:constrLst>
-              <dgm:ruleLst/>
-              <dgm:layoutNode name="vSp">
-                <dgm:alg type="sp"/>
-                <dgm:shape xmlns:r="http://schemas.openxmlformats.org/officeDocument/2006/relationships" r:blip="">
-                  <dgm:adjLst/>
-                </dgm:shape>
-                <dgm:presOf/>
-                <dgm:constrLst/>
-                <dgm:ruleLst/>
-              </dgm:layoutNode>
-            </dgm:layoutNode>
-          </dgm:if>
-          <dgm:else name="Name32"/>
-        </dgm:choose>
-      </dgm:forEach>
-    </dgm:layoutNode>
-  </dgm:layoutNode>
-</dgm:layoutDef>
-</file>
-
-<file path=word/diagrams/layout2.xml><?xml version="1.0" encoding="utf-8"?>
 <dgm:layoutDef xmlns:dgm="http://schemas.openxmlformats.org/drawingml/2006/diagram" xmlns:a="http://schemas.openxmlformats.org/drawingml/2006/main" uniqueId="urn:microsoft.com/office/officeart/2008/layout/HorizontalMultiLevelHierarchy">
   <dgm:title val=""/>
   <dgm:desc val=""/>
@@ -12060,1040 +8329,6 @@
 </file>
 
 <file path=word/diagrams/quickStyle1.xml><?xml version="1.0" encoding="utf-8"?>
-<dgm:styleDef xmlns:dgm="http://schemas.openxmlformats.org/drawingml/2006/diagram" xmlns:a="http://schemas.openxmlformats.org/drawingml/2006/main" uniqueId="urn:microsoft.com/office/officeart/2005/8/quickstyle/simple4">
-  <dgm:title val=""/>
-  <dgm:desc val=""/>
-  <dgm:catLst>
-    <dgm:cat type="simple" pri="10400"/>
-  </dgm:catLst>
-  <dgm:scene3d>
-    <a:camera prst="orthographicFront"/>
-    <a:lightRig rig="threePt" dir="t"/>
-  </dgm:scene3d>
-  <dgm:styleLbl name="node0">
-    <dgm:scene3d>
-      <a:camera prst="orthographicFront"/>
-      <a:lightRig rig="threePt" dir="t"/>
-    </dgm:scene3d>
-    <dgm:sp3d/>
-    <dgm:txPr/>
-    <dgm:style>
-      <a:lnRef idx="0">
-        <a:scrgbClr r="0" g="0" b="0"/>
-      </a:lnRef>
-      <a:fillRef idx="3">
-        <a:scrgbClr r="0" g="0" b="0"/>
-      </a:fillRef>
-      <a:effectRef idx="2">
-        <a:scrgbClr r="0" g="0" b="0"/>
-      </a:effectRef>
-      <a:fontRef idx="minor">
-        <a:schemeClr val="lt1"/>
-      </a:fontRef>
-    </dgm:style>
-  </dgm:styleLbl>
-  <dgm:styleLbl name="lnNode1">
-    <dgm:scene3d>
-      <a:camera prst="orthographicFront"/>
-      <a:lightRig rig="threePt" dir="t"/>
-    </dgm:scene3d>
-    <dgm:sp3d/>
-    <dgm:txPr/>
-    <dgm:style>
-      <a:lnRef idx="1">
-        <a:scrgbClr r="0" g="0" b="0"/>
-      </a:lnRef>
-      <a:fillRef idx="3">
-        <a:scrgbClr r="0" g="0" b="0"/>
-      </a:fillRef>
-      <a:effectRef idx="2">
-        <a:scrgbClr r="0" g="0" b="0"/>
-      </a:effectRef>
-      <a:fontRef idx="minor">
-        <a:schemeClr val="lt1"/>
-      </a:fontRef>
-    </dgm:style>
-  </dgm:styleLbl>
-  <dgm:styleLbl name="vennNode1">
-    <dgm:scene3d>
-      <a:camera prst="orthographicFront"/>
-      <a:lightRig rig="threePt" dir="t"/>
-    </dgm:scene3d>
-    <dgm:sp3d/>
-    <dgm:txPr/>
-    <dgm:style>
-      <a:lnRef idx="0">
-        <a:scrgbClr r="0" g="0" b="0"/>
-      </a:lnRef>
-      <a:fillRef idx="3">
-        <a:scrgbClr r="0" g="0" b="0"/>
-      </a:fillRef>
-      <a:effectRef idx="0">
-        <a:scrgbClr r="0" g="0" b="0"/>
-      </a:effectRef>
-      <a:fontRef idx="minor">
-        <a:schemeClr val="tx1"/>
-      </a:fontRef>
-    </dgm:style>
-  </dgm:styleLbl>
-  <dgm:styleLbl name="alignNode1">
-    <dgm:scene3d>
-      <a:camera prst="orthographicFront"/>
-      <a:lightRig rig="threePt" dir="t"/>
-    </dgm:scene3d>
-    <dgm:sp3d/>
-    <dgm:txPr/>
-    <dgm:style>
-      <a:lnRef idx="1">
-        <a:scrgbClr r="0" g="0" b="0"/>
-      </a:lnRef>
-      <a:fillRef idx="3">
-        <a:scrgbClr r="0" g="0" b="0"/>
-      </a:fillRef>
-      <a:effectRef idx="2">
-        <a:scrgbClr r="0" g="0" b="0"/>
-      </a:effectRef>
-      <a:fontRef idx="minor">
-        <a:schemeClr val="lt1"/>
-      </a:fontRef>
-    </dgm:style>
-  </dgm:styleLbl>
-  <dgm:styleLbl name="node1">
-    <dgm:scene3d>
-      <a:camera prst="orthographicFront"/>
-      <a:lightRig rig="threePt" dir="t"/>
-    </dgm:scene3d>
-    <dgm:sp3d/>
-    <dgm:txPr/>
-    <dgm:style>
-      <a:lnRef idx="0">
-        <a:scrgbClr r="0" g="0" b="0"/>
-      </a:lnRef>
-      <a:fillRef idx="3">
-        <a:scrgbClr r="0" g="0" b="0"/>
-      </a:fillRef>
-      <a:effectRef idx="2">
-        <a:scrgbClr r="0" g="0" b="0"/>
-      </a:effectRef>
-      <a:fontRef idx="minor">
-        <a:schemeClr val="lt1"/>
-      </a:fontRef>
-    </dgm:style>
-  </dgm:styleLbl>
-  <dgm:styleLbl name="node2">
-    <dgm:scene3d>
-      <a:camera prst="orthographicFront"/>
-      <a:lightRig rig="threePt" dir="t"/>
-    </dgm:scene3d>
-    <dgm:sp3d/>
-    <dgm:txPr/>
-    <dgm:style>
-      <a:lnRef idx="0">
-        <a:scrgbClr r="0" g="0" b="0"/>
-      </a:lnRef>
-      <a:fillRef idx="3">
-        <a:scrgbClr r="0" g="0" b="0"/>
-      </a:fillRef>
-      <a:effectRef idx="2">
-        <a:scrgbClr r="0" g="0" b="0"/>
-      </a:effectRef>
-      <a:fontRef idx="minor">
-        <a:schemeClr val="lt1"/>
-      </a:fontRef>
-    </dgm:style>
-  </dgm:styleLbl>
-  <dgm:styleLbl name="node3">
-    <dgm:scene3d>
-      <a:camera prst="orthographicFront"/>
-      <a:lightRig rig="threePt" dir="t"/>
-    </dgm:scene3d>
-    <dgm:sp3d/>
-    <dgm:txPr/>
-    <dgm:style>
-      <a:lnRef idx="0">
-        <a:scrgbClr r="0" g="0" b="0"/>
-      </a:lnRef>
-      <a:fillRef idx="3">
-        <a:scrgbClr r="0" g="0" b="0"/>
-      </a:fillRef>
-      <a:effectRef idx="2">
-        <a:scrgbClr r="0" g="0" b="0"/>
-      </a:effectRef>
-      <a:fontRef idx="minor">
-        <a:schemeClr val="lt1"/>
-      </a:fontRef>
-    </dgm:style>
-  </dgm:styleLbl>
-  <dgm:styleLbl name="node4">
-    <dgm:scene3d>
-      <a:camera prst="orthographicFront"/>
-      <a:lightRig rig="threePt" dir="t"/>
-    </dgm:scene3d>
-    <dgm:sp3d/>
-    <dgm:txPr/>
-    <dgm:style>
-      <a:lnRef idx="0">
-        <a:scrgbClr r="0" g="0" b="0"/>
-      </a:lnRef>
-      <a:fillRef idx="3">
-        <a:scrgbClr r="0" g="0" b="0"/>
-      </a:fillRef>
-      <a:effectRef idx="2">
-        <a:scrgbClr r="0" g="0" b="0"/>
-      </a:effectRef>
-      <a:fontRef idx="minor">
-        <a:schemeClr val="lt1"/>
-      </a:fontRef>
-    </dgm:style>
-  </dgm:styleLbl>
-  <dgm:styleLbl name="fgImgPlace1">
-    <dgm:scene3d>
-      <a:camera prst="orthographicFront"/>
-      <a:lightRig rig="threePt" dir="t"/>
-    </dgm:scene3d>
-    <dgm:sp3d/>
-    <dgm:txPr/>
-    <dgm:style>
-      <a:lnRef idx="0">
-        <a:scrgbClr r="0" g="0" b="0"/>
-      </a:lnRef>
-      <a:fillRef idx="1">
-        <a:scrgbClr r="0" g="0" b="0"/>
-      </a:fillRef>
-      <a:effectRef idx="2">
-        <a:scrgbClr r="0" g="0" b="0"/>
-      </a:effectRef>
-      <a:fontRef idx="minor"/>
-    </dgm:style>
-  </dgm:styleLbl>
-  <dgm:styleLbl name="alignImgPlace1">
-    <dgm:scene3d>
-      <a:camera prst="orthographicFront"/>
-      <a:lightRig rig="threePt" dir="t"/>
-    </dgm:scene3d>
-    <dgm:sp3d/>
-    <dgm:txPr/>
-    <dgm:style>
-      <a:lnRef idx="0">
-        <a:scrgbClr r="0" g="0" b="0"/>
-      </a:lnRef>
-      <a:fillRef idx="1">
-        <a:scrgbClr r="0" g="0" b="0"/>
-      </a:fillRef>
-      <a:effectRef idx="2">
-        <a:scrgbClr r="0" g="0" b="0"/>
-      </a:effectRef>
-      <a:fontRef idx="minor"/>
-    </dgm:style>
-  </dgm:styleLbl>
-  <dgm:styleLbl name="bgImgPlace1">
-    <dgm:scene3d>
-      <a:camera prst="orthographicFront"/>
-      <a:lightRig rig="threePt" dir="t"/>
-    </dgm:scene3d>
-    <dgm:sp3d/>
-    <dgm:txPr/>
-    <dgm:style>
-      <a:lnRef idx="0">
-        <a:scrgbClr r="0" g="0" b="0"/>
-      </a:lnRef>
-      <a:fillRef idx="1">
-        <a:scrgbClr r="0" g="0" b="0"/>
-      </a:fillRef>
-      <a:effectRef idx="2">
-        <a:scrgbClr r="0" g="0" b="0"/>
-      </a:effectRef>
-      <a:fontRef idx="minor"/>
-    </dgm:style>
-  </dgm:styleLbl>
-  <dgm:styleLbl name="sibTrans2D1">
-    <dgm:scene3d>
-      <a:camera prst="orthographicFront"/>
-      <a:lightRig rig="threePt" dir="t"/>
-    </dgm:scene3d>
-    <dgm:sp3d/>
-    <dgm:txPr/>
-    <dgm:style>
-      <a:lnRef idx="0">
-        <a:scrgbClr r="0" g="0" b="0"/>
-      </a:lnRef>
-      <a:fillRef idx="3">
-        <a:scrgbClr r="0" g="0" b="0"/>
-      </a:fillRef>
-      <a:effectRef idx="2">
-        <a:scrgbClr r="0" g="0" b="0"/>
-      </a:effectRef>
-      <a:fontRef idx="minor">
-        <a:schemeClr val="lt1"/>
-      </a:fontRef>
-    </dgm:style>
-  </dgm:styleLbl>
-  <dgm:styleLbl name="fgSibTrans2D1">
-    <dgm:scene3d>
-      <a:camera prst="orthographicFront"/>
-      <a:lightRig rig="threePt" dir="t"/>
-    </dgm:scene3d>
-    <dgm:sp3d/>
-    <dgm:txPr/>
-    <dgm:style>
-      <a:lnRef idx="0">
-        <a:scrgbClr r="0" g="0" b="0"/>
-      </a:lnRef>
-      <a:fillRef idx="3">
-        <a:scrgbClr r="0" g="0" b="0"/>
-      </a:fillRef>
-      <a:effectRef idx="2">
-        <a:scrgbClr r="0" g="0" b="0"/>
-      </a:effectRef>
-      <a:fontRef idx="minor">
-        <a:schemeClr val="lt1"/>
-      </a:fontRef>
-    </dgm:style>
-  </dgm:styleLbl>
-  <dgm:styleLbl name="bgSibTrans2D1">
-    <dgm:scene3d>
-      <a:camera prst="orthographicFront"/>
-      <a:lightRig rig="threePt" dir="t"/>
-    </dgm:scene3d>
-    <dgm:sp3d/>
-    <dgm:txPr/>
-    <dgm:style>
-      <a:lnRef idx="0">
-        <a:scrgbClr r="0" g="0" b="0"/>
-      </a:lnRef>
-      <a:fillRef idx="3">
-        <a:scrgbClr r="0" g="0" b="0"/>
-      </a:fillRef>
-      <a:effectRef idx="2">
-        <a:scrgbClr r="0" g="0" b="0"/>
-      </a:effectRef>
-      <a:fontRef idx="minor">
-        <a:schemeClr val="lt1"/>
-      </a:fontRef>
-    </dgm:style>
-  </dgm:styleLbl>
-  <dgm:styleLbl name="sibTrans1D1">
-    <dgm:scene3d>
-      <a:camera prst="orthographicFront"/>
-      <a:lightRig rig="threePt" dir="t"/>
-    </dgm:scene3d>
-    <dgm:sp3d/>
-    <dgm:txPr/>
-    <dgm:style>
-      <a:lnRef idx="1">
-        <a:scrgbClr r="0" g="0" b="0"/>
-      </a:lnRef>
-      <a:fillRef idx="0">
-        <a:scrgbClr r="0" g="0" b="0"/>
-      </a:fillRef>
-      <a:effectRef idx="0">
-        <a:scrgbClr r="0" g="0" b="0"/>
-      </a:effectRef>
-      <a:fontRef idx="minor"/>
-    </dgm:style>
-  </dgm:styleLbl>
-  <dgm:styleLbl name="callout">
-    <dgm:scene3d>
-      <a:camera prst="orthographicFront"/>
-      <a:lightRig rig="threePt" dir="t"/>
-    </dgm:scene3d>
-    <dgm:sp3d/>
-    <dgm:txPr/>
-    <dgm:style>
-      <a:lnRef idx="2">
-        <a:scrgbClr r="0" g="0" b="0"/>
-      </a:lnRef>
-      <a:fillRef idx="1">
-        <a:scrgbClr r="0" g="0" b="0"/>
-      </a:fillRef>
-      <a:effectRef idx="1">
-        <a:scrgbClr r="0" g="0" b="0"/>
-      </a:effectRef>
-      <a:fontRef idx="minor"/>
-    </dgm:style>
-  </dgm:styleLbl>
-  <dgm:styleLbl name="asst0">
-    <dgm:scene3d>
-      <a:camera prst="orthographicFront"/>
-      <a:lightRig rig="threePt" dir="t"/>
-    </dgm:scene3d>
-    <dgm:sp3d/>
-    <dgm:txPr/>
-    <dgm:style>
-      <a:lnRef idx="0">
-        <a:scrgbClr r="0" g="0" b="0"/>
-      </a:lnRef>
-      <a:fillRef idx="3">
-        <a:scrgbClr r="0" g="0" b="0"/>
-      </a:fillRef>
-      <a:effectRef idx="2">
-        <a:scrgbClr r="0" g="0" b="0"/>
-      </a:effectRef>
-      <a:fontRef idx="minor">
-        <a:schemeClr val="lt1"/>
-      </a:fontRef>
-    </dgm:style>
-  </dgm:styleLbl>
-  <dgm:styleLbl name="asst1">
-    <dgm:scene3d>
-      <a:camera prst="orthographicFront"/>
-      <a:lightRig rig="threePt" dir="t"/>
-    </dgm:scene3d>
-    <dgm:sp3d/>
-    <dgm:txPr/>
-    <dgm:style>
-      <a:lnRef idx="0">
-        <a:scrgbClr r="0" g="0" b="0"/>
-      </a:lnRef>
-      <a:fillRef idx="3">
-        <a:scrgbClr r="0" g="0" b="0"/>
-      </a:fillRef>
-      <a:effectRef idx="2">
-        <a:scrgbClr r="0" g="0" b="0"/>
-      </a:effectRef>
-      <a:fontRef idx="minor">
-        <a:schemeClr val="lt1"/>
-      </a:fontRef>
-    </dgm:style>
-  </dgm:styleLbl>
-  <dgm:styleLbl name="asst2">
-    <dgm:scene3d>
-      <a:camera prst="orthographicFront"/>
-      <a:lightRig rig="threePt" dir="t"/>
-    </dgm:scene3d>
-    <dgm:sp3d/>
-    <dgm:txPr/>
-    <dgm:style>
-      <a:lnRef idx="0">
-        <a:scrgbClr r="0" g="0" b="0"/>
-      </a:lnRef>
-      <a:fillRef idx="3">
-        <a:scrgbClr r="0" g="0" b="0"/>
-      </a:fillRef>
-      <a:effectRef idx="2">
-        <a:scrgbClr r="0" g="0" b="0"/>
-      </a:effectRef>
-      <a:fontRef idx="minor">
-        <a:schemeClr val="lt1"/>
-      </a:fontRef>
-    </dgm:style>
-  </dgm:styleLbl>
-  <dgm:styleLbl name="asst3">
-    <dgm:scene3d>
-      <a:camera prst="orthographicFront"/>
-      <a:lightRig rig="threePt" dir="t"/>
-    </dgm:scene3d>
-    <dgm:sp3d/>
-    <dgm:txPr/>
-    <dgm:style>
-      <a:lnRef idx="0">
-        <a:scrgbClr r="0" g="0" b="0"/>
-      </a:lnRef>
-      <a:fillRef idx="3">
-        <a:scrgbClr r="0" g="0" b="0"/>
-      </a:fillRef>
-      <a:effectRef idx="2">
-        <a:scrgbClr r="0" g="0" b="0"/>
-      </a:effectRef>
-      <a:fontRef idx="minor">
-        <a:schemeClr val="lt1"/>
-      </a:fontRef>
-    </dgm:style>
-  </dgm:styleLbl>
-  <dgm:styleLbl name="asst4">
-    <dgm:scene3d>
-      <a:camera prst="orthographicFront"/>
-      <a:lightRig rig="threePt" dir="t"/>
-    </dgm:scene3d>
-    <dgm:sp3d/>
-    <dgm:txPr/>
-    <dgm:style>
-      <a:lnRef idx="0">
-        <a:scrgbClr r="0" g="0" b="0"/>
-      </a:lnRef>
-      <a:fillRef idx="3">
-        <a:scrgbClr r="0" g="0" b="0"/>
-      </a:fillRef>
-      <a:effectRef idx="2">
-        <a:scrgbClr r="0" g="0" b="0"/>
-      </a:effectRef>
-      <a:fontRef idx="minor">
-        <a:schemeClr val="lt1"/>
-      </a:fontRef>
-    </dgm:style>
-  </dgm:styleLbl>
-  <dgm:styleLbl name="parChTrans2D1">
-    <dgm:scene3d>
-      <a:camera prst="orthographicFront"/>
-      <a:lightRig rig="threePt" dir="t"/>
-    </dgm:scene3d>
-    <dgm:sp3d/>
-    <dgm:txPr/>
-    <dgm:style>
-      <a:lnRef idx="0">
-        <a:scrgbClr r="0" g="0" b="0"/>
-      </a:lnRef>
-      <a:fillRef idx="3">
-        <a:scrgbClr r="0" g="0" b="0"/>
-      </a:fillRef>
-      <a:effectRef idx="2">
-        <a:scrgbClr r="0" g="0" b="0"/>
-      </a:effectRef>
-      <a:fontRef idx="minor">
-        <a:schemeClr val="lt1"/>
-      </a:fontRef>
-    </dgm:style>
-  </dgm:styleLbl>
-  <dgm:styleLbl name="parChTrans2D2">
-    <dgm:scene3d>
-      <a:camera prst="orthographicFront"/>
-      <a:lightRig rig="threePt" dir="t"/>
-    </dgm:scene3d>
-    <dgm:sp3d/>
-    <dgm:txPr/>
-    <dgm:style>
-      <a:lnRef idx="0">
-        <a:scrgbClr r="0" g="0" b="0"/>
-      </a:lnRef>
-      <a:fillRef idx="3">
-        <a:scrgbClr r="0" g="0" b="0"/>
-      </a:fillRef>
-      <a:effectRef idx="2">
-        <a:scrgbClr r="0" g="0" b="0"/>
-      </a:effectRef>
-      <a:fontRef idx="minor">
-        <a:schemeClr val="lt1"/>
-      </a:fontRef>
-    </dgm:style>
-  </dgm:styleLbl>
-  <dgm:styleLbl name="parChTrans2D3">
-    <dgm:scene3d>
-      <a:camera prst="orthographicFront"/>
-      <a:lightRig rig="threePt" dir="t"/>
-    </dgm:scene3d>
-    <dgm:sp3d/>
-    <dgm:txPr/>
-    <dgm:style>
-      <a:lnRef idx="1">
-        <a:scrgbClr r="0" g="0" b="0"/>
-      </a:lnRef>
-      <a:fillRef idx="3">
-        <a:scrgbClr r="0" g="0" b="0"/>
-      </a:fillRef>
-      <a:effectRef idx="2">
-        <a:scrgbClr r="0" g="0" b="0"/>
-      </a:effectRef>
-      <a:fontRef idx="minor">
-        <a:schemeClr val="lt1"/>
-      </a:fontRef>
-    </dgm:style>
-  </dgm:styleLbl>
-  <dgm:styleLbl name="parChTrans2D4">
-    <dgm:scene3d>
-      <a:camera prst="orthographicFront"/>
-      <a:lightRig rig="threePt" dir="t"/>
-    </dgm:scene3d>
-    <dgm:sp3d/>
-    <dgm:txPr/>
-    <dgm:style>
-      <a:lnRef idx="1">
-        <a:scrgbClr r="0" g="0" b="0"/>
-      </a:lnRef>
-      <a:fillRef idx="3">
-        <a:scrgbClr r="0" g="0" b="0"/>
-      </a:fillRef>
-      <a:effectRef idx="2">
-        <a:scrgbClr r="0" g="0" b="0"/>
-      </a:effectRef>
-      <a:fontRef idx="minor">
-        <a:schemeClr val="lt1"/>
-      </a:fontRef>
-    </dgm:style>
-  </dgm:styleLbl>
-  <dgm:styleLbl name="parChTrans1D1">
-    <dgm:scene3d>
-      <a:camera prst="orthographicFront"/>
-      <a:lightRig rig="threePt" dir="t"/>
-    </dgm:scene3d>
-    <dgm:sp3d/>
-    <dgm:txPr/>
-    <dgm:style>
-      <a:lnRef idx="1">
-        <a:scrgbClr r="0" g="0" b="0"/>
-      </a:lnRef>
-      <a:fillRef idx="0">
-        <a:scrgbClr r="0" g="0" b="0"/>
-      </a:fillRef>
-      <a:effectRef idx="0">
-        <a:scrgbClr r="0" g="0" b="0"/>
-      </a:effectRef>
-      <a:fontRef idx="minor"/>
-    </dgm:style>
-  </dgm:styleLbl>
-  <dgm:styleLbl name="parChTrans1D2">
-    <dgm:scene3d>
-      <a:camera prst="orthographicFront"/>
-      <a:lightRig rig="threePt" dir="t"/>
-    </dgm:scene3d>
-    <dgm:sp3d/>
-    <dgm:txPr/>
-    <dgm:style>
-      <a:lnRef idx="1">
-        <a:scrgbClr r="0" g="0" b="0"/>
-      </a:lnRef>
-      <a:fillRef idx="0">
-        <a:scrgbClr r="0" g="0" b="0"/>
-      </a:fillRef>
-      <a:effectRef idx="0">
-        <a:scrgbClr r="0" g="0" b="0"/>
-      </a:effectRef>
-      <a:fontRef idx="minor"/>
-    </dgm:style>
-  </dgm:styleLbl>
-  <dgm:styleLbl name="parChTrans1D3">
-    <dgm:scene3d>
-      <a:camera prst="orthographicFront"/>
-      <a:lightRig rig="threePt" dir="t"/>
-    </dgm:scene3d>
-    <dgm:sp3d/>
-    <dgm:txPr/>
-    <dgm:style>
-      <a:lnRef idx="1">
-        <a:scrgbClr r="0" g="0" b="0"/>
-      </a:lnRef>
-      <a:fillRef idx="0">
-        <a:scrgbClr r="0" g="0" b="0"/>
-      </a:fillRef>
-      <a:effectRef idx="0">
-        <a:scrgbClr r="0" g="0" b="0"/>
-      </a:effectRef>
-      <a:fontRef idx="minor"/>
-    </dgm:style>
-  </dgm:styleLbl>
-  <dgm:styleLbl name="parChTrans1D4">
-    <dgm:scene3d>
-      <a:camera prst="orthographicFront"/>
-      <a:lightRig rig="threePt" dir="t"/>
-    </dgm:scene3d>
-    <dgm:sp3d/>
-    <dgm:txPr/>
-    <dgm:style>
-      <a:lnRef idx="1">
-        <a:scrgbClr r="0" g="0" b="0"/>
-      </a:lnRef>
-      <a:fillRef idx="0">
-        <a:scrgbClr r="0" g="0" b="0"/>
-      </a:fillRef>
-      <a:effectRef idx="0">
-        <a:scrgbClr r="0" g="0" b="0"/>
-      </a:effectRef>
-      <a:fontRef idx="minor"/>
-    </dgm:style>
-  </dgm:styleLbl>
-  <dgm:styleLbl name="fgAcc1">
-    <dgm:scene3d>
-      <a:camera prst="orthographicFront"/>
-      <a:lightRig rig="threePt" dir="t"/>
-    </dgm:scene3d>
-    <dgm:sp3d/>
-    <dgm:txPr/>
-    <dgm:style>
-      <a:lnRef idx="1">
-        <a:scrgbClr r="0" g="0" b="0"/>
-      </a:lnRef>
-      <a:fillRef idx="1">
-        <a:scrgbClr r="0" g="0" b="0"/>
-      </a:fillRef>
-      <a:effectRef idx="0">
-        <a:scrgbClr r="0" g="0" b="0"/>
-      </a:effectRef>
-      <a:fontRef idx="minor"/>
-    </dgm:style>
-  </dgm:styleLbl>
-  <dgm:styleLbl name="conFgAcc1">
-    <dgm:scene3d>
-      <a:camera prst="orthographicFront"/>
-      <a:lightRig rig="threePt" dir="t"/>
-    </dgm:scene3d>
-    <dgm:sp3d/>
-    <dgm:txPr/>
-    <dgm:style>
-      <a:lnRef idx="1">
-        <a:scrgbClr r="0" g="0" b="0"/>
-      </a:lnRef>
-      <a:fillRef idx="1">
-        <a:scrgbClr r="0" g="0" b="0"/>
-      </a:fillRef>
-      <a:effectRef idx="0">
-        <a:scrgbClr r="0" g="0" b="0"/>
-      </a:effectRef>
-      <a:fontRef idx="minor"/>
-    </dgm:style>
-  </dgm:styleLbl>
-  <dgm:styleLbl name="alignAcc1">
-    <dgm:scene3d>
-      <a:camera prst="orthographicFront"/>
-      <a:lightRig rig="threePt" dir="t"/>
-    </dgm:scene3d>
-    <dgm:sp3d/>
-    <dgm:txPr/>
-    <dgm:style>
-      <a:lnRef idx="1">
-        <a:scrgbClr r="0" g="0" b="0"/>
-      </a:lnRef>
-      <a:fillRef idx="1">
-        <a:scrgbClr r="0" g="0" b="0"/>
-      </a:fillRef>
-      <a:effectRef idx="0">
-        <a:scrgbClr r="0" g="0" b="0"/>
-      </a:effectRef>
-      <a:fontRef idx="minor"/>
-    </dgm:style>
-  </dgm:styleLbl>
-  <dgm:styleLbl name="trAlignAcc1">
-    <dgm:scene3d>
-      <a:camera prst="orthographicFront"/>
-      <a:lightRig rig="threePt" dir="t"/>
-    </dgm:scene3d>
-    <dgm:sp3d/>
-    <dgm:txPr/>
-    <dgm:style>
-      <a:lnRef idx="1">
-        <a:scrgbClr r="0" g="0" b="0"/>
-      </a:lnRef>
-      <a:fillRef idx="1">
-        <a:scrgbClr r="0" g="0" b="0"/>
-      </a:fillRef>
-      <a:effectRef idx="0">
-        <a:scrgbClr r="0" g="0" b="0"/>
-      </a:effectRef>
-      <a:fontRef idx="minor"/>
-    </dgm:style>
-  </dgm:styleLbl>
-  <dgm:styleLbl name="bgAcc1">
-    <dgm:scene3d>
-      <a:camera prst="orthographicFront"/>
-      <a:lightRig rig="threePt" dir="t"/>
-    </dgm:scene3d>
-    <dgm:sp3d/>
-    <dgm:txPr/>
-    <dgm:style>
-      <a:lnRef idx="1">
-        <a:scrgbClr r="0" g="0" b="0"/>
-      </a:lnRef>
-      <a:fillRef idx="1">
-        <a:scrgbClr r="0" g="0" b="0"/>
-      </a:fillRef>
-      <a:effectRef idx="0">
-        <a:scrgbClr r="0" g="0" b="0"/>
-      </a:effectRef>
-      <a:fontRef idx="minor"/>
-    </dgm:style>
-  </dgm:styleLbl>
-  <dgm:styleLbl name="solidFgAcc1">
-    <dgm:scene3d>
-      <a:camera prst="orthographicFront"/>
-      <a:lightRig rig="threePt" dir="t"/>
-    </dgm:scene3d>
-    <dgm:sp3d/>
-    <dgm:txPr/>
-    <dgm:style>
-      <a:lnRef idx="1">
-        <a:scrgbClr r="0" g="0" b="0"/>
-      </a:lnRef>
-      <a:fillRef idx="1">
-        <a:scrgbClr r="0" g="0" b="0"/>
-      </a:fillRef>
-      <a:effectRef idx="0">
-        <a:scrgbClr r="0" g="0" b="0"/>
-      </a:effectRef>
-      <a:fontRef idx="minor"/>
-    </dgm:style>
-  </dgm:styleLbl>
-  <dgm:styleLbl name="solidAlignAcc1">
-    <dgm:scene3d>
-      <a:camera prst="orthographicFront"/>
-      <a:lightRig rig="threePt" dir="t"/>
-    </dgm:scene3d>
-    <dgm:sp3d/>
-    <dgm:txPr/>
-    <dgm:style>
-      <a:lnRef idx="1">
-        <a:scrgbClr r="0" g="0" b="0"/>
-      </a:lnRef>
-      <a:fillRef idx="1">
-        <a:scrgbClr r="0" g="0" b="0"/>
-      </a:fillRef>
-      <a:effectRef idx="0">
-        <a:scrgbClr r="0" g="0" b="0"/>
-      </a:effectRef>
-      <a:fontRef idx="minor"/>
-    </dgm:style>
-  </dgm:styleLbl>
-  <dgm:styleLbl name="solidBgAcc1">
-    <dgm:scene3d>
-      <a:camera prst="orthographicFront"/>
-      <a:lightRig rig="threePt" dir="t"/>
-    </dgm:scene3d>
-    <dgm:sp3d/>
-    <dgm:txPr/>
-    <dgm:style>
-      <a:lnRef idx="1">
-        <a:scrgbClr r="0" g="0" b="0"/>
-      </a:lnRef>
-      <a:fillRef idx="1">
-        <a:scrgbClr r="0" g="0" b="0"/>
-      </a:fillRef>
-      <a:effectRef idx="0">
-        <a:scrgbClr r="0" g="0" b="0"/>
-      </a:effectRef>
-      <a:fontRef idx="minor"/>
-    </dgm:style>
-  </dgm:styleLbl>
-  <dgm:styleLbl name="fgAccFollowNode1">
-    <dgm:scene3d>
-      <a:camera prst="orthographicFront"/>
-      <a:lightRig rig="threePt" dir="t"/>
-    </dgm:scene3d>
-    <dgm:sp3d/>
-    <dgm:txPr/>
-    <dgm:style>
-      <a:lnRef idx="1">
-        <a:scrgbClr r="0" g="0" b="0"/>
-      </a:lnRef>
-      <a:fillRef idx="1">
-        <a:scrgbClr r="0" g="0" b="0"/>
-      </a:fillRef>
-      <a:effectRef idx="0">
-        <a:scrgbClr r="0" g="0" b="0"/>
-      </a:effectRef>
-      <a:fontRef idx="minor"/>
-    </dgm:style>
-  </dgm:styleLbl>
-  <dgm:styleLbl name="alignAccFollowNode1">
-    <dgm:scene3d>
-      <a:camera prst="orthographicFront"/>
-      <a:lightRig rig="threePt" dir="t"/>
-    </dgm:scene3d>
-    <dgm:sp3d/>
-    <dgm:txPr/>
-    <dgm:style>
-      <a:lnRef idx="1">
-        <a:scrgbClr r="0" g="0" b="0"/>
-      </a:lnRef>
-      <a:fillRef idx="1">
-        <a:scrgbClr r="0" g="0" b="0"/>
-      </a:fillRef>
-      <a:effectRef idx="0">
-        <a:scrgbClr r="0" g="0" b="0"/>
-      </a:effectRef>
-      <a:fontRef idx="minor"/>
-    </dgm:style>
-  </dgm:styleLbl>
-  <dgm:styleLbl name="bgAccFollowNode1">
-    <dgm:scene3d>
-      <a:camera prst="orthographicFront"/>
-      <a:lightRig rig="threePt" dir="t"/>
-    </dgm:scene3d>
-    <dgm:sp3d/>
-    <dgm:txPr/>
-    <dgm:style>
-      <a:lnRef idx="1">
-        <a:scrgbClr r="0" g="0" b="0"/>
-      </a:lnRef>
-      <a:fillRef idx="1">
-        <a:scrgbClr r="0" g="0" b="0"/>
-      </a:fillRef>
-      <a:effectRef idx="0">
-        <a:scrgbClr r="0" g="0" b="0"/>
-      </a:effectRef>
-      <a:fontRef idx="minor"/>
-    </dgm:style>
-  </dgm:styleLbl>
-  <dgm:styleLbl name="fgAcc0">
-    <dgm:scene3d>
-      <a:camera prst="orthographicFront"/>
-      <a:lightRig rig="threePt" dir="t"/>
-    </dgm:scene3d>
-    <dgm:sp3d/>
-    <dgm:txPr/>
-    <dgm:style>
-      <a:lnRef idx="1">
-        <a:scrgbClr r="0" g="0" b="0"/>
-      </a:lnRef>
-      <a:fillRef idx="1">
-        <a:scrgbClr r="0" g="0" b="0"/>
-      </a:fillRef>
-      <a:effectRef idx="0">
-        <a:scrgbClr r="0" g="0" b="0"/>
-      </a:effectRef>
-      <a:fontRef idx="minor"/>
-    </dgm:style>
-  </dgm:styleLbl>
-  <dgm:styleLbl name="fgAcc2">
-    <dgm:scene3d>
-      <a:camera prst="orthographicFront"/>
-      <a:lightRig rig="threePt" dir="t"/>
-    </dgm:scene3d>
-    <dgm:sp3d/>
-    <dgm:txPr/>
-    <dgm:style>
-      <a:lnRef idx="1">
-        <a:scrgbClr r="0" g="0" b="0"/>
-      </a:lnRef>
-      <a:fillRef idx="1">
-        <a:scrgbClr r="0" g="0" b="0"/>
-      </a:fillRef>
-      <a:effectRef idx="0">
-        <a:scrgbClr r="0" g="0" b="0"/>
-      </a:effectRef>
-      <a:fontRef idx="minor"/>
-    </dgm:style>
-  </dgm:styleLbl>
-  <dgm:styleLbl name="fgAcc3">
-    <dgm:scene3d>
-      <a:camera prst="orthographicFront"/>
-      <a:lightRig rig="threePt" dir="t"/>
-    </dgm:scene3d>
-    <dgm:sp3d/>
-    <dgm:txPr/>
-    <dgm:style>
-      <a:lnRef idx="1">
-        <a:scrgbClr r="0" g="0" b="0"/>
-      </a:lnRef>
-      <a:fillRef idx="1">
-        <a:scrgbClr r="0" g="0" b="0"/>
-      </a:fillRef>
-      <a:effectRef idx="0">
-        <a:scrgbClr r="0" g="0" b="0"/>
-      </a:effectRef>
-      <a:fontRef idx="minor"/>
-    </dgm:style>
-  </dgm:styleLbl>
-  <dgm:styleLbl name="fgAcc4">
-    <dgm:scene3d>
-      <a:camera prst="orthographicFront"/>
-      <a:lightRig rig="threePt" dir="t"/>
-    </dgm:scene3d>
-    <dgm:sp3d/>
-    <dgm:txPr/>
-    <dgm:style>
-      <a:lnRef idx="1">
-        <a:scrgbClr r="0" g="0" b="0"/>
-      </a:lnRef>
-      <a:fillRef idx="1">
-        <a:scrgbClr r="0" g="0" b="0"/>
-      </a:fillRef>
-      <a:effectRef idx="0">
-        <a:scrgbClr r="0" g="0" b="0"/>
-      </a:effectRef>
-      <a:fontRef idx="minor"/>
-    </dgm:style>
-  </dgm:styleLbl>
-  <dgm:styleLbl name="bgShp">
-    <dgm:scene3d>
-      <a:camera prst="orthographicFront"/>
-      <a:lightRig rig="threePt" dir="t"/>
-    </dgm:scene3d>
-    <dgm:sp3d/>
-    <dgm:txPr/>
-    <dgm:style>
-      <a:lnRef idx="0">
-        <a:scrgbClr r="0" g="0" b="0"/>
-      </a:lnRef>
-      <a:fillRef idx="1">
-        <a:scrgbClr r="0" g="0" b="0"/>
-      </a:fillRef>
-      <a:effectRef idx="2">
-        <a:scrgbClr r="0" g="0" b="0"/>
-      </a:effectRef>
-      <a:fontRef idx="minor"/>
-    </dgm:style>
-  </dgm:styleLbl>
-  <dgm:styleLbl name="dkBgShp">
-    <dgm:scene3d>
-      <a:camera prst="orthographicFront"/>
-      <a:lightRig rig="threePt" dir="t"/>
-    </dgm:scene3d>
-    <dgm:sp3d/>
-    <dgm:txPr/>
-    <dgm:style>
-      <a:lnRef idx="0">
-        <a:scrgbClr r="0" g="0" b="0"/>
-      </a:lnRef>
-      <a:fillRef idx="1">
-        <a:scrgbClr r="0" g="0" b="0"/>
-      </a:fillRef>
-      <a:effectRef idx="2">
-        <a:scrgbClr r="0" g="0" b="0"/>
-      </a:effectRef>
-      <a:fontRef idx="minor"/>
-    </dgm:style>
-  </dgm:styleLbl>
-  <dgm:styleLbl name="trBgShp">
-    <dgm:scene3d>
-      <a:camera prst="orthographicFront"/>
-      <a:lightRig rig="threePt" dir="t"/>
-    </dgm:scene3d>
-    <dgm:sp3d/>
-    <dgm:txPr/>
-    <dgm:style>
-      <a:lnRef idx="0">
-        <a:scrgbClr r="0" g="0" b="0"/>
-      </a:lnRef>
-      <a:fillRef idx="1">
-        <a:scrgbClr r="0" g="0" b="0"/>
-      </a:fillRef>
-      <a:effectRef idx="0">
-        <a:scrgbClr r="0" g="0" b="0"/>
-      </a:effectRef>
-      <a:fontRef idx="minor"/>
-    </dgm:style>
-  </dgm:styleLbl>
-  <dgm:styleLbl name="fgShp">
-    <dgm:scene3d>
-      <a:camera prst="orthographicFront"/>
-      <a:lightRig rig="threePt" dir="t"/>
-    </dgm:scene3d>
-    <dgm:sp3d/>
-    <dgm:txPr/>
-    <dgm:style>
-      <a:lnRef idx="0">
-        <a:scrgbClr r="0" g="0" b="0"/>
-      </a:lnRef>
-      <a:fillRef idx="3">
-        <a:scrgbClr r="0" g="0" b="0"/>
-      </a:fillRef>
-      <a:effectRef idx="2">
-        <a:scrgbClr r="0" g="0" b="0"/>
-      </a:effectRef>
-      <a:fontRef idx="minor"/>
-    </dgm:style>
-  </dgm:styleLbl>
-  <dgm:styleLbl name="revTx">
-    <dgm:scene3d>
-      <a:camera prst="orthographicFront"/>
-      <a:lightRig rig="threePt" dir="t"/>
-    </dgm:scene3d>
-    <dgm:sp3d/>
-    <dgm:txPr/>
-    <dgm:style>
-      <a:lnRef idx="0">
-        <a:scrgbClr r="0" g="0" b="0"/>
-      </a:lnRef>
-      <a:fillRef idx="0">
-        <a:scrgbClr r="0" g="0" b="0"/>
-      </a:fillRef>
-      <a:effectRef idx="0">
-        <a:scrgbClr r="0" g="0" b="0"/>
-      </a:effectRef>
-      <a:fontRef idx="minor"/>
-    </dgm:style>
-  </dgm:styleLbl>
-</dgm:styleDef>
-</file>
-
-<file path=word/diagrams/quickStyle2.xml><?xml version="1.0" encoding="utf-8"?>
 <dgm:styleDef xmlns:dgm="http://schemas.openxmlformats.org/drawingml/2006/diagram" xmlns:a="http://schemas.openxmlformats.org/drawingml/2006/main" uniqueId="urn:microsoft.com/office/officeart/2005/8/quickstyle/simple1">
   <dgm:title val=""/>
   <dgm:desc val=""/>
@@ -14393,7 +9628,7 @@
 </file>
 
 <file path=customXml/itemProps1.xml><?xml version="1.0" encoding="utf-8"?>
-<ds:datastoreItem xmlns:ds="http://schemas.openxmlformats.org/officeDocument/2006/customXml" ds:itemID="{4A58B47D-C5AA-41AD-9F9F-FB677646AF0D}">
+<ds:datastoreItem xmlns:ds="http://schemas.openxmlformats.org/officeDocument/2006/customXml" ds:itemID="{C6300A5E-E1B1-4DCA-B54F-E40DD003E8FD}">
   <ds:schemaRefs>
     <ds:schemaRef ds:uri="http://schemas.openxmlformats.org/officeDocument/2006/bibliography"/>
   </ds:schemaRefs>

--- a/Доклад.docx
+++ b/Доклад.docx
@@ -13,7 +13,6 @@
           <w:szCs w:val="28"/>
         </w:rPr>
       </w:pPr>
-      <w:proofErr w:type="spellStart"/>
       <w:r>
         <w:rPr>
           <w:rFonts w:eastAsia="Verdana"/>
@@ -24,7 +23,16 @@
         </w:rPr>
         <w:t>Сл</w:t>
       </w:r>
-      <w:proofErr w:type="spellEnd"/>
+      <w:r>
+        <w:rPr>
+          <w:rFonts w:eastAsia="Verdana"/>
+          <w:sz w:val="28"/>
+          <w:szCs w:val="28"/>
+          <w:highlight w:val="yellow"/>
+          <w:lang w:eastAsia="ru-RU"/>
+        </w:rPr>
+        <w:t>айд</w:t>
+      </w:r>
       <w:r>
         <w:rPr>
           <w:rFonts w:cstheme="minorHAnsi"/>
@@ -46,7 +54,8 @@
     </w:p>
     <w:p>
       <w:pPr>
-        <w:ind w:firstLine="709"/>
+        <w:spacing w:after="0"/>
+        <w:ind w:firstLine="706"/>
         <w:rPr>
           <w:rFonts w:cstheme="minorHAnsi"/>
           <w:sz w:val="28"/>
@@ -93,7 +102,31 @@
           <w:sz w:val="28"/>
           <w:szCs w:val="28"/>
         </w:rPr>
-        <w:t xml:space="preserve"> МГУП, учусь на кафедре бухгалтерского учета и аудита. Представляю вашему вниманию дипломный проект по теме: «</w:t>
+        <w:t xml:space="preserve"> МГУП, учусь на кафедре бухгалтерского учета</w:t>
+      </w:r>
+      <w:r>
+        <w:rPr>
+          <w:rFonts w:cstheme="minorHAnsi"/>
+          <w:sz w:val="28"/>
+          <w:szCs w:val="28"/>
+        </w:rPr>
+        <w:t xml:space="preserve">, </w:t>
+      </w:r>
+      <w:r>
+        <w:rPr>
+          <w:rFonts w:cstheme="minorHAnsi"/>
+          <w:sz w:val="28"/>
+          <w:szCs w:val="28"/>
+        </w:rPr>
+        <w:t>анализа</w:t>
+      </w:r>
+      <w:r>
+        <w:rPr>
+          <w:rFonts w:cstheme="minorHAnsi"/>
+          <w:sz w:val="28"/>
+          <w:szCs w:val="28"/>
+        </w:rPr>
+        <w:t xml:space="preserve"> и аудита. Представляю дипломный проект по теме: «</w:t>
       </w:r>
       <w:r>
         <w:rPr>
@@ -133,12 +166,23 @@
         </w:rPr>
         <w:t xml:space="preserve">». </w:t>
       </w:r>
-      <w:r>
+    </w:p>
+    <w:p>
+      <w:pPr>
+        <w:spacing w:after="0"/>
+        <w:ind w:firstLine="706"/>
         <w:rPr>
           <w:rFonts w:cstheme="minorHAnsi"/>
           <w:sz w:val="28"/>
           <w:szCs w:val="28"/>
         </w:rPr>
+      </w:pPr>
+      <w:r>
+        <w:rPr>
+          <w:rFonts w:cstheme="minorHAnsi"/>
+          <w:sz w:val="28"/>
+          <w:szCs w:val="28"/>
+        </w:rPr>
         <w:t xml:space="preserve">Руководитель работы: </w:t>
       </w:r>
       <w:r>
@@ -148,6 +192,44 @@
           <w:szCs w:val="28"/>
         </w:rPr>
         <w:t>Профессор, к.э.н., доцент</w:t>
+      </w:r>
+    </w:p>
+    <w:p>
+      <w:pPr>
+        <w:spacing w:after="0" w:line="240" w:lineRule="auto"/>
+        <w:ind w:firstLine="706"/>
+        <w:jc w:val="both"/>
+        <w:rPr>
+          <w:rFonts w:cstheme="minorHAnsi"/>
+          <w:sz w:val="28"/>
+          <w:szCs w:val="28"/>
+        </w:rPr>
+      </w:pPr>
+      <w:r>
+        <w:rPr>
+          <w:rFonts w:cstheme="minorHAnsi"/>
+          <w:sz w:val="28"/>
+          <w:szCs w:val="28"/>
+        </w:rPr>
+        <w:t xml:space="preserve">Сушко </w:t>
+      </w:r>
+      <w:proofErr w:type="spellStart"/>
+      <w:r>
+        <w:rPr>
+          <w:rFonts w:cstheme="minorHAnsi"/>
+          <w:sz w:val="28"/>
+          <w:szCs w:val="28"/>
+        </w:rPr>
+        <w:t>Таиса</w:t>
+      </w:r>
+      <w:proofErr w:type="spellEnd"/>
+      <w:r>
+        <w:rPr>
+          <w:rFonts w:cstheme="minorHAnsi"/>
+          <w:sz w:val="28"/>
+          <w:szCs w:val="28"/>
+        </w:rPr>
+        <w:t xml:space="preserve"> Ивановна</w:t>
       </w:r>
     </w:p>
     <w:p>
@@ -163,29 +245,41 @@
       </w:pPr>
       <w:r>
         <w:rPr>
+          <w:rFonts w:eastAsia="Verdana"/>
+          <w:sz w:val="28"/>
+          <w:szCs w:val="28"/>
+          <w:highlight w:val="yellow"/>
+          <w:lang w:eastAsia="ru-RU"/>
+        </w:rPr>
+        <w:t>Сл</w:t>
+      </w:r>
+      <w:r>
+        <w:rPr>
+          <w:rFonts w:eastAsia="Verdana"/>
+          <w:sz w:val="28"/>
+          <w:szCs w:val="28"/>
+          <w:highlight w:val="yellow"/>
+          <w:lang w:eastAsia="ru-RU"/>
+        </w:rPr>
+        <w:t>айд</w:t>
+      </w:r>
+      <w:r>
+        <w:rPr>
           <w:rFonts w:cstheme="minorHAnsi"/>
           <w:sz w:val="28"/>
           <w:szCs w:val="28"/>
-        </w:rPr>
-        <w:t xml:space="preserve">Сушко </w:t>
-      </w:r>
-      <w:proofErr w:type="spellStart"/>
+          <w:highlight w:val="yellow"/>
+        </w:rPr>
+        <w:t xml:space="preserve"> </w:t>
+      </w:r>
       <w:r>
         <w:rPr>
           <w:rFonts w:cstheme="minorHAnsi"/>
           <w:sz w:val="28"/>
           <w:szCs w:val="28"/>
-        </w:rPr>
-        <w:t>Таиса</w:t>
-      </w:r>
-      <w:proofErr w:type="spellEnd"/>
-      <w:r>
-        <w:rPr>
-          <w:rFonts w:cstheme="minorHAnsi"/>
-          <w:sz w:val="28"/>
-          <w:szCs w:val="28"/>
-        </w:rPr>
-        <w:t xml:space="preserve"> Ивановна</w:t>
+          <w:highlight w:val="yellow"/>
+        </w:rPr>
+        <w:t>2</w:t>
       </w:r>
     </w:p>
     <w:p>
@@ -199,35 +293,23 @@
           <w:szCs w:val="28"/>
         </w:rPr>
       </w:pPr>
-      <w:proofErr w:type="spellStart"/>
-      <w:r>
-        <w:rPr>
-          <w:rFonts w:eastAsia="Verdana"/>
-          <w:sz w:val="28"/>
-          <w:szCs w:val="28"/>
-          <w:highlight w:val="yellow"/>
-          <w:lang w:eastAsia="ru-RU"/>
-        </w:rPr>
-        <w:t>Сл</w:t>
-      </w:r>
-      <w:proofErr w:type="spellEnd"/>
       <w:r>
         <w:rPr>
           <w:rFonts w:cstheme="minorHAnsi"/>
           <w:sz w:val="28"/>
           <w:szCs w:val="28"/>
-          <w:highlight w:val="yellow"/>
-        </w:rPr>
-        <w:t xml:space="preserve"> </w:t>
-      </w:r>
+        </w:rPr>
+        <w:t>Целью дипломной работ</w:t>
+      </w:r>
+      <w:bookmarkStart w:id="0" w:name="_GoBack"/>
+      <w:bookmarkEnd w:id="0"/>
       <w:r>
         <w:rPr>
           <w:rFonts w:cstheme="minorHAnsi"/>
           <w:sz w:val="28"/>
           <w:szCs w:val="28"/>
-          <w:highlight w:val="yellow"/>
-        </w:rPr>
-        <w:t>2</w:t>
+        </w:rPr>
+        <w:t>ы является изучение организации учета формирования финансовых результатов и использования прибыли, разработка мероприятий по совершенствованию бухгалтерского учета финансовых результатов, а также проведение комплексного анализа финансовых результатов и выявление резервов их роста.</w:t>
       </w:r>
     </w:p>
     <w:p>
@@ -236,36 +318,14 @@
         <w:ind w:firstLine="709"/>
         <w:jc w:val="both"/>
         <w:rPr>
-          <w:rFonts w:cstheme="minorHAnsi"/>
+          <w:rFonts w:ascii="Times New Roman" w:hAnsi="Times New Roman" w:cs="Times New Roman"/>
           <w:sz w:val="28"/>
           <w:szCs w:val="28"/>
         </w:rPr>
       </w:pPr>
       <w:r>
         <w:rPr>
-          <w:rFonts w:cstheme="minorHAnsi"/>
-          <w:sz w:val="28"/>
-          <w:szCs w:val="28"/>
-        </w:rPr>
-        <w:t>Целью дипломной работы является изучение организации учета формирования финансовых результатов и использования прибыли, разработка мероприятий по совершенствованию бухгалтерского учета финансовых результатов, а также проведение комплексного анализа финансовых результатов и выявление резервов их роста.</w:t>
-      </w:r>
-    </w:p>
-    <w:p>
-      <w:pPr>
-        <w:spacing w:after="0" w:line="240" w:lineRule="auto"/>
-        <w:ind w:firstLine="709"/>
-        <w:jc w:val="both"/>
-        <w:rPr>
-          <w:rFonts w:cstheme="minorHAnsi"/>
-          <w:i/>
-          <w:sz w:val="28"/>
-          <w:szCs w:val="28"/>
-        </w:rPr>
-      </w:pPr>
-      <w:r>
-        <w:rPr>
-          <w:rFonts w:cstheme="minorHAnsi"/>
-          <w:i/>
+          <w:rFonts w:ascii="Times New Roman" w:hAnsi="Times New Roman" w:cs="Times New Roman"/>
           <w:sz w:val="28"/>
           <w:szCs w:val="28"/>
         </w:rPr>
@@ -320,7 +380,6 @@
           <w:szCs w:val="28"/>
         </w:rPr>
       </w:pPr>
-      <w:proofErr w:type="spellStart"/>
       <w:r>
         <w:rPr>
           <w:rFonts w:eastAsia="Verdana"/>
@@ -331,7 +390,16 @@
         </w:rPr>
         <w:t>Сл</w:t>
       </w:r>
-      <w:proofErr w:type="spellEnd"/>
+      <w:r>
+        <w:rPr>
+          <w:rFonts w:eastAsia="Verdana"/>
+          <w:sz w:val="28"/>
+          <w:szCs w:val="28"/>
+          <w:highlight w:val="yellow"/>
+          <w:lang w:eastAsia="ru-RU"/>
+        </w:rPr>
+        <w:t>айд</w:t>
+      </w:r>
       <w:r>
         <w:rPr>
           <w:i w:val="0"/>
@@ -400,7 +468,23 @@
           <w:sz w:val="28"/>
           <w:szCs w:val="28"/>
         </w:rPr>
-        <w:t xml:space="preserve"> формирования видов прибыли.</w:t>
+        <w:t xml:space="preserve"> формирования видов прибыли</w:t>
+      </w:r>
+      <w:r>
+        <w:rPr>
+          <w:rFonts w:cstheme="minorHAnsi"/>
+          <w:sz w:val="28"/>
+          <w:szCs w:val="28"/>
+        </w:rPr>
+        <w:t xml:space="preserve"> – от валовой до совокупной прибыли</w:t>
+      </w:r>
+      <w:r>
+        <w:rPr>
+          <w:rFonts w:cstheme="minorHAnsi"/>
+          <w:sz w:val="28"/>
+          <w:szCs w:val="28"/>
+        </w:rPr>
+        <w:t>.</w:t>
       </w:r>
     </w:p>
     <w:p>
@@ -413,36 +497,279 @@
         <w:spacing w:before="0" w:beforeAutospacing="0" w:after="0" w:afterAutospacing="0"/>
         <w:ind w:firstLine="709"/>
       </w:pPr>
+      <w:r>
+        <w:rPr>
+          <w:rFonts w:eastAsia="Verdana"/>
+          <w:sz w:val="28"/>
+          <w:szCs w:val="28"/>
+          <w:highlight w:val="yellow"/>
+        </w:rPr>
+        <w:t>Сл</w:t>
+      </w:r>
+      <w:r>
+        <w:rPr>
+          <w:rFonts w:eastAsia="Verdana"/>
+          <w:sz w:val="28"/>
+          <w:szCs w:val="28"/>
+          <w:highlight w:val="yellow"/>
+        </w:rPr>
+        <w:t>айд</w:t>
+      </w:r>
+      <w:r>
+        <w:rPr>
+          <w:highlight w:val="yellow"/>
+        </w:rPr>
+        <w:t xml:space="preserve"> </w:t>
+      </w:r>
+      <w:proofErr w:type="gramStart"/>
+      <w:r>
+        <w:rPr>
+          <w:highlight w:val="yellow"/>
+        </w:rPr>
+        <w:t>4</w:t>
+      </w:r>
+      <w:r>
+        <w:t xml:space="preserve"> :</w:t>
+      </w:r>
+      <w:proofErr w:type="gramEnd"/>
+      <w:r>
+        <w:t xml:space="preserve"> </w:t>
+      </w:r>
+    </w:p>
+    <w:p>
+      <w:pPr>
+        <w:pStyle w:val="NormalWeb"/>
+        <w:widowControl w:val="0"/>
+        <w:tabs>
+          <w:tab w:val="left" w:pos="993"/>
+        </w:tabs>
+        <w:spacing w:before="0" w:beforeAutospacing="0" w:after="0" w:afterAutospacing="0"/>
+        <w:ind w:firstLine="709"/>
+        <w:rPr>
+          <w:sz w:val="28"/>
+          <w:szCs w:val="28"/>
+        </w:rPr>
+      </w:pPr>
+      <w:r>
+        <w:rPr>
+          <w:sz w:val="28"/>
+          <w:szCs w:val="28"/>
+        </w:rPr>
+        <w:t>Анализ основных экономических показателей деятельности ПУП «</w:t>
+      </w:r>
       <w:proofErr w:type="spellStart"/>
       <w:r>
         <w:rPr>
-          <w:rFonts w:eastAsia="Verdana"/>
-          <w:sz w:val="28"/>
-          <w:szCs w:val="28"/>
+          <w:sz w:val="28"/>
+          <w:szCs w:val="28"/>
+        </w:rPr>
+        <w:t>Артезио</w:t>
+      </w:r>
+      <w:proofErr w:type="spellEnd"/>
+      <w:r>
+        <w:rPr>
+          <w:sz w:val="28"/>
+          <w:szCs w:val="28"/>
+        </w:rPr>
+        <w:t>» за 2017-2018 гг. показал:</w:t>
+      </w:r>
+    </w:p>
+    <w:p>
+      <w:pPr>
+        <w:pStyle w:val="NormalWeb"/>
+        <w:widowControl w:val="0"/>
+        <w:tabs>
+          <w:tab w:val="left" w:pos="993"/>
+        </w:tabs>
+        <w:spacing w:before="0" w:beforeAutospacing="0" w:after="0" w:afterAutospacing="0"/>
+        <w:ind w:firstLine="709"/>
+        <w:rPr>
+          <w:sz w:val="28"/>
+          <w:szCs w:val="28"/>
+        </w:rPr>
+      </w:pPr>
+      <w:r>
+        <w:t>1)</w:t>
+      </w:r>
+      <w:r>
+        <w:rPr>
+          <w:sz w:val="28"/>
+          <w:szCs w:val="28"/>
+        </w:rPr>
+        <w:t>Рост выручки обусловлен как увеличением объемов реализации, так и ростом цен на реализуемую продукцию и услуги.</w:t>
+      </w:r>
+    </w:p>
+    <w:p>
+      <w:pPr>
+        <w:spacing w:after="0"/>
+        <w:rPr>
+          <w:sz w:val="28"/>
+          <w:szCs w:val="28"/>
+        </w:rPr>
+      </w:pPr>
+      <w:r>
+        <w:t xml:space="preserve">             2)</w:t>
+      </w:r>
+      <w:r>
+        <w:rPr>
+          <w:sz w:val="28"/>
+          <w:szCs w:val="28"/>
+        </w:rPr>
+        <w:t>На рост себестоимости оказал</w:t>
+      </w:r>
+      <w:r>
+        <w:rPr>
+          <w:sz w:val="28"/>
+          <w:szCs w:val="28"/>
+        </w:rPr>
+        <w:t xml:space="preserve"> влияние</w:t>
+      </w:r>
+      <w:r>
+        <w:rPr>
+          <w:sz w:val="28"/>
+          <w:szCs w:val="28"/>
+        </w:rPr>
+        <w:t xml:space="preserve"> рост цен на материалы, топливно-энергетические ресурсы, увеличение затрат на оплату труда и др. расходов.</w:t>
+      </w:r>
+    </w:p>
+    <w:p>
+      <w:pPr>
+        <w:spacing w:after="0"/>
+        <w:rPr>
+          <w:sz w:val="28"/>
+          <w:szCs w:val="28"/>
+        </w:rPr>
+      </w:pPr>
+      <w:r>
+        <w:rPr>
+          <w:sz w:val="28"/>
+          <w:szCs w:val="28"/>
+        </w:rPr>
+        <w:t xml:space="preserve">         3)</w:t>
+      </w:r>
+      <w:r>
+        <w:rPr>
+          <w:sz w:val="28"/>
+          <w:szCs w:val="28"/>
+        </w:rPr>
+        <w:t xml:space="preserve"> </w:t>
+      </w:r>
+      <w:r>
+        <w:rPr>
+          <w:sz w:val="28"/>
+          <w:szCs w:val="28"/>
+        </w:rPr>
+        <w:t>прибыль от реализации, которая за анализируемый период снизилась на 34,5 %.</w:t>
+      </w:r>
+    </w:p>
+    <w:p>
+      <w:pPr>
+        <w:pStyle w:val="NormalWeb"/>
+        <w:widowControl w:val="0"/>
+        <w:tabs>
+          <w:tab w:val="left" w:pos="993"/>
+        </w:tabs>
+        <w:spacing w:before="0" w:beforeAutospacing="0" w:after="0" w:afterAutospacing="0"/>
+        <w:ind w:firstLine="709"/>
+        <w:rPr>
+          <w:i/>
+          <w:sz w:val="28"/>
+          <w:szCs w:val="28"/>
+        </w:rPr>
+      </w:pPr>
+      <w:r>
+        <w:rPr>
+          <w:sz w:val="28"/>
+          <w:szCs w:val="28"/>
+        </w:rPr>
+        <w:t>На снижение эффективности производст</w:t>
+      </w:r>
+      <w:r>
+        <w:rPr>
+          <w:sz w:val="28"/>
+          <w:szCs w:val="28"/>
+        </w:rPr>
+        <w:t>венной деятельности исследуемой организации</w:t>
+      </w:r>
+      <w:r>
+        <w:rPr>
+          <w:sz w:val="28"/>
+          <w:szCs w:val="28"/>
+        </w:rPr>
+        <w:t xml:space="preserve"> указывает отрицательная динамика показателей рентабельности продаж и рентабельности продукции, которые снизились на 5,1 и 7,</w:t>
+      </w:r>
+      <w:proofErr w:type="gramStart"/>
+      <w:r>
+        <w:rPr>
+          <w:sz w:val="28"/>
+          <w:szCs w:val="28"/>
+        </w:rPr>
+        <w:t>8  </w:t>
+      </w:r>
+      <w:r>
+        <w:rPr>
+          <w:sz w:val="28"/>
+          <w:szCs w:val="28"/>
+        </w:rPr>
+        <w:t>%</w:t>
+      </w:r>
+      <w:proofErr w:type="gramEnd"/>
+      <w:r>
+        <w:rPr>
+          <w:sz w:val="28"/>
+          <w:szCs w:val="28"/>
+        </w:rPr>
+        <w:t>. соответственно.</w:t>
+      </w:r>
+    </w:p>
+    <w:p>
+      <w:pPr>
+        <w:pStyle w:val="NormalWeb"/>
+        <w:widowControl w:val="0"/>
+        <w:tabs>
+          <w:tab w:val="left" w:pos="993"/>
+        </w:tabs>
+        <w:spacing w:before="0" w:beforeAutospacing="0" w:after="0" w:afterAutospacing="0"/>
+        <w:ind w:firstLine="709"/>
+        <w:rPr>
           <w:highlight w:val="yellow"/>
         </w:rPr>
+      </w:pPr>
+      <w:r>
+        <w:rPr>
+          <w:rFonts w:eastAsia="Verdana"/>
+          <w:sz w:val="28"/>
+          <w:szCs w:val="28"/>
+          <w:highlight w:val="yellow"/>
+        </w:rPr>
         <w:t>Сл</w:t>
       </w:r>
-      <w:proofErr w:type="spellEnd"/>
-      <w:r>
-        <w:rPr>
+      <w:r>
+        <w:rPr>
+          <w:rFonts w:eastAsia="Verdana"/>
+          <w:sz w:val="28"/>
+          <w:szCs w:val="28"/>
           <w:highlight w:val="yellow"/>
         </w:rPr>
+        <w:t>айд</w:t>
+      </w:r>
+      <w:r>
+        <w:rPr>
+          <w:highlight w:val="yellow"/>
+        </w:rPr>
         <w:t xml:space="preserve"> </w:t>
       </w:r>
-      <w:proofErr w:type="gramStart"/>
       <w:r>
         <w:rPr>
           <w:highlight w:val="yellow"/>
         </w:rPr>
-        <w:t>4</w:t>
-      </w:r>
-      <w:r>
-        <w:t xml:space="preserve"> :</w:t>
-      </w:r>
-      <w:proofErr w:type="gramEnd"/>
-      <w:r>
-        <w:t xml:space="preserve"> </w:t>
+        <w:t>5</w:t>
+      </w:r>
+      <w:r>
+        <w:rPr>
+          <w:highlight w:val="yellow"/>
+        </w:rPr>
+        <w:t xml:space="preserve">: </w:t>
       </w:r>
     </w:p>
     <w:p>
@@ -456,18 +783,7 @@
         <w:ind w:firstLine="709"/>
       </w:pPr>
       <w:r>
-        <w:t>Анализ основных экономических показателей деятельности ПУП «</w:t>
-      </w:r>
-      <w:proofErr w:type="spellStart"/>
-      <w:r>
-        <w:t>Артезио</w:t>
-      </w:r>
-      <w:proofErr w:type="spellEnd"/>
-      <w:r>
-        <w:t>» за 2017-2018 гг.</w:t>
-      </w:r>
-      <w:r>
-        <w:t xml:space="preserve"> показал:</w:t>
+        <w:t>Хозяйственные операции по формированию финансового результата по текущей деятельности.</w:t>
       </w:r>
     </w:p>
     <w:p>
@@ -480,80 +796,158 @@
         <w:spacing w:before="0" w:beforeAutospacing="0" w:after="0" w:afterAutospacing="0"/>
         <w:ind w:firstLine="709"/>
         <w:rPr>
+          <w:rFonts w:eastAsia="Verdana"/>
           <w:sz w:val="28"/>
           <w:szCs w:val="28"/>
         </w:rPr>
       </w:pPr>
       <w:r>
-        <w:t>1)</w:t>
-      </w:r>
-      <w:r>
-        <w:rPr>
-          <w:sz w:val="28"/>
-          <w:szCs w:val="28"/>
-        </w:rPr>
-        <w:t>Рост выручки обусловлен как увеличением объемов реализации, так и ростом цен на реализуемую продукцию и услуги.</w:t>
+        <w:rPr>
+          <w:rFonts w:eastAsia="Verdana"/>
+          <w:sz w:val="28"/>
+          <w:szCs w:val="28"/>
+        </w:rPr>
+        <w:t xml:space="preserve">Финансовые результаты от реализации товаров, продукции, работ, услуг определяются на сопоставляющем счете 90 «Доходы и расходы по </w:t>
+      </w:r>
+      <w:r>
+        <w:rPr>
+          <w:rFonts w:eastAsia="Verdana"/>
+          <w:sz w:val="28"/>
+          <w:szCs w:val="28"/>
+        </w:rPr>
+        <w:t xml:space="preserve">текущей деятельности» в котором отражены </w:t>
+      </w:r>
+      <w:r>
+        <w:rPr>
+          <w:rFonts w:eastAsia="Verdana"/>
+          <w:sz w:val="28"/>
+          <w:szCs w:val="28"/>
+        </w:rPr>
+        <w:t xml:space="preserve">выручка от реализации продукции, </w:t>
+      </w:r>
+      <w:r>
+        <w:rPr>
+          <w:rFonts w:eastAsia="Verdana"/>
+          <w:sz w:val="28"/>
+          <w:szCs w:val="28"/>
+        </w:rPr>
+        <w:lastRenderedPageBreak/>
+        <w:t>товаров, работ, услуг, налоги и сборы, исчисляемые из выручки от реализации продукции, товаров, работ, услуг,</w:t>
+      </w:r>
+      <w:r>
+        <w:rPr>
+          <w:rFonts w:eastAsia="Verdana"/>
+          <w:sz w:val="28"/>
+          <w:szCs w:val="28"/>
+        </w:rPr>
+        <w:t xml:space="preserve"> </w:t>
+      </w:r>
+      <w:r>
+        <w:rPr>
+          <w:rFonts w:eastAsia="Verdana"/>
+          <w:sz w:val="28"/>
+          <w:szCs w:val="28"/>
+        </w:rPr>
+        <w:t xml:space="preserve">себестоимость реализованной </w:t>
+      </w:r>
+      <w:r>
+        <w:rPr>
+          <w:rFonts w:eastAsia="Verdana"/>
+          <w:sz w:val="28"/>
+          <w:szCs w:val="28"/>
+        </w:rPr>
+        <w:t>продукции</w:t>
+      </w:r>
+      <w:r>
+        <w:rPr>
+          <w:rFonts w:eastAsia="Verdana"/>
+          <w:sz w:val="28"/>
+          <w:szCs w:val="28"/>
+        </w:rPr>
+        <w:t>, управленческие расходы, расходы на реализацию, прочие доходы и расходы по текущей деятельности.</w:t>
       </w:r>
     </w:p>
     <w:p>
       <w:pPr>
-        <w:rPr>
-          <w:sz w:val="28"/>
-          <w:szCs w:val="28"/>
+        <w:widowControl w:val="0"/>
+        <w:spacing w:after="0" w:line="240" w:lineRule="auto"/>
+        <w:ind w:firstLine="709"/>
+        <w:jc w:val="both"/>
+        <w:rPr>
+          <w:rFonts w:eastAsia="Verdana"/>
+          <w:sz w:val="28"/>
+          <w:szCs w:val="28"/>
+          <w:lang w:eastAsia="ru-RU"/>
         </w:rPr>
       </w:pPr>
       <w:r>
-        <w:t xml:space="preserve">             2)</w:t>
-      </w:r>
-      <w:r>
-        <w:rPr>
-          <w:sz w:val="28"/>
-          <w:szCs w:val="28"/>
-        </w:rPr>
-        <w:t>На рост себестоимости оказал</w:t>
-      </w:r>
-      <w:r>
-        <w:rPr>
-          <w:sz w:val="28"/>
-          <w:szCs w:val="28"/>
-        </w:rPr>
-        <w:t xml:space="preserve"> влияние</w:t>
-      </w:r>
-      <w:r>
-        <w:rPr>
-          <w:sz w:val="28"/>
-          <w:szCs w:val="28"/>
-        </w:rPr>
-        <w:t xml:space="preserve"> рост цен на материалы, топливно-энергетические ресурсы, увеличение затрат на оплату труда и др. расходов.</w:t>
-      </w:r>
-    </w:p>
-    <w:p>
-      <w:pPr>
-        <w:rPr>
-          <w:sz w:val="28"/>
-          <w:szCs w:val="28"/>
-        </w:rPr>
-      </w:pPr>
-      <w:r>
-        <w:rPr>
-          <w:sz w:val="28"/>
-          <w:szCs w:val="28"/>
-        </w:rPr>
-        <w:t xml:space="preserve">         3)</w:t>
-      </w:r>
-      <w:r>
-        <w:rPr>
-          <w:sz w:val="28"/>
-          <w:szCs w:val="28"/>
-        </w:rPr>
-        <w:t xml:space="preserve"> </w:t>
-      </w:r>
-      <w:r>
-        <w:rPr>
-          <w:sz w:val="28"/>
-          <w:szCs w:val="28"/>
-        </w:rPr>
-        <w:t>прибыль от реализации, которая за анализируемый период снизилась на 34,5 %.</w:t>
+        <w:rPr>
+          <w:rFonts w:eastAsia="Verdana"/>
+          <w:sz w:val="28"/>
+          <w:szCs w:val="28"/>
+          <w:lang w:eastAsia="ru-RU"/>
+        </w:rPr>
+        <w:t xml:space="preserve">По окончании отчетного периода все </w:t>
+      </w:r>
+      <w:proofErr w:type="spellStart"/>
+      <w:r>
+        <w:rPr>
+          <w:rFonts w:eastAsia="Verdana"/>
+          <w:sz w:val="28"/>
+          <w:szCs w:val="28"/>
+          <w:lang w:eastAsia="ru-RU"/>
+        </w:rPr>
+        <w:t>субсчета</w:t>
+      </w:r>
+      <w:proofErr w:type="spellEnd"/>
+      <w:r>
+        <w:rPr>
+          <w:rFonts w:eastAsia="Verdana"/>
+          <w:sz w:val="28"/>
+          <w:szCs w:val="28"/>
+          <w:lang w:eastAsia="ru-RU"/>
+        </w:rPr>
+        <w:t xml:space="preserve">, открытые к счету 90 «Доходы и расходы по текущей деятельности» (кроме </w:t>
+      </w:r>
+      <w:proofErr w:type="spellStart"/>
+      <w:r>
+        <w:rPr>
+          <w:rFonts w:eastAsia="Verdana"/>
+          <w:sz w:val="28"/>
+          <w:szCs w:val="28"/>
+          <w:lang w:eastAsia="ru-RU"/>
+        </w:rPr>
+        <w:t>субсчета</w:t>
+      </w:r>
+      <w:proofErr w:type="spellEnd"/>
+      <w:r>
+        <w:rPr>
+          <w:rFonts w:eastAsia="Verdana"/>
+          <w:sz w:val="28"/>
+          <w:szCs w:val="28"/>
+          <w:lang w:eastAsia="ru-RU"/>
+        </w:rPr>
+        <w:t xml:space="preserve"> 90-11 закрываются внутренними записями на </w:t>
+      </w:r>
+      <w:proofErr w:type="spellStart"/>
+      <w:r>
+        <w:rPr>
+          <w:rFonts w:eastAsia="Verdana"/>
+          <w:sz w:val="28"/>
+          <w:szCs w:val="28"/>
+          <w:lang w:eastAsia="ru-RU"/>
+        </w:rPr>
+        <w:t>субсчет</w:t>
+      </w:r>
+      <w:proofErr w:type="spellEnd"/>
+      <w:r>
+        <w:rPr>
+          <w:rFonts w:eastAsia="Verdana"/>
+          <w:sz w:val="28"/>
+          <w:szCs w:val="28"/>
+          <w:lang w:eastAsia="ru-RU"/>
+        </w:rPr>
+        <w:t xml:space="preserve"> 90-11 «Прибыль (убыток) от текущей деятельности».</w:t>
       </w:r>
     </w:p>
     <w:p>
@@ -566,54 +960,368 @@
         <w:spacing w:before="0" w:beforeAutospacing="0" w:after="0" w:afterAutospacing="0"/>
         <w:ind w:firstLine="709"/>
         <w:rPr>
-          <w:i/>
+          <w:rFonts w:eastAsia="Verdana"/>
           <w:sz w:val="28"/>
           <w:szCs w:val="28"/>
         </w:rPr>
       </w:pPr>
       <w:r>
         <w:rPr>
-          <w:sz w:val="28"/>
-          <w:szCs w:val="28"/>
-        </w:rPr>
-        <w:t>На снижение эффективности производст</w:t>
-      </w:r>
-      <w:r>
-        <w:rPr>
-          <w:sz w:val="28"/>
-          <w:szCs w:val="28"/>
-        </w:rPr>
-        <w:t>венной деятельности исследуемой организации</w:t>
-      </w:r>
-      <w:r>
-        <w:rPr>
-          <w:sz w:val="28"/>
-          <w:szCs w:val="28"/>
-        </w:rPr>
-        <w:t xml:space="preserve"> указывает отрицательная динамика показателей рентабельности продаж и рентабельности продукции, которые снизились на 5,1 и 7,</w:t>
-      </w:r>
-      <w:proofErr w:type="gramStart"/>
-      <w:r>
-        <w:rPr>
-          <w:sz w:val="28"/>
-          <w:szCs w:val="28"/>
-        </w:rPr>
-        <w:t>8  </w:t>
-      </w:r>
-      <w:r>
-        <w:rPr>
-          <w:sz w:val="28"/>
-          <w:szCs w:val="28"/>
-        </w:rPr>
-        <w:t>%</w:t>
-      </w:r>
-      <w:proofErr w:type="gramEnd"/>
-      <w:r>
-        <w:rPr>
-          <w:sz w:val="28"/>
-          <w:szCs w:val="28"/>
-        </w:rPr>
-        <w:t>. соответственно.</w:t>
+          <w:rFonts w:eastAsia="Verdana"/>
+          <w:sz w:val="28"/>
+          <w:szCs w:val="28"/>
+          <w:highlight w:val="yellow"/>
+        </w:rPr>
+        <w:t>Сл</w:t>
+      </w:r>
+      <w:r>
+        <w:rPr>
+          <w:rFonts w:eastAsia="Verdana"/>
+          <w:sz w:val="28"/>
+          <w:szCs w:val="28"/>
+          <w:highlight w:val="yellow"/>
+        </w:rPr>
+        <w:t>айд</w:t>
+      </w:r>
+      <w:r>
+        <w:rPr>
+          <w:rFonts w:eastAsia="Verdana"/>
+          <w:sz w:val="28"/>
+          <w:szCs w:val="28"/>
+          <w:highlight w:val="yellow"/>
+        </w:rPr>
+        <w:t xml:space="preserve"> 6</w:t>
+      </w:r>
+    </w:p>
+    <w:p>
+      <w:pPr>
+        <w:pStyle w:val="NormalWeb"/>
+        <w:widowControl w:val="0"/>
+        <w:tabs>
+          <w:tab w:val="left" w:pos="993"/>
+        </w:tabs>
+        <w:spacing w:before="0" w:beforeAutospacing="0" w:after="0" w:afterAutospacing="0"/>
+        <w:rPr>
+          <w:rFonts w:eastAsia="Verdana"/>
+          <w:sz w:val="28"/>
+          <w:szCs w:val="28"/>
+        </w:rPr>
+      </w:pPr>
+      <w:r>
+        <w:rPr>
+          <w:rFonts w:eastAsia="Verdana"/>
+          <w:sz w:val="28"/>
+          <w:szCs w:val="28"/>
+        </w:rPr>
+        <w:t xml:space="preserve">               На данном слайде показаны Хозяйственные операции по формированию финансового результата по счету 90 ПУП «</w:t>
+      </w:r>
+      <w:proofErr w:type="spellStart"/>
+      <w:r>
+        <w:rPr>
+          <w:rFonts w:eastAsia="Verdana"/>
+          <w:sz w:val="28"/>
+          <w:szCs w:val="28"/>
+        </w:rPr>
+        <w:t>Артезио</w:t>
+      </w:r>
+      <w:proofErr w:type="spellEnd"/>
+      <w:r>
+        <w:rPr>
+          <w:rFonts w:eastAsia="Verdana"/>
+          <w:sz w:val="28"/>
+          <w:szCs w:val="28"/>
+        </w:rPr>
+        <w:t xml:space="preserve">» за 2018 г. </w:t>
+      </w:r>
+    </w:p>
+    <w:p>
+      <w:pPr>
+        <w:pStyle w:val="NormalWeb"/>
+        <w:widowControl w:val="0"/>
+        <w:tabs>
+          <w:tab w:val="left" w:pos="993"/>
+        </w:tabs>
+        <w:spacing w:before="0" w:beforeAutospacing="0" w:after="0" w:afterAutospacing="0"/>
+        <w:rPr>
+          <w:rFonts w:eastAsia="Verdana"/>
+          <w:b/>
+          <w:sz w:val="28"/>
+          <w:szCs w:val="28"/>
+        </w:rPr>
+      </w:pPr>
+      <w:r>
+        <w:rPr>
+          <w:rFonts w:eastAsia="Verdana"/>
+          <w:b/>
+          <w:sz w:val="28"/>
+          <w:szCs w:val="28"/>
+        </w:rPr>
+        <w:t>-в</w:t>
+      </w:r>
+      <w:r>
+        <w:rPr>
+          <w:rFonts w:eastAsia="Verdana"/>
+          <w:b/>
+          <w:sz w:val="28"/>
+          <w:szCs w:val="28"/>
+        </w:rPr>
+        <w:t>ыручка от реализации услуг ПУП «</w:t>
+      </w:r>
+      <w:proofErr w:type="spellStart"/>
+      <w:r>
+        <w:rPr>
+          <w:rFonts w:eastAsia="Verdana"/>
+          <w:b/>
+          <w:sz w:val="28"/>
+          <w:szCs w:val="28"/>
+        </w:rPr>
+        <w:t>Артезио</w:t>
+      </w:r>
+      <w:proofErr w:type="spellEnd"/>
+      <w:r>
+        <w:rPr>
+          <w:rFonts w:eastAsia="Verdana"/>
+          <w:b/>
+          <w:sz w:val="28"/>
+          <w:szCs w:val="28"/>
+        </w:rPr>
+        <w:t>»</w:t>
+      </w:r>
+    </w:p>
+    <w:p>
+      <w:pPr>
+        <w:widowControl w:val="0"/>
+        <w:tabs>
+          <w:tab w:val="left" w:pos="922"/>
+        </w:tabs>
+        <w:spacing w:after="0" w:line="240" w:lineRule="auto"/>
+        <w:ind w:firstLine="709"/>
+        <w:jc w:val="both"/>
+        <w:rPr>
+          <w:rFonts w:eastAsia="Verdana"/>
+          <w:i/>
+          <w:sz w:val="28"/>
+          <w:szCs w:val="28"/>
+          <w:lang w:eastAsia="ru-RU"/>
+        </w:rPr>
+      </w:pPr>
+      <w:r>
+        <w:rPr>
+          <w:rFonts w:eastAsia="Verdana"/>
+          <w:sz w:val="28"/>
+          <w:szCs w:val="28"/>
+        </w:rPr>
+        <w:tab/>
+      </w:r>
+      <w:r>
+        <w:rPr>
+          <w:rFonts w:eastAsia="Verdana"/>
+          <w:sz w:val="28"/>
+          <w:szCs w:val="28"/>
+          <w:lang w:eastAsia="ru-RU"/>
+        </w:rPr>
+        <w:t>Дебет 62-11 «Расче</w:t>
+      </w:r>
+      <w:r>
+        <w:rPr>
+          <w:rFonts w:eastAsia="Verdana"/>
+          <w:sz w:val="28"/>
+          <w:szCs w:val="28"/>
+          <w:lang w:eastAsia="ru-RU"/>
+        </w:rPr>
+        <w:t>ты с покупателями в валюте»</w:t>
+      </w:r>
+    </w:p>
+    <w:p>
+      <w:pPr>
+        <w:widowControl w:val="0"/>
+        <w:tabs>
+          <w:tab w:val="left" w:pos="922"/>
+        </w:tabs>
+        <w:spacing w:after="0" w:line="240" w:lineRule="auto"/>
+        <w:ind w:firstLine="709"/>
+        <w:jc w:val="both"/>
+        <w:rPr>
+          <w:rFonts w:eastAsia="Verdana"/>
+          <w:sz w:val="28"/>
+          <w:szCs w:val="28"/>
+          <w:lang w:eastAsia="ru-RU"/>
+        </w:rPr>
+      </w:pPr>
+      <w:r>
+        <w:rPr>
+          <w:rFonts w:eastAsia="Verdana"/>
+          <w:sz w:val="28"/>
+          <w:szCs w:val="28"/>
+          <w:lang w:eastAsia="ru-RU"/>
+        </w:rPr>
+        <w:t xml:space="preserve">   </w:t>
+      </w:r>
+      <w:r>
+        <w:rPr>
+          <w:rFonts w:eastAsia="Verdana"/>
+          <w:sz w:val="28"/>
+          <w:szCs w:val="28"/>
+          <w:lang w:eastAsia="ru-RU"/>
+        </w:rPr>
+        <w:t>Кредит 90-1 «Выручка от реализации продукции, товаров, работ, услуг» – 14 444 960,78 р.</w:t>
+      </w:r>
+    </w:p>
+    <w:p>
+      <w:pPr>
+        <w:widowControl w:val="0"/>
+        <w:tabs>
+          <w:tab w:val="left" w:pos="874"/>
+        </w:tabs>
+        <w:spacing w:after="0" w:line="240" w:lineRule="auto"/>
+        <w:jc w:val="both"/>
+        <w:rPr>
+          <w:rFonts w:eastAsia="Verdana"/>
+          <w:b/>
+          <w:i/>
+          <w:sz w:val="28"/>
+          <w:szCs w:val="28"/>
+          <w:lang w:eastAsia="ru-RU"/>
+        </w:rPr>
+      </w:pPr>
+      <w:r>
+        <w:rPr>
+          <w:rFonts w:eastAsia="Verdana"/>
+          <w:b/>
+          <w:sz w:val="28"/>
+          <w:szCs w:val="28"/>
+          <w:lang w:eastAsia="ru-RU"/>
+        </w:rPr>
+        <w:t>-</w:t>
+      </w:r>
+      <w:r>
+        <w:rPr>
+          <w:rFonts w:eastAsia="Verdana"/>
+          <w:b/>
+          <w:sz w:val="28"/>
+          <w:szCs w:val="28"/>
+          <w:lang w:eastAsia="ru-RU"/>
+        </w:rPr>
+        <w:t>зачисление валюты по курсу конверсии</w:t>
+      </w:r>
+    </w:p>
+    <w:p>
+      <w:pPr>
+        <w:widowControl w:val="0"/>
+        <w:tabs>
+          <w:tab w:val="left" w:pos="874"/>
+        </w:tabs>
+        <w:spacing w:after="0" w:line="240" w:lineRule="auto"/>
+        <w:ind w:left="709"/>
+        <w:jc w:val="both"/>
+        <w:rPr>
+          <w:rFonts w:eastAsia="Verdana"/>
+          <w:i/>
+          <w:sz w:val="28"/>
+          <w:szCs w:val="28"/>
+          <w:lang w:eastAsia="ru-RU"/>
+        </w:rPr>
+      </w:pPr>
+      <w:r>
+        <w:rPr>
+          <w:rFonts w:eastAsia="Verdana"/>
+          <w:sz w:val="28"/>
+          <w:szCs w:val="28"/>
+          <w:lang w:eastAsia="ru-RU"/>
+        </w:rPr>
+        <w:t>Дебет 52 «Валютные счета»</w:t>
+      </w:r>
+    </w:p>
+    <w:p>
+      <w:pPr>
+        <w:widowControl w:val="0"/>
+        <w:spacing w:after="0" w:line="240" w:lineRule="auto"/>
+        <w:ind w:firstLine="709"/>
+        <w:jc w:val="both"/>
+        <w:rPr>
+          <w:rFonts w:eastAsia="Verdana"/>
+          <w:sz w:val="28"/>
+          <w:szCs w:val="28"/>
+          <w:lang w:eastAsia="ru-RU"/>
+        </w:rPr>
+      </w:pPr>
+      <w:r>
+        <w:rPr>
+          <w:rFonts w:eastAsia="Verdana"/>
+          <w:sz w:val="28"/>
+          <w:szCs w:val="28"/>
+          <w:lang w:eastAsia="ru-RU"/>
+        </w:rPr>
+        <w:t>Кредит 90-7 «Прочие доходы по текущей деятельности» – 950 000,00 р.;</w:t>
+      </w:r>
+    </w:p>
+    <w:p>
+      <w:pPr>
+        <w:pStyle w:val="NormalWeb"/>
+        <w:widowControl w:val="0"/>
+        <w:tabs>
+          <w:tab w:val="left" w:pos="993"/>
+        </w:tabs>
+        <w:spacing w:before="0" w:beforeAutospacing="0" w:after="0" w:afterAutospacing="0"/>
+        <w:rPr>
+          <w:rFonts w:eastAsia="Verdana"/>
+          <w:sz w:val="28"/>
+          <w:szCs w:val="28"/>
+        </w:rPr>
+      </w:pPr>
+      <w:r>
+        <w:rPr>
+          <w:rFonts w:eastAsia="Verdana"/>
+          <w:b/>
+          <w:sz w:val="28"/>
+          <w:szCs w:val="28"/>
+        </w:rPr>
+        <w:t xml:space="preserve">-закрытие </w:t>
+      </w:r>
+      <w:proofErr w:type="spellStart"/>
+      <w:r>
+        <w:rPr>
+          <w:rFonts w:eastAsia="Verdana"/>
+          <w:b/>
+          <w:sz w:val="28"/>
+          <w:szCs w:val="28"/>
+        </w:rPr>
+        <w:t>субсчета</w:t>
+      </w:r>
+      <w:proofErr w:type="spellEnd"/>
+      <w:r>
+        <w:rPr>
+          <w:rFonts w:eastAsia="Verdana"/>
+          <w:b/>
+          <w:sz w:val="28"/>
+          <w:szCs w:val="28"/>
+        </w:rPr>
+        <w:t xml:space="preserve"> 90-1</w:t>
+      </w:r>
+      <w:r>
+        <w:rPr>
+          <w:rFonts w:eastAsia="Verdana"/>
+          <w:sz w:val="28"/>
+          <w:szCs w:val="28"/>
+        </w:rPr>
+        <w:t xml:space="preserve"> «Выручка от реализации продукции, товаров, работ, услуг» (реформация баланса)</w:t>
+      </w:r>
+      <w:r>
+        <w:rPr>
+          <w:rFonts w:eastAsia="Verdana"/>
+          <w:sz w:val="28"/>
+          <w:szCs w:val="28"/>
+        </w:rPr>
+        <w:t xml:space="preserve"> </w:t>
+      </w:r>
+      <w:r>
+        <w:rPr>
+          <w:rFonts w:eastAsia="Verdana"/>
+          <w:b/>
+          <w:sz w:val="28"/>
+          <w:szCs w:val="28"/>
+        </w:rPr>
+        <w:t>Дебет 90.1 --- кредит 90-11</w:t>
       </w:r>
     </w:p>
     <w:p>
@@ -626,10 +1334,12 @@
         <w:spacing w:before="0" w:beforeAutospacing="0" w:after="0" w:afterAutospacing="0"/>
         <w:ind w:firstLine="709"/>
         <w:rPr>
+          <w:rFonts w:eastAsia="Verdana"/>
+          <w:sz w:val="28"/>
+          <w:szCs w:val="28"/>
           <w:highlight w:val="yellow"/>
         </w:rPr>
       </w:pPr>
-      <w:proofErr w:type="spellStart"/>
       <w:r>
         <w:rPr>
           <w:rFonts w:eastAsia="Verdana"/>
@@ -639,752 +1349,15 @@
         </w:rPr>
         <w:t>Сл</w:t>
       </w:r>
-      <w:proofErr w:type="spellEnd"/>
-      <w:r>
-        <w:rPr>
+      <w:r>
+        <w:rPr>
+          <w:rFonts w:eastAsia="Verdana"/>
+          <w:sz w:val="28"/>
+          <w:szCs w:val="28"/>
           <w:highlight w:val="yellow"/>
         </w:rPr>
-        <w:t xml:space="preserve"> </w:t>
-      </w:r>
-      <w:r>
-        <w:rPr>
-          <w:highlight w:val="yellow"/>
-        </w:rPr>
-        <w:t>5</w:t>
-      </w:r>
-      <w:r>
-        <w:rPr>
-          <w:highlight w:val="yellow"/>
-        </w:rPr>
-        <w:t xml:space="preserve">: </w:t>
-      </w:r>
-    </w:p>
-    <w:p>
-      <w:pPr>
-        <w:pStyle w:val="NormalWeb"/>
-        <w:widowControl w:val="0"/>
-        <w:tabs>
-          <w:tab w:val="left" w:pos="993"/>
-        </w:tabs>
-        <w:spacing w:before="0" w:beforeAutospacing="0" w:after="0" w:afterAutospacing="0"/>
-        <w:ind w:firstLine="709"/>
-        <w:rPr>
-          <w:rFonts w:eastAsia="Verdana"/>
-          <w:sz w:val="28"/>
-          <w:szCs w:val="28"/>
-        </w:rPr>
-      </w:pPr>
-      <w:r>
-        <w:rPr>
-          <w:rFonts w:eastAsia="Verdana"/>
-          <w:sz w:val="28"/>
-          <w:szCs w:val="28"/>
-        </w:rPr>
-        <w:t xml:space="preserve">Финансовые результаты от реализации товаров, продукции, работ, услуг определяются на сопоставляющем счете 90 «Доходы и расходы по </w:t>
-      </w:r>
-      <w:r>
-        <w:rPr>
-          <w:rFonts w:eastAsia="Verdana"/>
-          <w:sz w:val="28"/>
-          <w:szCs w:val="28"/>
-        </w:rPr>
-        <w:t xml:space="preserve">текущей деятельности» в котором отражены </w:t>
-      </w:r>
-      <w:r>
-        <w:rPr>
-          <w:rFonts w:eastAsia="Verdana"/>
-          <w:sz w:val="28"/>
-          <w:szCs w:val="28"/>
-        </w:rPr>
-        <w:t xml:space="preserve">выручка от реализации продукции, </w:t>
-      </w:r>
-      <w:r>
-        <w:rPr>
-          <w:rFonts w:eastAsia="Verdana"/>
-          <w:sz w:val="28"/>
-          <w:szCs w:val="28"/>
-        </w:rPr>
-        <w:lastRenderedPageBreak/>
-        <w:t>товаров, работ, услуг, налоги и сборы, исчисляемые из выручки от реализации продукции, товаров, работ, услуг,</w:t>
-      </w:r>
-      <w:r>
-        <w:rPr>
-          <w:rFonts w:eastAsia="Verdana"/>
-          <w:sz w:val="28"/>
-          <w:szCs w:val="28"/>
-        </w:rPr>
-        <w:t xml:space="preserve"> </w:t>
-      </w:r>
-      <w:r>
-        <w:rPr>
-          <w:rFonts w:eastAsia="Verdana"/>
-          <w:sz w:val="28"/>
-          <w:szCs w:val="28"/>
-        </w:rPr>
-        <w:t xml:space="preserve">себестоимость реализованной </w:t>
-      </w:r>
-      <w:r>
-        <w:rPr>
-          <w:rFonts w:eastAsia="Verdana"/>
-          <w:sz w:val="28"/>
-          <w:szCs w:val="28"/>
-        </w:rPr>
-        <w:t>продукции</w:t>
-      </w:r>
-      <w:r>
-        <w:rPr>
-          <w:rFonts w:eastAsia="Verdana"/>
-          <w:sz w:val="28"/>
-          <w:szCs w:val="28"/>
-        </w:rPr>
-        <w:t>, управленческие расходы, расходы на реализацию, прочие доходы и расходы по текущей деятельности.</w:t>
-      </w:r>
-    </w:p>
-    <w:p>
-      <w:pPr>
-        <w:widowControl w:val="0"/>
-        <w:spacing w:after="0" w:line="240" w:lineRule="auto"/>
-        <w:ind w:firstLine="709"/>
-        <w:jc w:val="both"/>
-        <w:rPr>
-          <w:rFonts w:eastAsia="Verdana"/>
-          <w:sz w:val="28"/>
-          <w:szCs w:val="28"/>
-          <w:lang w:eastAsia="ru-RU"/>
-        </w:rPr>
-      </w:pPr>
-      <w:r>
-        <w:rPr>
-          <w:rFonts w:eastAsia="Verdana"/>
-          <w:sz w:val="28"/>
-          <w:szCs w:val="28"/>
-          <w:lang w:eastAsia="ru-RU"/>
-        </w:rPr>
-        <w:t xml:space="preserve">По окончании отчетного периода все </w:t>
-      </w:r>
-      <w:proofErr w:type="spellStart"/>
-      <w:r>
-        <w:rPr>
-          <w:rFonts w:eastAsia="Verdana"/>
-          <w:sz w:val="28"/>
-          <w:szCs w:val="28"/>
-          <w:lang w:eastAsia="ru-RU"/>
-        </w:rPr>
-        <w:t>субсчета</w:t>
-      </w:r>
-      <w:proofErr w:type="spellEnd"/>
-      <w:r>
-        <w:rPr>
-          <w:rFonts w:eastAsia="Verdana"/>
-          <w:sz w:val="28"/>
-          <w:szCs w:val="28"/>
-          <w:lang w:eastAsia="ru-RU"/>
-        </w:rPr>
-        <w:t xml:space="preserve">, открытые к счету 90 «Доходы и расходы по текущей деятельности» (кроме </w:t>
-      </w:r>
-      <w:proofErr w:type="spellStart"/>
-      <w:r>
-        <w:rPr>
-          <w:rFonts w:eastAsia="Verdana"/>
-          <w:sz w:val="28"/>
-          <w:szCs w:val="28"/>
-          <w:lang w:eastAsia="ru-RU"/>
-        </w:rPr>
-        <w:t>субсчета</w:t>
-      </w:r>
-      <w:proofErr w:type="spellEnd"/>
-      <w:r>
-        <w:rPr>
-          <w:rFonts w:eastAsia="Verdana"/>
-          <w:sz w:val="28"/>
-          <w:szCs w:val="28"/>
-          <w:lang w:eastAsia="ru-RU"/>
-        </w:rPr>
-        <w:t xml:space="preserve"> 90-11 закрываются внутренними записями на </w:t>
-      </w:r>
-      <w:proofErr w:type="spellStart"/>
-      <w:r>
-        <w:rPr>
-          <w:rFonts w:eastAsia="Verdana"/>
-          <w:sz w:val="28"/>
-          <w:szCs w:val="28"/>
-          <w:lang w:eastAsia="ru-RU"/>
-        </w:rPr>
-        <w:t>субсчет</w:t>
-      </w:r>
-      <w:proofErr w:type="spellEnd"/>
-      <w:r>
-        <w:rPr>
-          <w:rFonts w:eastAsia="Verdana"/>
-          <w:sz w:val="28"/>
-          <w:szCs w:val="28"/>
-          <w:lang w:eastAsia="ru-RU"/>
-        </w:rPr>
-        <w:t xml:space="preserve"> 90-11 «Прибыль (убыток) от текущей деятельности».</w:t>
-      </w:r>
-    </w:p>
-    <w:p>
-      <w:pPr>
-        <w:pStyle w:val="NormalWeb"/>
-        <w:widowControl w:val="0"/>
-        <w:tabs>
-          <w:tab w:val="left" w:pos="993"/>
-        </w:tabs>
-        <w:spacing w:before="0" w:beforeAutospacing="0" w:after="0" w:afterAutospacing="0"/>
-        <w:ind w:firstLine="709"/>
-        <w:rPr>
-          <w:rFonts w:eastAsia="Verdana"/>
-          <w:sz w:val="28"/>
-          <w:szCs w:val="28"/>
-        </w:rPr>
-      </w:pPr>
-    </w:p>
-    <w:p>
-      <w:pPr>
-        <w:pStyle w:val="NormalWeb"/>
-        <w:widowControl w:val="0"/>
-        <w:tabs>
-          <w:tab w:val="left" w:pos="993"/>
-        </w:tabs>
-        <w:spacing w:before="0" w:beforeAutospacing="0" w:after="0" w:afterAutospacing="0"/>
-        <w:ind w:firstLine="709"/>
-        <w:rPr>
-          <w:rFonts w:eastAsia="Verdana"/>
-          <w:sz w:val="28"/>
-          <w:szCs w:val="28"/>
-        </w:rPr>
-      </w:pPr>
-      <w:proofErr w:type="spellStart"/>
-      <w:r>
-        <w:rPr>
-          <w:rFonts w:eastAsia="Verdana"/>
-          <w:sz w:val="28"/>
-          <w:szCs w:val="28"/>
-          <w:highlight w:val="yellow"/>
-        </w:rPr>
-        <w:t>Сл</w:t>
-      </w:r>
-      <w:proofErr w:type="spellEnd"/>
-      <w:r>
-        <w:rPr>
-          <w:rFonts w:eastAsia="Verdana"/>
-          <w:sz w:val="28"/>
-          <w:szCs w:val="28"/>
-          <w:highlight w:val="yellow"/>
-        </w:rPr>
-        <w:t xml:space="preserve"> 6</w:t>
-      </w:r>
-    </w:p>
-    <w:p>
-      <w:pPr>
-        <w:pStyle w:val="NormalWeb"/>
-        <w:widowControl w:val="0"/>
-        <w:tabs>
-          <w:tab w:val="left" w:pos="993"/>
-        </w:tabs>
-        <w:spacing w:before="0" w:beforeAutospacing="0" w:after="0" w:afterAutospacing="0"/>
-        <w:rPr>
-          <w:rFonts w:eastAsia="Verdana"/>
-          <w:sz w:val="28"/>
-          <w:szCs w:val="28"/>
-        </w:rPr>
-      </w:pPr>
-      <w:r>
-        <w:rPr>
-          <w:rFonts w:eastAsia="Verdana"/>
-          <w:sz w:val="28"/>
-          <w:szCs w:val="28"/>
-        </w:rPr>
-        <w:t xml:space="preserve">               На данном слайде показаны Хозяйственные операции по формированию финансового результата по счету 90 ПУП «</w:t>
-      </w:r>
-      <w:proofErr w:type="spellStart"/>
-      <w:r>
-        <w:rPr>
-          <w:rFonts w:eastAsia="Verdana"/>
-          <w:sz w:val="28"/>
-          <w:szCs w:val="28"/>
-        </w:rPr>
-        <w:t>Артезио</w:t>
-      </w:r>
-      <w:proofErr w:type="spellEnd"/>
-      <w:r>
-        <w:rPr>
-          <w:rFonts w:eastAsia="Verdana"/>
-          <w:sz w:val="28"/>
-          <w:szCs w:val="28"/>
-        </w:rPr>
-        <w:t xml:space="preserve">» за 2018 г. </w:t>
-      </w:r>
-    </w:p>
-    <w:p>
-      <w:pPr>
-        <w:pStyle w:val="NormalWeb"/>
-        <w:widowControl w:val="0"/>
-        <w:tabs>
-          <w:tab w:val="left" w:pos="993"/>
-        </w:tabs>
-        <w:rPr>
-          <w:rFonts w:eastAsia="Verdana"/>
-          <w:sz w:val="28"/>
-          <w:szCs w:val="28"/>
-        </w:rPr>
-      </w:pPr>
-      <w:r>
-        <w:rPr>
-          <w:rFonts w:eastAsia="Verdana"/>
-          <w:sz w:val="28"/>
-          <w:szCs w:val="28"/>
-        </w:rPr>
-        <w:t>1)</w:t>
-      </w:r>
-      <w:r>
-        <w:rPr>
-          <w:rFonts w:eastAsia="Verdana"/>
-          <w:sz w:val="28"/>
-          <w:szCs w:val="28"/>
-        </w:rPr>
-        <w:t>Выручка от</w:t>
-      </w:r>
-      <w:r>
-        <w:rPr>
-          <w:rFonts w:eastAsia="Verdana"/>
-          <w:sz w:val="28"/>
-          <w:szCs w:val="28"/>
-        </w:rPr>
-        <w:t xml:space="preserve"> реализации услуг ПУП «</w:t>
-      </w:r>
-      <w:proofErr w:type="spellStart"/>
-      <w:r>
-        <w:rPr>
-          <w:rFonts w:eastAsia="Verdana"/>
-          <w:sz w:val="28"/>
-          <w:szCs w:val="28"/>
-        </w:rPr>
-        <w:t>Артезио</w:t>
-      </w:r>
-      <w:proofErr w:type="spellEnd"/>
-      <w:r>
-        <w:rPr>
-          <w:rFonts w:eastAsia="Verdana"/>
-          <w:sz w:val="28"/>
-          <w:szCs w:val="28"/>
-        </w:rPr>
-        <w:t>»</w:t>
-      </w:r>
-    </w:p>
-    <w:p>
-      <w:pPr>
-        <w:widowControl w:val="0"/>
-        <w:tabs>
-          <w:tab w:val="left" w:pos="922"/>
-        </w:tabs>
-        <w:spacing w:after="0" w:line="240" w:lineRule="auto"/>
-        <w:ind w:firstLine="709"/>
-        <w:jc w:val="both"/>
-        <w:rPr>
-          <w:rFonts w:eastAsia="Verdana"/>
-          <w:i/>
-          <w:sz w:val="28"/>
-          <w:szCs w:val="28"/>
-          <w:lang w:eastAsia="ru-RU"/>
-        </w:rPr>
-      </w:pPr>
-      <w:r>
-        <w:rPr>
-          <w:rFonts w:eastAsia="Verdana"/>
-          <w:sz w:val="28"/>
-          <w:szCs w:val="28"/>
-        </w:rPr>
-        <w:tab/>
-      </w:r>
-      <w:r>
-        <w:rPr>
-          <w:rFonts w:eastAsia="Verdana"/>
-          <w:sz w:val="28"/>
-          <w:szCs w:val="28"/>
-          <w:lang w:eastAsia="ru-RU"/>
-        </w:rPr>
-        <w:t>Дебет 62-11 «Расче</w:t>
-      </w:r>
-      <w:r>
-        <w:rPr>
-          <w:rFonts w:eastAsia="Verdana"/>
-          <w:sz w:val="28"/>
-          <w:szCs w:val="28"/>
-          <w:lang w:eastAsia="ru-RU"/>
-        </w:rPr>
-        <w:t>ты с покупателями в валюте»</w:t>
-      </w:r>
-    </w:p>
-    <w:p>
-      <w:pPr>
-        <w:widowControl w:val="0"/>
-        <w:tabs>
-          <w:tab w:val="left" w:pos="922"/>
-        </w:tabs>
-        <w:spacing w:after="0" w:line="240" w:lineRule="auto"/>
-        <w:ind w:firstLine="709"/>
-        <w:jc w:val="both"/>
-        <w:rPr>
-          <w:rFonts w:eastAsia="Verdana"/>
-          <w:sz w:val="28"/>
-          <w:szCs w:val="28"/>
-          <w:lang w:eastAsia="ru-RU"/>
-        </w:rPr>
-      </w:pPr>
-      <w:r>
-        <w:rPr>
-          <w:rFonts w:eastAsia="Verdana"/>
-          <w:sz w:val="28"/>
-          <w:szCs w:val="28"/>
-          <w:lang w:eastAsia="ru-RU"/>
-        </w:rPr>
-        <w:t xml:space="preserve">   </w:t>
-      </w:r>
-      <w:r>
-        <w:rPr>
-          <w:rFonts w:eastAsia="Verdana"/>
-          <w:sz w:val="28"/>
-          <w:szCs w:val="28"/>
-          <w:lang w:eastAsia="ru-RU"/>
-        </w:rPr>
-        <w:t>Кредит 90-1 «Выручка от реализации продукции, товаров, работ, услуг» – 14 444 960,78 р.</w:t>
-      </w:r>
-    </w:p>
-    <w:p>
-      <w:pPr>
-        <w:widowControl w:val="0"/>
-        <w:tabs>
-          <w:tab w:val="left" w:pos="874"/>
-        </w:tabs>
-        <w:spacing w:after="0" w:line="240" w:lineRule="auto"/>
-        <w:jc w:val="both"/>
-        <w:rPr>
-          <w:rFonts w:eastAsia="Verdana"/>
-          <w:i/>
-          <w:sz w:val="28"/>
-          <w:szCs w:val="28"/>
-          <w:lang w:eastAsia="ru-RU"/>
-        </w:rPr>
-      </w:pPr>
-      <w:r>
-        <w:rPr>
-          <w:rFonts w:eastAsia="Verdana"/>
-          <w:sz w:val="28"/>
-          <w:szCs w:val="28"/>
-          <w:lang w:eastAsia="ru-RU"/>
-        </w:rPr>
-        <w:t>3)</w:t>
-      </w:r>
-      <w:r>
-        <w:rPr>
-          <w:rFonts w:eastAsia="Verdana"/>
-          <w:sz w:val="28"/>
-          <w:szCs w:val="28"/>
-          <w:lang w:eastAsia="ru-RU"/>
-        </w:rPr>
-        <w:t>зачисление валюты по курсу конверсии</w:t>
-      </w:r>
-    </w:p>
-    <w:p>
-      <w:pPr>
-        <w:widowControl w:val="0"/>
-        <w:tabs>
-          <w:tab w:val="left" w:pos="874"/>
-        </w:tabs>
-        <w:spacing w:after="0" w:line="240" w:lineRule="auto"/>
-        <w:ind w:left="709"/>
-        <w:jc w:val="both"/>
-        <w:rPr>
-          <w:rFonts w:eastAsia="Verdana"/>
-          <w:i/>
-          <w:sz w:val="28"/>
-          <w:szCs w:val="28"/>
-          <w:lang w:eastAsia="ru-RU"/>
-        </w:rPr>
-      </w:pPr>
-      <w:r>
-        <w:rPr>
-          <w:rFonts w:eastAsia="Verdana"/>
-          <w:sz w:val="28"/>
-          <w:szCs w:val="28"/>
-          <w:lang w:eastAsia="ru-RU"/>
-        </w:rPr>
-        <w:t>Дебет 52 «Валютные счета»</w:t>
-      </w:r>
-    </w:p>
-    <w:p>
-      <w:pPr>
-        <w:widowControl w:val="0"/>
-        <w:spacing w:after="0" w:line="240" w:lineRule="auto"/>
-        <w:ind w:firstLine="709"/>
-        <w:jc w:val="both"/>
-        <w:rPr>
-          <w:rFonts w:eastAsia="Verdana"/>
-          <w:sz w:val="28"/>
-          <w:szCs w:val="28"/>
-          <w:lang w:eastAsia="ru-RU"/>
-        </w:rPr>
-      </w:pPr>
-      <w:r>
-        <w:rPr>
-          <w:rFonts w:eastAsia="Verdana"/>
-          <w:sz w:val="28"/>
-          <w:szCs w:val="28"/>
-          <w:lang w:eastAsia="ru-RU"/>
-        </w:rPr>
-        <w:t>Кредит 90-7 «Прочие доходы по текущей деятельности» – 950 000,00 р.;</w:t>
-      </w:r>
-    </w:p>
-    <w:p>
-      <w:pPr>
-        <w:widowControl w:val="0"/>
-        <w:tabs>
-          <w:tab w:val="left" w:pos="874"/>
-        </w:tabs>
-        <w:spacing w:after="0" w:line="240" w:lineRule="auto"/>
-        <w:jc w:val="both"/>
-        <w:rPr>
-          <w:rFonts w:eastAsia="Verdana"/>
-          <w:i/>
-          <w:sz w:val="28"/>
-          <w:szCs w:val="28"/>
-          <w:lang w:eastAsia="ru-RU"/>
-        </w:rPr>
-      </w:pPr>
-      <w:r>
-        <w:rPr>
-          <w:rFonts w:eastAsia="Verdana"/>
-          <w:sz w:val="28"/>
-          <w:szCs w:val="28"/>
-          <w:lang w:eastAsia="ru-RU"/>
-        </w:rPr>
-        <w:t>4)</w:t>
-      </w:r>
-      <w:r>
-        <w:rPr>
-          <w:rFonts w:eastAsia="Verdana"/>
-          <w:sz w:val="28"/>
-          <w:szCs w:val="28"/>
-          <w:lang w:eastAsia="ru-RU"/>
-        </w:rPr>
-        <w:t xml:space="preserve"> </w:t>
-      </w:r>
-      <w:r>
-        <w:rPr>
-          <w:rFonts w:eastAsia="Verdana"/>
-          <w:sz w:val="28"/>
-          <w:szCs w:val="28"/>
-          <w:lang w:eastAsia="ru-RU"/>
-        </w:rPr>
-        <w:t>конверсия валюты (стоимость проданной валюты по курсу Национального банка Республики Беларусь)</w:t>
-      </w:r>
-    </w:p>
-    <w:p>
-      <w:pPr>
-        <w:widowControl w:val="0"/>
-        <w:spacing w:after="0" w:line="240" w:lineRule="auto"/>
-        <w:ind w:firstLine="709"/>
-        <w:jc w:val="both"/>
-        <w:rPr>
-          <w:rFonts w:eastAsia="Verdana"/>
-          <w:i/>
-          <w:sz w:val="28"/>
-          <w:szCs w:val="28"/>
-          <w:lang w:eastAsia="ru-RU"/>
-        </w:rPr>
-      </w:pPr>
-      <w:r>
-        <w:rPr>
-          <w:rFonts w:eastAsia="Verdana"/>
-          <w:sz w:val="28"/>
-          <w:szCs w:val="28"/>
-          <w:lang w:eastAsia="ru-RU"/>
-        </w:rPr>
-        <w:t>Дебет 90-10 «Прочие расходы по текущей деятельности»</w:t>
-      </w:r>
-    </w:p>
-    <w:p>
-      <w:pPr>
-        <w:widowControl w:val="0"/>
-        <w:spacing w:after="0" w:line="240" w:lineRule="auto"/>
-        <w:ind w:firstLine="709"/>
-        <w:jc w:val="both"/>
-        <w:rPr>
-          <w:rFonts w:eastAsia="Verdana"/>
-          <w:sz w:val="28"/>
-          <w:szCs w:val="28"/>
-          <w:lang w:eastAsia="ru-RU"/>
-        </w:rPr>
-      </w:pPr>
-      <w:r>
-        <w:rPr>
-          <w:rFonts w:eastAsia="Verdana"/>
-          <w:sz w:val="28"/>
-          <w:szCs w:val="28"/>
-          <w:lang w:eastAsia="ru-RU"/>
-        </w:rPr>
-        <w:t>Кредит 52 «Валютные счета» – 958 418,44 р.;</w:t>
-      </w:r>
-    </w:p>
-    <w:p>
-      <w:pPr>
-        <w:widowControl w:val="0"/>
-        <w:spacing w:after="0" w:line="240" w:lineRule="auto"/>
-        <w:jc w:val="both"/>
-        <w:rPr>
-          <w:rFonts w:eastAsia="Verdana"/>
-          <w:sz w:val="28"/>
-          <w:szCs w:val="28"/>
-          <w:lang w:eastAsia="ru-RU"/>
-        </w:rPr>
-      </w:pPr>
-      <w:r>
-        <w:rPr>
-          <w:rFonts w:eastAsia="Verdana"/>
-          <w:sz w:val="28"/>
-          <w:szCs w:val="28"/>
-          <w:lang w:eastAsia="ru-RU"/>
-        </w:rPr>
-        <w:t xml:space="preserve">5)И </w:t>
-      </w:r>
-      <w:r>
-        <w:rPr>
-          <w:rFonts w:eastAsia="Verdana"/>
-          <w:sz w:val="28"/>
-          <w:szCs w:val="28"/>
-          <w:lang w:eastAsia="ru-RU"/>
-        </w:rPr>
-        <w:t xml:space="preserve">Закрытие </w:t>
-      </w:r>
-      <w:proofErr w:type="spellStart"/>
-      <w:r>
-        <w:rPr>
-          <w:rFonts w:eastAsia="Verdana"/>
-          <w:sz w:val="28"/>
-          <w:szCs w:val="28"/>
-          <w:lang w:eastAsia="ru-RU"/>
-        </w:rPr>
-        <w:t>субсчета</w:t>
-      </w:r>
-      <w:proofErr w:type="spellEnd"/>
-      <w:r>
-        <w:rPr>
-          <w:rFonts w:eastAsia="Verdana"/>
-          <w:sz w:val="28"/>
-          <w:szCs w:val="28"/>
-          <w:lang w:eastAsia="ru-RU"/>
-        </w:rPr>
-        <w:t xml:space="preserve"> 90</w:t>
-      </w:r>
-      <w:r>
-        <w:rPr>
-          <w:rFonts w:eastAsia="Verdana"/>
-          <w:sz w:val="28"/>
-          <w:szCs w:val="28"/>
-          <w:lang w:eastAsia="ru-RU"/>
-        </w:rPr>
-        <w:t xml:space="preserve"> Записью – </w:t>
-      </w:r>
-    </w:p>
-    <w:p>
-      <w:pPr>
-        <w:widowControl w:val="0"/>
-        <w:spacing w:line="240" w:lineRule="auto"/>
-        <w:jc w:val="both"/>
-        <w:rPr>
-          <w:rFonts w:eastAsia="Verdana"/>
-          <w:sz w:val="28"/>
-          <w:szCs w:val="28"/>
-        </w:rPr>
-      </w:pPr>
-      <w:r>
-        <w:rPr>
-          <w:rFonts w:eastAsia="Verdana"/>
-          <w:sz w:val="28"/>
-          <w:szCs w:val="28"/>
-          <w:lang w:eastAsia="ru-RU"/>
-        </w:rPr>
-        <w:t xml:space="preserve">Дебет </w:t>
-      </w:r>
-      <w:r>
-        <w:rPr>
-          <w:rFonts w:eastAsia="Verdana"/>
-          <w:sz w:val="28"/>
-          <w:szCs w:val="28"/>
-        </w:rPr>
-        <w:t>90-</w:t>
-      </w:r>
-      <w:proofErr w:type="gramStart"/>
-      <w:r>
-        <w:rPr>
-          <w:rFonts w:eastAsia="Verdana"/>
-          <w:sz w:val="28"/>
-          <w:szCs w:val="28"/>
-        </w:rPr>
-        <w:t>1</w:t>
-      </w:r>
-      <w:r>
-        <w:rPr>
-          <w:rFonts w:eastAsia="Verdana"/>
-          <w:sz w:val="28"/>
-          <w:szCs w:val="28"/>
-        </w:rPr>
-        <w:t xml:space="preserve">  -</w:t>
-      </w:r>
-      <w:proofErr w:type="gramEnd"/>
-      <w:r>
-        <w:rPr>
-          <w:rFonts w:eastAsia="Verdana"/>
-          <w:sz w:val="28"/>
-          <w:szCs w:val="28"/>
-        </w:rPr>
-        <w:t>кредит 90-11</w:t>
-      </w:r>
-    </w:p>
-    <w:p>
-      <w:pPr>
-        <w:pStyle w:val="NormalWeb"/>
-        <w:widowControl w:val="0"/>
-        <w:tabs>
-          <w:tab w:val="left" w:pos="993"/>
-        </w:tabs>
-        <w:spacing w:before="0" w:beforeAutospacing="0" w:after="0" w:afterAutospacing="0"/>
-        <w:rPr>
-          <w:rFonts w:eastAsia="Verdana"/>
-          <w:b/>
-          <w:sz w:val="28"/>
-          <w:szCs w:val="28"/>
-        </w:rPr>
-      </w:pPr>
-    </w:p>
-    <w:p>
-      <w:pPr>
-        <w:pStyle w:val="NormalWeb"/>
-        <w:widowControl w:val="0"/>
-        <w:tabs>
-          <w:tab w:val="left" w:pos="993"/>
-        </w:tabs>
-        <w:spacing w:before="0" w:beforeAutospacing="0" w:after="0" w:afterAutospacing="0"/>
-        <w:ind w:firstLine="709"/>
-        <w:rPr>
-          <w:rFonts w:eastAsia="Verdana"/>
-          <w:sz w:val="28"/>
-          <w:szCs w:val="28"/>
-          <w:highlight w:val="yellow"/>
-        </w:rPr>
-      </w:pPr>
-      <w:proofErr w:type="spellStart"/>
-      <w:r>
-        <w:rPr>
-          <w:rFonts w:eastAsia="Verdana"/>
-          <w:sz w:val="28"/>
-          <w:szCs w:val="28"/>
-          <w:highlight w:val="yellow"/>
-        </w:rPr>
-        <w:t>Сл</w:t>
-      </w:r>
-      <w:proofErr w:type="spellEnd"/>
+        <w:t>айд</w:t>
+      </w:r>
       <w:r>
         <w:rPr>
           <w:rFonts w:eastAsia="Verdana"/>
@@ -1662,26 +1635,18 @@
           <w:lang w:eastAsia="ru-RU"/>
         </w:rPr>
       </w:pPr>
-      <w:r>
-        <w:rPr>
-          <w:rFonts w:eastAsia="Verdana"/>
-          <w:i/>
-          <w:sz w:val="28"/>
-          <w:szCs w:val="28"/>
-          <w:lang w:eastAsia="ru-RU"/>
-        </w:rPr>
-        <w:t>Для примера можно выдели</w:t>
-      </w:r>
-      <w:r>
-        <w:rPr>
-          <w:rFonts w:eastAsia="Verdana"/>
-          <w:i/>
-          <w:sz w:val="28"/>
-          <w:szCs w:val="28"/>
-          <w:lang w:eastAsia="ru-RU"/>
-        </w:rPr>
-        <w:t>ть</w:t>
-      </w:r>
+      <w:proofErr w:type="gramStart"/>
+      <w:r>
+        <w:rPr>
+          <w:rFonts w:eastAsia="Verdana"/>
+          <w:i/>
+          <w:sz w:val="28"/>
+          <w:szCs w:val="28"/>
+          <w:lang w:eastAsia="ru-RU"/>
+        </w:rPr>
+        <w:t>Например</w:t>
+      </w:r>
+      <w:proofErr w:type="gramEnd"/>
       <w:r>
         <w:rPr>
           <w:rFonts w:eastAsia="Verdana"/>
@@ -1704,6 +1669,7 @@
         <w:jc w:val="both"/>
         <w:rPr>
           <w:rFonts w:eastAsia="Verdana"/>
+          <w:b/>
           <w:i/>
           <w:sz w:val="28"/>
           <w:szCs w:val="28"/>
@@ -1713,16 +1679,18 @@
       <w:r>
         <w:rPr>
           <w:rFonts w:eastAsia="Verdana"/>
-          <w:i/>
-          <w:sz w:val="28"/>
-          <w:szCs w:val="28"/>
-          <w:lang w:eastAsia="ru-RU"/>
-        </w:rPr>
-        <w:t>1)</w:t>
-      </w:r>
-      <w:r>
-        <w:rPr>
-          <w:rFonts w:eastAsia="Verdana"/>
+          <w:b/>
+          <w:i/>
+          <w:sz w:val="28"/>
+          <w:szCs w:val="28"/>
+          <w:lang w:eastAsia="ru-RU"/>
+        </w:rPr>
+        <w:t>-</w:t>
+      </w:r>
+      <w:r>
+        <w:rPr>
+          <w:rFonts w:eastAsia="Verdana"/>
+          <w:b/>
           <w:i/>
           <w:sz w:val="28"/>
           <w:szCs w:val="28"/>
@@ -1798,6 +1766,7 @@
         <w:jc w:val="both"/>
         <w:rPr>
           <w:rFonts w:eastAsia="Verdana"/>
+          <w:b/>
           <w:i/>
           <w:sz w:val="28"/>
           <w:szCs w:val="28"/>
@@ -1807,33 +1776,24 @@
       <w:r>
         <w:rPr>
           <w:rFonts w:eastAsia="Verdana"/>
-          <w:i/>
-          <w:sz w:val="28"/>
-          <w:szCs w:val="28"/>
-          <w:lang w:eastAsia="ru-RU"/>
-        </w:rPr>
-        <w:lastRenderedPageBreak/>
-        <w:t>2)</w:t>
-      </w:r>
-      <w:r>
-        <w:rPr>
-          <w:rFonts w:eastAsia="Verdana"/>
-          <w:i/>
-          <w:sz w:val="28"/>
-          <w:szCs w:val="28"/>
-          <w:lang w:eastAsia="ru-RU"/>
-        </w:rPr>
-        <w:t xml:space="preserve"> </w:t>
-      </w:r>
-      <w:r>
-        <w:rPr>
-          <w:rFonts w:eastAsia="Verdana"/>
-          <w:i/>
-          <w:sz w:val="28"/>
-          <w:szCs w:val="28"/>
-          <w:lang w:eastAsia="ru-RU"/>
-        </w:rPr>
-        <w:t>списание остаточной стоимости разукомплектованных основных средств</w:t>
+          <w:b/>
+          <w:i/>
+          <w:sz w:val="28"/>
+          <w:szCs w:val="28"/>
+          <w:lang w:eastAsia="ru-RU"/>
+        </w:rPr>
+        <w:t>-</w:t>
+      </w:r>
+      <w:r>
+        <w:rPr>
+          <w:rFonts w:eastAsia="Verdana"/>
+          <w:b/>
+          <w:i/>
+          <w:sz w:val="28"/>
+          <w:szCs w:val="28"/>
+          <w:lang w:eastAsia="ru-RU"/>
+        </w:rPr>
+        <w:t xml:space="preserve"> списание остаточной стоимости разукомплектованных основных средств</w:t>
       </w:r>
     </w:p>
     <w:p>
@@ -1902,24 +1862,15 @@
           <w:highlight w:val="yellow"/>
         </w:rPr>
       </w:pPr>
-    </w:p>
-    <w:p>
-      <w:pPr>
-        <w:pStyle w:val="NormalWeb"/>
-        <w:widowControl w:val="0"/>
-        <w:tabs>
-          <w:tab w:val="left" w:pos="993"/>
-        </w:tabs>
-        <w:spacing w:before="0" w:beforeAutospacing="0" w:after="0" w:afterAutospacing="0"/>
-        <w:ind w:firstLine="709"/>
+      <w:r>
         <w:rPr>
           <w:rFonts w:eastAsia="Verdana"/>
           <w:sz w:val="28"/>
           <w:szCs w:val="28"/>
           <w:highlight w:val="yellow"/>
         </w:rPr>
-      </w:pPr>
-      <w:proofErr w:type="spellStart"/>
+        <w:t>Сл</w:t>
+      </w:r>
       <w:r>
         <w:rPr>
           <w:rFonts w:eastAsia="Verdana"/>
@@ -1927,9 +1878,8 @@
           <w:szCs w:val="28"/>
           <w:highlight w:val="yellow"/>
         </w:rPr>
-        <w:t>Сл</w:t>
-      </w:r>
-      <w:proofErr w:type="spellEnd"/>
+        <w:t>айд</w:t>
+      </w:r>
       <w:r>
         <w:rPr>
           <w:rFonts w:eastAsia="Verdana"/>
@@ -2031,6 +1981,7 @@
           <w:szCs w:val="28"/>
           <w:lang w:eastAsia="ru-RU"/>
         </w:rPr>
+        <w:lastRenderedPageBreak/>
         <w:t xml:space="preserve">По дебету этого счета отражаются </w:t>
       </w:r>
       <w:proofErr w:type="gramStart"/>
@@ -2271,24 +2222,15 @@
           <w:highlight w:val="yellow"/>
         </w:rPr>
       </w:pPr>
-    </w:p>
-    <w:p>
-      <w:pPr>
-        <w:pStyle w:val="NormalWeb"/>
-        <w:widowControl w:val="0"/>
-        <w:tabs>
-          <w:tab w:val="left" w:pos="993"/>
-        </w:tabs>
-        <w:spacing w:before="0" w:beforeAutospacing="0" w:after="0" w:afterAutospacing="0"/>
-        <w:ind w:firstLine="709"/>
+      <w:r>
         <w:rPr>
           <w:rFonts w:eastAsia="Verdana"/>
           <w:sz w:val="28"/>
           <w:szCs w:val="28"/>
           <w:highlight w:val="yellow"/>
         </w:rPr>
-      </w:pPr>
-      <w:proofErr w:type="spellStart"/>
+        <w:t>Сл</w:t>
+      </w:r>
       <w:r>
         <w:rPr>
           <w:rFonts w:eastAsia="Verdana"/>
@@ -2296,9 +2238,8 @@
           <w:szCs w:val="28"/>
           <w:highlight w:val="yellow"/>
         </w:rPr>
-        <w:t>Сл</w:t>
-      </w:r>
-      <w:proofErr w:type="spellEnd"/>
+        <w:t>айд</w:t>
+      </w:r>
       <w:r>
         <w:rPr>
           <w:rFonts w:eastAsia="Verdana"/>
@@ -2666,7 +2607,6 @@
           <w:highlight w:val="yellow"/>
         </w:rPr>
       </w:pPr>
-      <w:proofErr w:type="spellStart"/>
       <w:r>
         <w:rPr>
           <w:rFonts w:eastAsia="Verdana"/>
@@ -2676,7 +2616,15 @@
         </w:rPr>
         <w:t>Сл</w:t>
       </w:r>
-      <w:proofErr w:type="spellEnd"/>
+      <w:r>
+        <w:rPr>
+          <w:rFonts w:eastAsia="Verdana"/>
+          <w:sz w:val="28"/>
+          <w:szCs w:val="28"/>
+          <w:highlight w:val="yellow"/>
+        </w:rPr>
+        <w:t>айд</w:t>
+      </w:r>
       <w:r>
         <w:rPr>
           <w:rFonts w:eastAsia="Verdana"/>
@@ -3037,13 +2985,45 @@
         <w:spacing w:before="0" w:beforeAutospacing="0" w:after="0" w:afterAutospacing="0"/>
         <w:ind w:firstLine="709"/>
         <w:rPr>
-          <w:rFonts w:eastAsia="Verdana"/>
-          <w:sz w:val="28"/>
-          <w:szCs w:val="28"/>
           <w:highlight w:val="yellow"/>
-          <w:lang w:val="be-BY"/>
         </w:rPr>
       </w:pPr>
+      <w:r>
+        <w:rPr>
+          <w:rFonts w:eastAsia="Verdana"/>
+          <w:sz w:val="28"/>
+          <w:szCs w:val="28"/>
+          <w:highlight w:val="yellow"/>
+        </w:rPr>
+        <w:t>Сл</w:t>
+      </w:r>
+      <w:r>
+        <w:rPr>
+          <w:rFonts w:eastAsia="Verdana"/>
+          <w:sz w:val="28"/>
+          <w:szCs w:val="28"/>
+          <w:highlight w:val="yellow"/>
+        </w:rPr>
+        <w:t>айд</w:t>
+      </w:r>
+      <w:r>
+        <w:rPr>
+          <w:rFonts w:eastAsia="Verdana"/>
+          <w:sz w:val="28"/>
+          <w:szCs w:val="28"/>
+          <w:highlight w:val="yellow"/>
+        </w:rPr>
+        <w:t xml:space="preserve"> </w:t>
+      </w:r>
+      <w:r>
+        <w:rPr>
+          <w:rFonts w:eastAsia="Verdana"/>
+          <w:sz w:val="28"/>
+          <w:szCs w:val="28"/>
+          <w:highlight w:val="yellow"/>
+        </w:rPr>
+        <w:t>11</w:t>
+      </w:r>
     </w:p>
     <w:p>
       <w:pPr>
@@ -3053,60 +3033,16 @@
           <w:tab w:val="left" w:pos="993"/>
         </w:tabs>
         <w:spacing w:before="0" w:beforeAutospacing="0" w:after="0" w:afterAutospacing="0"/>
-        <w:ind w:firstLine="709"/>
         <w:rPr>
           <w:highlight w:val="yellow"/>
         </w:rPr>
       </w:pPr>
-      <w:proofErr w:type="spellStart"/>
-      <w:r>
-        <w:rPr>
-          <w:rFonts w:eastAsia="Verdana"/>
-          <w:sz w:val="28"/>
-          <w:szCs w:val="28"/>
-          <w:highlight w:val="yellow"/>
-        </w:rPr>
-        <w:t>Сл</w:t>
-      </w:r>
-      <w:proofErr w:type="spellEnd"/>
-      <w:r>
-        <w:rPr>
-          <w:rFonts w:eastAsia="Verdana"/>
-          <w:sz w:val="28"/>
-          <w:szCs w:val="28"/>
-          <w:highlight w:val="yellow"/>
-        </w:rPr>
-        <w:t xml:space="preserve"> </w:t>
-      </w:r>
-      <w:r>
-        <w:rPr>
-          <w:rFonts w:eastAsia="Verdana"/>
-          <w:sz w:val="28"/>
-          <w:szCs w:val="28"/>
-          <w:highlight w:val="yellow"/>
-        </w:rPr>
-        <w:t>11</w:t>
-      </w:r>
-    </w:p>
-    <w:p>
-      <w:pPr>
-        <w:pStyle w:val="NormalWeb"/>
-        <w:widowControl w:val="0"/>
-        <w:tabs>
-          <w:tab w:val="left" w:pos="993"/>
-        </w:tabs>
-        <w:spacing w:before="0" w:beforeAutospacing="0" w:after="0" w:afterAutospacing="0"/>
-        <w:rPr>
-          <w:highlight w:val="yellow"/>
-        </w:rPr>
-      </w:pPr>
-      <w:r>
-        <w:rPr>
-          <w:rFonts w:eastAsia="Verdana"/>
-          <w:sz w:val="28"/>
-          <w:szCs w:val="28"/>
-        </w:rPr>
-        <w:lastRenderedPageBreak/>
+      <w:r>
+        <w:rPr>
+          <w:rFonts w:eastAsia="Verdana"/>
+          <w:sz w:val="28"/>
+          <w:szCs w:val="28"/>
+        </w:rPr>
         <w:t>На слайде показан</w:t>
       </w:r>
     </w:p>
@@ -3219,7 +3155,6 @@
         <w:jc w:val="both"/>
         <w:rPr>
           <w:rFonts w:eastAsia="Verdana"/>
-          <w:i/>
           <w:sz w:val="28"/>
           <w:szCs w:val="28"/>
           <w:lang w:eastAsia="ru-RU"/>
@@ -3233,7 +3168,55 @@
           <w:highlight w:val="yellow"/>
           <w:lang w:eastAsia="ru-RU"/>
         </w:rPr>
-        <w:t>Сл12</w:t>
+        <w:t>Сл</w:t>
+      </w:r>
+      <w:r>
+        <w:rPr>
+          <w:rFonts w:eastAsia="Verdana"/>
+          <w:sz w:val="28"/>
+          <w:szCs w:val="28"/>
+          <w:highlight w:val="yellow"/>
+          <w:lang w:eastAsia="ru-RU"/>
+        </w:rPr>
+        <w:t>айд</w:t>
+      </w:r>
+      <w:r>
+        <w:rPr>
+          <w:rFonts w:eastAsia="Verdana"/>
+          <w:sz w:val="28"/>
+          <w:szCs w:val="28"/>
+          <w:highlight w:val="yellow"/>
+          <w:lang w:eastAsia="ru-RU"/>
+        </w:rPr>
+        <w:t>12</w:t>
+      </w:r>
+    </w:p>
+    <w:p>
+      <w:pPr>
+        <w:widowControl w:val="0"/>
+        <w:spacing w:after="0" w:line="240" w:lineRule="auto"/>
+        <w:ind w:firstLine="709"/>
+        <w:jc w:val="both"/>
+        <w:rPr>
+          <w:rFonts w:eastAsia="Verdana"/>
+          <w:i/>
+          <w:sz w:val="28"/>
+          <w:szCs w:val="28"/>
+          <w:lang w:eastAsia="ru-RU"/>
+        </w:rPr>
+      </w:pPr>
+      <w:r>
+        <w:rPr>
+          <w:rFonts w:eastAsia="Verdana"/>
+          <w:b/>
+          <w:bCs/>
+          <w:i/>
+          <w:iCs/>
+          <w:sz w:val="28"/>
+          <w:szCs w:val="28"/>
+          <w:lang w:eastAsia="ru-RU"/>
+        </w:rPr>
+        <w:t>Состав влияния факторов на прибыль (убыток) от реализации</w:t>
       </w:r>
     </w:p>
     <w:p>
@@ -3376,7 +3359,17 @@
           <w:szCs w:val="28"/>
           <w:lang w:eastAsia="ru-RU"/>
         </w:rPr>
-        <w:t xml:space="preserve"> соответственно. Изменение структуры реализованных услуг и среднего уровня цен на них привели к увеличению прибыли от реализации на 1 899 и 675 тыс. р. соответственно. </w:t>
+        <w:t xml:space="preserve"> соответственно. Изменение структуры </w:t>
+      </w:r>
+      <w:r>
+        <w:rPr>
+          <w:rFonts w:eastAsia="Courier New"/>
+          <w:sz w:val="28"/>
+          <w:szCs w:val="28"/>
+          <w:lang w:eastAsia="ru-RU"/>
+        </w:rPr>
+        <w:lastRenderedPageBreak/>
+        <w:t xml:space="preserve">реализованных услуг и среднего уровня цен на них привели к увеличению прибыли от реализации на 1 899 и 675 тыс. р. соответственно. </w:t>
       </w:r>
     </w:p>
     <w:p>
@@ -3389,12 +3382,21 @@
         <w:ind w:firstLine="709"/>
         <w:jc w:val="both"/>
         <w:rPr>
-          <w:rFonts w:eastAsia="Courier New"/>
+          <w:rFonts w:eastAsia="Times New Roman"/>
           <w:sz w:val="28"/>
           <w:szCs w:val="28"/>
           <w:lang w:eastAsia="ru-RU"/>
         </w:rPr>
       </w:pPr>
+      <w:r>
+        <w:rPr>
+          <w:rFonts w:eastAsia="Times New Roman"/>
+          <w:sz w:val="28"/>
+          <w:szCs w:val="28"/>
+          <w:lang w:eastAsia="ru-RU"/>
+        </w:rPr>
+        <w:t>Снижение показателей рентабельности, прежде всего, обусловлено снижением прибыли, которое, в свою очередь, вызвано сокращением объемов оказываемых услуг и повышением среднего уровня затрат на производство и реализацию услуг.</w:t>
+      </w:r>
     </w:p>
     <w:p>
       <w:pPr>
@@ -3412,14 +3414,36 @@
           <w:lang w:eastAsia="ru-RU"/>
         </w:rPr>
       </w:pPr>
-      <w:r>
-        <w:rPr>
-          <w:rFonts w:eastAsia="Times New Roman"/>
-          <w:sz w:val="28"/>
-          <w:szCs w:val="28"/>
-          <w:lang w:eastAsia="ru-RU"/>
-        </w:rPr>
-        <w:t>Снижение показателей рентабельности, прежде всего, обусловлено снижением прибыли, которое, в свою очередь, вызвано сокращением объемов оказываемых услуг и повышением среднего уровня затрат на производство и реализацию услуг.</w:t>
+      <w:proofErr w:type="spellStart"/>
+      <w:r>
+        <w:rPr>
+          <w:rFonts w:eastAsia="Times New Roman"/>
+          <w:sz w:val="28"/>
+          <w:szCs w:val="28"/>
+          <w:highlight w:val="yellow"/>
+          <w:lang w:eastAsia="ru-RU"/>
+        </w:rPr>
+        <w:t>Сл</w:t>
+      </w:r>
+      <w:proofErr w:type="spellEnd"/>
+      <w:r>
+        <w:rPr>
+          <w:rFonts w:eastAsia="Times New Roman"/>
+          <w:sz w:val="28"/>
+          <w:szCs w:val="28"/>
+          <w:highlight w:val="yellow"/>
+          <w:lang w:eastAsia="ru-RU"/>
+        </w:rPr>
+        <w:t xml:space="preserve"> 13</w:t>
+      </w:r>
+      <w:r>
+        <w:rPr>
+          <w:rFonts w:eastAsia="Times New Roman"/>
+          <w:sz w:val="28"/>
+          <w:szCs w:val="28"/>
+          <w:lang w:eastAsia="ru-RU"/>
+        </w:rPr>
+        <w:t xml:space="preserve"> </w:t>
       </w:r>
     </w:p>
     <w:p>
@@ -3438,36 +3462,14 @@
           <w:lang w:eastAsia="ru-RU"/>
         </w:rPr>
       </w:pPr>
-      <w:proofErr w:type="spellStart"/>
-      <w:r>
-        <w:rPr>
-          <w:rFonts w:eastAsia="Times New Roman"/>
-          <w:sz w:val="28"/>
-          <w:szCs w:val="28"/>
-          <w:highlight w:val="yellow"/>
-          <w:lang w:eastAsia="ru-RU"/>
-        </w:rPr>
-        <w:t>Сл</w:t>
-      </w:r>
-      <w:proofErr w:type="spellEnd"/>
-      <w:r>
-        <w:rPr>
-          <w:rFonts w:eastAsia="Times New Roman"/>
-          <w:sz w:val="28"/>
-          <w:szCs w:val="28"/>
-          <w:highlight w:val="yellow"/>
-          <w:lang w:eastAsia="ru-RU"/>
-        </w:rPr>
-        <w:t xml:space="preserve"> 13</w:t>
-      </w:r>
-      <w:r>
-        <w:rPr>
-          <w:rFonts w:eastAsia="Times New Roman"/>
-          <w:sz w:val="28"/>
-          <w:szCs w:val="28"/>
-          <w:lang w:eastAsia="ru-RU"/>
-        </w:rPr>
-        <w:t xml:space="preserve"> На слайде показан </w:t>
+      <w:r>
+        <w:rPr>
+          <w:rFonts w:eastAsia="Times New Roman"/>
+          <w:sz w:val="28"/>
+          <w:szCs w:val="28"/>
+          <w:lang w:eastAsia="ru-RU"/>
+        </w:rPr>
+        <w:t xml:space="preserve">На слайде показан </w:t>
       </w:r>
       <w:r>
         <w:rPr>
@@ -3568,6 +3570,7 @@
         <w:t>ПУП «</w:t>
       </w:r>
       <w:proofErr w:type="spellStart"/>
+      <w:proofErr w:type="gramStart"/>
       <w:r>
         <w:rPr>
           <w:rFonts w:eastAsia="Times New Roman"/>
@@ -3617,7 +3620,18 @@
           <w:szCs w:val="28"/>
           <w:lang w:val="be-BY" w:eastAsia="be-BY"/>
         </w:rPr>
-        <w:t xml:space="preserve">соответствует прибыли до налогообложения, которая за анализируемый период сократилась </w:t>
+        <w:t>соответствует</w:t>
+      </w:r>
+      <w:proofErr w:type="gramEnd"/>
+      <w:r>
+        <w:rPr>
+          <w:rFonts w:eastAsia="Times New Roman"/>
+          <w:i/>
+          <w:sz w:val="28"/>
+          <w:szCs w:val="28"/>
+          <w:lang w:val="be-BY" w:eastAsia="be-BY"/>
+        </w:rPr>
+        <w:t xml:space="preserve"> прибыли до налогообложения, которая за анализируемый период сократилась </w:t>
       </w:r>
       <w:r>
         <w:rPr>
@@ -4270,6 +4284,16 @@
           <w:lang w:eastAsia="ru-RU"/>
         </w:rPr>
       </w:pPr>
+      <w:r>
+        <w:rPr>
+          <w:rFonts w:eastAsia="Courier New"/>
+          <w:sz w:val="28"/>
+          <w:szCs w:val="28"/>
+          <w:highlight w:val="yellow"/>
+          <w:lang w:eastAsia="ru-RU"/>
+        </w:rPr>
+        <w:t>Сл16</w:t>
+      </w:r>
     </w:p>
     <w:p>
       <w:pPr>
@@ -4281,21 +4305,48 @@
         <w:ind w:firstLine="709"/>
         <w:jc w:val="both"/>
         <w:rPr>
-          <w:rFonts w:eastAsia="Courier New"/>
-          <w:sz w:val="28"/>
-          <w:szCs w:val="28"/>
-          <w:lang w:eastAsia="ru-RU"/>
+          <w:rFonts w:eastAsia="Times New Roman"/>
+          <w:sz w:val="28"/>
+          <w:szCs w:val="28"/>
+          <w:u w:val="single"/>
         </w:rPr>
       </w:pPr>
       <w:r>
         <w:rPr>
-          <w:rFonts w:eastAsia="Courier New"/>
-          <w:sz w:val="28"/>
-          <w:szCs w:val="28"/>
-          <w:highlight w:val="yellow"/>
-          <w:lang w:eastAsia="ru-RU"/>
-        </w:rPr>
-        <w:t>Сл16</w:t>
+          <w:rFonts w:eastAsia="Times New Roman"/>
+          <w:sz w:val="28"/>
+          <w:szCs w:val="28"/>
+          <w:u w:val="single"/>
+        </w:rPr>
+        <w:t>(ответ)</w:t>
+      </w:r>
+      <w:r>
+        <w:rPr>
+          <w:rFonts w:eastAsia="Times New Roman"/>
+          <w:sz w:val="28"/>
+          <w:szCs w:val="28"/>
+          <w:u w:val="single"/>
+        </w:rPr>
+        <w:t xml:space="preserve">При </w:t>
+      </w:r>
+      <w:r>
+        <w:rPr>
+          <w:rFonts w:eastAsia="Times New Roman"/>
+          <w:b/>
+          <w:sz w:val="28"/>
+          <w:szCs w:val="28"/>
+          <w:u w:val="single"/>
+        </w:rPr>
+        <w:t xml:space="preserve">доходном подходе </w:t>
+      </w:r>
+      <w:r>
+        <w:rPr>
+          <w:rFonts w:eastAsia="Times New Roman"/>
+          <w:sz w:val="28"/>
+          <w:szCs w:val="28"/>
+          <w:u w:val="single"/>
+        </w:rPr>
+        <w:t>финансовая эффективность характеризует результативность производственной и распределительной стадии предпринимательской деятельности и показывает, сколько прибыли приносит бизнес с рубля продаж.</w:t>
       </w:r>
     </w:p>
     <w:p>
@@ -4311,62 +4362,6 @@
           <w:rFonts w:eastAsia="Times New Roman"/>
           <w:sz w:val="28"/>
           <w:szCs w:val="28"/>
-          <w:u w:val="single"/>
-        </w:rPr>
-      </w:pPr>
-      <w:bookmarkStart w:id="0" w:name="_GoBack"/>
-      <w:r>
-        <w:rPr>
-          <w:rFonts w:eastAsia="Times New Roman"/>
-          <w:sz w:val="28"/>
-          <w:szCs w:val="28"/>
-          <w:u w:val="single"/>
-        </w:rPr>
-        <w:t>(ответ)</w:t>
-      </w:r>
-      <w:r>
-        <w:rPr>
-          <w:rFonts w:eastAsia="Times New Roman"/>
-          <w:sz w:val="28"/>
-          <w:szCs w:val="28"/>
-          <w:u w:val="single"/>
-        </w:rPr>
-        <w:t xml:space="preserve">При </w:t>
-      </w:r>
-      <w:r>
-        <w:rPr>
-          <w:rFonts w:eastAsia="Times New Roman"/>
-          <w:b/>
-          <w:sz w:val="28"/>
-          <w:szCs w:val="28"/>
-          <w:u w:val="single"/>
-        </w:rPr>
-        <w:t xml:space="preserve">доходном подходе </w:t>
-      </w:r>
-      <w:r>
-        <w:rPr>
-          <w:rFonts w:eastAsia="Times New Roman"/>
-          <w:sz w:val="28"/>
-          <w:szCs w:val="28"/>
-          <w:u w:val="single"/>
-        </w:rPr>
-        <w:t>финансовая эффективность характеризует результативность производственной и распределительной стадии предпринимательской деятельности и показывает, сколько прибыли приносит бизнес с рубля продаж.</w:t>
-      </w:r>
-    </w:p>
-    <w:bookmarkEnd w:id="0"/>
-    <w:p>
-      <w:pPr>
-        <w:widowControl w:val="0"/>
-        <w:tabs>
-          <w:tab w:val="left" w:pos="1080"/>
-        </w:tabs>
-        <w:spacing w:after="0" w:line="240" w:lineRule="auto"/>
-        <w:ind w:firstLine="709"/>
-        <w:jc w:val="both"/>
-        <w:rPr>
-          <w:rFonts w:eastAsia="Times New Roman"/>
-          <w:sz w:val="28"/>
-          <w:szCs w:val="28"/>
         </w:rPr>
       </w:pPr>
       <w:r>
@@ -4535,6 +4530,7 @@
           <w:szCs w:val="28"/>
           <w:lang w:eastAsia="ru-RU"/>
         </w:rPr>
+        <w:lastRenderedPageBreak/>
         <w:t>ПУП «</w:t>
       </w:r>
       <w:proofErr w:type="spellStart"/>
@@ -4627,6 +4623,37 @@
           <w:lang w:eastAsia="ru-RU"/>
         </w:rPr>
       </w:pPr>
+      <w:r>
+        <w:rPr>
+          <w:rFonts w:eastAsia="Verdana"/>
+          <w:sz w:val="28"/>
+          <w:szCs w:val="28"/>
+          <w:highlight w:val="yellow"/>
+          <w:lang w:eastAsia="ru-RU"/>
+        </w:rPr>
+        <w:t>Сл</w:t>
+      </w:r>
+      <w:r>
+        <w:rPr>
+          <w:rFonts w:eastAsia="Verdana"/>
+          <w:sz w:val="28"/>
+          <w:szCs w:val="28"/>
+          <w:highlight w:val="yellow"/>
+          <w:lang w:eastAsia="ru-RU"/>
+        </w:rPr>
+        <w:t>айд</w:t>
+      </w:r>
+      <w:r>
+        <w:rPr>
+          <w:rFonts w:eastAsia="Courier New"/>
+          <w:i/>
+          <w:sz w:val="28"/>
+          <w:szCs w:val="28"/>
+          <w:highlight w:val="yellow"/>
+          <w:lang w:eastAsia="ru-RU"/>
+        </w:rPr>
+        <w:t xml:space="preserve"> 17</w:t>
+      </w:r>
     </w:p>
     <w:p>
       <w:pPr>
@@ -4645,30 +4672,6 @@
           <w:lang w:eastAsia="ru-RU"/>
         </w:rPr>
       </w:pPr>
-      <w:proofErr w:type="spellStart"/>
-      <w:r>
-        <w:rPr>
-          <w:rFonts w:eastAsia="Courier New"/>
-          <w:i/>
-          <w:sz w:val="28"/>
-          <w:szCs w:val="28"/>
-          <w:highlight w:val="yellow"/>
-          <w:lang w:eastAsia="ru-RU"/>
-        </w:rPr>
-        <w:t>Сл</w:t>
-      </w:r>
-      <w:proofErr w:type="spellEnd"/>
-      <w:r>
-        <w:rPr>
-          <w:rFonts w:eastAsia="Courier New"/>
-          <w:i/>
-          <w:sz w:val="28"/>
-          <w:szCs w:val="28"/>
-          <w:highlight w:val="yellow"/>
-          <w:lang w:eastAsia="ru-RU"/>
-        </w:rPr>
-        <w:t xml:space="preserve"> 17</w:t>
-      </w:r>
       <w:r>
         <w:rPr>
           <w:rFonts w:eastAsia="Courier New"/>
@@ -4981,13 +4984,43 @@
       </w:pPr>
       <w:r>
         <w:rPr>
+          <w:rFonts w:eastAsia="Verdana"/>
+          <w:sz w:val="28"/>
+          <w:szCs w:val="28"/>
+          <w:highlight w:val="yellow"/>
+          <w:lang w:eastAsia="ru-RU"/>
+        </w:rPr>
+        <w:t>Сл</w:t>
+      </w:r>
+      <w:r>
+        <w:rPr>
+          <w:rFonts w:eastAsia="Verdana"/>
+          <w:sz w:val="28"/>
+          <w:szCs w:val="28"/>
+          <w:highlight w:val="yellow"/>
+          <w:lang w:eastAsia="ru-RU"/>
+        </w:rPr>
+        <w:t>айд</w:t>
+      </w:r>
+      <w:r>
+        <w:rPr>
           <w:rFonts w:eastAsia="Courier New"/>
           <w:sz w:val="28"/>
           <w:szCs w:val="28"/>
           <w:highlight w:val="yellow"/>
           <w:lang w:eastAsia="ru-RU"/>
         </w:rPr>
-        <w:t xml:space="preserve">Сл18 – у </w:t>
+        <w:t xml:space="preserve"> </w:t>
+      </w:r>
+      <w:r>
+        <w:rPr>
+          <w:rFonts w:eastAsia="Courier New"/>
+          <w:sz w:val="28"/>
+          <w:szCs w:val="28"/>
+          <w:highlight w:val="yellow"/>
+          <w:lang w:eastAsia="ru-RU"/>
+        </w:rPr>
+        <w:t xml:space="preserve">18 – у </w:t>
       </w:r>
       <w:r>
         <w:rPr>
@@ -5507,7 +5540,6 @@
   <w:style w:type="character" w:default="1" w:styleId="DefaultParagraphFont">
     <w:name w:val="Default Paragraph Font"/>
     <w:uiPriority w:val="1"/>
-    <w:semiHidden/>
     <w:unhideWhenUsed/>
   </w:style>
   <w:style w:type="table" w:default="1" w:styleId="TableNormal">
@@ -5641,6 +5673,36 @@
       <w:spacing w:val="-10"/>
       <w:sz w:val="12"/>
       <w:szCs w:val="12"/>
+    </w:rPr>
+  </w:style>
+  <w:style w:type="paragraph" w:styleId="BalloonText">
+    <w:name w:val="Balloon Text"/>
+    <w:basedOn w:val="Normal"/>
+    <w:link w:val="BalloonTextChar"/>
+    <w:uiPriority w:val="99"/>
+    <w:semiHidden/>
+    <w:unhideWhenUsed/>
+    <w:rsid w:val="006E692E"/>
+    <w:pPr>
+      <w:spacing w:after="0" w:line="240" w:lineRule="auto"/>
+    </w:pPr>
+    <w:rPr>
+      <w:rFonts w:ascii="Segoe UI" w:hAnsi="Segoe UI" w:cs="Segoe UI"/>
+      <w:sz w:val="18"/>
+      <w:szCs w:val="18"/>
+    </w:rPr>
+  </w:style>
+  <w:style w:type="character" w:customStyle="1" w:styleId="BalloonTextChar">
+    <w:name w:val="Balloon Text Char"/>
+    <w:basedOn w:val="DefaultParagraphFont"/>
+    <w:link w:val="BalloonText"/>
+    <w:uiPriority w:val="99"/>
+    <w:semiHidden/>
+    <w:rsid w:val="006E692E"/>
+    <w:rPr>
+      <w:rFonts w:ascii="Segoe UI" w:hAnsi="Segoe UI" w:cs="Segoe UI"/>
+      <w:sz w:val="18"/>
+      <w:szCs w:val="18"/>
     </w:rPr>
   </w:style>
 </w:styles>
@@ -9628,7 +9690,7 @@
 </file>
 
 <file path=customXml/itemProps1.xml><?xml version="1.0" encoding="utf-8"?>
-<ds:datastoreItem xmlns:ds="http://schemas.openxmlformats.org/officeDocument/2006/customXml" ds:itemID="{C6300A5E-E1B1-4DCA-B54F-E40DD003E8FD}">
+<ds:datastoreItem xmlns:ds="http://schemas.openxmlformats.org/officeDocument/2006/customXml" ds:itemID="{508D8AAE-3953-433D-BACF-FB9A46371A5D}">
   <ds:schemaRefs>
     <ds:schemaRef ds:uri="http://schemas.openxmlformats.org/officeDocument/2006/bibliography"/>
   </ds:schemaRefs>

--- a/Доклад.docx
+++ b/Доклад.docx
@@ -299,17 +299,7 @@
           <w:sz w:val="28"/>
           <w:szCs w:val="28"/>
         </w:rPr>
-        <w:t>Целью дипломной работ</w:t>
-      </w:r>
-      <w:bookmarkStart w:id="0" w:name="_GoBack"/>
-      <w:bookmarkEnd w:id="0"/>
-      <w:r>
-        <w:rPr>
-          <w:rFonts w:cstheme="minorHAnsi"/>
-          <w:sz w:val="28"/>
-          <w:szCs w:val="28"/>
-        </w:rPr>
-        <w:t>ы является изучение организации учета формирования финансовых результатов и использования прибыли, разработка мероприятий по совершенствованию бухгалтерского учета финансовых результатов, а также проведение комплексного анализа финансовых результатов и выявление резервов их роста.</w:t>
+        <w:t>Целью дипломной работы является изучение организации учета формирования финансовых результатов и использования прибыли, разработка мероприятий по совершенствованию бухгалтерского учета финансовых результатов, а также проведение комплексного анализа финансовых результатов и выявление резервов их роста.</w:t>
       </w:r>
     </w:p>
     <w:p>
@@ -1878,16 +1868,7 @@
           <w:szCs w:val="28"/>
           <w:highlight w:val="yellow"/>
         </w:rPr>
-        <w:t>айд</w:t>
-      </w:r>
-      <w:r>
-        <w:rPr>
-          <w:rFonts w:eastAsia="Verdana"/>
-          <w:sz w:val="28"/>
-          <w:szCs w:val="28"/>
-          <w:highlight w:val="yellow"/>
-        </w:rPr>
-        <w:t xml:space="preserve"> </w:t>
+        <w:t xml:space="preserve">айд </w:t>
       </w:r>
       <w:r>
         <w:rPr>
@@ -2238,16 +2219,7 @@
           <w:szCs w:val="28"/>
           <w:highlight w:val="yellow"/>
         </w:rPr>
-        <w:t>айд</w:t>
-      </w:r>
-      <w:r>
-        <w:rPr>
-          <w:rFonts w:eastAsia="Verdana"/>
-          <w:sz w:val="28"/>
-          <w:szCs w:val="28"/>
-          <w:highlight w:val="yellow"/>
-        </w:rPr>
-        <w:t xml:space="preserve"> </w:t>
+        <w:t xml:space="preserve">айд </w:t>
       </w:r>
       <w:r>
         <w:rPr>
@@ -2623,16 +2595,7 @@
           <w:szCs w:val="28"/>
           <w:highlight w:val="yellow"/>
         </w:rPr>
-        <w:t>айд</w:t>
-      </w:r>
-      <w:r>
-        <w:rPr>
-          <w:rFonts w:eastAsia="Verdana"/>
-          <w:sz w:val="28"/>
-          <w:szCs w:val="28"/>
-          <w:highlight w:val="yellow"/>
-        </w:rPr>
-        <w:t xml:space="preserve"> </w:t>
+        <w:t xml:space="preserve">айд </w:t>
       </w:r>
       <w:r>
         <w:rPr>
@@ -3004,16 +2967,7 @@
           <w:szCs w:val="28"/>
           <w:highlight w:val="yellow"/>
         </w:rPr>
-        <w:t>айд</w:t>
-      </w:r>
-      <w:r>
-        <w:rPr>
-          <w:rFonts w:eastAsia="Verdana"/>
-          <w:sz w:val="28"/>
-          <w:szCs w:val="28"/>
-          <w:highlight w:val="yellow"/>
-        </w:rPr>
-        <w:t xml:space="preserve"> </w:t>
+        <w:t xml:space="preserve">айд </w:t>
       </w:r>
       <w:r>
         <w:rPr>
@@ -3414,10 +3368,9 @@
           <w:lang w:eastAsia="ru-RU"/>
         </w:rPr>
       </w:pPr>
-      <w:proofErr w:type="spellStart"/>
-      <w:r>
-        <w:rPr>
-          <w:rFonts w:eastAsia="Times New Roman"/>
+      <w:r>
+        <w:rPr>
+          <w:rFonts w:eastAsia="Verdana"/>
           <w:sz w:val="28"/>
           <w:szCs w:val="28"/>
           <w:highlight w:val="yellow"/>
@@ -3425,16 +3378,37 @@
         </w:rPr>
         <w:t>Сл</w:t>
       </w:r>
-      <w:proofErr w:type="spellEnd"/>
-      <w:r>
-        <w:rPr>
-          <w:rFonts w:eastAsia="Times New Roman"/>
+      <w:r>
+        <w:rPr>
+          <w:rFonts w:eastAsia="Verdana"/>
           <w:sz w:val="28"/>
           <w:szCs w:val="28"/>
           <w:highlight w:val="yellow"/>
           <w:lang w:eastAsia="ru-RU"/>
         </w:rPr>
-        <w:t xml:space="preserve"> 13</w:t>
+        <w:t>айд</w:t>
+      </w:r>
+      <w:r>
+        <w:rPr>
+          <w:rFonts w:eastAsia="Times New Roman"/>
+          <w:sz w:val="28"/>
+          <w:szCs w:val="28"/>
+          <w:highlight w:val="yellow"/>
+          <w:lang w:eastAsia="ru-RU"/>
+        </w:rPr>
+        <w:t xml:space="preserve"> </w:t>
+      </w:r>
+      <w:bookmarkStart w:id="0" w:name="_GoBack"/>
+      <w:bookmarkEnd w:id="0"/>
+      <w:r>
+        <w:rPr>
+          <w:rFonts w:eastAsia="Times New Roman"/>
+          <w:sz w:val="28"/>
+          <w:szCs w:val="28"/>
+          <w:highlight w:val="yellow"/>
+          <w:lang w:eastAsia="ru-RU"/>
+        </w:rPr>
+        <w:t>13</w:t>
       </w:r>
       <w:r>
         <w:rPr>
@@ -3570,7 +3544,6 @@
         <w:t>ПУП «</w:t>
       </w:r>
       <w:proofErr w:type="spellStart"/>
-      <w:proofErr w:type="gramStart"/>
       <w:r>
         <w:rPr>
           <w:rFonts w:eastAsia="Times New Roman"/>
@@ -3620,18 +3593,7 @@
           <w:szCs w:val="28"/>
           <w:lang w:val="be-BY" w:eastAsia="be-BY"/>
         </w:rPr>
-        <w:t>соответствует</w:t>
-      </w:r>
-      <w:proofErr w:type="gramEnd"/>
-      <w:r>
-        <w:rPr>
-          <w:rFonts w:eastAsia="Times New Roman"/>
-          <w:i/>
-          <w:sz w:val="28"/>
-          <w:szCs w:val="28"/>
-          <w:lang w:val="be-BY" w:eastAsia="be-BY"/>
-        </w:rPr>
-        <w:t xml:space="preserve"> прибыли до налогообложения, которая за анализируемый период сократилась </w:t>
+        <w:t xml:space="preserve">соответствует прибыли до налогообложения, которая за анализируемый период сократилась </w:t>
       </w:r>
       <w:r>
         <w:rPr>
@@ -3702,13 +3664,43 @@
       </w:pPr>
       <w:r>
         <w:rPr>
+          <w:rFonts w:eastAsia="Verdana"/>
+          <w:sz w:val="28"/>
+          <w:szCs w:val="28"/>
+          <w:highlight w:val="yellow"/>
+          <w:lang w:eastAsia="ru-RU"/>
+        </w:rPr>
+        <w:t>Сл</w:t>
+      </w:r>
+      <w:r>
+        <w:rPr>
+          <w:rFonts w:eastAsia="Verdana"/>
+          <w:sz w:val="28"/>
+          <w:szCs w:val="28"/>
+          <w:highlight w:val="yellow"/>
+          <w:lang w:eastAsia="ru-RU"/>
+        </w:rPr>
+        <w:t>айд</w:t>
+      </w:r>
+      <w:r>
+        <w:rPr>
           <w:rFonts w:eastAsia="Courier New"/>
           <w:sz w:val="28"/>
           <w:szCs w:val="28"/>
           <w:highlight w:val="yellow"/>
           <w:lang w:eastAsia="ru-RU"/>
         </w:rPr>
-        <w:t>Сл14</w:t>
+        <w:t xml:space="preserve"> </w:t>
+      </w:r>
+      <w:r>
+        <w:rPr>
+          <w:rFonts w:eastAsia="Courier New"/>
+          <w:sz w:val="28"/>
+          <w:szCs w:val="28"/>
+          <w:highlight w:val="yellow"/>
+          <w:lang w:eastAsia="ru-RU"/>
+        </w:rPr>
+        <w:t>14</w:t>
       </w:r>
     </w:p>
     <w:p>
@@ -4051,13 +4043,43 @@
       </w:pPr>
       <w:r>
         <w:rPr>
+          <w:rFonts w:eastAsia="Verdana"/>
+          <w:sz w:val="28"/>
+          <w:szCs w:val="28"/>
+          <w:highlight w:val="yellow"/>
+          <w:lang w:eastAsia="ru-RU"/>
+        </w:rPr>
+        <w:t>Сл</w:t>
+      </w:r>
+      <w:r>
+        <w:rPr>
+          <w:rFonts w:eastAsia="Verdana"/>
+          <w:sz w:val="28"/>
+          <w:szCs w:val="28"/>
+          <w:highlight w:val="yellow"/>
+          <w:lang w:eastAsia="ru-RU"/>
+        </w:rPr>
+        <w:t>айд</w:t>
+      </w:r>
+      <w:r>
+        <w:rPr>
           <w:rFonts w:eastAsia="Courier New"/>
           <w:sz w:val="28"/>
           <w:szCs w:val="28"/>
           <w:highlight w:val="yellow"/>
           <w:lang w:eastAsia="ru-RU"/>
         </w:rPr>
-        <w:t>Сл15</w:t>
+        <w:t xml:space="preserve"> </w:t>
+      </w:r>
+      <w:r>
+        <w:rPr>
+          <w:rFonts w:eastAsia="Courier New"/>
+          <w:sz w:val="28"/>
+          <w:szCs w:val="28"/>
+          <w:highlight w:val="yellow"/>
+          <w:lang w:eastAsia="ru-RU"/>
+        </w:rPr>
+        <w:t>15</w:t>
       </w:r>
     </w:p>
     <w:p>
@@ -4286,13 +4308,43 @@
       </w:pPr>
       <w:r>
         <w:rPr>
+          <w:rFonts w:eastAsia="Verdana"/>
+          <w:sz w:val="28"/>
+          <w:szCs w:val="28"/>
+          <w:highlight w:val="yellow"/>
+          <w:lang w:eastAsia="ru-RU"/>
+        </w:rPr>
+        <w:t>Сл</w:t>
+      </w:r>
+      <w:r>
+        <w:rPr>
+          <w:rFonts w:eastAsia="Verdana"/>
+          <w:sz w:val="28"/>
+          <w:szCs w:val="28"/>
+          <w:highlight w:val="yellow"/>
+          <w:lang w:eastAsia="ru-RU"/>
+        </w:rPr>
+        <w:t>айд</w:t>
+      </w:r>
+      <w:r>
+        <w:rPr>
           <w:rFonts w:eastAsia="Courier New"/>
           <w:sz w:val="28"/>
           <w:szCs w:val="28"/>
           <w:highlight w:val="yellow"/>
           <w:lang w:eastAsia="ru-RU"/>
         </w:rPr>
-        <w:t>Сл16</w:t>
+        <w:t xml:space="preserve"> </w:t>
+      </w:r>
+      <w:r>
+        <w:rPr>
+          <w:rFonts w:eastAsia="Courier New"/>
+          <w:sz w:val="28"/>
+          <w:szCs w:val="28"/>
+          <w:highlight w:val="yellow"/>
+          <w:lang w:eastAsia="ru-RU"/>
+        </w:rPr>
+        <w:t>16</w:t>
       </w:r>
     </w:p>
     <w:p>
@@ -5540,6 +5592,7 @@
   <w:style w:type="character" w:default="1" w:styleId="DefaultParagraphFont">
     <w:name w:val="Default Paragraph Font"/>
     <w:uiPriority w:val="1"/>
+    <w:semiHidden/>
     <w:unhideWhenUsed/>
   </w:style>
   <w:style w:type="table" w:default="1" w:styleId="TableNormal">
@@ -9690,7 +9743,7 @@
 </file>
 
 <file path=customXml/itemProps1.xml><?xml version="1.0" encoding="utf-8"?>
-<ds:datastoreItem xmlns:ds="http://schemas.openxmlformats.org/officeDocument/2006/customXml" ds:itemID="{508D8AAE-3953-433D-BACF-FB9A46371A5D}">
+<ds:datastoreItem xmlns:ds="http://schemas.openxmlformats.org/officeDocument/2006/customXml" ds:itemID="{5DB4E0EA-1BA3-473C-961E-1861FB411C7D}">
   <ds:schemaRefs>
     <ds:schemaRef ds:uri="http://schemas.openxmlformats.org/officeDocument/2006/bibliography"/>
   </ds:schemaRefs>
